--- a/srs_document.docx
+++ b/srs_document.docx
@@ -1,6 +1,6 @@
 
 <file path=word/document.xml><?xml version="1.0" encoding="utf-8"?>
-<w:document xmlns:wpc="http://schemas.microsoft.com/office/word/2010/wordprocessingCanvas" xmlns:mo="http://schemas.microsoft.com/office/mac/office/2008/main" xmlns:mc="http://schemas.openxmlformats.org/markup-compatibility/2006" xmlns:mv="urn:schemas-microsoft-com:mac:vml" xmlns:o="urn:schemas-microsoft-com:office:office" xmlns:r="http://schemas.openxmlformats.org/officeDocument/2006/relationships" xmlns:m="http://schemas.openxmlformats.org/officeDocument/2006/math" xmlns:v="urn:schemas-microsoft-com:vml" xmlns:wp14="http://schemas.microsoft.com/office/word/2010/wordprocessingDrawing" xmlns:wp="http://schemas.openxmlformats.org/drawingml/2006/wordprocessingDrawing" xmlns:w10="urn:schemas-microsoft-com:office:word" xmlns:w="http://schemas.openxmlformats.org/wordprocessingml/2006/main" xmlns:w14="http://schemas.microsoft.com/office/word/2010/wordml" xmlns:wpg="http://schemas.microsoft.com/office/word/2010/wordprocessingGroup" xmlns:wpi="http://schemas.microsoft.com/office/word/2010/wordprocessingInk" xmlns:wne="http://schemas.microsoft.com/office/word/2006/wordml" xmlns:wps="http://schemas.microsoft.com/office/word/2010/wordprocessingShape" mc:Ignorable="w14 wp14">
+<w:document xmlns:wpc="http://schemas.microsoft.com/office/word/2010/wordprocessingCanvas" xmlns:cx="http://schemas.microsoft.com/office/drawing/2014/chartex" xmlns:cx1="http://schemas.microsoft.com/office/drawing/2015/9/8/chartex" xmlns:cx2="http://schemas.microsoft.com/office/drawing/2015/10/21/chartex" xmlns:cx3="http://schemas.microsoft.com/office/drawing/2016/5/9/chartex" xmlns:cx4="http://schemas.microsoft.com/office/drawing/2016/5/10/chartex" xmlns:cx5="http://schemas.microsoft.com/office/drawing/2016/5/11/chartex" xmlns:cx6="http://schemas.microsoft.com/office/drawing/2016/5/12/chartex" xmlns:cx7="http://schemas.microsoft.com/office/drawing/2016/5/13/chartex" xmlns:cx8="http://schemas.microsoft.com/office/drawing/2016/5/14/chartex" xmlns:mc="http://schemas.openxmlformats.org/markup-compatibility/2006" xmlns:aink="http://schemas.microsoft.com/office/drawing/2016/ink" xmlns:am3d="http://schemas.microsoft.com/office/drawing/2017/model3d" xmlns:o="urn:schemas-microsoft-com:office:office" xmlns:r="http://schemas.openxmlformats.org/officeDocument/2006/relationships" xmlns:m="http://schemas.openxmlformats.org/officeDocument/2006/math" xmlns:v="urn:schemas-microsoft-com:vml" xmlns:wp14="http://schemas.microsoft.com/office/word/2010/wordprocessingDrawing" xmlns:wp="http://schemas.openxmlformats.org/drawingml/2006/wordprocessingDrawing" xmlns:w10="urn:schemas-microsoft-com:office:word" xmlns:w="http://schemas.openxmlformats.org/wordprocessingml/2006/main" xmlns:w14="http://schemas.microsoft.com/office/word/2010/wordml" xmlns:w15="http://schemas.microsoft.com/office/word/2012/wordml" xmlns:w16cid="http://schemas.microsoft.com/office/word/2016/wordml/cid" xmlns:w16se="http://schemas.microsoft.com/office/word/2015/wordml/symex" xmlns:wpg="http://schemas.microsoft.com/office/word/2010/wordprocessingGroup" xmlns:wpi="http://schemas.microsoft.com/office/word/2010/wordprocessingInk" xmlns:wne="http://schemas.microsoft.com/office/word/2006/wordml" xmlns:wps="http://schemas.microsoft.com/office/word/2010/wordprocessingShape" mc:Ignorable="w14 w15 w16se w16cid wp14">
   <w:body>
     <w:p>
       <w:pPr>
@@ -36,7 +36,7 @@
                     </pic:cNvPicPr>
                   </pic:nvPicPr>
                   <pic:blipFill>
-                    <a:blip r:embed="rId8">
+                    <a:blip r:embed="rId7">
                       <a:extLst>
                         <a:ext uri="{28A0092B-C50C-407E-A947-70E740481C1C}">
                           <a14:useLocalDpi xmlns:a14="http://schemas.microsoft.com/office/drawing/2010/main" val="0"/>
@@ -2386,16 +2386,7 @@
           <w:i/>
           <w:sz w:val="22"/>
         </w:rPr>
-        <w:t>provide explanations</w:t>
-      </w:r>
-      <w:r>
-        <w:rPr>
-          <w:rFonts w:ascii="Arial" w:hAnsi="Arial"/>
-          <w:b w:val="0"/>
-          <w:i/>
-          <w:sz w:val="22"/>
-        </w:rPr>
-        <w:t xml:space="preserve"> and</w:t>
+        <w:t>provide explanations and</w:t>
       </w:r>
       <w:r>
         <w:rPr>
@@ -2516,8 +2507,8 @@
     <w:p>
       <w:pPr>
         <w:sectPr>
-          <w:headerReference w:type="default" r:id="rId9"/>
-          <w:footerReference w:type="default" r:id="rId10"/>
+          <w:headerReference w:type="default" r:id="rId8"/>
+          <w:footerReference w:type="default" r:id="rId9"/>
           <w:pgSz w:w="12240" w:h="15840" w:code="1"/>
           <w:pgMar w:top="1440" w:right="1440" w:bottom="1440" w:left="1440" w:header="720" w:footer="720" w:gutter="0"/>
           <w:pgNumType w:fmt="lowerRoman"/>
@@ -2627,21 +2618,61 @@
     </w:p>
     <w:p>
       <w:pPr>
+        <w:pStyle w:val="template"/>
+        <w:spacing w:line="480" w:lineRule="auto"/>
+        <w:jc w:val="both"/>
+        <w:rPr>
+          <w:rFonts w:asciiTheme="majorHAnsi" w:hAnsiTheme="majorHAnsi" w:cstheme="majorHAnsi"/>
+          <w:i w:val="0"/>
+        </w:rPr>
+      </w:pPr>
+      <w:bookmarkStart w:id="20" w:name="_GoBack"/>
+      <w:bookmarkEnd w:id="20"/>
+    </w:p>
+    <w:p>
+      <w:pPr>
+        <w:pStyle w:val="template"/>
+        <w:spacing w:line="480" w:lineRule="auto"/>
+        <w:jc w:val="both"/>
+        <w:rPr>
+          <w:rFonts w:asciiTheme="majorHAnsi" w:hAnsiTheme="majorHAnsi" w:cstheme="majorHAnsi"/>
+          <w:i w:val="0"/>
+        </w:rPr>
+      </w:pPr>
+      <w:r>
+        <w:rPr>
+          <w:rFonts w:asciiTheme="majorHAnsi" w:hAnsiTheme="majorHAnsi" w:cstheme="majorHAnsi"/>
+          <w:i w:val="0"/>
+          <w:color w:val="000000"/>
+          <w:shd w:val="clear" w:color="auto" w:fill="FFFFFF"/>
+        </w:rPr>
+        <w:t>This document provides a descriptive view of the scope and specifications for the development of the following software. It will describe the intended user interaction with the software in terms of accessibility, safety, and performance. This document will carefully explain the functionality and architecture of the software along with any present constraints. Some design components that will be analyzed are user registration, user profile, and the software's main feature. This document will also cover the interface requirements that will be implemented to provide an excellent user experience. Lastly, this document will cover the performance of the software in terms of speed, accessibility, and any precautions that must be followed.</w:t>
+      </w:r>
+    </w:p>
+    <w:p>
+      <w:pPr>
+        <w:pStyle w:val="template"/>
+        <w:spacing w:line="480" w:lineRule="auto"/>
+        <w:jc w:val="both"/>
+      </w:pPr>
+    </w:p>
+    <w:p>
+      <w:pPr>
         <w:pStyle w:val="Heading2"/>
         <w:rPr>
           <w:rFonts w:ascii="Arial" w:hAnsi="Arial"/>
         </w:rPr>
       </w:pPr>
-      <w:bookmarkStart w:id="20" w:name="_Toc439994670"/>
-      <w:bookmarkStart w:id="21" w:name="_Toc113291691"/>
+      <w:bookmarkStart w:id="21" w:name="_Toc439994670"/>
+      <w:bookmarkStart w:id="22" w:name="_Toc113291691"/>
       <w:r>
         <w:rPr>
           <w:rFonts w:ascii="Arial" w:hAnsi="Arial"/>
         </w:rPr>
         <w:t>Product Scope</w:t>
       </w:r>
-      <w:bookmarkEnd w:id="20"/>
       <w:bookmarkEnd w:id="21"/>
+      <w:bookmarkEnd w:id="22"/>
     </w:p>
     <w:p>
       <w:pPr>
@@ -2677,22 +2708,22 @@
           <w:rFonts w:ascii="Arial" w:hAnsi="Arial"/>
         </w:rPr>
       </w:pPr>
-      <w:bookmarkStart w:id="22" w:name="_Toc439994669"/>
-      <w:bookmarkStart w:id="23" w:name="_Toc113291692"/>
+      <w:bookmarkStart w:id="23" w:name="_Toc439994669"/>
+      <w:bookmarkStart w:id="24" w:name="_Toc113291692"/>
       <w:r>
         <w:rPr>
           <w:rFonts w:ascii="Arial" w:hAnsi="Arial"/>
         </w:rPr>
         <w:t xml:space="preserve">Intended Audience and </w:t>
       </w:r>
-      <w:bookmarkEnd w:id="22"/>
+      <w:bookmarkEnd w:id="23"/>
       <w:r>
         <w:rPr>
           <w:rFonts w:ascii="Arial" w:hAnsi="Arial"/>
         </w:rPr>
         <w:t>Document Overview</w:t>
       </w:r>
-      <w:bookmarkEnd w:id="23"/>
+      <w:bookmarkEnd w:id="24"/>
     </w:p>
     <w:p>
       <w:pPr>
@@ -2740,15 +2771,16 @@
           <w:rFonts w:ascii="Arial" w:hAnsi="Arial"/>
         </w:rPr>
       </w:pPr>
-      <w:bookmarkStart w:id="24" w:name="_Toc113291693"/>
-      <w:bookmarkStart w:id="25" w:name="_Toc439994668"/>
-      <w:r>
-        <w:rPr>
-          <w:rFonts w:ascii="Arial" w:hAnsi="Arial"/>
-        </w:rPr>
+      <w:bookmarkStart w:id="25" w:name="_Toc113291693"/>
+      <w:bookmarkStart w:id="26" w:name="_Toc439994668"/>
+      <w:r>
+        <w:rPr>
+          <w:rFonts w:ascii="Arial" w:hAnsi="Arial"/>
+        </w:rPr>
+        <w:lastRenderedPageBreak/>
         <w:t>Definitions, Acronyms and Abbreviations</w:t>
       </w:r>
-      <w:bookmarkEnd w:id="24"/>
+      <w:bookmarkEnd w:id="25"/>
     </w:p>
     <w:p>
       <w:pPr>
@@ -2794,15 +2826,15 @@
           <w:rFonts w:ascii="Arial" w:hAnsi="Arial"/>
         </w:rPr>
       </w:pPr>
-      <w:bookmarkStart w:id="26" w:name="_Toc113291694"/>
+      <w:bookmarkStart w:id="27" w:name="_Toc113291694"/>
       <w:r>
         <w:rPr>
           <w:rFonts w:ascii="Arial" w:hAnsi="Arial"/>
         </w:rPr>
         <w:t>Document Conventions</w:t>
       </w:r>
-      <w:bookmarkEnd w:id="25"/>
       <w:bookmarkEnd w:id="26"/>
+      <w:bookmarkEnd w:id="27"/>
     </w:p>
     <w:p>
       <w:pPr>
@@ -2853,23 +2885,22 @@
           <w:rFonts w:ascii="Arial" w:hAnsi="Arial"/>
         </w:rPr>
       </w:pPr>
-      <w:bookmarkStart w:id="27" w:name="_Toc439994672"/>
-      <w:bookmarkStart w:id="28" w:name="_Toc113291695"/>
-      <w:r>
-        <w:rPr>
-          <w:rFonts w:ascii="Arial" w:hAnsi="Arial"/>
-        </w:rPr>
-        <w:lastRenderedPageBreak/>
+      <w:bookmarkStart w:id="28" w:name="_Toc439994672"/>
+      <w:bookmarkStart w:id="29" w:name="_Toc113291695"/>
+      <w:r>
+        <w:rPr>
+          <w:rFonts w:ascii="Arial" w:hAnsi="Arial"/>
+        </w:rPr>
         <w:t>References</w:t>
       </w:r>
-      <w:bookmarkEnd w:id="27"/>
+      <w:bookmarkEnd w:id="28"/>
       <w:r>
         <w:rPr>
           <w:rFonts w:ascii="Arial" w:hAnsi="Arial"/>
         </w:rPr>
         <w:t xml:space="preserve"> and Acknowledgments</w:t>
       </w:r>
-      <w:bookmarkEnd w:id="28"/>
+      <w:bookmarkEnd w:id="29"/>
     </w:p>
     <w:p>
       <w:pPr>
@@ -3148,18 +3179,283 @@
           <w:color w:val="FFFFFF"/>
         </w:rPr>
       </w:pPr>
-      <w:bookmarkStart w:id="29" w:name="_Toc439994673"/>
-      <w:bookmarkStart w:id="30" w:name="_Toc113291696"/>
+      <w:bookmarkStart w:id="30" w:name="_Toc439994673"/>
+      <w:bookmarkStart w:id="31" w:name="_Toc113291696"/>
       <w:r>
         <w:rPr>
           <w:rFonts w:ascii="Arial" w:hAnsi="Arial"/>
           <w:color w:val="FFFFFF"/>
         </w:rPr>
+        <w:t>Overall Description</w:t>
+      </w:r>
+      <w:bookmarkEnd w:id="30"/>
+      <w:bookmarkEnd w:id="31"/>
+    </w:p>
+    <w:p>
+      <w:pPr>
+        <w:pStyle w:val="Heading2"/>
+        <w:rPr>
+          <w:rFonts w:ascii="Arial" w:hAnsi="Arial"/>
+        </w:rPr>
+      </w:pPr>
+      <w:bookmarkStart w:id="32" w:name="_Toc439994674"/>
+      <w:bookmarkStart w:id="33" w:name="_Toc113291697"/>
+      <w:r>
+        <w:rPr>
+          <w:rFonts w:ascii="Arial" w:hAnsi="Arial"/>
+        </w:rPr>
+        <w:t>Product Perspective</w:t>
+      </w:r>
+      <w:bookmarkEnd w:id="32"/>
+      <w:bookmarkEnd w:id="33"/>
+    </w:p>
+    <w:p>
+      <w:pPr>
+        <w:pStyle w:val="template"/>
+        <w:jc w:val="both"/>
+      </w:pPr>
+      <w:r>
+        <w:t>&lt;</w:t>
+      </w:r>
+      <w:r>
+        <w:rPr>
+          <w:color w:val="0000FF"/>
+        </w:rPr>
+        <w:t>Describe the context and origin of the product being specified in this SRS. For example, state whether this product is a follow-on member of a product family, a replacement for certain existing systems, or a new, self-contained product. If the SRS defines a component of a larger system, relate the requirements of the larger system to the functionality of this software and identify interfaces between the two. In this part, make sure to include a simple diagram that shows the major components of the overall system, subsystem interconnections, and external interface</w:t>
+      </w:r>
+      <w:r>
+        <w:rPr>
+          <w:color w:val="0000FF"/>
+        </w:rPr>
+        <w:t xml:space="preserve">. In this section it is crucial that you will be creative and provide as much information as possible. </w:t>
+      </w:r>
+    </w:p>
+    <w:p>
+      <w:pPr>
+        <w:pStyle w:val="template"/>
+        <w:jc w:val="both"/>
+      </w:pPr>
+      <w:r>
+        <w:t>TO DO: Provide at least one paragraph describing product perspective. Provide a general diagram that will illustrate how your product interacts with the environment and i</w:t>
+      </w:r>
+      <w:r>
+        <w:t>n what conte</w:t>
+      </w:r>
+      <w:r>
+        <w:t>xt it is being used, i.e., conte</w:t>
+      </w:r>
+      <w:r>
+        <w:t>xt diagram.</w:t>
+      </w:r>
+      <w:r>
+        <w:t>&gt;</w:t>
+      </w:r>
+    </w:p>
+    <w:p>
+      <w:pPr>
+        <w:pStyle w:val="Heading2"/>
+        <w:rPr>
+          <w:rFonts w:ascii="Arial" w:hAnsi="Arial"/>
+        </w:rPr>
+      </w:pPr>
+      <w:bookmarkStart w:id="34" w:name="_Toc439994675"/>
+      <w:bookmarkStart w:id="35" w:name="_Toc113291698"/>
+      <w:r>
+        <w:rPr>
+          <w:rFonts w:ascii="Arial" w:hAnsi="Arial"/>
+        </w:rPr>
+        <w:t xml:space="preserve">Product </w:t>
+      </w:r>
+      <w:bookmarkEnd w:id="34"/>
+      <w:r>
+        <w:rPr>
+          <w:rFonts w:ascii="Arial" w:hAnsi="Arial"/>
+        </w:rPr>
+        <w:t>Functionality</w:t>
+      </w:r>
+      <w:bookmarkEnd w:id="35"/>
+      <w:r>
+        <w:rPr>
+          <w:rFonts w:ascii="Arial" w:hAnsi="Arial"/>
+          <w:strike/>
+        </w:rPr>
+        <w:t xml:space="preserve"> </w:t>
+      </w:r>
+    </w:p>
+    <w:p>
+      <w:pPr>
+        <w:pStyle w:val="template"/>
+        <w:jc w:val="both"/>
+        <w:rPr>
+          <w:color w:val="0000FF"/>
+        </w:rPr>
+      </w:pPr>
+      <w:r>
+        <w:t>&lt;</w:t>
+      </w:r>
+      <w:r>
+        <w:rPr>
+          <w:color w:val="0000FF"/>
+        </w:rPr>
+        <w:t>Summarize the major functions the product must perform or must let the user perform. Details will be provided in Section 3, so only a high level summary is needed here. Organize the functions to make them understandable to any reader of the SRS. A picture of the major groups of related requirements and how they relate, such as a top level data flow diagram or object class diagram, will be effective.</w:t>
+      </w:r>
+    </w:p>
+    <w:p>
+      <w:pPr>
+        <w:pStyle w:val="template"/>
+        <w:jc w:val="both"/>
+      </w:pPr>
+      <w:r>
+        <w:t xml:space="preserve">TO DO: </w:t>
+      </w:r>
+    </w:p>
+    <w:p>
+      <w:pPr>
+        <w:pStyle w:val="template"/>
+        <w:jc w:val="both"/>
+      </w:pPr>
+      <w:r>
+        <w:t>1. Provide a bulleted list of all the major functions of the system</w:t>
+      </w:r>
+    </w:p>
+    <w:p>
+      <w:pPr>
+        <w:pStyle w:val="template"/>
+        <w:jc w:val="both"/>
+      </w:pPr>
+      <w:r>
+        <w:t xml:space="preserve">2. </w:t>
+      </w:r>
+      <w:r>
+        <w:rPr>
+          <w:b/>
+        </w:rPr>
+        <w:t xml:space="preserve">(Optional) </w:t>
+      </w:r>
+      <w:r>
+        <w:t>Provide a Data Flow Diagram of the system to show how these functions relate to each other.</w:t>
+      </w:r>
+      <w:r>
+        <w:t xml:space="preserve"> This is useful wh</w:t>
+      </w:r>
+      <w:r>
+        <w:t>en there is a clear sequence for</w:t>
+      </w:r>
+      <w:r>
+        <w:t xml:space="preserve"> the functions being performed.</w:t>
+      </w:r>
+      <w:r>
+        <w:t>&gt;</w:t>
+      </w:r>
+    </w:p>
+    <w:p>
+      <w:pPr>
+        <w:pStyle w:val="Heading2"/>
+        <w:rPr>
+          <w:rFonts w:ascii="Arial" w:hAnsi="Arial"/>
+        </w:rPr>
+      </w:pPr>
+      <w:bookmarkStart w:id="36" w:name="_Toc439994676"/>
+      <w:bookmarkStart w:id="37" w:name="_Toc113291699"/>
+      <w:r>
+        <w:rPr>
+          <w:rFonts w:ascii="Arial" w:hAnsi="Arial"/>
+        </w:rPr>
+        <w:t>Users and Characteristics</w:t>
+      </w:r>
+      <w:bookmarkEnd w:id="36"/>
+      <w:bookmarkEnd w:id="37"/>
+    </w:p>
+    <w:p>
+      <w:pPr>
+        <w:pStyle w:val="template"/>
+        <w:jc w:val="both"/>
+        <w:rPr>
+          <w:color w:val="0000FF"/>
+        </w:rPr>
+      </w:pPr>
+      <w:r>
+        <w:t>&lt;</w:t>
+      </w:r>
+      <w:r>
+        <w:rPr>
+          <w:color w:val="0000FF"/>
+        </w:rPr>
+        <w:t xml:space="preserve">Identify the various users that you anticipate will use this product. Users may be differentiated based on frequency of use, subset of product functions used, technical expertise, security or privilege levels, educational level, or experience. </w:t>
+      </w:r>
+    </w:p>
+    <w:p>
+      <w:pPr>
+        <w:pStyle w:val="template"/>
+        <w:jc w:val="both"/>
+      </w:pPr>
+      <w:r>
+        <w:t xml:space="preserve">TO DO: </w:t>
+      </w:r>
+    </w:p>
+    <w:p>
+      <w:pPr>
+        <w:pStyle w:val="template"/>
+        <w:jc w:val="both"/>
+      </w:pPr>
+      <w:r>
+        <w:t xml:space="preserve">1. Describe the pertinent characteristics of each user. Certain requirements may pertain only to certain users. </w:t>
+      </w:r>
+    </w:p>
+    <w:p>
+      <w:pPr>
+        <w:pStyle w:val="template"/>
+        <w:jc w:val="both"/>
+      </w:pPr>
+      <w:r>
+        <w:t>3. Distinguish the most important users for this product from those who are less important to satisfy.&gt;</w:t>
+      </w:r>
+    </w:p>
+    <w:p>
+      <w:pPr>
+        <w:pStyle w:val="Heading2"/>
+        <w:rPr>
+          <w:rFonts w:ascii="Arial" w:hAnsi="Arial"/>
+        </w:rPr>
+      </w:pPr>
+      <w:bookmarkStart w:id="38" w:name="_Toc439994677"/>
+      <w:bookmarkStart w:id="39" w:name="_Toc113291700"/>
+      <w:r>
+        <w:rPr>
+          <w:rFonts w:ascii="Arial" w:hAnsi="Arial"/>
+        </w:rPr>
         <w:lastRenderedPageBreak/>
-        <w:t>Overall Description</w:t>
-      </w:r>
-      <w:bookmarkEnd w:id="29"/>
-      <w:bookmarkEnd w:id="30"/>
+        <w:t>Operating Environment</w:t>
+      </w:r>
+      <w:bookmarkEnd w:id="38"/>
+      <w:bookmarkEnd w:id="39"/>
+    </w:p>
+    <w:p>
+      <w:pPr>
+        <w:pStyle w:val="template"/>
+        <w:jc w:val="both"/>
+      </w:pPr>
+      <w:r>
+        <w:t>&lt;</w:t>
+      </w:r>
+      <w:r>
+        <w:rPr>
+          <w:color w:val="0000FF"/>
+        </w:rPr>
+        <w:t>Describe the environment in which the software will operate, including the hardware platform, operating system and versions, and any other software components or applications with which it must peacefully coexist. In this part, make sure to include a simple diagram that shows the major components of the overall system, subsystem interconnections, and external interface</w:t>
+      </w:r>
+    </w:p>
+    <w:p>
+      <w:pPr>
+        <w:pStyle w:val="template"/>
+        <w:jc w:val="both"/>
+        <w:rPr>
+          <w:color w:val="FF0000"/>
+        </w:rPr>
+      </w:pPr>
+      <w:r>
+        <w:t>TO DO: As stated above, in at least one paragraph, describe the environment your system will have to operate in. Make sure to include the minimum platform requirements for your system. &gt;</w:t>
+      </w:r>
     </w:p>
     <w:p>
       <w:pPr>
@@ -3168,21 +3464,24 @@
           <w:rFonts w:ascii="Arial" w:hAnsi="Arial"/>
         </w:rPr>
       </w:pPr>
-      <w:bookmarkStart w:id="31" w:name="_Toc439994674"/>
-      <w:bookmarkStart w:id="32" w:name="_Toc113291697"/>
-      <w:r>
-        <w:rPr>
-          <w:rFonts w:ascii="Arial" w:hAnsi="Arial"/>
-        </w:rPr>
-        <w:t>Product Perspective</w:t>
-      </w:r>
-      <w:bookmarkEnd w:id="31"/>
-      <w:bookmarkEnd w:id="32"/>
-    </w:p>
-    <w:p>
-      <w:pPr>
-        <w:pStyle w:val="template"/>
-        <w:jc w:val="both"/>
+      <w:bookmarkStart w:id="40" w:name="_Toc439994678"/>
+      <w:bookmarkStart w:id="41" w:name="_Toc113291701"/>
+      <w:r>
+        <w:rPr>
+          <w:rFonts w:ascii="Arial" w:hAnsi="Arial"/>
+        </w:rPr>
+        <w:t>Design and Implementation Constraints</w:t>
+      </w:r>
+      <w:bookmarkEnd w:id="40"/>
+      <w:bookmarkEnd w:id="41"/>
+    </w:p>
+    <w:p>
+      <w:pPr>
+        <w:pStyle w:val="template"/>
+        <w:jc w:val="both"/>
+        <w:rPr>
+          <w:color w:val="0000FF"/>
+        </w:rPr>
       </w:pPr>
       <w:r>
         <w:t>&lt;</w:t>
@@ -3191,34 +3490,67 @@
         <w:rPr>
           <w:color w:val="0000FF"/>
         </w:rPr>
-        <w:t>Describe the context and origin of the product being specified in this SRS. For example, state whether this product is a follow-on member of a product family, a replacement for certain existing systems, or a new, self-contained product. If the SRS defines a component of a larger system, relate the requirements of the larger system to the functionality of this software and identify interfaces between the two. In this part, make sure to include a simple diagram that shows the major components of the overall system, subsystem interconnections, and external interface</w:t>
+        <w:t>Describe any items or issues that will limit the options available to the developers. These might include: hardware limitations (timing requirements, memory requirements); interfaces to other applications; specific technologies, tools, and databases to be used; parallel operations; language requirements; communications protocols; security considerations; design conventions or programming standards (for example, if the customer’s organization will be responsible for maintaining the delivered software).</w:t>
+      </w:r>
+    </w:p>
+    <w:p>
+      <w:pPr>
+        <w:pStyle w:val="template"/>
+        <w:jc w:val="both"/>
+      </w:pPr>
+      <w:r>
+        <w:t xml:space="preserve">TO DO: In this section you need to consider all of the information you gathered so far, analyze it and correctly identify </w:t>
+      </w:r>
+      <w:r>
+        <w:t>relevant</w:t>
+      </w:r>
+      <w:r>
+        <w:t xml:space="preserve"> constraints.&gt;</w:t>
+      </w:r>
+    </w:p>
+    <w:p>
+      <w:pPr>
+        <w:pStyle w:val="Heading2"/>
+        <w:rPr>
+          <w:rFonts w:ascii="Arial" w:hAnsi="Arial"/>
+        </w:rPr>
+      </w:pPr>
+      <w:bookmarkStart w:id="42" w:name="_Toc439994679"/>
+      <w:bookmarkStart w:id="43" w:name="_Toc113291702"/>
+      <w:r>
+        <w:rPr>
+          <w:rFonts w:ascii="Arial" w:hAnsi="Arial"/>
+        </w:rPr>
+        <w:t>User Documentation</w:t>
+      </w:r>
+      <w:bookmarkEnd w:id="42"/>
+      <w:bookmarkEnd w:id="43"/>
+    </w:p>
+    <w:p>
+      <w:pPr>
+        <w:pStyle w:val="template"/>
+        <w:jc w:val="both"/>
+      </w:pPr>
+      <w:r>
+        <w:t>&lt;</w:t>
       </w:r>
       <w:r>
         <w:rPr>
           <w:color w:val="0000FF"/>
         </w:rPr>
-        <w:t xml:space="preserve">. In this section it is crucial that you will be creative and provide as much information as possible. </w:t>
-      </w:r>
-    </w:p>
-    <w:p>
-      <w:pPr>
-        <w:pStyle w:val="template"/>
-        <w:jc w:val="both"/>
-      </w:pPr>
-      <w:r>
-        <w:t>TO DO: Provide at least one paragraph describing product perspective. Provide a general diagram that will illustrate how your product interacts with the environment and i</w:t>
-      </w:r>
-      <w:r>
-        <w:t>n what conte</w:t>
-      </w:r>
-      <w:r>
-        <w:t>xt it is being used, i.e., conte</w:t>
-      </w:r>
-      <w:r>
-        <w:t>xt diagram.</w:t>
-      </w:r>
-      <w:r>
-        <w:t>&gt;</w:t>
+        <w:t>List the user documentation components (such as user manuals, on-line help, and tutorials) that will be delivered along with the software. Identify any known user documentation delivery formats or standards.</w:t>
+      </w:r>
+      <w:r>
+        <w:t xml:space="preserve"> </w:t>
+      </w:r>
+    </w:p>
+    <w:p>
+      <w:pPr>
+        <w:pStyle w:val="template"/>
+        <w:jc w:val="both"/>
+      </w:pPr>
+      <w:r>
+        <w:t>TO DO: You will not actually develop any user-manuals, but you need to describe what kind of manuals and what kind of help is needed for the software you will be developing. One paragraph should be sufficient for this section.&gt;</w:t>
       </w:r>
     </w:p>
     <w:p>
@@ -3228,318 +3560,16 @@
           <w:rFonts w:ascii="Arial" w:hAnsi="Arial"/>
         </w:rPr>
       </w:pPr>
-      <w:bookmarkStart w:id="33" w:name="_Toc439994675"/>
-      <w:bookmarkStart w:id="34" w:name="_Toc113291698"/>
-      <w:r>
-        <w:rPr>
-          <w:rFonts w:ascii="Arial" w:hAnsi="Arial"/>
-        </w:rPr>
-        <w:t xml:space="preserve">Product </w:t>
-      </w:r>
-      <w:bookmarkEnd w:id="33"/>
-      <w:r>
-        <w:rPr>
-          <w:rFonts w:ascii="Arial" w:hAnsi="Arial"/>
-        </w:rPr>
-        <w:t>Functionality</w:t>
-      </w:r>
-      <w:bookmarkEnd w:id="34"/>
-      <w:r>
-        <w:rPr>
-          <w:rFonts w:ascii="Arial" w:hAnsi="Arial"/>
-          <w:strike/>
-        </w:rPr>
-        <w:t xml:space="preserve"> </w:t>
-      </w:r>
-    </w:p>
-    <w:p>
-      <w:pPr>
-        <w:pStyle w:val="template"/>
-        <w:jc w:val="both"/>
-        <w:rPr>
-          <w:color w:val="0000FF"/>
-        </w:rPr>
-      </w:pPr>
-      <w:r>
-        <w:t>&lt;</w:t>
-      </w:r>
-      <w:r>
-        <w:rPr>
-          <w:color w:val="0000FF"/>
-        </w:rPr>
-        <w:t>Summarize the major functions the product must perform or must let the user perform. Details will be provided in Section 3, so only a high level summary is needed here. Organize the functions to make them understandable to any reader of the SRS. A picture of the major groups of related requirements and how they relate, such as a top level data flow diagram or object class diagram, will be effective.</w:t>
-      </w:r>
-    </w:p>
-    <w:p>
-      <w:pPr>
-        <w:pStyle w:val="template"/>
-        <w:jc w:val="both"/>
-      </w:pPr>
-      <w:r>
-        <w:t xml:space="preserve">TO DO: </w:t>
-      </w:r>
-    </w:p>
-    <w:p>
-      <w:pPr>
-        <w:pStyle w:val="template"/>
-        <w:jc w:val="both"/>
-      </w:pPr>
-      <w:r>
-        <w:t>1. Provide a bulleted list of all the major functions of the system</w:t>
-      </w:r>
-    </w:p>
-    <w:p>
-      <w:pPr>
-        <w:pStyle w:val="template"/>
-        <w:jc w:val="both"/>
-      </w:pPr>
-      <w:r>
-        <w:t xml:space="preserve">2. </w:t>
-      </w:r>
-      <w:r>
-        <w:rPr>
-          <w:b/>
-        </w:rPr>
-        <w:t xml:space="preserve">(Optional) </w:t>
-      </w:r>
-      <w:r>
-        <w:t>Provide a Data Flow Diagram of the system to show how these functions relate to each other.</w:t>
-      </w:r>
-      <w:r>
-        <w:t xml:space="preserve"> This is useful wh</w:t>
-      </w:r>
-      <w:r>
-        <w:t>en there is a clear sequence for</w:t>
-      </w:r>
-      <w:r>
-        <w:t xml:space="preserve"> the functions being performed.</w:t>
-      </w:r>
-      <w:r>
-        <w:t>&gt;</w:t>
-      </w:r>
-    </w:p>
-    <w:p>
-      <w:pPr>
-        <w:pStyle w:val="Heading2"/>
-        <w:rPr>
-          <w:rFonts w:ascii="Arial" w:hAnsi="Arial"/>
-        </w:rPr>
-      </w:pPr>
-      <w:bookmarkStart w:id="35" w:name="_Toc439994676"/>
-      <w:bookmarkStart w:id="36" w:name="_Toc113291699"/>
-      <w:r>
-        <w:rPr>
-          <w:rFonts w:ascii="Arial" w:hAnsi="Arial"/>
-        </w:rPr>
-        <w:t>Users and Characteristics</w:t>
-      </w:r>
-      <w:bookmarkEnd w:id="35"/>
-      <w:bookmarkEnd w:id="36"/>
-    </w:p>
-    <w:p>
-      <w:pPr>
-        <w:pStyle w:val="template"/>
-        <w:jc w:val="both"/>
-        <w:rPr>
-          <w:color w:val="0000FF"/>
-        </w:rPr>
-      </w:pPr>
-      <w:r>
-        <w:t>&lt;</w:t>
-      </w:r>
-      <w:r>
-        <w:rPr>
-          <w:color w:val="0000FF"/>
-        </w:rPr>
-        <w:t xml:space="preserve">Identify the various users that you anticipate will use this product. Users may be differentiated based on frequency of use, subset of product functions used, technical expertise, security or privilege levels, educational level, or experience. </w:t>
-      </w:r>
-    </w:p>
-    <w:p>
-      <w:pPr>
-        <w:pStyle w:val="template"/>
-        <w:jc w:val="both"/>
-      </w:pPr>
-      <w:r>
-        <w:t xml:space="preserve">TO DO: </w:t>
-      </w:r>
-    </w:p>
-    <w:p>
-      <w:pPr>
-        <w:pStyle w:val="template"/>
-        <w:jc w:val="both"/>
-      </w:pPr>
-      <w:r>
-        <w:t xml:space="preserve">1. Describe the pertinent characteristics of each user. Certain requirements may pertain only to certain users. </w:t>
-      </w:r>
-    </w:p>
-    <w:p>
-      <w:pPr>
-        <w:pStyle w:val="template"/>
-        <w:jc w:val="both"/>
-      </w:pPr>
-      <w:r>
-        <w:t>3. Distinguish the most important users for this product from those who are less important to satisfy.&gt;</w:t>
-      </w:r>
-    </w:p>
-    <w:p>
-      <w:pPr>
-        <w:pStyle w:val="Heading2"/>
-        <w:rPr>
-          <w:rFonts w:ascii="Arial" w:hAnsi="Arial"/>
-        </w:rPr>
-      </w:pPr>
-      <w:bookmarkStart w:id="37" w:name="_Toc439994677"/>
-      <w:bookmarkStart w:id="38" w:name="_Toc113291700"/>
-      <w:r>
-        <w:rPr>
-          <w:rFonts w:ascii="Arial" w:hAnsi="Arial"/>
-        </w:rPr>
-        <w:t>Operating Environment</w:t>
-      </w:r>
-      <w:bookmarkEnd w:id="37"/>
-      <w:bookmarkEnd w:id="38"/>
-    </w:p>
-    <w:p>
-      <w:pPr>
-        <w:pStyle w:val="template"/>
-        <w:jc w:val="both"/>
-      </w:pPr>
-      <w:r>
-        <w:t>&lt;</w:t>
-      </w:r>
-      <w:r>
-        <w:rPr>
-          <w:color w:val="0000FF"/>
-        </w:rPr>
-        <w:t>Describe the environment in which the software will operate, including the hardware platform, operating system and versions, and any other software components or applications with which it must peacefully coexist. In this part, make sure to include a simple diagram that shows the major components of the overall system, subsystem interconnections, and external interface</w:t>
-      </w:r>
-    </w:p>
-    <w:p>
-      <w:pPr>
-        <w:pStyle w:val="template"/>
-        <w:jc w:val="both"/>
-        <w:rPr>
-          <w:color w:val="FF0000"/>
-        </w:rPr>
-      </w:pPr>
-      <w:r>
-        <w:t>TO DO: As stated above, in at least one paragraph, describe the environment your system will have to operate in. Make sure to include the minimum platform requirements for your system. &gt;</w:t>
-      </w:r>
-    </w:p>
-    <w:p>
-      <w:pPr>
-        <w:pStyle w:val="Heading2"/>
-        <w:rPr>
-          <w:rFonts w:ascii="Arial" w:hAnsi="Arial"/>
-        </w:rPr>
-      </w:pPr>
-      <w:bookmarkStart w:id="39" w:name="_Toc439994678"/>
-      <w:bookmarkStart w:id="40" w:name="_Toc113291701"/>
-      <w:r>
-        <w:rPr>
-          <w:rFonts w:ascii="Arial" w:hAnsi="Arial"/>
-        </w:rPr>
-        <w:lastRenderedPageBreak/>
-        <w:t>Design and Implementation Constraints</w:t>
-      </w:r>
-      <w:bookmarkEnd w:id="39"/>
-      <w:bookmarkEnd w:id="40"/>
-    </w:p>
-    <w:p>
-      <w:pPr>
-        <w:pStyle w:val="template"/>
-        <w:jc w:val="both"/>
-        <w:rPr>
-          <w:color w:val="0000FF"/>
-        </w:rPr>
-      </w:pPr>
-      <w:r>
-        <w:t>&lt;</w:t>
-      </w:r>
-      <w:r>
-        <w:rPr>
-          <w:color w:val="0000FF"/>
-        </w:rPr>
-        <w:t>Describe any items or issues that will limit the options available to the developers. These might include: hardware limitations (timing requirements, memory requirements); interfaces to other applications; specific technologies, tools, and databases to be used; parallel operations; language requirements; communications protocols; security considerations; design conventions or programming standards (for example, if the customer’s organization will be responsible for maintaining the delivered software).</w:t>
-      </w:r>
-    </w:p>
-    <w:p>
-      <w:pPr>
-        <w:pStyle w:val="template"/>
-        <w:jc w:val="both"/>
-      </w:pPr>
-      <w:r>
-        <w:t xml:space="preserve">TO DO: In this section you need to consider all of the information you gathered so far, analyze it and correctly identify </w:t>
-      </w:r>
-      <w:r>
-        <w:t>relevant</w:t>
-      </w:r>
-      <w:r>
-        <w:t xml:space="preserve"> constraints.&gt;</w:t>
-      </w:r>
-    </w:p>
-    <w:p>
-      <w:pPr>
-        <w:pStyle w:val="Heading2"/>
-        <w:rPr>
-          <w:rFonts w:ascii="Arial" w:hAnsi="Arial"/>
-        </w:rPr>
-      </w:pPr>
-      <w:bookmarkStart w:id="41" w:name="_Toc439994679"/>
-      <w:bookmarkStart w:id="42" w:name="_Toc113291702"/>
-      <w:r>
-        <w:rPr>
-          <w:rFonts w:ascii="Arial" w:hAnsi="Arial"/>
-        </w:rPr>
-        <w:t>User Documentation</w:t>
-      </w:r>
-      <w:bookmarkEnd w:id="41"/>
-      <w:bookmarkEnd w:id="42"/>
-    </w:p>
-    <w:p>
-      <w:pPr>
-        <w:pStyle w:val="template"/>
-        <w:jc w:val="both"/>
-      </w:pPr>
-      <w:r>
-        <w:t>&lt;</w:t>
-      </w:r>
-      <w:r>
-        <w:rPr>
-          <w:color w:val="0000FF"/>
-        </w:rPr>
-        <w:t>List the user documentation components (such as user manuals, on-line help, and tutorials) that will be delivered along with the software. Identify any known user documentation delivery formats or standards.</w:t>
-      </w:r>
-      <w:r>
-        <w:t xml:space="preserve"> </w:t>
-      </w:r>
-    </w:p>
-    <w:p>
-      <w:pPr>
-        <w:pStyle w:val="template"/>
-        <w:jc w:val="both"/>
-      </w:pPr>
-      <w:r>
-        <w:t>TO DO: You will not actually develop any user-manuals, but you need to describe what kind of manuals and what kind of help is needed for the software you will be developing. One paragraph should be sufficient for this section.&gt;</w:t>
-      </w:r>
-    </w:p>
-    <w:p>
-      <w:pPr>
-        <w:pStyle w:val="Heading2"/>
-        <w:rPr>
-          <w:rFonts w:ascii="Arial" w:hAnsi="Arial"/>
-        </w:rPr>
-      </w:pPr>
-      <w:bookmarkStart w:id="43" w:name="_Toc439994680"/>
-      <w:bookmarkStart w:id="44" w:name="_Toc113291703"/>
+      <w:bookmarkStart w:id="44" w:name="_Toc439994680"/>
+      <w:bookmarkStart w:id="45" w:name="_Toc113291703"/>
       <w:r>
         <w:rPr>
           <w:rFonts w:ascii="Arial" w:hAnsi="Arial"/>
         </w:rPr>
         <w:t>Assumptions and Dependencies</w:t>
       </w:r>
-      <w:bookmarkEnd w:id="43"/>
       <w:bookmarkEnd w:id="44"/>
+      <w:bookmarkEnd w:id="45"/>
     </w:p>
     <w:p>
       <w:pPr>
@@ -3689,18 +3719,257 @@
           <w:color w:val="FFFFFF"/>
         </w:rPr>
       </w:pPr>
-      <w:bookmarkStart w:id="45" w:name="_Toc439994682"/>
-      <w:bookmarkStart w:id="46" w:name="_Toc113291704"/>
+      <w:bookmarkStart w:id="46" w:name="_Toc439994682"/>
+      <w:bookmarkStart w:id="47" w:name="_Toc113291704"/>
       <w:r>
         <w:rPr>
           <w:rFonts w:ascii="Arial" w:hAnsi="Arial"/>
           <w:color w:val="FFFFFF"/>
         </w:rPr>
+        <w:t>Specific Requirements</w:t>
+      </w:r>
+      <w:bookmarkEnd w:id="46"/>
+      <w:bookmarkEnd w:id="47"/>
+    </w:p>
+    <w:p>
+      <w:pPr>
+        <w:pStyle w:val="Heading2"/>
+        <w:rPr>
+          <w:rFonts w:ascii="Arial" w:hAnsi="Arial"/>
+        </w:rPr>
+      </w:pPr>
+      <w:bookmarkStart w:id="48" w:name="_Toc113291705"/>
+      <w:r>
+        <w:rPr>
+          <w:rFonts w:ascii="Arial" w:hAnsi="Arial"/>
+        </w:rPr>
+        <w:t>External Interface Requirements</w:t>
+      </w:r>
+      <w:bookmarkEnd w:id="48"/>
+    </w:p>
+    <w:p>
+      <w:pPr>
+        <w:pStyle w:val="Heading3"/>
+        <w:rPr>
+          <w:rFonts w:ascii="Arial" w:hAnsi="Arial"/>
+        </w:rPr>
+      </w:pPr>
+      <w:r>
+        <w:rPr>
+          <w:rFonts w:ascii="Arial" w:hAnsi="Arial"/>
+        </w:rPr>
+        <w:t>User Interfaces</w:t>
+      </w:r>
+    </w:p>
+    <w:p>
+      <w:pPr>
+        <w:pStyle w:val="template"/>
+        <w:jc w:val="both"/>
+        <w:rPr>
+          <w:color w:val="0000FF"/>
+        </w:rPr>
+      </w:pPr>
+      <w:r>
+        <w:t>&lt;</w:t>
+      </w:r>
+      <w:r>
+        <w:rPr>
+          <w:color w:val="0000FF"/>
+        </w:rPr>
+        <w:t>Describe the logical characteristics of each interface between the software product and the users. This may include sample screen images, any GUI standards or product family style guides that are to be followed, screen layout constraints, standard buttons and functions (e.g., Cancel) that will appear on every screen, error message display standards, and so on. Define the software components for which a user interface is needed.</w:t>
+      </w:r>
+    </w:p>
+    <w:p>
+      <w:pPr>
+        <w:pStyle w:val="template"/>
+        <w:jc w:val="both"/>
+      </w:pPr>
+      <w:r>
+        <w:t xml:space="preserve">TO DO: The least you can do for this section is to describe in words the different User Interfaces and the different screens that will be available to the user. </w:t>
+      </w:r>
+      <w:r>
+        <w:t>Optional: You may also</w:t>
+      </w:r>
+      <w:r>
+        <w:t xml:space="preserve"> provide </w:t>
+      </w:r>
+      <w:r>
+        <w:t xml:space="preserve">an initial </w:t>
+      </w:r>
+      <w:r>
+        <w:t xml:space="preserve">Graphical User Interface </w:t>
+      </w:r>
+      <w:r>
+        <w:t>design</w:t>
+      </w:r>
+      <w:r>
+        <w:t xml:space="preserve"> (does</w:t>
+      </w:r>
+      <w:r>
+        <w:t xml:space="preserve"> </w:t>
+      </w:r>
+      <w:r>
+        <w:t>n</w:t>
+      </w:r>
+      <w:r>
+        <w:t>o</w:t>
+      </w:r>
+      <w:r>
+        <w:t>t have to be final)</w:t>
+      </w:r>
+      <w:r>
+        <w:t>.&gt;</w:t>
+      </w:r>
+    </w:p>
+    <w:p>
+      <w:pPr>
+        <w:pStyle w:val="Heading3"/>
+        <w:rPr>
+          <w:rFonts w:ascii="Arial" w:hAnsi="Arial"/>
+        </w:rPr>
+      </w:pPr>
+      <w:bookmarkStart w:id="49" w:name="_Toc439994684"/>
+      <w:r>
+        <w:rPr>
+          <w:rFonts w:ascii="Arial" w:hAnsi="Arial"/>
+        </w:rPr>
+        <w:t>Hardware Interfaces</w:t>
+      </w:r>
+      <w:bookmarkEnd w:id="49"/>
+    </w:p>
+    <w:p>
+      <w:pPr>
+        <w:pStyle w:val="template"/>
+        <w:jc w:val="both"/>
+      </w:pPr>
+      <w:r>
+        <w:t>&lt;</w:t>
+      </w:r>
+      <w:r>
+        <w:rPr>
+          <w:color w:val="0000FF"/>
+        </w:rPr>
+        <w:t>Describe the logical and physical characteristics of each interface between the software product and the hardware components of the system. This may include the supported device types, the nature of the data and control interactions between the software and the hardware.</w:t>
+      </w:r>
+      <w:r>
+        <w:t xml:space="preserve"> You are not required to specify what protocols you will be using to communicate with the hardware, but it will be usually included in this part as well.</w:t>
+      </w:r>
+    </w:p>
+    <w:p>
+      <w:pPr>
+        <w:pStyle w:val="template"/>
+        <w:jc w:val="both"/>
+      </w:pPr>
+      <w:r>
+        <w:t>TO DO: Please provide a short description of the different hardware interfaces. If you will be using some special libraries to communicate with your software mention them here. In case you have more than one hardware interface divide this section into subsections.&gt;</w:t>
+      </w:r>
+    </w:p>
+    <w:p>
+      <w:pPr>
+        <w:pStyle w:val="Heading3"/>
+        <w:rPr>
+          <w:rFonts w:ascii="Arial" w:hAnsi="Arial"/>
+        </w:rPr>
+      </w:pPr>
+      <w:bookmarkStart w:id="50" w:name="_Toc439994685"/>
+      <w:r>
+        <w:rPr>
+          <w:rFonts w:ascii="Arial" w:hAnsi="Arial"/>
+        </w:rPr>
+        <w:t>Software Interfaces</w:t>
+      </w:r>
+      <w:bookmarkEnd w:id="50"/>
+    </w:p>
+    <w:p>
+      <w:pPr>
+        <w:pStyle w:val="template"/>
+        <w:jc w:val="both"/>
+      </w:pPr>
+      <w:r>
+        <w:t>&lt;</w:t>
+      </w:r>
+      <w:r>
+        <w:rPr>
+          <w:color w:val="0000FF"/>
+        </w:rPr>
+        <w:t>Describe the connections between this product and other specific software components (name and version), including databases, operating systems (Windows? Linux? Etc…), tools, libraries, and integrated commercial components. Identify the data items or messages coming into the system and going out and describe the purpose of each. Describe the services needed and the nature of communications. Identify data that will be shared across software components. If the data sharing mechanism must be implemented in a specific way (for example, use of a global data area in a multitasking operating system), specify this as an implementation constraint.</w:t>
+      </w:r>
+      <w:r>
+        <w:t xml:space="preserve"> </w:t>
+      </w:r>
+      <w:r>
+        <w:br/>
+      </w:r>
+    </w:p>
+    <w:p>
+      <w:pPr>
+        <w:pStyle w:val="template"/>
+        <w:jc w:val="both"/>
+      </w:pPr>
+      <w:r>
+        <w:t>TO DO: The previous part illustrates some of the information you would usually include in this part of the SRS document. To make things simpler, you are only required to describe the specific interface with the operating system.&gt;</w:t>
+      </w:r>
+    </w:p>
+    <w:p>
+      <w:pPr>
+        <w:pStyle w:val="Heading3"/>
+        <w:rPr>
+          <w:rFonts w:ascii="Arial" w:hAnsi="Arial"/>
+        </w:rPr>
+      </w:pPr>
+      <w:bookmarkStart w:id="51" w:name="_Toc439994686"/>
+      <w:r>
+        <w:rPr>
+          <w:rFonts w:ascii="Arial" w:hAnsi="Arial"/>
+        </w:rPr>
         <w:lastRenderedPageBreak/>
-        <w:t>Specific Requirements</w:t>
-      </w:r>
-      <w:bookmarkEnd w:id="45"/>
-      <w:bookmarkEnd w:id="46"/>
+        <w:t>Communications Interfaces</w:t>
+      </w:r>
+      <w:bookmarkEnd w:id="51"/>
+    </w:p>
+    <w:p>
+      <w:pPr>
+        <w:pStyle w:val="template"/>
+        <w:jc w:val="both"/>
+        <w:rPr>
+          <w:color w:val="0000FF"/>
+        </w:rPr>
+      </w:pPr>
+      <w:r>
+        <w:t>&lt;</w:t>
+      </w:r>
+      <w:r>
+        <w:rPr>
+          <w:color w:val="0000FF"/>
+        </w:rPr>
+        <w:t>Describe the requirements associated with any communications functions required by this product, including e-mail, web browser, network server communications protocols, electronic forms, and so on. Define any pertinent message formatting. Identify any communication standards that will be used, such as FTP or HTTP. Specify any communication security or encryption issues, data transfer rates, and synchronization mechanisms.</w:t>
+      </w:r>
+    </w:p>
+    <w:p>
+      <w:pPr>
+        <w:pStyle w:val="template"/>
+        <w:jc w:val="both"/>
+        <w:rPr>
+          <w:color w:val="0000FF"/>
+        </w:rPr>
+      </w:pPr>
+    </w:p>
+    <w:p>
+      <w:pPr>
+        <w:pStyle w:val="template"/>
+        <w:jc w:val="both"/>
+      </w:pPr>
+      <w:r>
+        <w:t>TO DO: Do not go into too much detail, but provide 1-2 paragraphs were you will outline the major communication standards. For example, if you decide to use encryption there is no need to specify the exact encryption standards, but rather, specify the fact that the data will be encrypted and name what standards you consider using. &gt;</w:t>
+      </w:r>
+    </w:p>
+    <w:p>
+      <w:pPr>
+        <w:pStyle w:val="template"/>
+        <w:rPr>
+          <w:i w:val="0"/>
+        </w:rPr>
+      </w:pPr>
     </w:p>
     <w:p>
       <w:pPr>
@@ -3709,253 +3978,14 @@
           <w:rFonts w:ascii="Arial" w:hAnsi="Arial"/>
         </w:rPr>
       </w:pPr>
-      <w:bookmarkStart w:id="47" w:name="_Toc113291705"/>
-      <w:r>
-        <w:rPr>
-          <w:rFonts w:ascii="Arial" w:hAnsi="Arial"/>
-        </w:rPr>
-        <w:t>External Interface Requirements</w:t>
-      </w:r>
-      <w:bookmarkEnd w:id="47"/>
-    </w:p>
-    <w:p>
-      <w:pPr>
-        <w:pStyle w:val="Heading3"/>
-        <w:rPr>
-          <w:rFonts w:ascii="Arial" w:hAnsi="Arial"/>
-        </w:rPr>
-      </w:pPr>
-      <w:r>
-        <w:rPr>
-          <w:rFonts w:ascii="Arial" w:hAnsi="Arial"/>
-        </w:rPr>
-        <w:t>User Interfaces</w:t>
-      </w:r>
-    </w:p>
-    <w:p>
-      <w:pPr>
-        <w:pStyle w:val="template"/>
-        <w:jc w:val="both"/>
-        <w:rPr>
-          <w:color w:val="0000FF"/>
-        </w:rPr>
-      </w:pPr>
-      <w:r>
-        <w:t>&lt;</w:t>
-      </w:r>
-      <w:r>
-        <w:rPr>
-          <w:color w:val="0000FF"/>
-        </w:rPr>
-        <w:t>Describe the logical characteristics of each interface between the software product and the users. This may include sample screen images, any GUI standards or product family style guides that are to be followed, screen layout constraints, standard buttons and functions (e.g., Cancel) that will appear on every screen, error message display standards, and so on. Define the software components for which a user interface is needed.</w:t>
-      </w:r>
-    </w:p>
-    <w:p>
-      <w:pPr>
-        <w:pStyle w:val="template"/>
-        <w:jc w:val="both"/>
-      </w:pPr>
-      <w:r>
-        <w:t xml:space="preserve">TO DO: The least you can do for this section is to describe in words the different User Interfaces and the different screens that will be available to the user. </w:t>
-      </w:r>
-      <w:r>
-        <w:t>Optional: You may also</w:t>
-      </w:r>
-      <w:r>
-        <w:t xml:space="preserve"> provide </w:t>
-      </w:r>
-      <w:r>
-        <w:t xml:space="preserve">an initial </w:t>
-      </w:r>
-      <w:r>
-        <w:t xml:space="preserve">Graphical User Interface </w:t>
-      </w:r>
-      <w:r>
-        <w:t>design</w:t>
-      </w:r>
-      <w:r>
-        <w:t xml:space="preserve"> (does</w:t>
-      </w:r>
-      <w:r>
-        <w:t xml:space="preserve"> </w:t>
-      </w:r>
-      <w:r>
-        <w:t>n</w:t>
-      </w:r>
-      <w:r>
-        <w:t>o</w:t>
-      </w:r>
-      <w:r>
-        <w:t>t have to be final)</w:t>
-      </w:r>
-      <w:r>
-        <w:t>.&gt;</w:t>
-      </w:r>
-    </w:p>
-    <w:p>
-      <w:pPr>
-        <w:pStyle w:val="Heading3"/>
-        <w:rPr>
-          <w:rFonts w:ascii="Arial" w:hAnsi="Arial"/>
-        </w:rPr>
-      </w:pPr>
-      <w:bookmarkStart w:id="48" w:name="_Toc439994684"/>
-      <w:r>
-        <w:rPr>
-          <w:rFonts w:ascii="Arial" w:hAnsi="Arial"/>
-        </w:rPr>
-        <w:t>Hardware Interfaces</w:t>
-      </w:r>
-      <w:bookmarkEnd w:id="48"/>
-    </w:p>
-    <w:p>
-      <w:pPr>
-        <w:pStyle w:val="template"/>
-        <w:jc w:val="both"/>
-      </w:pPr>
-      <w:r>
-        <w:t>&lt;</w:t>
-      </w:r>
-      <w:r>
-        <w:rPr>
-          <w:color w:val="0000FF"/>
-        </w:rPr>
-        <w:t>Describe the logical and physical characteristics of each interface between the software product and the hardware components of the system. This may include the supported device types, the nature of the data and control interactions between the software and the hardware.</w:t>
-      </w:r>
-      <w:r>
-        <w:t xml:space="preserve"> You are not required to specify what protocols you will be using to communicate with the hardware, but it will be usually included in this part as well.</w:t>
-      </w:r>
-    </w:p>
-    <w:p>
-      <w:pPr>
-        <w:pStyle w:val="template"/>
-        <w:jc w:val="both"/>
-      </w:pPr>
-      <w:r>
-        <w:t>TO DO: Please provide a short description of the different hardware interfaces. If you will be using some special libraries to communicate with your software mention them here. In case you have more than one hardware interface divide this section into subsections.&gt;</w:t>
-      </w:r>
-    </w:p>
-    <w:p>
-      <w:pPr>
-        <w:pStyle w:val="Heading3"/>
-        <w:rPr>
-          <w:rFonts w:ascii="Arial" w:hAnsi="Arial"/>
-        </w:rPr>
-      </w:pPr>
-      <w:bookmarkStart w:id="49" w:name="_Toc439994685"/>
-      <w:r>
-        <w:rPr>
-          <w:rFonts w:ascii="Arial" w:hAnsi="Arial"/>
-        </w:rPr>
-        <w:t>Software Interfaces</w:t>
-      </w:r>
-      <w:bookmarkEnd w:id="49"/>
-    </w:p>
-    <w:p>
-      <w:pPr>
-        <w:pStyle w:val="template"/>
-        <w:jc w:val="both"/>
-      </w:pPr>
-      <w:r>
-        <w:t>&lt;</w:t>
-      </w:r>
-      <w:r>
-        <w:rPr>
-          <w:color w:val="0000FF"/>
-        </w:rPr>
-        <w:t>Describe the connections between this product and other specific software components (name and version), including databases, operating systems (Windows? Linux? Etc…), tools, libraries, and integrated commercial components. Identify the data items or messages coming into the system and going out and describe the purpose of each. Describe the services needed and the nature of communications. Identify data that will be shared across software components. If the data sharing mechanism must be implemented in a specific way (for example, use of a global data area in a multitasking operating system), specify this as an implementation constraint.</w:t>
-      </w:r>
-      <w:r>
-        <w:t xml:space="preserve"> </w:t>
-      </w:r>
-      <w:r>
-        <w:br/>
-      </w:r>
-    </w:p>
-    <w:p>
-      <w:pPr>
-        <w:pStyle w:val="template"/>
-        <w:jc w:val="both"/>
-      </w:pPr>
-      <w:r>
-        <w:t>TO DO: The previous part illustrates some of the information you would usually include in this part of the SRS document. To make things simpler, you are only required to describe the specific interface with the operating system.&gt;</w:t>
-      </w:r>
-    </w:p>
-    <w:p>
-      <w:pPr>
-        <w:pStyle w:val="Heading3"/>
-        <w:rPr>
-          <w:rFonts w:ascii="Arial" w:hAnsi="Arial"/>
-        </w:rPr>
-      </w:pPr>
-      <w:bookmarkStart w:id="50" w:name="_Toc439994686"/>
-      <w:r>
-        <w:rPr>
-          <w:rFonts w:ascii="Arial" w:hAnsi="Arial"/>
-        </w:rPr>
-        <w:t>Communications Interfaces</w:t>
-      </w:r>
-      <w:bookmarkEnd w:id="50"/>
-    </w:p>
-    <w:p>
-      <w:pPr>
-        <w:pStyle w:val="template"/>
-        <w:jc w:val="both"/>
-        <w:rPr>
-          <w:color w:val="0000FF"/>
-        </w:rPr>
-      </w:pPr>
-      <w:r>
-        <w:t>&lt;</w:t>
-      </w:r>
-      <w:r>
-        <w:rPr>
-          <w:color w:val="0000FF"/>
-        </w:rPr>
-        <w:t>Describe the requirements associated with any communications functions required by this product, including e-mail, web browser, network server communications protocols, electronic forms, and so on. Define any pertinent message formatting. Identify any communication standards that will be used, such as FTP or HTTP. Specify any communication security or encryption issues, data transfer rates, and synchronization mechanisms.</w:t>
-      </w:r>
-    </w:p>
-    <w:p>
-      <w:pPr>
-        <w:pStyle w:val="template"/>
-        <w:jc w:val="both"/>
-        <w:rPr>
-          <w:color w:val="0000FF"/>
-        </w:rPr>
-      </w:pPr>
-    </w:p>
-    <w:p>
-      <w:pPr>
-        <w:pStyle w:val="template"/>
-        <w:jc w:val="both"/>
-      </w:pPr>
-      <w:r>
-        <w:t>TO DO: Do not go into too much detail, but provide 1-2 paragraphs were you will outline the major communication standards. For example, if you decide to use encryption there is no need to specify the exact encryption standards, but rather, specify the fact that the data will be encrypted and name what standards you consider using. &gt;</w:t>
-      </w:r>
-    </w:p>
-    <w:p>
-      <w:pPr>
-        <w:pStyle w:val="template"/>
-        <w:rPr>
-          <w:i w:val="0"/>
-        </w:rPr>
-      </w:pPr>
-    </w:p>
-    <w:p>
-      <w:pPr>
-        <w:pStyle w:val="Heading2"/>
-        <w:rPr>
-          <w:rFonts w:ascii="Arial" w:hAnsi="Arial"/>
-        </w:rPr>
-      </w:pPr>
-      <w:bookmarkStart w:id="51" w:name="_Toc113291706"/>
+      <w:bookmarkStart w:id="52" w:name="_Toc113291706"/>
       <w:r>
         <w:rPr>
           <w:rFonts w:ascii="Arial" w:hAnsi="Arial"/>
         </w:rPr>
         <w:t>Functional Requirements</w:t>
       </w:r>
-      <w:bookmarkEnd w:id="51"/>
+      <w:bookmarkEnd w:id="52"/>
     </w:p>
     <w:p>
       <w:pPr>
@@ -4032,14 +4062,14 @@
           <w:rFonts w:ascii="Arial" w:hAnsi="Arial"/>
         </w:rPr>
       </w:pPr>
-      <w:bookmarkStart w:id="52" w:name="_Toc113291707"/>
+      <w:bookmarkStart w:id="53" w:name="_Toc113291707"/>
       <w:r>
         <w:rPr>
           <w:rFonts w:ascii="Arial" w:hAnsi="Arial"/>
         </w:rPr>
         <w:t>Behaviour Requirements</w:t>
       </w:r>
-      <w:bookmarkEnd w:id="52"/>
+      <w:bookmarkEnd w:id="53"/>
     </w:p>
     <w:p>
       <w:pPr>
@@ -4134,17 +4164,16 @@
           <w:color w:val="FFFFFF"/>
         </w:rPr>
       </w:pPr>
-      <w:bookmarkStart w:id="53" w:name="_Toc113291708"/>
-      <w:bookmarkStart w:id="54" w:name="_Toc439994690"/>
+      <w:bookmarkStart w:id="54" w:name="_Toc113291708"/>
+      <w:bookmarkStart w:id="55" w:name="_Toc439994690"/>
       <w:r>
         <w:rPr>
           <w:rFonts w:ascii="Arial" w:hAnsi="Arial"/>
           <w:color w:val="FFFFFF"/>
         </w:rPr>
-        <w:lastRenderedPageBreak/>
         <w:t>Other Non-functional Requirements</w:t>
       </w:r>
-      <w:bookmarkEnd w:id="53"/>
+      <w:bookmarkEnd w:id="54"/>
     </w:p>
     <w:p>
       <w:pPr>
@@ -4153,15 +4182,15 @@
           <w:rFonts w:ascii="Arial" w:hAnsi="Arial"/>
         </w:rPr>
       </w:pPr>
-      <w:bookmarkStart w:id="55" w:name="_Toc113291709"/>
+      <w:bookmarkStart w:id="56" w:name="_Toc113291709"/>
       <w:r>
         <w:rPr>
           <w:rFonts w:ascii="Arial" w:hAnsi="Arial"/>
         </w:rPr>
         <w:t>Performance Requirements</w:t>
       </w:r>
-      <w:bookmarkEnd w:id="54"/>
       <w:bookmarkEnd w:id="55"/>
+      <w:bookmarkEnd w:id="56"/>
     </w:p>
     <w:p>
       <w:pPr>
@@ -4203,16 +4232,16 @@
           <w:rFonts w:ascii="Arial" w:hAnsi="Arial"/>
         </w:rPr>
       </w:pPr>
-      <w:bookmarkStart w:id="56" w:name="_Toc439994691"/>
-      <w:bookmarkStart w:id="57" w:name="_Toc113291710"/>
+      <w:bookmarkStart w:id="57" w:name="_Toc439994691"/>
+      <w:bookmarkStart w:id="58" w:name="_Toc113291710"/>
       <w:r>
         <w:rPr>
           <w:rFonts w:ascii="Arial" w:hAnsi="Arial"/>
         </w:rPr>
         <w:t>Safety and Security Requirements</w:t>
       </w:r>
-      <w:bookmarkEnd w:id="56"/>
       <w:bookmarkEnd w:id="57"/>
+      <w:bookmarkEnd w:id="58"/>
     </w:p>
     <w:p>
       <w:pPr>
@@ -4289,16 +4318,16 @@
           <w:rFonts w:ascii="Arial" w:hAnsi="Arial"/>
         </w:rPr>
       </w:pPr>
-      <w:bookmarkStart w:id="58" w:name="_Toc439994693"/>
-      <w:bookmarkStart w:id="59" w:name="_Toc113291711"/>
+      <w:bookmarkStart w:id="59" w:name="_Toc439994693"/>
+      <w:bookmarkStart w:id="60" w:name="_Toc113291711"/>
       <w:r>
         <w:rPr>
           <w:rFonts w:ascii="Arial" w:hAnsi="Arial"/>
         </w:rPr>
         <w:t>Software Quality Attributes</w:t>
       </w:r>
-      <w:bookmarkEnd w:id="58"/>
       <w:bookmarkEnd w:id="59"/>
+      <w:bookmarkEnd w:id="60"/>
     </w:p>
     <w:p>
       <w:pPr>
@@ -4383,8 +4412,8 @@
           <w:color w:val="FFFFFF"/>
         </w:rPr>
       </w:pPr>
-      <w:bookmarkStart w:id="60" w:name="_Toc439994695"/>
-      <w:bookmarkStart w:id="61" w:name="_Toc113291712"/>
+      <w:bookmarkStart w:id="61" w:name="_Toc439994695"/>
+      <w:bookmarkStart w:id="62" w:name="_Toc113291712"/>
       <w:r>
         <w:rPr>
           <w:rFonts w:ascii="Arial" w:hAnsi="Arial"/>
@@ -4393,8 +4422,8 @@
         <w:lastRenderedPageBreak/>
         <w:t>Other Requirements</w:t>
       </w:r>
-      <w:bookmarkEnd w:id="60"/>
       <w:bookmarkEnd w:id="61"/>
+      <w:bookmarkEnd w:id="62"/>
     </w:p>
     <w:p>
       <w:pPr>
@@ -4426,226 +4455,226 @@
       <w:r>
         <w:t>&gt;</w:t>
       </w:r>
-      <w:bookmarkStart w:id="62" w:name="_Toc439994696"/>
-    </w:p>
-    <w:p>
-      <w:pPr>
-        <w:pStyle w:val="template"/>
-      </w:pPr>
-    </w:p>
-    <w:p>
-      <w:pPr>
-        <w:pStyle w:val="template"/>
-      </w:pPr>
-    </w:p>
-    <w:p>
-      <w:pPr>
-        <w:pStyle w:val="template"/>
-      </w:pPr>
-    </w:p>
-    <w:p>
-      <w:pPr>
-        <w:pStyle w:val="template"/>
-      </w:pPr>
-    </w:p>
-    <w:p>
-      <w:pPr>
-        <w:pStyle w:val="template"/>
-      </w:pPr>
-    </w:p>
-    <w:p>
-      <w:pPr>
-        <w:pStyle w:val="template"/>
-      </w:pPr>
-    </w:p>
-    <w:p>
-      <w:pPr>
-        <w:pStyle w:val="template"/>
-      </w:pPr>
-    </w:p>
-    <w:p>
-      <w:pPr>
-        <w:pStyle w:val="template"/>
-      </w:pPr>
-    </w:p>
-    <w:p>
-      <w:pPr>
-        <w:pStyle w:val="template"/>
-      </w:pPr>
-    </w:p>
-    <w:p>
-      <w:pPr>
-        <w:pStyle w:val="template"/>
-      </w:pPr>
-    </w:p>
-    <w:p>
-      <w:pPr>
-        <w:pStyle w:val="template"/>
-      </w:pPr>
-    </w:p>
-    <w:p>
-      <w:pPr>
-        <w:pStyle w:val="template"/>
-      </w:pPr>
-    </w:p>
-    <w:p>
-      <w:pPr>
-        <w:pStyle w:val="template"/>
-      </w:pPr>
-    </w:p>
-    <w:p>
-      <w:pPr>
-        <w:pStyle w:val="template"/>
-      </w:pPr>
-    </w:p>
-    <w:p>
-      <w:pPr>
-        <w:pStyle w:val="template"/>
-      </w:pPr>
-    </w:p>
-    <w:p>
-      <w:pPr>
-        <w:pStyle w:val="template"/>
-      </w:pPr>
-    </w:p>
-    <w:p>
-      <w:pPr>
-        <w:pStyle w:val="template"/>
-      </w:pPr>
-    </w:p>
-    <w:p>
-      <w:pPr>
-        <w:pStyle w:val="template"/>
-      </w:pPr>
-    </w:p>
-    <w:p>
-      <w:pPr>
-        <w:pStyle w:val="template"/>
-      </w:pPr>
-    </w:p>
-    <w:p>
-      <w:pPr>
-        <w:pStyle w:val="template"/>
-      </w:pPr>
-    </w:p>
-    <w:p>
-      <w:pPr>
-        <w:pStyle w:val="template"/>
-      </w:pPr>
-    </w:p>
-    <w:p>
-      <w:pPr>
-        <w:pStyle w:val="template"/>
-      </w:pPr>
-    </w:p>
-    <w:p>
-      <w:pPr>
-        <w:pStyle w:val="template"/>
-      </w:pPr>
-    </w:p>
-    <w:p>
-      <w:pPr>
-        <w:pStyle w:val="template"/>
-      </w:pPr>
-    </w:p>
-    <w:p>
-      <w:pPr>
-        <w:pStyle w:val="template"/>
-      </w:pPr>
-    </w:p>
-    <w:p>
-      <w:pPr>
-        <w:pStyle w:val="template"/>
-      </w:pPr>
-    </w:p>
-    <w:p>
-      <w:pPr>
-        <w:pStyle w:val="template"/>
-      </w:pPr>
-    </w:p>
-    <w:p>
-      <w:pPr>
-        <w:pStyle w:val="template"/>
-      </w:pPr>
-    </w:p>
-    <w:p>
-      <w:pPr>
-        <w:pStyle w:val="template"/>
-      </w:pPr>
-    </w:p>
-    <w:p>
-      <w:pPr>
-        <w:pStyle w:val="template"/>
-      </w:pPr>
-    </w:p>
-    <w:p>
-      <w:pPr>
-        <w:pStyle w:val="template"/>
-      </w:pPr>
-    </w:p>
-    <w:p>
-      <w:pPr>
-        <w:pStyle w:val="template"/>
-      </w:pPr>
-    </w:p>
-    <w:p>
-      <w:pPr>
-        <w:pStyle w:val="template"/>
-      </w:pPr>
-    </w:p>
-    <w:p>
-      <w:pPr>
-        <w:pStyle w:val="template"/>
-      </w:pPr>
-    </w:p>
-    <w:p>
-      <w:pPr>
-        <w:pStyle w:val="template"/>
-      </w:pPr>
-    </w:p>
-    <w:p>
-      <w:pPr>
-        <w:pStyle w:val="template"/>
-      </w:pPr>
-    </w:p>
-    <w:p>
-      <w:pPr>
-        <w:pStyle w:val="template"/>
-      </w:pPr>
-    </w:p>
-    <w:p>
-      <w:pPr>
-        <w:pStyle w:val="template"/>
-      </w:pPr>
-    </w:p>
-    <w:p>
-      <w:pPr>
-        <w:pStyle w:val="template"/>
-      </w:pPr>
-    </w:p>
-    <w:p>
-      <w:pPr>
-        <w:pStyle w:val="template"/>
-      </w:pPr>
-    </w:p>
-    <w:p>
-      <w:pPr>
-        <w:pStyle w:val="template"/>
-      </w:pPr>
-    </w:p>
-    <w:p>
-      <w:pPr>
-        <w:pStyle w:val="template"/>
-      </w:pPr>
-    </w:p>
-    <w:p>
-      <w:pPr>
-        <w:pStyle w:val="template"/>
-      </w:pPr>
-    </w:p>
-    <w:p>
-      <w:bookmarkStart w:id="63" w:name="_Toc439994698"/>
-      <w:bookmarkEnd w:id="62"/>
+      <w:bookmarkStart w:id="63" w:name="_Toc439994696"/>
+    </w:p>
+    <w:p>
+      <w:pPr>
+        <w:pStyle w:val="template"/>
+      </w:pPr>
+    </w:p>
+    <w:p>
+      <w:pPr>
+        <w:pStyle w:val="template"/>
+      </w:pPr>
+    </w:p>
+    <w:p>
+      <w:pPr>
+        <w:pStyle w:val="template"/>
+      </w:pPr>
+    </w:p>
+    <w:p>
+      <w:pPr>
+        <w:pStyle w:val="template"/>
+      </w:pPr>
+    </w:p>
+    <w:p>
+      <w:pPr>
+        <w:pStyle w:val="template"/>
+      </w:pPr>
+    </w:p>
+    <w:p>
+      <w:pPr>
+        <w:pStyle w:val="template"/>
+      </w:pPr>
+    </w:p>
+    <w:p>
+      <w:pPr>
+        <w:pStyle w:val="template"/>
+      </w:pPr>
+    </w:p>
+    <w:p>
+      <w:pPr>
+        <w:pStyle w:val="template"/>
+      </w:pPr>
+    </w:p>
+    <w:p>
+      <w:pPr>
+        <w:pStyle w:val="template"/>
+      </w:pPr>
+    </w:p>
+    <w:p>
+      <w:pPr>
+        <w:pStyle w:val="template"/>
+      </w:pPr>
+    </w:p>
+    <w:p>
+      <w:pPr>
+        <w:pStyle w:val="template"/>
+      </w:pPr>
+    </w:p>
+    <w:p>
+      <w:pPr>
+        <w:pStyle w:val="template"/>
+      </w:pPr>
+    </w:p>
+    <w:p>
+      <w:pPr>
+        <w:pStyle w:val="template"/>
+      </w:pPr>
+    </w:p>
+    <w:p>
+      <w:pPr>
+        <w:pStyle w:val="template"/>
+      </w:pPr>
+    </w:p>
+    <w:p>
+      <w:pPr>
+        <w:pStyle w:val="template"/>
+      </w:pPr>
+    </w:p>
+    <w:p>
+      <w:pPr>
+        <w:pStyle w:val="template"/>
+      </w:pPr>
+    </w:p>
+    <w:p>
+      <w:pPr>
+        <w:pStyle w:val="template"/>
+      </w:pPr>
+    </w:p>
+    <w:p>
+      <w:pPr>
+        <w:pStyle w:val="template"/>
+      </w:pPr>
+    </w:p>
+    <w:p>
+      <w:pPr>
+        <w:pStyle w:val="template"/>
+      </w:pPr>
+    </w:p>
+    <w:p>
+      <w:pPr>
+        <w:pStyle w:val="template"/>
+      </w:pPr>
+    </w:p>
+    <w:p>
+      <w:pPr>
+        <w:pStyle w:val="template"/>
+      </w:pPr>
+    </w:p>
+    <w:p>
+      <w:pPr>
+        <w:pStyle w:val="template"/>
+      </w:pPr>
+    </w:p>
+    <w:p>
+      <w:pPr>
+        <w:pStyle w:val="template"/>
+      </w:pPr>
+    </w:p>
+    <w:p>
+      <w:pPr>
+        <w:pStyle w:val="template"/>
+      </w:pPr>
+    </w:p>
+    <w:p>
+      <w:pPr>
+        <w:pStyle w:val="template"/>
+      </w:pPr>
+    </w:p>
+    <w:p>
+      <w:pPr>
+        <w:pStyle w:val="template"/>
+      </w:pPr>
+    </w:p>
+    <w:p>
+      <w:pPr>
+        <w:pStyle w:val="template"/>
+      </w:pPr>
+    </w:p>
+    <w:p>
+      <w:pPr>
+        <w:pStyle w:val="template"/>
+      </w:pPr>
+    </w:p>
+    <w:p>
+      <w:pPr>
+        <w:pStyle w:val="template"/>
+      </w:pPr>
+    </w:p>
+    <w:p>
+      <w:pPr>
+        <w:pStyle w:val="template"/>
+      </w:pPr>
+    </w:p>
+    <w:p>
+      <w:pPr>
+        <w:pStyle w:val="template"/>
+      </w:pPr>
+    </w:p>
+    <w:p>
+      <w:pPr>
+        <w:pStyle w:val="template"/>
+      </w:pPr>
+    </w:p>
+    <w:p>
+      <w:pPr>
+        <w:pStyle w:val="template"/>
+      </w:pPr>
+    </w:p>
+    <w:p>
+      <w:pPr>
+        <w:pStyle w:val="template"/>
+      </w:pPr>
+    </w:p>
+    <w:p>
+      <w:pPr>
+        <w:pStyle w:val="template"/>
+      </w:pPr>
+    </w:p>
+    <w:p>
+      <w:pPr>
+        <w:pStyle w:val="template"/>
+      </w:pPr>
+    </w:p>
+    <w:p>
+      <w:pPr>
+        <w:pStyle w:val="template"/>
+      </w:pPr>
+    </w:p>
+    <w:p>
+      <w:pPr>
+        <w:pStyle w:val="template"/>
+      </w:pPr>
+    </w:p>
+    <w:p>
+      <w:pPr>
+        <w:pStyle w:val="template"/>
+      </w:pPr>
+    </w:p>
+    <w:p>
+      <w:pPr>
+        <w:pStyle w:val="template"/>
+      </w:pPr>
+    </w:p>
+    <w:p>
+      <w:pPr>
+        <w:pStyle w:val="template"/>
+      </w:pPr>
+    </w:p>
+    <w:p>
+      <w:pPr>
+        <w:pStyle w:val="template"/>
+      </w:pPr>
+    </w:p>
+    <w:p>
+      <w:pPr>
+        <w:pStyle w:val="template"/>
+      </w:pPr>
+    </w:p>
+    <w:p>
+      <w:bookmarkStart w:id="64" w:name="_Toc439994698"/>
+      <w:bookmarkEnd w:id="63"/>
     </w:p>
     <w:p/>
     <w:p/>
@@ -4667,7 +4696,7 @@
           <w:color w:val="FFFFFF"/>
         </w:rPr>
       </w:pPr>
-      <w:bookmarkStart w:id="64" w:name="_Toc113291713"/>
+      <w:bookmarkStart w:id="65" w:name="_Toc113291713"/>
       <w:r>
         <w:rPr>
           <w:rFonts w:ascii="Arial" w:hAnsi="Arial"/>
@@ -4676,7 +4705,7 @@
         <w:lastRenderedPageBreak/>
         <w:t>Appendix A – Data Dictionary</w:t>
       </w:r>
-      <w:bookmarkEnd w:id="64"/>
+      <w:bookmarkEnd w:id="65"/>
     </w:p>
     <w:p/>
     <w:p>
@@ -4693,25 +4722,7 @@
           <w:i/>
           <w:sz w:val="22"/>
         </w:rPr>
-        <w:t>&lt;</w:t>
-      </w:r>
-      <w:bookmarkStart w:id="65" w:name="_GoBack"/>
-      <w:r>
-        <w:rPr>
-          <w:rFonts w:ascii="Arial" w:hAnsi="Arial"/>
-          <w:i/>
-          <w:sz w:val="22"/>
-        </w:rPr>
-        <w:t>Data dictionary is used to track all the different variables, states and functional requirements that you described in your document. Make sure to include the complete list of all constants, state variables (and their possible states), inputs and outputs in a table. In the table, include the description of these items as well as all related operations and requirements.</w:t>
-      </w:r>
-      <w:bookmarkEnd w:id="65"/>
-      <w:r>
-        <w:rPr>
-          <w:rFonts w:ascii="Arial" w:hAnsi="Arial"/>
-          <w:i/>
-          <w:sz w:val="22"/>
-        </w:rPr>
-        <w:t>&gt;</w:t>
+        <w:t>&lt;Data dictionary is used to track all the different variables, states and functional requirements that you described in your document. Make sure to include the complete list of all constants, state variables (and their possible states), inputs and outputs in a table. In the table, include the description of these items as well as all related operations and requirements.&gt;</w:t>
       </w:r>
     </w:p>
     <w:p>
@@ -4793,7 +4804,7 @@
         <w:lastRenderedPageBreak/>
         <w:t>Appendix B</w:t>
       </w:r>
-      <w:bookmarkEnd w:id="63"/>
+      <w:bookmarkEnd w:id="64"/>
       <w:r>
         <w:rPr>
           <w:rFonts w:ascii="Arial" w:hAnsi="Arial"/>
@@ -4813,7 +4824,7 @@
       </w:r>
     </w:p>
     <w:sectPr>
-      <w:headerReference w:type="default" r:id="rId11"/>
+      <w:headerReference w:type="default" r:id="rId10"/>
       <w:pgSz w:w="12240" w:h="15840" w:code="1"/>
       <w:pgMar w:top="1440" w:right="1296" w:bottom="1440" w:left="1296" w:header="720" w:footer="720" w:gutter="0"/>
       <w:pgNumType w:start="1"/>
@@ -4825,7 +4836,7 @@
 </file>
 
 <file path=word/endnotes.xml><?xml version="1.0" encoding="utf-8"?>
-<w:endnotes xmlns:wpc="http://schemas.microsoft.com/office/word/2010/wordprocessingCanvas" xmlns:mo="http://schemas.microsoft.com/office/mac/office/2008/main" xmlns:mc="http://schemas.openxmlformats.org/markup-compatibility/2006" xmlns:mv="urn:schemas-microsoft-com:mac:vml" xmlns:o="urn:schemas-microsoft-com:office:office" xmlns:r="http://schemas.openxmlformats.org/officeDocument/2006/relationships" xmlns:m="http://schemas.openxmlformats.org/officeDocument/2006/math" xmlns:v="urn:schemas-microsoft-com:vml" xmlns:wp14="http://schemas.microsoft.com/office/word/2010/wordprocessingDrawing" xmlns:wp="http://schemas.openxmlformats.org/drawingml/2006/wordprocessingDrawing" xmlns:w10="urn:schemas-microsoft-com:office:word" xmlns:w="http://schemas.openxmlformats.org/wordprocessingml/2006/main" xmlns:w14="http://schemas.microsoft.com/office/word/2010/wordml" xmlns:wpg="http://schemas.microsoft.com/office/word/2010/wordprocessingGroup" xmlns:wpi="http://schemas.microsoft.com/office/word/2010/wordprocessingInk" xmlns:wne="http://schemas.microsoft.com/office/word/2006/wordml" xmlns:wps="http://schemas.microsoft.com/office/word/2010/wordprocessingShape" mc:Ignorable="w14 wp14">
+<w:endnotes xmlns:wpc="http://schemas.microsoft.com/office/word/2010/wordprocessingCanvas" xmlns:cx="http://schemas.microsoft.com/office/drawing/2014/chartex" xmlns:cx1="http://schemas.microsoft.com/office/drawing/2015/9/8/chartex" xmlns:cx2="http://schemas.microsoft.com/office/drawing/2015/10/21/chartex" xmlns:cx3="http://schemas.microsoft.com/office/drawing/2016/5/9/chartex" xmlns:cx4="http://schemas.microsoft.com/office/drawing/2016/5/10/chartex" xmlns:cx5="http://schemas.microsoft.com/office/drawing/2016/5/11/chartex" xmlns:cx6="http://schemas.microsoft.com/office/drawing/2016/5/12/chartex" xmlns:cx7="http://schemas.microsoft.com/office/drawing/2016/5/13/chartex" xmlns:cx8="http://schemas.microsoft.com/office/drawing/2016/5/14/chartex" xmlns:mc="http://schemas.openxmlformats.org/markup-compatibility/2006" xmlns:aink="http://schemas.microsoft.com/office/drawing/2016/ink" xmlns:am3d="http://schemas.microsoft.com/office/drawing/2017/model3d" xmlns:o="urn:schemas-microsoft-com:office:office" xmlns:r="http://schemas.openxmlformats.org/officeDocument/2006/relationships" xmlns:m="http://schemas.openxmlformats.org/officeDocument/2006/math" xmlns:v="urn:schemas-microsoft-com:vml" xmlns:wp14="http://schemas.microsoft.com/office/word/2010/wordprocessingDrawing" xmlns:wp="http://schemas.openxmlformats.org/drawingml/2006/wordprocessingDrawing" xmlns:w10="urn:schemas-microsoft-com:office:word" xmlns:w="http://schemas.openxmlformats.org/wordprocessingml/2006/main" xmlns:w14="http://schemas.microsoft.com/office/word/2010/wordml" xmlns:w15="http://schemas.microsoft.com/office/word/2012/wordml" xmlns:w16cid="http://schemas.microsoft.com/office/word/2016/wordml/cid" xmlns:w16se="http://schemas.microsoft.com/office/word/2015/wordml/symex" xmlns:wpg="http://schemas.microsoft.com/office/word/2010/wordprocessingGroup" xmlns:wpi="http://schemas.microsoft.com/office/word/2010/wordprocessingInk" xmlns:wne="http://schemas.microsoft.com/office/word/2006/wordml" xmlns:wps="http://schemas.microsoft.com/office/word/2010/wordprocessingShape" mc:Ignorable="w14 w15 w16se w16cid wp14">
   <w:endnote w:type="separator" w:id="-1">
     <w:p>
       <w:r>
@@ -4844,7 +4855,7 @@
 </file>
 
 <file path=word/footer1.xml><?xml version="1.0" encoding="utf-8"?>
-<w:ftr xmlns:wpc="http://schemas.microsoft.com/office/word/2010/wordprocessingCanvas" xmlns:mo="http://schemas.microsoft.com/office/mac/office/2008/main" xmlns:mc="http://schemas.openxmlformats.org/markup-compatibility/2006" xmlns:mv="urn:schemas-microsoft-com:mac:vml" xmlns:o="urn:schemas-microsoft-com:office:office" xmlns:r="http://schemas.openxmlformats.org/officeDocument/2006/relationships" xmlns:m="http://schemas.openxmlformats.org/officeDocument/2006/math" xmlns:v="urn:schemas-microsoft-com:vml" xmlns:wp14="http://schemas.microsoft.com/office/word/2010/wordprocessingDrawing" xmlns:wp="http://schemas.openxmlformats.org/drawingml/2006/wordprocessingDrawing" xmlns:w10="urn:schemas-microsoft-com:office:word" xmlns:w="http://schemas.openxmlformats.org/wordprocessingml/2006/main" xmlns:w14="http://schemas.microsoft.com/office/word/2010/wordml" xmlns:wpg="http://schemas.microsoft.com/office/word/2010/wordprocessingGroup" xmlns:wpi="http://schemas.microsoft.com/office/word/2010/wordprocessingInk" xmlns:wne="http://schemas.microsoft.com/office/word/2006/wordml" xmlns:wps="http://schemas.microsoft.com/office/word/2010/wordprocessingShape" mc:Ignorable="w14 wp14">
+<w:ftr xmlns:wpc="http://schemas.microsoft.com/office/word/2010/wordprocessingCanvas" xmlns:cx="http://schemas.microsoft.com/office/drawing/2014/chartex" xmlns:cx1="http://schemas.microsoft.com/office/drawing/2015/9/8/chartex" xmlns:cx2="http://schemas.microsoft.com/office/drawing/2015/10/21/chartex" xmlns:cx3="http://schemas.microsoft.com/office/drawing/2016/5/9/chartex" xmlns:cx4="http://schemas.microsoft.com/office/drawing/2016/5/10/chartex" xmlns:cx5="http://schemas.microsoft.com/office/drawing/2016/5/11/chartex" xmlns:cx6="http://schemas.microsoft.com/office/drawing/2016/5/12/chartex" xmlns:cx7="http://schemas.microsoft.com/office/drawing/2016/5/13/chartex" xmlns:cx8="http://schemas.microsoft.com/office/drawing/2016/5/14/chartex" xmlns:mc="http://schemas.openxmlformats.org/markup-compatibility/2006" xmlns:aink="http://schemas.microsoft.com/office/drawing/2016/ink" xmlns:am3d="http://schemas.microsoft.com/office/drawing/2017/model3d" xmlns:o="urn:schemas-microsoft-com:office:office" xmlns:r="http://schemas.openxmlformats.org/officeDocument/2006/relationships" xmlns:m="http://schemas.openxmlformats.org/officeDocument/2006/math" xmlns:v="urn:schemas-microsoft-com:vml" xmlns:wp14="http://schemas.microsoft.com/office/word/2010/wordprocessingDrawing" xmlns:wp="http://schemas.openxmlformats.org/drawingml/2006/wordprocessingDrawing" xmlns:w10="urn:schemas-microsoft-com:office:word" xmlns:w="http://schemas.openxmlformats.org/wordprocessingml/2006/main" xmlns:w14="http://schemas.microsoft.com/office/word/2010/wordml" xmlns:w15="http://schemas.microsoft.com/office/word/2012/wordml" xmlns:w16cid="http://schemas.microsoft.com/office/word/2016/wordml/cid" xmlns:w16se="http://schemas.microsoft.com/office/word/2015/wordml/symex" xmlns:wpg="http://schemas.microsoft.com/office/word/2010/wordprocessingGroup" xmlns:wpi="http://schemas.microsoft.com/office/word/2010/wordprocessingInk" xmlns:wne="http://schemas.microsoft.com/office/word/2006/wordml" xmlns:wps="http://schemas.microsoft.com/office/word/2010/wordprocessingShape" mc:Ignorable="w14 w15 w16se w16cid wp14">
   <w:p>
     <w:pPr>
       <w:pStyle w:val="Footer"/>
@@ -4855,7 +4866,7 @@
 </file>
 
 <file path=word/footnotes.xml><?xml version="1.0" encoding="utf-8"?>
-<w:footnotes xmlns:wpc="http://schemas.microsoft.com/office/word/2010/wordprocessingCanvas" xmlns:mo="http://schemas.microsoft.com/office/mac/office/2008/main" xmlns:mc="http://schemas.openxmlformats.org/markup-compatibility/2006" xmlns:mv="urn:schemas-microsoft-com:mac:vml" xmlns:o="urn:schemas-microsoft-com:office:office" xmlns:r="http://schemas.openxmlformats.org/officeDocument/2006/relationships" xmlns:m="http://schemas.openxmlformats.org/officeDocument/2006/math" xmlns:v="urn:schemas-microsoft-com:vml" xmlns:wp14="http://schemas.microsoft.com/office/word/2010/wordprocessingDrawing" xmlns:wp="http://schemas.openxmlformats.org/drawingml/2006/wordprocessingDrawing" xmlns:w10="urn:schemas-microsoft-com:office:word" xmlns:w="http://schemas.openxmlformats.org/wordprocessingml/2006/main" xmlns:w14="http://schemas.microsoft.com/office/word/2010/wordml" xmlns:wpg="http://schemas.microsoft.com/office/word/2010/wordprocessingGroup" xmlns:wpi="http://schemas.microsoft.com/office/word/2010/wordprocessingInk" xmlns:wne="http://schemas.microsoft.com/office/word/2006/wordml" xmlns:wps="http://schemas.microsoft.com/office/word/2010/wordprocessingShape" mc:Ignorable="w14 wp14">
+<w:footnotes xmlns:wpc="http://schemas.microsoft.com/office/word/2010/wordprocessingCanvas" xmlns:cx="http://schemas.microsoft.com/office/drawing/2014/chartex" xmlns:cx1="http://schemas.microsoft.com/office/drawing/2015/9/8/chartex" xmlns:cx2="http://schemas.microsoft.com/office/drawing/2015/10/21/chartex" xmlns:cx3="http://schemas.microsoft.com/office/drawing/2016/5/9/chartex" xmlns:cx4="http://schemas.microsoft.com/office/drawing/2016/5/10/chartex" xmlns:cx5="http://schemas.microsoft.com/office/drawing/2016/5/11/chartex" xmlns:cx6="http://schemas.microsoft.com/office/drawing/2016/5/12/chartex" xmlns:cx7="http://schemas.microsoft.com/office/drawing/2016/5/13/chartex" xmlns:cx8="http://schemas.microsoft.com/office/drawing/2016/5/14/chartex" xmlns:mc="http://schemas.openxmlformats.org/markup-compatibility/2006" xmlns:aink="http://schemas.microsoft.com/office/drawing/2016/ink" xmlns:am3d="http://schemas.microsoft.com/office/drawing/2017/model3d" xmlns:o="urn:schemas-microsoft-com:office:office" xmlns:r="http://schemas.openxmlformats.org/officeDocument/2006/relationships" xmlns:m="http://schemas.openxmlformats.org/officeDocument/2006/math" xmlns:v="urn:schemas-microsoft-com:vml" xmlns:wp14="http://schemas.microsoft.com/office/word/2010/wordprocessingDrawing" xmlns:wp="http://schemas.openxmlformats.org/drawingml/2006/wordprocessingDrawing" xmlns:w10="urn:schemas-microsoft-com:office:word" xmlns:w="http://schemas.openxmlformats.org/wordprocessingml/2006/main" xmlns:w14="http://schemas.microsoft.com/office/word/2010/wordml" xmlns:w15="http://schemas.microsoft.com/office/word/2012/wordml" xmlns:w16cid="http://schemas.microsoft.com/office/word/2016/wordml/cid" xmlns:w16se="http://schemas.microsoft.com/office/word/2015/wordml/symex" xmlns:wpg="http://schemas.microsoft.com/office/word/2010/wordprocessingGroup" xmlns:wpi="http://schemas.microsoft.com/office/word/2010/wordprocessingInk" xmlns:wne="http://schemas.microsoft.com/office/word/2006/wordml" xmlns:wps="http://schemas.microsoft.com/office/word/2010/wordprocessingShape" mc:Ignorable="w14 w15 w16se w16cid wp14">
   <w:footnote w:type="separator" w:id="-1">
     <w:p>
       <w:r>
@@ -4874,7 +4885,7 @@
 </file>
 
 <file path=word/header1.xml><?xml version="1.0" encoding="utf-8"?>
-<w:hdr xmlns:wpc="http://schemas.microsoft.com/office/word/2010/wordprocessingCanvas" xmlns:mo="http://schemas.microsoft.com/office/mac/office/2008/main" xmlns:mc="http://schemas.openxmlformats.org/markup-compatibility/2006" xmlns:mv="urn:schemas-microsoft-com:mac:vml" xmlns:o="urn:schemas-microsoft-com:office:office" xmlns:r="http://schemas.openxmlformats.org/officeDocument/2006/relationships" xmlns:m="http://schemas.openxmlformats.org/officeDocument/2006/math" xmlns:v="urn:schemas-microsoft-com:vml" xmlns:wp14="http://schemas.microsoft.com/office/word/2010/wordprocessingDrawing" xmlns:wp="http://schemas.openxmlformats.org/drawingml/2006/wordprocessingDrawing" xmlns:w10="urn:schemas-microsoft-com:office:word" xmlns:w="http://schemas.openxmlformats.org/wordprocessingml/2006/main" xmlns:w14="http://schemas.microsoft.com/office/word/2010/wordml" xmlns:wpg="http://schemas.microsoft.com/office/word/2010/wordprocessingGroup" xmlns:wpi="http://schemas.microsoft.com/office/word/2010/wordprocessingInk" xmlns:wne="http://schemas.microsoft.com/office/word/2006/wordml" xmlns:wps="http://schemas.microsoft.com/office/word/2010/wordprocessingShape" mc:Ignorable="w14 wp14">
+<w:hdr xmlns:wpc="http://schemas.microsoft.com/office/word/2010/wordprocessingCanvas" xmlns:cx="http://schemas.microsoft.com/office/drawing/2014/chartex" xmlns:cx1="http://schemas.microsoft.com/office/drawing/2015/9/8/chartex" xmlns:cx2="http://schemas.microsoft.com/office/drawing/2015/10/21/chartex" xmlns:cx3="http://schemas.microsoft.com/office/drawing/2016/5/9/chartex" xmlns:cx4="http://schemas.microsoft.com/office/drawing/2016/5/10/chartex" xmlns:cx5="http://schemas.microsoft.com/office/drawing/2016/5/11/chartex" xmlns:cx6="http://schemas.microsoft.com/office/drawing/2016/5/12/chartex" xmlns:cx7="http://schemas.microsoft.com/office/drawing/2016/5/13/chartex" xmlns:cx8="http://schemas.microsoft.com/office/drawing/2016/5/14/chartex" xmlns:mc="http://schemas.openxmlformats.org/markup-compatibility/2006" xmlns:aink="http://schemas.microsoft.com/office/drawing/2016/ink" xmlns:am3d="http://schemas.microsoft.com/office/drawing/2017/model3d" xmlns:o="urn:schemas-microsoft-com:office:office" xmlns:r="http://schemas.openxmlformats.org/officeDocument/2006/relationships" xmlns:m="http://schemas.openxmlformats.org/officeDocument/2006/math" xmlns:v="urn:schemas-microsoft-com:vml" xmlns:wp14="http://schemas.microsoft.com/office/word/2010/wordprocessingDrawing" xmlns:wp="http://schemas.openxmlformats.org/drawingml/2006/wordprocessingDrawing" xmlns:w10="urn:schemas-microsoft-com:office:word" xmlns:w="http://schemas.openxmlformats.org/wordprocessingml/2006/main" xmlns:w14="http://schemas.microsoft.com/office/word/2010/wordml" xmlns:w15="http://schemas.microsoft.com/office/word/2012/wordml" xmlns:w16cid="http://schemas.microsoft.com/office/word/2016/wordml/cid" xmlns:w16se="http://schemas.microsoft.com/office/word/2015/wordml/symex" xmlns:wpg="http://schemas.microsoft.com/office/word/2010/wordprocessingGroup" xmlns:wpi="http://schemas.microsoft.com/office/word/2010/wordprocessingInk" xmlns:wne="http://schemas.microsoft.com/office/word/2006/wordml" xmlns:wps="http://schemas.microsoft.com/office/word/2010/wordprocessingShape" mc:Ignorable="w14 w15 w16se w16cid wp14">
   <w:p>
     <w:pPr>
       <w:pStyle w:val="Header"/>
@@ -4922,7 +4933,7 @@
 </file>
 
 <file path=word/header2.xml><?xml version="1.0" encoding="utf-8"?>
-<w:hdr xmlns:wpc="http://schemas.microsoft.com/office/word/2010/wordprocessingCanvas" xmlns:mo="http://schemas.microsoft.com/office/mac/office/2008/main" xmlns:mc="http://schemas.openxmlformats.org/markup-compatibility/2006" xmlns:mv="urn:schemas-microsoft-com:mac:vml" xmlns:o="urn:schemas-microsoft-com:office:office" xmlns:r="http://schemas.openxmlformats.org/officeDocument/2006/relationships" xmlns:m="http://schemas.openxmlformats.org/officeDocument/2006/math" xmlns:v="urn:schemas-microsoft-com:vml" xmlns:wp14="http://schemas.microsoft.com/office/word/2010/wordprocessingDrawing" xmlns:wp="http://schemas.openxmlformats.org/drawingml/2006/wordprocessingDrawing" xmlns:w10="urn:schemas-microsoft-com:office:word" xmlns:w="http://schemas.openxmlformats.org/wordprocessingml/2006/main" xmlns:w14="http://schemas.microsoft.com/office/word/2010/wordml" xmlns:wpg="http://schemas.microsoft.com/office/word/2010/wordprocessingGroup" xmlns:wpi="http://schemas.microsoft.com/office/word/2010/wordprocessingInk" xmlns:wne="http://schemas.microsoft.com/office/word/2006/wordml" xmlns:wps="http://schemas.microsoft.com/office/word/2010/wordprocessingShape" mc:Ignorable="w14 wp14">
+<w:hdr xmlns:wpc="http://schemas.microsoft.com/office/word/2010/wordprocessingCanvas" xmlns:cx="http://schemas.microsoft.com/office/drawing/2014/chartex" xmlns:cx1="http://schemas.microsoft.com/office/drawing/2015/9/8/chartex" xmlns:cx2="http://schemas.microsoft.com/office/drawing/2015/10/21/chartex" xmlns:cx3="http://schemas.microsoft.com/office/drawing/2016/5/9/chartex" xmlns:cx4="http://schemas.microsoft.com/office/drawing/2016/5/10/chartex" xmlns:cx5="http://schemas.microsoft.com/office/drawing/2016/5/11/chartex" xmlns:cx6="http://schemas.microsoft.com/office/drawing/2016/5/12/chartex" xmlns:cx7="http://schemas.microsoft.com/office/drawing/2016/5/13/chartex" xmlns:cx8="http://schemas.microsoft.com/office/drawing/2016/5/14/chartex" xmlns:mc="http://schemas.openxmlformats.org/markup-compatibility/2006" xmlns:aink="http://schemas.microsoft.com/office/drawing/2016/ink" xmlns:am3d="http://schemas.microsoft.com/office/drawing/2017/model3d" xmlns:o="urn:schemas-microsoft-com:office:office" xmlns:r="http://schemas.openxmlformats.org/officeDocument/2006/relationships" xmlns:m="http://schemas.openxmlformats.org/officeDocument/2006/math" xmlns:v="urn:schemas-microsoft-com:vml" xmlns:wp14="http://schemas.microsoft.com/office/word/2010/wordprocessingDrawing" xmlns:wp="http://schemas.openxmlformats.org/drawingml/2006/wordprocessingDrawing" xmlns:w10="urn:schemas-microsoft-com:office:word" xmlns:w="http://schemas.openxmlformats.org/wordprocessingml/2006/main" xmlns:w14="http://schemas.microsoft.com/office/word/2010/wordml" xmlns:w15="http://schemas.microsoft.com/office/word/2012/wordml" xmlns:w16cid="http://schemas.microsoft.com/office/word/2016/wordml/cid" xmlns:w16se="http://schemas.microsoft.com/office/word/2015/wordml/symex" xmlns:wpg="http://schemas.microsoft.com/office/word/2010/wordprocessingGroup" xmlns:wpi="http://schemas.microsoft.com/office/word/2010/wordprocessingInk" xmlns:wne="http://schemas.microsoft.com/office/word/2006/wordml" xmlns:wps="http://schemas.microsoft.com/office/word/2010/wordprocessingShape" mc:Ignorable="w14 w15 w16se w16cid wp14">
   <w:p>
     <w:pPr>
       <w:pStyle w:val="Header"/>
@@ -4974,8 +4985,8 @@
 </file>
 
 <file path=word/numbering.xml><?xml version="1.0" encoding="utf-8"?>
-<w:numbering xmlns:wpc="http://schemas.microsoft.com/office/word/2010/wordprocessingCanvas" xmlns:mo="http://schemas.microsoft.com/office/mac/office/2008/main" xmlns:mc="http://schemas.openxmlformats.org/markup-compatibility/2006" xmlns:mv="urn:schemas-microsoft-com:mac:vml" xmlns:o="urn:schemas-microsoft-com:office:office" xmlns:r="http://schemas.openxmlformats.org/officeDocument/2006/relationships" xmlns:m="http://schemas.openxmlformats.org/officeDocument/2006/math" xmlns:v="urn:schemas-microsoft-com:vml" xmlns:wp14="http://schemas.microsoft.com/office/word/2010/wordprocessingDrawing" xmlns:wp="http://schemas.openxmlformats.org/drawingml/2006/wordprocessingDrawing" xmlns:w10="urn:schemas-microsoft-com:office:word" xmlns:w="http://schemas.openxmlformats.org/wordprocessingml/2006/main" xmlns:w14="http://schemas.microsoft.com/office/word/2010/wordml" xmlns:wpg="http://schemas.microsoft.com/office/word/2010/wordprocessingGroup" xmlns:wpi="http://schemas.microsoft.com/office/word/2010/wordprocessingInk" xmlns:wne="http://schemas.microsoft.com/office/word/2006/wordml" xmlns:wps="http://schemas.microsoft.com/office/word/2010/wordprocessingShape" mc:Ignorable="w14 wp14">
-  <w:abstractNum w:abstractNumId="0">
+<w:numbering xmlns:wpc="http://schemas.microsoft.com/office/word/2010/wordprocessingCanvas" xmlns:cx="http://schemas.microsoft.com/office/drawing/2014/chartex" xmlns:cx1="http://schemas.microsoft.com/office/drawing/2015/9/8/chartex" xmlns:cx2="http://schemas.microsoft.com/office/drawing/2015/10/21/chartex" xmlns:cx3="http://schemas.microsoft.com/office/drawing/2016/5/9/chartex" xmlns:cx4="http://schemas.microsoft.com/office/drawing/2016/5/10/chartex" xmlns:cx5="http://schemas.microsoft.com/office/drawing/2016/5/11/chartex" xmlns:cx6="http://schemas.microsoft.com/office/drawing/2016/5/12/chartex" xmlns:cx7="http://schemas.microsoft.com/office/drawing/2016/5/13/chartex" xmlns:cx8="http://schemas.microsoft.com/office/drawing/2016/5/14/chartex" xmlns:mc="http://schemas.openxmlformats.org/markup-compatibility/2006" xmlns:aink="http://schemas.microsoft.com/office/drawing/2016/ink" xmlns:am3d="http://schemas.microsoft.com/office/drawing/2017/model3d" xmlns:o="urn:schemas-microsoft-com:office:office" xmlns:r="http://schemas.openxmlformats.org/officeDocument/2006/relationships" xmlns:m="http://schemas.openxmlformats.org/officeDocument/2006/math" xmlns:v="urn:schemas-microsoft-com:vml" xmlns:wp14="http://schemas.microsoft.com/office/word/2010/wordprocessingDrawing" xmlns:wp="http://schemas.openxmlformats.org/drawingml/2006/wordprocessingDrawing" xmlns:w10="urn:schemas-microsoft-com:office:word" xmlns:w="http://schemas.openxmlformats.org/wordprocessingml/2006/main" xmlns:w14="http://schemas.microsoft.com/office/word/2010/wordml" xmlns:w15="http://schemas.microsoft.com/office/word/2012/wordml" xmlns:w16cid="http://schemas.microsoft.com/office/word/2016/wordml/cid" xmlns:w16se="http://schemas.microsoft.com/office/word/2015/wordml/symex" xmlns:wpg="http://schemas.microsoft.com/office/word/2010/wordprocessingGroup" xmlns:wpi="http://schemas.microsoft.com/office/word/2010/wordprocessingInk" xmlns:wne="http://schemas.microsoft.com/office/word/2006/wordml" xmlns:wps="http://schemas.microsoft.com/office/word/2010/wordprocessingShape" mc:Ignorable="w14 w15 w16se w16cid wp14">
+  <w:abstractNum w:abstractNumId="0" w15:restartNumberingAfterBreak="0">
     <w:nsid w:val="FFFFFFFB"/>
     <w:multiLevelType w:val="multilevel"/>
     <w:tmpl w:val="04B0567C"/>
@@ -5105,7 +5116,7 @@
       </w:pPr>
     </w:lvl>
   </w:abstractNum>
-  <w:abstractNum w:abstractNumId="1">
+  <w:abstractNum w:abstractNumId="1" w15:restartNumberingAfterBreak="0">
     <w:nsid w:val="1856587E"/>
     <w:multiLevelType w:val="hybridMultilevel"/>
     <w:tmpl w:val="3F668FCA"/>
@@ -5245,7 +5256,7 @@
       </w:rPr>
     </w:lvl>
   </w:abstractNum>
-  <w:abstractNum w:abstractNumId="2">
+  <w:abstractNum w:abstractNumId="2" w15:restartNumberingAfterBreak="0">
     <w:nsid w:val="28754A74"/>
     <w:multiLevelType w:val="multilevel"/>
     <w:tmpl w:val="54BAE08E"/>
@@ -5361,7 +5372,7 @@
       </w:pPr>
     </w:lvl>
   </w:abstractNum>
-  <w:abstractNum w:abstractNumId="3">
+  <w:abstractNum w:abstractNumId="3" w15:restartNumberingAfterBreak="0">
     <w:nsid w:val="2DA71206"/>
     <w:multiLevelType w:val="multilevel"/>
     <w:tmpl w:val="D8BC5BE2"/>
@@ -5445,7 +5456,7 @@
 </file>
 
 <file path=word/styles.xml><?xml version="1.0" encoding="utf-8"?>
-<w:styles xmlns:mc="http://schemas.openxmlformats.org/markup-compatibility/2006" xmlns:r="http://schemas.openxmlformats.org/officeDocument/2006/relationships" xmlns:w="http://schemas.openxmlformats.org/wordprocessingml/2006/main" xmlns:w14="http://schemas.microsoft.com/office/word/2010/wordml" mc:Ignorable="w14">
+<w:styles xmlns:mc="http://schemas.openxmlformats.org/markup-compatibility/2006" xmlns:r="http://schemas.openxmlformats.org/officeDocument/2006/relationships" xmlns:w="http://schemas.openxmlformats.org/wordprocessingml/2006/main" xmlns:w14="http://schemas.microsoft.com/office/word/2010/wordml" xmlns:w15="http://schemas.microsoft.com/office/word/2012/wordml" xmlns:w16cid="http://schemas.microsoft.com/office/word/2016/wordml/cid" xmlns:w16se="http://schemas.microsoft.com/office/word/2015/wordml/symex" mc:Ignorable="w14 w15 w16se w16cid">
   <w:docDefaults>
     <w:rPrDefault>
       <w:rPr>
@@ -5455,935 +5466,373 @@
     </w:rPrDefault>
     <w:pPrDefault/>
   </w:docDefaults>
-  <w:latentStyles w:defLockedState="0" w:defUIPriority="99" w:defSemiHidden="1" w:defUnhideWhenUsed="1" w:defQFormat="0" w:count="276">
-    <w:lsdException w:name="Normal" w:semiHidden="0" w:uiPriority="0" w:unhideWhenUsed="0" w:qFormat="1"/>
-    <w:lsdException w:name="heading 1" w:semiHidden="0" w:uiPriority="9" w:unhideWhenUsed="0" w:qFormat="1"/>
-    <w:lsdException w:name="heading 2" w:semiHidden="0" w:uiPriority="9" w:unhideWhenUsed="0" w:qFormat="1"/>
-    <w:lsdException w:name="heading 3" w:semiHidden="0" w:uiPriority="9" w:unhideWhenUsed="0" w:qFormat="1"/>
-    <w:lsdException w:name="heading 4" w:semiHidden="0" w:uiPriority="9" w:unhideWhenUsed="0" w:qFormat="1"/>
-    <w:lsdException w:name="heading 5" w:semiHidden="0" w:uiPriority="9" w:unhideWhenUsed="0" w:qFormat="1"/>
-    <w:lsdException w:name="heading 6" w:semiHidden="0" w:uiPriority="9" w:unhideWhenUsed="0" w:qFormat="1"/>
-    <w:lsdException w:name="heading 7" w:semiHidden="0" w:uiPriority="9" w:unhideWhenUsed="0" w:qFormat="1"/>
-    <w:lsdException w:name="heading 8" w:semiHidden="0" w:uiPriority="9" w:unhideWhenUsed="0" w:qFormat="1"/>
-    <w:lsdException w:name="heading 9" w:semiHidden="0" w:uiPriority="9" w:unhideWhenUsed="0" w:qFormat="1"/>
-    <w:lsdException w:name="toc 1" w:uiPriority="39"/>
-    <w:lsdException w:name="toc 2" w:uiPriority="39"/>
-    <w:lsdException w:name="toc 3" w:uiPriority="39"/>
-    <w:lsdException w:name="toc 4" w:uiPriority="39"/>
-    <w:lsdException w:name="toc 5" w:uiPriority="39"/>
-    <w:lsdException w:name="toc 6" w:uiPriority="39"/>
-    <w:lsdException w:name="toc 7" w:uiPriority="39"/>
-    <w:lsdException w:name="toc 8" w:uiPriority="39"/>
-    <w:lsdException w:name="toc 9" w:uiPriority="39"/>
-    <w:lsdException w:name="caption" w:uiPriority="35" w:qFormat="1"/>
-    <w:lsdException w:name="Title" w:semiHidden="0" w:uiPriority="10" w:unhideWhenUsed="0" w:qFormat="1"/>
-    <w:lsdException w:name="Default Paragraph Font" w:uiPriority="1"/>
-    <w:lsdException w:name="Subtitle" w:semiHidden="0" w:uiPriority="11" w:unhideWhenUsed="0" w:qFormat="1"/>
-    <w:lsdException w:name="Strong" w:semiHidden="0" w:uiPriority="22" w:unhideWhenUsed="0" w:qFormat="1"/>
-    <w:lsdException w:name="Emphasis" w:semiHidden="0" w:uiPriority="20" w:unhideWhenUsed="0" w:qFormat="1"/>
-    <w:lsdException w:name="Table Grid" w:semiHidden="0" w:uiPriority="59" w:unhideWhenUsed="0"/>
-    <w:lsdException w:name="Placeholder Text" w:unhideWhenUsed="0"/>
-    <w:lsdException w:name="No Spacing" w:semiHidden="0" w:uiPriority="1" w:unhideWhenUsed="0" w:qFormat="1"/>
-    <w:lsdException w:name="Light Shading" w:semiHidden="0" w:uiPriority="60" w:unhideWhenUsed="0"/>
-    <w:lsdException w:name="Light List" w:semiHidden="0" w:uiPriority="61" w:unhideWhenUsed="0"/>
-    <w:lsdException w:name="Light Grid" w:semiHidden="0" w:uiPriority="62" w:unhideWhenUsed="0"/>
-    <w:lsdException w:name="Medium Shading 1" w:semiHidden="0" w:uiPriority="63" w:unhideWhenUsed="0"/>
-    <w:lsdException w:name="Medium Shading 2" w:semiHidden="0" w:uiPriority="64" w:unhideWhenUsed="0"/>
-    <w:lsdException w:name="Medium List 1" w:semiHidden="0" w:uiPriority="65" w:unhideWhenUsed="0"/>
-    <w:lsdException w:name="Medium List 2" w:semiHidden="0" w:uiPriority="66" w:unhideWhenUsed="0"/>
-    <w:lsdException w:name="Medium Grid 1" w:semiHidden="0" w:uiPriority="67" w:unhideWhenUsed="0"/>
-    <w:lsdException w:name="Medium Grid 2" w:semiHidden="0" w:uiPriority="68" w:unhideWhenUsed="0"/>
-    <w:lsdException w:name="Medium Grid 3" w:semiHidden="0" w:uiPriority="69" w:unhideWhenUsed="0"/>
-    <w:lsdException w:name="Dark List" w:semiHidden="0" w:uiPriority="70" w:unhideWhenUsed="0"/>
-    <w:lsdException w:name="Colorful Shading" w:semiHidden="0" w:uiPriority="71" w:unhideWhenUsed="0"/>
-    <w:lsdException w:name="Colorful List" w:semiHidden="0" w:uiPriority="72" w:unhideWhenUsed="0"/>
-    <w:lsdException w:name="Colorful Grid" w:semiHidden="0" w:uiPriority="73" w:unhideWhenUsed="0"/>
-    <w:lsdException w:name="Light Shading Accent 1" w:semiHidden="0" w:uiPriority="60" w:unhideWhenUsed="0"/>
-    <w:lsdException w:name="Light List Accent 1" w:semiHidden="0" w:uiPriority="61" w:unhideWhenUsed="0"/>
-    <w:lsdException w:name="Light Grid Accent 1" w:semiHidden="0" w:uiPriority="62" w:unhideWhenUsed="0"/>
-    <w:lsdException w:name="Medium Shading 1 Accent 1" w:semiHidden="0" w:uiPriority="63" w:unhideWhenUsed="0"/>
-    <w:lsdException w:name="Medium Shading 2 Accent 1" w:semiHidden="0" w:uiPriority="64" w:unhideWhenUsed="0"/>
-    <w:lsdException w:name="Medium List 1 Accent 1" w:semiHidden="0" w:uiPriority="65" w:unhideWhenUsed="0"/>
-    <w:lsdException w:name="Revision" w:unhideWhenUsed="0"/>
-    <w:lsdException w:name="List Paragraph" w:semiHidden="0" w:uiPriority="34" w:unhideWhenUsed="0" w:qFormat="1"/>
-    <w:lsdException w:name="Quote" w:semiHidden="0" w:uiPriority="29" w:unhideWhenUsed="0" w:qFormat="1"/>
-    <w:lsdException w:name="Intense Quote" w:semiHidden="0" w:uiPriority="30" w:unhideWhenUsed="0" w:qFormat="1"/>
-    <w:lsdException w:name="Medium List 2 Accent 1" w:semiHidden="0" w:uiPriority="66" w:unhideWhenUsed="0"/>
-    <w:lsdException w:name="Medium Grid 1 Accent 1" w:semiHidden="0" w:uiPriority="67" w:unhideWhenUsed="0"/>
-    <w:lsdException w:name="Medium Grid 2 Accent 1" w:semiHidden="0" w:uiPriority="68" w:unhideWhenUsed="0"/>
-    <w:lsdException w:name="Medium Grid 3 Accent 1" w:semiHidden="0" w:uiPriority="69" w:unhideWhenUsed="0"/>
-    <w:lsdException w:name="Dark List Accent 1" w:semiHidden="0" w:uiPriority="70" w:unhideWhenUsed="0"/>
-    <w:lsdException w:name="Colorful Shading Accent 1" w:semiHidden="0" w:uiPriority="71" w:unhideWhenUsed="0"/>
-    <w:lsdException w:name="Colorful List Accent 1" w:semiHidden="0" w:uiPriority="72" w:unhideWhenUsed="0"/>
-    <w:lsdException w:name="Colorful Grid Accent 1" w:semiHidden="0" w:uiPriority="73" w:unhideWhenUsed="0"/>
-    <w:lsdException w:name="Light Shading Accent 2" w:semiHidden="0" w:uiPriority="60" w:unhideWhenUsed="0"/>
-    <w:lsdException w:name="Light List Accent 2" w:semiHidden="0" w:uiPriority="61" w:unhideWhenUsed="0"/>
-    <w:lsdException w:name="Light Grid Accent 2" w:semiHidden="0" w:uiPriority="62" w:unhideWhenUsed="0"/>
-    <w:lsdException w:name="Medium Shading 1 Accent 2" w:semiHidden="0" w:uiPriority="63" w:unhideWhenUsed="0"/>
-    <w:lsdException w:name="Medium Shading 2 Accent 2" w:semiHidden="0" w:uiPriority="64" w:unhideWhenUsed="0"/>
-    <w:lsdException w:name="Medium List 1 Accent 2" w:semiHidden="0" w:uiPriority="65" w:unhideWhenUsed="0"/>
-    <w:lsdException w:name="Medium List 2 Accent 2" w:semiHidden="0" w:uiPriority="66" w:unhideWhenUsed="0"/>
-    <w:lsdException w:name="Medium Grid 1 Accent 2" w:semiHidden="0" w:uiPriority="67" w:unhideWhenUsed="0"/>
-    <w:lsdException w:name="Medium Grid 2 Accent 2" w:semiHidden="0" w:uiPriority="68" w:unhideWhenUsed="0"/>
-    <w:lsdException w:name="Medium Grid 3 Accent 2" w:semiHidden="0" w:uiPriority="69" w:unhideWhenUsed="0"/>
-    <w:lsdException w:name="Dark List Accent 2" w:semiHidden="0" w:uiPriority="70" w:unhideWhenUsed="0"/>
-    <w:lsdException w:name="Colorful Shading Accent 2" w:semiHidden="0" w:uiPriority="71" w:unhideWhenUsed="0"/>
-    <w:lsdException w:name="Colorful List Accent 2" w:semiHidden="0" w:uiPriority="72" w:unhideWhenUsed="0"/>
-    <w:lsdException w:name="Colorful Grid Accent 2" w:semiHidden="0" w:uiPriority="73" w:unhideWhenUsed="0"/>
-    <w:lsdException w:name="Light Shading Accent 3" w:semiHidden="0" w:uiPriority="60" w:unhideWhenUsed="0"/>
-    <w:lsdException w:name="Light List Accent 3" w:semiHidden="0" w:uiPriority="61" w:unhideWhenUsed="0"/>
-    <w:lsdException w:name="Light Grid Accent 3" w:semiHidden="0" w:uiPriority="62" w:unhideWhenUsed="0"/>
-    <w:lsdException w:name="Medium Shading 1 Accent 3" w:semiHidden="0" w:uiPriority="63" w:unhideWhenUsed="0"/>
-    <w:lsdException w:name="Medium Shading 2 Accent 3" w:semiHidden="0" w:uiPriority="64" w:unhideWhenUsed="0"/>
-    <w:lsdException w:name="Medium List 1 Accent 3" w:semiHidden="0" w:uiPriority="65" w:unhideWhenUsed="0"/>
-    <w:lsdException w:name="Medium List 2 Accent 3" w:semiHidden="0" w:uiPriority="66" w:unhideWhenUsed="0"/>
-    <w:lsdException w:name="Medium Grid 1 Accent 3" w:semiHidden="0" w:uiPriority="67" w:unhideWhenUsed="0"/>
-    <w:lsdException w:name="Medium Grid 2 Accent 3" w:semiHidden="0" w:uiPriority="68" w:unhideWhenUsed="0"/>
-    <w:lsdException w:name="Medium Grid 3 Accent 3" w:semiHidden="0" w:uiPriority="69" w:unhideWhenUsed="0"/>
-    <w:lsdException w:name="Dark List Accent 3" w:semiHidden="0" w:uiPriority="70" w:unhideWhenUsed="0"/>
-    <w:lsdException w:name="Colorful Shading Accent 3" w:semiHidden="0" w:uiPriority="71" w:unhideWhenUsed="0"/>
-    <w:lsdException w:name="Colorful List Accent 3" w:semiHidden="0" w:uiPriority="72" w:unhideWhenUsed="0"/>
-    <w:lsdException w:name="Colorful Grid Accent 3" w:semiHidden="0" w:uiPriority="73" w:unhideWhenUsed="0"/>
-    <w:lsdException w:name="Light Shading Accent 4" w:semiHidden="0" w:uiPriority="60" w:unhideWhenUsed="0"/>
-    <w:lsdException w:name="Light List Accent 4" w:semiHidden="0" w:uiPriority="61" w:unhideWhenUsed="0"/>
-    <w:lsdException w:name="Light Grid Accent 4" w:semiHidden="0" w:uiPriority="62" w:unhideWhenUsed="0"/>
-    <w:lsdException w:name="Medium Shading 1 Accent 4" w:semiHidden="0" w:uiPriority="63" w:unhideWhenUsed="0"/>
-    <w:lsdException w:name="Medium Shading 2 Accent 4" w:semiHidden="0" w:uiPriority="64" w:unhideWhenUsed="0"/>
-    <w:lsdException w:name="Medium List 1 Accent 4" w:semiHidden="0" w:uiPriority="65" w:unhideWhenUsed="0"/>
-    <w:lsdException w:name="Medium List 2 Accent 4" w:semiHidden="0" w:uiPriority="66" w:unhideWhenUsed="0"/>
-    <w:lsdException w:name="Medium Grid 1 Accent 4" w:semiHidden="0" w:uiPriority="67" w:unhideWhenUsed="0"/>
-    <w:lsdException w:name="Medium Grid 2 Accent 4" w:semiHidden="0" w:uiPriority="68" w:unhideWhenUsed="0"/>
-    <w:lsdException w:name="Medium Grid 3 Accent 4" w:semiHidden="0" w:uiPriority="69" w:unhideWhenUsed="0"/>
-    <w:lsdException w:name="Dark List Accent 4" w:semiHidden="0" w:uiPriority="70" w:unhideWhenUsed="0"/>
-    <w:lsdException w:name="Colorful Shading Accent 4" w:semiHidden="0" w:uiPriority="71" w:unhideWhenUsed="0"/>
-    <w:lsdException w:name="Colorful List Accent 4" w:semiHidden="0" w:uiPriority="72" w:unhideWhenUsed="0"/>
-    <w:lsdException w:name="Colorful Grid Accent 4" w:semiHidden="0" w:uiPriority="73" w:unhideWhenUsed="0"/>
-    <w:lsdException w:name="Light Shading Accent 5" w:semiHidden="0" w:uiPriority="60" w:unhideWhenUsed="0"/>
-    <w:lsdException w:name="Light List Accent 5" w:semiHidden="0" w:uiPriority="61" w:unhideWhenUsed="0"/>
-    <w:lsdException w:name="Light Grid Accent 5" w:semiHidden="0" w:uiPriority="62" w:unhideWhenUsed="0"/>
-    <w:lsdException w:name="Medium Shading 1 Accent 5" w:semiHidden="0" w:uiPriority="63" w:unhideWhenUsed="0"/>
-    <w:lsdException w:name="Medium Shading 2 Accent 5" w:semiHidden="0" w:uiPriority="64" w:unhideWhenUsed="0"/>
-    <w:lsdException w:name="Medium List 1 Accent 5" w:semiHidden="0" w:uiPriority="65" w:unhideWhenUsed="0"/>
-    <w:lsdException w:name="Medium List 2 Accent 5" w:semiHidden="0" w:uiPriority="66" w:unhideWhenUsed="0"/>
-    <w:lsdException w:name="Medium Grid 1 Accent 5" w:semiHidden="0" w:uiPriority="67" w:unhideWhenUsed="0"/>
-    <w:lsdException w:name="Medium Grid 2 Accent 5" w:semiHidden="0" w:uiPriority="68" w:unhideWhenUsed="0"/>
-    <w:lsdException w:name="Medium Grid 3 Accent 5" w:semiHidden="0" w:uiPriority="69" w:unhideWhenUsed="0"/>
-    <w:lsdException w:name="Dark List Accent 5" w:semiHidden="0" w:uiPriority="70" w:unhideWhenUsed="0"/>
-    <w:lsdException w:name="Colorful Shading Accent 5" w:semiHidden="0" w:uiPriority="71" w:unhideWhenUsed="0"/>
-    <w:lsdException w:name="Colorful List Accent 5" w:semiHidden="0" w:uiPriority="72" w:unhideWhenUsed="0"/>
-    <w:lsdException w:name="Colorful Grid Accent 5" w:semiHidden="0" w:uiPriority="73" w:unhideWhenUsed="0"/>
-    <w:lsdException w:name="Light Shading Accent 6" w:semiHidden="0" w:uiPriority="60" w:unhideWhenUsed="0"/>
-    <w:lsdException w:name="Light List Accent 6" w:semiHidden="0" w:uiPriority="61" w:unhideWhenUsed="0"/>
-    <w:lsdException w:name="Light Grid Accent 6" w:semiHidden="0" w:uiPriority="62" w:unhideWhenUsed="0"/>
-    <w:lsdException w:name="Medium Shading 1 Accent 6" w:semiHidden="0" w:uiPriority="63" w:unhideWhenUsed="0"/>
-    <w:lsdException w:name="Medium Shading 2 Accent 6" w:semiHidden="0" w:uiPriority="64" w:unhideWhenUsed="0"/>
-    <w:lsdException w:name="Medium List 1 Accent 6" w:semiHidden="0" w:uiPriority="65" w:unhideWhenUsed="0"/>
-    <w:lsdException w:name="Medium List 2 Accent 6" w:semiHidden="0" w:uiPriority="66" w:unhideWhenUsed="0"/>
-    <w:lsdException w:name="Medium Grid 1 Accent 6" w:semiHidden="0" w:uiPriority="67" w:unhideWhenUsed="0"/>
-    <w:lsdException w:name="Medium Grid 2 Accent 6" w:semiHidden="0" w:uiPriority="68" w:unhideWhenUsed="0"/>
-    <w:lsdException w:name="Medium Grid 3 Accent 6" w:semiHidden="0" w:uiPriority="69" w:unhideWhenUsed="0"/>
-    <w:lsdException w:name="Dark List Accent 6" w:semiHidden="0" w:uiPriority="70" w:unhideWhenUsed="0"/>
-    <w:lsdException w:name="Colorful Shading Accent 6" w:semiHidden="0" w:uiPriority="71" w:unhideWhenUsed="0"/>
-    <w:lsdException w:name="Colorful List Accent 6" w:semiHidden="0" w:uiPriority="72" w:unhideWhenUsed="0"/>
-    <w:lsdException w:name="Colorful Grid Accent 6" w:semiHidden="0" w:uiPriority="73" w:unhideWhenUsed="0"/>
-    <w:lsdException w:name="Subtle Emphasis" w:semiHidden="0" w:uiPriority="19" w:unhideWhenUsed="0" w:qFormat="1"/>
-    <w:lsdException w:name="Intense Emphasis" w:semiHidden="0" w:uiPriority="21" w:unhideWhenUsed="0" w:qFormat="1"/>
-    <w:lsdException w:name="Subtle Reference" w:semiHidden="0" w:uiPriority="31" w:unhideWhenUsed="0" w:qFormat="1"/>
-    <w:lsdException w:name="Intense Reference" w:semiHidden="0" w:uiPriority="32" w:unhideWhenUsed="0" w:qFormat="1"/>
-    <w:lsdException w:name="Book Title" w:semiHidden="0" w:uiPriority="33" w:unhideWhenUsed="0" w:qFormat="1"/>
-    <w:lsdException w:name="Bibliography" w:uiPriority="37"/>
-    <w:lsdException w:name="TOC Heading" w:uiPriority="39" w:qFormat="1"/>
-  </w:latentStyles>
-  <w:style w:type="paragraph" w:default="1" w:styleId="Normal">
-    <w:name w:val="Normal"/>
-    <w:qFormat/>
-    <w:pPr>
-      <w:spacing w:line="240" w:lineRule="exact"/>
-    </w:pPr>
-    <w:rPr>
-      <w:rFonts w:ascii="Times" w:hAnsi="Times" w:cs="Times"/>
-      <w:noProof/>
-      <w:sz w:val="24"/>
-      <w:szCs w:val="24"/>
-      <w:lang w:bidi="he-IL"/>
-    </w:rPr>
-  </w:style>
-  <w:style w:type="paragraph" w:styleId="Heading1">
-    <w:name w:val="heading 1"/>
-    <w:basedOn w:val="Normal"/>
-    <w:next w:val="Normal"/>
-    <w:qFormat/>
-    <w:pPr>
-      <w:keepNext/>
-      <w:keepLines/>
-      <w:numPr>
-        <w:numId w:val="1"/>
-      </w:numPr>
-      <w:spacing w:before="480" w:after="240" w:line="240" w:lineRule="atLeast"/>
-      <w:outlineLvl w:val="0"/>
-    </w:pPr>
-    <w:rPr>
-      <w:b/>
-      <w:bCs/>
-      <w:kern w:val="28"/>
-      <w:sz w:val="36"/>
-      <w:szCs w:val="36"/>
-    </w:rPr>
-  </w:style>
-  <w:style w:type="paragraph" w:styleId="Heading2">
-    <w:name w:val="heading 2"/>
-    <w:basedOn w:val="Normal"/>
-    <w:next w:val="Normal"/>
-    <w:qFormat/>
-    <w:pPr>
-      <w:keepNext/>
-      <w:keepLines/>
-      <w:numPr>
-        <w:ilvl w:val="1"/>
-        <w:numId w:val="1"/>
-      </w:numPr>
-      <w:spacing w:before="280" w:after="280" w:line="240" w:lineRule="atLeast"/>
-      <w:outlineLvl w:val="1"/>
-    </w:pPr>
-    <w:rPr>
-      <w:b/>
-      <w:bCs/>
-      <w:sz w:val="28"/>
-      <w:szCs w:val="28"/>
-    </w:rPr>
-  </w:style>
-  <w:style w:type="paragraph" w:styleId="Heading3">
-    <w:name w:val="heading 3"/>
-    <w:basedOn w:val="Normal"/>
-    <w:next w:val="Normal"/>
-    <w:qFormat/>
-    <w:pPr>
-      <w:numPr>
-        <w:ilvl w:val="2"/>
-        <w:numId w:val="1"/>
-      </w:numPr>
-      <w:spacing w:before="240" w:after="240"/>
-      <w:outlineLvl w:val="2"/>
-    </w:pPr>
-    <w:rPr>
-      <w:b/>
-      <w:bCs/>
-    </w:rPr>
-  </w:style>
-  <w:style w:type="paragraph" w:styleId="Heading4">
-    <w:name w:val="heading 4"/>
-    <w:basedOn w:val="Normal"/>
-    <w:next w:val="Normal"/>
-    <w:qFormat/>
-    <w:pPr>
-      <w:keepNext/>
-      <w:numPr>
-        <w:ilvl w:val="3"/>
-        <w:numId w:val="1"/>
-      </w:numPr>
-      <w:spacing w:before="240" w:after="60" w:line="220" w:lineRule="exact"/>
-      <w:jc w:val="both"/>
-      <w:outlineLvl w:val="3"/>
-    </w:pPr>
-    <w:rPr>
-      <w:rFonts w:ascii="Times New Roman" w:hAnsi="Times New Roman" w:cs="Times New Roman"/>
-      <w:b/>
-      <w:bCs/>
-      <w:i/>
-      <w:iCs/>
-      <w:sz w:val="22"/>
-      <w:szCs w:val="22"/>
-    </w:rPr>
-  </w:style>
-  <w:style w:type="paragraph" w:styleId="Heading5">
-    <w:name w:val="heading 5"/>
-    <w:basedOn w:val="Normal"/>
-    <w:next w:val="Normal"/>
-    <w:qFormat/>
-    <w:pPr>
-      <w:numPr>
-        <w:ilvl w:val="4"/>
-        <w:numId w:val="1"/>
-      </w:numPr>
-      <w:spacing w:before="240" w:after="60" w:line="220" w:lineRule="exact"/>
-      <w:jc w:val="both"/>
-      <w:outlineLvl w:val="4"/>
-    </w:pPr>
-    <w:rPr>
-      <w:rFonts w:ascii="Arial" w:hAnsi="Arial" w:cs="Arial"/>
-      <w:sz w:val="22"/>
-      <w:szCs w:val="22"/>
-    </w:rPr>
-  </w:style>
-  <w:style w:type="paragraph" w:styleId="Heading6">
-    <w:name w:val="heading 6"/>
-    <w:basedOn w:val="Normal"/>
-    <w:next w:val="Normal"/>
-    <w:qFormat/>
-    <w:pPr>
-      <w:numPr>
-        <w:ilvl w:val="5"/>
-        <w:numId w:val="1"/>
-      </w:numPr>
-      <w:spacing w:before="240" w:after="60" w:line="220" w:lineRule="exact"/>
-      <w:jc w:val="both"/>
-      <w:outlineLvl w:val="5"/>
-    </w:pPr>
-    <w:rPr>
-      <w:rFonts w:ascii="Arial" w:hAnsi="Arial" w:cs="Arial"/>
-      <w:i/>
-      <w:iCs/>
-      <w:sz w:val="22"/>
-      <w:szCs w:val="22"/>
-    </w:rPr>
-  </w:style>
-  <w:style w:type="paragraph" w:styleId="Heading7">
-    <w:name w:val="heading 7"/>
-    <w:basedOn w:val="Normal"/>
-    <w:next w:val="Normal"/>
-    <w:qFormat/>
-    <w:pPr>
-      <w:numPr>
-        <w:ilvl w:val="6"/>
-        <w:numId w:val="1"/>
-      </w:numPr>
-      <w:spacing w:before="240" w:after="60" w:line="220" w:lineRule="exact"/>
-      <w:jc w:val="both"/>
-      <w:outlineLvl w:val="6"/>
-    </w:pPr>
-    <w:rPr>
-      <w:rFonts w:ascii="Arial" w:hAnsi="Arial" w:cs="Arial"/>
-      <w:sz w:val="20"/>
-      <w:szCs w:val="20"/>
-    </w:rPr>
-  </w:style>
-  <w:style w:type="paragraph" w:styleId="Heading8">
-    <w:name w:val="heading 8"/>
-    <w:basedOn w:val="Normal"/>
-    <w:next w:val="Normal"/>
-    <w:qFormat/>
-    <w:pPr>
-      <w:numPr>
-        <w:ilvl w:val="7"/>
-        <w:numId w:val="1"/>
-      </w:numPr>
-      <w:spacing w:before="240" w:after="60" w:line="220" w:lineRule="exact"/>
-      <w:jc w:val="both"/>
-      <w:outlineLvl w:val="7"/>
-    </w:pPr>
-    <w:rPr>
-      <w:rFonts w:ascii="Arial" w:hAnsi="Arial" w:cs="Arial"/>
-      <w:i/>
-      <w:iCs/>
-      <w:sz w:val="20"/>
-      <w:szCs w:val="20"/>
-    </w:rPr>
-  </w:style>
-  <w:style w:type="paragraph" w:styleId="Heading9">
-    <w:name w:val="heading 9"/>
-    <w:basedOn w:val="Normal"/>
-    <w:next w:val="Normal"/>
-    <w:qFormat/>
-    <w:pPr>
-      <w:numPr>
-        <w:ilvl w:val="8"/>
-        <w:numId w:val="1"/>
-      </w:numPr>
-      <w:spacing w:before="240" w:after="60" w:line="220" w:lineRule="exact"/>
-      <w:jc w:val="both"/>
-      <w:outlineLvl w:val="8"/>
-    </w:pPr>
-    <w:rPr>
-      <w:rFonts w:ascii="Arial" w:hAnsi="Arial" w:cs="Arial"/>
-      <w:i/>
-      <w:iCs/>
-      <w:sz w:val="18"/>
-      <w:szCs w:val="18"/>
-    </w:rPr>
-  </w:style>
-  <w:style w:type="character" w:default="1" w:styleId="DefaultParagraphFont">
-    <w:name w:val="Default Paragraph Font"/>
-    <w:uiPriority w:val="1"/>
-    <w:semiHidden/>
-    <w:unhideWhenUsed/>
-  </w:style>
-  <w:style w:type="table" w:default="1" w:styleId="TableNormal">
-    <w:name w:val="Normal Table"/>
-    <w:uiPriority w:val="99"/>
-    <w:semiHidden/>
-    <w:unhideWhenUsed/>
-    <w:tblPr>
-      <w:tblInd w:w="0" w:type="dxa"/>
-      <w:tblCellMar>
-        <w:top w:w="0" w:type="dxa"/>
-        <w:left w:w="108" w:type="dxa"/>
-        <w:bottom w:w="0" w:type="dxa"/>
-        <w:right w:w="108" w:type="dxa"/>
-      </w:tblCellMar>
-    </w:tblPr>
-  </w:style>
-  <w:style w:type="numbering" w:default="1" w:styleId="NoList">
-    <w:name w:val="No List"/>
-    <w:uiPriority w:val="99"/>
-    <w:semiHidden/>
-    <w:unhideWhenUsed/>
-  </w:style>
-  <w:style w:type="paragraph" w:styleId="Footer">
-    <w:name w:val="footer"/>
-    <w:basedOn w:val="Normal"/>
-    <w:pPr>
-      <w:tabs>
-        <w:tab w:val="center" w:pos="4680"/>
-        <w:tab w:val="right" w:pos="9360"/>
-      </w:tabs>
-    </w:pPr>
-    <w:rPr>
-      <w:b/>
-      <w:bCs/>
-      <w:i/>
-      <w:iCs/>
-      <w:sz w:val="20"/>
-      <w:szCs w:val="20"/>
-    </w:rPr>
-  </w:style>
-  <w:style w:type="paragraph" w:customStyle="1" w:styleId="bullet">
-    <w:name w:val="bullet"/>
-    <w:basedOn w:val="Normal"/>
-    <w:rPr>
-      <w:rFonts w:ascii="Arial" w:hAnsi="Arial" w:cs="Arial"/>
-      <w:sz w:val="20"/>
-      <w:szCs w:val="20"/>
-    </w:rPr>
-  </w:style>
-  <w:style w:type="paragraph" w:styleId="Header">
-    <w:name w:val="header"/>
-    <w:basedOn w:val="Normal"/>
-    <w:pPr>
-      <w:tabs>
-        <w:tab w:val="center" w:pos="4680"/>
-        <w:tab w:val="right" w:pos="9360"/>
-      </w:tabs>
-    </w:pPr>
-    <w:rPr>
-      <w:b/>
-      <w:bCs/>
-      <w:i/>
-      <w:iCs/>
-      <w:sz w:val="20"/>
-      <w:szCs w:val="20"/>
-    </w:rPr>
-  </w:style>
-  <w:style w:type="paragraph" w:customStyle="1" w:styleId="heading10">
-    <w:name w:val="heading1"/>
-    <w:basedOn w:val="Normal"/>
-    <w:pPr>
-      <w:tabs>
-        <w:tab w:val="left" w:pos="450"/>
-        <w:tab w:val="left" w:pos="1080"/>
-        <w:tab w:val="left" w:pos="1800"/>
-        <w:tab w:val="left" w:pos="2610"/>
-      </w:tabs>
-    </w:pPr>
-  </w:style>
-  <w:style w:type="paragraph" w:styleId="TOC1">
-    <w:name w:val="toc 1"/>
-    <w:basedOn w:val="Normal"/>
-    <w:next w:val="Normal"/>
-    <w:semiHidden/>
-    <w:pPr>
-      <w:spacing w:before="120" w:after="120"/>
-    </w:pPr>
-    <w:rPr>
-      <w:rFonts w:ascii="Times New Roman" w:hAnsi="Times New Roman" w:cs="Times New Roman"/>
-      <w:b/>
-      <w:bCs/>
-      <w:caps/>
-      <w:sz w:val="20"/>
-      <w:szCs w:val="20"/>
-    </w:rPr>
-  </w:style>
-  <w:style w:type="paragraph" w:styleId="TOC2">
-    <w:name w:val="toc 2"/>
-    <w:basedOn w:val="Normal"/>
-    <w:next w:val="Normal"/>
-    <w:semiHidden/>
-    <w:pPr>
-      <w:ind w:left="240"/>
-    </w:pPr>
-    <w:rPr>
-      <w:rFonts w:ascii="Times New Roman" w:hAnsi="Times New Roman" w:cs="Times New Roman"/>
-      <w:smallCaps/>
-      <w:sz w:val="20"/>
-      <w:szCs w:val="20"/>
-    </w:rPr>
-  </w:style>
-  <w:style w:type="paragraph" w:customStyle="1" w:styleId="level4">
-    <w:name w:val="level 4"/>
-    <w:basedOn w:val="Normal"/>
-    <w:pPr>
-      <w:spacing w:before="120" w:after="120"/>
-      <w:ind w:left="634"/>
-    </w:pPr>
-  </w:style>
-  <w:style w:type="paragraph" w:customStyle="1" w:styleId="level5">
-    <w:name w:val="level 5"/>
-    <w:basedOn w:val="Normal"/>
-    <w:pPr>
-      <w:tabs>
-        <w:tab w:val="left" w:pos="2520"/>
-      </w:tabs>
-      <w:ind w:left="1440"/>
-    </w:pPr>
-  </w:style>
-  <w:style w:type="paragraph" w:styleId="Title">
-    <w:name w:val="Title"/>
-    <w:basedOn w:val="Normal"/>
-    <w:qFormat/>
-    <w:pPr>
-      <w:spacing w:before="240" w:after="720" w:line="240" w:lineRule="auto"/>
-      <w:jc w:val="right"/>
-    </w:pPr>
-    <w:rPr>
-      <w:rFonts w:ascii="Arial" w:hAnsi="Arial" w:cs="Arial"/>
-      <w:b/>
-      <w:bCs/>
-      <w:kern w:val="28"/>
-      <w:sz w:val="64"/>
-      <w:szCs w:val="64"/>
-    </w:rPr>
-  </w:style>
-  <w:style w:type="paragraph" w:customStyle="1" w:styleId="TOCEntry">
-    <w:name w:val="TOCEntry"/>
-    <w:basedOn w:val="Normal"/>
-    <w:pPr>
-      <w:keepNext/>
-      <w:keepLines/>
-      <w:spacing w:before="120" w:after="240" w:line="240" w:lineRule="atLeast"/>
-    </w:pPr>
-    <w:rPr>
-      <w:b/>
-      <w:bCs/>
-      <w:sz w:val="36"/>
-      <w:szCs w:val="36"/>
-    </w:rPr>
-  </w:style>
-  <w:style w:type="paragraph" w:styleId="TOC3">
-    <w:name w:val="toc 3"/>
-    <w:basedOn w:val="Normal"/>
-    <w:next w:val="Normal"/>
-    <w:semiHidden/>
-    <w:pPr>
-      <w:ind w:left="480"/>
-    </w:pPr>
-    <w:rPr>
-      <w:rFonts w:ascii="Times New Roman" w:hAnsi="Times New Roman" w:cs="Times New Roman"/>
-      <w:i/>
-      <w:iCs/>
-      <w:sz w:val="20"/>
-      <w:szCs w:val="20"/>
-    </w:rPr>
-  </w:style>
-  <w:style w:type="paragraph" w:styleId="TOC4">
-    <w:name w:val="toc 4"/>
-    <w:basedOn w:val="Normal"/>
-    <w:next w:val="Normal"/>
-    <w:semiHidden/>
-    <w:pPr>
-      <w:ind w:left="720"/>
-    </w:pPr>
-    <w:rPr>
-      <w:rFonts w:ascii="Times New Roman" w:hAnsi="Times New Roman" w:cs="Times New Roman"/>
-      <w:sz w:val="18"/>
-      <w:szCs w:val="18"/>
-    </w:rPr>
-  </w:style>
-  <w:style w:type="paragraph" w:styleId="TOC5">
-    <w:name w:val="toc 5"/>
-    <w:basedOn w:val="Normal"/>
-    <w:next w:val="Normal"/>
-    <w:semiHidden/>
-    <w:pPr>
-      <w:ind w:left="960"/>
-    </w:pPr>
-    <w:rPr>
-      <w:rFonts w:ascii="Times New Roman" w:hAnsi="Times New Roman" w:cs="Times New Roman"/>
-      <w:sz w:val="18"/>
-      <w:szCs w:val="18"/>
-    </w:rPr>
-  </w:style>
-  <w:style w:type="paragraph" w:styleId="TOC6">
-    <w:name w:val="toc 6"/>
-    <w:basedOn w:val="Normal"/>
-    <w:next w:val="Normal"/>
-    <w:semiHidden/>
-    <w:pPr>
-      <w:ind w:left="1200"/>
-    </w:pPr>
-    <w:rPr>
-      <w:rFonts w:ascii="Times New Roman" w:hAnsi="Times New Roman" w:cs="Times New Roman"/>
-      <w:sz w:val="18"/>
-      <w:szCs w:val="18"/>
-    </w:rPr>
-  </w:style>
-  <w:style w:type="paragraph" w:styleId="TOC7">
-    <w:name w:val="toc 7"/>
-    <w:basedOn w:val="Normal"/>
-    <w:next w:val="Normal"/>
-    <w:semiHidden/>
-    <w:pPr>
-      <w:ind w:left="1440"/>
-    </w:pPr>
-    <w:rPr>
-      <w:rFonts w:ascii="Times New Roman" w:hAnsi="Times New Roman" w:cs="Times New Roman"/>
-      <w:sz w:val="18"/>
-      <w:szCs w:val="18"/>
-    </w:rPr>
-  </w:style>
-  <w:style w:type="paragraph" w:styleId="TOC8">
-    <w:name w:val="toc 8"/>
-    <w:basedOn w:val="Normal"/>
-    <w:next w:val="Normal"/>
-    <w:semiHidden/>
-    <w:pPr>
-      <w:ind w:left="1680"/>
-    </w:pPr>
-    <w:rPr>
-      <w:rFonts w:ascii="Times New Roman" w:hAnsi="Times New Roman" w:cs="Times New Roman"/>
-      <w:sz w:val="18"/>
-      <w:szCs w:val="18"/>
-    </w:rPr>
-  </w:style>
-  <w:style w:type="paragraph" w:styleId="TOC9">
-    <w:name w:val="toc 9"/>
-    <w:basedOn w:val="Normal"/>
-    <w:next w:val="Normal"/>
-    <w:semiHidden/>
-    <w:pPr>
-      <w:ind w:left="1920"/>
-    </w:pPr>
-    <w:rPr>
-      <w:rFonts w:ascii="Times New Roman" w:hAnsi="Times New Roman" w:cs="Times New Roman"/>
-      <w:sz w:val="18"/>
-      <w:szCs w:val="18"/>
-    </w:rPr>
-  </w:style>
-  <w:style w:type="paragraph" w:customStyle="1" w:styleId="template">
-    <w:name w:val="template"/>
-    <w:basedOn w:val="Normal"/>
-    <w:rPr>
-      <w:rFonts w:ascii="Arial" w:hAnsi="Arial" w:cs="Arial"/>
-      <w:i/>
-      <w:iCs/>
-      <w:sz w:val="22"/>
-      <w:szCs w:val="22"/>
-    </w:rPr>
-  </w:style>
-  <w:style w:type="character" w:styleId="PageNumber">
-    <w:name w:val="page number"/>
-    <w:basedOn w:val="DefaultParagraphFont"/>
-  </w:style>
-  <w:style w:type="paragraph" w:customStyle="1" w:styleId="level3text">
-    <w:name w:val="level 3 text"/>
-    <w:basedOn w:val="Normal"/>
-    <w:pPr>
-      <w:spacing w:line="220" w:lineRule="exact"/>
-      <w:ind w:left="1350" w:hanging="716"/>
-    </w:pPr>
-    <w:rPr>
-      <w:rFonts w:ascii="Arial" w:hAnsi="Arial" w:cs="Arial"/>
-      <w:i/>
-      <w:iCs/>
-      <w:sz w:val="22"/>
-      <w:szCs w:val="22"/>
-    </w:rPr>
-  </w:style>
-  <w:style w:type="paragraph" w:customStyle="1" w:styleId="requirement">
-    <w:name w:val="requirement"/>
-    <w:basedOn w:val="level4"/>
-    <w:pPr>
-      <w:spacing w:before="0" w:after="0"/>
-      <w:ind w:left="2348" w:hanging="994"/>
-    </w:pPr>
-    <w:rPr>
-      <w:rFonts w:ascii="Times New Roman" w:hAnsi="Times New Roman" w:cs="Times New Roman"/>
-    </w:rPr>
-  </w:style>
-  <w:style w:type="paragraph" w:customStyle="1" w:styleId="ByLine">
-    <w:name w:val="ByLine"/>
-    <w:basedOn w:val="Title"/>
-    <w:rPr>
-      <w:sz w:val="28"/>
-      <w:szCs w:val="28"/>
-    </w:rPr>
-  </w:style>
-  <w:style w:type="paragraph" w:customStyle="1" w:styleId="ChangeHistoryTitle">
-    <w:name w:val="ChangeHistory Title"/>
-    <w:basedOn w:val="Normal"/>
-    <w:pPr>
-      <w:keepNext/>
-      <w:spacing w:before="60" w:after="60" w:line="240" w:lineRule="auto"/>
-      <w:jc w:val="center"/>
-    </w:pPr>
-    <w:rPr>
-      <w:rFonts w:ascii="Arial" w:hAnsi="Arial" w:cs="Arial"/>
-      <w:b/>
-      <w:bCs/>
-      <w:sz w:val="36"/>
-      <w:szCs w:val="36"/>
-    </w:rPr>
-  </w:style>
-  <w:style w:type="paragraph" w:customStyle="1" w:styleId="SuperTitle">
-    <w:name w:val="SuperTitle"/>
-    <w:basedOn w:val="Title"/>
-    <w:next w:val="Normal"/>
-    <w:pPr>
-      <w:pBdr>
-        <w:top w:val="single" w:sz="48" w:space="1" w:color="auto"/>
-      </w:pBdr>
-      <w:spacing w:before="960" w:after="0"/>
-    </w:pPr>
-    <w:rPr>
-      <w:sz w:val="28"/>
-      <w:szCs w:val="28"/>
-    </w:rPr>
-  </w:style>
-  <w:style w:type="paragraph" w:customStyle="1" w:styleId="line">
-    <w:name w:val="line"/>
-    <w:basedOn w:val="Title"/>
-    <w:pPr>
-      <w:pBdr>
-        <w:top w:val="single" w:sz="36" w:space="1" w:color="auto"/>
-      </w:pBdr>
-      <w:spacing w:after="0"/>
-    </w:pPr>
-    <w:rPr>
-      <w:sz w:val="40"/>
-      <w:szCs w:val="40"/>
-    </w:rPr>
-  </w:style>
-  <w:style w:type="paragraph" w:styleId="BalloonText">
-    <w:name w:val="Balloon Text"/>
-    <w:basedOn w:val="Normal"/>
-    <w:link w:val="BalloonTextChar"/>
-    <w:uiPriority w:val="99"/>
-    <w:semiHidden/>
-    <w:unhideWhenUsed/>
-    <w:rsid w:val="00A67AC4"/>
-    <w:pPr>
-      <w:spacing w:line="240" w:lineRule="auto"/>
-    </w:pPr>
-    <w:rPr>
-      <w:rFonts w:ascii="Lucida Grande" w:hAnsi="Lucida Grande"/>
-      <w:sz w:val="18"/>
-      <w:szCs w:val="18"/>
-    </w:rPr>
-  </w:style>
-  <w:style w:type="paragraph" w:customStyle="1" w:styleId="Table-Text">
-    <w:name w:val="Table - Text"/>
-    <w:basedOn w:val="Normal"/>
-    <w:pPr>
-      <w:spacing w:before="60" w:after="60" w:line="240" w:lineRule="auto"/>
-    </w:pPr>
-    <w:rPr>
-      <w:rFonts w:ascii="Times New Roman" w:hAnsi="Times New Roman" w:cs="Times New Roman"/>
-      <w:sz w:val="20"/>
-      <w:szCs w:val="20"/>
-      <w:lang w:bidi="ar-SA"/>
-    </w:rPr>
-  </w:style>
-  <w:style w:type="paragraph" w:customStyle="1" w:styleId="Table-ColHead">
-    <w:name w:val="Table - Col. Head"/>
-    <w:basedOn w:val="Normal"/>
-    <w:pPr>
-      <w:keepNext/>
-      <w:suppressAutoHyphens/>
-      <w:spacing w:before="60" w:after="60" w:line="240" w:lineRule="auto"/>
-    </w:pPr>
-    <w:rPr>
-      <w:rFonts w:ascii="Arial" w:hAnsi="Arial" w:cs="Times New Roman"/>
-      <w:b/>
-      <w:sz w:val="20"/>
-      <w:szCs w:val="20"/>
-      <w:lang w:bidi="ar-SA"/>
-    </w:rPr>
-  </w:style>
-  <w:style w:type="paragraph" w:styleId="NormalWeb">
-    <w:name w:val="Normal (Web)"/>
-    <w:basedOn w:val="Normal"/>
-    <w:pPr>
-      <w:spacing w:before="100" w:beforeAutospacing="1" w:after="100" w:afterAutospacing="1" w:line="240" w:lineRule="auto"/>
-    </w:pPr>
-    <w:rPr>
-      <w:rFonts w:ascii="Times New Roman" w:hAnsi="Times New Roman" w:cs="Times New Roman"/>
-    </w:rPr>
-  </w:style>
-  <w:style w:type="character" w:customStyle="1" w:styleId="BalloonTextChar">
-    <w:name w:val="Balloon Text Char"/>
-    <w:basedOn w:val="DefaultParagraphFont"/>
-    <w:link w:val="BalloonText"/>
-    <w:uiPriority w:val="99"/>
-    <w:semiHidden/>
-    <w:rsid w:val="00A67AC4"/>
-    <w:rPr>
-      <w:rFonts w:ascii="Lucida Grande" w:hAnsi="Lucida Grande" w:cs="Times"/>
-      <w:noProof/>
-      <w:sz w:val="18"/>
-      <w:szCs w:val="18"/>
-      <w:lang w:bidi="he-IL"/>
-    </w:rPr>
-  </w:style>
-</w:styles>
-</file>
-
-<file path=word/stylesWithEffects.xml><?xml version="1.0" encoding="utf-8"?>
-<w:styles xmlns:wpc="http://schemas.microsoft.com/office/word/2010/wordprocessingCanvas" xmlns:mo="http://schemas.microsoft.com/office/mac/office/2008/main" xmlns:mc="http://schemas.openxmlformats.org/markup-compatibility/2006" xmlns:mv="urn:schemas-microsoft-com:mac:vml" xmlns:o="urn:schemas-microsoft-com:office:office" xmlns:r="http://schemas.openxmlformats.org/officeDocument/2006/relationships" xmlns:m="http://schemas.openxmlformats.org/officeDocument/2006/math" xmlns:v="urn:schemas-microsoft-com:vml" xmlns:wp14="http://schemas.microsoft.com/office/word/2010/wordprocessingDrawing" xmlns:wp="http://schemas.openxmlformats.org/drawingml/2006/wordprocessingDrawing" xmlns:w10="urn:schemas-microsoft-com:office:word" xmlns:w="http://schemas.openxmlformats.org/wordprocessingml/2006/main" xmlns:w14="http://schemas.microsoft.com/office/word/2010/wordml" xmlns:wpg="http://schemas.microsoft.com/office/word/2010/wordprocessingGroup" xmlns:wpi="http://schemas.microsoft.com/office/word/2010/wordprocessingInk" xmlns:wne="http://schemas.microsoft.com/office/word/2006/wordml" xmlns:wps="http://schemas.microsoft.com/office/word/2010/wordprocessingShape" mc:Ignorable="w14 wp14">
-  <w:docDefaults>
-    <w:rPrDefault>
-      <w:rPr>
-        <w:rFonts w:ascii="Times New Roman" w:eastAsia="Times New Roman" w:hAnsi="Times New Roman" w:cs="Times New Roman"/>
-        <w:lang w:val="en-US" w:eastAsia="en-US" w:bidi="ar-SA"/>
-      </w:rPr>
-    </w:rPrDefault>
-    <w:pPrDefault/>
-  </w:docDefaults>
-  <w:latentStyles w:defLockedState="0" w:defUIPriority="99" w:defSemiHidden="1" w:defUnhideWhenUsed="1" w:defQFormat="0" w:count="276">
-    <w:lsdException w:name="Normal" w:semiHidden="0" w:uiPriority="0" w:unhideWhenUsed="0" w:qFormat="1"/>
-    <w:lsdException w:name="heading 1" w:semiHidden="0" w:uiPriority="9" w:unhideWhenUsed="0" w:qFormat="1"/>
-    <w:lsdException w:name="heading 2" w:semiHidden="0" w:uiPriority="9" w:unhideWhenUsed="0" w:qFormat="1"/>
-    <w:lsdException w:name="heading 3" w:semiHidden="0" w:uiPriority="9" w:unhideWhenUsed="0" w:qFormat="1"/>
-    <w:lsdException w:name="heading 4" w:semiHidden="0" w:uiPriority="9" w:unhideWhenUsed="0" w:qFormat="1"/>
-    <w:lsdException w:name="heading 5" w:semiHidden="0" w:uiPriority="9" w:unhideWhenUsed="0" w:qFormat="1"/>
-    <w:lsdException w:name="heading 6" w:semiHidden="0" w:uiPriority="9" w:unhideWhenUsed="0" w:qFormat="1"/>
-    <w:lsdException w:name="heading 7" w:semiHidden="0" w:uiPriority="9" w:unhideWhenUsed="0" w:qFormat="1"/>
-    <w:lsdException w:name="heading 8" w:semiHidden="0" w:uiPriority="9" w:unhideWhenUsed="0" w:qFormat="1"/>
-    <w:lsdException w:name="heading 9" w:semiHidden="0" w:uiPriority="9" w:unhideWhenUsed="0" w:qFormat="1"/>
-    <w:lsdException w:name="toc 1" w:uiPriority="39"/>
-    <w:lsdException w:name="toc 2" w:uiPriority="39"/>
-    <w:lsdException w:name="toc 3" w:uiPriority="39"/>
-    <w:lsdException w:name="toc 4" w:uiPriority="39"/>
-    <w:lsdException w:name="toc 5" w:uiPriority="39"/>
-    <w:lsdException w:name="toc 6" w:uiPriority="39"/>
-    <w:lsdException w:name="toc 7" w:uiPriority="39"/>
-    <w:lsdException w:name="toc 8" w:uiPriority="39"/>
-    <w:lsdException w:name="toc 9" w:uiPriority="39"/>
-    <w:lsdException w:name="caption" w:uiPriority="35" w:qFormat="1"/>
-    <w:lsdException w:name="Title" w:semiHidden="0" w:uiPriority="10" w:unhideWhenUsed="0" w:qFormat="1"/>
-    <w:lsdException w:name="Default Paragraph Font" w:uiPriority="1"/>
-    <w:lsdException w:name="Subtitle" w:semiHidden="0" w:uiPriority="11" w:unhideWhenUsed="0" w:qFormat="1"/>
-    <w:lsdException w:name="Strong" w:semiHidden="0" w:uiPriority="22" w:unhideWhenUsed="0" w:qFormat="1"/>
-    <w:lsdException w:name="Emphasis" w:semiHidden="0" w:uiPriority="20" w:unhideWhenUsed="0" w:qFormat="1"/>
-    <w:lsdException w:name="Table Grid" w:semiHidden="0" w:uiPriority="59" w:unhideWhenUsed="0"/>
-    <w:lsdException w:name="Placeholder Text" w:unhideWhenUsed="0"/>
-    <w:lsdException w:name="No Spacing" w:semiHidden="0" w:uiPriority="1" w:unhideWhenUsed="0" w:qFormat="1"/>
-    <w:lsdException w:name="Light Shading" w:semiHidden="0" w:uiPriority="60" w:unhideWhenUsed="0"/>
-    <w:lsdException w:name="Light List" w:semiHidden="0" w:uiPriority="61" w:unhideWhenUsed="0"/>
-    <w:lsdException w:name="Light Grid" w:semiHidden="0" w:uiPriority="62" w:unhideWhenUsed="0"/>
-    <w:lsdException w:name="Medium Shading 1" w:semiHidden="0" w:uiPriority="63" w:unhideWhenUsed="0"/>
-    <w:lsdException w:name="Medium Shading 2" w:semiHidden="0" w:uiPriority="64" w:unhideWhenUsed="0"/>
-    <w:lsdException w:name="Medium List 1" w:semiHidden="0" w:uiPriority="65" w:unhideWhenUsed="0"/>
-    <w:lsdException w:name="Medium List 2" w:semiHidden="0" w:uiPriority="66" w:unhideWhenUsed="0"/>
-    <w:lsdException w:name="Medium Grid 1" w:semiHidden="0" w:uiPriority="67" w:unhideWhenUsed="0"/>
-    <w:lsdException w:name="Medium Grid 2" w:semiHidden="0" w:uiPriority="68" w:unhideWhenUsed="0"/>
-    <w:lsdException w:name="Medium Grid 3" w:semiHidden="0" w:uiPriority="69" w:unhideWhenUsed="0"/>
-    <w:lsdException w:name="Dark List" w:semiHidden="0" w:uiPriority="70" w:unhideWhenUsed="0"/>
-    <w:lsdException w:name="Colorful Shading" w:semiHidden="0" w:uiPriority="71" w:unhideWhenUsed="0"/>
-    <w:lsdException w:name="Colorful List" w:semiHidden="0" w:uiPriority="72" w:unhideWhenUsed="0"/>
-    <w:lsdException w:name="Colorful Grid" w:semiHidden="0" w:uiPriority="73" w:unhideWhenUsed="0"/>
-    <w:lsdException w:name="Light Shading Accent 1" w:semiHidden="0" w:uiPriority="60" w:unhideWhenUsed="0"/>
-    <w:lsdException w:name="Light List Accent 1" w:semiHidden="0" w:uiPriority="61" w:unhideWhenUsed="0"/>
-    <w:lsdException w:name="Light Grid Accent 1" w:semiHidden="0" w:uiPriority="62" w:unhideWhenUsed="0"/>
-    <w:lsdException w:name="Medium Shading 1 Accent 1" w:semiHidden="0" w:uiPriority="63" w:unhideWhenUsed="0"/>
-    <w:lsdException w:name="Medium Shading 2 Accent 1" w:semiHidden="0" w:uiPriority="64" w:unhideWhenUsed="0"/>
-    <w:lsdException w:name="Medium List 1 Accent 1" w:semiHidden="0" w:uiPriority="65" w:unhideWhenUsed="0"/>
-    <w:lsdException w:name="Revision" w:unhideWhenUsed="0"/>
-    <w:lsdException w:name="List Paragraph" w:semiHidden="0" w:uiPriority="34" w:unhideWhenUsed="0" w:qFormat="1"/>
-    <w:lsdException w:name="Quote" w:semiHidden="0" w:uiPriority="29" w:unhideWhenUsed="0" w:qFormat="1"/>
-    <w:lsdException w:name="Intense Quote" w:semiHidden="0" w:uiPriority="30" w:unhideWhenUsed="0" w:qFormat="1"/>
-    <w:lsdException w:name="Medium List 2 Accent 1" w:semiHidden="0" w:uiPriority="66" w:unhideWhenUsed="0"/>
-    <w:lsdException w:name="Medium Grid 1 Accent 1" w:semiHidden="0" w:uiPriority="67" w:unhideWhenUsed="0"/>
-    <w:lsdException w:name="Medium Grid 2 Accent 1" w:semiHidden="0" w:uiPriority="68" w:unhideWhenUsed="0"/>
-    <w:lsdException w:name="Medium Grid 3 Accent 1" w:semiHidden="0" w:uiPriority="69" w:unhideWhenUsed="0"/>
-    <w:lsdException w:name="Dark List Accent 1" w:semiHidden="0" w:uiPriority="70" w:unhideWhenUsed="0"/>
-    <w:lsdException w:name="Colorful Shading Accent 1" w:semiHidden="0" w:uiPriority="71" w:unhideWhenUsed="0"/>
-    <w:lsdException w:name="Colorful List Accent 1" w:semiHidden="0" w:uiPriority="72" w:unhideWhenUsed="0"/>
-    <w:lsdException w:name="Colorful Grid Accent 1" w:semiHidden="0" w:uiPriority="73" w:unhideWhenUsed="0"/>
-    <w:lsdException w:name="Light Shading Accent 2" w:semiHidden="0" w:uiPriority="60" w:unhideWhenUsed="0"/>
-    <w:lsdException w:name="Light List Accent 2" w:semiHidden="0" w:uiPriority="61" w:unhideWhenUsed="0"/>
-    <w:lsdException w:name="Light Grid Accent 2" w:semiHidden="0" w:uiPriority="62" w:unhideWhenUsed="0"/>
-    <w:lsdException w:name="Medium Shading 1 Accent 2" w:semiHidden="0" w:uiPriority="63" w:unhideWhenUsed="0"/>
-    <w:lsdException w:name="Medium Shading 2 Accent 2" w:semiHidden="0" w:uiPriority="64" w:unhideWhenUsed="0"/>
-    <w:lsdException w:name="Medium List 1 Accent 2" w:semiHidden="0" w:uiPriority="65" w:unhideWhenUsed="0"/>
-    <w:lsdException w:name="Medium List 2 Accent 2" w:semiHidden="0" w:uiPriority="66" w:unhideWhenUsed="0"/>
-    <w:lsdException w:name="Medium Grid 1 Accent 2" w:semiHidden="0" w:uiPriority="67" w:unhideWhenUsed="0"/>
-    <w:lsdException w:name="Medium Grid 2 Accent 2" w:semiHidden="0" w:uiPriority="68" w:unhideWhenUsed="0"/>
-    <w:lsdException w:name="Medium Grid 3 Accent 2" w:semiHidden="0" w:uiPriority="69" w:unhideWhenUsed="0"/>
-    <w:lsdException w:name="Dark List Accent 2" w:semiHidden="0" w:uiPriority="70" w:unhideWhenUsed="0"/>
-    <w:lsdException w:name="Colorful Shading Accent 2" w:semiHidden="0" w:uiPriority="71" w:unhideWhenUsed="0"/>
-    <w:lsdException w:name="Colorful List Accent 2" w:semiHidden="0" w:uiPriority="72" w:unhideWhenUsed="0"/>
-    <w:lsdException w:name="Colorful Grid Accent 2" w:semiHidden="0" w:uiPriority="73" w:unhideWhenUsed="0"/>
-    <w:lsdException w:name="Light Shading Accent 3" w:semiHidden="0" w:uiPriority="60" w:unhideWhenUsed="0"/>
-    <w:lsdException w:name="Light List Accent 3" w:semiHidden="0" w:uiPriority="61" w:unhideWhenUsed="0"/>
-    <w:lsdException w:name="Light Grid Accent 3" w:semiHidden="0" w:uiPriority="62" w:unhideWhenUsed="0"/>
-    <w:lsdException w:name="Medium Shading 1 Accent 3" w:semiHidden="0" w:uiPriority="63" w:unhideWhenUsed="0"/>
-    <w:lsdException w:name="Medium Shading 2 Accent 3" w:semiHidden="0" w:uiPriority="64" w:unhideWhenUsed="0"/>
-    <w:lsdException w:name="Medium List 1 Accent 3" w:semiHidden="0" w:uiPriority="65" w:unhideWhenUsed="0"/>
-    <w:lsdException w:name="Medium List 2 Accent 3" w:semiHidden="0" w:uiPriority="66" w:unhideWhenUsed="0"/>
-    <w:lsdException w:name="Medium Grid 1 Accent 3" w:semiHidden="0" w:uiPriority="67" w:unhideWhenUsed="0"/>
-    <w:lsdException w:name="Medium Grid 2 Accent 3" w:semiHidden="0" w:uiPriority="68" w:unhideWhenUsed="0"/>
-    <w:lsdException w:name="Medium Grid 3 Accent 3" w:semiHidden="0" w:uiPriority="69" w:unhideWhenUsed="0"/>
-    <w:lsdException w:name="Dark List Accent 3" w:semiHidden="0" w:uiPriority="70" w:unhideWhenUsed="0"/>
-    <w:lsdException w:name="Colorful Shading Accent 3" w:semiHidden="0" w:uiPriority="71" w:unhideWhenUsed="0"/>
-    <w:lsdException w:name="Colorful List Accent 3" w:semiHidden="0" w:uiPriority="72" w:unhideWhenUsed="0"/>
-    <w:lsdException w:name="Colorful Grid Accent 3" w:semiHidden="0" w:uiPriority="73" w:unhideWhenUsed="0"/>
-    <w:lsdException w:name="Light Shading Accent 4" w:semiHidden="0" w:uiPriority="60" w:unhideWhenUsed="0"/>
-    <w:lsdException w:name="Light List Accent 4" w:semiHidden="0" w:uiPriority="61" w:unhideWhenUsed="0"/>
-    <w:lsdException w:name="Light Grid Accent 4" w:semiHidden="0" w:uiPriority="62" w:unhideWhenUsed="0"/>
-    <w:lsdException w:name="Medium Shading 1 Accent 4" w:semiHidden="0" w:uiPriority="63" w:unhideWhenUsed="0"/>
-    <w:lsdException w:name="Medium Shading 2 Accent 4" w:semiHidden="0" w:uiPriority="64" w:unhideWhenUsed="0"/>
-    <w:lsdException w:name="Medium List 1 Accent 4" w:semiHidden="0" w:uiPriority="65" w:unhideWhenUsed="0"/>
-    <w:lsdException w:name="Medium List 2 Accent 4" w:semiHidden="0" w:uiPriority="66" w:unhideWhenUsed="0"/>
-    <w:lsdException w:name="Medium Grid 1 Accent 4" w:semiHidden="0" w:uiPriority="67" w:unhideWhenUsed="0"/>
-    <w:lsdException w:name="Medium Grid 2 Accent 4" w:semiHidden="0" w:uiPriority="68" w:unhideWhenUsed="0"/>
-    <w:lsdException w:name="Medium Grid 3 Accent 4" w:semiHidden="0" w:uiPriority="69" w:unhideWhenUsed="0"/>
-    <w:lsdException w:name="Dark List Accent 4" w:semiHidden="0" w:uiPriority="70" w:unhideWhenUsed="0"/>
-    <w:lsdException w:name="Colorful Shading Accent 4" w:semiHidden="0" w:uiPriority="71" w:unhideWhenUsed="0"/>
-    <w:lsdException w:name="Colorful List Accent 4" w:semiHidden="0" w:uiPriority="72" w:unhideWhenUsed="0"/>
-    <w:lsdException w:name="Colorful Grid Accent 4" w:semiHidden="0" w:uiPriority="73" w:unhideWhenUsed="0"/>
-    <w:lsdException w:name="Light Shading Accent 5" w:semiHidden="0" w:uiPriority="60" w:unhideWhenUsed="0"/>
-    <w:lsdException w:name="Light List Accent 5" w:semiHidden="0" w:uiPriority="61" w:unhideWhenUsed="0"/>
-    <w:lsdException w:name="Light Grid Accent 5" w:semiHidden="0" w:uiPriority="62" w:unhideWhenUsed="0"/>
-    <w:lsdException w:name="Medium Shading 1 Accent 5" w:semiHidden="0" w:uiPriority="63" w:unhideWhenUsed="0"/>
-    <w:lsdException w:name="Medium Shading 2 Accent 5" w:semiHidden="0" w:uiPriority="64" w:unhideWhenUsed="0"/>
-    <w:lsdException w:name="Medium List 1 Accent 5" w:semiHidden="0" w:uiPriority="65" w:unhideWhenUsed="0"/>
-    <w:lsdException w:name="Medium List 2 Accent 5" w:semiHidden="0" w:uiPriority="66" w:unhideWhenUsed="0"/>
-    <w:lsdException w:name="Medium Grid 1 Accent 5" w:semiHidden="0" w:uiPriority="67" w:unhideWhenUsed="0"/>
-    <w:lsdException w:name="Medium Grid 2 Accent 5" w:semiHidden="0" w:uiPriority="68" w:unhideWhenUsed="0"/>
-    <w:lsdException w:name="Medium Grid 3 Accent 5" w:semiHidden="0" w:uiPriority="69" w:unhideWhenUsed="0"/>
-    <w:lsdException w:name="Dark List Accent 5" w:semiHidden="0" w:uiPriority="70" w:unhideWhenUsed="0"/>
-    <w:lsdException w:name="Colorful Shading Accent 5" w:semiHidden="0" w:uiPriority="71" w:unhideWhenUsed="0"/>
-    <w:lsdException w:name="Colorful List Accent 5" w:semiHidden="0" w:uiPriority="72" w:unhideWhenUsed="0"/>
-    <w:lsdException w:name="Colorful Grid Accent 5" w:semiHidden="0" w:uiPriority="73" w:unhideWhenUsed="0"/>
-    <w:lsdException w:name="Light Shading Accent 6" w:semiHidden="0" w:uiPriority="60" w:unhideWhenUsed="0"/>
-    <w:lsdException w:name="Light List Accent 6" w:semiHidden="0" w:uiPriority="61" w:unhideWhenUsed="0"/>
-    <w:lsdException w:name="Light Grid Accent 6" w:semiHidden="0" w:uiPriority="62" w:unhideWhenUsed="0"/>
-    <w:lsdException w:name="Medium Shading 1 Accent 6" w:semiHidden="0" w:uiPriority="63" w:unhideWhenUsed="0"/>
-    <w:lsdException w:name="Medium Shading 2 Accent 6" w:semiHidden="0" w:uiPriority="64" w:unhideWhenUsed="0"/>
-    <w:lsdException w:name="Medium List 1 Accent 6" w:semiHidden="0" w:uiPriority="65" w:unhideWhenUsed="0"/>
-    <w:lsdException w:name="Medium List 2 Accent 6" w:semiHidden="0" w:uiPriority="66" w:unhideWhenUsed="0"/>
-    <w:lsdException w:name="Medium Grid 1 Accent 6" w:semiHidden="0" w:uiPriority="67" w:unhideWhenUsed="0"/>
-    <w:lsdException w:name="Medium Grid 2 Accent 6" w:semiHidden="0" w:uiPriority="68" w:unhideWhenUsed="0"/>
-    <w:lsdException w:name="Medium Grid 3 Accent 6" w:semiHidden="0" w:uiPriority="69" w:unhideWhenUsed="0"/>
-    <w:lsdException w:name="Dark List Accent 6" w:semiHidden="0" w:uiPriority="70" w:unhideWhenUsed="0"/>
-    <w:lsdException w:name="Colorful Shading Accent 6" w:semiHidden="0" w:uiPriority="71" w:unhideWhenUsed="0"/>
-    <w:lsdException w:name="Colorful List Accent 6" w:semiHidden="0" w:uiPriority="72" w:unhideWhenUsed="0"/>
-    <w:lsdException w:name="Colorful Grid Accent 6" w:semiHidden="0" w:uiPriority="73" w:unhideWhenUsed="0"/>
-    <w:lsdException w:name="Subtle Emphasis" w:semiHidden="0" w:uiPriority="19" w:unhideWhenUsed="0" w:qFormat="1"/>
-    <w:lsdException w:name="Intense Emphasis" w:semiHidden="0" w:uiPriority="21" w:unhideWhenUsed="0" w:qFormat="1"/>
-    <w:lsdException w:name="Subtle Reference" w:semiHidden="0" w:uiPriority="31" w:unhideWhenUsed="0" w:qFormat="1"/>
-    <w:lsdException w:name="Intense Reference" w:semiHidden="0" w:uiPriority="32" w:unhideWhenUsed="0" w:qFormat="1"/>
-    <w:lsdException w:name="Book Title" w:semiHidden="0" w:uiPriority="33" w:unhideWhenUsed="0" w:qFormat="1"/>
-    <w:lsdException w:name="Bibliography" w:uiPriority="37"/>
-    <w:lsdException w:name="TOC Heading" w:uiPriority="39" w:qFormat="1"/>
+  <w:latentStyles w:defLockedState="0" w:defUIPriority="99" w:defSemiHidden="0" w:defUnhideWhenUsed="0" w:defQFormat="0" w:count="375">
+    <w:lsdException w:name="Normal" w:uiPriority="0" w:qFormat="1"/>
+    <w:lsdException w:name="heading 1" w:uiPriority="9" w:qFormat="1"/>
+    <w:lsdException w:name="heading 2" w:uiPriority="9" w:qFormat="1"/>
+    <w:lsdException w:name="heading 3" w:uiPriority="9" w:qFormat="1"/>
+    <w:lsdException w:name="heading 4" w:uiPriority="9" w:qFormat="1"/>
+    <w:lsdException w:name="heading 5" w:uiPriority="9" w:qFormat="1"/>
+    <w:lsdException w:name="heading 6" w:uiPriority="9" w:qFormat="1"/>
+    <w:lsdException w:name="heading 7" w:uiPriority="9" w:qFormat="1"/>
+    <w:lsdException w:name="heading 8" w:uiPriority="9" w:qFormat="1"/>
+    <w:lsdException w:name="heading 9" w:uiPriority="9" w:qFormat="1"/>
+    <w:lsdException w:name="index 1" w:semiHidden="1" w:unhideWhenUsed="1"/>
+    <w:lsdException w:name="index 2" w:semiHidden="1" w:unhideWhenUsed="1"/>
+    <w:lsdException w:name="index 3" w:semiHidden="1" w:unhideWhenUsed="1"/>
+    <w:lsdException w:name="index 4" w:semiHidden="1" w:unhideWhenUsed="1"/>
+    <w:lsdException w:name="index 5" w:semiHidden="1" w:unhideWhenUsed="1"/>
+    <w:lsdException w:name="index 6" w:semiHidden="1" w:unhideWhenUsed="1"/>
+    <w:lsdException w:name="index 7" w:semiHidden="1" w:unhideWhenUsed="1"/>
+    <w:lsdException w:name="index 8" w:semiHidden="1" w:unhideWhenUsed="1"/>
+    <w:lsdException w:name="index 9" w:semiHidden="1" w:unhideWhenUsed="1"/>
+    <w:lsdException w:name="toc 1" w:semiHidden="1" w:uiPriority="39" w:unhideWhenUsed="1"/>
+    <w:lsdException w:name="toc 2" w:semiHidden="1" w:uiPriority="39" w:unhideWhenUsed="1"/>
+    <w:lsdException w:name="toc 3" w:semiHidden="1" w:uiPriority="39" w:unhideWhenUsed="1"/>
+    <w:lsdException w:name="toc 4" w:semiHidden="1" w:uiPriority="39" w:unhideWhenUsed="1"/>
+    <w:lsdException w:name="toc 5" w:semiHidden="1" w:uiPriority="39" w:unhideWhenUsed="1"/>
+    <w:lsdException w:name="toc 6" w:semiHidden="1" w:uiPriority="39" w:unhideWhenUsed="1"/>
+    <w:lsdException w:name="toc 7" w:semiHidden="1" w:uiPriority="39" w:unhideWhenUsed="1"/>
+    <w:lsdException w:name="toc 8" w:semiHidden="1" w:uiPriority="39" w:unhideWhenUsed="1"/>
+    <w:lsdException w:name="toc 9" w:semiHidden="1" w:uiPriority="39" w:unhideWhenUsed="1"/>
+    <w:lsdException w:name="Normal Indent" w:semiHidden="1" w:unhideWhenUsed="1"/>
+    <w:lsdException w:name="footnote text" w:semiHidden="1" w:unhideWhenUsed="1"/>
+    <w:lsdException w:name="annotation text" w:semiHidden="1" w:unhideWhenUsed="1"/>
+    <w:lsdException w:name="header" w:semiHidden="1" w:unhideWhenUsed="1"/>
+    <w:lsdException w:name="footer" w:semiHidden="1" w:unhideWhenUsed="1"/>
+    <w:lsdException w:name="index heading" w:semiHidden="1" w:unhideWhenUsed="1"/>
+    <w:lsdException w:name="caption" w:semiHidden="1" w:uiPriority="35" w:unhideWhenUsed="1" w:qFormat="1"/>
+    <w:lsdException w:name="table of figures" w:semiHidden="1" w:unhideWhenUsed="1"/>
+    <w:lsdException w:name="envelope address" w:semiHidden="1" w:unhideWhenUsed="1"/>
+    <w:lsdException w:name="envelope return" w:semiHidden="1" w:unhideWhenUsed="1"/>
+    <w:lsdException w:name="footnote reference" w:semiHidden="1" w:unhideWhenUsed="1"/>
+    <w:lsdException w:name="annotation reference" w:semiHidden="1" w:unhideWhenUsed="1"/>
+    <w:lsdException w:name="line number" w:semiHidden="1" w:unhideWhenUsed="1"/>
+    <w:lsdException w:name="page number" w:semiHidden="1" w:unhideWhenUsed="1"/>
+    <w:lsdException w:name="endnote reference" w:semiHidden="1" w:unhideWhenUsed="1"/>
+    <w:lsdException w:name="endnote text" w:semiHidden="1" w:unhideWhenUsed="1"/>
+    <w:lsdException w:name="table of authorities" w:semiHidden="1" w:unhideWhenUsed="1"/>
+    <w:lsdException w:name="macro" w:semiHidden="1" w:unhideWhenUsed="1"/>
+    <w:lsdException w:name="toa heading" w:semiHidden="1" w:unhideWhenUsed="1"/>
+    <w:lsdException w:name="List" w:semiHidden="1" w:unhideWhenUsed="1"/>
+    <w:lsdException w:name="List Bullet" w:semiHidden="1" w:unhideWhenUsed="1"/>
+    <w:lsdException w:name="List Number" w:semiHidden="1" w:unhideWhenUsed="1"/>
+    <w:lsdException w:name="List 2" w:semiHidden="1" w:unhideWhenUsed="1"/>
+    <w:lsdException w:name="List 3" w:semiHidden="1" w:unhideWhenUsed="1"/>
+    <w:lsdException w:name="List 4" w:semiHidden="1" w:unhideWhenUsed="1"/>
+    <w:lsdException w:name="List 5" w:semiHidden="1" w:unhideWhenUsed="1"/>
+    <w:lsdException w:name="List Bullet 2" w:semiHidden="1" w:unhideWhenUsed="1"/>
+    <w:lsdException w:name="List Bullet 3" w:semiHidden="1" w:unhideWhenUsed="1"/>
+    <w:lsdException w:name="List Bullet 4" w:semiHidden="1" w:unhideWhenUsed="1"/>
+    <w:lsdException w:name="List Bullet 5" w:semiHidden="1" w:unhideWhenUsed="1"/>
+    <w:lsdException w:name="List Number 2" w:semiHidden="1" w:unhideWhenUsed="1"/>
+    <w:lsdException w:name="List Number 3" w:semiHidden="1" w:unhideWhenUsed="1"/>
+    <w:lsdException w:name="List Number 4" w:semiHidden="1" w:unhideWhenUsed="1"/>
+    <w:lsdException w:name="List Number 5" w:semiHidden="1" w:unhideWhenUsed="1"/>
+    <w:lsdException w:name="Title" w:uiPriority="10" w:qFormat="1"/>
+    <w:lsdException w:name="Closing" w:semiHidden="1" w:unhideWhenUsed="1"/>
+    <w:lsdException w:name="Signature" w:semiHidden="1" w:unhideWhenUsed="1"/>
+    <w:lsdException w:name="Default Paragraph Font" w:semiHidden="1" w:uiPriority="1" w:unhideWhenUsed="1"/>
+    <w:lsdException w:name="Body Text" w:semiHidden="1" w:unhideWhenUsed="1"/>
+    <w:lsdException w:name="Body Text Indent" w:semiHidden="1" w:unhideWhenUsed="1"/>
+    <w:lsdException w:name="List Continue" w:semiHidden="1" w:unhideWhenUsed="1"/>
+    <w:lsdException w:name="List Continue 2" w:semiHidden="1" w:unhideWhenUsed="1"/>
+    <w:lsdException w:name="List Continue 3" w:semiHidden="1" w:unhideWhenUsed="1"/>
+    <w:lsdException w:name="List Continue 4" w:semiHidden="1" w:unhideWhenUsed="1"/>
+    <w:lsdException w:name="List Continue 5" w:semiHidden="1" w:unhideWhenUsed="1"/>
+    <w:lsdException w:name="Message Header" w:semiHidden="1" w:unhideWhenUsed="1"/>
+    <w:lsdException w:name="Subtitle" w:uiPriority="11" w:qFormat="1"/>
+    <w:lsdException w:name="Salutation" w:semiHidden="1" w:unhideWhenUsed="1"/>
+    <w:lsdException w:name="Date" w:semiHidden="1" w:unhideWhenUsed="1"/>
+    <w:lsdException w:name="Body Text First Indent" w:semiHidden="1" w:unhideWhenUsed="1"/>
+    <w:lsdException w:name="Body Text First Indent 2" w:semiHidden="1" w:unhideWhenUsed="1"/>
+    <w:lsdException w:name="Note Heading" w:semiHidden="1" w:unhideWhenUsed="1"/>
+    <w:lsdException w:name="Body Text 2" w:semiHidden="1" w:unhideWhenUsed="1"/>
+    <w:lsdException w:name="Body Text 3" w:semiHidden="1" w:unhideWhenUsed="1"/>
+    <w:lsdException w:name="Body Text Indent 2" w:semiHidden="1" w:unhideWhenUsed="1"/>
+    <w:lsdException w:name="Body Text Indent 3" w:semiHidden="1" w:unhideWhenUsed="1"/>
+    <w:lsdException w:name="Block Text" w:semiHidden="1" w:unhideWhenUsed="1"/>
+    <w:lsdException w:name="Hyperlink" w:semiHidden="1" w:unhideWhenUsed="1"/>
+    <w:lsdException w:name="FollowedHyperlink" w:semiHidden="1" w:unhideWhenUsed="1"/>
+    <w:lsdException w:name="Strong" w:uiPriority="22" w:qFormat="1"/>
+    <w:lsdException w:name="Emphasis" w:uiPriority="20" w:qFormat="1"/>
+    <w:lsdException w:name="Document Map" w:semiHidden="1" w:unhideWhenUsed="1"/>
+    <w:lsdException w:name="Plain Text" w:semiHidden="1" w:unhideWhenUsed="1"/>
+    <w:lsdException w:name="E-mail Signature" w:semiHidden="1" w:unhideWhenUsed="1"/>
+    <w:lsdException w:name="HTML Top of Form" w:semiHidden="1" w:unhideWhenUsed="1"/>
+    <w:lsdException w:name="HTML Bottom of Form" w:semiHidden="1" w:unhideWhenUsed="1"/>
+    <w:lsdException w:name="Normal (Web)" w:semiHidden="1" w:unhideWhenUsed="1"/>
+    <w:lsdException w:name="HTML Acronym" w:semiHidden="1" w:unhideWhenUsed="1"/>
+    <w:lsdException w:name="HTML Address" w:semiHidden="1" w:unhideWhenUsed="1"/>
+    <w:lsdException w:name="HTML Cite" w:semiHidden="1" w:unhideWhenUsed="1"/>
+    <w:lsdException w:name="HTML Code" w:semiHidden="1" w:unhideWhenUsed="1"/>
+    <w:lsdException w:name="HTML Definition" w:semiHidden="1" w:unhideWhenUsed="1"/>
+    <w:lsdException w:name="HTML Keyboard" w:semiHidden="1" w:unhideWhenUsed="1"/>
+    <w:lsdException w:name="HTML Preformatted" w:semiHidden="1" w:unhideWhenUsed="1"/>
+    <w:lsdException w:name="HTML Sample" w:semiHidden="1" w:unhideWhenUsed="1"/>
+    <w:lsdException w:name="HTML Typewriter" w:semiHidden="1" w:unhideWhenUsed="1"/>
+    <w:lsdException w:name="HTML Variable" w:semiHidden="1" w:unhideWhenUsed="1"/>
+    <w:lsdException w:name="Normal Table" w:semiHidden="1" w:unhideWhenUsed="1"/>
+    <w:lsdException w:name="annotation subject" w:semiHidden="1" w:unhideWhenUsed="1"/>
+    <w:lsdException w:name="No List" w:semiHidden="1" w:unhideWhenUsed="1"/>
+    <w:lsdException w:name="Outline List 1" w:semiHidden="1" w:unhideWhenUsed="1"/>
+    <w:lsdException w:name="Outline List 2" w:semiHidden="1" w:unhideWhenUsed="1"/>
+    <w:lsdException w:name="Outline List 3" w:semiHidden="1" w:unhideWhenUsed="1"/>
+    <w:lsdException w:name="Table Simple 1" w:semiHidden="1" w:unhideWhenUsed="1"/>
+    <w:lsdException w:name="Table Simple 2" w:semiHidden="1" w:unhideWhenUsed="1"/>
+    <w:lsdException w:name="Table Simple 3" w:semiHidden="1" w:unhideWhenUsed="1"/>
+    <w:lsdException w:name="Table Classic 1" w:semiHidden="1" w:unhideWhenUsed="1"/>
+    <w:lsdException w:name="Table Classic 2" w:semiHidden="1" w:unhideWhenUsed="1"/>
+    <w:lsdException w:name="Table Classic 3" w:semiHidden="1" w:unhideWhenUsed="1"/>
+    <w:lsdException w:name="Table Classic 4" w:semiHidden="1" w:unhideWhenUsed="1"/>
+    <w:lsdException w:name="Table Colorful 1" w:semiHidden="1" w:unhideWhenUsed="1"/>
+    <w:lsdException w:name="Table Colorful 2" w:semiHidden="1" w:unhideWhenUsed="1"/>
+    <w:lsdException w:name="Table Colorful 3" w:semiHidden="1" w:unhideWhenUsed="1"/>
+    <w:lsdException w:name="Table Columns 1" w:semiHidden="1" w:unhideWhenUsed="1"/>
+    <w:lsdException w:name="Table Columns 2" w:semiHidden="1" w:unhideWhenUsed="1"/>
+    <w:lsdException w:name="Table Columns 3" w:semiHidden="1" w:unhideWhenUsed="1"/>
+    <w:lsdException w:name="Table Columns 4" w:semiHidden="1" w:unhideWhenUsed="1"/>
+    <w:lsdException w:name="Table Columns 5" w:semiHidden="1" w:unhideWhenUsed="1"/>
+    <w:lsdException w:name="Table Grid 1" w:semiHidden="1" w:unhideWhenUsed="1"/>
+    <w:lsdException w:name="Table Grid 2" w:semiHidden="1" w:unhideWhenUsed="1"/>
+    <w:lsdException w:name="Table Grid 3" w:semiHidden="1" w:unhideWhenUsed="1"/>
+    <w:lsdException w:name="Table Grid 4" w:semiHidden="1" w:unhideWhenUsed="1"/>
+    <w:lsdException w:name="Table Grid 5" w:semiHidden="1" w:unhideWhenUsed="1"/>
+    <w:lsdException w:name="Table Grid 6" w:semiHidden="1" w:unhideWhenUsed="1"/>
+    <w:lsdException w:name="Table Grid 7" w:semiHidden="1" w:unhideWhenUsed="1"/>
+    <w:lsdException w:name="Table Grid 8" w:semiHidden="1" w:unhideWhenUsed="1"/>
+    <w:lsdException w:name="Table List 1" w:semiHidden="1" w:unhideWhenUsed="1"/>
+    <w:lsdException w:name="Table List 2" w:semiHidden="1" w:unhideWhenUsed="1"/>
+    <w:lsdException w:name="Table List 3" w:semiHidden="1" w:unhideWhenUsed="1"/>
+    <w:lsdException w:name="Table List 4" w:semiHidden="1" w:unhideWhenUsed="1"/>
+    <w:lsdException w:name="Table List 5" w:semiHidden="1" w:unhideWhenUsed="1"/>
+    <w:lsdException w:name="Table List 6" w:semiHidden="1" w:unhideWhenUsed="1"/>
+    <w:lsdException w:name="Table List 7" w:semiHidden="1" w:unhideWhenUsed="1"/>
+    <w:lsdException w:name="Table List 8" w:semiHidden="1" w:unhideWhenUsed="1"/>
+    <w:lsdException w:name="Table 3D effects 1" w:semiHidden="1" w:unhideWhenUsed="1"/>
+    <w:lsdException w:name="Table 3D effects 2" w:semiHidden="1" w:unhideWhenUsed="1"/>
+    <w:lsdException w:name="Table 3D effects 3" w:semiHidden="1" w:unhideWhenUsed="1"/>
+    <w:lsdException w:name="Table Contemporary" w:semiHidden="1" w:unhideWhenUsed="1"/>
+    <w:lsdException w:name="Table Elegant" w:semiHidden="1" w:unhideWhenUsed="1"/>
+    <w:lsdException w:name="Table Professional" w:semiHidden="1" w:unhideWhenUsed="1"/>
+    <w:lsdException w:name="Table Subtle 1" w:semiHidden="1" w:unhideWhenUsed="1"/>
+    <w:lsdException w:name="Table Subtle 2" w:semiHidden="1" w:unhideWhenUsed="1"/>
+    <w:lsdException w:name="Table Web 1" w:semiHidden="1" w:unhideWhenUsed="1"/>
+    <w:lsdException w:name="Table Web 2" w:semiHidden="1" w:unhideWhenUsed="1"/>
+    <w:lsdException w:name="Table Web 3" w:semiHidden="1" w:unhideWhenUsed="1"/>
+    <w:lsdException w:name="Balloon Text" w:semiHidden="1" w:unhideWhenUsed="1"/>
+    <w:lsdException w:name="Table Grid" w:uiPriority="59"/>
+    <w:lsdException w:name="Table Theme" w:semiHidden="1" w:unhideWhenUsed="1"/>
+    <w:lsdException w:name="Placeholder Text" w:semiHidden="1"/>
+    <w:lsdException w:name="No Spacing" w:uiPriority="1" w:qFormat="1"/>
+    <w:lsdException w:name="Light Shading" w:uiPriority="60"/>
+    <w:lsdException w:name="Light List" w:uiPriority="61"/>
+    <w:lsdException w:name="Light Grid" w:uiPriority="62"/>
+    <w:lsdException w:name="Medium Shading 1" w:uiPriority="63"/>
+    <w:lsdException w:name="Medium Shading 2" w:uiPriority="64"/>
+    <w:lsdException w:name="Medium List 1" w:uiPriority="65"/>
+    <w:lsdException w:name="Medium List 2" w:uiPriority="66"/>
+    <w:lsdException w:name="Medium Grid 1" w:uiPriority="67"/>
+    <w:lsdException w:name="Medium Grid 2" w:uiPriority="68"/>
+    <w:lsdException w:name="Medium Grid 3" w:uiPriority="69"/>
+    <w:lsdException w:name="Dark List" w:uiPriority="70"/>
+    <w:lsdException w:name="Colorful Shading" w:uiPriority="71"/>
+    <w:lsdException w:name="Colorful List" w:uiPriority="72"/>
+    <w:lsdException w:name="Colorful Grid" w:uiPriority="73"/>
+    <w:lsdException w:name="Light Shading Accent 1" w:uiPriority="60"/>
+    <w:lsdException w:name="Light List Accent 1" w:uiPriority="61"/>
+    <w:lsdException w:name="Light Grid Accent 1" w:uiPriority="62"/>
+    <w:lsdException w:name="Medium Shading 1 Accent 1" w:uiPriority="63"/>
+    <w:lsdException w:name="Medium Shading 2 Accent 1" w:uiPriority="64"/>
+    <w:lsdException w:name="Medium List 1 Accent 1" w:uiPriority="65"/>
+    <w:lsdException w:name="Revision" w:semiHidden="1"/>
+    <w:lsdException w:name="List Paragraph" w:uiPriority="34" w:qFormat="1"/>
+    <w:lsdException w:name="Quote" w:uiPriority="29" w:qFormat="1"/>
+    <w:lsdException w:name="Intense Quote" w:uiPriority="30" w:qFormat="1"/>
+    <w:lsdException w:name="Medium List 2 Accent 1" w:uiPriority="66"/>
+    <w:lsdException w:name="Medium Grid 1 Accent 1" w:uiPriority="67"/>
+    <w:lsdException w:name="Medium Grid 2 Accent 1" w:uiPriority="68"/>
+    <w:lsdException w:name="Medium Grid 3 Accent 1" w:uiPriority="69"/>
+    <w:lsdException w:name="Dark List Accent 1" w:uiPriority="70"/>
+    <w:lsdException w:name="Colorful Shading Accent 1" w:uiPriority="71"/>
+    <w:lsdException w:name="Colorful List Accent 1" w:uiPriority="72"/>
+    <w:lsdException w:name="Colorful Grid Accent 1" w:uiPriority="73"/>
+    <w:lsdException w:name="Light Shading Accent 2" w:uiPriority="60"/>
+    <w:lsdException w:name="Light List Accent 2" w:uiPriority="61"/>
+    <w:lsdException w:name="Light Grid Accent 2" w:uiPriority="62"/>
+    <w:lsdException w:name="Medium Shading 1 Accent 2" w:uiPriority="63"/>
+    <w:lsdException w:name="Medium Shading 2 Accent 2" w:uiPriority="64"/>
+    <w:lsdException w:name="Medium List 1 Accent 2" w:uiPriority="65"/>
+    <w:lsdException w:name="Medium List 2 Accent 2" w:uiPriority="66"/>
+    <w:lsdException w:name="Medium Grid 1 Accent 2" w:uiPriority="67"/>
+    <w:lsdException w:name="Medium Grid 2 Accent 2" w:uiPriority="68"/>
+    <w:lsdException w:name="Medium Grid 3 Accent 2" w:uiPriority="69"/>
+    <w:lsdException w:name="Dark List Accent 2" w:uiPriority="70"/>
+    <w:lsdException w:name="Colorful Shading Accent 2" w:uiPriority="71"/>
+    <w:lsdException w:name="Colorful List Accent 2" w:uiPriority="72"/>
+    <w:lsdException w:name="Colorful Grid Accent 2" w:uiPriority="73"/>
+    <w:lsdException w:name="Light Shading Accent 3" w:uiPriority="60"/>
+    <w:lsdException w:name="Light List Accent 3" w:uiPriority="61"/>
+    <w:lsdException w:name="Light Grid Accent 3" w:uiPriority="62"/>
+    <w:lsdException w:name="Medium Shading 1 Accent 3" w:uiPriority="63"/>
+    <w:lsdException w:name="Medium Shading 2 Accent 3" w:uiPriority="64"/>
+    <w:lsdException w:name="Medium List 1 Accent 3" w:uiPriority="65"/>
+    <w:lsdException w:name="Medium List 2 Accent 3" w:uiPriority="66"/>
+    <w:lsdException w:name="Medium Grid 1 Accent 3" w:uiPriority="67"/>
+    <w:lsdException w:name="Medium Grid 2 Accent 3" w:uiPriority="68"/>
+    <w:lsdException w:name="Medium Grid 3 Accent 3" w:uiPriority="69"/>
+    <w:lsdException w:name="Dark List Accent 3" w:uiPriority="70"/>
+    <w:lsdException w:name="Colorful Shading Accent 3" w:uiPriority="71"/>
+    <w:lsdException w:name="Colorful List Accent 3" w:uiPriority="72"/>
+    <w:lsdException w:name="Colorful Grid Accent 3" w:uiPriority="73"/>
+    <w:lsdException w:name="Light Shading Accent 4" w:uiPriority="60"/>
+    <w:lsdException w:name="Light List Accent 4" w:uiPriority="61"/>
+    <w:lsdException w:name="Light Grid Accent 4" w:uiPriority="62"/>
+    <w:lsdException w:name="Medium Shading 1 Accent 4" w:uiPriority="63"/>
+    <w:lsdException w:name="Medium Shading 2 Accent 4" w:uiPriority="64"/>
+    <w:lsdException w:name="Medium List 1 Accent 4" w:uiPriority="65"/>
+    <w:lsdException w:name="Medium List 2 Accent 4" w:uiPriority="66"/>
+    <w:lsdException w:name="Medium Grid 1 Accent 4" w:uiPriority="67"/>
+    <w:lsdException w:name="Medium Grid 2 Accent 4" w:uiPriority="68"/>
+    <w:lsdException w:name="Medium Grid 3 Accent 4" w:uiPriority="69"/>
+    <w:lsdException w:name="Dark List Accent 4" w:uiPriority="70"/>
+    <w:lsdException w:name="Colorful Shading Accent 4" w:uiPriority="71"/>
+    <w:lsdException w:name="Colorful List Accent 4" w:uiPriority="72"/>
+    <w:lsdException w:name="Colorful Grid Accent 4" w:uiPriority="73"/>
+    <w:lsdException w:name="Light Shading Accent 5" w:uiPriority="60"/>
+    <w:lsdException w:name="Light List Accent 5" w:uiPriority="61"/>
+    <w:lsdException w:name="Light Grid Accent 5" w:uiPriority="62"/>
+    <w:lsdException w:name="Medium Shading 1 Accent 5" w:uiPriority="63"/>
+    <w:lsdException w:name="Medium Shading 2 Accent 5" w:uiPriority="64"/>
+    <w:lsdException w:name="Medium List 1 Accent 5" w:uiPriority="65"/>
+    <w:lsdException w:name="Medium List 2 Accent 5" w:uiPriority="66"/>
+    <w:lsdException w:name="Medium Grid 1 Accent 5" w:uiPriority="67"/>
+    <w:lsdException w:name="Medium Grid 2 Accent 5" w:uiPriority="68"/>
+    <w:lsdException w:name="Medium Grid 3 Accent 5" w:uiPriority="69"/>
+    <w:lsdException w:name="Dark List Accent 5" w:uiPriority="70"/>
+    <w:lsdException w:name="Colorful Shading Accent 5" w:uiPriority="71"/>
+    <w:lsdException w:name="Colorful List Accent 5" w:uiPriority="72"/>
+    <w:lsdException w:name="Colorful Grid Accent 5" w:uiPriority="73"/>
+    <w:lsdException w:name="Light Shading Accent 6" w:uiPriority="60"/>
+    <w:lsdException w:name="Light List Accent 6" w:uiPriority="61"/>
+    <w:lsdException w:name="Light Grid Accent 6" w:uiPriority="62"/>
+    <w:lsdException w:name="Medium Shading 1 Accent 6" w:uiPriority="63"/>
+    <w:lsdException w:name="Medium Shading 2 Accent 6" w:uiPriority="64"/>
+    <w:lsdException w:name="Medium List 1 Accent 6" w:uiPriority="65"/>
+    <w:lsdException w:name="Medium List 2 Accent 6" w:uiPriority="66"/>
+    <w:lsdException w:name="Medium Grid 1 Accent 6" w:uiPriority="67"/>
+    <w:lsdException w:name="Medium Grid 2 Accent 6" w:uiPriority="68"/>
+    <w:lsdException w:name="Medium Grid 3 Accent 6" w:uiPriority="69"/>
+    <w:lsdException w:name="Dark List Accent 6" w:uiPriority="70"/>
+    <w:lsdException w:name="Colorful Shading Accent 6" w:uiPriority="71"/>
+    <w:lsdException w:name="Colorful List Accent 6" w:uiPriority="72"/>
+    <w:lsdException w:name="Colorful Grid Accent 6" w:uiPriority="73"/>
+    <w:lsdException w:name="Subtle Emphasis" w:uiPriority="19" w:qFormat="1"/>
+    <w:lsdException w:name="Intense Emphasis" w:uiPriority="21" w:qFormat="1"/>
+    <w:lsdException w:name="Subtle Reference" w:uiPriority="31" w:qFormat="1"/>
+    <w:lsdException w:name="Intense Reference" w:uiPriority="32" w:qFormat="1"/>
+    <w:lsdException w:name="Book Title" w:uiPriority="33" w:qFormat="1"/>
+    <w:lsdException w:name="Bibliography" w:semiHidden="1" w:uiPriority="37" w:unhideWhenUsed="1"/>
+    <w:lsdException w:name="TOC Heading" w:semiHidden="1" w:uiPriority="39" w:unhideWhenUsed="1" w:qFormat="1"/>
+    <w:lsdException w:name="Grid Table 4" w:uiPriority="49"/>
+    <w:lsdException w:name="Grid Table 5 Dark" w:uiPriority="50"/>
+    <w:lsdException w:name="Grid Table 6 Colorful" w:uiPriority="51"/>
+    <w:lsdException w:name="Grid Table 7 Colorful" w:uiPriority="52"/>
+    <w:lsdException w:name="Grid Table 1 Light Accent 1" w:uiPriority="46"/>
+    <w:lsdException w:name="Grid Table 2 Accent 1" w:uiPriority="47"/>
+    <w:lsdException w:name="Grid Table 3 Accent 1" w:uiPriority="48"/>
+    <w:lsdException w:name="Grid Table 4 Accent 1" w:uiPriority="49"/>
+    <w:lsdException w:name="Grid Table 5 Dark Accent 1" w:uiPriority="50"/>
+    <w:lsdException w:name="Grid Table 6 Colorful Accent 1" w:uiPriority="51"/>
+    <w:lsdException w:name="Grid Table 7 Colorful Accent 1" w:uiPriority="52"/>
+    <w:lsdException w:name="Grid Table 1 Light Accent 2" w:uiPriority="46"/>
+    <w:lsdException w:name="Grid Table 2 Accent 2" w:uiPriority="47"/>
+    <w:lsdException w:name="Grid Table 3 Accent 2" w:uiPriority="48"/>
+    <w:lsdException w:name="Grid Table 4 Accent 2" w:uiPriority="49"/>
+    <w:lsdException w:name="Grid Table 5 Dark Accent 2" w:uiPriority="50"/>
+    <w:lsdException w:name="Grid Table 6 Colorful Accent 2" w:uiPriority="51"/>
+    <w:lsdException w:name="Grid Table 7 Colorful Accent 2" w:uiPriority="52"/>
+    <w:lsdException w:name="Grid Table 1 Light Accent 3" w:uiPriority="46"/>
+    <w:lsdException w:name="Grid Table 2 Accent 3" w:uiPriority="47"/>
+    <w:lsdException w:name="Grid Table 3 Accent 3" w:uiPriority="48"/>
+    <w:lsdException w:name="Grid Table 4 Accent 3" w:uiPriority="49"/>
+    <w:lsdException w:name="Grid Table 5 Dark Accent 3" w:uiPriority="50"/>
+    <w:lsdException w:name="Grid Table 6 Colorful Accent 3" w:uiPriority="51"/>
+    <w:lsdException w:name="Grid Table 7 Colorful Accent 3" w:uiPriority="52"/>
+    <w:lsdException w:name="Grid Table 1 Light Accent 4" w:uiPriority="46"/>
+    <w:lsdException w:name="Grid Table 2 Accent 4" w:uiPriority="47"/>
+    <w:lsdException w:name="Grid Table 3 Accent 4" w:uiPriority="48"/>
+    <w:lsdException w:name="Grid Table 4 Accent 4" w:uiPriority="49"/>
+    <w:lsdException w:name="Grid Table 5 Dark Accent 4" w:uiPriority="50"/>
+    <w:lsdException w:name="Grid Table 6 Colorful Accent 4" w:uiPriority="51"/>
+    <w:lsdException w:name="Grid Table 7 Colorful Accent 4" w:uiPriority="52"/>
+    <w:lsdException w:name="Grid Table 1 Light Accent 5" w:uiPriority="46"/>
+    <w:lsdException w:name="Grid Table 2 Accent 5" w:uiPriority="47"/>
+    <w:lsdException w:name="Grid Table 3 Accent 5" w:uiPriority="48"/>
+    <w:lsdException w:name="Grid Table 4 Accent 5" w:uiPriority="49"/>
+    <w:lsdException w:name="Grid Table 5 Dark Accent 5" w:uiPriority="50"/>
+    <w:lsdException w:name="Grid Table 6 Colorful Accent 5" w:uiPriority="51"/>
+    <w:lsdException w:name="Grid Table 7 Colorful Accent 5" w:uiPriority="52"/>
+    <w:lsdException w:name="Grid Table 1 Light Accent 6" w:uiPriority="46"/>
+    <w:lsdException w:name="Grid Table 2 Accent 6" w:uiPriority="47"/>
+    <w:lsdException w:name="Grid Table 3 Accent 6" w:uiPriority="48"/>
+    <w:lsdException w:name="Grid Table 4 Accent 6" w:uiPriority="49"/>
+    <w:lsdException w:name="Grid Table 5 Dark Accent 6" w:uiPriority="50"/>
+    <w:lsdException w:name="Grid Table 6 Colorful Accent 6" w:uiPriority="51"/>
+    <w:lsdException w:name="Grid Table 7 Colorful Accent 6" w:uiPriority="52"/>
+    <w:lsdException w:name="List Table 1 Light" w:uiPriority="46"/>
+    <w:lsdException w:name="List Table 2" w:uiPriority="47"/>
+    <w:lsdException w:name="List Table 3" w:uiPriority="48"/>
+    <w:lsdException w:name="List Table 4" w:uiPriority="49"/>
+    <w:lsdException w:name="List Table 5 Dark" w:uiPriority="50"/>
+    <w:lsdException w:name="List Table 6 Colorful" w:uiPriority="51"/>
+    <w:lsdException w:name="List Table 7 Colorful" w:uiPriority="52"/>
+    <w:lsdException w:name="List Table 1 Light Accent 1" w:uiPriority="46"/>
+    <w:lsdException w:name="List Table 2 Accent 1" w:uiPriority="47"/>
+    <w:lsdException w:name="List Table 3 Accent 1" w:uiPriority="48"/>
+    <w:lsdException w:name="List Table 4 Accent 1" w:uiPriority="49"/>
+    <w:lsdException w:name="List Table 5 Dark Accent 1" w:uiPriority="50"/>
+    <w:lsdException w:name="List Table 6 Colorful Accent 1" w:uiPriority="51"/>
+    <w:lsdException w:name="List Table 7 Colorful Accent 1" w:uiPriority="52"/>
+    <w:lsdException w:name="List Table 1 Light Accent 2" w:uiPriority="46"/>
+    <w:lsdException w:name="List Table 2 Accent 2" w:uiPriority="47"/>
+    <w:lsdException w:name="List Table 3 Accent 2" w:uiPriority="48"/>
+    <w:lsdException w:name="List Table 4 Accent 2" w:uiPriority="49"/>
+    <w:lsdException w:name="List Table 5 Dark Accent 2" w:uiPriority="50"/>
+    <w:lsdException w:name="List Table 6 Colorful Accent 2" w:uiPriority="51"/>
+    <w:lsdException w:name="List Table 7 Colorful Accent 2" w:uiPriority="52"/>
+    <w:lsdException w:name="List Table 1 Light Accent 3" w:uiPriority="46"/>
+    <w:lsdException w:name="List Table 2 Accent 3" w:uiPriority="47"/>
+    <w:lsdException w:name="List Table 3 Accent 3" w:uiPriority="48"/>
+    <w:lsdException w:name="List Table 4 Accent 3" w:uiPriority="49"/>
+    <w:lsdException w:name="List Table 5 Dark Accent 3" w:uiPriority="50"/>
+    <w:lsdException w:name="List Table 6 Colorful Accent 3" w:uiPriority="51"/>
+    <w:lsdException w:name="List Table 7 Colorful Accent 3" w:uiPriority="52"/>
+    <w:lsdException w:name="List Table 1 Light Accent 4" w:uiPriority="46"/>
+    <w:lsdException w:name="List Table 2 Accent 4" w:uiPriority="47"/>
+    <w:lsdException w:name="List Table 3 Accent 4" w:uiPriority="48"/>
+    <w:lsdException w:name="List Table 4 Accent 4" w:uiPriority="49"/>
+    <w:lsdException w:name="List Table 5 Dark Accent 4" w:uiPriority="50"/>
+    <w:lsdException w:name="List Table 6 Colorful Accent 4" w:uiPriority="51"/>
+    <w:lsdException w:name="List Table 7 Colorful Accent 4" w:uiPriority="52"/>
+    <w:lsdException w:name="List Table 1 Light Accent 5" w:uiPriority="46"/>
+    <w:lsdException w:name="List Table 2 Accent 5" w:uiPriority="47"/>
+    <w:lsdException w:name="List Table 3 Accent 5" w:uiPriority="48"/>
+    <w:lsdException w:name="List Table 4 Accent 5" w:uiPriority="49"/>
+    <w:lsdException w:name="List Table 5 Dark Accent 5" w:uiPriority="50"/>
+    <w:lsdException w:name="List Table 6 Colorful Accent 5" w:uiPriority="51"/>
+    <w:lsdException w:name="List Table 7 Colorful Accent 5" w:uiPriority="52"/>
+    <w:lsdException w:name="List Table 1 Light Accent 6" w:uiPriority="46"/>
+    <w:lsdException w:name="List Table 2 Accent 6" w:uiPriority="47"/>
+    <w:lsdException w:name="List Table 3 Accent 6" w:uiPriority="48"/>
+    <w:lsdException w:name="List Table 4 Accent 6" w:uiPriority="49"/>
+    <w:lsdException w:name="List Table 5 Dark Accent 6" w:uiPriority="50"/>
+    <w:lsdException w:name="List Table 6 Colorful Accent 6" w:uiPriority="51"/>
+    <w:lsdException w:name="List Table 7 Colorful Accent 6" w:uiPriority="52"/>
+    <w:lsdException w:name="Mention" w:semiHidden="1" w:unhideWhenUsed="1"/>
+    <w:lsdException w:name="Smart Hyperlink" w:semiHidden="1" w:unhideWhenUsed="1"/>
+    <w:lsdException w:name="Hashtag" w:semiHidden="1" w:unhideWhenUsed="1"/>
+    <w:lsdException w:name="Unresolved Mention" w:semiHidden="1" w:unhideWhenUsed="1"/>
   </w:latentStyles>
   <w:style w:type="paragraph" w:default="1" w:styleId="Normal">
     <w:name w:val="Normal"/>

--- a/srs_document.docx
+++ b/srs_document.docx
@@ -2592,33 +2592,6 @@
     <w:p>
       <w:pPr>
         <w:pStyle w:val="template"/>
-        <w:jc w:val="both"/>
-        <w:rPr>
-          <w:color w:val="0000FF"/>
-        </w:rPr>
-      </w:pPr>
-      <w:r>
-        <w:t>&lt;</w:t>
-      </w:r>
-      <w:r>
-        <w:rPr>
-          <w:color w:val="0000FF"/>
-        </w:rPr>
-        <w:t>Identify the product whose software requirements are specified in this document, including the revision or release number. Describe the scope of the product that is covered by this SRS, particularly if this SRS describes only part of the system or a single subsystem.</w:t>
-      </w:r>
-    </w:p>
-    <w:p>
-      <w:pPr>
-        <w:pStyle w:val="template"/>
-        <w:jc w:val="both"/>
-      </w:pPr>
-      <w:r>
-        <w:t>TO DO: Write 1-2 paragraphs describing the purpose of this document as explained above.&gt;</w:t>
-      </w:r>
-    </w:p>
-    <w:p>
-      <w:pPr>
-        <w:pStyle w:val="template"/>
         <w:spacing w:line="480" w:lineRule="auto"/>
         <w:jc w:val="both"/>
         <w:rPr>
@@ -2626,8 +2599,6 @@
           <w:i w:val="0"/>
         </w:rPr>
       </w:pPr>
-      <w:bookmarkStart w:id="20" w:name="_GoBack"/>
-      <w:bookmarkEnd w:id="20"/>
     </w:p>
     <w:p>
       <w:pPr>
@@ -2663,15 +2634,65 @@
           <w:rFonts w:ascii="Arial" w:hAnsi="Arial"/>
         </w:rPr>
       </w:pPr>
-      <w:bookmarkStart w:id="21" w:name="_Toc439994670"/>
-      <w:bookmarkStart w:id="22" w:name="_Toc113291691"/>
+      <w:bookmarkStart w:id="20" w:name="_Toc439994670"/>
+      <w:bookmarkStart w:id="21" w:name="_Toc113291691"/>
       <w:r>
         <w:rPr>
           <w:rFonts w:ascii="Arial" w:hAnsi="Arial"/>
         </w:rPr>
         <w:t>Product Scope</w:t>
       </w:r>
+      <w:bookmarkEnd w:id="20"/>
       <w:bookmarkEnd w:id="21"/>
+    </w:p>
+    <w:p>
+      <w:pPr>
+        <w:pStyle w:val="template"/>
+        <w:jc w:val="both"/>
+        <w:rPr>
+          <w:color w:val="0000FF"/>
+        </w:rPr>
+      </w:pPr>
+      <w:r>
+        <w:t>&lt;</w:t>
+      </w:r>
+      <w:r>
+        <w:rPr>
+          <w:color w:val="0000FF"/>
+        </w:rPr>
+        <w:t xml:space="preserve">Provide a short description of the software being specified and its purpose, including relevant benefits, objectives, and goals. </w:t>
+      </w:r>
+    </w:p>
+    <w:p>
+      <w:pPr>
+        <w:pStyle w:val="template"/>
+        <w:jc w:val="both"/>
+      </w:pPr>
+      <w:r>
+        <w:t>TO DO: 1-2 paragraphs describing the scope of the product. Make sure to describe the benefits associated with the product.&gt;</w:t>
+      </w:r>
+    </w:p>
+    <w:p>
+      <w:pPr>
+        <w:pStyle w:val="template"/>
+        <w:jc w:val="both"/>
+      </w:pPr>
+    </w:p>
+    <w:p>
+      <w:pPr>
+        <w:pStyle w:val="template"/>
+        <w:jc w:val="both"/>
+        <w:rPr>
+          <w:rFonts w:asciiTheme="majorHAnsi" w:hAnsiTheme="majorHAnsi" w:cstheme="majorHAnsi"/>
+        </w:rPr>
+      </w:pPr>
+      <w:r>
+        <w:rPr>
+          <w:rFonts w:asciiTheme="majorHAnsi" w:hAnsiTheme="majorHAnsi" w:cstheme="majorHAnsi"/>
+        </w:rPr>
+        <w:t>The main goal of this software is to provide users with an effcient way of keeping track of any online items that they would like to purchase. Users will be able to save multiple items that they wish to purchase and the software will be monitoring any change in the product’s price and display this information to the user. The softawer will recieve an input url from the user and it will the try to scrape the page and retrieve the price of the given pruduct. It will then periodolically check the value of the price and it try to detect and change in this. The main benefits that this software will be able to provide is saving time that the user would have to spend researching each of the items in their mind.</w:t>
+      </w:r>
+      <w:bookmarkStart w:id="22" w:name="_GoBack"/>
       <w:bookmarkEnd w:id="22"/>
     </w:p>
     <w:p>
@@ -2679,27 +2700,9 @@
         <w:pStyle w:val="template"/>
         <w:jc w:val="both"/>
         <w:rPr>
-          <w:color w:val="0000FF"/>
-        </w:rPr>
-      </w:pPr>
-      <w:r>
-        <w:t>&lt;</w:t>
-      </w:r>
-      <w:r>
-        <w:rPr>
-          <w:color w:val="0000FF"/>
-        </w:rPr>
-        <w:t xml:space="preserve">Provide a short description of the software being specified and its purpose, including relevant benefits, objectives, and goals. </w:t>
-      </w:r>
-    </w:p>
-    <w:p>
-      <w:pPr>
-        <w:pStyle w:val="template"/>
-        <w:jc w:val="both"/>
-      </w:pPr>
-      <w:r>
-        <w:t>TO DO: 1-2 paragraphs describing the scope of the product. Make sure to describe the benefits associated with the product.&gt;</w:t>
-      </w:r>
+          <w:rFonts w:asciiTheme="minorHAnsi" w:hAnsiTheme="minorHAnsi" w:cstheme="majorHAnsi"/>
+        </w:rPr>
+      </w:pPr>
     </w:p>
     <w:p>
       <w:pPr>
@@ -2743,7 +2746,11 @@
         <w:t>Describe the different types of reader that the document is intended for, such as developers, project managers, marketing staff, users, testers, and documentation writers</w:t>
       </w:r>
       <w:r>
-        <w:t xml:space="preserve"> (In your case it would probably be the “client” and the professor). </w:t>
+        <w:t xml:space="preserve"> (In your case it would </w:t>
+      </w:r>
+      <w:r>
+        <w:lastRenderedPageBreak/>
+        <w:t xml:space="preserve">probably be the “client” and the professor). </w:t>
       </w:r>
       <w:r>
         <w:rPr>
@@ -2777,7 +2784,6 @@
         <w:rPr>
           <w:rFonts w:ascii="Arial" w:hAnsi="Arial"/>
         </w:rPr>
-        <w:lastRenderedPageBreak/>
         <w:t>Definitions, Acronyms and Abbreviations</w:t>
       </w:r>
       <w:bookmarkEnd w:id="25"/>
@@ -3361,6 +3367,7 @@
         <w:rPr>
           <w:rFonts w:ascii="Arial" w:hAnsi="Arial"/>
         </w:rPr>
+        <w:lastRenderedPageBreak/>
         <w:t>Users and Characteristics</w:t>
       </w:r>
       <w:bookmarkEnd w:id="36"/>
@@ -3424,7 +3431,6 @@
         <w:rPr>
           <w:rFonts w:ascii="Arial" w:hAnsi="Arial"/>
         </w:rPr>
-        <w:lastRenderedPageBreak/>
         <w:t>Operating Environment</w:t>
       </w:r>
       <w:bookmarkEnd w:id="38"/>
@@ -3595,6 +3601,7 @@
         <w:jc w:val="both"/>
       </w:pPr>
       <w:r>
+        <w:lastRenderedPageBreak/>
         <w:t>TO DO: Provide a short list of some major assumptions that might significantly affect your design. For example, you can assume that your client will have 1, 2 or at most 50 Automated Banking Machines. Every number has a significant effect on the design of your system. &gt;</w:t>
       </w:r>
     </w:p>
@@ -3876,6 +3883,7 @@
         <w:rPr>
           <w:rFonts w:ascii="Arial" w:hAnsi="Arial"/>
         </w:rPr>
+        <w:lastRenderedPageBreak/>
         <w:t>Software Interfaces</w:t>
       </w:r>
       <w:bookmarkEnd w:id="50"/>
@@ -3922,7 +3930,6 @@
         <w:rPr>
           <w:rFonts w:ascii="Arial" w:hAnsi="Arial"/>
         </w:rPr>
-        <w:lastRenderedPageBreak/>
         <w:t>Communications Interfaces</w:t>
       </w:r>
       <w:bookmarkEnd w:id="51"/>
@@ -4341,7 +4348,14 @@
         <w:rPr>
           <w:color w:val="0000FF"/>
         </w:rPr>
-        <w:t>Specify any additional quality characteristics for the product that will be important to either the customers or the developers. Some to consider are: adaptability, availability, correctness, flexibility, interoperability, maintainability, portability, reliability, reusability, robustness, testability, and usability. Write these to be specific, quantitative, and verifiable when possible. At the least, clarify the relative preferences for various attributes, such as ease of use over ease of learning.</w:t>
+        <w:t xml:space="preserve">Specify any additional quality characteristics for the product that will be important to either the customers or the developers. Some to consider are: adaptability, availability, correctness, flexibility, </w:t>
+      </w:r>
+      <w:r>
+        <w:rPr>
+          <w:color w:val="0000FF"/>
+        </w:rPr>
+        <w:lastRenderedPageBreak/>
+        <w:t>interoperability, maintainability, portability, reliability, reusability, robustness, testability, and usability. Write these to be specific, quantitative, and verifiable when possible. At the least, clarify the relative preferences for various attributes, such as ease of use over ease of learning.</w:t>
       </w:r>
       <w:r>
         <w:t xml:space="preserve"> </w:t>
@@ -4419,7 +4433,6 @@
           <w:rFonts w:ascii="Arial" w:hAnsi="Arial"/>
           <w:color w:val="FFFFFF"/>
         </w:rPr>
-        <w:lastRenderedPageBreak/>
         <w:t>Other Requirements</w:t>
       </w:r>
       <w:bookmarkEnd w:id="61"/>
@@ -4702,7 +4715,6 @@
           <w:rFonts w:ascii="Arial" w:hAnsi="Arial"/>
           <w:color w:val="FFFFFF"/>
         </w:rPr>
-        <w:lastRenderedPageBreak/>
         <w:t>Appendix A – Data Dictionary</w:t>
       </w:r>
       <w:bookmarkEnd w:id="65"/>
@@ -4801,7 +4813,6 @@
           <w:rFonts w:ascii="Arial" w:hAnsi="Arial"/>
           <w:color w:val="FFFFFF"/>
         </w:rPr>
-        <w:lastRenderedPageBreak/>
         <w:t>Appendix B</w:t>
       </w:r>
       <w:bookmarkEnd w:id="64"/>

--- a/srs_document.docx
+++ b/srs_document.docx
@@ -2599,17 +2599,6 @@
           <w:i w:val="0"/>
         </w:rPr>
       </w:pPr>
-    </w:p>
-    <w:p>
-      <w:pPr>
-        <w:pStyle w:val="template"/>
-        <w:spacing w:line="480" w:lineRule="auto"/>
-        <w:jc w:val="both"/>
-        <w:rPr>
-          <w:rFonts w:asciiTheme="majorHAnsi" w:hAnsiTheme="majorHAnsi" w:cstheme="majorHAnsi"/>
-          <w:i w:val="0"/>
-        </w:rPr>
-      </w:pPr>
       <w:r>
         <w:rPr>
           <w:rFonts w:asciiTheme="majorHAnsi" w:hAnsiTheme="majorHAnsi" w:cstheme="majorHAnsi"/>
@@ -2622,13 +2611,6 @@
     </w:p>
     <w:p>
       <w:pPr>
-        <w:pStyle w:val="template"/>
-        <w:spacing w:line="480" w:lineRule="auto"/>
-        <w:jc w:val="both"/>
-      </w:pPr>
-    </w:p>
-    <w:p>
-      <w:pPr>
         <w:pStyle w:val="Heading2"/>
         <w:rPr>
           <w:rFonts w:ascii="Arial" w:hAnsi="Arial"/>
@@ -2675,32 +2657,179 @@
     <w:p>
       <w:pPr>
         <w:pStyle w:val="template"/>
-        <w:jc w:val="both"/>
-      </w:pPr>
-    </w:p>
-    <w:p>
-      <w:pPr>
-        <w:pStyle w:val="template"/>
+        <w:spacing w:line="480" w:lineRule="auto"/>
+        <w:jc w:val="both"/>
+        <w:rPr>
+          <w:i w:val="0"/>
+        </w:rPr>
+      </w:pPr>
+    </w:p>
+    <w:p>
+      <w:pPr>
+        <w:pStyle w:val="template"/>
+        <w:spacing w:line="480" w:lineRule="auto"/>
         <w:jc w:val="both"/>
         <w:rPr>
           <w:rFonts w:asciiTheme="majorHAnsi" w:hAnsiTheme="majorHAnsi" w:cstheme="majorHAnsi"/>
+          <w:i w:val="0"/>
         </w:rPr>
       </w:pPr>
       <w:r>
         <w:rPr>
           <w:rFonts w:asciiTheme="majorHAnsi" w:hAnsiTheme="majorHAnsi" w:cstheme="majorHAnsi"/>
+          <w:i w:val="0"/>
         </w:rPr>
         <w:t>The main goal of this software is to provide users with an effcient way of keeping track of any online items that they would like to purchase. Users will be able to save multiple items that they wish to purchase and the software will be monitoring any change in the product’s price and display this information to the user. The softawer will recieve an input url from the user and it will the try to scrape the page and retrieve the price of the given pruduct. It will then periodolically check the value of the price and it try to detect and change in this. The main benefits that this software will be able to provide is saving time that the user would have to spend researching each of the items in their mind.</w:t>
       </w:r>
-      <w:bookmarkStart w:id="22" w:name="_GoBack"/>
+    </w:p>
+    <w:p>
+      <w:pPr>
+        <w:pStyle w:val="template"/>
+        <w:jc w:val="both"/>
+        <w:rPr>
+          <w:rFonts w:asciiTheme="minorHAnsi" w:hAnsiTheme="minorHAnsi" w:cstheme="majorHAnsi"/>
+        </w:rPr>
+      </w:pPr>
+    </w:p>
+    <w:p>
+      <w:pPr>
+        <w:pStyle w:val="Heading2"/>
+        <w:rPr>
+          <w:rFonts w:ascii="Arial" w:hAnsi="Arial"/>
+        </w:rPr>
+      </w:pPr>
+      <w:bookmarkStart w:id="22" w:name="_Toc439994669"/>
+      <w:bookmarkStart w:id="23" w:name="_Toc113291692"/>
+      <w:r>
+        <w:rPr>
+          <w:rFonts w:ascii="Arial" w:hAnsi="Arial"/>
+        </w:rPr>
+        <w:lastRenderedPageBreak/>
+        <w:t xml:space="preserve">Intended Audience and </w:t>
+      </w:r>
       <w:bookmarkEnd w:id="22"/>
-    </w:p>
-    <w:p>
-      <w:pPr>
-        <w:pStyle w:val="template"/>
-        <w:jc w:val="both"/>
-        <w:rPr>
-          <w:rFonts w:asciiTheme="minorHAnsi" w:hAnsiTheme="minorHAnsi" w:cstheme="majorHAnsi"/>
+      <w:r>
+        <w:rPr>
+          <w:rFonts w:ascii="Arial" w:hAnsi="Arial"/>
+        </w:rPr>
+        <w:t>Document Overview</w:t>
+      </w:r>
+      <w:bookmarkEnd w:id="23"/>
+    </w:p>
+    <w:p>
+      <w:pPr>
+        <w:pStyle w:val="template"/>
+        <w:jc w:val="both"/>
+      </w:pPr>
+      <w:r>
+        <w:t>&lt;</w:t>
+      </w:r>
+      <w:r>
+        <w:rPr>
+          <w:color w:val="0000FF"/>
+        </w:rPr>
+        <w:t>Describe the different types of reader that the document is intended for, such as developers, project managers, marketing staff, users, testers, and documentation writers</w:t>
+      </w:r>
+      <w:r>
+        <w:t xml:space="preserve"> (In your case it would probably be the “client” and the professor). </w:t>
+      </w:r>
+      <w:r>
+        <w:rPr>
+          <w:color w:val="0000FF"/>
+        </w:rPr>
+        <w:t>Describe what the rest of this SRS contains and how it is organized. Suggest a sequence for reading the document, beginning with the overview sections and proceeding through the sections that are most pertinent to each reader type.</w:t>
+      </w:r>
+      <w:r>
+        <w:t>&gt;</w:t>
+      </w:r>
+    </w:p>
+    <w:p>
+      <w:pPr>
+        <w:pStyle w:val="template"/>
+        <w:jc w:val="both"/>
+      </w:pPr>
+    </w:p>
+    <w:p>
+      <w:pPr>
+        <w:pStyle w:val="template"/>
+        <w:spacing w:line="480" w:lineRule="auto"/>
+        <w:jc w:val="both"/>
+        <w:rPr>
+          <w:rFonts w:asciiTheme="majorHAnsi" w:hAnsiTheme="majorHAnsi" w:cstheme="majorHAnsi"/>
+          <w:i w:val="0"/>
+          <w:color w:val="0000FF"/>
+        </w:rPr>
+      </w:pPr>
+      <w:r>
+        <w:rPr>
+          <w:rFonts w:asciiTheme="majorHAnsi" w:hAnsiTheme="majorHAnsi" w:cstheme="majorHAnsi"/>
+          <w:i w:val="0"/>
+        </w:rPr>
+        <w:t>This document is mainly directed to the</w:t>
+      </w:r>
+      <w:r>
+        <w:rPr>
+          <w:rFonts w:asciiTheme="majorHAnsi" w:hAnsiTheme="majorHAnsi" w:cstheme="majorHAnsi"/>
+          <w:i w:val="0"/>
+        </w:rPr>
+        <w:t xml:space="preserve"> the users that will be utilizing our product </w:t>
+      </w:r>
+      <w:r>
+        <w:rPr>
+          <w:rFonts w:asciiTheme="majorHAnsi" w:hAnsiTheme="majorHAnsi" w:cstheme="majorHAnsi"/>
+          <w:i w:val="0"/>
+        </w:rPr>
+        <w:t xml:space="preserve">that of </w:t>
+      </w:r>
+      <w:r>
+        <w:rPr>
+          <w:rFonts w:asciiTheme="majorHAnsi" w:hAnsiTheme="majorHAnsi" w:cstheme="majorHAnsi"/>
+          <w:i w:val="0"/>
+        </w:rPr>
+        <w:t xml:space="preserve">well </w:t>
+      </w:r>
+      <w:r>
+        <w:rPr>
+          <w:rFonts w:asciiTheme="majorHAnsi" w:hAnsiTheme="majorHAnsi" w:cstheme="majorHAnsi"/>
+          <w:i w:val="0"/>
+        </w:rPr>
+        <w:t>as our Proffesor.</w:t>
+      </w:r>
+      <w:r>
+        <w:rPr>
+          <w:rFonts w:asciiTheme="majorHAnsi" w:hAnsiTheme="majorHAnsi" w:cstheme="majorHAnsi"/>
+          <w:i w:val="0"/>
+        </w:rPr>
+        <w:t>The following sections of this document will provide information and diagrams that will demostrate the major components of the system and also how smaller subsystems are integarted and interact with each other. This document will also cover the underlying operating sytem of the product as well as what  the main functionality and purpose the product will be able to provide. It will go into depth on the different inerfaces implemneted from user</w:t>
+      </w:r>
+      <w:r>
+        <w:rPr>
+          <w:rFonts w:asciiTheme="majorHAnsi" w:hAnsiTheme="majorHAnsi" w:cstheme="majorHAnsi"/>
+          <w:i w:val="0"/>
+        </w:rPr>
+        <w:t>software and</w:t>
+      </w:r>
+      <w:r>
+        <w:rPr>
+          <w:rFonts w:asciiTheme="majorHAnsi" w:hAnsiTheme="majorHAnsi" w:cstheme="majorHAnsi"/>
+          <w:i w:val="0"/>
+        </w:rPr>
+        <w:t xml:space="preserve"> all the way to hardware interaction.</w:t>
+      </w:r>
+      <w:r>
+        <w:rPr>
+          <w:rFonts w:asciiTheme="majorHAnsi" w:hAnsiTheme="majorHAnsi" w:cstheme="majorHAnsi"/>
+          <w:i w:val="0"/>
+        </w:rPr>
+        <w:t>Lastly, this documentn will dive into the non-functional requirements of the systems such as performance, quality and safety and  security.</w:t>
+      </w:r>
+    </w:p>
+    <w:p>
+      <w:pPr>
+        <w:pStyle w:val="template"/>
+        <w:jc w:val="both"/>
+        <w:rPr>
+          <w:color w:val="0000FF"/>
         </w:rPr>
       </w:pPr>
     </w:p>
@@ -2711,20 +2840,13 @@
           <w:rFonts w:ascii="Arial" w:hAnsi="Arial"/>
         </w:rPr>
       </w:pPr>
-      <w:bookmarkStart w:id="23" w:name="_Toc439994669"/>
-      <w:bookmarkStart w:id="24" w:name="_Toc113291692"/>
-      <w:r>
-        <w:rPr>
-          <w:rFonts w:ascii="Arial" w:hAnsi="Arial"/>
-        </w:rPr>
-        <w:t xml:space="preserve">Intended Audience and </w:t>
-      </w:r>
-      <w:bookmarkEnd w:id="23"/>
-      <w:r>
-        <w:rPr>
-          <w:rFonts w:ascii="Arial" w:hAnsi="Arial"/>
-        </w:rPr>
-        <w:t>Document Overview</w:t>
+      <w:bookmarkStart w:id="24" w:name="_Toc113291693"/>
+      <w:bookmarkStart w:id="25" w:name="_Toc439994668"/>
+      <w:r>
+        <w:rPr>
+          <w:rFonts w:ascii="Arial" w:hAnsi="Arial"/>
+        </w:rPr>
+        <w:t>Definitions, Acronyms and Abbreviations</w:t>
       </w:r>
       <w:bookmarkEnd w:id="24"/>
     </w:p>
@@ -2743,170 +2865,111 @@
         <w:rPr>
           <w:color w:val="0000FF"/>
         </w:rPr>
-        <w:t>Describe the different types of reader that the document is intended for, such as developers, project managers, marketing staff, users, testers, and documentation writers</w:t>
-      </w:r>
-      <w:r>
-        <w:t xml:space="preserve"> (In your case it would </w:t>
-      </w:r>
-      <w:r>
+        <w:t>Define all the terms necessary to properly interpret the SRS, including acronyms and abbreviations. You may wish to build a separate glossary that spans multiple projects or the entire organization, and just include terms specific to a single project in each SRS.</w:t>
+      </w:r>
+    </w:p>
+    <w:p>
+      <w:pPr>
+        <w:pStyle w:val="template"/>
+        <w:jc w:val="both"/>
+      </w:pPr>
+      <w:r>
+        <w:t xml:space="preserve">TO DO: Please provide a list of all abbreviations and acronyms used in this document sorted in </w:t>
+      </w:r>
+      <w:r>
+        <w:rPr>
+          <w:u w:val="single"/>
+        </w:rPr>
+        <w:t>alphabetical order</w:t>
+      </w:r>
+      <w:r>
+        <w:t>.&gt;</w:t>
+      </w:r>
+    </w:p>
+    <w:p/>
+    <w:p>
+      <w:pPr>
+        <w:pStyle w:val="Heading2"/>
+        <w:rPr>
+          <w:rFonts w:ascii="Arial" w:hAnsi="Arial"/>
+        </w:rPr>
+      </w:pPr>
+      <w:bookmarkStart w:id="26" w:name="_Toc113291694"/>
+      <w:r>
+        <w:rPr>
+          <w:rFonts w:ascii="Arial" w:hAnsi="Arial"/>
+        </w:rPr>
+        <w:t>Document Conventions</w:t>
+      </w:r>
+      <w:bookmarkEnd w:id="25"/>
+      <w:bookmarkEnd w:id="26"/>
+    </w:p>
+    <w:p>
+      <w:pPr>
+        <w:pStyle w:val="template"/>
+        <w:jc w:val="both"/>
+      </w:pPr>
+      <w:r>
+        <w:t xml:space="preserve">&lt;In general this document follows the IEEE formatting requirements. Use Arial font size 11, or 12 throughout the document for text. Use italics for comments. Document text should be single spaced and maintain the 1” margins found in this template. For Section and Subsection titles please follow the template. </w:t>
+      </w:r>
+    </w:p>
+    <w:p>
+      <w:pPr>
+        <w:pStyle w:val="template"/>
+        <w:jc w:val="both"/>
+      </w:pPr>
+    </w:p>
+    <w:p>
+      <w:pPr>
+        <w:pStyle w:val="template"/>
+        <w:jc w:val="both"/>
+      </w:pPr>
+      <w:r>
+        <w:t>TO DO:</w:t>
+      </w:r>
+      <w:r>
+        <w:rPr>
+          <w:i w:val="0"/>
+        </w:rPr>
+        <w:t xml:space="preserve"> </w:t>
+      </w:r>
+      <w:r>
+        <w:t>Describe any standards or typographical conventions that were followed when writing this SRS, such as fonts or highlighting that have special significance.</w:t>
+      </w:r>
+      <w:r>
+        <w:rPr>
+          <w:i w:val="0"/>
+        </w:rPr>
+        <w:t xml:space="preserve"> </w:t>
+      </w:r>
+      <w:r>
+        <w:t>Sometimes, it is useful to divide this section to several sections, e.g., Formatting Conventions, Naming Conventions, etc.&gt;</w:t>
+      </w:r>
+    </w:p>
+    <w:p>
+      <w:pPr>
+        <w:pStyle w:val="Heading2"/>
+        <w:rPr>
+          <w:rFonts w:ascii="Arial" w:hAnsi="Arial"/>
+        </w:rPr>
+      </w:pPr>
+      <w:bookmarkStart w:id="27" w:name="_Toc439994672"/>
+      <w:bookmarkStart w:id="28" w:name="_Toc113291695"/>
+      <w:r>
+        <w:rPr>
+          <w:rFonts w:ascii="Arial" w:hAnsi="Arial"/>
+        </w:rPr>
         <w:lastRenderedPageBreak/>
-        <w:t xml:space="preserve">probably be the “client” and the professor). </w:t>
-      </w:r>
-      <w:r>
-        <w:rPr>
-          <w:color w:val="0000FF"/>
-        </w:rPr>
-        <w:t>Describe what the rest of this SRS contains and how it is organized. Suggest a sequence for reading the document, beginning with the overview sections and proceeding through the sections that are most pertinent to each reader type.</w:t>
-      </w:r>
-      <w:r>
-        <w:t>&gt;</w:t>
-      </w:r>
-    </w:p>
-    <w:p>
-      <w:pPr>
-        <w:pStyle w:val="template"/>
-        <w:jc w:val="both"/>
-        <w:rPr>
-          <w:color w:val="0000FF"/>
-        </w:rPr>
-      </w:pPr>
-    </w:p>
-    <w:p>
-      <w:pPr>
-        <w:pStyle w:val="Heading2"/>
-        <w:rPr>
-          <w:rFonts w:ascii="Arial" w:hAnsi="Arial"/>
-        </w:rPr>
-      </w:pPr>
-      <w:bookmarkStart w:id="25" w:name="_Toc113291693"/>
-      <w:bookmarkStart w:id="26" w:name="_Toc439994668"/>
-      <w:r>
-        <w:rPr>
-          <w:rFonts w:ascii="Arial" w:hAnsi="Arial"/>
-        </w:rPr>
-        <w:t>Definitions, Acronyms and Abbreviations</w:t>
-      </w:r>
-      <w:bookmarkEnd w:id="25"/>
-    </w:p>
-    <w:p>
-      <w:pPr>
-        <w:pStyle w:val="template"/>
-        <w:jc w:val="both"/>
-        <w:rPr>
-          <w:color w:val="0000FF"/>
-        </w:rPr>
-      </w:pPr>
-      <w:r>
-        <w:t>&lt;</w:t>
-      </w:r>
-      <w:r>
-        <w:rPr>
-          <w:color w:val="0000FF"/>
-        </w:rPr>
-        <w:t>Define all the terms necessary to properly interpret the SRS, including acronyms and abbreviations. You may wish to build a separate glossary that spans multiple projects or the entire organization, and just include terms specific to a single project in each SRS.</w:t>
-      </w:r>
-    </w:p>
-    <w:p>
-      <w:pPr>
-        <w:pStyle w:val="template"/>
-        <w:jc w:val="both"/>
-      </w:pPr>
-      <w:r>
-        <w:t xml:space="preserve">TO DO: Please provide a list of all abbreviations and acronyms used in this document sorted in </w:t>
-      </w:r>
-      <w:r>
-        <w:rPr>
-          <w:u w:val="single"/>
-        </w:rPr>
-        <w:t>alphabetical order</w:t>
-      </w:r>
-      <w:r>
-        <w:t>.&gt;</w:t>
-      </w:r>
-    </w:p>
-    <w:p/>
-    <w:p>
-      <w:pPr>
-        <w:pStyle w:val="Heading2"/>
-        <w:rPr>
-          <w:rFonts w:ascii="Arial" w:hAnsi="Arial"/>
-        </w:rPr>
-      </w:pPr>
-      <w:bookmarkStart w:id="27" w:name="_Toc113291694"/>
-      <w:r>
-        <w:rPr>
-          <w:rFonts w:ascii="Arial" w:hAnsi="Arial"/>
-        </w:rPr>
-        <w:t>Document Conventions</w:t>
-      </w:r>
-      <w:bookmarkEnd w:id="26"/>
+        <w:t>References</w:t>
+      </w:r>
       <w:bookmarkEnd w:id="27"/>
-    </w:p>
-    <w:p>
-      <w:pPr>
-        <w:pStyle w:val="template"/>
-        <w:jc w:val="both"/>
-      </w:pPr>
-      <w:r>
-        <w:t xml:space="preserve">&lt;In general this document follows the IEEE formatting requirements. Use Arial font size 11, or 12 throughout the document for text. Use italics for comments. Document text should be single spaced and maintain the 1” margins found in this template. For Section and Subsection titles please follow the template. </w:t>
-      </w:r>
-    </w:p>
-    <w:p>
-      <w:pPr>
-        <w:pStyle w:val="template"/>
-        <w:jc w:val="both"/>
-      </w:pPr>
-    </w:p>
-    <w:p>
-      <w:pPr>
-        <w:pStyle w:val="template"/>
-        <w:jc w:val="both"/>
-      </w:pPr>
-      <w:r>
-        <w:t>TO DO:</w:t>
-      </w:r>
-      <w:r>
-        <w:rPr>
-          <w:i w:val="0"/>
-        </w:rPr>
-        <w:t xml:space="preserve"> </w:t>
-      </w:r>
-      <w:r>
-        <w:t>Describe any standards or typographical conventions that were followed when writing this SRS, such as fonts or highlighting that have special significance.</w:t>
-      </w:r>
-      <w:r>
-        <w:rPr>
-          <w:i w:val="0"/>
-        </w:rPr>
-        <w:t xml:space="preserve"> </w:t>
-      </w:r>
-      <w:r>
-        <w:t>Sometimes, it is useful to divide this section to several sections, e.g., Formatting Conventions, Naming Conventions, etc.&gt;</w:t>
-      </w:r>
-    </w:p>
-    <w:p>
-      <w:pPr>
-        <w:pStyle w:val="Heading2"/>
-        <w:rPr>
-          <w:rFonts w:ascii="Arial" w:hAnsi="Arial"/>
-        </w:rPr>
-      </w:pPr>
-      <w:bookmarkStart w:id="28" w:name="_Toc439994672"/>
-      <w:bookmarkStart w:id="29" w:name="_Toc113291695"/>
-      <w:r>
-        <w:rPr>
-          <w:rFonts w:ascii="Arial" w:hAnsi="Arial"/>
-        </w:rPr>
-        <w:t>References</w:t>
+      <w:r>
+        <w:rPr>
+          <w:rFonts w:ascii="Arial" w:hAnsi="Arial"/>
+        </w:rPr>
+        <w:t xml:space="preserve"> and Acknowledgments</w:t>
       </w:r>
       <w:bookmarkEnd w:id="28"/>
-      <w:r>
-        <w:rPr>
-          <w:rFonts w:ascii="Arial" w:hAnsi="Arial"/>
-        </w:rPr>
-        <w:t xml:space="preserve"> and Acknowledgments</w:t>
-      </w:r>
-      <w:bookmarkEnd w:id="29"/>
     </w:p>
     <w:p>
       <w:pPr>
@@ -3185,17 +3248,123 @@
           <w:color w:val="FFFFFF"/>
         </w:rPr>
       </w:pPr>
-      <w:bookmarkStart w:id="30" w:name="_Toc439994673"/>
-      <w:bookmarkStart w:id="31" w:name="_Toc113291696"/>
+      <w:bookmarkStart w:id="29" w:name="_Toc439994673"/>
+      <w:bookmarkStart w:id="30" w:name="_Toc113291696"/>
       <w:r>
         <w:rPr>
           <w:rFonts w:ascii="Arial" w:hAnsi="Arial"/>
           <w:color w:val="FFFFFF"/>
         </w:rPr>
+        <w:lastRenderedPageBreak/>
         <w:t>Overall Description</w:t>
       </w:r>
+      <w:bookmarkEnd w:id="29"/>
       <w:bookmarkEnd w:id="30"/>
+    </w:p>
+    <w:p>
+      <w:pPr>
+        <w:pStyle w:val="Heading2"/>
+        <w:rPr>
+          <w:rFonts w:ascii="Arial" w:hAnsi="Arial"/>
+        </w:rPr>
+      </w:pPr>
+      <w:bookmarkStart w:id="31" w:name="_Toc439994674"/>
+      <w:bookmarkStart w:id="32" w:name="_Toc113291697"/>
+      <w:r>
+        <w:rPr>
+          <w:rFonts w:ascii="Arial" w:hAnsi="Arial"/>
+        </w:rPr>
+        <w:t>Product Perspective</w:t>
+      </w:r>
       <w:bookmarkEnd w:id="31"/>
+      <w:bookmarkEnd w:id="32"/>
+    </w:p>
+    <w:p>
+      <w:pPr>
+        <w:pStyle w:val="template"/>
+        <w:jc w:val="both"/>
+      </w:pPr>
+      <w:r>
+        <w:t>&lt;</w:t>
+      </w:r>
+      <w:r>
+        <w:rPr>
+          <w:color w:val="0000FF"/>
+        </w:rPr>
+        <w:t>Describe the context and origin of the product being specified in this SRS. For example, state whether this product is a follow-on member of a product family, a replacement for certain existing systems, or a new, self-contained product. If the SRS defines a component of a larger system, relate the requirements of the larger system to the functionality of this software and identify interfaces between the two. In this part, make sure to include a simple diagram that shows the major components of the overall system, subsystem interconnections, and external interface</w:t>
+      </w:r>
+      <w:r>
+        <w:rPr>
+          <w:color w:val="0000FF"/>
+        </w:rPr>
+        <w:t xml:space="preserve">. In this section it is crucial that you will be creative and provide as much information as possible. </w:t>
+      </w:r>
+    </w:p>
+    <w:p>
+      <w:pPr>
+        <w:pStyle w:val="template"/>
+        <w:jc w:val="both"/>
+      </w:pPr>
+      <w:r>
+        <w:t>TO DO: Provide at least one paragraph describing product perspective. Provide a general diagram that will illustrate how your product interacts with the environment and i</w:t>
+      </w:r>
+      <w:r>
+        <w:t>n what conte</w:t>
+      </w:r>
+      <w:r>
+        <w:t>xt it is being used, i.e., conte</w:t>
+      </w:r>
+      <w:r>
+        <w:t>xt diagram.</w:t>
+      </w:r>
+      <w:r>
+        <w:t>&gt;</w:t>
+      </w:r>
+    </w:p>
+    <w:p>
+      <w:pPr>
+        <w:pStyle w:val="template"/>
+        <w:jc w:val="both"/>
+      </w:pPr>
+    </w:p>
+    <w:p>
+      <w:pPr>
+        <w:pStyle w:val="template"/>
+        <w:spacing w:line="480" w:lineRule="auto"/>
+        <w:jc w:val="both"/>
+        <w:rPr>
+          <w:rFonts w:asciiTheme="majorHAnsi" w:hAnsiTheme="majorHAnsi" w:cstheme="majorHAnsi"/>
+          <w:i w:val="0"/>
+        </w:rPr>
+      </w:pPr>
+      <w:r>
+        <w:rPr>
+          <w:rFonts w:asciiTheme="majorHAnsi" w:hAnsiTheme="majorHAnsi" w:cstheme="majorHAnsi"/>
+          <w:i w:val="0"/>
+        </w:rPr>
+        <w:t xml:space="preserve">This product will </w:t>
+      </w:r>
+      <w:r>
+        <w:rPr>
+          <w:rFonts w:asciiTheme="majorHAnsi" w:hAnsiTheme="majorHAnsi" w:cstheme="majorHAnsi"/>
+          <w:i w:val="0"/>
+        </w:rPr>
+        <w:t>utilized t</w:t>
+      </w:r>
+      <w:r>
+        <w:rPr>
+          <w:rFonts w:asciiTheme="majorHAnsi" w:hAnsiTheme="majorHAnsi" w:cstheme="majorHAnsi"/>
+          <w:i w:val="0"/>
+        </w:rPr>
+        <w:t xml:space="preserve">he Django framework </w:t>
+      </w:r>
+      <w:r>
+        <w:rPr>
+          <w:rFonts w:asciiTheme="majorHAnsi" w:hAnsiTheme="majorHAnsi" w:cstheme="majorHAnsi"/>
+          <w:i w:val="0"/>
+        </w:rPr>
+        <w:t>wich allows the implementation of an MVC architecture. This Model-View-Controller will separate the different responsavilites of our project from our data bases, views and templates. A separtae tool will be implemented along with our software is an Apache web server. This system will be in charge of handling client request to our website and interaction with Django when needing to access data base information. The interface that will allow for communication between these two systems will be WSGI.</w:t>
+      </w:r>
     </w:p>
     <w:p>
       <w:pPr>
@@ -3204,21 +3373,37 @@
           <w:rFonts w:ascii="Arial" w:hAnsi="Arial"/>
         </w:rPr>
       </w:pPr>
-      <w:bookmarkStart w:id="32" w:name="_Toc439994674"/>
-      <w:bookmarkStart w:id="33" w:name="_Toc113291697"/>
-      <w:r>
-        <w:rPr>
-          <w:rFonts w:ascii="Arial" w:hAnsi="Arial"/>
-        </w:rPr>
-        <w:t>Product Perspective</w:t>
-      </w:r>
-      <w:bookmarkEnd w:id="32"/>
+      <w:bookmarkStart w:id="33" w:name="_Toc439994675"/>
+      <w:bookmarkStart w:id="34" w:name="_Toc113291698"/>
+      <w:r>
+        <w:rPr>
+          <w:rFonts w:ascii="Arial" w:hAnsi="Arial"/>
+        </w:rPr>
+        <w:t xml:space="preserve">Product </w:t>
+      </w:r>
       <w:bookmarkEnd w:id="33"/>
-    </w:p>
-    <w:p>
-      <w:pPr>
-        <w:pStyle w:val="template"/>
-        <w:jc w:val="both"/>
+      <w:r>
+        <w:rPr>
+          <w:rFonts w:ascii="Arial" w:hAnsi="Arial"/>
+        </w:rPr>
+        <w:t>Functionality</w:t>
+      </w:r>
+      <w:bookmarkEnd w:id="34"/>
+      <w:r>
+        <w:rPr>
+          <w:rFonts w:ascii="Arial" w:hAnsi="Arial"/>
+          <w:strike/>
+        </w:rPr>
+        <w:t xml:space="preserve"> </w:t>
+      </w:r>
+    </w:p>
+    <w:p>
+      <w:pPr>
+        <w:pStyle w:val="template"/>
+        <w:jc w:val="both"/>
+        <w:rPr>
+          <w:color w:val="0000FF"/>
+        </w:rPr>
       </w:pPr>
       <w:r>
         <w:t>&lt;</w:t>
@@ -3227,34 +3412,119 @@
         <w:rPr>
           <w:color w:val="0000FF"/>
         </w:rPr>
-        <w:t>Describe the context and origin of the product being specified in this SRS. For example, state whether this product is a follow-on member of a product family, a replacement for certain existing systems, or a new, self-contained product. If the SRS defines a component of a larger system, relate the requirements of the larger system to the functionality of this software and identify interfaces between the two. In this part, make sure to include a simple diagram that shows the major components of the overall system, subsystem interconnections, and external interface</w:t>
-      </w:r>
-      <w:r>
+        <w:t>Summarize the major functions the product must perform or must let the user perform. Details will be provided in Section 3, so only a high level summary is needed here. Organize the functions to make them understandable to any reader of the SRS. A picture of the major groups of related requirements and how they relate, such as a top level data flow diagram or object class diagram, will be effective.</w:t>
+      </w:r>
+    </w:p>
+    <w:p>
+      <w:pPr>
+        <w:pStyle w:val="template"/>
+        <w:jc w:val="both"/>
+      </w:pPr>
+      <w:r>
+        <w:t xml:space="preserve">TO DO: </w:t>
+      </w:r>
+    </w:p>
+    <w:p>
+      <w:pPr>
+        <w:pStyle w:val="template"/>
+        <w:jc w:val="both"/>
+      </w:pPr>
+      <w:r>
+        <w:t>1. Provide a bulleted list of all the major functions of the system</w:t>
+      </w:r>
+    </w:p>
+    <w:p>
+      <w:pPr>
+        <w:pStyle w:val="template"/>
+        <w:jc w:val="both"/>
+      </w:pPr>
+      <w:r>
+        <w:t xml:space="preserve">2. </w:t>
+      </w:r>
+      <w:r>
+        <w:rPr>
+          <w:b/>
+        </w:rPr>
+        <w:t xml:space="preserve">(Optional) </w:t>
+      </w:r>
+      <w:r>
+        <w:t>Provide a Data Flow Diagram of the system to show how these functions relate to each other.</w:t>
+      </w:r>
+      <w:r>
+        <w:t xml:space="preserve"> This is useful wh</w:t>
+      </w:r>
+      <w:r>
+        <w:t>en there is a clear sequence for</w:t>
+      </w:r>
+      <w:r>
+        <w:t xml:space="preserve"> the functions being performed.</w:t>
+      </w:r>
+      <w:r>
+        <w:t>&gt;</w:t>
+      </w:r>
+    </w:p>
+    <w:p>
+      <w:pPr>
+        <w:pStyle w:val="Heading2"/>
+        <w:rPr>
+          <w:rFonts w:ascii="Arial" w:hAnsi="Arial"/>
+        </w:rPr>
+      </w:pPr>
+      <w:bookmarkStart w:id="35" w:name="_Toc439994676"/>
+      <w:bookmarkStart w:id="36" w:name="_Toc113291699"/>
+      <w:r>
+        <w:rPr>
+          <w:rFonts w:ascii="Arial" w:hAnsi="Arial"/>
+        </w:rPr>
+        <w:t>Users and Characteristics</w:t>
+      </w:r>
+      <w:bookmarkEnd w:id="35"/>
+      <w:bookmarkEnd w:id="36"/>
+    </w:p>
+    <w:p>
+      <w:pPr>
+        <w:pStyle w:val="template"/>
+        <w:jc w:val="both"/>
         <w:rPr>
           <w:color w:val="0000FF"/>
         </w:rPr>
-        <w:t xml:space="preserve">. In this section it is crucial that you will be creative and provide as much information as possible. </w:t>
-      </w:r>
-    </w:p>
-    <w:p>
-      <w:pPr>
-        <w:pStyle w:val="template"/>
-        <w:jc w:val="both"/>
-      </w:pPr>
-      <w:r>
-        <w:t>TO DO: Provide at least one paragraph describing product perspective. Provide a general diagram that will illustrate how your product interacts with the environment and i</w:t>
-      </w:r>
-      <w:r>
-        <w:t>n what conte</w:t>
-      </w:r>
-      <w:r>
-        <w:t>xt it is being used, i.e., conte</w:t>
-      </w:r>
-      <w:r>
-        <w:t>xt diagram.</w:t>
-      </w:r>
-      <w:r>
-        <w:t>&gt;</w:t>
+      </w:pPr>
+      <w:r>
+        <w:t>&lt;</w:t>
+      </w:r>
+      <w:r>
+        <w:rPr>
+          <w:color w:val="0000FF"/>
+        </w:rPr>
+        <w:t xml:space="preserve">Identify the various users that you anticipate will use this product. Users may be differentiated based on frequency of use, subset of product functions used, technical expertise, security or privilege levels, educational level, or experience. </w:t>
+      </w:r>
+    </w:p>
+    <w:p>
+      <w:pPr>
+        <w:pStyle w:val="template"/>
+        <w:jc w:val="both"/>
+      </w:pPr>
+      <w:r>
+        <w:t xml:space="preserve">TO DO: </w:t>
+      </w:r>
+    </w:p>
+    <w:p>
+      <w:pPr>
+        <w:pStyle w:val="template"/>
+        <w:jc w:val="both"/>
+      </w:pPr>
+      <w:r>
+        <w:t xml:space="preserve">1. Describe the pertinent characteristics of each user. Certain requirements may pertain only to certain users. </w:t>
+      </w:r>
+    </w:p>
+    <w:p>
+      <w:pPr>
+        <w:pStyle w:val="template"/>
+        <w:jc w:val="both"/>
+      </w:pPr>
+      <w:r>
+        <w:lastRenderedPageBreak/>
+        <w:t>3. Distinguish the most important users for this product from those who are less important to satisfy.&gt;</w:t>
       </w:r>
     </w:p>
     <w:p>
@@ -3264,29 +3534,195 @@
           <w:rFonts w:ascii="Arial" w:hAnsi="Arial"/>
         </w:rPr>
       </w:pPr>
-      <w:bookmarkStart w:id="34" w:name="_Toc439994675"/>
-      <w:bookmarkStart w:id="35" w:name="_Toc113291698"/>
-      <w:r>
-        <w:rPr>
-          <w:rFonts w:ascii="Arial" w:hAnsi="Arial"/>
-        </w:rPr>
-        <w:t xml:space="preserve">Product </w:t>
-      </w:r>
-      <w:bookmarkEnd w:id="34"/>
-      <w:r>
-        <w:rPr>
-          <w:rFonts w:ascii="Arial" w:hAnsi="Arial"/>
-        </w:rPr>
-        <w:t>Functionality</w:t>
-      </w:r>
-      <w:bookmarkEnd w:id="35"/>
-      <w:r>
-        <w:rPr>
-          <w:rFonts w:ascii="Arial" w:hAnsi="Arial"/>
-          <w:strike/>
+      <w:bookmarkStart w:id="37" w:name="_Toc439994677"/>
+      <w:bookmarkStart w:id="38" w:name="_Toc113291700"/>
+      <w:r>
+        <w:rPr>
+          <w:rFonts w:ascii="Arial" w:hAnsi="Arial"/>
+        </w:rPr>
+        <w:t>Operating Environment</w:t>
+      </w:r>
+      <w:bookmarkEnd w:id="37"/>
+      <w:bookmarkEnd w:id="38"/>
+    </w:p>
+    <w:p>
+      <w:pPr>
+        <w:pStyle w:val="template"/>
+        <w:jc w:val="both"/>
+      </w:pPr>
+      <w:r>
+        <w:t>&lt;</w:t>
+      </w:r>
+      <w:r>
+        <w:rPr>
+          <w:color w:val="0000FF"/>
+        </w:rPr>
+        <w:t>Describe the environment in which the software will operate, including the hardware platform, operating system and versions, and any other software components or applications with which it must peacefully coexist. In this part, make sure to include a simple diagram that shows the major components of the overall system, subsystem interconnections, and external interface</w:t>
+      </w:r>
+    </w:p>
+    <w:p>
+      <w:pPr>
+        <w:pStyle w:val="template"/>
+        <w:jc w:val="both"/>
+      </w:pPr>
+      <w:r>
+        <w:t>TO DO: As stated above, in at least one paragraph, describe the environment your system will have to operate in. Make sure to include the minimum platform requirements for your system. &gt;</w:t>
+      </w:r>
+    </w:p>
+    <w:p>
+      <w:pPr>
+        <w:pStyle w:val="template"/>
+        <w:jc w:val="both"/>
+      </w:pPr>
+    </w:p>
+    <w:p>
+      <w:pPr>
+        <w:pStyle w:val="template"/>
+        <w:spacing w:line="480" w:lineRule="auto"/>
+        <w:jc w:val="both"/>
+        <w:rPr>
+          <w:rFonts w:asciiTheme="majorHAnsi" w:hAnsiTheme="majorHAnsi" w:cstheme="majorHAnsi"/>
+          <w:i w:val="0"/>
+          <w:color w:val="FF0000"/>
+        </w:rPr>
+      </w:pPr>
+      <w:r>
+        <w:rPr>
+          <w:rFonts w:asciiTheme="majorHAnsi" w:hAnsiTheme="majorHAnsi" w:cstheme="majorHAnsi"/>
+          <w:i w:val="0"/>
+        </w:rPr>
+        <w:t xml:space="preserve">The environment </w:t>
+      </w:r>
+      <w:r>
+        <w:rPr>
+          <w:rFonts w:asciiTheme="majorHAnsi" w:hAnsiTheme="majorHAnsi" w:cstheme="majorHAnsi"/>
+          <w:i w:val="0"/>
+        </w:rPr>
+        <w:t>that the software product will live in of a virtual machine, Apache Web server and Django web server. This software utilizes a</w:t>
+      </w:r>
+      <w:r>
+        <w:rPr>
+          <w:rFonts w:asciiTheme="majorHAnsi" w:hAnsiTheme="majorHAnsi" w:cstheme="majorHAnsi"/>
+          <w:i w:val="0"/>
+        </w:rPr>
+        <w:t xml:space="preserve">mazon Web Services to </w:t>
+      </w:r>
+      <w:r>
+        <w:rPr>
+          <w:rFonts w:asciiTheme="majorHAnsi" w:hAnsiTheme="majorHAnsi" w:cstheme="majorHAnsi"/>
+          <w:i w:val="0"/>
+        </w:rPr>
+        <w:t xml:space="preserve">run </w:t>
+      </w:r>
+      <w:r>
+        <w:rPr>
+          <w:rFonts w:asciiTheme="majorHAnsi" w:hAnsiTheme="majorHAnsi" w:cstheme="majorHAnsi"/>
+          <w:i w:val="0"/>
+        </w:rPr>
+        <w:t>an E2C instance</w:t>
+      </w:r>
+      <w:r>
+        <w:rPr>
+          <w:rFonts w:asciiTheme="majorHAnsi" w:hAnsiTheme="majorHAnsi" w:cstheme="majorHAnsi"/>
+          <w:i w:val="0"/>
+        </w:rPr>
+        <w:t xml:space="preserve"> whose operating system is ubuntu 18--.</w:t>
+      </w:r>
+      <w:r>
+        <w:rPr>
+          <w:rFonts w:asciiTheme="majorHAnsi" w:hAnsiTheme="majorHAnsi" w:cstheme="majorHAnsi"/>
+          <w:i w:val="0"/>
+        </w:rPr>
+        <w:t xml:space="preserve"> This instacance</w:t>
+      </w:r>
+      <w:r>
+        <w:rPr>
+          <w:rFonts w:asciiTheme="majorHAnsi" w:hAnsiTheme="majorHAnsi" w:cstheme="majorHAnsi"/>
+          <w:i w:val="0"/>
+        </w:rPr>
+        <w:t xml:space="preserve"> runs an</w:t>
+      </w:r>
+      <w:r>
+        <w:rPr>
+          <w:rFonts w:asciiTheme="majorHAnsi" w:hAnsiTheme="majorHAnsi" w:cstheme="majorHAnsi"/>
+          <w:i w:val="0"/>
         </w:rPr>
         <w:t xml:space="preserve"> </w:t>
       </w:r>
+      <w:r>
+        <w:rPr>
+          <w:rFonts w:asciiTheme="majorHAnsi" w:hAnsiTheme="majorHAnsi" w:cstheme="majorHAnsi"/>
+          <w:i w:val="0"/>
+        </w:rPr>
+        <w:t>A</w:t>
+      </w:r>
+      <w:r>
+        <w:rPr>
+          <w:rFonts w:asciiTheme="majorHAnsi" w:hAnsiTheme="majorHAnsi" w:cstheme="majorHAnsi"/>
+          <w:i w:val="0"/>
+        </w:rPr>
+        <w:t>pache web server w</w:t>
+      </w:r>
+      <w:r>
+        <w:rPr>
+          <w:rFonts w:asciiTheme="majorHAnsi" w:hAnsiTheme="majorHAnsi" w:cstheme="majorHAnsi"/>
+          <w:i w:val="0"/>
+        </w:rPr>
+        <w:t>hich handles client requests from users.Finally the</w:t>
+      </w:r>
+      <w:r>
+        <w:rPr>
+          <w:rFonts w:asciiTheme="majorHAnsi" w:hAnsiTheme="majorHAnsi" w:cstheme="majorHAnsi"/>
+          <w:i w:val="0"/>
+        </w:rPr>
+        <w:t xml:space="preserve"> web application </w:t>
+      </w:r>
+      <w:r>
+        <w:rPr>
+          <w:rFonts w:asciiTheme="majorHAnsi" w:hAnsiTheme="majorHAnsi" w:cstheme="majorHAnsi"/>
+          <w:i w:val="0"/>
+        </w:rPr>
+        <w:t>utilizes</w:t>
+      </w:r>
+      <w:r>
+        <w:rPr>
+          <w:rFonts w:asciiTheme="majorHAnsi" w:hAnsiTheme="majorHAnsi" w:cstheme="majorHAnsi"/>
+          <w:i w:val="0"/>
+        </w:rPr>
+        <w:t xml:space="preserve"> the django web server</w:t>
+      </w:r>
+      <w:r>
+        <w:rPr>
+          <w:rFonts w:asciiTheme="majorHAnsi" w:hAnsiTheme="majorHAnsi" w:cstheme="majorHAnsi"/>
+          <w:i w:val="0"/>
+        </w:rPr>
+        <w:t xml:space="preserve"> which communicates with the apache server via WSGI in order to provide the scripts needed to handle user data and requests</w:t>
+      </w:r>
+      <w:r>
+        <w:rPr>
+          <w:rFonts w:asciiTheme="majorHAnsi" w:hAnsiTheme="majorHAnsi" w:cstheme="majorHAnsi"/>
+          <w:i w:val="0"/>
+        </w:rPr>
+        <w:t>.</w:t>
+      </w:r>
+    </w:p>
+    <w:p>
+      <w:pPr>
+        <w:pStyle w:val="Heading2"/>
+        <w:rPr>
+          <w:rFonts w:ascii="Arial" w:hAnsi="Arial"/>
+        </w:rPr>
+      </w:pPr>
+      <w:bookmarkStart w:id="39" w:name="_Toc439994678"/>
+      <w:bookmarkStart w:id="40" w:name="_Toc113291701"/>
+      <w:r>
+        <w:rPr>
+          <w:rFonts w:ascii="Arial" w:hAnsi="Arial"/>
+        </w:rPr>
+        <w:t>Design and Implementation Constraints</w:t>
+      </w:r>
+      <w:bookmarkEnd w:id="39"/>
+      <w:bookmarkEnd w:id="40"/>
     </w:p>
     <w:p>
       <w:pPr>
@@ -3303,216 +3739,40 @@
         <w:rPr>
           <w:color w:val="0000FF"/>
         </w:rPr>
-        <w:t>Summarize the major functions the product must perform or must let the user perform. Details will be provided in Section 3, so only a high level summary is needed here. Organize the functions to make them understandable to any reader of the SRS. A picture of the major groups of related requirements and how they relate, such as a top level data flow diagram or object class diagram, will be effective.</w:t>
-      </w:r>
-    </w:p>
-    <w:p>
-      <w:pPr>
-        <w:pStyle w:val="template"/>
-        <w:jc w:val="both"/>
-      </w:pPr>
-      <w:r>
-        <w:t xml:space="preserve">TO DO: </w:t>
-      </w:r>
-    </w:p>
-    <w:p>
-      <w:pPr>
-        <w:pStyle w:val="template"/>
-        <w:jc w:val="both"/>
-      </w:pPr>
-      <w:r>
-        <w:t>1. Provide a bulleted list of all the major functions of the system</w:t>
-      </w:r>
-    </w:p>
-    <w:p>
-      <w:pPr>
-        <w:pStyle w:val="template"/>
-        <w:jc w:val="both"/>
-      </w:pPr>
-      <w:r>
-        <w:t xml:space="preserve">2. </w:t>
-      </w:r>
-      <w:r>
-        <w:rPr>
-          <w:b/>
-        </w:rPr>
-        <w:t xml:space="preserve">(Optional) </w:t>
-      </w:r>
-      <w:r>
-        <w:t>Provide a Data Flow Diagram of the system to show how these functions relate to each other.</w:t>
-      </w:r>
-      <w:r>
-        <w:t xml:space="preserve"> This is useful wh</w:t>
-      </w:r>
-      <w:r>
-        <w:t>en there is a clear sequence for</w:t>
-      </w:r>
-      <w:r>
-        <w:t xml:space="preserve"> the functions being performed.</w:t>
-      </w:r>
-      <w:r>
-        <w:t>&gt;</w:t>
-      </w:r>
-    </w:p>
-    <w:p>
-      <w:pPr>
-        <w:pStyle w:val="Heading2"/>
-        <w:rPr>
-          <w:rFonts w:ascii="Arial" w:hAnsi="Arial"/>
-        </w:rPr>
-      </w:pPr>
-      <w:bookmarkStart w:id="36" w:name="_Toc439994676"/>
-      <w:bookmarkStart w:id="37" w:name="_Toc113291699"/>
-      <w:r>
-        <w:rPr>
-          <w:rFonts w:ascii="Arial" w:hAnsi="Arial"/>
-        </w:rPr>
-        <w:lastRenderedPageBreak/>
-        <w:t>Users and Characteristics</w:t>
-      </w:r>
-      <w:bookmarkEnd w:id="36"/>
-      <w:bookmarkEnd w:id="37"/>
-    </w:p>
-    <w:p>
-      <w:pPr>
-        <w:pStyle w:val="template"/>
-        <w:jc w:val="both"/>
-        <w:rPr>
-          <w:color w:val="0000FF"/>
-        </w:rPr>
-      </w:pPr>
-      <w:r>
-        <w:t>&lt;</w:t>
-      </w:r>
-      <w:r>
-        <w:rPr>
-          <w:color w:val="0000FF"/>
-        </w:rPr>
-        <w:t xml:space="preserve">Identify the various users that you anticipate will use this product. Users may be differentiated based on frequency of use, subset of product functions used, technical expertise, security or privilege levels, educational level, or experience. </w:t>
-      </w:r>
-    </w:p>
-    <w:p>
-      <w:pPr>
-        <w:pStyle w:val="template"/>
-        <w:jc w:val="both"/>
-      </w:pPr>
-      <w:r>
-        <w:t xml:space="preserve">TO DO: </w:t>
-      </w:r>
-    </w:p>
-    <w:p>
-      <w:pPr>
-        <w:pStyle w:val="template"/>
-        <w:jc w:val="both"/>
-      </w:pPr>
-      <w:r>
-        <w:t xml:space="preserve">1. Describe the pertinent characteristics of each user. Certain requirements may pertain only to certain users. </w:t>
-      </w:r>
-    </w:p>
-    <w:p>
-      <w:pPr>
-        <w:pStyle w:val="template"/>
-        <w:jc w:val="both"/>
-      </w:pPr>
-      <w:r>
-        <w:t>3. Distinguish the most important users for this product from those who are less important to satisfy.&gt;</w:t>
-      </w:r>
-    </w:p>
-    <w:p>
-      <w:pPr>
-        <w:pStyle w:val="Heading2"/>
-        <w:rPr>
-          <w:rFonts w:ascii="Arial" w:hAnsi="Arial"/>
-        </w:rPr>
-      </w:pPr>
-      <w:bookmarkStart w:id="38" w:name="_Toc439994677"/>
-      <w:bookmarkStart w:id="39" w:name="_Toc113291700"/>
-      <w:r>
-        <w:rPr>
-          <w:rFonts w:ascii="Arial" w:hAnsi="Arial"/>
-        </w:rPr>
-        <w:t>Operating Environment</w:t>
-      </w:r>
-      <w:bookmarkEnd w:id="38"/>
-      <w:bookmarkEnd w:id="39"/>
-    </w:p>
-    <w:p>
-      <w:pPr>
-        <w:pStyle w:val="template"/>
-        <w:jc w:val="both"/>
-      </w:pPr>
-      <w:r>
-        <w:t>&lt;</w:t>
-      </w:r>
-      <w:r>
-        <w:rPr>
-          <w:color w:val="0000FF"/>
-        </w:rPr>
-        <w:t>Describe the environment in which the software will operate, including the hardware platform, operating system and versions, and any other software components or applications with which it must peacefully coexist. In this part, make sure to include a simple diagram that shows the major components of the overall system, subsystem interconnections, and external interface</w:t>
-      </w:r>
-    </w:p>
-    <w:p>
-      <w:pPr>
-        <w:pStyle w:val="template"/>
-        <w:jc w:val="both"/>
-        <w:rPr>
-          <w:color w:val="FF0000"/>
-        </w:rPr>
-      </w:pPr>
-      <w:r>
-        <w:t>TO DO: As stated above, in at least one paragraph, describe the environment your system will have to operate in. Make sure to include the minimum platform requirements for your system. &gt;</w:t>
-      </w:r>
-    </w:p>
-    <w:p>
-      <w:pPr>
-        <w:pStyle w:val="Heading2"/>
-        <w:rPr>
-          <w:rFonts w:ascii="Arial" w:hAnsi="Arial"/>
-        </w:rPr>
-      </w:pPr>
-      <w:bookmarkStart w:id="40" w:name="_Toc439994678"/>
-      <w:bookmarkStart w:id="41" w:name="_Toc113291701"/>
-      <w:r>
-        <w:rPr>
-          <w:rFonts w:ascii="Arial" w:hAnsi="Arial"/>
-        </w:rPr>
-        <w:t>Design and Implementation Constraints</w:t>
-      </w:r>
-      <w:bookmarkEnd w:id="40"/>
+        <w:t>Describe any items or issues that will limit the options available to the developers. These might include: hardware limitations (timing requirements, memory requirements); interfaces to other applications; specific technologies, tools, and databases to be used; parallel operations; language requirements; communications protocols; security considerations; design conventions or programming standards (for example, if the customer’s organization will be responsible for maintaining the delivered software).</w:t>
+      </w:r>
+    </w:p>
+    <w:p>
+      <w:pPr>
+        <w:pStyle w:val="template"/>
+        <w:jc w:val="both"/>
+      </w:pPr>
+      <w:r>
+        <w:t xml:space="preserve">TO DO: In this section you need to consider all of the information you gathered so far, analyze it and correctly identify </w:t>
+      </w:r>
+      <w:r>
+        <w:t>relevant</w:t>
+      </w:r>
+      <w:r>
+        <w:t xml:space="preserve"> constraints.&gt;</w:t>
+      </w:r>
+    </w:p>
+    <w:p>
+      <w:pPr>
+        <w:pStyle w:val="template"/>
+        <w:jc w:val="both"/>
+      </w:pPr>
+    </w:p>
+    <w:p>
+      <w:pPr>
+        <w:pStyle w:val="template"/>
+        <w:jc w:val="both"/>
+      </w:pPr>
+      <w:r>
+        <w:t>Issue of periodacally have to update the intems from each user which will require correct timing and threading to not back up the system.</w:t>
+      </w:r>
+      <w:bookmarkStart w:id="41" w:name="_GoBack"/>
       <w:bookmarkEnd w:id="41"/>
-    </w:p>
-    <w:p>
-      <w:pPr>
-        <w:pStyle w:val="template"/>
-        <w:jc w:val="both"/>
-        <w:rPr>
-          <w:color w:val="0000FF"/>
-        </w:rPr>
-      </w:pPr>
-      <w:r>
-        <w:t>&lt;</w:t>
-      </w:r>
-      <w:r>
-        <w:rPr>
-          <w:color w:val="0000FF"/>
-        </w:rPr>
-        <w:t>Describe any items or issues that will limit the options available to the developers. These might include: hardware limitations (timing requirements, memory requirements); interfaces to other applications; specific technologies, tools, and databases to be used; parallel operations; language requirements; communications protocols; security considerations; design conventions or programming standards (for example, if the customer’s organization will be responsible for maintaining the delivered software).</w:t>
-      </w:r>
-    </w:p>
-    <w:p>
-      <w:pPr>
-        <w:pStyle w:val="template"/>
-        <w:jc w:val="both"/>
-      </w:pPr>
-      <w:r>
-        <w:t xml:space="preserve">TO DO: In this section you need to consider all of the information you gathered so far, analyze it and correctly identify </w:t>
-      </w:r>
-      <w:r>
-        <w:t>relevant</w:t>
-      </w:r>
-      <w:r>
-        <w:t xml:space="preserve"> constraints.&gt;</w:t>
-      </w:r>
     </w:p>
     <w:p>
       <w:pPr>
@@ -3532,6 +3792,7 @@
       <w:bookmarkEnd w:id="42"/>
       <w:bookmarkEnd w:id="43"/>
     </w:p>
+    <w:p/>
     <w:p>
       <w:pPr>
         <w:pStyle w:val="template"/>
@@ -3572,6 +3833,7 @@
         <w:rPr>
           <w:rFonts w:ascii="Arial" w:hAnsi="Arial"/>
         </w:rPr>
+        <w:lastRenderedPageBreak/>
         <w:t>Assumptions and Dependencies</w:t>
       </w:r>
       <w:bookmarkEnd w:id="44"/>
@@ -3601,7 +3863,6 @@
         <w:jc w:val="both"/>
       </w:pPr>
       <w:r>
-        <w:lastRenderedPageBreak/>
         <w:t>TO DO: Provide a short list of some major assumptions that might significantly affect your design. For example, you can assume that your client will have 1, 2 or at most 50 Automated Banking Machines. Every number has a significant effect on the design of your system. &gt;</w:t>
       </w:r>
     </w:p>
@@ -3850,6 +4111,7 @@
         <w:jc w:val="both"/>
       </w:pPr>
       <w:r>
+        <w:lastRenderedPageBreak/>
         <w:t>&lt;</w:t>
       </w:r>
       <w:r>
@@ -3883,7 +4145,6 @@
         <w:rPr>
           <w:rFonts w:ascii="Arial" w:hAnsi="Arial"/>
         </w:rPr>
-        <w:lastRenderedPageBreak/>
         <w:t>Software Interfaces</w:t>
       </w:r>
       <w:bookmarkEnd w:id="50"/>
@@ -4099,6 +4360,7 @@
         <w:jc w:val="both"/>
       </w:pPr>
       <w:r>
+        <w:lastRenderedPageBreak/>
         <w:t>&lt;</w:t>
       </w:r>
       <w:r>
@@ -4315,6 +4577,7 @@
         <w:jc w:val="both"/>
       </w:pPr>
       <w:r>
+        <w:lastRenderedPageBreak/>
         <w:t>Describe briefly what level of security is expected from this product by your client and provide a bulleted (or numbered) list of the major security requirements.&gt;</w:t>
       </w:r>
     </w:p>
@@ -4348,14 +4611,7 @@
         <w:rPr>
           <w:color w:val="0000FF"/>
         </w:rPr>
-        <w:t xml:space="preserve">Specify any additional quality characteristics for the product that will be important to either the customers or the developers. Some to consider are: adaptability, availability, correctness, flexibility, </w:t>
-      </w:r>
-      <w:r>
-        <w:rPr>
-          <w:color w:val="0000FF"/>
-        </w:rPr>
-        <w:lastRenderedPageBreak/>
-        <w:t>interoperability, maintainability, portability, reliability, reusability, robustness, testability, and usability. Write these to be specific, quantitative, and verifiable when possible. At the least, clarify the relative preferences for various attributes, such as ease of use over ease of learning.</w:t>
+        <w:t>Specify any additional quality characteristics for the product that will be important to either the customers or the developers. Some to consider are: adaptability, availability, correctness, flexibility, interoperability, maintainability, portability, reliability, reusability, robustness, testability, and usability. Write these to be specific, quantitative, and verifiable when possible. At the least, clarify the relative preferences for various attributes, such as ease of use over ease of learning.</w:t>
       </w:r>
       <w:r>
         <w:t xml:space="preserve"> </w:t>

--- a/srs_document.docx
+++ b/srs_document.docx
@@ -13,6 +13,7 @@
           <w:sz w:val="60"/>
         </w:rPr>
       </w:pPr>
+      <w:bookmarkStart w:id="0" w:name="_Hlk22904232"/>
       <w:r>
         <w:rPr>
           <w:sz w:val="60"/>
@@ -136,7 +137,8 @@
         <w:rPr>
           <w:sz w:val="60"/>
         </w:rPr>
-        <w:t>&lt;Project&gt;</w:t>
+        <w:tab/>
+        <w:t>Django_Web_App</w:t>
       </w:r>
     </w:p>
     <w:p>
@@ -145,7 +147,13 @@
         <w:spacing w:before="120" w:after="240"/>
       </w:pPr>
       <w:r>
-        <w:t>Version &lt;X.X&gt;</w:t>
+        <w:t>Version &lt;</w:t>
+      </w:r>
+      <w:r>
+        <w:t>1.0</w:t>
+      </w:r>
+      <w:r>
+        <w:t>&gt;</w:t>
       </w:r>
     </w:p>
     <w:p>
@@ -170,37 +178,6 @@
           <w:sz w:val="32"/>
         </w:rPr>
         <w:t xml:space="preserve">Prepared by </w:t>
-      </w:r>
-    </w:p>
-    <w:p>
-      <w:pPr>
-        <w:pStyle w:val="ByLine"/>
-        <w:spacing w:before="0"/>
-        <w:rPr>
-          <w:sz w:val="32"/>
-        </w:rPr>
-      </w:pPr>
-      <w:r>
-        <w:t xml:space="preserve">Group Name: </w:t>
-      </w:r>
-      <w:r>
-        <w:rPr>
-          <w:sz w:val="22"/>
-        </w:rPr>
-        <w:t>&lt;</w:t>
-      </w:r>
-      <w:r>
-        <w:rPr>
-          <w:i/>
-          <w:sz w:val="22"/>
-        </w:rPr>
-        <w:t>place your group name here</w:t>
-      </w:r>
-      <w:r>
-        <w:rPr>
-          <w:sz w:val="22"/>
-        </w:rPr>
-        <w:t>&gt;</w:t>
       </w:r>
     </w:p>
     <w:tbl>
@@ -234,7 +211,7 @@
               <w:rPr>
                 <w:sz w:val="22"/>
               </w:rPr>
-              <w:t>&lt;name&gt;</w:t>
+              <w:t>Muniker Aragon</w:t>
             </w:r>
           </w:p>
         </w:tc>
@@ -255,7 +232,7 @@
               <w:rPr>
                 <w:sz w:val="22"/>
               </w:rPr>
-              <w:t>&lt;student #&gt;</w:t>
+              <w:t>11632391</w:t>
             </w:r>
           </w:p>
         </w:tc>
@@ -276,7 +253,7 @@
               <w:rPr>
                 <w:sz w:val="22"/>
               </w:rPr>
-              <w:t>&lt;e-mail&gt;</w:t>
+              <w:t>Muniker.aragon@wsu.edu</w:t>
             </w:r>
           </w:p>
         </w:tc>
@@ -284,210 +261,6 @@
       <w:tr>
         <w:trPr>
           <w:trHeight w:val="258"/>
-        </w:trPr>
-        <w:tc>
-          <w:tcPr>
-            <w:tcW w:w="3242" w:type="dxa"/>
-          </w:tcPr>
-          <w:p>
-            <w:pPr>
-              <w:pStyle w:val="ByLine"/>
-              <w:spacing w:before="0" w:after="0"/>
-              <w:jc w:val="left"/>
-              <w:rPr>
-                <w:sz w:val="22"/>
-              </w:rPr>
-            </w:pPr>
-            <w:r>
-              <w:rPr>
-                <w:sz w:val="22"/>
-              </w:rPr>
-              <w:t>&lt;name&gt;</w:t>
-            </w:r>
-          </w:p>
-        </w:tc>
-        <w:tc>
-          <w:tcPr>
-            <w:tcW w:w="3242" w:type="dxa"/>
-          </w:tcPr>
-          <w:p>
-            <w:pPr>
-              <w:pStyle w:val="ByLine"/>
-              <w:spacing w:before="0" w:after="0"/>
-              <w:jc w:val="center"/>
-              <w:rPr>
-                <w:sz w:val="22"/>
-              </w:rPr>
-            </w:pPr>
-            <w:r>
-              <w:rPr>
-                <w:sz w:val="22"/>
-              </w:rPr>
-              <w:t>&lt;student #&gt;</w:t>
-            </w:r>
-          </w:p>
-        </w:tc>
-        <w:tc>
-          <w:tcPr>
-            <w:tcW w:w="3242" w:type="dxa"/>
-          </w:tcPr>
-          <w:p>
-            <w:pPr>
-              <w:pStyle w:val="ByLine"/>
-              <w:spacing w:before="0" w:after="0"/>
-              <w:jc w:val="center"/>
-              <w:rPr>
-                <w:sz w:val="22"/>
-              </w:rPr>
-            </w:pPr>
-            <w:r>
-              <w:rPr>
-                <w:sz w:val="22"/>
-              </w:rPr>
-              <w:t>&lt;e-mail&gt;</w:t>
-            </w:r>
-          </w:p>
-        </w:tc>
-      </w:tr>
-      <w:tr>
-        <w:trPr>
-          <w:trHeight w:val="275"/>
-        </w:trPr>
-        <w:tc>
-          <w:tcPr>
-            <w:tcW w:w="3242" w:type="dxa"/>
-          </w:tcPr>
-          <w:p>
-            <w:pPr>
-              <w:pStyle w:val="ByLine"/>
-              <w:spacing w:before="0" w:after="0"/>
-              <w:jc w:val="left"/>
-              <w:rPr>
-                <w:sz w:val="22"/>
-              </w:rPr>
-            </w:pPr>
-            <w:r>
-              <w:rPr>
-                <w:sz w:val="22"/>
-              </w:rPr>
-              <w:t>&lt;name&gt;</w:t>
-            </w:r>
-          </w:p>
-        </w:tc>
-        <w:tc>
-          <w:tcPr>
-            <w:tcW w:w="3242" w:type="dxa"/>
-          </w:tcPr>
-          <w:p>
-            <w:pPr>
-              <w:pStyle w:val="ByLine"/>
-              <w:spacing w:before="0" w:after="0"/>
-              <w:jc w:val="center"/>
-              <w:rPr>
-                <w:sz w:val="22"/>
-              </w:rPr>
-            </w:pPr>
-            <w:r>
-              <w:rPr>
-                <w:sz w:val="22"/>
-              </w:rPr>
-              <w:t>&lt;student #&gt;</w:t>
-            </w:r>
-          </w:p>
-        </w:tc>
-        <w:tc>
-          <w:tcPr>
-            <w:tcW w:w="3242" w:type="dxa"/>
-          </w:tcPr>
-          <w:p>
-            <w:pPr>
-              <w:pStyle w:val="ByLine"/>
-              <w:spacing w:before="0" w:after="0"/>
-              <w:jc w:val="center"/>
-              <w:rPr>
-                <w:sz w:val="22"/>
-              </w:rPr>
-            </w:pPr>
-            <w:r>
-              <w:rPr>
-                <w:sz w:val="22"/>
-              </w:rPr>
-              <w:t>&lt;e-mail&gt;</w:t>
-            </w:r>
-          </w:p>
-        </w:tc>
-      </w:tr>
-      <w:tr>
-        <w:trPr>
-          <w:trHeight w:val="275"/>
-        </w:trPr>
-        <w:tc>
-          <w:tcPr>
-            <w:tcW w:w="3242" w:type="dxa"/>
-          </w:tcPr>
-          <w:p>
-            <w:pPr>
-              <w:pStyle w:val="ByLine"/>
-              <w:spacing w:before="0" w:after="0"/>
-              <w:jc w:val="left"/>
-              <w:rPr>
-                <w:sz w:val="22"/>
-              </w:rPr>
-            </w:pPr>
-            <w:r>
-              <w:rPr>
-                <w:sz w:val="22"/>
-              </w:rPr>
-              <w:t>&lt;name&gt;</w:t>
-            </w:r>
-          </w:p>
-        </w:tc>
-        <w:tc>
-          <w:tcPr>
-            <w:tcW w:w="3242" w:type="dxa"/>
-          </w:tcPr>
-          <w:p>
-            <w:pPr>
-              <w:pStyle w:val="ByLine"/>
-              <w:spacing w:before="0" w:after="0"/>
-              <w:jc w:val="center"/>
-              <w:rPr>
-                <w:sz w:val="22"/>
-              </w:rPr>
-            </w:pPr>
-            <w:r>
-              <w:rPr>
-                <w:sz w:val="22"/>
-              </w:rPr>
-              <w:t>&lt;student #&gt;</w:t>
-            </w:r>
-          </w:p>
-        </w:tc>
-        <w:tc>
-          <w:tcPr>
-            <w:tcW w:w="3242" w:type="dxa"/>
-          </w:tcPr>
-          <w:p>
-            <w:pPr>
-              <w:pStyle w:val="ByLine"/>
-              <w:spacing w:before="0" w:after="0"/>
-              <w:jc w:val="center"/>
-              <w:rPr>
-                <w:sz w:val="22"/>
-              </w:rPr>
-            </w:pPr>
-            <w:r>
-              <w:rPr>
-                <w:sz w:val="22"/>
-              </w:rPr>
-              <w:t>&lt;e-mail&gt;</w:t>
-            </w:r>
-          </w:p>
-        </w:tc>
-      </w:tr>
-      <w:tr>
-        <w:trPr>
-          <w:trHeight w:val="275"/>
         </w:trPr>
         <w:tc>
           <w:tcPr>
@@ -640,8 +413,38 @@
               <w:rPr>
                 <w:sz w:val="22"/>
               </w:rPr>
-              <w:t>&lt;place the date of submission here&gt;</w:t>
+              <w:t>10/25/2019</w:t>
             </w:r>
+          </w:p>
+          <w:p>
+            <w:pPr>
+              <w:pStyle w:val="ByLine"/>
+              <w:spacing w:before="120" w:after="0"/>
+              <w:jc w:val="left"/>
+              <w:rPr>
+                <w:sz w:val="22"/>
+              </w:rPr>
+            </w:pPr>
+          </w:p>
+          <w:p>
+            <w:pPr>
+              <w:pStyle w:val="ByLine"/>
+              <w:spacing w:before="120" w:after="0"/>
+              <w:jc w:val="left"/>
+              <w:rPr>
+                <w:sz w:val="22"/>
+              </w:rPr>
+            </w:pPr>
+          </w:p>
+          <w:p>
+            <w:pPr>
+              <w:pStyle w:val="ByLine"/>
+              <w:spacing w:before="120" w:after="0"/>
+              <w:jc w:val="left"/>
+              <w:rPr>
+                <w:sz w:val="22"/>
+              </w:rPr>
+            </w:pPr>
           </w:p>
         </w:tc>
       </w:tr>
@@ -753,33 +556,34 @@
         <w:spacing w:before="0"/>
         <w:jc w:val="center"/>
       </w:pPr>
-      <w:bookmarkStart w:id="0" w:name="_Toc344877432"/>
-      <w:bookmarkStart w:id="1" w:name="_Toc344879822"/>
-      <w:bookmarkStart w:id="2" w:name="_Toc346508722"/>
-      <w:bookmarkStart w:id="3" w:name="_Toc346508952"/>
-      <w:bookmarkStart w:id="4" w:name="_Toc346509227"/>
-      <w:bookmarkStart w:id="5" w:name="_Toc107858829"/>
-      <w:bookmarkStart w:id="6" w:name="_Toc108287587"/>
-      <w:bookmarkStart w:id="7" w:name="_Toc111014886"/>
-      <w:bookmarkStart w:id="8" w:name="_Toc111117822"/>
-      <w:bookmarkStart w:id="9" w:name="_Toc113291685"/>
-      <w:bookmarkEnd w:id="0"/>
+      <w:bookmarkStart w:id="1" w:name="_Toc344877432"/>
+      <w:bookmarkStart w:id="2" w:name="_Toc344879822"/>
+      <w:bookmarkStart w:id="3" w:name="_Toc346508722"/>
+      <w:bookmarkStart w:id="4" w:name="_Toc346508952"/>
+      <w:bookmarkStart w:id="5" w:name="_Toc346509227"/>
+      <w:bookmarkStart w:id="6" w:name="_Toc107858829"/>
+      <w:bookmarkStart w:id="7" w:name="_Toc108287587"/>
+      <w:bookmarkStart w:id="8" w:name="_Toc111014886"/>
+      <w:bookmarkStart w:id="9" w:name="_Toc111117822"/>
+      <w:bookmarkStart w:id="10" w:name="_Toc113291685"/>
       <w:bookmarkEnd w:id="1"/>
       <w:bookmarkEnd w:id="2"/>
       <w:bookmarkEnd w:id="3"/>
       <w:bookmarkEnd w:id="4"/>
+      <w:bookmarkEnd w:id="5"/>
       <w:r>
         <w:rPr>
           <w:rFonts w:ascii="Arial" w:hAnsi="Arial"/>
           <w:color w:val="FFFFFF"/>
         </w:rPr>
+        <w:lastRenderedPageBreak/>
         <w:t>Contents</w:t>
       </w:r>
-      <w:bookmarkEnd w:id="5"/>
       <w:bookmarkEnd w:id="6"/>
       <w:bookmarkEnd w:id="7"/>
       <w:bookmarkEnd w:id="8"/>
       <w:bookmarkEnd w:id="9"/>
+      <w:bookmarkEnd w:id="10"/>
       <w:r>
         <w:rPr>
           <w:rFonts w:ascii="Arial" w:hAnsi="Arial"/>
@@ -2125,13 +1929,6 @@
         <w:fldChar w:fldCharType="end"/>
       </w:r>
     </w:p>
-    <w:p/>
-    <w:p/>
-    <w:p/>
-    <w:p/>
-    <w:p/>
-    <w:p/>
-    <w:p/>
     <w:p/>
     <w:p>
       <w:pPr>
@@ -2157,16 +1954,15 @@
           <w:color w:val="FFFFFF"/>
         </w:rPr>
       </w:pPr>
-      <w:bookmarkStart w:id="10" w:name="_Toc113291686"/>
+      <w:bookmarkStart w:id="11" w:name="_Toc113291686"/>
       <w:r>
         <w:rPr>
           <w:rFonts w:ascii="Arial" w:hAnsi="Arial"/>
           <w:color w:val="FFFFFF"/>
         </w:rPr>
-        <w:lastRenderedPageBreak/>
         <w:t>Revisions</w:t>
       </w:r>
-      <w:bookmarkEnd w:id="10"/>
+      <w:bookmarkEnd w:id="11"/>
     </w:p>
     <w:tbl>
       <w:tblPr>
@@ -2324,186 +2120,9 @@
           <w:sz w:val="22"/>
         </w:rPr>
       </w:pPr>
-      <w:bookmarkStart w:id="11" w:name="_Toc108287589"/>
-    </w:p>
-    <w:p>
-      <w:pPr>
-        <w:pStyle w:val="Heading1"/>
-        <w:numPr>
-          <w:ilvl w:val="0"/>
-          <w:numId w:val="0"/>
-        </w:numPr>
-        <w:spacing w:before="0"/>
-        <w:rPr>
-          <w:rFonts w:ascii="Arial" w:hAnsi="Arial"/>
-          <w:b w:val="0"/>
-          <w:i/>
-          <w:sz w:val="22"/>
-        </w:rPr>
-      </w:pPr>
-    </w:p>
-    <w:p>
-      <w:pPr>
-        <w:pStyle w:val="Heading1"/>
-        <w:numPr>
-          <w:ilvl w:val="0"/>
-          <w:numId w:val="0"/>
-        </w:numPr>
-        <w:spacing w:before="0"/>
-        <w:jc w:val="both"/>
-        <w:rPr>
-          <w:rFonts w:ascii="Arial" w:hAnsi="Arial"/>
-          <w:b w:val="0"/>
-          <w:i/>
-          <w:sz w:val="22"/>
-        </w:rPr>
-      </w:pPr>
-      <w:bookmarkStart w:id="12" w:name="_Toc113291687"/>
-      <w:bookmarkStart w:id="13" w:name="_Toc111014888"/>
-      <w:bookmarkStart w:id="14" w:name="_Toc111117824"/>
-      <w:r>
-        <w:rPr>
-          <w:rFonts w:ascii="Arial" w:hAnsi="Arial"/>
-          <w:b w:val="0"/>
-          <w:i/>
-          <w:sz w:val="22"/>
-        </w:rPr>
-        <w:t>&lt;In this template you will find text bounded by the “&lt;&gt;” symbols. This text appears in italics and is intended to</w:t>
-      </w:r>
-      <w:r>
-        <w:rPr>
-          <w:rFonts w:ascii="Arial" w:hAnsi="Arial"/>
-          <w:b w:val="0"/>
-          <w:i/>
-          <w:sz w:val="22"/>
-        </w:rPr>
-        <w:t xml:space="preserve"> </w:t>
-      </w:r>
-      <w:r>
-        <w:rPr>
-          <w:rFonts w:ascii="Arial" w:hAnsi="Arial"/>
-          <w:b w:val="0"/>
-          <w:i/>
-          <w:sz w:val="22"/>
-        </w:rPr>
-        <w:t>provide explanations and</w:t>
-      </w:r>
-      <w:r>
-        <w:rPr>
-          <w:rFonts w:ascii="Arial" w:hAnsi="Arial"/>
-          <w:b w:val="0"/>
-          <w:i/>
-          <w:sz w:val="22"/>
-        </w:rPr>
-        <w:t xml:space="preserve"> guide you through the </w:t>
-      </w:r>
-      <w:r>
-        <w:rPr>
-          <w:rFonts w:ascii="Arial" w:hAnsi="Arial"/>
-          <w:b w:val="0"/>
-          <w:i/>
-          <w:sz w:val="22"/>
-        </w:rPr>
-        <w:t>document</w:t>
-      </w:r>
-      <w:r>
-        <w:rPr>
-          <w:rFonts w:ascii="Arial" w:hAnsi="Arial"/>
-          <w:b w:val="0"/>
-          <w:i/>
-          <w:sz w:val="22"/>
-        </w:rPr>
-        <w:t xml:space="preserve">. There are two types of </w:t>
-      </w:r>
-      <w:r>
-        <w:rPr>
-          <w:rFonts w:ascii="Arial" w:hAnsi="Arial"/>
-          <w:b w:val="0"/>
-          <w:i/>
-          <w:sz w:val="22"/>
-        </w:rPr>
-        <w:t>comments in this document. The</w:t>
-      </w:r>
-      <w:r>
-        <w:rPr>
-          <w:rFonts w:ascii="Arial" w:hAnsi="Arial"/>
-          <w:b w:val="0"/>
-          <w:i/>
-          <w:sz w:val="22"/>
-        </w:rPr>
-        <w:t xml:space="preserve"> comments that are in black are int</w:t>
-      </w:r>
-      <w:r>
-        <w:rPr>
-          <w:rFonts w:ascii="Arial" w:hAnsi="Arial"/>
-          <w:b w:val="0"/>
-          <w:i/>
-          <w:sz w:val="22"/>
-        </w:rPr>
-        <w:t>ended specifically for the course. The</w:t>
-      </w:r>
-      <w:r>
-        <w:rPr>
-          <w:rFonts w:ascii="Arial" w:hAnsi="Arial"/>
-          <w:b w:val="0"/>
-          <w:i/>
-          <w:sz w:val="22"/>
-        </w:rPr>
-        <w:t xml:space="preserve"> comments that are in </w:t>
-      </w:r>
-      <w:r>
-        <w:rPr>
-          <w:rFonts w:ascii="Arial" w:hAnsi="Arial"/>
-          <w:b w:val="0"/>
-          <w:i/>
-          <w:color w:val="0000FF"/>
-          <w:sz w:val="22"/>
-        </w:rPr>
-        <w:t xml:space="preserve">blue </w:t>
-      </w:r>
-      <w:r>
-        <w:rPr>
-          <w:rFonts w:ascii="Arial" w:hAnsi="Arial"/>
-          <w:b w:val="0"/>
-          <w:i/>
-          <w:sz w:val="22"/>
-        </w:rPr>
-        <w:t>are more gener</w:t>
-      </w:r>
-      <w:r>
-        <w:rPr>
-          <w:rFonts w:ascii="Arial" w:hAnsi="Arial"/>
-          <w:b w:val="0"/>
-          <w:i/>
-          <w:sz w:val="22"/>
-        </w:rPr>
-        <w:t>al and apply to any SRS. Please</w:t>
-      </w:r>
-      <w:r>
-        <w:rPr>
-          <w:rFonts w:ascii="Arial" w:hAnsi="Arial"/>
-          <w:b w:val="0"/>
-          <w:i/>
-          <w:sz w:val="22"/>
-        </w:rPr>
-        <w:t xml:space="preserve"> make sure to delete all of the comments before submitting the document</w:t>
-      </w:r>
-      <w:bookmarkStart w:id="15" w:name="_Toc113291688"/>
-      <w:bookmarkEnd w:id="12"/>
-      <w:r>
-        <w:rPr>
-          <w:rFonts w:ascii="Arial" w:hAnsi="Arial"/>
-          <w:b w:val="0"/>
-          <w:i/>
-          <w:sz w:val="22"/>
-        </w:rPr>
-        <w:t>.&gt;</w:t>
-      </w:r>
-      <w:bookmarkEnd w:id="11"/>
-      <w:bookmarkEnd w:id="13"/>
-      <w:bookmarkEnd w:id="14"/>
-      <w:bookmarkEnd w:id="15"/>
-    </w:p>
+      <w:bookmarkStart w:id="12" w:name="_Toc108287589"/>
+    </w:p>
+    <w:bookmarkEnd w:id="12"/>
     <w:p>
       <w:pPr>
         <w:sectPr>
@@ -2535,8 +2154,8 @@
           <w:color w:val="FFFFFF"/>
         </w:rPr>
       </w:pPr>
-      <w:bookmarkStart w:id="16" w:name="_Toc439994665"/>
-      <w:bookmarkStart w:id="17" w:name="_Toc113291689"/>
+      <w:bookmarkStart w:id="13" w:name="_Toc439994665"/>
+      <w:bookmarkStart w:id="14" w:name="_Toc113291689"/>
       <w:r>
         <w:rPr>
           <w:rFonts w:ascii="Arial" w:hAnsi="Arial"/>
@@ -2545,49 +2164,68 @@
         <w:lastRenderedPageBreak/>
         <w:t>Introduction</w:t>
       </w:r>
+      <w:bookmarkEnd w:id="13"/>
+      <w:bookmarkEnd w:id="14"/>
+    </w:p>
+    <w:p>
+      <w:pPr>
+        <w:pStyle w:val="Heading2"/>
+        <w:rPr>
+          <w:rFonts w:ascii="Arial" w:hAnsi="Arial"/>
+        </w:rPr>
+      </w:pPr>
+      <w:bookmarkStart w:id="15" w:name="_Toc439994667"/>
+      <w:bookmarkStart w:id="16" w:name="_Toc113291690"/>
+      <w:r>
+        <w:rPr>
+          <w:rFonts w:ascii="Arial" w:hAnsi="Arial"/>
+        </w:rPr>
+        <w:t>Document Purpose</w:t>
+      </w:r>
+      <w:bookmarkEnd w:id="15"/>
       <w:bookmarkEnd w:id="16"/>
+      <w:r>
+        <w:rPr>
+          <w:rFonts w:ascii="Arial" w:hAnsi="Arial"/>
+        </w:rPr>
+        <w:t xml:space="preserve"> </w:t>
+      </w:r>
+    </w:p>
+    <w:p>
+      <w:pPr>
+        <w:spacing w:line="480" w:lineRule="auto"/>
+        <w:rPr>
+          <w:rFonts w:asciiTheme="majorHAnsi" w:hAnsiTheme="majorHAnsi" w:cstheme="majorHAnsi"/>
+        </w:rPr>
+      </w:pPr>
+      <w:r>
+        <w:rPr>
+          <w:rFonts w:asciiTheme="majorHAnsi" w:hAnsiTheme="majorHAnsi" w:cstheme="majorHAnsi"/>
+          <w:color w:val="000000"/>
+          <w:sz w:val="22"/>
+          <w:szCs w:val="22"/>
+          <w:shd w:val="clear" w:color="auto" w:fill="FFFFFF"/>
+        </w:rPr>
+        <w:t>This document provides a descriptive view of the scope and specifications that will be implemented in the software application. This document describes the intended user interaction with the software in terms of accessibility, safety, and performance. It will also carefully explain the functionality and architecture of the software along with any present constraints. Some design components that will be analyzed in the following sections of this document will be the registration component, user profile, and the software's main feature. This document will also cover the interface requirements that will be implemented to provide an excellent user experience. Lastly, this document will cover the performance of the software in terms of speed, accessibility, and any precautions that must be followed.</w:t>
+      </w:r>
+    </w:p>
+    <w:p>
+      <w:pPr>
+        <w:pStyle w:val="Heading2"/>
+        <w:rPr>
+          <w:rFonts w:ascii="Arial" w:hAnsi="Arial"/>
+        </w:rPr>
+      </w:pPr>
+      <w:bookmarkStart w:id="17" w:name="_Toc439994670"/>
+      <w:bookmarkStart w:id="18" w:name="_Toc113291691"/>
+      <w:r>
+        <w:rPr>
+          <w:rFonts w:ascii="Arial" w:hAnsi="Arial"/>
+        </w:rPr>
+        <w:t>Product Scope</w:t>
+      </w:r>
       <w:bookmarkEnd w:id="17"/>
-    </w:p>
-    <w:p>
-      <w:pPr>
-        <w:rPr>
-          <w:rFonts w:ascii="Arial" w:hAnsi="Arial"/>
-          <w:i/>
-          <w:sz w:val="22"/>
-        </w:rPr>
-      </w:pPr>
-      <w:r>
-        <w:rPr>
-          <w:rFonts w:ascii="Arial" w:hAnsi="Arial"/>
-          <w:i/>
-          <w:sz w:val="22"/>
-        </w:rPr>
-        <w:t>&lt;TO DO: Please provide a brief introduction to your project and a brief overview of what the reader will find in this section.&gt;</w:t>
-      </w:r>
-    </w:p>
-    <w:p>
-      <w:pPr>
-        <w:pStyle w:val="Heading2"/>
-        <w:rPr>
-          <w:rFonts w:ascii="Arial" w:hAnsi="Arial"/>
-        </w:rPr>
-      </w:pPr>
-      <w:bookmarkStart w:id="18" w:name="_Toc439994667"/>
-      <w:bookmarkStart w:id="19" w:name="_Toc113291690"/>
-      <w:r>
-        <w:rPr>
-          <w:rFonts w:ascii="Arial" w:hAnsi="Arial"/>
-        </w:rPr>
-        <w:t>Document Purpose</w:t>
-      </w:r>
       <w:bookmarkEnd w:id="18"/>
-      <w:bookmarkEnd w:id="19"/>
-      <w:r>
-        <w:rPr>
-          <w:rFonts w:ascii="Arial" w:hAnsi="Arial"/>
-        </w:rPr>
-        <w:t xml:space="preserve"> </w:t>
-      </w:r>
     </w:p>
     <w:p>
       <w:pPr>
@@ -2595,18 +2233,17 @@
         <w:spacing w:line="480" w:lineRule="auto"/>
         <w:jc w:val="both"/>
         <w:rPr>
-          <w:rFonts w:asciiTheme="majorHAnsi" w:hAnsiTheme="majorHAnsi" w:cstheme="majorHAnsi"/>
+          <w:rFonts w:asciiTheme="minorHAnsi" w:hAnsiTheme="minorHAnsi" w:cstheme="majorHAnsi"/>
           <w:i w:val="0"/>
         </w:rPr>
       </w:pPr>
       <w:r>
         <w:rPr>
-          <w:rFonts w:asciiTheme="majorHAnsi" w:hAnsiTheme="majorHAnsi" w:cstheme="majorHAnsi"/>
+          <w:rFonts w:ascii="Calibri" w:hAnsi="Calibri" w:cs="Calibri"/>
           <w:i w:val="0"/>
           <w:color w:val="000000"/>
-          <w:shd w:val="clear" w:color="auto" w:fill="FFFFFF"/>
-        </w:rPr>
-        <w:t>This document provides a descriptive view of the scope and specifications for the development of the following software. It will describe the intended user interaction with the software in terms of accessibility, safety, and performance. This document will carefully explain the functionality and architecture of the software along with any present constraints. Some design components that will be analyzed are user registration, user profile, and the software's main feature. This document will also cover the interface requirements that will be implemented to provide an excellent user experience. Lastly, this document will cover the performance of the software in terms of speed, accessibility, and any precautions that must be followed.</w:t>
+        </w:rPr>
+        <w:t>The objective for this software is to provide users an efficient manner of overseeing the price of any online product that they wish to purchase. Users will be able to create a personalized profile where they can store multiple products by simply entering the URL of the products site. This application will then save this URL and continuously monitor inform the user of a drop in the product’s price. The main benefits of this application is to provide users a place where they can save and monitor all the items that they wish to buy while eliminating the time that it would take to search each of these individually.</w:t>
       </w:r>
     </w:p>
     <w:p>
@@ -2616,43 +2253,28 @@
           <w:rFonts w:ascii="Arial" w:hAnsi="Arial"/>
         </w:rPr>
       </w:pPr>
-      <w:bookmarkStart w:id="20" w:name="_Toc439994670"/>
-      <w:bookmarkStart w:id="21" w:name="_Toc113291691"/>
-      <w:r>
-        <w:rPr>
-          <w:rFonts w:ascii="Arial" w:hAnsi="Arial"/>
-        </w:rPr>
-        <w:t>Product Scope</w:t>
+      <w:bookmarkStart w:id="19" w:name="_Toc439994669"/>
+      <w:bookmarkStart w:id="20" w:name="_Toc113291692"/>
+      <w:r>
+        <w:rPr>
+          <w:rFonts w:ascii="Arial" w:hAnsi="Arial"/>
+        </w:rPr>
+        <w:t xml:space="preserve">Intended Audience and </w:t>
+      </w:r>
+      <w:bookmarkEnd w:id="19"/>
+      <w:r>
+        <w:rPr>
+          <w:rFonts w:ascii="Arial" w:hAnsi="Arial"/>
+        </w:rPr>
+        <w:t>Document Overview</w:t>
       </w:r>
       <w:bookmarkEnd w:id="20"/>
-      <w:bookmarkEnd w:id="21"/>
-    </w:p>
-    <w:p>
-      <w:pPr>
-        <w:pStyle w:val="template"/>
-        <w:jc w:val="both"/>
-        <w:rPr>
-          <w:color w:val="0000FF"/>
-        </w:rPr>
-      </w:pPr>
-      <w:r>
-        <w:t>&lt;</w:t>
-      </w:r>
-      <w:r>
-        <w:rPr>
-          <w:color w:val="0000FF"/>
-        </w:rPr>
-        <w:t xml:space="preserve">Provide a short description of the software being specified and its purpose, including relevant benefits, objectives, and goals. </w:t>
-      </w:r>
-    </w:p>
-    <w:p>
-      <w:pPr>
-        <w:pStyle w:val="template"/>
-        <w:jc w:val="both"/>
-      </w:pPr>
-      <w:r>
-        <w:t>TO DO: 1-2 paragraphs describing the scope of the product. Make sure to describe the benefits associated with the product.&gt;</w:t>
-      </w:r>
+    </w:p>
+    <w:p>
+      <w:pPr>
+        <w:pStyle w:val="template"/>
+        <w:jc w:val="both"/>
+      </w:pPr>
     </w:p>
     <w:p>
       <w:pPr>
@@ -2660,178 +2282,155 @@
         <w:spacing w:line="480" w:lineRule="auto"/>
         <w:jc w:val="both"/>
         <w:rPr>
-          <w:i w:val="0"/>
-        </w:rPr>
-      </w:pPr>
-    </w:p>
-    <w:p>
-      <w:pPr>
-        <w:pStyle w:val="template"/>
-        <w:spacing w:line="480" w:lineRule="auto"/>
-        <w:jc w:val="both"/>
-        <w:rPr>
-          <w:rFonts w:asciiTheme="majorHAnsi" w:hAnsiTheme="majorHAnsi" w:cstheme="majorHAnsi"/>
-          <w:i w:val="0"/>
-        </w:rPr>
-      </w:pPr>
-      <w:r>
-        <w:rPr>
-          <w:rFonts w:asciiTheme="majorHAnsi" w:hAnsiTheme="majorHAnsi" w:cstheme="majorHAnsi"/>
-          <w:i w:val="0"/>
-        </w:rPr>
-        <w:t>The main goal of this software is to provide users with an effcient way of keeping track of any online items that they would like to purchase. Users will be able to save multiple items that they wish to purchase and the software will be monitoring any change in the product’s price and display this information to the user. The softawer will recieve an input url from the user and it will the try to scrape the page and retrieve the price of the given pruduct. It will then periodolically check the value of the price and it try to detect and change in this. The main benefits that this software will be able to provide is saving time that the user would have to spend researching each of the items in their mind.</w:t>
-      </w:r>
-    </w:p>
-    <w:p>
-      <w:pPr>
-        <w:pStyle w:val="template"/>
-        <w:jc w:val="both"/>
-        <w:rPr>
-          <w:rFonts w:asciiTheme="minorHAnsi" w:hAnsiTheme="minorHAnsi" w:cstheme="majorHAnsi"/>
-        </w:rPr>
-      </w:pPr>
-    </w:p>
-    <w:p>
-      <w:pPr>
-        <w:pStyle w:val="Heading2"/>
-        <w:rPr>
-          <w:rFonts w:ascii="Arial" w:hAnsi="Arial"/>
-        </w:rPr>
-      </w:pPr>
-      <w:bookmarkStart w:id="22" w:name="_Toc439994669"/>
-      <w:bookmarkStart w:id="23" w:name="_Toc113291692"/>
-      <w:r>
-        <w:rPr>
-          <w:rFonts w:ascii="Arial" w:hAnsi="Arial"/>
-        </w:rPr>
-        <w:lastRenderedPageBreak/>
-        <w:t xml:space="preserve">Intended Audience and </w:t>
-      </w:r>
-      <w:bookmarkEnd w:id="22"/>
-      <w:r>
-        <w:rPr>
-          <w:rFonts w:ascii="Arial" w:hAnsi="Arial"/>
-        </w:rPr>
-        <w:t>Document Overview</w:t>
-      </w:r>
-      <w:bookmarkEnd w:id="23"/>
-    </w:p>
-    <w:p>
-      <w:pPr>
-        <w:pStyle w:val="template"/>
-        <w:jc w:val="both"/>
-      </w:pPr>
-      <w:r>
-        <w:t>&lt;</w:t>
-      </w:r>
-      <w:r>
-        <w:rPr>
-          <w:color w:val="0000FF"/>
-        </w:rPr>
-        <w:t>Describe the different types of reader that the document is intended for, such as developers, project managers, marketing staff, users, testers, and documentation writers</w:t>
-      </w:r>
-      <w:r>
-        <w:t xml:space="preserve"> (In your case it would probably be the “client” and the professor). </w:t>
-      </w:r>
-      <w:r>
-        <w:rPr>
-          <w:color w:val="0000FF"/>
-        </w:rPr>
-        <w:t>Describe what the rest of this SRS contains and how it is organized. Suggest a sequence for reading the document, beginning with the overview sections and proceeding through the sections that are most pertinent to each reader type.</w:t>
-      </w:r>
-      <w:r>
-        <w:t>&gt;</w:t>
-      </w:r>
-    </w:p>
-    <w:p>
-      <w:pPr>
-        <w:pStyle w:val="template"/>
-        <w:jc w:val="both"/>
-      </w:pPr>
-    </w:p>
-    <w:p>
-      <w:pPr>
-        <w:pStyle w:val="template"/>
-        <w:spacing w:line="480" w:lineRule="auto"/>
-        <w:jc w:val="both"/>
-        <w:rPr>
-          <w:rFonts w:asciiTheme="majorHAnsi" w:hAnsiTheme="majorHAnsi" w:cstheme="majorHAnsi"/>
           <w:i w:val="0"/>
           <w:color w:val="0000FF"/>
         </w:rPr>
       </w:pPr>
       <w:r>
         <w:rPr>
-          <w:rFonts w:asciiTheme="majorHAnsi" w:hAnsiTheme="majorHAnsi" w:cstheme="majorHAnsi"/>
+          <w:rFonts w:ascii="Calibri" w:hAnsi="Calibri" w:cs="Calibri"/>
           <w:i w:val="0"/>
-        </w:rPr>
-        <w:t>This document is mainly directed to the</w:t>
-      </w:r>
-      <w:r>
-        <w:rPr>
-          <w:rFonts w:asciiTheme="majorHAnsi" w:hAnsiTheme="majorHAnsi" w:cstheme="majorHAnsi"/>
+          <w:color w:val="000000"/>
+        </w:rPr>
+        <w:t xml:space="preserve">This document is mainly directed to the users or anyone who is interested in the design architecture of this application. The sections that will be covered in this document will provide information and diagrams to demonstrate the major components of the system and also describe how smaller subsystems  interact with one another. This document will also cover the underlying operating system of the application as well as </w:t>
+      </w:r>
+      <w:r>
+        <w:rPr>
+          <w:rFonts w:ascii="Calibri" w:hAnsi="Calibri" w:cs="Calibri"/>
           <w:i w:val="0"/>
-        </w:rPr>
-        <w:t xml:space="preserve"> the users that will be utilizing our product </w:t>
-      </w:r>
-      <w:r>
-        <w:rPr>
-          <w:rFonts w:asciiTheme="majorHAnsi" w:hAnsiTheme="majorHAnsi" w:cstheme="majorHAnsi"/>
+          <w:color w:val="000000"/>
+        </w:rPr>
+        <w:lastRenderedPageBreak/>
+        <w:t>the main functionality and purpose that this product will be able to provide. The sections of this document will examine the different levels of interfaces of the software from hardware to user interaction. Lastly, this document will dive into the non-functional requirements of the systems such as performance, quality, safety and  security.</w:t>
+      </w:r>
+    </w:p>
+    <w:p>
+      <w:pPr>
+        <w:pStyle w:val="Heading2"/>
+        <w:rPr>
+          <w:rFonts w:ascii="Arial" w:hAnsi="Arial"/>
+        </w:rPr>
+      </w:pPr>
+      <w:bookmarkStart w:id="21" w:name="_Toc113291693"/>
+      <w:bookmarkStart w:id="22" w:name="_Toc439994668"/>
+      <w:r>
+        <w:rPr>
+          <w:rFonts w:ascii="Arial" w:hAnsi="Arial"/>
+        </w:rPr>
+        <w:t>Definitions, Acronyms and Abbreviations</w:t>
+      </w:r>
+      <w:bookmarkEnd w:id="21"/>
+    </w:p>
+    <w:p>
+      <w:pPr>
+        <w:pStyle w:val="template"/>
+        <w:jc w:val="both"/>
+      </w:pPr>
+      <w:r>
+        <w:t>URL:  Uniform Resource Locator</w:t>
+      </w:r>
+    </w:p>
+    <w:p>
+      <w:pPr>
+        <w:pStyle w:val="template"/>
+        <w:jc w:val="both"/>
+      </w:pPr>
+      <w:r>
+        <w:t>MVC: Model View Controller</w:t>
+      </w:r>
+    </w:p>
+    <w:p>
+      <w:pPr>
+        <w:pStyle w:val="template"/>
+        <w:jc w:val="both"/>
+      </w:pPr>
+      <w:r>
+        <w:t xml:space="preserve">AWS: Amazon </w:t>
+      </w:r>
+      <w:r>
+        <w:t>W</w:t>
+      </w:r>
+      <w:r>
+        <w:t xml:space="preserve">eb </w:t>
+      </w:r>
+      <w:r>
+        <w:t>S</w:t>
+      </w:r>
+      <w:r>
+        <w:t>ervices</w:t>
+      </w:r>
+    </w:p>
+    <w:p>
+      <w:pPr>
+        <w:pStyle w:val="template"/>
+        <w:jc w:val="both"/>
+      </w:pPr>
+      <w:r>
+        <w:t xml:space="preserve">E2C: </w:t>
+      </w:r>
+      <w:r>
+        <w:t>Elastic Compute Services</w:t>
+      </w:r>
+    </w:p>
+    <w:p/>
+    <w:p>
+      <w:pPr>
+        <w:pStyle w:val="Heading2"/>
+        <w:rPr>
+          <w:rFonts w:ascii="Arial" w:hAnsi="Arial"/>
+        </w:rPr>
+      </w:pPr>
+      <w:bookmarkStart w:id="23" w:name="_Toc113291694"/>
+      <w:r>
+        <w:rPr>
+          <w:rFonts w:ascii="Arial" w:hAnsi="Arial"/>
+        </w:rPr>
+        <w:t>Document Conventions</w:t>
+      </w:r>
+      <w:bookmarkEnd w:id="22"/>
+      <w:bookmarkEnd w:id="23"/>
+    </w:p>
+    <w:p>
+      <w:pPr>
+        <w:pStyle w:val="template"/>
+        <w:jc w:val="both"/>
+      </w:pPr>
+      <w:r>
+        <w:t xml:space="preserve">&lt;In general this document follows the IEEE formatting requirements. Use Arial font size 11, or 12 throughout the document for text. Use italics for comments. Document text should be single spaced and maintain the 1” margins found in this template. For Section and Subsection titles please follow the template. </w:t>
+      </w:r>
+    </w:p>
+    <w:p>
+      <w:pPr>
+        <w:pStyle w:val="template"/>
+        <w:jc w:val="both"/>
+      </w:pPr>
+    </w:p>
+    <w:p>
+      <w:pPr>
+        <w:pStyle w:val="template"/>
+        <w:jc w:val="both"/>
+      </w:pPr>
+      <w:r>
+        <w:t>TO DO:</w:t>
+      </w:r>
+      <w:r>
+        <w:rPr>
           <w:i w:val="0"/>
         </w:rPr>
-        <w:t xml:space="preserve">that of </w:t>
-      </w:r>
-      <w:r>
-        <w:rPr>
-          <w:rFonts w:asciiTheme="majorHAnsi" w:hAnsiTheme="majorHAnsi" w:cstheme="majorHAnsi"/>
+        <w:t xml:space="preserve"> </w:t>
+      </w:r>
+      <w:r>
+        <w:t>Describe any standards or typographical conventions that were followed when writing this SRS, such as fonts or highlighting that have special significance.</w:t>
+      </w:r>
+      <w:r>
+        <w:rPr>
           <w:i w:val="0"/>
         </w:rPr>
-        <w:t xml:space="preserve">well </w:t>
-      </w:r>
-      <w:r>
-        <w:rPr>
-          <w:rFonts w:asciiTheme="majorHAnsi" w:hAnsiTheme="majorHAnsi" w:cstheme="majorHAnsi"/>
-          <w:i w:val="0"/>
-        </w:rPr>
-        <w:t>as our Proffesor.</w:t>
-      </w:r>
-      <w:r>
-        <w:rPr>
-          <w:rFonts w:asciiTheme="majorHAnsi" w:hAnsiTheme="majorHAnsi" w:cstheme="majorHAnsi"/>
-          <w:i w:val="0"/>
-        </w:rPr>
-        <w:t>The following sections of this document will provide information and diagrams that will demostrate the major components of the system and also how smaller subsystems are integarted and interact with each other. This document will also cover the underlying operating sytem of the product as well as what  the main functionality and purpose the product will be able to provide. It will go into depth on the different inerfaces implemneted from user</w:t>
-      </w:r>
-      <w:r>
-        <w:rPr>
-          <w:rFonts w:asciiTheme="majorHAnsi" w:hAnsiTheme="majorHAnsi" w:cstheme="majorHAnsi"/>
-          <w:i w:val="0"/>
-        </w:rPr>
-        <w:t>software and</w:t>
-      </w:r>
-      <w:r>
-        <w:rPr>
-          <w:rFonts w:asciiTheme="majorHAnsi" w:hAnsiTheme="majorHAnsi" w:cstheme="majorHAnsi"/>
-          <w:i w:val="0"/>
-        </w:rPr>
-        <w:t xml:space="preserve"> all the way to hardware interaction.</w:t>
-      </w:r>
-      <w:r>
-        <w:rPr>
-          <w:rFonts w:asciiTheme="majorHAnsi" w:hAnsiTheme="majorHAnsi" w:cstheme="majorHAnsi"/>
-          <w:i w:val="0"/>
-        </w:rPr>
-        <w:t>Lastly, this documentn will dive into the non-functional requirements of the systems such as performance, quality and safety and  security.</w:t>
-      </w:r>
-    </w:p>
-    <w:p>
-      <w:pPr>
-        <w:pStyle w:val="template"/>
-        <w:jc w:val="both"/>
-        <w:rPr>
-          <w:color w:val="0000FF"/>
-        </w:rPr>
-      </w:pPr>
+        <w:t xml:space="preserve"> </w:t>
+      </w:r>
+      <w:r>
+        <w:t>Sometimes, it is useful to divide this section to several sections, e.g., Formatting Conventions, Naming Conventions, etc.&gt;</w:t>
+      </w:r>
     </w:p>
     <w:p>
       <w:pPr>
@@ -2840,181 +2439,72 @@
           <w:rFonts w:ascii="Arial" w:hAnsi="Arial"/>
         </w:rPr>
       </w:pPr>
-      <w:bookmarkStart w:id="24" w:name="_Toc113291693"/>
-      <w:bookmarkStart w:id="25" w:name="_Toc439994668"/>
-      <w:r>
-        <w:rPr>
-          <w:rFonts w:ascii="Arial" w:hAnsi="Arial"/>
-        </w:rPr>
-        <w:t>Definitions, Acronyms and Abbreviations</w:t>
+      <w:bookmarkStart w:id="24" w:name="_Toc439994672"/>
+      <w:bookmarkStart w:id="25" w:name="_Toc113291695"/>
+      <w:r>
+        <w:rPr>
+          <w:rFonts w:ascii="Arial" w:hAnsi="Arial"/>
+        </w:rPr>
+        <w:t>References</w:t>
       </w:r>
       <w:bookmarkEnd w:id="24"/>
-    </w:p>
-    <w:p>
-      <w:pPr>
-        <w:pStyle w:val="template"/>
-        <w:jc w:val="both"/>
-        <w:rPr>
-          <w:color w:val="0000FF"/>
-        </w:rPr>
-      </w:pPr>
-      <w:r>
-        <w:t>&lt;</w:t>
-      </w:r>
-      <w:r>
-        <w:rPr>
-          <w:color w:val="0000FF"/>
-        </w:rPr>
-        <w:t>Define all the terms necessary to properly interpret the SRS, including acronyms and abbreviations. You may wish to build a separate glossary that spans multiple projects or the entire organization, and just include terms specific to a single project in each SRS.</w:t>
-      </w:r>
-    </w:p>
-    <w:p>
-      <w:pPr>
-        <w:pStyle w:val="template"/>
-        <w:jc w:val="both"/>
-      </w:pPr>
-      <w:r>
-        <w:t xml:space="preserve">TO DO: Please provide a list of all abbreviations and acronyms used in this document sorted in </w:t>
-      </w:r>
-      <w:r>
-        <w:rPr>
-          <w:u w:val="single"/>
-        </w:rPr>
-        <w:t>alphabetical order</w:t>
-      </w:r>
-      <w:r>
-        <w:t>.&gt;</w:t>
-      </w:r>
-    </w:p>
-    <w:p/>
-    <w:p>
-      <w:pPr>
-        <w:pStyle w:val="Heading2"/>
-        <w:rPr>
-          <w:rFonts w:ascii="Arial" w:hAnsi="Arial"/>
-        </w:rPr>
-      </w:pPr>
-      <w:bookmarkStart w:id="26" w:name="_Toc113291694"/>
-      <w:r>
-        <w:rPr>
-          <w:rFonts w:ascii="Arial" w:hAnsi="Arial"/>
-        </w:rPr>
-        <w:t>Document Conventions</w:t>
+      <w:r>
+        <w:rPr>
+          <w:rFonts w:ascii="Arial" w:hAnsi="Arial"/>
+        </w:rPr>
+        <w:t xml:space="preserve"> and Acknowledgments</w:t>
       </w:r>
       <w:bookmarkEnd w:id="25"/>
-      <w:bookmarkEnd w:id="26"/>
-    </w:p>
-    <w:p>
-      <w:pPr>
-        <w:pStyle w:val="template"/>
-        <w:jc w:val="both"/>
-      </w:pPr>
-      <w:r>
-        <w:t xml:space="preserve">&lt;In general this document follows the IEEE formatting requirements. Use Arial font size 11, or 12 throughout the document for text. Use italics for comments. Document text should be single spaced and maintain the 1” margins found in this template. For Section and Subsection titles please follow the template. </w:t>
-      </w:r>
-    </w:p>
-    <w:p>
-      <w:pPr>
-        <w:pStyle w:val="template"/>
-        <w:jc w:val="both"/>
-      </w:pPr>
-    </w:p>
-    <w:p>
-      <w:pPr>
-        <w:pStyle w:val="template"/>
-        <w:jc w:val="both"/>
-      </w:pPr>
-      <w:r>
-        <w:t>TO DO:</w:t>
-      </w:r>
-      <w:r>
-        <w:rPr>
-          <w:i w:val="0"/>
-        </w:rPr>
+    </w:p>
+    <w:p>
+      <w:pPr>
+        <w:pStyle w:val="template"/>
+        <w:jc w:val="both"/>
+      </w:pPr>
+    </w:p>
+    <w:p>
+      <w:pPr>
+        <w:pStyle w:val="template"/>
+        <w:jc w:val="both"/>
+      </w:pPr>
+      <w:r>
+        <w:t>Django Documentation.Internet:</w:t>
+      </w:r>
+      <w:r>
+        <w:t>https://www.djangoproject.com/</w:t>
+      </w:r>
+      <w:r>
+        <w:t>, [10,25,2019].</w:t>
+      </w:r>
+    </w:p>
+    <w:p>
+      <w:pPr>
+        <w:pStyle w:val="template"/>
+        <w:jc w:val="both"/>
+      </w:pPr>
+    </w:p>
+    <w:p>
+      <w:pPr>
+        <w:pStyle w:val="template"/>
+        <w:jc w:val="both"/>
+      </w:pPr>
+      <w:r>
+        <w:t>Apache.Internet:</w:t>
+      </w:r>
+      <w:r>
         <w:t xml:space="preserve"> </w:t>
       </w:r>
-      <w:r>
-        <w:t>Describe any standards or typographical conventions that were followed when writing this SRS, such as fonts or highlighting that have special significance.</w:t>
-      </w:r>
-      <w:r>
-        <w:rPr>
-          <w:i w:val="0"/>
-        </w:rPr>
-        <w:t xml:space="preserve"> </w:t>
-      </w:r>
-      <w:r>
-        <w:t>Sometimes, it is useful to divide this section to several sections, e.g., Formatting Conventions, Naming Conventions, etc.&gt;</w:t>
-      </w:r>
-    </w:p>
-    <w:p>
-      <w:pPr>
-        <w:pStyle w:val="Heading2"/>
-        <w:rPr>
-          <w:rFonts w:ascii="Arial" w:hAnsi="Arial"/>
-        </w:rPr>
-      </w:pPr>
-      <w:bookmarkStart w:id="27" w:name="_Toc439994672"/>
-      <w:bookmarkStart w:id="28" w:name="_Toc113291695"/>
-      <w:r>
-        <w:rPr>
-          <w:rFonts w:ascii="Arial" w:hAnsi="Arial"/>
-        </w:rPr>
-        <w:lastRenderedPageBreak/>
-        <w:t>References</w:t>
-      </w:r>
-      <w:bookmarkEnd w:id="27"/>
-      <w:r>
-        <w:rPr>
-          <w:rFonts w:ascii="Arial" w:hAnsi="Arial"/>
-        </w:rPr>
-        <w:t xml:space="preserve"> and Acknowledgments</w:t>
-      </w:r>
-      <w:bookmarkEnd w:id="28"/>
-    </w:p>
-    <w:p>
-      <w:pPr>
-        <w:pStyle w:val="template"/>
-        <w:jc w:val="both"/>
-      </w:pPr>
-      <w:r>
-        <w:t>&lt;</w:t>
-      </w:r>
-      <w:r>
-        <w:rPr>
-          <w:color w:val="0000FF"/>
-        </w:rPr>
-        <w:t>List any other documents or Web addresses to which this SRS refers. These may include user interface style guides, contracts, standards, system requirements specifications, use case documents, or a vision and scope document.</w:t>
-      </w:r>
-      <w:r>
-        <w:t xml:space="preserve"> </w:t>
-      </w:r>
-    </w:p>
-    <w:p>
-      <w:pPr>
-        <w:pStyle w:val="template"/>
-        <w:jc w:val="both"/>
-      </w:pPr>
-    </w:p>
-    <w:p>
-      <w:pPr>
-        <w:pStyle w:val="template"/>
-        <w:jc w:val="both"/>
-      </w:pPr>
-      <w:r>
-        <w:t xml:space="preserve">TO DO: Use the standard IEEE </w:t>
-      </w:r>
-      <w:r>
-        <w:t>citation guide (attached) for this section</w:t>
-      </w:r>
-      <w:r>
-        <w:t>.&gt;</w:t>
-      </w:r>
-    </w:p>
-    <w:p>
-      <w:pPr>
-        <w:pStyle w:val="template"/>
-        <w:jc w:val="both"/>
-      </w:pPr>
+      <w:hyperlink r:id="rId10" w:history="1">
+        <w:r>
+          <w:rPr>
+            <w:rStyle w:val="Hyperlink"/>
+          </w:rPr>
+          <w:t>http://www.apache.org/</w:t>
+        </w:r>
+      </w:hyperlink>
+      <w:r>
+        <w:t>, [10,25,2019].</w:t>
+      </w:r>
     </w:p>
     <w:p>
       <w:pPr>
@@ -3248,79 +2738,56 @@
           <w:color w:val="FFFFFF"/>
         </w:rPr>
       </w:pPr>
-      <w:bookmarkStart w:id="29" w:name="_Toc439994673"/>
-      <w:bookmarkStart w:id="30" w:name="_Toc113291696"/>
+      <w:bookmarkStart w:id="26" w:name="_Toc439994673"/>
+      <w:bookmarkStart w:id="27" w:name="_Toc113291696"/>
       <w:r>
         <w:rPr>
           <w:rFonts w:ascii="Arial" w:hAnsi="Arial"/>
           <w:color w:val="FFFFFF"/>
         </w:rPr>
-        <w:lastRenderedPageBreak/>
         <w:t>Overall Description</w:t>
       </w:r>
+      <w:bookmarkEnd w:id="26"/>
+      <w:bookmarkEnd w:id="27"/>
+    </w:p>
+    <w:p>
+      <w:pPr>
+        <w:pStyle w:val="Heading2"/>
+        <w:rPr>
+          <w:rFonts w:ascii="Arial" w:hAnsi="Arial"/>
+        </w:rPr>
+      </w:pPr>
+      <w:bookmarkStart w:id="28" w:name="_Toc439994674"/>
+      <w:bookmarkStart w:id="29" w:name="_Toc113291697"/>
+      <w:r>
+        <w:rPr>
+          <w:rFonts w:ascii="Arial" w:hAnsi="Arial"/>
+        </w:rPr>
+        <w:t>Product Perspective</w:t>
+      </w:r>
+      <w:bookmarkEnd w:id="28"/>
       <w:bookmarkEnd w:id="29"/>
-      <w:bookmarkEnd w:id="30"/>
-    </w:p>
-    <w:p>
-      <w:pPr>
-        <w:pStyle w:val="Heading2"/>
-        <w:rPr>
-          <w:rFonts w:ascii="Arial" w:hAnsi="Arial"/>
-        </w:rPr>
-      </w:pPr>
-      <w:bookmarkStart w:id="31" w:name="_Toc439994674"/>
-      <w:bookmarkStart w:id="32" w:name="_Toc113291697"/>
-      <w:r>
-        <w:rPr>
-          <w:rFonts w:ascii="Arial" w:hAnsi="Arial"/>
-        </w:rPr>
-        <w:t>Product Perspective</w:t>
-      </w:r>
-      <w:bookmarkEnd w:id="31"/>
-      <w:bookmarkEnd w:id="32"/>
-    </w:p>
-    <w:p>
-      <w:pPr>
-        <w:pStyle w:val="template"/>
-        <w:jc w:val="both"/>
-      </w:pPr>
-      <w:r>
-        <w:t>&lt;</w:t>
-      </w:r>
-      <w:r>
-        <w:rPr>
-          <w:color w:val="0000FF"/>
-        </w:rPr>
-        <w:t>Describe the context and origin of the product being specified in this SRS. For example, state whether this product is a follow-on member of a product family, a replacement for certain existing systems, or a new, self-contained product. If the SRS defines a component of a larger system, relate the requirements of the larger system to the functionality of this software and identify interfaces between the two. In this part, make sure to include a simple diagram that shows the major components of the overall system, subsystem interconnections, and external interface</w:t>
-      </w:r>
-      <w:r>
-        <w:rPr>
-          <w:color w:val="0000FF"/>
-        </w:rPr>
-        <w:t xml:space="preserve">. In this section it is crucial that you will be creative and provide as much information as possible. </w:t>
-      </w:r>
-    </w:p>
-    <w:p>
-      <w:pPr>
-        <w:pStyle w:val="template"/>
-        <w:jc w:val="both"/>
-      </w:pPr>
-      <w:r>
-        <w:t>TO DO: Provide at least one paragraph describing product perspective. Provide a general diagram that will illustrate how your product interacts with the environment and i</w:t>
-      </w:r>
-      <w:r>
-        <w:t>n what conte</w:t>
-      </w:r>
-      <w:r>
-        <w:t>xt it is being used, i.e., conte</w:t>
-      </w:r>
-      <w:r>
-        <w:t>xt diagram.</w:t>
-      </w:r>
-      <w:r>
-        <w:t>&gt;</w:t>
-      </w:r>
-    </w:p>
+    </w:p>
+    <w:p>
+      <w:pPr>
+        <w:spacing w:line="480" w:lineRule="auto"/>
+        <w:jc w:val="both"/>
+      </w:pPr>
+      <w:r>
+        <w:rPr>
+          <w:rFonts w:ascii="Calibri" w:hAnsi="Calibri" w:cs="Calibri"/>
+          <w:color w:val="000000"/>
+          <w:sz w:val="22"/>
+          <w:szCs w:val="22"/>
+        </w:rPr>
+        <w:t>This project implements an MVC architecture by implementing a Full-Stack Web application using the Django framework. This Model-View-Controller will separate the different responsibilities of our project such as databases, views and templates. An overview of the system interactions is represented in the diagram shown below. In this diagram a client will pass a request to the Web Server running an Ubuntu virtual machine.The Server will then utilized WSGI scripts to communicate with the URL dispatcher. The URL Dispatcher will decide  which views to execute and from here the views will then select which templates to render and if any models need to be accessed.</w:t>
+      </w:r>
+    </w:p>
+    <w:p/>
+    <w:p/>
+    <w:p/>
+    <w:p/>
+    <w:p/>
     <w:p>
       <w:pPr>
         <w:pStyle w:val="template"/>
@@ -3338,32 +2805,42 @@
         </w:rPr>
       </w:pPr>
       <w:r>
-        <w:rPr>
-          <w:rFonts w:asciiTheme="majorHAnsi" w:hAnsiTheme="majorHAnsi" w:cstheme="majorHAnsi"/>
-          <w:i w:val="0"/>
-        </w:rPr>
-        <w:t xml:space="preserve">This product will </w:t>
-      </w:r>
-      <w:r>
-        <w:rPr>
-          <w:rFonts w:asciiTheme="majorHAnsi" w:hAnsiTheme="majorHAnsi" w:cstheme="majorHAnsi"/>
-          <w:i w:val="0"/>
-        </w:rPr>
-        <w:t>utilized t</w:t>
-      </w:r>
-      <w:r>
-        <w:rPr>
-          <w:rFonts w:asciiTheme="majorHAnsi" w:hAnsiTheme="majorHAnsi" w:cstheme="majorHAnsi"/>
-          <w:i w:val="0"/>
-        </w:rPr>
-        <w:t xml:space="preserve">he Django framework </w:t>
-      </w:r>
-      <w:r>
-        <w:rPr>
-          <w:rFonts w:asciiTheme="majorHAnsi" w:hAnsiTheme="majorHAnsi" w:cstheme="majorHAnsi"/>
-          <w:i w:val="0"/>
-        </w:rPr>
-        <w:t>wich allows the implementation of an MVC architecture. This Model-View-Controller will separate the different responsavilites of our project from our data bases, views and templates. A separtae tool will be implemented along with our software is an Apache web server. This system will be in charge of handling client request to our website and interaction with Django when needing to access data base information. The interface that will allow for communication between these two systems will be WSGI.</w:t>
+        <w:lastRenderedPageBreak/>
+        <w:drawing>
+          <wp:inline distT="0" distB="0" distL="0" distR="0" wp14:anchorId="33428BC4" wp14:editId="2F3ADF72">
+            <wp:extent cx="6126480" cy="3568065"/>
+            <wp:effectExtent l="0" t="0" r="7620" b="0"/>
+            <wp:docPr id="2" name="Picture 2"/>
+            <wp:cNvGraphicFramePr>
+              <a:graphicFrameLocks xmlns:a="http://schemas.openxmlformats.org/drawingml/2006/main" noChangeAspect="1"/>
+            </wp:cNvGraphicFramePr>
+            <a:graphic xmlns:a="http://schemas.openxmlformats.org/drawingml/2006/main">
+              <a:graphicData uri="http://schemas.openxmlformats.org/drawingml/2006/picture">
+                <pic:pic xmlns:pic="http://schemas.openxmlformats.org/drawingml/2006/picture">
+                  <pic:nvPicPr>
+                    <pic:cNvPr id="1" name=""/>
+                    <pic:cNvPicPr/>
+                  </pic:nvPicPr>
+                  <pic:blipFill>
+                    <a:blip r:embed="rId11"/>
+                    <a:stretch>
+                      <a:fillRect/>
+                    </a:stretch>
+                  </pic:blipFill>
+                  <pic:spPr>
+                    <a:xfrm>
+                      <a:off x="0" y="0"/>
+                      <a:ext cx="6126480" cy="3568065"/>
+                    </a:xfrm>
+                    <a:prstGeom prst="rect">
+                      <a:avLst/>
+                    </a:prstGeom>
+                  </pic:spPr>
+                </pic:pic>
+              </a:graphicData>
+            </a:graphic>
+          </wp:inline>
+        </w:drawing>
       </w:r>
     </w:p>
     <w:p>
@@ -3373,177 +2850,177 @@
           <w:rFonts w:ascii="Arial" w:hAnsi="Arial"/>
         </w:rPr>
       </w:pPr>
-      <w:bookmarkStart w:id="33" w:name="_Toc439994675"/>
-      <w:bookmarkStart w:id="34" w:name="_Toc113291698"/>
+      <w:bookmarkStart w:id="30" w:name="_Toc439994675"/>
+      <w:bookmarkStart w:id="31" w:name="_Toc113291698"/>
       <w:r>
         <w:rPr>
           <w:rFonts w:ascii="Arial" w:hAnsi="Arial"/>
         </w:rPr>
         <w:t xml:space="preserve">Product </w:t>
       </w:r>
+      <w:bookmarkEnd w:id="30"/>
+      <w:r>
+        <w:rPr>
+          <w:rFonts w:ascii="Arial" w:hAnsi="Arial"/>
+        </w:rPr>
+        <w:t>Functionality</w:t>
+      </w:r>
+      <w:bookmarkEnd w:id="31"/>
+      <w:r>
+        <w:rPr>
+          <w:rFonts w:ascii="Arial" w:hAnsi="Arial"/>
+          <w:strike/>
+        </w:rPr>
+        <w:t xml:space="preserve"> </w:t>
+      </w:r>
+    </w:p>
+    <w:p>
+      <w:pPr>
+        <w:pStyle w:val="template"/>
+        <w:jc w:val="both"/>
+        <w:rPr>
+          <w:color w:val="0000FF"/>
+        </w:rPr>
+      </w:pPr>
+      <w:r>
+        <w:t>&lt;</w:t>
+      </w:r>
+      <w:r>
+        <w:rPr>
+          <w:color w:val="0000FF"/>
+        </w:rPr>
+        <w:t>Summarize the major functions the product must perform or must let the user perform. Details will be provided in Section 3, so only a high level summary is needed here. Organize the functions to make them understandable to any reader of the SRS. A picture of the major groups of related requirements and how they relate, such as a top level data flow diagram or object class diagram, will be effective.</w:t>
+      </w:r>
+    </w:p>
+    <w:p>
+      <w:pPr>
+        <w:pStyle w:val="template"/>
+        <w:jc w:val="both"/>
+      </w:pPr>
+      <w:r>
+        <w:t xml:space="preserve">TO DO: </w:t>
+      </w:r>
+    </w:p>
+    <w:p>
+      <w:pPr>
+        <w:pStyle w:val="template"/>
+        <w:jc w:val="both"/>
+      </w:pPr>
+      <w:r>
+        <w:t>1. Provide a bulleted list of all the major functions of the system</w:t>
+      </w:r>
+    </w:p>
+    <w:p>
+      <w:pPr>
+        <w:pStyle w:val="template"/>
+        <w:jc w:val="both"/>
+      </w:pPr>
+      <w:r>
+        <w:t xml:space="preserve">2. </w:t>
+      </w:r>
+      <w:r>
+        <w:rPr>
+          <w:b/>
+        </w:rPr>
+        <w:t xml:space="preserve">(Optional) </w:t>
+      </w:r>
+      <w:r>
+        <w:t>Provide a Data Flow Diagram of the system to show how these functions relate to each other.</w:t>
+      </w:r>
+      <w:r>
+        <w:t xml:space="preserve"> This is useful wh</w:t>
+      </w:r>
+      <w:r>
+        <w:t>en there is a clear sequence for</w:t>
+      </w:r>
+      <w:r>
+        <w:t xml:space="preserve"> the functions being performed.</w:t>
+      </w:r>
+      <w:r>
+        <w:t>&gt;</w:t>
+      </w:r>
+    </w:p>
+    <w:p>
+      <w:pPr>
+        <w:pStyle w:val="Heading2"/>
+        <w:rPr>
+          <w:rFonts w:ascii="Arial" w:hAnsi="Arial"/>
+        </w:rPr>
+      </w:pPr>
+      <w:bookmarkStart w:id="32" w:name="_Toc439994676"/>
+      <w:bookmarkStart w:id="33" w:name="_Toc113291699"/>
+      <w:r>
+        <w:rPr>
+          <w:rFonts w:ascii="Arial" w:hAnsi="Arial"/>
+        </w:rPr>
+        <w:t>Users and Characteristics</w:t>
+      </w:r>
+      <w:bookmarkEnd w:id="32"/>
       <w:bookmarkEnd w:id="33"/>
-      <w:r>
-        <w:rPr>
-          <w:rFonts w:ascii="Arial" w:hAnsi="Arial"/>
-        </w:rPr>
-        <w:t>Functionality</w:t>
+    </w:p>
+    <w:p>
+      <w:pPr>
+        <w:pStyle w:val="template"/>
+        <w:jc w:val="both"/>
+        <w:rPr>
+          <w:color w:val="0000FF"/>
+        </w:rPr>
+      </w:pPr>
+      <w:r>
+        <w:t>&lt;</w:t>
+      </w:r>
+      <w:r>
+        <w:rPr>
+          <w:color w:val="0000FF"/>
+        </w:rPr>
+        <w:t xml:space="preserve">Identify the various users that you anticipate will use this product. Users may be differentiated based on frequency of use, subset of product functions used, technical expertise, security or privilege levels, educational level, or experience. </w:t>
+      </w:r>
+    </w:p>
+    <w:p>
+      <w:pPr>
+        <w:pStyle w:val="template"/>
+        <w:jc w:val="both"/>
+      </w:pPr>
+      <w:r>
+        <w:t xml:space="preserve">TO DO: </w:t>
+      </w:r>
+    </w:p>
+    <w:p>
+      <w:pPr>
+        <w:pStyle w:val="template"/>
+        <w:jc w:val="both"/>
+      </w:pPr>
+      <w:r>
+        <w:t xml:space="preserve">1. Describe the pertinent characteristics of each user. Certain requirements may pertain only to certain users. </w:t>
+      </w:r>
+    </w:p>
+    <w:p>
+      <w:pPr>
+        <w:pStyle w:val="template"/>
+        <w:jc w:val="both"/>
+      </w:pPr>
+      <w:r>
+        <w:t>3. Distinguish the most important users for this product from those who are less important to satisfy.&gt;</w:t>
+      </w:r>
+    </w:p>
+    <w:p>
+      <w:pPr>
+        <w:pStyle w:val="Heading2"/>
+        <w:rPr>
+          <w:rFonts w:ascii="Arial" w:hAnsi="Arial"/>
+        </w:rPr>
+      </w:pPr>
+      <w:bookmarkStart w:id="34" w:name="_Toc439994677"/>
+      <w:bookmarkStart w:id="35" w:name="_Toc113291700"/>
+      <w:r>
+        <w:rPr>
+          <w:rFonts w:ascii="Arial" w:hAnsi="Arial"/>
+        </w:rPr>
+        <w:lastRenderedPageBreak/>
+        <w:t>Operating Environment</w:t>
       </w:r>
       <w:bookmarkEnd w:id="34"/>
-      <w:r>
-        <w:rPr>
-          <w:rFonts w:ascii="Arial" w:hAnsi="Arial"/>
-          <w:strike/>
-        </w:rPr>
-        <w:t xml:space="preserve"> </w:t>
-      </w:r>
-    </w:p>
-    <w:p>
-      <w:pPr>
-        <w:pStyle w:val="template"/>
-        <w:jc w:val="both"/>
-        <w:rPr>
-          <w:color w:val="0000FF"/>
-        </w:rPr>
-      </w:pPr>
-      <w:r>
-        <w:t>&lt;</w:t>
-      </w:r>
-      <w:r>
-        <w:rPr>
-          <w:color w:val="0000FF"/>
-        </w:rPr>
-        <w:t>Summarize the major functions the product must perform or must let the user perform. Details will be provided in Section 3, so only a high level summary is needed here. Organize the functions to make them understandable to any reader of the SRS. A picture of the major groups of related requirements and how they relate, such as a top level data flow diagram or object class diagram, will be effective.</w:t>
-      </w:r>
-    </w:p>
-    <w:p>
-      <w:pPr>
-        <w:pStyle w:val="template"/>
-        <w:jc w:val="both"/>
-      </w:pPr>
-      <w:r>
-        <w:t xml:space="preserve">TO DO: </w:t>
-      </w:r>
-    </w:p>
-    <w:p>
-      <w:pPr>
-        <w:pStyle w:val="template"/>
-        <w:jc w:val="both"/>
-      </w:pPr>
-      <w:r>
-        <w:t>1. Provide a bulleted list of all the major functions of the system</w:t>
-      </w:r>
-    </w:p>
-    <w:p>
-      <w:pPr>
-        <w:pStyle w:val="template"/>
-        <w:jc w:val="both"/>
-      </w:pPr>
-      <w:r>
-        <w:t xml:space="preserve">2. </w:t>
-      </w:r>
-      <w:r>
-        <w:rPr>
-          <w:b/>
-        </w:rPr>
-        <w:t xml:space="preserve">(Optional) </w:t>
-      </w:r>
-      <w:r>
-        <w:t>Provide a Data Flow Diagram of the system to show how these functions relate to each other.</w:t>
-      </w:r>
-      <w:r>
-        <w:t xml:space="preserve"> This is useful wh</w:t>
-      </w:r>
-      <w:r>
-        <w:t>en there is a clear sequence for</w:t>
-      </w:r>
-      <w:r>
-        <w:t xml:space="preserve"> the functions being performed.</w:t>
-      </w:r>
-      <w:r>
-        <w:t>&gt;</w:t>
-      </w:r>
-    </w:p>
-    <w:p>
-      <w:pPr>
-        <w:pStyle w:val="Heading2"/>
-        <w:rPr>
-          <w:rFonts w:ascii="Arial" w:hAnsi="Arial"/>
-        </w:rPr>
-      </w:pPr>
-      <w:bookmarkStart w:id="35" w:name="_Toc439994676"/>
-      <w:bookmarkStart w:id="36" w:name="_Toc113291699"/>
-      <w:r>
-        <w:rPr>
-          <w:rFonts w:ascii="Arial" w:hAnsi="Arial"/>
-        </w:rPr>
-        <w:t>Users and Characteristics</w:t>
-      </w:r>
       <w:bookmarkEnd w:id="35"/>
-      <w:bookmarkEnd w:id="36"/>
-    </w:p>
-    <w:p>
-      <w:pPr>
-        <w:pStyle w:val="template"/>
-        <w:jc w:val="both"/>
-        <w:rPr>
-          <w:color w:val="0000FF"/>
-        </w:rPr>
-      </w:pPr>
-      <w:r>
-        <w:t>&lt;</w:t>
-      </w:r>
-      <w:r>
-        <w:rPr>
-          <w:color w:val="0000FF"/>
-        </w:rPr>
-        <w:t xml:space="preserve">Identify the various users that you anticipate will use this product. Users may be differentiated based on frequency of use, subset of product functions used, technical expertise, security or privilege levels, educational level, or experience. </w:t>
-      </w:r>
-    </w:p>
-    <w:p>
-      <w:pPr>
-        <w:pStyle w:val="template"/>
-        <w:jc w:val="both"/>
-      </w:pPr>
-      <w:r>
-        <w:t xml:space="preserve">TO DO: </w:t>
-      </w:r>
-    </w:p>
-    <w:p>
-      <w:pPr>
-        <w:pStyle w:val="template"/>
-        <w:jc w:val="both"/>
-      </w:pPr>
-      <w:r>
-        <w:t xml:space="preserve">1. Describe the pertinent characteristics of each user. Certain requirements may pertain only to certain users. </w:t>
-      </w:r>
-    </w:p>
-    <w:p>
-      <w:pPr>
-        <w:pStyle w:val="template"/>
-        <w:jc w:val="both"/>
-      </w:pPr>
-      <w:r>
-        <w:lastRenderedPageBreak/>
-        <w:t>3. Distinguish the most important users for this product from those who are less important to satisfy.&gt;</w:t>
-      </w:r>
-    </w:p>
-    <w:p>
-      <w:pPr>
-        <w:pStyle w:val="Heading2"/>
-        <w:rPr>
-          <w:rFonts w:ascii="Arial" w:hAnsi="Arial"/>
-        </w:rPr>
-      </w:pPr>
-      <w:bookmarkStart w:id="37" w:name="_Toc439994677"/>
-      <w:bookmarkStart w:id="38" w:name="_Toc113291700"/>
-      <w:r>
-        <w:rPr>
-          <w:rFonts w:ascii="Arial" w:hAnsi="Arial"/>
-        </w:rPr>
-        <w:t>Operating Environment</w:t>
-      </w:r>
-      <w:bookmarkEnd w:id="37"/>
-      <w:bookmarkEnd w:id="38"/>
     </w:p>
     <w:p>
       <w:pPr>
@@ -3598,56 +3075,56 @@
           <w:rFonts w:asciiTheme="majorHAnsi" w:hAnsiTheme="majorHAnsi" w:cstheme="majorHAnsi"/>
           <w:i w:val="0"/>
         </w:rPr>
-        <w:t>that the software product will live in of a virtual machine, Apache Web server and Django web server. This software utilizes a</w:t>
+        <w:t xml:space="preserve">that will be implemented for this </w:t>
       </w:r>
       <w:r>
         <w:rPr>
           <w:rFonts w:asciiTheme="majorHAnsi" w:hAnsiTheme="majorHAnsi" w:cstheme="majorHAnsi"/>
           <w:i w:val="0"/>
         </w:rPr>
-        <w:t xml:space="preserve">mazon Web Services to </w:t>
+        <w:t>software</w:t>
       </w:r>
       <w:r>
         <w:rPr>
           <w:rFonts w:asciiTheme="majorHAnsi" w:hAnsiTheme="majorHAnsi" w:cstheme="majorHAnsi"/>
           <w:i w:val="0"/>
         </w:rPr>
-        <w:t xml:space="preserve">run </w:t>
+        <w:t xml:space="preserve"> is composed of </w:t>
       </w:r>
       <w:r>
         <w:rPr>
           <w:rFonts w:asciiTheme="majorHAnsi" w:hAnsiTheme="majorHAnsi" w:cstheme="majorHAnsi"/>
           <w:i w:val="0"/>
         </w:rPr>
-        <w:t>an E2C instance</w:t>
+        <w:t>virtual machine</w:t>
       </w:r>
       <w:r>
         <w:rPr>
           <w:rFonts w:asciiTheme="majorHAnsi" w:hAnsiTheme="majorHAnsi" w:cstheme="majorHAnsi"/>
           <w:i w:val="0"/>
         </w:rPr>
-        <w:t xml:space="preserve"> whose operating system is ubuntu 18--.</w:t>
+        <w:t xml:space="preserve"> running an </w:t>
       </w:r>
       <w:r>
         <w:rPr>
           <w:rFonts w:asciiTheme="majorHAnsi" w:hAnsiTheme="majorHAnsi" w:cstheme="majorHAnsi"/>
           <w:i w:val="0"/>
         </w:rPr>
-        <w:t xml:space="preserve"> This instacance</w:t>
+        <w:t xml:space="preserve">Apache Web </w:t>
       </w:r>
       <w:r>
         <w:rPr>
           <w:rFonts w:asciiTheme="majorHAnsi" w:hAnsiTheme="majorHAnsi" w:cstheme="majorHAnsi"/>
           <w:i w:val="0"/>
         </w:rPr>
-        <w:t xml:space="preserve"> runs an</w:t>
+        <w:t>S</w:t>
       </w:r>
       <w:r>
         <w:rPr>
           <w:rFonts w:asciiTheme="majorHAnsi" w:hAnsiTheme="majorHAnsi" w:cstheme="majorHAnsi"/>
           <w:i w:val="0"/>
         </w:rPr>
-        <w:t xml:space="preserve"> </w:t>
+        <w:t xml:space="preserve">erver. This software utilize </w:t>
       </w:r>
       <w:r>
         <w:rPr>
@@ -3661,50 +3138,246 @@
           <w:rFonts w:asciiTheme="majorHAnsi" w:hAnsiTheme="majorHAnsi" w:cstheme="majorHAnsi"/>
           <w:i w:val="0"/>
         </w:rPr>
-        <w:t>pache web server w</w:t>
+        <w:t xml:space="preserve">mazon Web Services to </w:t>
       </w:r>
       <w:r>
         <w:rPr>
           <w:rFonts w:asciiTheme="majorHAnsi" w:hAnsiTheme="majorHAnsi" w:cstheme="majorHAnsi"/>
           <w:i w:val="0"/>
         </w:rPr>
-        <w:t>hich handles client requests from users.Finally the</w:t>
+        <w:t xml:space="preserve">run </w:t>
       </w:r>
       <w:r>
         <w:rPr>
           <w:rFonts w:asciiTheme="majorHAnsi" w:hAnsiTheme="majorHAnsi" w:cstheme="majorHAnsi"/>
           <w:i w:val="0"/>
         </w:rPr>
-        <w:t xml:space="preserve"> web application </w:t>
+        <w:t>an E2C instance</w:t>
       </w:r>
       <w:r>
         <w:rPr>
           <w:rFonts w:asciiTheme="majorHAnsi" w:hAnsiTheme="majorHAnsi" w:cstheme="majorHAnsi"/>
           <w:i w:val="0"/>
         </w:rPr>
-        <w:t>utilizes</w:t>
+        <w:t xml:space="preserve"> whose operating system is </w:t>
       </w:r>
       <w:r>
         <w:rPr>
           <w:rFonts w:asciiTheme="majorHAnsi" w:hAnsiTheme="majorHAnsi" w:cstheme="majorHAnsi"/>
           <w:i w:val="0"/>
         </w:rPr>
-        <w:t xml:space="preserve"> the django web server</w:t>
+        <w:t>U</w:t>
       </w:r>
       <w:r>
         <w:rPr>
           <w:rFonts w:asciiTheme="majorHAnsi" w:hAnsiTheme="majorHAnsi" w:cstheme="majorHAnsi"/>
           <w:i w:val="0"/>
         </w:rPr>
-        <w:t xml:space="preserve"> which communicates with the apache server via WSGI in order to provide the scripts needed to handle user data and requests</w:t>
+        <w:t>buntu 18</w:t>
       </w:r>
       <w:r>
         <w:rPr>
           <w:rFonts w:asciiTheme="majorHAnsi" w:hAnsiTheme="majorHAnsi" w:cstheme="majorHAnsi"/>
           <w:i w:val="0"/>
         </w:rPr>
+        <w:t>.04</w:t>
+      </w:r>
+      <w:r>
+        <w:rPr>
+          <w:rFonts w:asciiTheme="majorHAnsi" w:hAnsiTheme="majorHAnsi" w:cstheme="majorHAnsi"/>
+          <w:i w:val="0"/>
+        </w:rPr>
         <w:t>.</w:t>
       </w:r>
+      <w:r>
+        <w:rPr>
+          <w:rFonts w:asciiTheme="majorHAnsi" w:hAnsiTheme="majorHAnsi" w:cstheme="majorHAnsi"/>
+          <w:i w:val="0"/>
+        </w:rPr>
+        <w:t xml:space="preserve"> This instacance</w:t>
+      </w:r>
+      <w:r>
+        <w:rPr>
+          <w:rFonts w:asciiTheme="majorHAnsi" w:hAnsiTheme="majorHAnsi" w:cstheme="majorHAnsi"/>
+          <w:i w:val="0"/>
+        </w:rPr>
+        <w:t xml:space="preserve"> will </w:t>
+      </w:r>
+      <w:r>
+        <w:rPr>
+          <w:rFonts w:asciiTheme="majorHAnsi" w:hAnsiTheme="majorHAnsi" w:cstheme="majorHAnsi"/>
+          <w:i w:val="0"/>
+        </w:rPr>
+        <w:t xml:space="preserve"> run an</w:t>
+      </w:r>
+      <w:r>
+        <w:rPr>
+          <w:rFonts w:asciiTheme="majorHAnsi" w:hAnsiTheme="majorHAnsi" w:cstheme="majorHAnsi"/>
+          <w:i w:val="0"/>
+        </w:rPr>
+        <w:t xml:space="preserve"> </w:t>
+      </w:r>
+      <w:r>
+        <w:rPr>
+          <w:rFonts w:asciiTheme="majorHAnsi" w:hAnsiTheme="majorHAnsi" w:cstheme="majorHAnsi"/>
+          <w:i w:val="0"/>
+        </w:rPr>
+        <w:t>A</w:t>
+      </w:r>
+      <w:r>
+        <w:rPr>
+          <w:rFonts w:asciiTheme="majorHAnsi" w:hAnsiTheme="majorHAnsi" w:cstheme="majorHAnsi"/>
+          <w:i w:val="0"/>
+        </w:rPr>
+        <w:t xml:space="preserve">pache </w:t>
+      </w:r>
+      <w:r>
+        <w:rPr>
+          <w:rFonts w:asciiTheme="majorHAnsi" w:hAnsiTheme="majorHAnsi" w:cstheme="majorHAnsi"/>
+          <w:i w:val="0"/>
+        </w:rPr>
+        <w:t>W</w:t>
+      </w:r>
+      <w:r>
+        <w:rPr>
+          <w:rFonts w:asciiTheme="majorHAnsi" w:hAnsiTheme="majorHAnsi" w:cstheme="majorHAnsi"/>
+          <w:i w:val="0"/>
+        </w:rPr>
+        <w:t xml:space="preserve">eb </w:t>
+      </w:r>
+      <w:r>
+        <w:rPr>
+          <w:rFonts w:asciiTheme="majorHAnsi" w:hAnsiTheme="majorHAnsi" w:cstheme="majorHAnsi"/>
+          <w:i w:val="0"/>
+        </w:rPr>
+        <w:t>S</w:t>
+      </w:r>
+      <w:r>
+        <w:rPr>
+          <w:rFonts w:asciiTheme="majorHAnsi" w:hAnsiTheme="majorHAnsi" w:cstheme="majorHAnsi"/>
+          <w:i w:val="0"/>
+        </w:rPr>
+        <w:t>erver</w:t>
+      </w:r>
+      <w:r>
+        <w:rPr>
+          <w:rFonts w:asciiTheme="majorHAnsi" w:hAnsiTheme="majorHAnsi" w:cstheme="majorHAnsi"/>
+          <w:i w:val="0"/>
+        </w:rPr>
+        <w:t xml:space="preserve"> that will</w:t>
+      </w:r>
+      <w:r>
+        <w:rPr>
+          <w:rFonts w:asciiTheme="majorHAnsi" w:hAnsiTheme="majorHAnsi" w:cstheme="majorHAnsi"/>
+          <w:i w:val="0"/>
+        </w:rPr>
+        <w:t xml:space="preserve"> handl</w:t>
+      </w:r>
+      <w:r>
+        <w:rPr>
+          <w:rFonts w:asciiTheme="majorHAnsi" w:hAnsiTheme="majorHAnsi" w:cstheme="majorHAnsi"/>
+          <w:i w:val="0"/>
+        </w:rPr>
+        <w:t xml:space="preserve">e </w:t>
+      </w:r>
+      <w:r>
+        <w:rPr>
+          <w:rFonts w:asciiTheme="majorHAnsi" w:hAnsiTheme="majorHAnsi" w:cstheme="majorHAnsi"/>
+          <w:i w:val="0"/>
+        </w:rPr>
+        <w:t xml:space="preserve">client requests from </w:t>
+      </w:r>
+      <w:r>
+        <w:rPr>
+          <w:rFonts w:asciiTheme="majorHAnsi" w:hAnsiTheme="majorHAnsi" w:cstheme="majorHAnsi"/>
+          <w:i w:val="0"/>
+        </w:rPr>
+        <w:t>different users</w:t>
+      </w:r>
+      <w:r>
+        <w:rPr>
+          <w:rFonts w:asciiTheme="majorHAnsi" w:hAnsiTheme="majorHAnsi" w:cstheme="majorHAnsi"/>
+          <w:i w:val="0"/>
+        </w:rPr>
+        <w:t>.Finally the</w:t>
+      </w:r>
+      <w:r>
+        <w:rPr>
+          <w:rFonts w:asciiTheme="majorHAnsi" w:hAnsiTheme="majorHAnsi" w:cstheme="majorHAnsi"/>
+          <w:i w:val="0"/>
+        </w:rPr>
+        <w:t xml:space="preserve"> web application </w:t>
+      </w:r>
+      <w:r>
+        <w:rPr>
+          <w:rFonts w:asciiTheme="majorHAnsi" w:hAnsiTheme="majorHAnsi" w:cstheme="majorHAnsi"/>
+          <w:i w:val="0"/>
+        </w:rPr>
+        <w:t>utilizes</w:t>
+      </w:r>
+      <w:r>
+        <w:rPr>
+          <w:rFonts w:asciiTheme="majorHAnsi" w:hAnsiTheme="majorHAnsi" w:cstheme="majorHAnsi"/>
+          <w:i w:val="0"/>
+        </w:rPr>
+        <w:t xml:space="preserve"> the django web server</w:t>
+      </w:r>
+      <w:r>
+        <w:rPr>
+          <w:rFonts w:asciiTheme="majorHAnsi" w:hAnsiTheme="majorHAnsi" w:cstheme="majorHAnsi"/>
+          <w:i w:val="0"/>
+        </w:rPr>
+        <w:t xml:space="preserve"> </w:t>
+      </w:r>
+      <w:r>
+        <w:rPr>
+          <w:rFonts w:asciiTheme="majorHAnsi" w:hAnsiTheme="majorHAnsi" w:cstheme="majorHAnsi"/>
+          <w:i w:val="0"/>
+        </w:rPr>
+        <w:t>to</w:t>
+      </w:r>
+      <w:r>
+        <w:rPr>
+          <w:rFonts w:asciiTheme="majorHAnsi" w:hAnsiTheme="majorHAnsi" w:cstheme="majorHAnsi"/>
+          <w:i w:val="0"/>
+        </w:rPr>
+        <w:t xml:space="preserve"> communicat</w:t>
+      </w:r>
+      <w:r>
+        <w:rPr>
+          <w:rFonts w:asciiTheme="majorHAnsi" w:hAnsiTheme="majorHAnsi" w:cstheme="majorHAnsi"/>
+          <w:i w:val="0"/>
+        </w:rPr>
+        <w:t>e</w:t>
+      </w:r>
+      <w:r>
+        <w:rPr>
+          <w:rFonts w:asciiTheme="majorHAnsi" w:hAnsiTheme="majorHAnsi" w:cstheme="majorHAnsi"/>
+          <w:i w:val="0"/>
+        </w:rPr>
+        <w:t xml:space="preserve"> with the </w:t>
+      </w:r>
+      <w:r>
+        <w:rPr>
+          <w:rFonts w:asciiTheme="majorHAnsi" w:hAnsiTheme="majorHAnsi" w:cstheme="majorHAnsi"/>
+          <w:i w:val="0"/>
+        </w:rPr>
+        <w:t>A</w:t>
+      </w:r>
+      <w:r>
+        <w:rPr>
+          <w:rFonts w:asciiTheme="majorHAnsi" w:hAnsiTheme="majorHAnsi" w:cstheme="majorHAnsi"/>
+          <w:i w:val="0"/>
+        </w:rPr>
+        <w:t>pache server via WSGI</w:t>
+      </w:r>
+      <w:r>
+        <w:rPr>
+          <w:rFonts w:asciiTheme="majorHAnsi" w:hAnsiTheme="majorHAnsi" w:cstheme="majorHAnsi"/>
+          <w:i w:val="0"/>
+        </w:rPr>
+        <w:t>. The scripts contain in WSGI control the flow of communication between URLs, views, models, and database.</w:t>
+      </w:r>
     </w:p>
     <w:p>
       <w:pPr>
@@ -3713,16 +3386,119 @@
           <w:rFonts w:ascii="Arial" w:hAnsi="Arial"/>
         </w:rPr>
       </w:pPr>
-      <w:bookmarkStart w:id="39" w:name="_Toc439994678"/>
-      <w:bookmarkStart w:id="40" w:name="_Toc113291701"/>
+      <w:bookmarkStart w:id="36" w:name="_Toc439994678"/>
+      <w:bookmarkStart w:id="37" w:name="_Toc113291701"/>
       <w:r>
         <w:rPr>
           <w:rFonts w:ascii="Arial" w:hAnsi="Arial"/>
         </w:rPr>
         <w:t>Design and Implementation Constraints</w:t>
       </w:r>
+      <w:bookmarkEnd w:id="36"/>
+      <w:bookmarkEnd w:id="37"/>
+    </w:p>
+    <w:p>
+      <w:pPr>
+        <w:pStyle w:val="template"/>
+        <w:jc w:val="both"/>
+        <w:rPr>
+          <w:color w:val="0000FF"/>
+        </w:rPr>
+      </w:pPr>
+      <w:r>
+        <w:t>&lt;</w:t>
+      </w:r>
+      <w:r>
+        <w:rPr>
+          <w:color w:val="0000FF"/>
+        </w:rPr>
+        <w:t>Describe any items or issues that will limit the options available to the developers. These might include: hardware limitations (timing requirements, memory requirements); interfaces to other applications; specific technologies, tools, and databases to be used; parallel operations; language requirements; communications protocols; security considerations; design conventions or programming standards (for example, if the customer’s organization will be responsible for maintaining the delivered software).</w:t>
+      </w:r>
+    </w:p>
+    <w:p>
+      <w:pPr>
+        <w:pStyle w:val="template"/>
+        <w:jc w:val="both"/>
+      </w:pPr>
+      <w:r>
+        <w:t xml:space="preserve">TO DO: In this section you need to consider all of the information you gathered so far, analyze it and correctly identify </w:t>
+      </w:r>
+      <w:r>
+        <w:t>relevant</w:t>
+      </w:r>
+      <w:r>
+        <w:t xml:space="preserve"> constraints.&gt;</w:t>
+      </w:r>
+    </w:p>
+    <w:p>
+      <w:pPr>
+        <w:pStyle w:val="template"/>
+        <w:jc w:val="both"/>
+      </w:pPr>
+    </w:p>
+    <w:p>
+      <w:pPr>
+        <w:pStyle w:val="template"/>
+        <w:jc w:val="both"/>
+      </w:pPr>
+      <w:r>
+        <w:t>Issue of periodacally have to update the intems from each user which will require correct timing and threading to not back up the system.</w:t>
+      </w:r>
+    </w:p>
+    <w:p>
+      <w:pPr>
+        <w:pStyle w:val="Heading2"/>
+        <w:rPr>
+          <w:rFonts w:ascii="Arial" w:hAnsi="Arial"/>
+        </w:rPr>
+      </w:pPr>
+      <w:bookmarkStart w:id="38" w:name="_Toc439994679"/>
+      <w:bookmarkStart w:id="39" w:name="_Toc113291702"/>
+      <w:r>
+        <w:rPr>
+          <w:rFonts w:ascii="Arial" w:hAnsi="Arial"/>
+        </w:rPr>
+        <w:t>User Documentation</w:t>
+      </w:r>
+      <w:bookmarkEnd w:id="38"/>
       <w:bookmarkEnd w:id="39"/>
+    </w:p>
+    <w:p>
+      <w:pPr>
+        <w:pStyle w:val="template"/>
+        <w:spacing w:line="480" w:lineRule="auto"/>
+        <w:jc w:val="both"/>
+        <w:rPr>
+          <w:rFonts w:asciiTheme="majorHAnsi" w:hAnsiTheme="majorHAnsi" w:cstheme="majorHAnsi"/>
+          <w:i w:val="0"/>
+        </w:rPr>
+      </w:pPr>
+      <w:r>
+        <w:rPr>
+          <w:rFonts w:asciiTheme="majorHAnsi" w:hAnsiTheme="majorHAnsi" w:cstheme="majorHAnsi"/>
+          <w:i w:val="0"/>
+          <w:color w:val="000000"/>
+        </w:rPr>
+        <w:t>This application will provide a specific web page designed to teach users how to navigate and interact with the application. This page will contain images and text that will help instruct users on how they can add new items to their shelf, and how they can check for notifications on the drop of prices in their items.</w:t>
+      </w:r>
+    </w:p>
+    <w:p>
+      <w:pPr>
+        <w:pStyle w:val="Heading2"/>
+        <w:rPr>
+          <w:rFonts w:ascii="Arial" w:hAnsi="Arial"/>
+        </w:rPr>
+      </w:pPr>
+      <w:bookmarkStart w:id="40" w:name="_Toc439994680"/>
+      <w:bookmarkStart w:id="41" w:name="_Toc113291703"/>
+      <w:r>
+        <w:rPr>
+          <w:rFonts w:ascii="Arial" w:hAnsi="Arial"/>
+        </w:rPr>
+        <w:t>Assumptions and Dependencies</w:t>
+      </w:r>
       <w:bookmarkEnd w:id="40"/>
+      <w:bookmarkEnd w:id="41"/>
     </w:p>
     <w:p>
       <w:pPr>
@@ -3739,122 +3515,14 @@
         <w:rPr>
           <w:color w:val="0000FF"/>
         </w:rPr>
-        <w:t>Describe any items or issues that will limit the options available to the developers. These might include: hardware limitations (timing requirements, memory requirements); interfaces to other applications; specific technologies, tools, and databases to be used; parallel operations; language requirements; communications protocols; security considerations; design conventions or programming standards (for example, if the customer’s organization will be responsible for maintaining the delivered software).</w:t>
-      </w:r>
-    </w:p>
-    <w:p>
-      <w:pPr>
-        <w:pStyle w:val="template"/>
-        <w:jc w:val="both"/>
-      </w:pPr>
-      <w:r>
-        <w:t xml:space="preserve">TO DO: In this section you need to consider all of the information you gathered so far, analyze it and correctly identify </w:t>
-      </w:r>
-      <w:r>
-        <w:t>relevant</w:t>
-      </w:r>
-      <w:r>
-        <w:t xml:space="preserve"> constraints.&gt;</w:t>
-      </w:r>
-    </w:p>
-    <w:p>
-      <w:pPr>
-        <w:pStyle w:val="template"/>
-        <w:jc w:val="both"/>
-      </w:pPr>
-    </w:p>
-    <w:p>
-      <w:pPr>
-        <w:pStyle w:val="template"/>
-        <w:jc w:val="both"/>
-      </w:pPr>
-      <w:r>
-        <w:t>Issue of periodacally have to update the intems from each user which will require correct timing and threading to not back up the system.</w:t>
-      </w:r>
-      <w:bookmarkStart w:id="41" w:name="_GoBack"/>
-      <w:bookmarkEnd w:id="41"/>
-    </w:p>
-    <w:p>
-      <w:pPr>
-        <w:pStyle w:val="Heading2"/>
-        <w:rPr>
-          <w:rFonts w:ascii="Arial" w:hAnsi="Arial"/>
-        </w:rPr>
-      </w:pPr>
-      <w:bookmarkStart w:id="42" w:name="_Toc439994679"/>
-      <w:bookmarkStart w:id="43" w:name="_Toc113291702"/>
-      <w:r>
-        <w:rPr>
-          <w:rFonts w:ascii="Arial" w:hAnsi="Arial"/>
-        </w:rPr>
-        <w:t>User Documentation</w:t>
-      </w:r>
-      <w:bookmarkEnd w:id="42"/>
-      <w:bookmarkEnd w:id="43"/>
-    </w:p>
-    <w:p/>
-    <w:p>
-      <w:pPr>
-        <w:pStyle w:val="template"/>
-        <w:jc w:val="both"/>
-      </w:pPr>
-      <w:r>
-        <w:t>&lt;</w:t>
+        <w:t xml:space="preserve">List any assumed factors (as opposed to known facts) that could affect the requirements stated in the SRS. These could include third-party or commercial components that you plan to use, issues </w:t>
       </w:r>
       <w:r>
         <w:rPr>
           <w:color w:val="0000FF"/>
         </w:rPr>
-        <w:t>List the user documentation components (such as user manuals, on-line help, and tutorials) that will be delivered along with the software. Identify any known user documentation delivery formats or standards.</w:t>
-      </w:r>
-      <w:r>
-        <w:t xml:space="preserve"> </w:t>
-      </w:r>
-    </w:p>
-    <w:p>
-      <w:pPr>
-        <w:pStyle w:val="template"/>
-        <w:jc w:val="both"/>
-      </w:pPr>
-      <w:r>
-        <w:t>TO DO: You will not actually develop any user-manuals, but you need to describe what kind of manuals and what kind of help is needed for the software you will be developing. One paragraph should be sufficient for this section.&gt;</w:t>
-      </w:r>
-    </w:p>
-    <w:p>
-      <w:pPr>
-        <w:pStyle w:val="Heading2"/>
-        <w:rPr>
-          <w:rFonts w:ascii="Arial" w:hAnsi="Arial"/>
-        </w:rPr>
-      </w:pPr>
-      <w:bookmarkStart w:id="44" w:name="_Toc439994680"/>
-      <w:bookmarkStart w:id="45" w:name="_Toc113291703"/>
-      <w:r>
-        <w:rPr>
-          <w:rFonts w:ascii="Arial" w:hAnsi="Arial"/>
-        </w:rPr>
         <w:lastRenderedPageBreak/>
-        <w:t>Assumptions and Dependencies</w:t>
-      </w:r>
-      <w:bookmarkEnd w:id="44"/>
-      <w:bookmarkEnd w:id="45"/>
-    </w:p>
-    <w:p>
-      <w:pPr>
-        <w:pStyle w:val="template"/>
-        <w:jc w:val="both"/>
-        <w:rPr>
-          <w:color w:val="0000FF"/>
-        </w:rPr>
-      </w:pPr>
-      <w:r>
-        <w:t>&lt;</w:t>
-      </w:r>
-      <w:r>
-        <w:rPr>
-          <w:color w:val="0000FF"/>
-        </w:rPr>
-        <w:t xml:space="preserve">List any assumed factors (as opposed to known facts) that could affect the requirements stated in the SRS. These could include third-party or commercial components that you plan to use, issues around the development or operating environment, or constraints. The project could be affected if these assumptions are incorrect, are not shared, or change. Also identify any dependencies the project has on external factors, such as software components that you intend to reuse from another project. </w:t>
+        <w:t xml:space="preserve">around the development or operating environment, or constraints. The project could be affected if these assumptions are incorrect, are not shared, or change. Also identify any dependencies the project has on external factors, such as software components that you intend to reuse from another project. </w:t>
       </w:r>
     </w:p>
     <w:p>
@@ -3987,8 +3655,8 @@
           <w:color w:val="FFFFFF"/>
         </w:rPr>
       </w:pPr>
-      <w:bookmarkStart w:id="46" w:name="_Toc439994682"/>
-      <w:bookmarkStart w:id="47" w:name="_Toc113291704"/>
+      <w:bookmarkStart w:id="42" w:name="_Toc439994682"/>
+      <w:bookmarkStart w:id="43" w:name="_Toc113291704"/>
       <w:r>
         <w:rPr>
           <w:rFonts w:ascii="Arial" w:hAnsi="Arial"/>
@@ -3996,331 +3664,332 @@
         </w:rPr>
         <w:t>Specific Requirements</w:t>
       </w:r>
+      <w:bookmarkEnd w:id="42"/>
+      <w:bookmarkEnd w:id="43"/>
+    </w:p>
+    <w:p>
+      <w:pPr>
+        <w:pStyle w:val="Heading2"/>
+        <w:rPr>
+          <w:rFonts w:ascii="Arial" w:hAnsi="Arial"/>
+        </w:rPr>
+      </w:pPr>
+      <w:bookmarkStart w:id="44" w:name="_Toc113291705"/>
+      <w:r>
+        <w:rPr>
+          <w:rFonts w:ascii="Arial" w:hAnsi="Arial"/>
+        </w:rPr>
+        <w:t>External Interface Requirements</w:t>
+      </w:r>
+      <w:bookmarkEnd w:id="44"/>
+    </w:p>
+    <w:p>
+      <w:pPr>
+        <w:pStyle w:val="Heading3"/>
+        <w:rPr>
+          <w:rFonts w:ascii="Arial" w:hAnsi="Arial"/>
+        </w:rPr>
+      </w:pPr>
+      <w:r>
+        <w:rPr>
+          <w:rFonts w:ascii="Arial" w:hAnsi="Arial"/>
+        </w:rPr>
+        <w:t>User Interfaces</w:t>
+      </w:r>
+    </w:p>
+    <w:p>
+      <w:pPr>
+        <w:pStyle w:val="template"/>
+        <w:spacing w:line="480" w:lineRule="auto"/>
+        <w:jc w:val="both"/>
+        <w:rPr>
+          <w:rFonts w:asciiTheme="majorHAnsi" w:hAnsiTheme="majorHAnsi" w:cstheme="majorHAnsi"/>
+        </w:rPr>
+      </w:pPr>
+    </w:p>
+    <w:p>
+      <w:pPr>
+        <w:pStyle w:val="template"/>
+        <w:spacing w:line="480" w:lineRule="auto"/>
+        <w:jc w:val="both"/>
+        <w:rPr>
+          <w:rFonts w:asciiTheme="majorHAnsi" w:hAnsiTheme="majorHAnsi" w:cstheme="majorHAnsi"/>
+        </w:rPr>
+      </w:pPr>
+      <w:r>
+        <w:rPr>
+          <w:rFonts w:asciiTheme="majorHAnsi" w:hAnsiTheme="majorHAnsi" w:cstheme="majorHAnsi"/>
+          <w:color w:val="000000"/>
+        </w:rPr>
+        <w:t>The different types of user interfaces that will be implemented in this application are a Homepage, Registration page,Login Page,How to use page, Add item page, My items page, and an analytics  page. A live preview of the basic layout of this page can be seen by searching the following link</w:t>
+      </w:r>
+      <w:hyperlink r:id="rId12" w:history="1">
+        <w:r>
+          <w:rPr>
+            <w:rStyle w:val="Hyperlink"/>
+            <w:rFonts w:asciiTheme="majorHAnsi" w:hAnsiTheme="majorHAnsi" w:cstheme="majorHAnsi"/>
+            <w:color w:val="000000"/>
+          </w:rPr>
+          <w:t xml:space="preserve"> </w:t>
+        </w:r>
+        <w:r>
+          <w:rPr>
+            <w:rStyle w:val="Hyperlink"/>
+            <w:rFonts w:asciiTheme="majorHAnsi" w:hAnsiTheme="majorHAnsi" w:cstheme="majorHAnsi"/>
+            <w:color w:val="1155CC"/>
+          </w:rPr>
+          <w:t>http://3.91.252.175/</w:t>
+        </w:r>
+      </w:hyperlink>
+      <w:r>
+        <w:rPr>
+          <w:rFonts w:asciiTheme="majorHAnsi" w:hAnsiTheme="majorHAnsi" w:cstheme="majorHAnsi"/>
+          <w:color w:val="000000"/>
+        </w:rPr>
+        <w:t>.</w:t>
+      </w:r>
+    </w:p>
+    <w:p>
+      <w:pPr>
+        <w:pStyle w:val="template"/>
+        <w:spacing w:line="480" w:lineRule="auto"/>
+        <w:jc w:val="both"/>
+        <w:rPr>
+          <w:rFonts w:asciiTheme="majorHAnsi" w:hAnsiTheme="majorHAnsi" w:cstheme="majorHAnsi"/>
+        </w:rPr>
+      </w:pPr>
+    </w:p>
+    <w:p>
+      <w:pPr>
+        <w:pStyle w:val="template"/>
+        <w:jc w:val="both"/>
+      </w:pPr>
+    </w:p>
+    <w:p>
+      <w:pPr>
+        <w:pStyle w:val="template"/>
+        <w:jc w:val="both"/>
+      </w:pPr>
+    </w:p>
+    <w:p>
+      <w:pPr>
+        <w:pStyle w:val="Heading3"/>
+        <w:rPr>
+          <w:rFonts w:ascii="Arial" w:hAnsi="Arial"/>
+        </w:rPr>
+      </w:pPr>
+      <w:bookmarkStart w:id="45" w:name="_Toc439994684"/>
+      <w:r>
+        <w:rPr>
+          <w:rFonts w:ascii="Arial" w:hAnsi="Arial"/>
+        </w:rPr>
+        <w:lastRenderedPageBreak/>
+        <w:t>Hardware Interfaces</w:t>
+      </w:r>
+      <w:bookmarkEnd w:id="45"/>
+    </w:p>
+    <w:p>
+      <w:pPr>
+        <w:pStyle w:val="template"/>
+        <w:spacing w:line="480" w:lineRule="auto"/>
+        <w:jc w:val="both"/>
+        <w:rPr>
+          <w:rFonts w:asciiTheme="majorHAnsi" w:hAnsiTheme="majorHAnsi" w:cstheme="majorHAnsi"/>
+        </w:rPr>
+      </w:pPr>
+      <w:r>
+        <w:rPr>
+          <w:rFonts w:asciiTheme="majorHAnsi" w:hAnsiTheme="majorHAnsi" w:cstheme="majorHAnsi"/>
+          <w:color w:val="000000"/>
+        </w:rPr>
+        <w:t xml:space="preserve">This application will be contained in a virtual machine located in Amazon Web Services. This VM will provide the same components as normal computer in terms of </w:t>
+      </w:r>
+      <w:r>
+        <w:rPr>
+          <w:rFonts w:asciiTheme="majorHAnsi" w:hAnsiTheme="majorHAnsi" w:cstheme="majorHAnsi"/>
+          <w:color w:val="000000"/>
+          <w:shd w:val="clear" w:color="auto" w:fill="FFFFFF"/>
+        </w:rPr>
+        <w:t>CPU, memory, storage, and networking capacity.</w:t>
+      </w:r>
+      <w:r>
+        <w:rPr>
+          <w:rFonts w:asciiTheme="majorHAnsi" w:hAnsiTheme="majorHAnsi" w:cstheme="majorHAnsi"/>
+          <w:color w:val="000000"/>
+        </w:rPr>
+        <w:t>We will be using this virtual hardware to store all the contents of the website and also to run the Apache web server which will be in charge of  receiving and maintain connections from other client machines.</w:t>
+      </w:r>
+    </w:p>
+    <w:p>
+      <w:pPr>
+        <w:pStyle w:val="Heading3"/>
+        <w:rPr>
+          <w:rFonts w:ascii="Arial" w:hAnsi="Arial"/>
+        </w:rPr>
+      </w:pPr>
+      <w:bookmarkStart w:id="46" w:name="_Toc439994685"/>
+      <w:r>
+        <w:rPr>
+          <w:rFonts w:ascii="Arial" w:hAnsi="Arial"/>
+        </w:rPr>
+        <w:t>Software Interfaces</w:t>
+      </w:r>
       <w:bookmarkEnd w:id="46"/>
+    </w:p>
+    <w:p>
+      <w:pPr>
+        <w:pStyle w:val="template"/>
+        <w:jc w:val="both"/>
+      </w:pPr>
+      <w:r>
+        <w:t>&lt;</w:t>
+      </w:r>
+      <w:r>
+        <w:rPr>
+          <w:color w:val="0000FF"/>
+        </w:rPr>
+        <w:t>Describe the connections between this product and other specific software components (name and version), including databases, operating systems (Windows? Linux? Etc…), tools, libraries, and integrated commercial components. Identify the data items or messages coming into the system and going out and describe the purpose of each. Describe the services needed and the nature of communications. Identify data that will be shared across software components. If the data sharing mechanism must be implemented in a specific way (for example, use of a global data area in a multitasking operating system), specify this as an implementation constraint.</w:t>
+      </w:r>
+      <w:r>
+        <w:t xml:space="preserve"> </w:t>
+      </w:r>
+      <w:r>
+        <w:br/>
+      </w:r>
+    </w:p>
+    <w:p>
+      <w:pPr>
+        <w:pStyle w:val="template"/>
+        <w:jc w:val="both"/>
+      </w:pPr>
+      <w:r>
+        <w:t>TO DO: The previous part illustrates some of the information you would usually include in this part of the SRS document. To make things simpler, you are only required to describe the specific interface with the operating system.&gt;</w:t>
+      </w:r>
+    </w:p>
+    <w:p>
+      <w:pPr>
+        <w:pStyle w:val="Heading3"/>
+        <w:rPr>
+          <w:rFonts w:ascii="Arial" w:hAnsi="Arial"/>
+        </w:rPr>
+      </w:pPr>
+      <w:bookmarkStart w:id="47" w:name="_Toc439994686"/>
+      <w:r>
+        <w:rPr>
+          <w:rFonts w:ascii="Arial" w:hAnsi="Arial"/>
+        </w:rPr>
+        <w:t>Communications Interfaces</w:t>
+      </w:r>
       <w:bookmarkEnd w:id="47"/>
     </w:p>
     <w:p>
       <w:pPr>
+        <w:pStyle w:val="template"/>
+        <w:jc w:val="both"/>
+        <w:rPr>
+          <w:color w:val="0000FF"/>
+        </w:rPr>
+      </w:pPr>
+      <w:r>
+        <w:t>&lt;</w:t>
+      </w:r>
+      <w:r>
+        <w:rPr>
+          <w:color w:val="0000FF"/>
+        </w:rPr>
+        <w:t>Describe the requirements associated with any communications functions required by this product, including e-mail, web browser, network server communications protocols, electronic forms, and so on. Define any pertinent message formatting. Identify any communication standards that will be used, such as FTP or HTTP. Specify any communication security or encryption issues, data transfer rates, and synchronization mechanisms.</w:t>
+      </w:r>
+    </w:p>
+    <w:p>
+      <w:pPr>
+        <w:pStyle w:val="template"/>
+        <w:jc w:val="both"/>
+        <w:rPr>
+          <w:color w:val="0000FF"/>
+        </w:rPr>
+      </w:pPr>
+    </w:p>
+    <w:p>
+      <w:pPr>
+        <w:pStyle w:val="template"/>
+        <w:jc w:val="both"/>
+      </w:pPr>
+      <w:r>
+        <w:t>TO DO: Do not go into too much detail, but provide 1-2 paragraphs were you will outline the major communication standards. For example, if you decide to use encryption there is no need to specify the exact encryption standards, but rather, specify the fact that the data will be encrypted and name what standards you consider using. &gt;</w:t>
+      </w:r>
+    </w:p>
+    <w:p>
+      <w:pPr>
+        <w:pStyle w:val="template"/>
+        <w:rPr>
+          <w:i w:val="0"/>
+        </w:rPr>
+      </w:pPr>
+    </w:p>
+    <w:p>
+      <w:pPr>
         <w:pStyle w:val="Heading2"/>
         <w:rPr>
           <w:rFonts w:ascii="Arial" w:hAnsi="Arial"/>
         </w:rPr>
       </w:pPr>
-      <w:bookmarkStart w:id="48" w:name="_Toc113291705"/>
-      <w:r>
-        <w:rPr>
-          <w:rFonts w:ascii="Arial" w:hAnsi="Arial"/>
-        </w:rPr>
-        <w:t>External Interface Requirements</w:t>
+      <w:bookmarkStart w:id="48" w:name="_Toc113291706"/>
+      <w:r>
+        <w:rPr>
+          <w:rFonts w:ascii="Arial" w:hAnsi="Arial"/>
+        </w:rPr>
+        <w:t>Functional Requirements</w:t>
       </w:r>
       <w:bookmarkEnd w:id="48"/>
     </w:p>
     <w:p>
       <w:pPr>
-        <w:pStyle w:val="Heading3"/>
-        <w:rPr>
-          <w:rFonts w:ascii="Arial" w:hAnsi="Arial"/>
-        </w:rPr>
-      </w:pPr>
-      <w:r>
-        <w:rPr>
-          <w:rFonts w:ascii="Arial" w:hAnsi="Arial"/>
-        </w:rPr>
-        <w:t>User Interfaces</w:t>
-      </w:r>
-    </w:p>
-    <w:p>
-      <w:pPr>
-        <w:pStyle w:val="template"/>
-        <w:jc w:val="both"/>
-        <w:rPr>
-          <w:color w:val="0000FF"/>
-        </w:rPr>
-      </w:pPr>
-      <w:r>
-        <w:t>&lt;</w:t>
-      </w:r>
-      <w:r>
-        <w:rPr>
-          <w:color w:val="0000FF"/>
-        </w:rPr>
-        <w:t>Describe the logical characteristics of each interface between the software product and the users. This may include sample screen images, any GUI standards or product family style guides that are to be followed, screen layout constraints, standard buttons and functions (e.g., Cancel) that will appear on every screen, error message display standards, and so on. Define the software components for which a user interface is needed.</w:t>
-      </w:r>
-    </w:p>
-    <w:p>
-      <w:pPr>
-        <w:pStyle w:val="template"/>
-        <w:jc w:val="both"/>
-      </w:pPr>
-      <w:r>
-        <w:t xml:space="preserve">TO DO: The least you can do for this section is to describe in words the different User Interfaces and the different screens that will be available to the user. </w:t>
-      </w:r>
-      <w:r>
-        <w:t>Optional: You may also</w:t>
-      </w:r>
-      <w:r>
-        <w:t xml:space="preserve"> provide </w:t>
-      </w:r>
-      <w:r>
-        <w:t xml:space="preserve">an initial </w:t>
-      </w:r>
-      <w:r>
-        <w:t xml:space="preserve">Graphical User Interface </w:t>
-      </w:r>
-      <w:r>
-        <w:t>design</w:t>
-      </w:r>
-      <w:r>
-        <w:t xml:space="preserve"> (does</w:t>
-      </w:r>
-      <w:r>
-        <w:t xml:space="preserve"> </w:t>
-      </w:r>
-      <w:r>
-        <w:t>n</w:t>
-      </w:r>
-      <w:r>
-        <w:t>o</w:t>
-      </w:r>
-      <w:r>
-        <w:t>t have to be final)</w:t>
-      </w:r>
-      <w:r>
-        <w:t>.&gt;</w:t>
-      </w:r>
-    </w:p>
-    <w:p>
-      <w:pPr>
-        <w:pStyle w:val="Heading3"/>
-        <w:rPr>
-          <w:rFonts w:ascii="Arial" w:hAnsi="Arial"/>
-        </w:rPr>
-      </w:pPr>
-      <w:bookmarkStart w:id="49" w:name="_Toc439994684"/>
-      <w:r>
-        <w:rPr>
-          <w:rFonts w:ascii="Arial" w:hAnsi="Arial"/>
-        </w:rPr>
-        <w:t>Hardware Interfaces</w:t>
-      </w:r>
-      <w:bookmarkEnd w:id="49"/>
-    </w:p>
-    <w:p>
-      <w:pPr>
-        <w:pStyle w:val="template"/>
-        <w:jc w:val="both"/>
-      </w:pPr>
-      <w:r>
-        <w:lastRenderedPageBreak/>
-        <w:t>&lt;</w:t>
-      </w:r>
-      <w:r>
-        <w:rPr>
-          <w:color w:val="0000FF"/>
-        </w:rPr>
-        <w:t>Describe the logical and physical characteristics of each interface between the software product and the hardware components of the system. This may include the supported device types, the nature of the data and control interactions between the software and the hardware.</w:t>
-      </w:r>
-      <w:r>
-        <w:t xml:space="preserve"> You are not required to specify what protocols you will be using to communicate with the hardware, but it will be usually included in this part as well.</w:t>
-      </w:r>
-    </w:p>
-    <w:p>
-      <w:pPr>
-        <w:pStyle w:val="template"/>
-        <w:jc w:val="both"/>
-      </w:pPr>
-      <w:r>
-        <w:t>TO DO: Please provide a short description of the different hardware interfaces. If you will be using some special libraries to communicate with your software mention them here. In case you have more than one hardware interface divide this section into subsections.&gt;</w:t>
-      </w:r>
-    </w:p>
-    <w:p>
-      <w:pPr>
-        <w:pStyle w:val="Heading3"/>
-        <w:rPr>
-          <w:rFonts w:ascii="Arial" w:hAnsi="Arial"/>
-        </w:rPr>
-      </w:pPr>
-      <w:bookmarkStart w:id="50" w:name="_Toc439994685"/>
-      <w:r>
-        <w:rPr>
-          <w:rFonts w:ascii="Arial" w:hAnsi="Arial"/>
-        </w:rPr>
-        <w:t>Software Interfaces</w:t>
-      </w:r>
-      <w:bookmarkEnd w:id="50"/>
-    </w:p>
-    <w:p>
-      <w:pPr>
-        <w:pStyle w:val="template"/>
-        <w:jc w:val="both"/>
-      </w:pPr>
-      <w:r>
-        <w:t>&lt;</w:t>
-      </w:r>
-      <w:r>
-        <w:rPr>
-          <w:color w:val="0000FF"/>
-        </w:rPr>
-        <w:t>Describe the connections between this product and other specific software components (name and version), including databases, operating systems (Windows? Linux? Etc…), tools, libraries, and integrated commercial components. Identify the data items or messages coming into the system and going out and describe the purpose of each. Describe the services needed and the nature of communications. Identify data that will be shared across software components. If the data sharing mechanism must be implemented in a specific way (for example, use of a global data area in a multitasking operating system), specify this as an implementation constraint.</w:t>
-      </w:r>
-      <w:r>
-        <w:t xml:space="preserve"> </w:t>
-      </w:r>
-      <w:r>
-        <w:br/>
-      </w:r>
-    </w:p>
-    <w:p>
-      <w:pPr>
-        <w:pStyle w:val="template"/>
-        <w:jc w:val="both"/>
-      </w:pPr>
-      <w:r>
-        <w:t>TO DO: The previous part illustrates some of the information you would usually include in this part of the SRS document. To make things simpler, you are only required to describe the specific interface with the operating system.&gt;</w:t>
-      </w:r>
-    </w:p>
-    <w:p>
-      <w:pPr>
-        <w:pStyle w:val="Heading3"/>
-        <w:rPr>
-          <w:rFonts w:ascii="Arial" w:hAnsi="Arial"/>
-        </w:rPr>
-      </w:pPr>
-      <w:bookmarkStart w:id="51" w:name="_Toc439994686"/>
-      <w:r>
-        <w:rPr>
-          <w:rFonts w:ascii="Arial" w:hAnsi="Arial"/>
-        </w:rPr>
-        <w:t>Communications Interfaces</w:t>
-      </w:r>
-      <w:bookmarkEnd w:id="51"/>
-    </w:p>
-    <w:p>
-      <w:pPr>
-        <w:pStyle w:val="template"/>
-        <w:jc w:val="both"/>
-        <w:rPr>
-          <w:color w:val="0000FF"/>
-        </w:rPr>
-      </w:pPr>
-      <w:r>
-        <w:t>&lt;</w:t>
-      </w:r>
-      <w:r>
-        <w:rPr>
-          <w:color w:val="0000FF"/>
-        </w:rPr>
-        <w:t>Describe the requirements associated with any communications functions required by this product, including e-mail, web browser, network server communications protocols, electronic forms, and so on. Define any pertinent message formatting. Identify any communication standards that will be used, such as FTP or HTTP. Specify any communication security or encryption issues, data transfer rates, and synchronization mechanisms.</w:t>
-      </w:r>
-    </w:p>
-    <w:p>
-      <w:pPr>
-        <w:pStyle w:val="template"/>
-        <w:jc w:val="both"/>
-        <w:rPr>
-          <w:color w:val="0000FF"/>
-        </w:rPr>
-      </w:pPr>
-    </w:p>
-    <w:p>
-      <w:pPr>
-        <w:pStyle w:val="template"/>
-        <w:jc w:val="both"/>
-      </w:pPr>
-      <w:r>
-        <w:t>TO DO: Do not go into too much detail, but provide 1-2 paragraphs were you will outline the major communication standards. For example, if you decide to use encryption there is no need to specify the exact encryption standards, but rather, specify the fact that the data will be encrypted and name what standards you consider using. &gt;</w:t>
-      </w:r>
-    </w:p>
-    <w:p>
-      <w:pPr>
-        <w:pStyle w:val="template"/>
-        <w:rPr>
-          <w:i w:val="0"/>
-        </w:rPr>
-      </w:pPr>
-    </w:p>
-    <w:p>
-      <w:pPr>
-        <w:pStyle w:val="Heading2"/>
-        <w:rPr>
-          <w:rFonts w:ascii="Arial" w:hAnsi="Arial"/>
-        </w:rPr>
-      </w:pPr>
-      <w:bookmarkStart w:id="52" w:name="_Toc113291706"/>
-      <w:r>
-        <w:rPr>
-          <w:rFonts w:ascii="Arial" w:hAnsi="Arial"/>
-        </w:rPr>
-        <w:t>Functional Requirements</w:t>
-      </w:r>
-      <w:bookmarkEnd w:id="52"/>
-    </w:p>
-    <w:p>
-      <w:pPr>
-        <w:pStyle w:val="NormalWeb"/>
-        <w:spacing w:before="0" w:beforeAutospacing="0" w:after="0" w:afterAutospacing="0"/>
+        <w:spacing w:line="480" w:lineRule="auto"/>
+        <w:rPr>
+          <w:rFonts w:asciiTheme="majorHAnsi" w:hAnsiTheme="majorHAnsi" w:cstheme="majorHAnsi"/>
+          <w:sz w:val="22"/>
+        </w:rPr>
+      </w:pPr>
+      <w:r>
         <w:rPr>
           <w:rFonts w:ascii="Arial" w:hAnsi="Arial"/>
           <w:i/>
           <w:sz w:val="22"/>
         </w:rPr>
-      </w:pPr>
-      <w:r>
-        <w:rPr>
-          <w:i/>
-        </w:rPr>
-        <w:t xml:space="preserve">&lt; </w:t>
-      </w:r>
-      <w:r>
-        <w:rPr>
-          <w:rFonts w:ascii="Arial" w:hAnsi="Arial"/>
-          <w:i/>
-          <w:color w:val="0000FF"/>
+        <w:br/>
+      </w:r>
+      <w:r>
+        <w:rPr>
+          <w:rFonts w:asciiTheme="majorHAnsi" w:hAnsiTheme="majorHAnsi" w:cstheme="majorHAnsi"/>
+          <w:iCs/>
+          <w:color w:val="000000"/>
           <w:sz w:val="22"/>
-        </w:rPr>
-        <w:t>Functional requirements capture the intended behavior of the system. This behavior may be expressed as services, tasks or functions the system is required to perform. This section is the direct continuation of section 2.2 where you have specified the general functional requirements. Here, you should list in detail the different product functions with specific explanations regarding every function.</w:t>
-      </w:r>
-      <w:r>
-        <w:rPr>
-          <w:rFonts w:ascii="Arial" w:hAnsi="Arial"/>
-          <w:i/>
+          <w:szCs w:val="22"/>
+        </w:rPr>
+        <w:t xml:space="preserve">The functional components that will be implemented in this application will be a registration and login system that will allow users to create a personalized location to save Items that they wish to monitor. Another main component that will be implemented for this system is a model that creates a one to many relationship between a User and different products. The application will implement a web scraping </w:t>
+      </w:r>
+      <w:r>
+        <w:rPr>
+          <w:rFonts w:asciiTheme="majorHAnsi" w:hAnsiTheme="majorHAnsi" w:cstheme="majorHAnsi"/>
+          <w:iCs/>
+          <w:color w:val="000000"/>
           <w:sz w:val="22"/>
-        </w:rPr>
-        <w:t xml:space="preserve"> </w:t>
-      </w:r>
-    </w:p>
-    <w:p>
-      <w:pPr>
-        <w:rPr>
-          <w:rFonts w:ascii="Arial" w:hAnsi="Arial"/>
-          <w:i/>
+          <w:szCs w:val="22"/>
+        </w:rPr>
+        <w:lastRenderedPageBreak/>
+        <w:t xml:space="preserve">component which will parse the html from a product and locate where the price is embedded. The last component that will be implemented is an Update component that will be in charge of periodically grabbing each User </w:t>
+      </w:r>
+      <w:bookmarkStart w:id="49" w:name="_GoBack"/>
+      <w:bookmarkEnd w:id="49"/>
+      <w:r>
+        <w:rPr>
+          <w:rFonts w:asciiTheme="majorHAnsi" w:hAnsiTheme="majorHAnsi" w:cstheme="majorHAnsi"/>
+          <w:iCs/>
+          <w:color w:val="000000"/>
           <w:sz w:val="22"/>
-        </w:rPr>
-      </w:pPr>
-    </w:p>
-    <w:p>
-      <w:pPr>
-        <w:rPr>
-          <w:rFonts w:ascii="Arial" w:hAnsi="Arial"/>
-          <w:i/>
-          <w:sz w:val="22"/>
-        </w:rPr>
-      </w:pPr>
-      <w:r>
-        <w:rPr>
-          <w:rFonts w:ascii="Arial" w:hAnsi="Arial"/>
-          <w:i/>
-          <w:sz w:val="22"/>
-        </w:rPr>
-        <w:t>TO DO: Break</w:t>
-      </w:r>
-      <w:r>
-        <w:rPr>
-          <w:rFonts w:ascii="Arial" w:hAnsi="Arial"/>
-          <w:i/>
-          <w:sz w:val="22"/>
-        </w:rPr>
-        <w:t xml:space="preserve"> the functional requirements to several functional areas and divide this section into subsections accordingly. Provide a detailed list of all product operations related to these functional areas. </w:t>
+          <w:szCs w:val="22"/>
+        </w:rPr>
+        <w:t>and updating all of their items.</w:t>
       </w:r>
     </w:p>
     <w:p>
@@ -4330,14 +3999,14 @@
           <w:rFonts w:ascii="Arial" w:hAnsi="Arial"/>
         </w:rPr>
       </w:pPr>
-      <w:bookmarkStart w:id="53" w:name="_Toc113291707"/>
+      <w:bookmarkStart w:id="50" w:name="_Toc113291707"/>
       <w:r>
         <w:rPr>
           <w:rFonts w:ascii="Arial" w:hAnsi="Arial"/>
         </w:rPr>
         <w:t>Behaviour Requirements</w:t>
       </w:r>
-      <w:bookmarkEnd w:id="53"/>
+      <w:bookmarkEnd w:id="50"/>
     </w:p>
     <w:p>
       <w:pPr>
@@ -4360,7 +4029,6 @@
         <w:jc w:val="both"/>
       </w:pPr>
       <w:r>
-        <w:lastRenderedPageBreak/>
         <w:t>&lt;</w:t>
       </w:r>
       <w:r>
@@ -4433,8 +4101,8 @@
           <w:color w:val="FFFFFF"/>
         </w:rPr>
       </w:pPr>
-      <w:bookmarkStart w:id="54" w:name="_Toc113291708"/>
-      <w:bookmarkStart w:id="55" w:name="_Toc439994690"/>
+      <w:bookmarkStart w:id="51" w:name="_Toc113291708"/>
+      <w:bookmarkStart w:id="52" w:name="_Toc439994690"/>
       <w:r>
         <w:rPr>
           <w:rFonts w:ascii="Arial" w:hAnsi="Arial"/>
@@ -4442,75 +4110,76 @@
         </w:rPr>
         <w:t>Other Non-functional Requirements</w:t>
       </w:r>
+      <w:bookmarkEnd w:id="51"/>
+    </w:p>
+    <w:p>
+      <w:pPr>
+        <w:pStyle w:val="Heading2"/>
+        <w:rPr>
+          <w:rFonts w:ascii="Arial" w:hAnsi="Arial"/>
+        </w:rPr>
+      </w:pPr>
+      <w:bookmarkStart w:id="53" w:name="_Toc113291709"/>
+      <w:r>
+        <w:rPr>
+          <w:rFonts w:ascii="Arial" w:hAnsi="Arial"/>
+        </w:rPr>
+        <w:t>Performance Requirements</w:t>
+      </w:r>
+      <w:bookmarkEnd w:id="52"/>
+      <w:bookmarkEnd w:id="53"/>
+    </w:p>
+    <w:p>
+      <w:pPr>
+        <w:pStyle w:val="template"/>
+        <w:jc w:val="both"/>
+      </w:pPr>
+      <w:r>
+        <w:t>&lt;</w:t>
+      </w:r>
+      <w:r>
+        <w:rPr>
+          <w:color w:val="0000FF"/>
+        </w:rPr>
+        <w:t>If there are performance requirements for the product under various circumstances, state them here and explain their rationale, to help the developers understand the intent and make suitable design choices. Specify the timing relationships for real time systems. Make such requirements as specific as possible. You may need to state performance requirements for individual functional requirements or features.</w:t>
+      </w:r>
+      <w:r>
+        <w:t xml:space="preserve"> </w:t>
+      </w:r>
+    </w:p>
+    <w:p>
+      <w:pPr>
+        <w:pStyle w:val="template"/>
+        <w:jc w:val="both"/>
+      </w:pPr>
+      <w:r>
+        <w:t xml:space="preserve">TODO: Provide </w:t>
+      </w:r>
+      <w:r>
+        <w:t>relevant</w:t>
+      </w:r>
+      <w:r>
+        <w:t xml:space="preserve"> performance requirements based on the information you collected from the client. For example you can say “1. Any transaction will not take more than 10 seconds, etc…&gt;</w:t>
+      </w:r>
+    </w:p>
+    <w:p>
+      <w:pPr>
+        <w:pStyle w:val="Heading2"/>
+        <w:rPr>
+          <w:rFonts w:ascii="Arial" w:hAnsi="Arial"/>
+        </w:rPr>
+      </w:pPr>
+      <w:bookmarkStart w:id="54" w:name="_Toc439994691"/>
+      <w:bookmarkStart w:id="55" w:name="_Toc113291710"/>
+      <w:r>
+        <w:rPr>
+          <w:rFonts w:ascii="Arial" w:hAnsi="Arial"/>
+        </w:rPr>
+        <w:lastRenderedPageBreak/>
+        <w:t>Safety and Security Requirements</w:t>
+      </w:r>
       <w:bookmarkEnd w:id="54"/>
-    </w:p>
-    <w:p>
-      <w:pPr>
-        <w:pStyle w:val="Heading2"/>
-        <w:rPr>
-          <w:rFonts w:ascii="Arial" w:hAnsi="Arial"/>
-        </w:rPr>
-      </w:pPr>
-      <w:bookmarkStart w:id="56" w:name="_Toc113291709"/>
-      <w:r>
-        <w:rPr>
-          <w:rFonts w:ascii="Arial" w:hAnsi="Arial"/>
-        </w:rPr>
-        <w:t>Performance Requirements</w:t>
-      </w:r>
       <w:bookmarkEnd w:id="55"/>
-      <w:bookmarkEnd w:id="56"/>
-    </w:p>
-    <w:p>
-      <w:pPr>
-        <w:pStyle w:val="template"/>
-        <w:jc w:val="both"/>
-      </w:pPr>
-      <w:r>
-        <w:t>&lt;</w:t>
-      </w:r>
-      <w:r>
-        <w:rPr>
-          <w:color w:val="0000FF"/>
-        </w:rPr>
-        <w:t>If there are performance requirements for the product under various circumstances, state them here and explain their rationale, to help the developers understand the intent and make suitable design choices. Specify the timing relationships for real time systems. Make such requirements as specific as possible. You may need to state performance requirements for individual functional requirements or features.</w:t>
-      </w:r>
-      <w:r>
-        <w:t xml:space="preserve"> </w:t>
-      </w:r>
-    </w:p>
-    <w:p>
-      <w:pPr>
-        <w:pStyle w:val="template"/>
-        <w:jc w:val="both"/>
-      </w:pPr>
-      <w:r>
-        <w:t xml:space="preserve">TODO: Provide </w:t>
-      </w:r>
-      <w:r>
-        <w:t>relevant</w:t>
-      </w:r>
-      <w:r>
-        <w:t xml:space="preserve"> performance requirements based on the information you collected from the client. For example you can say “1. Any transaction will not take more than 10 seconds, etc…&gt;</w:t>
-      </w:r>
-    </w:p>
-    <w:p>
-      <w:pPr>
-        <w:pStyle w:val="Heading2"/>
-        <w:rPr>
-          <w:rFonts w:ascii="Arial" w:hAnsi="Arial"/>
-        </w:rPr>
-      </w:pPr>
-      <w:bookmarkStart w:id="57" w:name="_Toc439994691"/>
-      <w:bookmarkStart w:id="58" w:name="_Toc113291710"/>
-      <w:r>
-        <w:rPr>
-          <w:rFonts w:ascii="Arial" w:hAnsi="Arial"/>
-        </w:rPr>
-        <w:t>Safety and Security Requirements</w:t>
-      </w:r>
-      <w:bookmarkEnd w:id="57"/>
-      <w:bookmarkEnd w:id="58"/>
     </w:p>
     <w:p>
       <w:pPr>
@@ -4577,7 +4246,6 @@
         <w:jc w:val="both"/>
       </w:pPr>
       <w:r>
-        <w:lastRenderedPageBreak/>
         <w:t>Describe briefly what level of security is expected from this product by your client and provide a bulleted (or numbered) list of the major security requirements.&gt;</w:t>
       </w:r>
     </w:p>
@@ -4588,16 +4256,16 @@
           <w:rFonts w:ascii="Arial" w:hAnsi="Arial"/>
         </w:rPr>
       </w:pPr>
-      <w:bookmarkStart w:id="59" w:name="_Toc439994693"/>
-      <w:bookmarkStart w:id="60" w:name="_Toc113291711"/>
+      <w:bookmarkStart w:id="56" w:name="_Toc439994693"/>
+      <w:bookmarkStart w:id="57" w:name="_Toc113291711"/>
       <w:r>
         <w:rPr>
           <w:rFonts w:ascii="Arial" w:hAnsi="Arial"/>
         </w:rPr>
         <w:t>Software Quality Attributes</w:t>
       </w:r>
-      <w:bookmarkEnd w:id="59"/>
-      <w:bookmarkEnd w:id="60"/>
+      <w:bookmarkEnd w:id="56"/>
+      <w:bookmarkEnd w:id="57"/>
     </w:p>
     <w:p>
       <w:pPr>
@@ -4668,283 +4336,254 @@
     </w:p>
     <w:p>
       <w:pPr>
-        <w:pStyle w:val="Heading1"/>
-        <w:pBdr>
-          <w:top w:val="single" w:sz="4" w:space="1" w:color="auto"/>
-          <w:left w:val="single" w:sz="4" w:space="4" w:color="auto"/>
-          <w:bottom w:val="single" w:sz="4" w:space="1" w:color="auto"/>
-          <w:right w:val="single" w:sz="4" w:space="4" w:color="auto"/>
-        </w:pBdr>
-        <w:shd w:val="clear" w:color="auto" w:fill="4C4C4C"/>
-        <w:jc w:val="center"/>
-        <w:rPr>
-          <w:rFonts w:ascii="Arial" w:hAnsi="Arial"/>
-          <w:color w:val="FFFFFF"/>
-        </w:rPr>
-      </w:pPr>
-      <w:bookmarkStart w:id="61" w:name="_Toc439994695"/>
-      <w:bookmarkStart w:id="62" w:name="_Toc113291712"/>
-      <w:r>
-        <w:rPr>
-          <w:rFonts w:ascii="Arial" w:hAnsi="Arial"/>
-          <w:color w:val="FFFFFF"/>
-        </w:rPr>
-        <w:t>Other Requirements</w:t>
-      </w:r>
-      <w:bookmarkEnd w:id="61"/>
-      <w:bookmarkEnd w:id="62"/>
-    </w:p>
-    <w:p>
-      <w:pPr>
-        <w:pStyle w:val="template"/>
-        <w:jc w:val="both"/>
-      </w:pPr>
-      <w:r>
-        <w:t xml:space="preserve">&lt;This section is </w:t>
-      </w:r>
-      <w:r>
-        <w:rPr>
-          <w:b/>
-          <w:u w:val="single"/>
-        </w:rPr>
-        <w:t>Optional</w:t>
-      </w:r>
-      <w:r>
-        <w:rPr>
-          <w:b/>
-        </w:rPr>
-        <w:t xml:space="preserve">. </w:t>
-      </w:r>
-      <w:r>
-        <w:rPr>
-          <w:color w:val="0000FF"/>
-        </w:rPr>
-        <w:t>Define any other requirements not covered elsewhere in the SRS. This might include database requirements, internationalization requirements, legal requirements, reuse objectives for the project, and so on. Add any new sections that are pertinent to the project.</w:t>
-      </w:r>
-      <w:r>
-        <w:t>&gt;</w:t>
-      </w:r>
-      <w:bookmarkStart w:id="63" w:name="_Toc439994696"/>
-    </w:p>
-    <w:p>
-      <w:pPr>
-        <w:pStyle w:val="template"/>
-      </w:pPr>
-    </w:p>
-    <w:p>
-      <w:pPr>
-        <w:pStyle w:val="template"/>
-      </w:pPr>
-    </w:p>
-    <w:p>
-      <w:pPr>
-        <w:pStyle w:val="template"/>
-      </w:pPr>
-    </w:p>
-    <w:p>
-      <w:pPr>
-        <w:pStyle w:val="template"/>
-      </w:pPr>
-    </w:p>
-    <w:p>
-      <w:pPr>
-        <w:pStyle w:val="template"/>
-      </w:pPr>
-    </w:p>
-    <w:p>
-      <w:pPr>
-        <w:pStyle w:val="template"/>
-      </w:pPr>
-    </w:p>
-    <w:p>
-      <w:pPr>
-        <w:pStyle w:val="template"/>
-      </w:pPr>
-    </w:p>
-    <w:p>
-      <w:pPr>
-        <w:pStyle w:val="template"/>
-      </w:pPr>
-    </w:p>
-    <w:p>
-      <w:pPr>
-        <w:pStyle w:val="template"/>
-      </w:pPr>
-    </w:p>
-    <w:p>
-      <w:pPr>
-        <w:pStyle w:val="template"/>
-      </w:pPr>
-    </w:p>
-    <w:p>
-      <w:pPr>
-        <w:pStyle w:val="template"/>
-      </w:pPr>
-    </w:p>
-    <w:p>
-      <w:pPr>
-        <w:pStyle w:val="template"/>
-      </w:pPr>
-    </w:p>
-    <w:p>
-      <w:pPr>
-        <w:pStyle w:val="template"/>
-      </w:pPr>
-    </w:p>
-    <w:p>
-      <w:pPr>
-        <w:pStyle w:val="template"/>
-      </w:pPr>
-    </w:p>
-    <w:p>
-      <w:pPr>
-        <w:pStyle w:val="template"/>
-      </w:pPr>
-    </w:p>
-    <w:p>
-      <w:pPr>
-        <w:pStyle w:val="template"/>
-      </w:pPr>
-    </w:p>
-    <w:p>
-      <w:pPr>
-        <w:pStyle w:val="template"/>
-      </w:pPr>
-    </w:p>
-    <w:p>
-      <w:pPr>
-        <w:pStyle w:val="template"/>
-      </w:pPr>
-    </w:p>
-    <w:p>
-      <w:pPr>
-        <w:pStyle w:val="template"/>
-      </w:pPr>
-    </w:p>
-    <w:p>
-      <w:pPr>
-        <w:pStyle w:val="template"/>
-      </w:pPr>
-    </w:p>
-    <w:p>
-      <w:pPr>
-        <w:pStyle w:val="template"/>
-      </w:pPr>
-    </w:p>
-    <w:p>
-      <w:pPr>
-        <w:pStyle w:val="template"/>
-      </w:pPr>
-    </w:p>
-    <w:p>
-      <w:pPr>
-        <w:pStyle w:val="template"/>
-      </w:pPr>
-    </w:p>
-    <w:p>
-      <w:pPr>
-        <w:pStyle w:val="template"/>
-      </w:pPr>
-    </w:p>
-    <w:p>
-      <w:pPr>
-        <w:pStyle w:val="template"/>
-      </w:pPr>
-    </w:p>
-    <w:p>
-      <w:pPr>
-        <w:pStyle w:val="template"/>
-      </w:pPr>
-    </w:p>
-    <w:p>
-      <w:pPr>
-        <w:pStyle w:val="template"/>
-      </w:pPr>
-    </w:p>
-    <w:p>
-      <w:pPr>
-        <w:pStyle w:val="template"/>
-      </w:pPr>
-    </w:p>
-    <w:p>
-      <w:pPr>
-        <w:pStyle w:val="template"/>
-      </w:pPr>
-    </w:p>
-    <w:p>
-      <w:pPr>
-        <w:pStyle w:val="template"/>
-      </w:pPr>
-    </w:p>
-    <w:p>
-      <w:pPr>
-        <w:pStyle w:val="template"/>
-      </w:pPr>
-    </w:p>
-    <w:p>
-      <w:pPr>
-        <w:pStyle w:val="template"/>
-      </w:pPr>
-    </w:p>
-    <w:p>
-      <w:pPr>
-        <w:pStyle w:val="template"/>
-      </w:pPr>
-    </w:p>
-    <w:p>
-      <w:pPr>
-        <w:pStyle w:val="template"/>
-      </w:pPr>
-    </w:p>
-    <w:p>
-      <w:pPr>
-        <w:pStyle w:val="template"/>
-      </w:pPr>
-    </w:p>
-    <w:p>
-      <w:pPr>
-        <w:pStyle w:val="template"/>
-      </w:pPr>
-    </w:p>
-    <w:p>
-      <w:pPr>
-        <w:pStyle w:val="template"/>
-      </w:pPr>
-    </w:p>
-    <w:p>
-      <w:pPr>
-        <w:pStyle w:val="template"/>
-      </w:pPr>
-    </w:p>
-    <w:p>
-      <w:pPr>
-        <w:pStyle w:val="template"/>
-      </w:pPr>
-    </w:p>
-    <w:p>
-      <w:pPr>
-        <w:pStyle w:val="template"/>
-      </w:pPr>
-    </w:p>
-    <w:p>
-      <w:pPr>
-        <w:pStyle w:val="template"/>
-      </w:pPr>
-    </w:p>
-    <w:p>
-      <w:pPr>
-        <w:pStyle w:val="template"/>
-      </w:pPr>
-    </w:p>
-    <w:p>
-      <w:pPr>
-        <w:pStyle w:val="template"/>
-      </w:pPr>
-    </w:p>
-    <w:p>
-      <w:bookmarkStart w:id="64" w:name="_Toc439994698"/>
-      <w:bookmarkEnd w:id="63"/>
-    </w:p>
+        <w:pStyle w:val="template"/>
+      </w:pPr>
+      <w:bookmarkStart w:id="58" w:name="_Toc439994696"/>
+      <w:bookmarkEnd w:id="0"/>
+    </w:p>
+    <w:p>
+      <w:pPr>
+        <w:pStyle w:val="template"/>
+      </w:pPr>
+    </w:p>
+    <w:p>
+      <w:pPr>
+        <w:pStyle w:val="template"/>
+      </w:pPr>
+    </w:p>
+    <w:p>
+      <w:pPr>
+        <w:pStyle w:val="template"/>
+      </w:pPr>
+    </w:p>
+    <w:p>
+      <w:pPr>
+        <w:pStyle w:val="template"/>
+      </w:pPr>
+    </w:p>
+    <w:p>
+      <w:pPr>
+        <w:pStyle w:val="template"/>
+      </w:pPr>
+    </w:p>
+    <w:p>
+      <w:pPr>
+        <w:pStyle w:val="template"/>
+      </w:pPr>
+    </w:p>
+    <w:p>
+      <w:pPr>
+        <w:pStyle w:val="template"/>
+      </w:pPr>
+    </w:p>
+    <w:p>
+      <w:pPr>
+        <w:pStyle w:val="template"/>
+      </w:pPr>
+    </w:p>
+    <w:p>
+      <w:pPr>
+        <w:pStyle w:val="template"/>
+      </w:pPr>
+    </w:p>
+    <w:p>
+      <w:pPr>
+        <w:pStyle w:val="template"/>
+      </w:pPr>
+    </w:p>
+    <w:p>
+      <w:pPr>
+        <w:pStyle w:val="template"/>
+      </w:pPr>
+    </w:p>
+    <w:p>
+      <w:pPr>
+        <w:pStyle w:val="template"/>
+      </w:pPr>
+    </w:p>
+    <w:p>
+      <w:pPr>
+        <w:pStyle w:val="template"/>
+      </w:pPr>
+    </w:p>
+    <w:p>
+      <w:pPr>
+        <w:pStyle w:val="template"/>
+      </w:pPr>
+    </w:p>
+    <w:p>
+      <w:pPr>
+        <w:pStyle w:val="template"/>
+      </w:pPr>
+    </w:p>
+    <w:p>
+      <w:pPr>
+        <w:pStyle w:val="template"/>
+      </w:pPr>
+    </w:p>
+    <w:p>
+      <w:pPr>
+        <w:pStyle w:val="template"/>
+      </w:pPr>
+    </w:p>
+    <w:p>
+      <w:pPr>
+        <w:pStyle w:val="template"/>
+      </w:pPr>
+    </w:p>
+    <w:p>
+      <w:pPr>
+        <w:pStyle w:val="template"/>
+      </w:pPr>
+    </w:p>
+    <w:p>
+      <w:pPr>
+        <w:pStyle w:val="template"/>
+      </w:pPr>
+    </w:p>
+    <w:p>
+      <w:pPr>
+        <w:pStyle w:val="template"/>
+      </w:pPr>
+    </w:p>
+    <w:p>
+      <w:pPr>
+        <w:pStyle w:val="template"/>
+      </w:pPr>
+    </w:p>
+    <w:p>
+      <w:pPr>
+        <w:pStyle w:val="template"/>
+      </w:pPr>
+    </w:p>
+    <w:p>
+      <w:pPr>
+        <w:pStyle w:val="template"/>
+      </w:pPr>
+    </w:p>
+    <w:p>
+      <w:pPr>
+        <w:pStyle w:val="template"/>
+      </w:pPr>
+    </w:p>
+    <w:p>
+      <w:pPr>
+        <w:pStyle w:val="template"/>
+      </w:pPr>
+    </w:p>
+    <w:p>
+      <w:pPr>
+        <w:pStyle w:val="template"/>
+      </w:pPr>
+    </w:p>
+    <w:p>
+      <w:pPr>
+        <w:pStyle w:val="template"/>
+      </w:pPr>
+    </w:p>
+    <w:p>
+      <w:pPr>
+        <w:pStyle w:val="template"/>
+      </w:pPr>
+    </w:p>
+    <w:p>
+      <w:pPr>
+        <w:pStyle w:val="template"/>
+      </w:pPr>
+    </w:p>
+    <w:p>
+      <w:pPr>
+        <w:pStyle w:val="template"/>
+      </w:pPr>
+    </w:p>
+    <w:p>
+      <w:pPr>
+        <w:pStyle w:val="template"/>
+      </w:pPr>
+    </w:p>
+    <w:p>
+      <w:pPr>
+        <w:pStyle w:val="template"/>
+      </w:pPr>
+    </w:p>
+    <w:p>
+      <w:pPr>
+        <w:pStyle w:val="template"/>
+      </w:pPr>
+    </w:p>
+    <w:p>
+      <w:pPr>
+        <w:pStyle w:val="template"/>
+      </w:pPr>
+    </w:p>
+    <w:p>
+      <w:pPr>
+        <w:pStyle w:val="template"/>
+      </w:pPr>
+    </w:p>
+    <w:p>
+      <w:pPr>
+        <w:pStyle w:val="template"/>
+      </w:pPr>
+    </w:p>
+    <w:p>
+      <w:pPr>
+        <w:pStyle w:val="template"/>
+      </w:pPr>
+    </w:p>
+    <w:p>
+      <w:pPr>
+        <w:pStyle w:val="template"/>
+      </w:pPr>
+    </w:p>
+    <w:p>
+      <w:bookmarkStart w:id="59" w:name="_Toc439994698"/>
+      <w:bookmarkEnd w:id="58"/>
+    </w:p>
+    <w:p/>
+    <w:p/>
+    <w:p/>
+    <w:p/>
+    <w:p/>
+    <w:p/>
+    <w:p/>
+    <w:p/>
+    <w:p/>
+    <w:p/>
+    <w:p/>
+    <w:p/>
+    <w:p/>
+    <w:p/>
+    <w:p/>
+    <w:p/>
+    <w:p/>
+    <w:p/>
+    <w:p/>
+    <w:p/>
+    <w:p/>
+    <w:p/>
+    <w:p/>
+    <w:p/>
+    <w:p/>
+    <w:p/>
+    <w:p/>
+    <w:p/>
+    <w:p/>
+    <w:p/>
+    <w:p/>
+    <w:p/>
+    <w:p/>
+    <w:p/>
+    <w:p/>
+    <w:p/>
+    <w:p/>
+    <w:p/>
+    <w:p/>
+    <w:p/>
+    <w:p/>
+    <w:p/>
+    <w:p/>
+    <w:p/>
     <w:p/>
     <w:p/>
     <w:p/>
@@ -4965,121 +4604,23 @@
           <w:color w:val="FFFFFF"/>
         </w:rPr>
       </w:pPr>
-      <w:bookmarkStart w:id="65" w:name="_Toc113291713"/>
+      <w:bookmarkStart w:id="60" w:name="_Toc113291714"/>
       <w:r>
         <w:rPr>
           <w:rFonts w:ascii="Arial" w:hAnsi="Arial"/>
           <w:color w:val="FFFFFF"/>
         </w:rPr>
-        <w:t>Appendix A – Data Dictionary</w:t>
-      </w:r>
-      <w:bookmarkEnd w:id="65"/>
-    </w:p>
-    <w:p/>
-    <w:p>
-      <w:pPr>
-        <w:rPr>
-          <w:rFonts w:ascii="Arial" w:hAnsi="Arial"/>
-          <w:i/>
-          <w:sz w:val="22"/>
-        </w:rPr>
-      </w:pPr>
-      <w:r>
-        <w:rPr>
-          <w:rFonts w:ascii="Arial" w:hAnsi="Arial"/>
-          <w:i/>
-          <w:sz w:val="22"/>
-        </w:rPr>
-        <w:t>&lt;Data dictionary is used to track all the different variables, states and functional requirements that you described in your document. Make sure to include the complete list of all constants, state variables (and their possible states), inputs and outputs in a table. In the table, include the description of these items as well as all related operations and requirements.&gt;</w:t>
-      </w:r>
-    </w:p>
-    <w:p>
-      <w:pPr>
-        <w:rPr>
-          <w:rFonts w:ascii="Arial" w:hAnsi="Arial"/>
-          <w:i/>
-          <w:sz w:val="22"/>
-        </w:rPr>
-      </w:pPr>
-    </w:p>
-    <w:p/>
-    <w:p/>
-    <w:p/>
-    <w:p/>
-    <w:p/>
-    <w:p/>
-    <w:p/>
-    <w:p/>
-    <w:p/>
-    <w:p/>
-    <w:p/>
-    <w:p/>
-    <w:p/>
-    <w:p/>
-    <w:p/>
-    <w:p/>
-    <w:p/>
-    <w:p/>
-    <w:p/>
-    <w:p/>
-    <w:p/>
-    <w:p/>
-    <w:p/>
-    <w:p/>
-    <w:p/>
-    <w:p/>
-    <w:p/>
-    <w:p/>
-    <w:p/>
-    <w:p/>
-    <w:p/>
-    <w:p/>
-    <w:p/>
-    <w:p/>
-    <w:p/>
-    <w:p/>
-    <w:p/>
-    <w:p/>
-    <w:p/>
-    <w:p/>
-    <w:p/>
-    <w:p/>
-    <w:p/>
-    <w:p/>
-    <w:p/>
-    <w:p>
-      <w:pPr>
-        <w:pStyle w:val="TOCEntry"/>
-        <w:pBdr>
-          <w:top w:val="single" w:sz="4" w:space="1" w:color="auto"/>
-          <w:left w:val="single" w:sz="4" w:space="4" w:color="auto"/>
-          <w:bottom w:val="single" w:sz="4" w:space="1" w:color="auto"/>
-          <w:right w:val="single" w:sz="4" w:space="4" w:color="auto"/>
-        </w:pBdr>
-        <w:shd w:val="clear" w:color="auto" w:fill="4C4C4C"/>
-        <w:jc w:val="center"/>
+        <w:t>Appendix B</w:t>
+      </w:r>
+      <w:bookmarkEnd w:id="59"/>
+      <w:r>
         <w:rPr>
           <w:rFonts w:ascii="Arial" w:hAnsi="Arial"/>
           <w:color w:val="FFFFFF"/>
         </w:rPr>
-      </w:pPr>
-      <w:bookmarkStart w:id="66" w:name="_Toc113291714"/>
-      <w:r>
-        <w:rPr>
-          <w:rFonts w:ascii="Arial" w:hAnsi="Arial"/>
-          <w:color w:val="FFFFFF"/>
-        </w:rPr>
-        <w:t>Appendix B</w:t>
-      </w:r>
-      <w:bookmarkEnd w:id="64"/>
-      <w:r>
-        <w:rPr>
-          <w:rFonts w:ascii="Arial" w:hAnsi="Arial"/>
-          <w:color w:val="FFFFFF"/>
-        </w:rPr>
         <w:t xml:space="preserve"> - Group Log</w:t>
       </w:r>
-      <w:bookmarkEnd w:id="66"/>
+      <w:bookmarkEnd w:id="60"/>
     </w:p>
     <w:p>
       <w:pPr>
@@ -5091,7 +4632,7 @@
       </w:r>
     </w:p>
     <w:sectPr>
-      <w:headerReference w:type="default" r:id="rId10"/>
+      <w:headerReference w:type="default" r:id="rId13"/>
       <w:pgSz w:w="12240" w:h="15840" w:code="1"/>
       <w:pgMar w:top="1440" w:right="1296" w:bottom="1440" w:left="1296" w:header="720" w:footer="720" w:gutter="0"/>
       <w:pgNumType w:start="1"/>
@@ -6739,6 +6280,29 @@
       <w:lang w:bidi="he-IL"/>
     </w:rPr>
   </w:style>
+  <w:style w:type="character" w:styleId="Hyperlink">
+    <w:name w:val="Hyperlink"/>
+    <w:basedOn w:val="DefaultParagraphFont"/>
+    <w:uiPriority w:val="99"/>
+    <w:unhideWhenUsed/>
+    <w:rsid w:val="005F769C"/>
+    <w:rPr>
+      <w:color w:val="0000FF" w:themeColor="hyperlink"/>
+      <w:u w:val="single"/>
+    </w:rPr>
+  </w:style>
+  <w:style w:type="character" w:styleId="UnresolvedMention">
+    <w:name w:val="Unresolved Mention"/>
+    <w:basedOn w:val="DefaultParagraphFont"/>
+    <w:uiPriority w:val="99"/>
+    <w:semiHidden/>
+    <w:unhideWhenUsed/>
+    <w:rsid w:val="005F769C"/>
+    <w:rPr>
+      <w:color w:val="605E5C"/>
+      <w:shd w:val="clear" w:color="auto" w:fill="E1DFDD"/>
+    </w:rPr>
+  </w:style>
 </w:styles>
 </file>
 

--- a/srs_document.docx
+++ b/srs_document.docx
@@ -4234,6 +4234,219 @@
     <w:p>
       <w:pPr>
         <w:pStyle w:val="Template"/>
+        <w:jc w:val="both"/>
+        <w:rPr/>
+      </w:pPr>
+      <w:r>
+        <w:rPr/>
+      </w:r>
+    </w:p>
+    <w:p>
+      <w:pPr>
+        <w:pStyle w:val="Normal"/>
+        <w:jc w:val="both"/>
+        <w:rPr/>
+      </w:pPr>
+      <w:r>
+        <w:rPr/>
+      </w:r>
+      <w:bookmarkStart w:id="47" w:name="docs-internal-guid-eaf6c31f-7fff-6e93-92"/>
+      <w:bookmarkStart w:id="48" w:name="docs-internal-guid-eaf6c31f-7fff-6e93-92"/>
+      <w:bookmarkEnd w:id="48"/>
+    </w:p>
+    <w:p>
+      <w:pPr>
+        <w:pStyle w:val="TextBody"/>
+        <w:numPr>
+          <w:ilvl w:val="0"/>
+          <w:numId w:val="14"/>
+        </w:numPr>
+        <w:tabs>
+          <w:tab w:val="clear" w:pos="720"/>
+          <w:tab w:val="left" w:pos="0" w:leader="none"/>
+        </w:tabs>
+        <w:bidi w:val="0"/>
+        <w:spacing w:lineRule="auto" w:line="331" w:before="0" w:after="0"/>
+        <w:ind w:left="707" w:hanging="283"/>
+        <w:rPr>
+          <w:rFonts w:ascii="Arial" w:hAnsi="Arial"/>
+          <w:b w:val="false"/>
+          <w:i w:val="false"/>
+          <w:caps w:val="false"/>
+          <w:smallCaps w:val="false"/>
+          <w:strike w:val="false"/>
+          <w:dstrike w:val="false"/>
+          <w:color w:val="000000"/>
+          <w:sz w:val="22"/>
+          <w:u w:val="none"/>
+          <w:effect w:val="none"/>
+        </w:rPr>
+      </w:pPr>
+      <w:r>
+        <w:rPr>
+          <w:rFonts w:ascii="Arial" w:hAnsi="Arial"/>
+          <w:b w:val="false"/>
+          <w:i w:val="false"/>
+          <w:caps w:val="false"/>
+          <w:smallCaps w:val="false"/>
+          <w:strike w:val="false"/>
+          <w:dstrike w:val="false"/>
+          <w:color w:val="000000"/>
+          <w:sz w:val="22"/>
+          <w:u w:val="none"/>
+          <w:effect w:val="none"/>
+        </w:rPr>
+        <w:t>The system will assume that the prices displayed on online store listings are truthful.</w:t>
+      </w:r>
+    </w:p>
+    <w:p>
+      <w:pPr>
+        <w:pStyle w:val="TextBody"/>
+        <w:numPr>
+          <w:ilvl w:val="0"/>
+          <w:numId w:val="14"/>
+        </w:numPr>
+        <w:tabs>
+          <w:tab w:val="clear" w:pos="720"/>
+          <w:tab w:val="left" w:pos="0" w:leader="none"/>
+        </w:tabs>
+        <w:bidi w:val="0"/>
+        <w:spacing w:lineRule="auto" w:line="331" w:before="0" w:after="0"/>
+        <w:ind w:left="707" w:hanging="283"/>
+        <w:rPr>
+          <w:rFonts w:ascii="Arial" w:hAnsi="Arial"/>
+          <w:b w:val="false"/>
+          <w:i w:val="false"/>
+          <w:caps w:val="false"/>
+          <w:smallCaps w:val="false"/>
+          <w:strike w:val="false"/>
+          <w:dstrike w:val="false"/>
+          <w:color w:val="000000"/>
+          <w:sz w:val="22"/>
+          <w:u w:val="none"/>
+          <w:effect w:val="none"/>
+        </w:rPr>
+      </w:pPr>
+      <w:r>
+        <w:rPr>
+          <w:rFonts w:ascii="Arial" w:hAnsi="Arial"/>
+          <w:b w:val="false"/>
+          <w:i w:val="false"/>
+          <w:caps w:val="false"/>
+          <w:smallCaps w:val="false"/>
+          <w:strike w:val="false"/>
+          <w:dstrike w:val="false"/>
+          <w:color w:val="000000"/>
+          <w:sz w:val="22"/>
+          <w:u w:val="none"/>
+          <w:effect w:val="none"/>
+        </w:rPr>
+        <w:t>The system will depend on the Django web application framework for much of its functionality.</w:t>
+      </w:r>
+    </w:p>
+    <w:p>
+      <w:pPr>
+        <w:pStyle w:val="TextBody"/>
+        <w:numPr>
+          <w:ilvl w:val="0"/>
+          <w:numId w:val="14"/>
+        </w:numPr>
+        <w:tabs>
+          <w:tab w:val="clear" w:pos="720"/>
+          <w:tab w:val="left" w:pos="0" w:leader="none"/>
+        </w:tabs>
+        <w:bidi w:val="0"/>
+        <w:spacing w:lineRule="auto" w:line="331" w:before="0" w:after="0"/>
+        <w:ind w:left="707" w:hanging="283"/>
+        <w:rPr>
+          <w:rFonts w:ascii="Arial" w:hAnsi="Arial"/>
+          <w:b w:val="false"/>
+          <w:i w:val="false"/>
+          <w:caps w:val="false"/>
+          <w:smallCaps w:val="false"/>
+          <w:strike w:val="false"/>
+          <w:dstrike w:val="false"/>
+          <w:color w:val="000000"/>
+          <w:sz w:val="22"/>
+          <w:u w:val="none"/>
+          <w:effect w:val="none"/>
+        </w:rPr>
+      </w:pPr>
+      <w:r>
+        <w:rPr>
+          <w:rFonts w:ascii="Arial" w:hAnsi="Arial"/>
+          <w:b w:val="false"/>
+          <w:i w:val="false"/>
+          <w:caps w:val="false"/>
+          <w:smallCaps w:val="false"/>
+          <w:strike w:val="false"/>
+          <w:dstrike w:val="false"/>
+          <w:color w:val="000000"/>
+          <w:sz w:val="22"/>
+          <w:u w:val="none"/>
+          <w:effect w:val="none"/>
+        </w:rPr>
+        <w:t>The front end of the system will depend on bootstrap for its front end appearance and functionality.</w:t>
+      </w:r>
+    </w:p>
+    <w:p>
+      <w:pPr>
+        <w:pStyle w:val="TextBody"/>
+        <w:numPr>
+          <w:ilvl w:val="0"/>
+          <w:numId w:val="14"/>
+        </w:numPr>
+        <w:tabs>
+          <w:tab w:val="clear" w:pos="720"/>
+          <w:tab w:val="left" w:pos="0" w:leader="none"/>
+        </w:tabs>
+        <w:bidi w:val="0"/>
+        <w:spacing w:lineRule="auto" w:line="331" w:before="0" w:after="0"/>
+        <w:ind w:left="707" w:hanging="283"/>
+        <w:rPr>
+          <w:rFonts w:ascii="Arial" w:hAnsi="Arial"/>
+          <w:b w:val="false"/>
+          <w:i w:val="false"/>
+          <w:caps w:val="false"/>
+          <w:smallCaps w:val="false"/>
+          <w:strike w:val="false"/>
+          <w:dstrike w:val="false"/>
+          <w:color w:val="000000"/>
+          <w:sz w:val="22"/>
+          <w:u w:val="none"/>
+          <w:effect w:val="none"/>
+        </w:rPr>
+      </w:pPr>
+      <w:r>
+        <w:rPr>
+          <w:rFonts w:ascii="Arial" w:hAnsi="Arial"/>
+          <w:b w:val="false"/>
+          <w:i w:val="false"/>
+          <w:caps w:val="false"/>
+          <w:smallCaps w:val="false"/>
+          <w:strike w:val="false"/>
+          <w:dstrike w:val="false"/>
+          <w:color w:val="000000"/>
+          <w:sz w:val="22"/>
+          <w:u w:val="none"/>
+          <w:effect w:val="none"/>
+        </w:rPr>
+        <w:t>For web scraping functionality the system will depend on the Beautiful Soup Python library.</w:t>
+      </w:r>
+    </w:p>
+    <w:p>
+      <w:pPr>
+        <w:pStyle w:val="Template"/>
+        <w:jc w:val="both"/>
+        <w:rPr/>
+      </w:pPr>
+      <w:r>
+        <w:rPr/>
+      </w:r>
+    </w:p>
+    <w:p>
+      <w:pPr>
+        <w:pStyle w:val="Template"/>
         <w:rPr/>
       </w:pPr>
       <w:r>
@@ -4440,8 +4653,8 @@
           <w:color w:val="FFFFFF"/>
         </w:rPr>
       </w:pPr>
-      <w:bookmarkStart w:id="47" w:name="_Toc113291704"/>
-      <w:bookmarkStart w:id="48" w:name="_Toc439994682"/>
+      <w:bookmarkStart w:id="49" w:name="_Toc113291704"/>
+      <w:bookmarkStart w:id="50" w:name="_Toc439994682"/>
       <w:r>
         <w:rPr>
           <w:rFonts w:ascii="Arial" w:hAnsi="Arial"/>
@@ -4449,8 +4662,8 @@
         </w:rPr>
         <w:t>Specific Requirements</w:t>
       </w:r>
-      <w:bookmarkEnd w:id="47"/>
-      <w:bookmarkEnd w:id="48"/>
+      <w:bookmarkEnd w:id="49"/>
+      <w:bookmarkEnd w:id="50"/>
     </w:p>
     <w:p>
       <w:pPr>
@@ -4463,14 +4676,14 @@
           <w:rFonts w:ascii="Arial" w:hAnsi="Arial"/>
         </w:rPr>
       </w:pPr>
-      <w:bookmarkStart w:id="49" w:name="_Toc113291705"/>
+      <w:bookmarkStart w:id="51" w:name="_Toc113291705"/>
       <w:r>
         <w:rPr>
           <w:rFonts w:ascii="Arial" w:hAnsi="Arial"/>
         </w:rPr>
         <w:t>External Interface Requirements</w:t>
       </w:r>
-      <w:bookmarkEnd w:id="49"/>
+      <w:bookmarkEnd w:id="51"/>
     </w:p>
     <w:p>
       <w:pPr>
@@ -4593,14 +4806,14 @@
           <w:rFonts w:ascii="Arial" w:hAnsi="Arial"/>
         </w:rPr>
       </w:pPr>
-      <w:bookmarkStart w:id="50" w:name="_Toc439994684"/>
+      <w:bookmarkStart w:id="52" w:name="_Toc439994684"/>
       <w:r>
         <w:rPr>
           <w:rFonts w:ascii="Arial" w:hAnsi="Arial"/>
         </w:rPr>
         <w:t>Hardware Interfaces</w:t>
       </w:r>
-      <w:bookmarkEnd w:id="50"/>
+      <w:bookmarkEnd w:id="52"/>
     </w:p>
     <w:p>
       <w:pPr>
@@ -4645,14 +4858,14 @@
           <w:rFonts w:ascii="Arial" w:hAnsi="Arial"/>
         </w:rPr>
       </w:pPr>
-      <w:bookmarkStart w:id="51" w:name="_Toc439994685"/>
+      <w:bookmarkStart w:id="53" w:name="_Toc439994685"/>
       <w:r>
         <w:rPr>
           <w:rFonts w:ascii="Arial" w:hAnsi="Arial"/>
         </w:rPr>
         <w:t>Software Interfaces</w:t>
       </w:r>
-      <w:bookmarkEnd w:id="51"/>
+      <w:bookmarkEnd w:id="53"/>
     </w:p>
     <w:p>
       <w:pPr>
@@ -4715,8 +4928,8 @@
           <w:effect w:val="none"/>
         </w:rPr>
       </w:pPr>
-      <w:bookmarkStart w:id="52" w:name="docs-internal-guid-3fea0441-7fff-8bcb-3b"/>
-      <w:bookmarkEnd w:id="52"/>
+      <w:bookmarkStart w:id="54" w:name="docs-internal-guid-019b4eae-7fff-b60b-58"/>
+      <w:bookmarkEnd w:id="54"/>
       <w:r>
         <w:rPr>
           <w:rFonts w:ascii="Arial" w:hAnsi="Arial"/>
@@ -4731,7 +4944,73 @@
           <w:u w:val="none"/>
           <w:effect w:val="none"/>
         </w:rPr>
-        <w:t xml:space="preserve">The system shall use the django web application framework for backend development and for front end development WordPress shall be used. For integrating WordPress and django the Django WordPress API shall be utilized. For data storage, the system shall use MySQL and SQLite databases. For user data and any other private or sensitive information mySQL databases will be used for storage. For non-sensitive data such as pricing information, SQLlite servers will be implemented. The MySQL database will be hosted on a Linux server. All web scraping shall be accomplished using BeautifulSoup, a python library for pulling data from HTML and XML files. </w:t>
+        <w:t xml:space="preserve">The application shall use the </w:t>
+      </w:r>
+      <w:r>
+        <w:rPr>
+          <w:rFonts w:ascii="Arial" w:hAnsi="Arial"/>
+          <w:b w:val="false"/>
+          <w:i w:val="false"/>
+          <w:caps w:val="false"/>
+          <w:smallCaps w:val="false"/>
+          <w:strike w:val="false"/>
+          <w:dstrike w:val="false"/>
+          <w:color w:val="000000"/>
+          <w:sz w:val="22"/>
+          <w:u w:val="none"/>
+          <w:effect w:val="none"/>
+        </w:rPr>
+        <w:t>D</w:t>
+      </w:r>
+      <w:r>
+        <w:rPr>
+          <w:rFonts w:ascii="Arial" w:hAnsi="Arial"/>
+          <w:b w:val="false"/>
+          <w:i w:val="false"/>
+          <w:caps w:val="false"/>
+          <w:smallCaps w:val="false"/>
+          <w:strike w:val="false"/>
+          <w:dstrike w:val="false"/>
+          <w:color w:val="000000"/>
+          <w:sz w:val="22"/>
+          <w:u w:val="none"/>
+          <w:effect w:val="none"/>
+        </w:rPr>
+        <w:t xml:space="preserve">jango web application framework for back end systems and for front end systems the application shall use bootstrap. For data storage, the system shall use MySQL and SQLite databases. For user data and any other private or sensitive information mySQL databases will be used for storage. For non-sensitive data such as pricing information, SQLlite servers will be implemented. The MySQL database will be hosted on a Linux server. All web scraping shall be accomplished using Beautiful Soup, a python library for pulling data from HTML and XML files. </w:t>
+      </w:r>
+    </w:p>
+    <w:p>
+      <w:pPr>
+        <w:pStyle w:val="Normal"/>
+        <w:jc w:val="both"/>
+        <w:rPr>
+          <w:rFonts w:ascii="Arial" w:hAnsi="Arial"/>
+          <w:b w:val="false"/>
+          <w:i w:val="false"/>
+          <w:caps w:val="false"/>
+          <w:smallCaps w:val="false"/>
+          <w:strike w:val="false"/>
+          <w:dstrike w:val="false"/>
+          <w:color w:val="000000"/>
+          <w:sz w:val="22"/>
+          <w:u w:val="none"/>
+          <w:effect w:val="none"/>
+        </w:rPr>
+      </w:pPr>
+      <w:r>
+        <w:rPr>
+          <w:rFonts w:ascii="Arial" w:hAnsi="Arial"/>
+          <w:b w:val="false"/>
+          <w:i w:val="false"/>
+          <w:caps w:val="false"/>
+          <w:smallCaps w:val="false"/>
+          <w:strike w:val="false"/>
+          <w:dstrike w:val="false"/>
+          <w:color w:val="000000"/>
+          <w:sz w:val="22"/>
+          <w:u w:val="none"/>
+          <w:effect w:val="none"/>
+        </w:rPr>
       </w:r>
     </w:p>
     <w:p>
@@ -4755,14 +5034,14 @@
           <w:rFonts w:ascii="Arial" w:hAnsi="Arial"/>
         </w:rPr>
       </w:pPr>
-      <w:bookmarkStart w:id="53" w:name="_Toc439994686"/>
+      <w:bookmarkStart w:id="55" w:name="_Toc439994686"/>
       <w:r>
         <w:rPr>
           <w:rFonts w:ascii="Arial" w:hAnsi="Arial"/>
         </w:rPr>
         <w:t>Communications Interfaces</w:t>
       </w:r>
-      <w:bookmarkEnd w:id="53"/>
+      <w:bookmarkEnd w:id="55"/>
     </w:p>
     <w:p>
       <w:pPr>
@@ -4833,14 +5112,14 @@
           <w:rFonts w:ascii="Arial" w:hAnsi="Arial"/>
         </w:rPr>
       </w:pPr>
-      <w:bookmarkStart w:id="54" w:name="_Toc113291706"/>
+      <w:bookmarkStart w:id="56" w:name="_Toc113291706"/>
       <w:r>
         <w:rPr>
           <w:rFonts w:ascii="Arial" w:hAnsi="Arial"/>
         </w:rPr>
         <w:t>Functional Requirements</w:t>
       </w:r>
-      <w:bookmarkEnd w:id="54"/>
+      <w:bookmarkEnd w:id="56"/>
     </w:p>
     <w:p>
       <w:pPr>
@@ -4869,8 +5148,8 @@
         </w:rPr>
         <w:t xml:space="preserve">The functional components that will be implemented in this application will be a registration and login system that will allow users to create a personalized location to save Items that they wish to monitor. Another main component that will be implemented for this system is a model that creates a one to many relationship between a User and different products. The application will implement a web scraping component which will parse the html from a product and locate where the price is embedded. The last component that will be implemented is an Update component that will be in charge of periodically grabbing each User </w:t>
       </w:r>
-      <w:bookmarkStart w:id="55" w:name="_GoBack"/>
-      <w:bookmarkEnd w:id="55"/>
+      <w:bookmarkStart w:id="57" w:name="_GoBack"/>
+      <w:bookmarkEnd w:id="57"/>
       <w:r>
         <w:rPr>
           <w:rFonts w:cs="Calibri" w:ascii="Calibri" w:hAnsi="Calibri" w:asciiTheme="majorHAnsi" w:cstheme="majorHAnsi" w:hAnsiTheme="majorHAnsi"/>
@@ -4893,14 +5172,14 @@
           <w:rFonts w:ascii="Arial" w:hAnsi="Arial"/>
         </w:rPr>
       </w:pPr>
-      <w:bookmarkStart w:id="56" w:name="_Toc113291707"/>
+      <w:bookmarkStart w:id="58" w:name="_Toc113291707"/>
       <w:r>
         <w:rPr>
           <w:rFonts w:ascii="Arial" w:hAnsi="Arial"/>
         </w:rPr>
         <w:t>Behaviour Requirements</w:t>
       </w:r>
-      <w:bookmarkEnd w:id="56"/>
+      <w:bookmarkEnd w:id="58"/>
     </w:p>
     <w:p>
       <w:pPr>
@@ -5143,8 +5422,8 @@
           <w:color w:val="FFFFFF"/>
         </w:rPr>
       </w:pPr>
-      <w:bookmarkStart w:id="57" w:name="_Toc439994690"/>
-      <w:bookmarkStart w:id="58" w:name="_Toc113291708"/>
+      <w:bookmarkStart w:id="59" w:name="_Toc439994690"/>
+      <w:bookmarkStart w:id="60" w:name="_Toc113291708"/>
       <w:r>
         <w:rPr>
           <w:rFonts w:ascii="Arial" w:hAnsi="Arial"/>
@@ -5152,7 +5431,7 @@
         </w:rPr>
         <w:t>Other Non-functional Requirements</w:t>
       </w:r>
-      <w:bookmarkEnd w:id="58"/>
+      <w:bookmarkEnd w:id="60"/>
     </w:p>
     <w:p>
       <w:pPr>
@@ -5165,16 +5444,16 @@
           <w:rFonts w:ascii="Arial" w:hAnsi="Arial"/>
         </w:rPr>
       </w:pPr>
-      <w:bookmarkStart w:id="59" w:name="_Toc439994690"/>
-      <w:bookmarkStart w:id="60" w:name="_Toc113291709"/>
+      <w:bookmarkStart w:id="61" w:name="_Toc439994690"/>
+      <w:bookmarkStart w:id="62" w:name="_Toc113291709"/>
       <w:r>
         <w:rPr>
           <w:rFonts w:ascii="Arial" w:hAnsi="Arial"/>
         </w:rPr>
         <w:t>Performance Requirements</w:t>
       </w:r>
-      <w:bookmarkEnd w:id="59"/>
-      <w:bookmarkEnd w:id="60"/>
+      <w:bookmarkEnd w:id="61"/>
+      <w:bookmarkEnd w:id="62"/>
     </w:p>
     <w:p>
       <w:pPr>
@@ -5219,16 +5498,16 @@
           <w:rFonts w:ascii="Arial" w:hAnsi="Arial"/>
         </w:rPr>
       </w:pPr>
-      <w:bookmarkStart w:id="61" w:name="_Toc113291710"/>
-      <w:bookmarkStart w:id="62" w:name="_Toc439994691"/>
+      <w:bookmarkStart w:id="63" w:name="_Toc113291710"/>
+      <w:bookmarkStart w:id="64" w:name="_Toc439994691"/>
       <w:r>
         <w:rPr>
           <w:rFonts w:ascii="Arial" w:hAnsi="Arial"/>
         </w:rPr>
         <w:t>Safety and Security Requirements</w:t>
       </w:r>
-      <w:bookmarkEnd w:id="61"/>
-      <w:bookmarkEnd w:id="62"/>
+      <w:bookmarkEnd w:id="63"/>
+      <w:bookmarkEnd w:id="64"/>
     </w:p>
     <w:p>
       <w:pPr>
@@ -5309,16 +5588,16 @@
           <w:rFonts w:ascii="Arial" w:hAnsi="Arial"/>
         </w:rPr>
       </w:pPr>
-      <w:bookmarkStart w:id="63" w:name="_Toc113291711"/>
-      <w:bookmarkStart w:id="64" w:name="_Toc439994693"/>
+      <w:bookmarkStart w:id="65" w:name="_Toc113291711"/>
+      <w:bookmarkStart w:id="66" w:name="_Toc439994693"/>
       <w:r>
         <w:rPr>
           <w:rFonts w:ascii="Arial" w:hAnsi="Arial"/>
         </w:rPr>
         <w:t>Software Quality Attributes</w:t>
       </w:r>
-      <w:bookmarkEnd w:id="63"/>
-      <w:bookmarkEnd w:id="64"/>
+      <w:bookmarkEnd w:id="65"/>
+      <w:bookmarkEnd w:id="66"/>
     </w:p>
     <w:p>
       <w:pPr>
@@ -5420,12 +5699,12 @@
       <w:r>
         <w:rPr/>
       </w:r>
-      <w:bookmarkStart w:id="65" w:name="_Hlk22904232"/>
-      <w:bookmarkStart w:id="66" w:name="_Toc439994696"/>
       <w:bookmarkStart w:id="67" w:name="_Hlk22904232"/>
       <w:bookmarkStart w:id="68" w:name="_Toc439994696"/>
-      <w:bookmarkEnd w:id="67"/>
-      <w:bookmarkEnd w:id="68"/>
+      <w:bookmarkStart w:id="69" w:name="_Hlk22904232"/>
+      <w:bookmarkStart w:id="70" w:name="_Toc439994696"/>
+      <w:bookmarkEnd w:id="69"/>
+      <w:bookmarkEnd w:id="70"/>
     </w:p>
     <w:p>
       <w:pPr>
@@ -5786,11 +6065,11 @@
       <w:r>
         <w:rPr/>
       </w:r>
-      <w:bookmarkStart w:id="69" w:name="_Toc439994696"/>
-      <w:bookmarkStart w:id="70" w:name="_Toc439994698"/>
       <w:bookmarkStart w:id="71" w:name="_Toc439994696"/>
       <w:bookmarkStart w:id="72" w:name="_Toc439994698"/>
-      <w:bookmarkEnd w:id="71"/>
+      <w:bookmarkStart w:id="73" w:name="_Toc439994696"/>
+      <w:bookmarkStart w:id="74" w:name="_Toc439994698"/>
+      <w:bookmarkEnd w:id="73"/>
     </w:p>
     <w:p>
       <w:pPr>
@@ -6240,8 +6519,8 @@
           <w:color w:val="FFFFFF"/>
         </w:rPr>
       </w:pPr>
-      <w:bookmarkStart w:id="73" w:name="_Toc439994698"/>
-      <w:bookmarkStart w:id="74" w:name="_Toc113291714"/>
+      <w:bookmarkStart w:id="75" w:name="_Toc439994698"/>
+      <w:bookmarkStart w:id="76" w:name="_Toc113291714"/>
       <w:r>
         <w:rPr>
           <w:rFonts w:ascii="Arial" w:hAnsi="Arial"/>
@@ -6249,7 +6528,7 @@
         </w:rPr>
         <w:t>Appendix B</w:t>
       </w:r>
-      <w:bookmarkEnd w:id="73"/>
+      <w:bookmarkEnd w:id="75"/>
       <w:r>
         <w:rPr>
           <w:rFonts w:ascii="Arial" w:hAnsi="Arial"/>
@@ -6257,7 +6536,7 @@
         </w:rPr>
         <w:t xml:space="preserve"> - Group Log</w:t>
       </w:r>
-      <w:bookmarkEnd w:id="74"/>
+      <w:bookmarkEnd w:id="76"/>
     </w:p>
     <w:p>
       <w:pPr>
@@ -6413,7 +6692,7 @@
     </w:r>
     <w:r>
       <w:rPr/>
-      <w:t>12</w:t>
+      <w:t>13</w:t>
     </w:r>
     <w:r>
       <w:rPr/>
@@ -8268,6 +8547,125 @@
         <w:rFonts w:ascii="Symbol" w:hAnsi="Symbol" w:cs="Symbol" w:hint="default"/>
         <w:rFonts w:cs="OpenSymbol"/>
       </w:rPr>
+    </w:lvl>
+  </w:abstractNum>
+  <w:abstractNum w:abstractNumId="14">
+    <w:lvl w:ilvl="0">
+      <w:start w:val="1"/>
+      <w:numFmt w:val="decimal"/>
+      <w:lvlText w:val="%1."/>
+      <w:lvlJc w:val="left"/>
+      <w:pPr>
+        <w:tabs>
+          <w:tab w:val="num" w:pos="707"/>
+        </w:tabs>
+        <w:ind w:left="707" w:hanging="283"/>
+      </w:pPr>
+      <w:rPr/>
+    </w:lvl>
+    <w:lvl w:ilvl="1">
+      <w:start w:val="1"/>
+      <w:numFmt w:val="decimal"/>
+      <w:lvlText w:val="%2."/>
+      <w:lvlJc w:val="left"/>
+      <w:pPr>
+        <w:tabs>
+          <w:tab w:val="num" w:pos="1414"/>
+        </w:tabs>
+        <w:ind w:left="1414" w:hanging="283"/>
+      </w:pPr>
+      <w:rPr/>
+    </w:lvl>
+    <w:lvl w:ilvl="2">
+      <w:start w:val="1"/>
+      <w:numFmt w:val="decimal"/>
+      <w:lvlText w:val="%3."/>
+      <w:lvlJc w:val="left"/>
+      <w:pPr>
+        <w:tabs>
+          <w:tab w:val="num" w:pos="2121"/>
+        </w:tabs>
+        <w:ind w:left="2121" w:hanging="283"/>
+      </w:pPr>
+      <w:rPr/>
+    </w:lvl>
+    <w:lvl w:ilvl="3">
+      <w:start w:val="1"/>
+      <w:numFmt w:val="decimal"/>
+      <w:lvlText w:val="%4."/>
+      <w:lvlJc w:val="left"/>
+      <w:pPr>
+        <w:tabs>
+          <w:tab w:val="num" w:pos="2828"/>
+        </w:tabs>
+        <w:ind w:left="2828" w:hanging="283"/>
+      </w:pPr>
+      <w:rPr/>
+    </w:lvl>
+    <w:lvl w:ilvl="4">
+      <w:start w:val="1"/>
+      <w:numFmt w:val="decimal"/>
+      <w:lvlText w:val="%5."/>
+      <w:lvlJc w:val="left"/>
+      <w:pPr>
+        <w:tabs>
+          <w:tab w:val="num" w:pos="3535"/>
+        </w:tabs>
+        <w:ind w:left="3535" w:hanging="283"/>
+      </w:pPr>
+      <w:rPr/>
+    </w:lvl>
+    <w:lvl w:ilvl="5">
+      <w:start w:val="1"/>
+      <w:numFmt w:val="decimal"/>
+      <w:lvlText w:val="%6."/>
+      <w:lvlJc w:val="left"/>
+      <w:pPr>
+        <w:tabs>
+          <w:tab w:val="num" w:pos="4242"/>
+        </w:tabs>
+        <w:ind w:left="4242" w:hanging="283"/>
+      </w:pPr>
+      <w:rPr/>
+    </w:lvl>
+    <w:lvl w:ilvl="6">
+      <w:start w:val="1"/>
+      <w:numFmt w:val="decimal"/>
+      <w:lvlText w:val="%7."/>
+      <w:lvlJc w:val="left"/>
+      <w:pPr>
+        <w:tabs>
+          <w:tab w:val="num" w:pos="4949"/>
+        </w:tabs>
+        <w:ind w:left="4949" w:hanging="283"/>
+      </w:pPr>
+      <w:rPr/>
+    </w:lvl>
+    <w:lvl w:ilvl="7">
+      <w:start w:val="1"/>
+      <w:numFmt w:val="decimal"/>
+      <w:lvlText w:val="%8."/>
+      <w:lvlJc w:val="left"/>
+      <w:pPr>
+        <w:tabs>
+          <w:tab w:val="num" w:pos="5656"/>
+        </w:tabs>
+        <w:ind w:left="5656" w:hanging="283"/>
+      </w:pPr>
+      <w:rPr/>
+    </w:lvl>
+    <w:lvl w:ilvl="8">
+      <w:start w:val="1"/>
+      <w:numFmt w:val="decimal"/>
+      <w:lvlText w:val="%9."/>
+      <w:lvlJc w:val="left"/>
+      <w:pPr>
+        <w:tabs>
+          <w:tab w:val="num" w:pos="6363"/>
+        </w:tabs>
+        <w:ind w:left="6363" w:hanging="283"/>
+      </w:pPr>
+      <w:rPr/>
     </w:lvl>
   </w:abstractNum>
   <w:num w:numId="1">
@@ -8308,6 +8706,9 @@
   </w:num>
   <w:num w:numId="13">
     <w:abstractNumId w:val="13"/>
+  </w:num>
+  <w:num w:numId="14">
+    <w:abstractNumId w:val="14"/>
   </w:num>
 </w:numbering>
 </file>
@@ -8964,6 +9365,11 @@
     <w:rPr>
       <w:rFonts w:ascii="OpenSymbol" w:hAnsi="OpenSymbol" w:eastAsia="OpenSymbol" w:cs="OpenSymbol"/>
     </w:rPr>
+  </w:style>
+  <w:style w:type="character" w:styleId="NumberingSymbols">
+    <w:name w:val="Numbering Symbols"/>
+    <w:qFormat/>
+    <w:rPr/>
   </w:style>
   <w:style w:type="paragraph" w:styleId="Heading">
     <w:name w:val="Heading"/>

--- a/srs_document.docx
+++ b/srs_document.docx
@@ -4032,7 +4032,15 @@
       </w:pPr>
       <w:r>
         <w:rPr/>
-        <w:t>Issue of periodacally have to update the intems from each user which will require correct timing and threading to not back up the system.</w:t>
+        <w:t xml:space="preserve">Issue of </w:t>
+      </w:r>
+      <w:r>
+        <w:rPr/>
+        <w:t>periodically</w:t>
+      </w:r>
+      <w:r>
+        <w:rPr/>
+        <w:t xml:space="preserve"> have to update the intems from each user which will require correct timing and threading to not back up the system.</w:t>
       </w:r>
     </w:p>
     <w:p>
@@ -5103,23 +5111,104 @@
     </w:p>
     <w:p>
       <w:pPr>
+        <w:pStyle w:val="Template"/>
+        <w:rPr>
+          <w:i w:val="false"/>
+          <w:i w:val="false"/>
+        </w:rPr>
+      </w:pPr>
+      <w:r>
+        <w:rPr>
+          <w:i w:val="false"/>
+        </w:rPr>
+      </w:r>
+    </w:p>
+    <w:p>
+      <w:pPr>
+        <w:pStyle w:val="Normal"/>
+        <w:rPr>
+          <w:i w:val="false"/>
+          <w:i w:val="false"/>
+        </w:rPr>
+      </w:pPr>
+      <w:bookmarkStart w:id="56" w:name="docs-internal-guid-e74f42ce-7fff-6ac6-d2"/>
+      <w:bookmarkEnd w:id="56"/>
+      <w:r>
+        <w:rPr>
+          <w:rFonts w:ascii="Arial" w:hAnsi="Arial"/>
+          <w:b w:val="false"/>
+          <w:i w:val="false"/>
+          <w:caps w:val="false"/>
+          <w:smallCaps w:val="false"/>
+          <w:strike w:val="false"/>
+          <w:dstrike w:val="false"/>
+          <w:color w:val="000000"/>
+          <w:sz w:val="22"/>
+          <w:u w:val="none"/>
+          <w:effect w:val="none"/>
+        </w:rPr>
+        <w:t>For communication between the web application and the Mysql server, the system shall use the Mysql client/server protocol. This will allow the web application to store and retrieve data as needed. For communication between the user’s browser and the web application, the Uniform Resource Identifier (URI) used shall be HTTPS. By using HTTPS the system will be resistant to man in the middle attacks and eavesdroppers.</w:t>
+      </w:r>
+      <w:r>
+        <w:rPr>
+          <w:i w:val="false"/>
+        </w:rPr>
+        <w:t xml:space="preserve"> </w:t>
+      </w:r>
+    </w:p>
+    <w:p>
+      <w:pPr>
+        <w:pStyle w:val="Template"/>
+        <w:rPr>
+          <w:i w:val="false"/>
+          <w:i w:val="false"/>
+        </w:rPr>
+      </w:pPr>
+      <w:r>
+        <w:rPr>
+          <w:i w:val="false"/>
+        </w:rPr>
+      </w:r>
+    </w:p>
+    <w:p>
+      <w:pPr>
         <w:pStyle w:val="Heading2"/>
         <w:numPr>
           <w:ilvl w:val="1"/>
           <w:numId w:val="2"/>
         </w:numPr>
-        <w:rPr>
-          <w:rFonts w:ascii="Arial" w:hAnsi="Arial"/>
-        </w:rPr>
-      </w:pPr>
-      <w:bookmarkStart w:id="56" w:name="_Toc113291706"/>
+        <w:rPr/>
+      </w:pPr>
+      <w:bookmarkStart w:id="57" w:name="_Toc113291706"/>
       <w:r>
         <w:rPr>
           <w:rFonts w:ascii="Arial" w:hAnsi="Arial"/>
         </w:rPr>
         <w:t>Functional Requirements</w:t>
       </w:r>
-      <w:bookmarkEnd w:id="56"/>
+      <w:bookmarkEnd w:id="57"/>
+    </w:p>
+    <w:p>
+      <w:pPr>
+        <w:pStyle w:val="Normal"/>
+        <w:rPr>
+          <w:rFonts w:ascii="Arial" w:hAnsi="Arial"/>
+        </w:rPr>
+      </w:pPr>
+      <w:r>
+        <w:rPr/>
+      </w:r>
+    </w:p>
+    <w:p>
+      <w:pPr>
+        <w:pStyle w:val="Normal"/>
+        <w:rPr>
+          <w:rFonts w:ascii="Arial" w:hAnsi="Arial"/>
+        </w:rPr>
+      </w:pPr>
+      <w:r>
+        <w:rPr/>
+      </w:r>
     </w:p>
     <w:p>
       <w:pPr>
@@ -5148,8 +5237,8 @@
         </w:rPr>
         <w:t xml:space="preserve">The functional components that will be implemented in this application will be a registration and login system that will allow users to create a personalized location to save Items that they wish to monitor. Another main component that will be implemented for this system is a model that creates a one to many relationship between a User and different products. The application will implement a web scraping component which will parse the html from a product and locate where the price is embedded. The last component that will be implemented is an Update component that will be in charge of periodically grabbing each User </w:t>
       </w:r>
-      <w:bookmarkStart w:id="57" w:name="_GoBack"/>
-      <w:bookmarkEnd w:id="57"/>
+      <w:bookmarkStart w:id="58" w:name="_GoBack"/>
+      <w:bookmarkEnd w:id="58"/>
       <w:r>
         <w:rPr>
           <w:rFonts w:cs="Calibri" w:ascii="Calibri" w:hAnsi="Calibri" w:asciiTheme="majorHAnsi" w:cstheme="majorHAnsi" w:hAnsiTheme="majorHAnsi"/>
@@ -5172,14 +5261,14 @@
           <w:rFonts w:ascii="Arial" w:hAnsi="Arial"/>
         </w:rPr>
       </w:pPr>
-      <w:bookmarkStart w:id="58" w:name="_Toc113291707"/>
+      <w:bookmarkStart w:id="59" w:name="_Toc113291707"/>
       <w:r>
         <w:rPr>
           <w:rFonts w:ascii="Arial" w:hAnsi="Arial"/>
         </w:rPr>
         <w:t>Behaviour Requirements</w:t>
       </w:r>
-      <w:bookmarkEnd w:id="58"/>
+      <w:bookmarkEnd w:id="59"/>
     </w:p>
     <w:p>
       <w:pPr>
@@ -5422,8 +5511,8 @@
           <w:color w:val="FFFFFF"/>
         </w:rPr>
       </w:pPr>
-      <w:bookmarkStart w:id="59" w:name="_Toc439994690"/>
-      <w:bookmarkStart w:id="60" w:name="_Toc113291708"/>
+      <w:bookmarkStart w:id="60" w:name="_Toc439994690"/>
+      <w:bookmarkStart w:id="61" w:name="_Toc113291708"/>
       <w:r>
         <w:rPr>
           <w:rFonts w:ascii="Arial" w:hAnsi="Arial"/>
@@ -5431,7 +5520,7 @@
         </w:rPr>
         <w:t>Other Non-functional Requirements</w:t>
       </w:r>
-      <w:bookmarkEnd w:id="60"/>
+      <w:bookmarkEnd w:id="61"/>
     </w:p>
     <w:p>
       <w:pPr>
@@ -5444,16 +5533,16 @@
           <w:rFonts w:ascii="Arial" w:hAnsi="Arial"/>
         </w:rPr>
       </w:pPr>
-      <w:bookmarkStart w:id="61" w:name="_Toc439994690"/>
-      <w:bookmarkStart w:id="62" w:name="_Toc113291709"/>
+      <w:bookmarkStart w:id="62" w:name="_Toc439994690"/>
+      <w:bookmarkStart w:id="63" w:name="_Toc113291709"/>
       <w:r>
         <w:rPr>
           <w:rFonts w:ascii="Arial" w:hAnsi="Arial"/>
         </w:rPr>
         <w:t>Performance Requirements</w:t>
       </w:r>
-      <w:bookmarkEnd w:id="61"/>
       <w:bookmarkEnd w:id="62"/>
+      <w:bookmarkEnd w:id="63"/>
     </w:p>
     <w:p>
       <w:pPr>
@@ -5498,16 +5587,16 @@
           <w:rFonts w:ascii="Arial" w:hAnsi="Arial"/>
         </w:rPr>
       </w:pPr>
-      <w:bookmarkStart w:id="63" w:name="_Toc113291710"/>
-      <w:bookmarkStart w:id="64" w:name="_Toc439994691"/>
+      <w:bookmarkStart w:id="64" w:name="_Toc113291710"/>
+      <w:bookmarkStart w:id="65" w:name="_Toc439994691"/>
       <w:r>
         <w:rPr>
           <w:rFonts w:ascii="Arial" w:hAnsi="Arial"/>
         </w:rPr>
         <w:t>Safety and Security Requirements</w:t>
       </w:r>
-      <w:bookmarkEnd w:id="63"/>
       <w:bookmarkEnd w:id="64"/>
+      <w:bookmarkEnd w:id="65"/>
     </w:p>
     <w:p>
       <w:pPr>
@@ -5588,16 +5677,16 @@
           <w:rFonts w:ascii="Arial" w:hAnsi="Arial"/>
         </w:rPr>
       </w:pPr>
-      <w:bookmarkStart w:id="65" w:name="_Toc113291711"/>
-      <w:bookmarkStart w:id="66" w:name="_Toc439994693"/>
+      <w:bookmarkStart w:id="66" w:name="_Toc113291711"/>
+      <w:bookmarkStart w:id="67" w:name="_Toc439994693"/>
       <w:r>
         <w:rPr>
           <w:rFonts w:ascii="Arial" w:hAnsi="Arial"/>
         </w:rPr>
         <w:t>Software Quality Attributes</w:t>
       </w:r>
-      <w:bookmarkEnd w:id="65"/>
       <w:bookmarkEnd w:id="66"/>
+      <w:bookmarkEnd w:id="67"/>
     </w:p>
     <w:p>
       <w:pPr>
@@ -5699,12 +5788,12 @@
       <w:r>
         <w:rPr/>
       </w:r>
-      <w:bookmarkStart w:id="67" w:name="_Hlk22904232"/>
-      <w:bookmarkStart w:id="68" w:name="_Toc439994696"/>
-      <w:bookmarkStart w:id="69" w:name="_Hlk22904232"/>
-      <w:bookmarkStart w:id="70" w:name="_Toc439994696"/>
-      <w:bookmarkEnd w:id="69"/>
+      <w:bookmarkStart w:id="68" w:name="_Hlk22904232"/>
+      <w:bookmarkStart w:id="69" w:name="_Toc439994696"/>
+      <w:bookmarkStart w:id="70" w:name="_Hlk22904232"/>
+      <w:bookmarkStart w:id="71" w:name="_Toc439994696"/>
       <w:bookmarkEnd w:id="70"/>
+      <w:bookmarkEnd w:id="71"/>
     </w:p>
     <w:p>
       <w:pPr>
@@ -6065,11 +6154,11 @@
       <w:r>
         <w:rPr/>
       </w:r>
-      <w:bookmarkStart w:id="71" w:name="_Toc439994696"/>
-      <w:bookmarkStart w:id="72" w:name="_Toc439994698"/>
-      <w:bookmarkStart w:id="73" w:name="_Toc439994696"/>
-      <w:bookmarkStart w:id="74" w:name="_Toc439994698"/>
-      <w:bookmarkEnd w:id="73"/>
+      <w:bookmarkStart w:id="72" w:name="_Toc439994696"/>
+      <w:bookmarkStart w:id="73" w:name="_Toc439994698"/>
+      <w:bookmarkStart w:id="74" w:name="_Toc439994696"/>
+      <w:bookmarkStart w:id="75" w:name="_Toc439994698"/>
+      <w:bookmarkEnd w:id="74"/>
     </w:p>
     <w:p>
       <w:pPr>
@@ -6519,8 +6608,8 @@
           <w:color w:val="FFFFFF"/>
         </w:rPr>
       </w:pPr>
-      <w:bookmarkStart w:id="75" w:name="_Toc439994698"/>
-      <w:bookmarkStart w:id="76" w:name="_Toc113291714"/>
+      <w:bookmarkStart w:id="76" w:name="_Toc439994698"/>
+      <w:bookmarkStart w:id="77" w:name="_Toc113291714"/>
       <w:r>
         <w:rPr>
           <w:rFonts w:ascii="Arial" w:hAnsi="Arial"/>
@@ -6528,7 +6617,7 @@
         </w:rPr>
         <w:t>Appendix B</w:t>
       </w:r>
-      <w:bookmarkEnd w:id="75"/>
+      <w:bookmarkEnd w:id="76"/>
       <w:r>
         <w:rPr>
           <w:rFonts w:ascii="Arial" w:hAnsi="Arial"/>
@@ -6536,7 +6625,7 @@
         </w:rPr>
         <w:t xml:space="preserve"> - Group Log</w:t>
       </w:r>
-      <w:bookmarkEnd w:id="76"/>
+      <w:bookmarkEnd w:id="77"/>
     </w:p>
     <w:p>
       <w:pPr>

--- a/srs_document.docx
+++ b/srs_document.docx
@@ -343,14 +343,14 @@
         <w:tblLook w:firstRow="1" w:noVBand="0" w:lastRow="1" w:firstColumn="1" w:lastColumn="1" w:noHBand="0" w:val="01e0"/>
       </w:tblPr>
       <w:tblGrid>
-        <w:gridCol w:w="2976"/>
-        <w:gridCol w:w="4790"/>
+        <w:gridCol w:w="2975"/>
+        <w:gridCol w:w="4791"/>
       </w:tblGrid>
       <w:tr>
         <w:trPr/>
         <w:tc>
           <w:tcPr>
-            <w:tcW w:w="2976" w:type="dxa"/>
+            <w:tcW w:w="2975" w:type="dxa"/>
             <w:tcBorders/>
             <w:shd w:fill="auto" w:val="clear"/>
           </w:tcPr>
@@ -370,7 +370,7 @@
         </w:tc>
         <w:tc>
           <w:tcPr>
-            <w:tcW w:w="4790" w:type="dxa"/>
+            <w:tcW w:w="4791" w:type="dxa"/>
             <w:tcBorders/>
             <w:shd w:fill="auto" w:val="clear"/>
           </w:tcPr>
@@ -398,7 +398,7 @@
         <w:trPr/>
         <w:tc>
           <w:tcPr>
-            <w:tcW w:w="2976" w:type="dxa"/>
+            <w:tcW w:w="2975" w:type="dxa"/>
             <w:tcBorders/>
             <w:shd w:fill="auto" w:val="clear"/>
           </w:tcPr>
@@ -416,7 +416,7 @@
         </w:tc>
         <w:tc>
           <w:tcPr>
-            <w:tcW w:w="4790" w:type="dxa"/>
+            <w:tcW w:w="4791" w:type="dxa"/>
             <w:tcBorders/>
             <w:shd w:fill="auto" w:val="clear"/>
           </w:tcPr>
@@ -487,7 +487,7 @@
         <w:trPr/>
         <w:tc>
           <w:tcPr>
-            <w:tcW w:w="2976" w:type="dxa"/>
+            <w:tcW w:w="2975" w:type="dxa"/>
             <w:tcBorders/>
             <w:shd w:fill="auto" w:val="clear"/>
           </w:tcPr>
@@ -508,7 +508,7 @@
         </w:tc>
         <w:tc>
           <w:tcPr>
-            <w:tcW w:w="4790" w:type="dxa"/>
+            <w:tcW w:w="4791" w:type="dxa"/>
             <w:tcBorders/>
             <w:shd w:fill="auto" w:val="clear"/>
           </w:tcPr>
@@ -536,7 +536,7 @@
         <w:trPr/>
         <w:tc>
           <w:tcPr>
-            <w:tcW w:w="2976" w:type="dxa"/>
+            <w:tcW w:w="2975" w:type="dxa"/>
             <w:tcBorders/>
             <w:shd w:fill="auto" w:val="clear"/>
           </w:tcPr>
@@ -557,7 +557,7 @@
         </w:tc>
         <w:tc>
           <w:tcPr>
-            <w:tcW w:w="4790" w:type="dxa"/>
+            <w:tcW w:w="4791" w:type="dxa"/>
             <w:tcBorders/>
             <w:shd w:fill="auto" w:val="clear"/>
           </w:tcPr>
@@ -582,7 +582,7 @@
         <w:trPr/>
         <w:tc>
           <w:tcPr>
-            <w:tcW w:w="2976" w:type="dxa"/>
+            <w:tcW w:w="2975" w:type="dxa"/>
             <w:tcBorders/>
             <w:shd w:fill="auto" w:val="clear"/>
           </w:tcPr>
@@ -603,7 +603,7 @@
         </w:tc>
         <w:tc>
           <w:tcPr>
-            <w:tcW w:w="4790" w:type="dxa"/>
+            <w:tcW w:w="4791" w:type="dxa"/>
             <w:tcBorders/>
             <w:shd w:fill="auto" w:val="clear"/>
           </w:tcPr>
@@ -630,16 +630,16 @@
         <w:pStyle w:val="Normal"/>
         <w:rPr/>
       </w:pPr>
-      <w:bookmarkStart w:id="1" w:name="_Toc113291685"/>
-      <w:bookmarkStart w:id="2" w:name="_Toc111117822"/>
+      <w:bookmarkStart w:id="1" w:name="_Toc107858829"/>
+      <w:bookmarkStart w:id="2" w:name="_Toc108287587"/>
       <w:bookmarkStart w:id="3" w:name="_Toc111014886"/>
-      <w:bookmarkStart w:id="4" w:name="_Toc108287587"/>
-      <w:bookmarkStart w:id="5" w:name="_Toc107858829"/>
-      <w:bookmarkStart w:id="6" w:name="_Toc346509227"/>
-      <w:bookmarkStart w:id="7" w:name="_Toc346508952"/>
+      <w:bookmarkStart w:id="4" w:name="_Toc111117822"/>
+      <w:bookmarkStart w:id="5" w:name="_Toc113291685"/>
+      <w:bookmarkStart w:id="6" w:name="_Toc344877432"/>
+      <w:bookmarkStart w:id="7" w:name="_Toc344879822"/>
       <w:bookmarkStart w:id="8" w:name="_Toc346508722"/>
-      <w:bookmarkStart w:id="9" w:name="_Toc344879822"/>
-      <w:bookmarkStart w:id="10" w:name="_Toc344877432"/>
+      <w:bookmarkStart w:id="9" w:name="_Toc346508952"/>
+      <w:bookmarkStart w:id="10" w:name="_Toc346509227"/>
       <w:bookmarkEnd w:id="6"/>
       <w:bookmarkEnd w:id="7"/>
       <w:bookmarkEnd w:id="8"/>
@@ -657,6 +657,34 @@
       <w:bookmarkEnd w:id="3"/>
       <w:bookmarkEnd w:id="4"/>
       <w:bookmarkEnd w:id="5"/>
+    </w:p>
+    <w:p>
+      <w:pPr>
+        <w:sectPr>
+          <w:headerReference w:type="default" r:id="rId3"/>
+          <w:footerReference w:type="default" r:id="rId4"/>
+          <w:type w:val="nextPage"/>
+          <w:pgSz w:w="12240" w:h="15840"/>
+          <w:pgMar w:left="1440" w:right="1440" w:header="720" w:top="1440" w:footer="720" w:bottom="1440" w:gutter="0"/>
+          <w:pgNumType w:fmt="lowerRoman"/>
+          <w:formProt w:val="false"/>
+          <w:titlePg/>
+          <w:textDirection w:val="lrTb"/>
+          <w:docGrid w:type="default" w:linePitch="100" w:charSpace="0"/>
+        </w:sectPr>
+      </w:pPr>
+    </w:p>
+    <w:p>
+      <w:pPr>
+        <w:pStyle w:val="Normal"/>
+        <w:rPr>
+          <w:rFonts w:ascii="Arial" w:hAnsi="Arial"/>
+          <w:color w:val="FFFFFF"/>
+        </w:rPr>
+      </w:pPr>
+      <w:r>
+        <w:rPr/>
+      </w:r>
     </w:p>
     <w:sdt>
       <w:sdtPr>
@@ -699,6 +727,18 @@
             <w:fldChar w:fldCharType="end"/>
           </w:r>
         </w:p>
+        <w:p>
+          <w:pPr>
+            <w:sectPr>
+              <w:type w:val="continuous"/>
+              <w:pgSz w:w="12240" w:h="15840"/>
+              <w:pgMar w:left="1440" w:right="1440" w:header="720" w:top="1440" w:footer="720" w:bottom="1440" w:gutter="0"/>
+              <w:formProt w:val="false"/>
+              <w:textDirection w:val="lrTb"/>
+              <w:docGrid w:type="default" w:linePitch="100" w:charSpace="0"/>
+            </w:sectPr>
+          </w:pPr>
+        </w:p>
       </w:sdtContent>
     </w:sdt>
     <w:p>
@@ -1831,10 +1871,10 @@
         <w:tblLook w:firstRow="0" w:noVBand="0" w:lastRow="0" w:firstColumn="0" w:lastColumn="0" w:noHBand="0" w:val="0000"/>
       </w:tblPr>
       <w:tblGrid>
-        <w:gridCol w:w="1169"/>
+        <w:gridCol w:w="1168"/>
         <w:gridCol w:w="1949"/>
-        <w:gridCol w:w="4251"/>
-        <w:gridCol w:w="1986"/>
+        <w:gridCol w:w="4250"/>
+        <w:gridCol w:w="1988"/>
       </w:tblGrid>
       <w:tr>
         <w:trPr>
@@ -1842,7 +1882,7 @@
         </w:trPr>
         <w:tc>
           <w:tcPr>
-            <w:tcW w:w="1169" w:type="dxa"/>
+            <w:tcW w:w="1168" w:type="dxa"/>
             <w:tcBorders>
               <w:top w:val="single" w:sz="12" w:space="0" w:color="000000"/>
               <w:left w:val="single" w:sz="12" w:space="0" w:color="000000"/>
@@ -1892,7 +1932,7 @@
         </w:tc>
         <w:tc>
           <w:tcPr>
-            <w:tcW w:w="4251" w:type="dxa"/>
+            <w:tcW w:w="4250" w:type="dxa"/>
             <w:tcBorders>
               <w:top w:val="single" w:sz="12" w:space="0" w:color="000000"/>
               <w:left w:val="single" w:sz="6" w:space="0" w:color="000000"/>
@@ -1917,7 +1957,7 @@
         </w:tc>
         <w:tc>
           <w:tcPr>
-            <w:tcW w:w="1986" w:type="dxa"/>
+            <w:tcW w:w="1988" w:type="dxa"/>
             <w:tcBorders>
               <w:top w:val="single" w:sz="12" w:space="0" w:color="000000"/>
               <w:left w:val="single" w:sz="6" w:space="0" w:color="000000"/>
@@ -1944,7 +1984,7 @@
         <w:trPr/>
         <w:tc>
           <w:tcPr>
-            <w:tcW w:w="1169" w:type="dxa"/>
+            <w:tcW w:w="1168" w:type="dxa"/>
             <w:tcBorders>
               <w:top w:val="single" w:sz="6" w:space="0" w:color="000000"/>
               <w:left w:val="single" w:sz="12" w:space="0" w:color="000000"/>
@@ -1991,7 +2031,7 @@
         </w:tc>
         <w:tc>
           <w:tcPr>
-            <w:tcW w:w="4251" w:type="dxa"/>
+            <w:tcW w:w="4250" w:type="dxa"/>
             <w:tcBorders>
               <w:top w:val="single" w:sz="6" w:space="0" w:color="000000"/>
               <w:left w:val="single" w:sz="6" w:space="0" w:color="000000"/>
@@ -2014,7 +2054,7 @@
         </w:tc>
         <w:tc>
           <w:tcPr>
-            <w:tcW w:w="1986" w:type="dxa"/>
+            <w:tcW w:w="1988" w:type="dxa"/>
             <w:tcBorders>
               <w:top w:val="single" w:sz="6" w:space="0" w:color="000000"/>
               <w:left w:val="single" w:sz="6" w:space="0" w:color="000000"/>
@@ -2040,33 +2080,18 @@
     </w:tbl>
     <w:p>
       <w:pPr>
-        <w:pStyle w:val="Normal"/>
-        <w:rPr/>
-      </w:pPr>
-      <w:r>
-        <w:rPr/>
-      </w:r>
-    </w:p>
-    <w:p>
-      <w:pPr>
         <w:sectPr>
-          <w:headerReference w:type="default" r:id="rId3"/>
-          <w:footerReference w:type="default" r:id="rId4"/>
-          <w:type w:val="nextPage"/>
+          <w:headerReference w:type="default" r:id="rId5"/>
+          <w:footerReference w:type="default" r:id="rId6"/>
+          <w:type w:val="continuous"/>
           <w:pgSz w:w="12240" w:h="15840"/>
           <w:pgMar w:left="1440" w:right="1440" w:header="720" w:top="1440" w:footer="720" w:bottom="1440" w:gutter="0"/>
           <w:pgNumType w:fmt="lowerRoman"/>
           <w:formProt w:val="false"/>
-          <w:titlePg/>
           <w:textDirection w:val="lrTb"/>
           <w:docGrid w:type="default" w:linePitch="100" w:charSpace="0"/>
         </w:sectPr>
-        <w:pStyle w:val="Heading1"/>
-        <w:numPr>
-          <w:ilvl w:val="0"/>
-          <w:numId w:val="0"/>
-        </w:numPr>
-        <w:spacing w:before="0" w:after="240"/>
+        <w:pStyle w:val="Normal"/>
         <w:rPr/>
       </w:pPr>
       <w:r>
@@ -2098,8 +2123,8 @@
           <w:color w:val="FFFFFF"/>
         </w:rPr>
       </w:pPr>
-      <w:bookmarkStart w:id="14" w:name="_Toc113291689"/>
-      <w:bookmarkStart w:id="15" w:name="_Toc439994665"/>
+      <w:bookmarkStart w:id="14" w:name="_Toc439994665"/>
+      <w:bookmarkStart w:id="15" w:name="_Toc113291689"/>
       <w:r>
         <w:rPr>
           <w:rFonts w:ascii="Arial" w:hAnsi="Arial"/>
@@ -2121,8 +2146,8 @@
           <w:rFonts w:ascii="Arial" w:hAnsi="Arial"/>
         </w:rPr>
       </w:pPr>
-      <w:bookmarkStart w:id="16" w:name="_Toc113291690"/>
-      <w:bookmarkStart w:id="17" w:name="_Toc439994667"/>
+      <w:bookmarkStart w:id="16" w:name="_Toc439994667"/>
+      <w:bookmarkStart w:id="17" w:name="_Toc113291690"/>
       <w:r>
         <w:rPr>
           <w:rFonts w:ascii="Arial" w:hAnsi="Arial"/>
@@ -2168,8 +2193,8 @@
           <w:rFonts w:ascii="Arial" w:hAnsi="Arial"/>
         </w:rPr>
       </w:pPr>
-      <w:bookmarkStart w:id="18" w:name="_Toc113291691"/>
-      <w:bookmarkStart w:id="19" w:name="_Toc439994670"/>
+      <w:bookmarkStart w:id="18" w:name="_Toc439994670"/>
+      <w:bookmarkStart w:id="19" w:name="_Toc113291691"/>
       <w:r>
         <w:rPr>
           <w:rFonts w:ascii="Arial" w:hAnsi="Arial"/>
@@ -2268,15 +2293,14 @@
           <w:rFonts w:ascii="Arial" w:hAnsi="Arial"/>
         </w:rPr>
       </w:pPr>
-      <w:bookmarkStart w:id="22" w:name="_Toc439994668"/>
-      <w:bookmarkStart w:id="23" w:name="_Toc113291693"/>
+      <w:bookmarkStart w:id="22" w:name="_Toc113291693"/>
       <w:r>
         <w:rPr>
           <w:rFonts w:ascii="Arial" w:hAnsi="Arial"/>
         </w:rPr>
         <w:t>Definitions, Acronyms and Abbreviations</w:t>
       </w:r>
-      <w:bookmarkEnd w:id="23"/>
+      <w:bookmarkEnd w:id="22"/>
     </w:p>
     <w:p>
       <w:pPr>
@@ -2342,16 +2366,16 @@
           <w:rFonts w:ascii="Arial" w:hAnsi="Arial"/>
         </w:rPr>
       </w:pPr>
+      <w:bookmarkStart w:id="23" w:name="_Toc113291694"/>
       <w:bookmarkStart w:id="24" w:name="_Toc439994668"/>
-      <w:bookmarkStart w:id="25" w:name="_Toc113291694"/>
       <w:r>
         <w:rPr>
           <w:rFonts w:ascii="Arial" w:hAnsi="Arial"/>
         </w:rPr>
         <w:t>Document Conventions</w:t>
       </w:r>
+      <w:bookmarkEnd w:id="23"/>
       <w:bookmarkEnd w:id="24"/>
-      <w:bookmarkEnd w:id="25"/>
     </w:p>
     <w:p>
       <w:pPr>
@@ -2416,22 +2440,22 @@
           <w:rFonts w:ascii="Arial" w:hAnsi="Arial"/>
         </w:rPr>
       </w:pPr>
-      <w:bookmarkStart w:id="26" w:name="_Toc113291695"/>
-      <w:bookmarkStart w:id="27" w:name="_Toc439994672"/>
+      <w:bookmarkStart w:id="25" w:name="_Toc113291695"/>
+      <w:bookmarkStart w:id="26" w:name="_Toc439994672"/>
       <w:r>
         <w:rPr>
           <w:rFonts w:ascii="Arial" w:hAnsi="Arial"/>
         </w:rPr>
         <w:t>References</w:t>
       </w:r>
-      <w:bookmarkEnd w:id="27"/>
+      <w:bookmarkEnd w:id="26"/>
       <w:r>
         <w:rPr>
           <w:rFonts w:ascii="Arial" w:hAnsi="Arial"/>
         </w:rPr>
         <w:t xml:space="preserve"> and Acknowledgments</w:t>
       </w:r>
-      <w:bookmarkEnd w:id="26"/>
+      <w:bookmarkEnd w:id="25"/>
     </w:p>
     <w:p>
       <w:pPr>
@@ -2474,7 +2498,7 @@
         <w:rPr/>
         <w:t xml:space="preserve">Apache.Internet: </w:t>
       </w:r>
-      <w:hyperlink r:id="rId5">
+      <w:hyperlink r:id="rId7">
         <w:r>
           <w:rPr>
             <w:rStyle w:val="InternetLink"/>
@@ -2867,8 +2891,8 @@
           <w:color w:val="FFFFFF"/>
         </w:rPr>
       </w:pPr>
+      <w:bookmarkStart w:id="27" w:name="_Toc439994673"/>
       <w:bookmarkStart w:id="28" w:name="_Toc113291696"/>
-      <w:bookmarkStart w:id="29" w:name="_Toc439994673"/>
       <w:r>
         <w:rPr>
           <w:rFonts w:ascii="Arial" w:hAnsi="Arial"/>
@@ -2876,8 +2900,8 @@
         </w:rPr>
         <w:t>Overall Description</w:t>
       </w:r>
+      <w:bookmarkEnd w:id="27"/>
       <w:bookmarkEnd w:id="28"/>
-      <w:bookmarkEnd w:id="29"/>
     </w:p>
     <w:p>
       <w:pPr>
@@ -2890,16 +2914,16 @@
           <w:rFonts w:ascii="Arial" w:hAnsi="Arial"/>
         </w:rPr>
       </w:pPr>
+      <w:bookmarkStart w:id="29" w:name="_Toc439994674"/>
       <w:bookmarkStart w:id="30" w:name="_Toc113291697"/>
-      <w:bookmarkStart w:id="31" w:name="_Toc439994674"/>
       <w:r>
         <w:rPr>
           <w:rFonts w:ascii="Arial" w:hAnsi="Arial"/>
         </w:rPr>
         <w:t>Product Perspective</w:t>
       </w:r>
+      <w:bookmarkEnd w:id="29"/>
       <w:bookmarkEnd w:id="30"/>
-      <w:bookmarkEnd w:id="31"/>
     </w:p>
     <w:p>
       <w:pPr>
@@ -3004,7 +3028,7 @@
                     </pic:cNvPicPr>
                   </pic:nvPicPr>
                   <pic:blipFill>
-                    <a:blip r:embed="rId6"/>
+                    <a:blip r:embed="rId8"/>
                     <a:stretch>
                       <a:fillRect/>
                     </a:stretch>
@@ -3036,106 +3060,125 @@
           <w:rFonts w:ascii="Arial" w:hAnsi="Arial"/>
         </w:rPr>
       </w:pPr>
-      <w:bookmarkStart w:id="32" w:name="_Toc113291698"/>
-      <w:bookmarkStart w:id="33" w:name="_Toc439994675"/>
+      <w:bookmarkStart w:id="31" w:name="_Toc113291698"/>
+      <w:bookmarkStart w:id="32" w:name="_Toc439994675"/>
       <w:r>
         <w:rPr>
           <w:rFonts w:ascii="Arial" w:hAnsi="Arial"/>
         </w:rPr>
         <w:t xml:space="preserve">Product </w:t>
       </w:r>
+      <w:bookmarkEnd w:id="32"/>
+      <w:r>
+        <w:rPr>
+          <w:rFonts w:ascii="Arial" w:hAnsi="Arial"/>
+        </w:rPr>
+        <w:t>Functionality</w:t>
+      </w:r>
+      <w:bookmarkEnd w:id="31"/>
+      <w:r>
+        <w:rPr>
+          <w:rFonts w:ascii="Arial" w:hAnsi="Arial"/>
+          <w:strike/>
+        </w:rPr>
+        <w:t xml:space="preserve"> </w:t>
+      </w:r>
+    </w:p>
+    <w:p>
+      <w:pPr>
+        <w:pStyle w:val="Template"/>
+        <w:jc w:val="both"/>
+        <w:rPr>
+          <w:color w:val="0000FF"/>
+        </w:rPr>
+      </w:pPr>
+      <w:r>
+        <w:rPr/>
+        <w:t>&lt;</w:t>
+      </w:r>
+      <w:r>
+        <w:rPr>
+          <w:color w:val="0000FF"/>
+        </w:rPr>
+        <w:t>Summarize the major functions the product must perform or must let the user perform. Details will be provided in Section 3, so only a high level summary is needed here. Organize the functions to make them understandable to any reader of the SRS. A picture of the major groups of related requirements and how they relate, such as a top level data flow diagram or object class diagram, will be effective.</w:t>
+      </w:r>
+    </w:p>
+    <w:p>
+      <w:pPr>
+        <w:pStyle w:val="Template"/>
+        <w:jc w:val="both"/>
+        <w:rPr/>
+      </w:pPr>
+      <w:r>
+        <w:rPr/>
+        <w:t xml:space="preserve">TO DO: </w:t>
+      </w:r>
+    </w:p>
+    <w:p>
+      <w:pPr>
+        <w:pStyle w:val="Template"/>
+        <w:jc w:val="both"/>
+        <w:rPr/>
+      </w:pPr>
+      <w:r>
+        <w:rPr/>
+        <w:t>1. Provide a bulleted list of all the major functions of the system</w:t>
+      </w:r>
+    </w:p>
+    <w:p>
+      <w:pPr>
+        <w:pStyle w:val="Template"/>
+        <w:jc w:val="both"/>
+        <w:rPr/>
+      </w:pPr>
+      <w:r>
+        <w:rPr/>
+        <w:t xml:space="preserve">2. </w:t>
+      </w:r>
+      <w:r>
+        <w:rPr>
+          <w:b/>
+        </w:rPr>
+        <w:t xml:space="preserve">(Optional) </w:t>
+      </w:r>
+      <w:r>
+        <w:rPr/>
+        <w:t>Provide a Data Flow Diagram of the system to show how these functions relate to each other. This is useful when there is a clear sequence for the functions being performed.&gt;</w:t>
+      </w:r>
+    </w:p>
+    <w:p>
+      <w:pPr>
+        <w:pStyle w:val="Template"/>
+        <w:jc w:val="both"/>
+        <w:rPr/>
+      </w:pPr>
+      <w:r>
+        <w:rPr/>
+      </w:r>
+    </w:p>
+    <w:p>
+      <w:pPr>
+        <w:pStyle w:val="TextBody"/>
+        <w:jc w:val="both"/>
+        <w:rPr>
+          <w:rFonts w:ascii="Arial" w:hAnsi="Arial"/>
+          <w:b w:val="false"/>
+          <w:b w:val="false"/>
+          <w:i w:val="false"/>
+          <w:i w:val="false"/>
+          <w:caps w:val="false"/>
+          <w:smallCaps w:val="false"/>
+          <w:strike w:val="false"/>
+          <w:dstrike w:val="false"/>
+          <w:color w:val="000000"/>
+          <w:sz w:val="22"/>
+          <w:u w:val="none"/>
+          <w:effect w:val="none"/>
+        </w:rPr>
+      </w:pPr>
+      <w:bookmarkStart w:id="33" w:name="docs-internal-guid-7ec51684-7fff-51fe-28"/>
       <w:bookmarkEnd w:id="33"/>
       <w:r>
-        <w:rPr>
-          <w:rFonts w:ascii="Arial" w:hAnsi="Arial"/>
-        </w:rPr>
-        <w:t>Functionality</w:t>
-      </w:r>
-      <w:bookmarkEnd w:id="32"/>
-      <w:r>
-        <w:rPr>
-          <w:rFonts w:ascii="Arial" w:hAnsi="Arial"/>
-          <w:strike/>
-        </w:rPr>
-        <w:t xml:space="preserve"> </w:t>
-      </w:r>
-    </w:p>
-    <w:p>
-      <w:pPr>
-        <w:pStyle w:val="Template"/>
-        <w:jc w:val="both"/>
-        <w:rPr>
-          <w:color w:val="0000FF"/>
-        </w:rPr>
-      </w:pPr>
-      <w:r>
-        <w:rPr/>
-        <w:t>&lt;</w:t>
-      </w:r>
-      <w:r>
-        <w:rPr>
-          <w:color w:val="0000FF"/>
-        </w:rPr>
-        <w:t>Summarize the major functions the product must perform or must let the user perform. Details will be provided in Section 3, so only a high level summary is needed here. Organize the functions to make them understandable to any reader of the SRS. A picture of the major groups of related requirements and how they relate, such as a top level data flow diagram or object class diagram, will be effective.</w:t>
-      </w:r>
-    </w:p>
-    <w:p>
-      <w:pPr>
-        <w:pStyle w:val="Template"/>
-        <w:jc w:val="both"/>
-        <w:rPr/>
-      </w:pPr>
-      <w:r>
-        <w:rPr/>
-        <w:t xml:space="preserve">TO DO: </w:t>
-      </w:r>
-    </w:p>
-    <w:p>
-      <w:pPr>
-        <w:pStyle w:val="Template"/>
-        <w:jc w:val="both"/>
-        <w:rPr/>
-      </w:pPr>
-      <w:r>
-        <w:rPr/>
-        <w:t>1. Provide a bulleted list of all the major functions of the system</w:t>
-      </w:r>
-    </w:p>
-    <w:p>
-      <w:pPr>
-        <w:pStyle w:val="Template"/>
-        <w:jc w:val="both"/>
-        <w:rPr/>
-      </w:pPr>
-      <w:r>
-        <w:rPr/>
-        <w:t xml:space="preserve">2. </w:t>
-      </w:r>
-      <w:r>
-        <w:rPr>
-          <w:b/>
-        </w:rPr>
-        <w:t xml:space="preserve">(Optional) </w:t>
-      </w:r>
-      <w:r>
-        <w:rPr/>
-        <w:t>Provide a Data Flow Diagram of the system to show how these functions relate to each other. This is useful when there is a clear sequence for the functions being performed.&gt;</w:t>
-      </w:r>
-    </w:p>
-    <w:p>
-      <w:pPr>
-        <w:pStyle w:val="Template"/>
-        <w:jc w:val="both"/>
-        <w:rPr/>
-      </w:pPr>
-      <w:r>
-        <w:rPr/>
-      </w:r>
-    </w:p>
-    <w:p>
-      <w:pPr>
-        <w:pStyle w:val="TextBody"/>
-        <w:jc w:val="both"/>
         <w:rPr>
           <w:rFonts w:ascii="Arial" w:hAnsi="Arial"/>
           <w:b w:val="false"/>
@@ -3149,9 +3192,48 @@
           <w:u w:val="none"/>
           <w:effect w:val="none"/>
         </w:rPr>
-      </w:pPr>
-      <w:bookmarkStart w:id="34" w:name="docs-internal-guid-7ec51684-7fff-51fe-28"/>
-      <w:bookmarkEnd w:id="34"/>
+        <w:t>Client access to the application shall be through a standard web browser, the chrome browser shall be the standard browser that is supported. </w:t>
+      </w:r>
+    </w:p>
+    <w:p>
+      <w:pPr>
+        <w:pStyle w:val="TextBody"/>
+        <w:rPr/>
+      </w:pPr>
+      <w:r>
+        <w:rPr/>
+      </w:r>
+    </w:p>
+    <w:p>
+      <w:pPr>
+        <w:pStyle w:val="TextBody"/>
+        <w:numPr>
+          <w:ilvl w:val="0"/>
+          <w:numId w:val="4"/>
+        </w:numPr>
+        <w:tabs>
+          <w:tab w:val="clear" w:pos="720"/>
+          <w:tab w:val="left" w:pos="0" w:leader="none"/>
+        </w:tabs>
+        <w:bidi w:val="0"/>
+        <w:spacing w:lineRule="auto" w:line="331" w:before="0" w:after="0"/>
+        <w:ind w:left="707" w:hanging="283"/>
+        <w:rPr>
+          <w:rFonts w:ascii="Arial" w:hAnsi="Arial"/>
+          <w:b w:val="false"/>
+          <w:b w:val="false"/>
+          <w:i w:val="false"/>
+          <w:i w:val="false"/>
+          <w:caps w:val="false"/>
+          <w:smallCaps w:val="false"/>
+          <w:strike w:val="false"/>
+          <w:dstrike w:val="false"/>
+          <w:color w:val="000000"/>
+          <w:sz w:val="22"/>
+          <w:u w:val="none"/>
+          <w:effect w:val="none"/>
+        </w:rPr>
+      </w:pPr>
       <w:r>
         <w:rPr>
           <w:rFonts w:ascii="Arial" w:hAnsi="Arial"/>
@@ -3166,7 +3248,7 @@
           <w:u w:val="none"/>
           <w:effect w:val="none"/>
         </w:rPr>
-        <w:t>Client access to the application shall be through a standard web browser, the chrome browser shall be the standard browser that is supported. </w:t>
+        <w:t>The user interface to the app shall be an interactive form-based interface.</w:t>
       </w:r>
     </w:p>
     <w:p>
@@ -3183,7 +3265,7 @@
         <w:pStyle w:val="TextBody"/>
         <w:numPr>
           <w:ilvl w:val="0"/>
-          <w:numId w:val="4"/>
+          <w:numId w:val="5"/>
         </w:numPr>
         <w:tabs>
           <w:tab w:val="clear" w:pos="720"/>
@@ -3192,6 +3274,23 @@
         <w:bidi w:val="0"/>
         <w:spacing w:lineRule="auto" w:line="331" w:before="0" w:after="0"/>
         <w:ind w:left="707" w:hanging="283"/>
+        <w:rPr>
+          <w:rFonts w:ascii="Arial" w:hAnsi="Arial"/>
+          <w:b w:val="false"/>
+          <w:b w:val="false"/>
+          <w:i w:val="false"/>
+          <w:i w:val="false"/>
+          <w:caps w:val="false"/>
+          <w:smallCaps w:val="false"/>
+          <w:strike w:val="false"/>
+          <w:dstrike w:val="false"/>
+          <w:color w:val="000000"/>
+          <w:sz w:val="22"/>
+          <w:u w:val="none"/>
+          <w:effect w:val="none"/>
+        </w:rPr>
+      </w:pPr>
+      <w:r>
         <w:rPr>
           <w:rFonts w:ascii="Arial" w:hAnsi="Arial"/>
           <w:b w:val="false"/>
@@ -3205,6 +3304,47 @@
           <w:u w:val="none"/>
           <w:effect w:val="none"/>
         </w:rPr>
+        <w:t>All users shall have the ability to register an account using a unique email address not yet registered with the system, accounts shall be password protected.</w:t>
+      </w:r>
+    </w:p>
+    <w:p>
+      <w:pPr>
+        <w:pStyle w:val="TextBody"/>
+        <w:rPr/>
+      </w:pPr>
+      <w:r>
+        <w:rPr/>
+      </w:r>
+    </w:p>
+    <w:p>
+      <w:pPr>
+        <w:pStyle w:val="TextBody"/>
+        <w:numPr>
+          <w:ilvl w:val="0"/>
+          <w:numId w:val="6"/>
+        </w:numPr>
+        <w:tabs>
+          <w:tab w:val="clear" w:pos="720"/>
+          <w:tab w:val="left" w:pos="0" w:leader="none"/>
+        </w:tabs>
+        <w:bidi w:val="0"/>
+        <w:spacing w:lineRule="auto" w:line="331" w:before="0" w:after="0"/>
+        <w:ind w:left="707" w:hanging="283"/>
+        <w:rPr>
+          <w:rFonts w:ascii="Arial" w:hAnsi="Arial"/>
+          <w:b w:val="false"/>
+          <w:b w:val="false"/>
+          <w:i w:val="false"/>
+          <w:i w:val="false"/>
+          <w:caps w:val="false"/>
+          <w:smallCaps w:val="false"/>
+          <w:strike w:val="false"/>
+          <w:dstrike w:val="false"/>
+          <w:color w:val="000000"/>
+          <w:sz w:val="22"/>
+          <w:u w:val="none"/>
+          <w:effect w:val="none"/>
+        </w:rPr>
       </w:pPr>
       <w:r>
         <w:rPr>
@@ -3220,7 +3360,7 @@
           <w:u w:val="none"/>
           <w:effect w:val="none"/>
         </w:rPr>
-        <w:t>The user interface to the app shall be an interactive form-based interface.</w:t>
+        <w:t>Users who have registered accounts shall be able to login to the web app using their credentials.</w:t>
       </w:r>
     </w:p>
     <w:p>
@@ -3237,7 +3377,7 @@
         <w:pStyle w:val="TextBody"/>
         <w:numPr>
           <w:ilvl w:val="0"/>
-          <w:numId w:val="5"/>
+          <w:numId w:val="7"/>
         </w:numPr>
         <w:tabs>
           <w:tab w:val="clear" w:pos="720"/>
@@ -3246,6 +3386,23 @@
         <w:bidi w:val="0"/>
         <w:spacing w:lineRule="auto" w:line="331" w:before="0" w:after="0"/>
         <w:ind w:left="707" w:hanging="283"/>
+        <w:rPr>
+          <w:rFonts w:ascii="Arial" w:hAnsi="Arial"/>
+          <w:b w:val="false"/>
+          <w:b w:val="false"/>
+          <w:i w:val="false"/>
+          <w:i w:val="false"/>
+          <w:caps w:val="false"/>
+          <w:smallCaps w:val="false"/>
+          <w:strike w:val="false"/>
+          <w:dstrike w:val="false"/>
+          <w:color w:val="000000"/>
+          <w:sz w:val="22"/>
+          <w:u w:val="none"/>
+          <w:effect w:val="none"/>
+        </w:rPr>
+      </w:pPr>
+      <w:r>
         <w:rPr>
           <w:rFonts w:ascii="Arial" w:hAnsi="Arial"/>
           <w:b w:val="false"/>
@@ -3259,6 +3416,47 @@
           <w:u w:val="none"/>
           <w:effect w:val="none"/>
         </w:rPr>
+        <w:t>Any user with a verified account shall have the ability to submit several online store pages for monitoring when logged into their account.</w:t>
+      </w:r>
+    </w:p>
+    <w:p>
+      <w:pPr>
+        <w:pStyle w:val="TextBody"/>
+        <w:rPr/>
+      </w:pPr>
+      <w:r>
+        <w:rPr/>
+      </w:r>
+    </w:p>
+    <w:p>
+      <w:pPr>
+        <w:pStyle w:val="TextBody"/>
+        <w:numPr>
+          <w:ilvl w:val="0"/>
+          <w:numId w:val="8"/>
+        </w:numPr>
+        <w:tabs>
+          <w:tab w:val="clear" w:pos="720"/>
+          <w:tab w:val="left" w:pos="0" w:leader="none"/>
+        </w:tabs>
+        <w:bidi w:val="0"/>
+        <w:spacing w:lineRule="auto" w:line="331" w:before="0" w:after="0"/>
+        <w:ind w:left="707" w:hanging="283"/>
+        <w:rPr>
+          <w:rFonts w:ascii="Arial" w:hAnsi="Arial"/>
+          <w:b w:val="false"/>
+          <w:b w:val="false"/>
+          <w:i w:val="false"/>
+          <w:i w:val="false"/>
+          <w:caps w:val="false"/>
+          <w:smallCaps w:val="false"/>
+          <w:strike w:val="false"/>
+          <w:dstrike w:val="false"/>
+          <w:color w:val="000000"/>
+          <w:sz w:val="22"/>
+          <w:u w:val="none"/>
+          <w:effect w:val="none"/>
+        </w:rPr>
       </w:pPr>
       <w:r>
         <w:rPr>
@@ -3274,7 +3472,7 @@
           <w:u w:val="none"/>
           <w:effect w:val="none"/>
         </w:rPr>
-        <w:t>All users shall have the ability to register an account using a unique email address not yet registered with the system, accounts shall be password protected.</w:t>
+        <w:t>The user shall have access to all data conected to their account. Including updates on the online store pages submitted for monitoring.</w:t>
       </w:r>
     </w:p>
     <w:p>
@@ -3291,7 +3489,7 @@
         <w:pStyle w:val="TextBody"/>
         <w:numPr>
           <w:ilvl w:val="0"/>
-          <w:numId w:val="6"/>
+          <w:numId w:val="9"/>
         </w:numPr>
         <w:tabs>
           <w:tab w:val="clear" w:pos="720"/>
@@ -3300,6 +3498,23 @@
         <w:bidi w:val="0"/>
         <w:spacing w:lineRule="auto" w:line="331" w:before="0" w:after="0"/>
         <w:ind w:left="707" w:hanging="283"/>
+        <w:rPr>
+          <w:rFonts w:ascii="Arial" w:hAnsi="Arial"/>
+          <w:b w:val="false"/>
+          <w:b w:val="false"/>
+          <w:i w:val="false"/>
+          <w:i w:val="false"/>
+          <w:caps w:val="false"/>
+          <w:smallCaps w:val="false"/>
+          <w:strike w:val="false"/>
+          <w:dstrike w:val="false"/>
+          <w:color w:val="000000"/>
+          <w:sz w:val="22"/>
+          <w:u w:val="none"/>
+          <w:effect w:val="none"/>
+        </w:rPr>
+      </w:pPr>
+      <w:r>
         <w:rPr>
           <w:rFonts w:ascii="Arial" w:hAnsi="Arial"/>
           <w:b w:val="false"/>
@@ -3313,6 +3528,47 @@
           <w:u w:val="none"/>
           <w:effect w:val="none"/>
         </w:rPr>
+        <w:t>The user shall have the ability to remove online store pages from their accounts monitoring list.</w:t>
+      </w:r>
+    </w:p>
+    <w:p>
+      <w:pPr>
+        <w:pStyle w:val="TextBody"/>
+        <w:rPr/>
+      </w:pPr>
+      <w:r>
+        <w:rPr/>
+      </w:r>
+    </w:p>
+    <w:p>
+      <w:pPr>
+        <w:pStyle w:val="TextBody"/>
+        <w:numPr>
+          <w:ilvl w:val="0"/>
+          <w:numId w:val="10"/>
+        </w:numPr>
+        <w:tabs>
+          <w:tab w:val="clear" w:pos="720"/>
+          <w:tab w:val="left" w:pos="0" w:leader="none"/>
+        </w:tabs>
+        <w:bidi w:val="0"/>
+        <w:spacing w:lineRule="auto" w:line="331" w:before="0" w:after="0"/>
+        <w:ind w:left="707" w:hanging="283"/>
+        <w:rPr>
+          <w:rFonts w:ascii="Arial" w:hAnsi="Arial"/>
+          <w:b w:val="false"/>
+          <w:b w:val="false"/>
+          <w:i w:val="false"/>
+          <w:i w:val="false"/>
+          <w:caps w:val="false"/>
+          <w:smallCaps w:val="false"/>
+          <w:strike w:val="false"/>
+          <w:dstrike w:val="false"/>
+          <w:color w:val="000000"/>
+          <w:sz w:val="22"/>
+          <w:u w:val="none"/>
+          <w:effect w:val="none"/>
+        </w:rPr>
       </w:pPr>
       <w:r>
         <w:rPr>
@@ -3328,7 +3584,7 @@
           <w:u w:val="none"/>
           <w:effect w:val="none"/>
         </w:rPr>
-        <w:t>Users who have registered accounts shall be able to login to the web app using their credentials.</w:t>
+        <w:t>Users shall have the ability to log out of their accounts.</w:t>
       </w:r>
     </w:p>
     <w:p>
@@ -3345,7 +3601,7 @@
         <w:pStyle w:val="TextBody"/>
         <w:numPr>
           <w:ilvl w:val="0"/>
-          <w:numId w:val="7"/>
+          <w:numId w:val="11"/>
         </w:numPr>
         <w:tabs>
           <w:tab w:val="clear" w:pos="720"/>
@@ -3354,6 +3610,23 @@
         <w:bidi w:val="0"/>
         <w:spacing w:lineRule="auto" w:line="331" w:before="0" w:after="0"/>
         <w:ind w:left="707" w:hanging="283"/>
+        <w:rPr>
+          <w:rFonts w:ascii="Arial" w:hAnsi="Arial"/>
+          <w:b w:val="false"/>
+          <w:b w:val="false"/>
+          <w:i w:val="false"/>
+          <w:i w:val="false"/>
+          <w:caps w:val="false"/>
+          <w:smallCaps w:val="false"/>
+          <w:strike w:val="false"/>
+          <w:dstrike w:val="false"/>
+          <w:color w:val="000000"/>
+          <w:sz w:val="22"/>
+          <w:u w:val="none"/>
+          <w:effect w:val="none"/>
+        </w:rPr>
+      </w:pPr>
+      <w:r>
         <w:rPr>
           <w:rFonts w:ascii="Arial" w:hAnsi="Arial"/>
           <w:b w:val="false"/>
@@ -3367,6 +3640,47 @@
           <w:u w:val="none"/>
           <w:effect w:val="none"/>
         </w:rPr>
+        <w:t>Users shall have the ability to delete their accounts.</w:t>
+      </w:r>
+    </w:p>
+    <w:p>
+      <w:pPr>
+        <w:pStyle w:val="TextBody"/>
+        <w:rPr/>
+      </w:pPr>
+      <w:r>
+        <w:rPr/>
+      </w:r>
+    </w:p>
+    <w:p>
+      <w:pPr>
+        <w:pStyle w:val="TextBody"/>
+        <w:numPr>
+          <w:ilvl w:val="0"/>
+          <w:numId w:val="12"/>
+        </w:numPr>
+        <w:tabs>
+          <w:tab w:val="clear" w:pos="720"/>
+          <w:tab w:val="left" w:pos="0" w:leader="none"/>
+        </w:tabs>
+        <w:bidi w:val="0"/>
+        <w:spacing w:lineRule="auto" w:line="331" w:before="0" w:after="0"/>
+        <w:ind w:left="707" w:hanging="283"/>
+        <w:rPr>
+          <w:rFonts w:ascii="Arial" w:hAnsi="Arial"/>
+          <w:b w:val="false"/>
+          <w:b w:val="false"/>
+          <w:i w:val="false"/>
+          <w:i w:val="false"/>
+          <w:caps w:val="false"/>
+          <w:smallCaps w:val="false"/>
+          <w:strike w:val="false"/>
+          <w:dstrike w:val="false"/>
+          <w:color w:val="000000"/>
+          <w:sz w:val="22"/>
+          <w:u w:val="none"/>
+          <w:effect w:val="none"/>
+        </w:rPr>
       </w:pPr>
       <w:r>
         <w:rPr>
@@ -3382,7 +3696,7 @@
           <w:u w:val="none"/>
           <w:effect w:val="none"/>
         </w:rPr>
-        <w:t>Any user with a verified account shall have the ability to submit several online store pages for monitoring when logged into their account.</w:t>
+        <w:t>The system shall inform the user of what online stores are supported by the system.</w:t>
       </w:r>
     </w:p>
     <w:p>
@@ -3399,7 +3713,7 @@
         <w:pStyle w:val="TextBody"/>
         <w:numPr>
           <w:ilvl w:val="0"/>
-          <w:numId w:val="8"/>
+          <w:numId w:val="13"/>
         </w:numPr>
         <w:tabs>
           <w:tab w:val="clear" w:pos="720"/>
@@ -3408,6 +3722,23 @@
         <w:bidi w:val="0"/>
         <w:spacing w:lineRule="auto" w:line="331" w:before="0" w:after="0"/>
         <w:ind w:left="707" w:hanging="283"/>
+        <w:rPr>
+          <w:rFonts w:ascii="Arial" w:hAnsi="Arial"/>
+          <w:b w:val="false"/>
+          <w:b w:val="false"/>
+          <w:i w:val="false"/>
+          <w:i w:val="false"/>
+          <w:caps w:val="false"/>
+          <w:smallCaps w:val="false"/>
+          <w:strike w:val="false"/>
+          <w:dstrike w:val="false"/>
+          <w:color w:val="000000"/>
+          <w:sz w:val="22"/>
+          <w:u w:val="none"/>
+          <w:effect w:val="none"/>
+        </w:rPr>
+      </w:pPr>
+      <w:r>
         <w:rPr>
           <w:rFonts w:ascii="Arial" w:hAnsi="Arial"/>
           <w:b w:val="false"/>
@@ -3421,7 +3752,125 @@
           <w:u w:val="none"/>
           <w:effect w:val="none"/>
         </w:rPr>
-      </w:pPr>
+        <w:t>The system shall scrape any online store page that is submitted to it for the price of the relevant item. The system shall then store the relevant data on that item for later use.</w:t>
+      </w:r>
+    </w:p>
+    <w:p>
+      <w:pPr>
+        <w:pStyle w:val="Template"/>
+        <w:jc w:val="both"/>
+        <w:rPr/>
+      </w:pPr>
+      <w:r>
+        <w:rPr/>
+      </w:r>
+    </w:p>
+    <w:p>
+      <w:pPr>
+        <w:pStyle w:val="Heading2"/>
+        <w:numPr>
+          <w:ilvl w:val="1"/>
+          <w:numId w:val="2"/>
+        </w:numPr>
+        <w:rPr>
+          <w:rFonts w:ascii="Arial" w:hAnsi="Arial"/>
+        </w:rPr>
+      </w:pPr>
+      <w:bookmarkStart w:id="34" w:name="_Toc439994676"/>
+      <w:bookmarkStart w:id="35" w:name="_Toc113291699"/>
+      <w:r>
+        <w:rPr>
+          <w:rFonts w:ascii="Arial" w:hAnsi="Arial"/>
+        </w:rPr>
+        <w:t>Users and Characteristics</w:t>
+      </w:r>
+      <w:bookmarkEnd w:id="34"/>
+      <w:bookmarkEnd w:id="35"/>
+    </w:p>
+    <w:p>
+      <w:pPr>
+        <w:pStyle w:val="Template"/>
+        <w:jc w:val="both"/>
+        <w:rPr>
+          <w:color w:val="0000FF"/>
+        </w:rPr>
+      </w:pPr>
+      <w:r>
+        <w:rPr/>
+        <w:t>&lt;</w:t>
+      </w:r>
+      <w:r>
+        <w:rPr>
+          <w:color w:val="0000FF"/>
+        </w:rPr>
+        <w:t xml:space="preserve">Identify the various users that you anticipate will use this product. Users may be differentiated based on frequency of use, subset of product functions used, technical expertise, security or privilege levels, educational level, or experience. </w:t>
+      </w:r>
+    </w:p>
+    <w:p>
+      <w:pPr>
+        <w:pStyle w:val="Template"/>
+        <w:jc w:val="both"/>
+        <w:rPr/>
+      </w:pPr>
+      <w:r>
+        <w:rPr/>
+        <w:t xml:space="preserve">TO DO: </w:t>
+      </w:r>
+    </w:p>
+    <w:p>
+      <w:pPr>
+        <w:pStyle w:val="Template"/>
+        <w:jc w:val="both"/>
+        <w:rPr/>
+      </w:pPr>
+      <w:r>
+        <w:rPr/>
+        <w:t xml:space="preserve">1. Describe the pertinent characteristics of each user. Certain requirements may pertain only to certain users. </w:t>
+      </w:r>
+    </w:p>
+    <w:p>
+      <w:pPr>
+        <w:pStyle w:val="Template"/>
+        <w:jc w:val="both"/>
+        <w:rPr/>
+      </w:pPr>
+      <w:r>
+        <w:rPr/>
+        <w:t>3. Distinguish the most important users for this product from those who are less important to satisfy.&gt;</w:t>
+      </w:r>
+    </w:p>
+    <w:p>
+      <w:pPr>
+        <w:pStyle w:val="Template"/>
+        <w:jc w:val="both"/>
+        <w:rPr/>
+      </w:pPr>
+      <w:r>
+        <w:rPr/>
+      </w:r>
+    </w:p>
+    <w:p>
+      <w:pPr>
+        <w:pStyle w:val="TextBody"/>
+        <w:jc w:val="both"/>
+        <w:rPr>
+          <w:rFonts w:ascii="Arial" w:hAnsi="Arial"/>
+          <w:b w:val="false"/>
+          <w:b w:val="false"/>
+          <w:i w:val="false"/>
+          <w:i w:val="false"/>
+          <w:caps w:val="false"/>
+          <w:smallCaps w:val="false"/>
+          <w:strike w:val="false"/>
+          <w:dstrike w:val="false"/>
+          <w:color w:val="000000"/>
+          <w:sz w:val="22"/>
+          <w:u w:val="none"/>
+          <w:effect w:val="none"/>
+        </w:rPr>
+      </w:pPr>
+      <w:bookmarkStart w:id="36" w:name="docs-internal-guid-4bdd2f48-7fff-a9fb-ff"/>
+      <w:bookmarkEnd w:id="36"/>
       <w:r>
         <w:rPr>
           <w:rFonts w:ascii="Arial" w:hAnsi="Arial"/>
@@ -3436,7 +3885,7 @@
           <w:u w:val="none"/>
           <w:effect w:val="none"/>
         </w:rPr>
-        <w:t>The user shall have access to all data conected to their account. Including updates on the online store pages submitted for monitoring.</w:t>
+        <w:t>All users shall come from the general consumer population. The most important users for our application will be those whose financial situation incentivizes them to seek discounted items. The least important user for our application will be those whose financial situation is not as severe and so would not require them to use our application as frequently. The characteristics of these users will vary drastically. Users may be disabled in many ways or have poor skills with technology these variables will need to be taken into account. </w:t>
       </w:r>
     </w:p>
     <w:p>
@@ -3446,22 +3895,195 @@
       </w:pPr>
       <w:r>
         <w:rPr/>
+        <w:br/>
+      </w:r>
+    </w:p>
+    <w:p>
+      <w:pPr>
+        <w:pStyle w:val="Heading2"/>
+        <w:numPr>
+          <w:ilvl w:val="1"/>
+          <w:numId w:val="2"/>
+        </w:numPr>
+        <w:rPr>
+          <w:rFonts w:ascii="Arial" w:hAnsi="Arial"/>
+        </w:rPr>
+      </w:pPr>
+      <w:bookmarkStart w:id="37" w:name="_Toc439994677"/>
+      <w:bookmarkStart w:id="38" w:name="_Toc113291700"/>
+      <w:r>
+        <w:rPr>
+          <w:rFonts w:ascii="Arial" w:hAnsi="Arial"/>
+        </w:rPr>
+        <w:t>Operating Environment</w:t>
+      </w:r>
+      <w:bookmarkEnd w:id="37"/>
+      <w:bookmarkEnd w:id="38"/>
+    </w:p>
+    <w:p>
+      <w:pPr>
+        <w:pStyle w:val="Template"/>
+        <w:jc w:val="both"/>
+        <w:rPr/>
+      </w:pPr>
+      <w:r>
+        <w:rPr/>
+        <w:t>&lt;</w:t>
+      </w:r>
+      <w:r>
+        <w:rPr>
+          <w:color w:val="0000FF"/>
+        </w:rPr>
+        <w:t>Describe the environment in which the software will operate, including the hardware platform, operating system and versions, and any other software components or applications with which it must peacefully coexist. In this part, make sure to include a simple diagram that shows the major components of the overall system, subsystem interconnections, and external interface</w:t>
+      </w:r>
+    </w:p>
+    <w:p>
+      <w:pPr>
+        <w:pStyle w:val="Template"/>
+        <w:jc w:val="both"/>
+        <w:rPr/>
+      </w:pPr>
+      <w:r>
+        <w:rPr/>
+        <w:t>TO DO: As stated above, in at least one paragraph, describe the environment your system will have to operate in. Make sure to include the minimum platform requirements for your system. &gt;</w:t>
+      </w:r>
+    </w:p>
+    <w:p>
+      <w:pPr>
+        <w:pStyle w:val="Template"/>
+        <w:jc w:val="both"/>
+        <w:rPr/>
+      </w:pPr>
+      <w:r>
+        <w:rPr/>
+      </w:r>
+    </w:p>
+    <w:p>
+      <w:pPr>
+        <w:pStyle w:val="Template"/>
+        <w:spacing w:lineRule="auto" w:line="480"/>
+        <w:jc w:val="both"/>
+        <w:rPr>
+          <w:rFonts w:ascii="Calibri" w:hAnsi="Calibri" w:cs="Calibri" w:asciiTheme="majorHAnsi" w:cstheme="majorHAnsi" w:hAnsiTheme="majorHAnsi"/>
+          <w:i w:val="false"/>
+          <w:i w:val="false"/>
+          <w:color w:val="FF0000"/>
+        </w:rPr>
+      </w:pPr>
+      <w:r>
+        <w:rPr>
+          <w:rFonts w:cs="Calibri" w:ascii="Calibri" w:hAnsi="Calibri" w:asciiTheme="majorHAnsi" w:cstheme="majorHAnsi" w:hAnsiTheme="majorHAnsi"/>
+          <w:i w:val="false"/>
+        </w:rPr>
+        <w:t>The environment that will be implemented for this software is composed of virtual machine running an Apache Web Server. This software utilize Amazon Web Services to run an E2C instance whose operating system is Ubuntu 18.04. This instacance will  run an Apache Web Server that will handle client requests from different users.Finally the web application utilizes the django web server to communicate with the Apache server via WSGI. The scripts contain in WSGI control the flow of communication between URLs, views, models, and database.</w:t>
+      </w:r>
+    </w:p>
+    <w:p>
+      <w:pPr>
+        <w:pStyle w:val="Heading2"/>
+        <w:numPr>
+          <w:ilvl w:val="1"/>
+          <w:numId w:val="2"/>
+        </w:numPr>
+        <w:rPr>
+          <w:rFonts w:ascii="Arial" w:hAnsi="Arial"/>
+        </w:rPr>
+      </w:pPr>
+      <w:bookmarkStart w:id="39" w:name="_Toc439994678"/>
+      <w:bookmarkStart w:id="40" w:name="_Toc113291701"/>
+      <w:r>
+        <w:rPr>
+          <w:rFonts w:ascii="Arial" w:hAnsi="Arial"/>
+        </w:rPr>
+        <w:t>Design and Implementation Constraints</w:t>
+      </w:r>
+      <w:bookmarkEnd w:id="39"/>
+      <w:bookmarkEnd w:id="40"/>
+    </w:p>
+    <w:p>
+      <w:pPr>
+        <w:pStyle w:val="Template"/>
+        <w:jc w:val="both"/>
+        <w:rPr>
+          <w:color w:val="0000FF"/>
+        </w:rPr>
+      </w:pPr>
+      <w:r>
+        <w:rPr/>
+        <w:t>&lt;</w:t>
+      </w:r>
+      <w:r>
+        <w:rPr>
+          <w:color w:val="0000FF"/>
+        </w:rPr>
+        <w:t>Describe any items or issues that will limit the options available to the developers. These might include: hardware limitations (timing requirements, memory requirements); interfaces to other applications; specific technologies, tools, and databases to be used; parallel operations; language requirements; communications protocols; security considerations; design conventions or programming standards (for example, if the customer’s organization will be responsible for maintaining the delivered software).</w:t>
+      </w:r>
+    </w:p>
+    <w:p>
+      <w:pPr>
+        <w:pStyle w:val="Template"/>
+        <w:jc w:val="both"/>
+        <w:rPr/>
+      </w:pPr>
+      <w:r>
+        <w:rPr/>
+        <w:t>TO DO: In this section you need to consider all of the information you gathered so far, analyze it and correctly identify relevant constraints.&gt;</w:t>
+      </w:r>
+    </w:p>
+    <w:p>
+      <w:pPr>
+        <w:pStyle w:val="Template"/>
+        <w:jc w:val="both"/>
+        <w:rPr/>
+      </w:pPr>
+      <w:r>
+        <w:rPr/>
+      </w:r>
+    </w:p>
+    <w:p>
+      <w:pPr>
+        <w:pStyle w:val="Template"/>
+        <w:jc w:val="both"/>
+        <w:rPr/>
+      </w:pPr>
+      <w:r>
+        <w:rPr/>
+        <w:t>Issue of periodically have to update the intems from each user which will require correct timing and threading to not back up the system.</w:t>
+      </w:r>
+    </w:p>
+    <w:p>
+      <w:pPr>
+        <w:pStyle w:val="Template"/>
+        <w:jc w:val="both"/>
+        <w:rPr/>
+      </w:pPr>
+      <w:r>
+        <w:rPr/>
       </w:r>
     </w:p>
     <w:p>
       <w:pPr>
         <w:pStyle w:val="TextBody"/>
-        <w:numPr>
-          <w:ilvl w:val="0"/>
-          <w:numId w:val="9"/>
-        </w:numPr>
-        <w:tabs>
-          <w:tab w:val="clear" w:pos="720"/>
-          <w:tab w:val="left" w:pos="0" w:leader="none"/>
-        </w:tabs>
-        <w:bidi w:val="0"/>
-        <w:spacing w:lineRule="auto" w:line="331" w:before="0" w:after="0"/>
-        <w:ind w:left="707" w:hanging="283"/>
+        <w:jc w:val="both"/>
+        <w:rPr>
+          <w:rFonts w:ascii="Arial" w:hAnsi="Arial"/>
+          <w:b w:val="false"/>
+          <w:b w:val="false"/>
+          <w:i w:val="false"/>
+          <w:i w:val="false"/>
+          <w:caps w:val="false"/>
+          <w:smallCaps w:val="false"/>
+          <w:strike w:val="false"/>
+          <w:dstrike w:val="false"/>
+          <w:color w:val="000000"/>
+          <w:sz w:val="22"/>
+          <w:u w:val="none"/>
+          <w:effect w:val="none"/>
+        </w:rPr>
+      </w:pPr>
+      <w:bookmarkStart w:id="41" w:name="docs-internal-guid-9c130c0d-7fff-3fa6-f3"/>
+      <w:bookmarkEnd w:id="41"/>
+      <w:r>
         <w:rPr>
           <w:rFonts w:ascii="Arial" w:hAnsi="Arial"/>
           <w:b w:val="false"/>
@@ -3475,6 +4097,38 @@
           <w:u w:val="none"/>
           <w:effect w:val="none"/>
         </w:rPr>
+        <w:t>2.5.1 The system will need to provide accurate information. Therefore updates on pricing data must be quick, about one update per hour when the user is not signed in and update within 10 seconds on user request.  </w:t>
+      </w:r>
+    </w:p>
+    <w:p>
+      <w:pPr>
+        <w:pStyle w:val="TextBody"/>
+        <w:rPr/>
+      </w:pPr>
+      <w:r>
+        <w:rPr/>
+      </w:r>
+    </w:p>
+    <w:p>
+      <w:pPr>
+        <w:pStyle w:val="TextBody"/>
+        <w:bidi w:val="0"/>
+        <w:spacing w:lineRule="auto" w:line="331" w:before="0" w:after="0"/>
+        <w:rPr>
+          <w:rFonts w:ascii="Arial" w:hAnsi="Arial"/>
+          <w:b w:val="false"/>
+          <w:b w:val="false"/>
+          <w:i w:val="false"/>
+          <w:i w:val="false"/>
+          <w:caps w:val="false"/>
+          <w:smallCaps w:val="false"/>
+          <w:strike w:val="false"/>
+          <w:dstrike w:val="false"/>
+          <w:color w:val="000000"/>
+          <w:sz w:val="22"/>
+          <w:u w:val="none"/>
+          <w:effect w:val="none"/>
+        </w:rPr>
       </w:pPr>
       <w:r>
         <w:rPr>
@@ -3490,7 +4144,7 @@
           <w:u w:val="none"/>
           <w:effect w:val="none"/>
         </w:rPr>
-        <w:t>The user shall have the ability to remove online store pages from their accounts monitoring list.</w:t>
+        <w:t>2.5.2 All sensitive user data such as passwords and email addresses will need to be secure. This will require proper hashing and salting of relevant data. Additionally, all source code must comply with Open Web Application Security Project (OWASP) guideline and all data must be validated on the server-side.</w:t>
       </w:r>
     </w:p>
     <w:p>
@@ -3500,14 +4154,132 @@
       </w:pPr>
       <w:r>
         <w:rPr/>
-      </w:r>
+        <w:br/>
+      </w:r>
+    </w:p>
+    <w:p>
+      <w:pPr>
+        <w:pStyle w:val="Heading2"/>
+        <w:numPr>
+          <w:ilvl w:val="1"/>
+          <w:numId w:val="2"/>
+        </w:numPr>
+        <w:rPr>
+          <w:rFonts w:ascii="Arial" w:hAnsi="Arial"/>
+        </w:rPr>
+      </w:pPr>
+      <w:bookmarkStart w:id="42" w:name="_Toc439994679"/>
+      <w:bookmarkStart w:id="43" w:name="_Toc113291702"/>
+      <w:r>
+        <w:rPr>
+          <w:rFonts w:ascii="Arial" w:hAnsi="Arial"/>
+        </w:rPr>
+        <w:t>User Documentation</w:t>
+      </w:r>
+      <w:bookmarkEnd w:id="42"/>
+      <w:bookmarkEnd w:id="43"/>
+    </w:p>
+    <w:p>
+      <w:pPr>
+        <w:pStyle w:val="Template"/>
+        <w:spacing w:lineRule="auto" w:line="480"/>
+        <w:jc w:val="both"/>
+        <w:rPr>
+          <w:rFonts w:ascii="Calibri" w:hAnsi="Calibri" w:cs="Calibri" w:asciiTheme="majorHAnsi" w:cstheme="majorHAnsi" w:hAnsiTheme="majorHAnsi"/>
+          <w:i w:val="false"/>
+          <w:i w:val="false"/>
+        </w:rPr>
+      </w:pPr>
+      <w:r>
+        <w:rPr>
+          <w:rFonts w:cs="Calibri" w:ascii="Calibri" w:hAnsi="Calibri" w:asciiTheme="majorHAnsi" w:cstheme="majorHAnsi" w:hAnsiTheme="majorHAnsi"/>
+          <w:i w:val="false"/>
+          <w:color w:val="000000"/>
+        </w:rPr>
+        <w:t>This application will provide a specific web page designed to teach users how to navigate and interact with the application. This page will contain images and text that will help instruct users on how they can add new items to their shelf, and how they can check for notifications on the drop of prices in their items.</w:t>
+      </w:r>
+    </w:p>
+    <w:p>
+      <w:pPr>
+        <w:pStyle w:val="Heading2"/>
+        <w:numPr>
+          <w:ilvl w:val="1"/>
+          <w:numId w:val="2"/>
+        </w:numPr>
+        <w:rPr>
+          <w:rFonts w:ascii="Arial" w:hAnsi="Arial"/>
+        </w:rPr>
+      </w:pPr>
+      <w:bookmarkStart w:id="44" w:name="_Toc439994680"/>
+      <w:bookmarkStart w:id="45" w:name="_Toc113291703"/>
+      <w:r>
+        <w:rPr>
+          <w:rFonts w:ascii="Arial" w:hAnsi="Arial"/>
+        </w:rPr>
+        <w:t>Assumptions and Dependencies</w:t>
+      </w:r>
+      <w:bookmarkEnd w:id="44"/>
+      <w:bookmarkEnd w:id="45"/>
+    </w:p>
+    <w:p>
+      <w:pPr>
+        <w:pStyle w:val="Template"/>
+        <w:jc w:val="both"/>
+        <w:rPr>
+          <w:color w:val="0000FF"/>
+        </w:rPr>
+      </w:pPr>
+      <w:r>
+        <w:rPr/>
+        <w:t>&lt;</w:t>
+      </w:r>
+      <w:r>
+        <w:rPr>
+          <w:color w:val="0000FF"/>
+        </w:rPr>
+        <w:t xml:space="preserve">List any assumed factors (as opposed to known facts) that could affect the requirements stated in the SRS. These could include third-party or commercial components that you plan to use, issues around the development or operating environment, or constraints. The project could be affected if these assumptions are incorrect, are not shared, or change. Also identify any dependencies the project has on external factors, such as software components that you intend to reuse from another project. </w:t>
+      </w:r>
+    </w:p>
+    <w:p>
+      <w:pPr>
+        <w:pStyle w:val="Template"/>
+        <w:jc w:val="both"/>
+        <w:rPr/>
+      </w:pPr>
+      <w:r>
+        <w:rPr/>
+        <w:t>TO DO: Provide a short list of some major assumptions that might significantly affect your design. For example, you can assume that your client will have 1, 2 or at most 50 Automated Banking Machines. Every number has a significant effect on the design of your system. &gt;</w:t>
+      </w:r>
+    </w:p>
+    <w:p>
+      <w:pPr>
+        <w:pStyle w:val="Template"/>
+        <w:jc w:val="both"/>
+        <w:rPr/>
+      </w:pPr>
+      <w:r>
+        <w:rPr/>
+      </w:r>
+    </w:p>
+    <w:p>
+      <w:pPr>
+        <w:pStyle w:val="Normal"/>
+        <w:jc w:val="both"/>
+        <w:rPr/>
+      </w:pPr>
+      <w:r>
+        <w:rPr/>
+      </w:r>
+      <w:bookmarkStart w:id="46" w:name="docs-internal-guid-eaf6c31f-7fff-6e93-92"/>
+      <w:bookmarkStart w:id="47" w:name="docs-internal-guid-eaf6c31f-7fff-6e93-92"/>
+      <w:bookmarkEnd w:id="47"/>
     </w:p>
     <w:p>
       <w:pPr>
         <w:pStyle w:val="TextBody"/>
         <w:numPr>
           <w:ilvl w:val="0"/>
-          <w:numId w:val="10"/>
+          <w:numId w:val="14"/>
         </w:numPr>
         <w:tabs>
           <w:tab w:val="clear" w:pos="720"/>
@@ -3516,6 +4288,23 @@
         <w:bidi w:val="0"/>
         <w:spacing w:lineRule="auto" w:line="331" w:before="0" w:after="0"/>
         <w:ind w:left="707" w:hanging="283"/>
+        <w:rPr>
+          <w:rFonts w:ascii="Arial" w:hAnsi="Arial"/>
+          <w:b w:val="false"/>
+          <w:b w:val="false"/>
+          <w:i w:val="false"/>
+          <w:i w:val="false"/>
+          <w:caps w:val="false"/>
+          <w:smallCaps w:val="false"/>
+          <w:strike w:val="false"/>
+          <w:dstrike w:val="false"/>
+          <w:color w:val="000000"/>
+          <w:sz w:val="22"/>
+          <w:u w:val="none"/>
+          <w:effect w:val="none"/>
+        </w:rPr>
+      </w:pPr>
+      <w:r>
         <w:rPr>
           <w:rFonts w:ascii="Arial" w:hAnsi="Arial"/>
           <w:b w:val="false"/>
@@ -3529,6 +4318,38 @@
           <w:u w:val="none"/>
           <w:effect w:val="none"/>
         </w:rPr>
+        <w:t>The system will assume that the prices displayed on online store listings are truthful.</w:t>
+      </w:r>
+    </w:p>
+    <w:p>
+      <w:pPr>
+        <w:pStyle w:val="TextBody"/>
+        <w:numPr>
+          <w:ilvl w:val="0"/>
+          <w:numId w:val="14"/>
+        </w:numPr>
+        <w:tabs>
+          <w:tab w:val="clear" w:pos="720"/>
+          <w:tab w:val="left" w:pos="0" w:leader="none"/>
+        </w:tabs>
+        <w:bidi w:val="0"/>
+        <w:spacing w:lineRule="auto" w:line="331" w:before="0" w:after="0"/>
+        <w:ind w:left="707" w:hanging="283"/>
+        <w:rPr>
+          <w:rFonts w:ascii="Arial" w:hAnsi="Arial"/>
+          <w:b w:val="false"/>
+          <w:b w:val="false"/>
+          <w:i w:val="false"/>
+          <w:i w:val="false"/>
+          <w:caps w:val="false"/>
+          <w:smallCaps w:val="false"/>
+          <w:strike w:val="false"/>
+          <w:dstrike w:val="false"/>
+          <w:color w:val="000000"/>
+          <w:sz w:val="22"/>
+          <w:u w:val="none"/>
+          <w:effect w:val="none"/>
+        </w:rPr>
       </w:pPr>
       <w:r>
         <w:rPr>
@@ -3544,16 +4365,7 @@
           <w:u w:val="none"/>
           <w:effect w:val="none"/>
         </w:rPr>
-        <w:t>Users shall have the ability to log out of their accounts.</w:t>
-      </w:r>
-    </w:p>
-    <w:p>
-      <w:pPr>
-        <w:pStyle w:val="TextBody"/>
-        <w:rPr/>
-      </w:pPr>
-      <w:r>
-        <w:rPr/>
+        <w:t>The system will depend on the Django web application framework for much of its functionality.</w:t>
       </w:r>
     </w:p>
     <w:p>
@@ -3561,7 +4373,7 @@
         <w:pStyle w:val="TextBody"/>
         <w:numPr>
           <w:ilvl w:val="0"/>
-          <w:numId w:val="11"/>
+          <w:numId w:val="14"/>
         </w:numPr>
         <w:tabs>
           <w:tab w:val="clear" w:pos="720"/>
@@ -3570,6 +4382,23 @@
         <w:bidi w:val="0"/>
         <w:spacing w:lineRule="auto" w:line="331" w:before="0" w:after="0"/>
         <w:ind w:left="707" w:hanging="283"/>
+        <w:rPr>
+          <w:rFonts w:ascii="Arial" w:hAnsi="Arial"/>
+          <w:b w:val="false"/>
+          <w:b w:val="false"/>
+          <w:i w:val="false"/>
+          <w:i w:val="false"/>
+          <w:caps w:val="false"/>
+          <w:smallCaps w:val="false"/>
+          <w:strike w:val="false"/>
+          <w:dstrike w:val="false"/>
+          <w:color w:val="000000"/>
+          <w:sz w:val="22"/>
+          <w:u w:val="none"/>
+          <w:effect w:val="none"/>
+        </w:rPr>
+      </w:pPr>
+      <w:r>
         <w:rPr>
           <w:rFonts w:ascii="Arial" w:hAnsi="Arial"/>
           <w:b w:val="false"/>
@@ -3583,684 +4412,8 @@
           <w:u w:val="none"/>
           <w:effect w:val="none"/>
         </w:rPr>
-      </w:pPr>
-      <w:r>
-        <w:rPr>
-          <w:rFonts w:ascii="Arial" w:hAnsi="Arial"/>
-          <w:b w:val="false"/>
-          <w:i w:val="false"/>
-          <w:caps w:val="false"/>
-          <w:smallCaps w:val="false"/>
-          <w:strike w:val="false"/>
-          <w:dstrike w:val="false"/>
-          <w:color w:val="000000"/>
-          <w:sz w:val="22"/>
-          <w:u w:val="none"/>
-          <w:effect w:val="none"/>
-        </w:rPr>
-        <w:t>Users shall have the ability to delete their accounts.</w:t>
-      </w:r>
-    </w:p>
-    <w:p>
-      <w:pPr>
-        <w:pStyle w:val="TextBody"/>
-        <w:rPr/>
-      </w:pPr>
-      <w:r>
-        <w:rPr/>
-      </w:r>
-    </w:p>
-    <w:p>
-      <w:pPr>
-        <w:pStyle w:val="TextBody"/>
-        <w:numPr>
-          <w:ilvl w:val="0"/>
-          <w:numId w:val="12"/>
-        </w:numPr>
-        <w:tabs>
-          <w:tab w:val="clear" w:pos="720"/>
-          <w:tab w:val="left" w:pos="0" w:leader="none"/>
-        </w:tabs>
-        <w:bidi w:val="0"/>
-        <w:spacing w:lineRule="auto" w:line="331" w:before="0" w:after="0"/>
-        <w:ind w:left="707" w:hanging="283"/>
-        <w:rPr>
-          <w:rFonts w:ascii="Arial" w:hAnsi="Arial"/>
-          <w:b w:val="false"/>
-          <w:i w:val="false"/>
-          <w:caps w:val="false"/>
-          <w:smallCaps w:val="false"/>
-          <w:strike w:val="false"/>
-          <w:dstrike w:val="false"/>
-          <w:color w:val="000000"/>
-          <w:sz w:val="22"/>
-          <w:u w:val="none"/>
-          <w:effect w:val="none"/>
-        </w:rPr>
-      </w:pPr>
-      <w:r>
-        <w:rPr>
-          <w:rFonts w:ascii="Arial" w:hAnsi="Arial"/>
-          <w:b w:val="false"/>
-          <w:i w:val="false"/>
-          <w:caps w:val="false"/>
-          <w:smallCaps w:val="false"/>
-          <w:strike w:val="false"/>
-          <w:dstrike w:val="false"/>
-          <w:color w:val="000000"/>
-          <w:sz w:val="22"/>
-          <w:u w:val="none"/>
-          <w:effect w:val="none"/>
-        </w:rPr>
-        <w:t>The system shall inform the user of what online stores are supported by the system.</w:t>
-      </w:r>
-    </w:p>
-    <w:p>
-      <w:pPr>
-        <w:pStyle w:val="TextBody"/>
-        <w:rPr/>
-      </w:pPr>
-      <w:r>
-        <w:rPr/>
-      </w:r>
-    </w:p>
-    <w:p>
-      <w:pPr>
-        <w:pStyle w:val="TextBody"/>
-        <w:numPr>
-          <w:ilvl w:val="0"/>
-          <w:numId w:val="13"/>
-        </w:numPr>
-        <w:tabs>
-          <w:tab w:val="clear" w:pos="720"/>
-          <w:tab w:val="left" w:pos="0" w:leader="none"/>
-        </w:tabs>
-        <w:bidi w:val="0"/>
-        <w:spacing w:lineRule="auto" w:line="331" w:before="0" w:after="0"/>
-        <w:ind w:left="707" w:hanging="283"/>
-        <w:rPr>
-          <w:rFonts w:ascii="Arial" w:hAnsi="Arial"/>
-          <w:b w:val="false"/>
-          <w:i w:val="false"/>
-          <w:caps w:val="false"/>
-          <w:smallCaps w:val="false"/>
-          <w:strike w:val="false"/>
-          <w:dstrike w:val="false"/>
-          <w:color w:val="000000"/>
-          <w:sz w:val="22"/>
-          <w:u w:val="none"/>
-          <w:effect w:val="none"/>
-        </w:rPr>
-      </w:pPr>
-      <w:r>
-        <w:rPr>
-          <w:rFonts w:ascii="Arial" w:hAnsi="Arial"/>
-          <w:b w:val="false"/>
-          <w:i w:val="false"/>
-          <w:caps w:val="false"/>
-          <w:smallCaps w:val="false"/>
-          <w:strike w:val="false"/>
-          <w:dstrike w:val="false"/>
-          <w:color w:val="000000"/>
-          <w:sz w:val="22"/>
-          <w:u w:val="none"/>
-          <w:effect w:val="none"/>
-        </w:rPr>
-        <w:t>The system shall scrape any online store page that is submitted to it for the price of the relevant item. The system shall then store the relevant data on that item for later use.</w:t>
-      </w:r>
-    </w:p>
-    <w:p>
-      <w:pPr>
-        <w:pStyle w:val="Template"/>
-        <w:jc w:val="both"/>
-        <w:rPr/>
-      </w:pPr>
-      <w:r>
-        <w:rPr/>
-      </w:r>
-    </w:p>
-    <w:p>
-      <w:pPr>
-        <w:pStyle w:val="Heading2"/>
-        <w:numPr>
-          <w:ilvl w:val="1"/>
-          <w:numId w:val="2"/>
-        </w:numPr>
-        <w:rPr>
-          <w:rFonts w:ascii="Arial" w:hAnsi="Arial"/>
-        </w:rPr>
-      </w:pPr>
-      <w:bookmarkStart w:id="35" w:name="_Toc113291699"/>
-      <w:bookmarkStart w:id="36" w:name="_Toc439994676"/>
-      <w:r>
-        <w:rPr>
-          <w:rFonts w:ascii="Arial" w:hAnsi="Arial"/>
-        </w:rPr>
-        <w:t>Users and Characteristics</w:t>
-      </w:r>
-      <w:bookmarkEnd w:id="35"/>
-      <w:bookmarkEnd w:id="36"/>
-    </w:p>
-    <w:p>
-      <w:pPr>
-        <w:pStyle w:val="Template"/>
-        <w:jc w:val="both"/>
-        <w:rPr>
-          <w:color w:val="0000FF"/>
-        </w:rPr>
-      </w:pPr>
-      <w:r>
-        <w:rPr/>
-        <w:t>&lt;</w:t>
-      </w:r>
-      <w:r>
-        <w:rPr>
-          <w:color w:val="0000FF"/>
-        </w:rPr>
-        <w:t xml:space="preserve">Identify the various users that you anticipate will use this product. Users may be differentiated based on frequency of use, subset of product functions used, technical expertise, security or privilege levels, educational level, or experience. </w:t>
-      </w:r>
-    </w:p>
-    <w:p>
-      <w:pPr>
-        <w:pStyle w:val="Template"/>
-        <w:jc w:val="both"/>
-        <w:rPr/>
-      </w:pPr>
-      <w:r>
-        <w:rPr/>
-        <w:t xml:space="preserve">TO DO: </w:t>
-      </w:r>
-    </w:p>
-    <w:p>
-      <w:pPr>
-        <w:pStyle w:val="Template"/>
-        <w:jc w:val="both"/>
-        <w:rPr/>
-      </w:pPr>
-      <w:r>
-        <w:rPr/>
-        <w:t xml:space="preserve">1. Describe the pertinent characteristics of each user. Certain requirements may pertain only to certain users. </w:t>
-      </w:r>
-    </w:p>
-    <w:p>
-      <w:pPr>
-        <w:pStyle w:val="Template"/>
-        <w:jc w:val="both"/>
-        <w:rPr/>
-      </w:pPr>
-      <w:r>
-        <w:rPr/>
-        <w:t>3. Distinguish the most important users for this product from those who are less important to satisfy.&gt;</w:t>
-      </w:r>
-    </w:p>
-    <w:p>
-      <w:pPr>
-        <w:pStyle w:val="Template"/>
-        <w:jc w:val="both"/>
-        <w:rPr/>
-      </w:pPr>
-      <w:r>
-        <w:rPr/>
-      </w:r>
-    </w:p>
-    <w:p>
-      <w:pPr>
-        <w:pStyle w:val="TextBody"/>
-        <w:jc w:val="both"/>
-        <w:rPr>
-          <w:rFonts w:ascii="Arial" w:hAnsi="Arial"/>
-          <w:b w:val="false"/>
-          <w:i w:val="false"/>
-          <w:caps w:val="false"/>
-          <w:smallCaps w:val="false"/>
-          <w:strike w:val="false"/>
-          <w:dstrike w:val="false"/>
-          <w:color w:val="000000"/>
-          <w:sz w:val="22"/>
-          <w:u w:val="none"/>
-          <w:effect w:val="none"/>
-        </w:rPr>
-      </w:pPr>
-      <w:bookmarkStart w:id="37" w:name="docs-internal-guid-4bdd2f48-7fff-a9fb-ff"/>
-      <w:bookmarkEnd w:id="37"/>
-      <w:r>
-        <w:rPr>
-          <w:rFonts w:ascii="Arial" w:hAnsi="Arial"/>
-          <w:b w:val="false"/>
-          <w:i w:val="false"/>
-          <w:caps w:val="false"/>
-          <w:smallCaps w:val="false"/>
-          <w:strike w:val="false"/>
-          <w:dstrike w:val="false"/>
-          <w:color w:val="000000"/>
-          <w:sz w:val="22"/>
-          <w:u w:val="none"/>
-          <w:effect w:val="none"/>
-        </w:rPr>
-        <w:t>All users shall come from the general consumer population. The most important users for our application will be those whose financial situation incentivize</w:t>
-      </w:r>
-      <w:r>
-        <w:rPr>
-          <w:rFonts w:ascii="Arial" w:hAnsi="Arial"/>
-          <w:b w:val="false"/>
-          <w:i w:val="false"/>
-          <w:caps w:val="false"/>
-          <w:smallCaps w:val="false"/>
-          <w:strike w:val="false"/>
-          <w:dstrike w:val="false"/>
-          <w:color w:val="000000"/>
-          <w:sz w:val="22"/>
-          <w:u w:val="none"/>
-          <w:effect w:val="none"/>
-        </w:rPr>
-        <w:t>s</w:t>
-      </w:r>
-      <w:r>
-        <w:rPr>
-          <w:rFonts w:ascii="Arial" w:hAnsi="Arial"/>
-          <w:b w:val="false"/>
-          <w:i w:val="false"/>
-          <w:caps w:val="false"/>
-          <w:smallCaps w:val="false"/>
-          <w:strike w:val="false"/>
-          <w:dstrike w:val="false"/>
-          <w:color w:val="000000"/>
-          <w:sz w:val="22"/>
-          <w:u w:val="none"/>
-          <w:effect w:val="none"/>
-        </w:rPr>
-        <w:t xml:space="preserve"> them to seek discounted items. The least important user for our application will be those whose financial situation is not as severe and so would not require them to use our application as frequently. The characteristics of these users will vary drastically. Users may be disabled in many ways or have poor skills with technology these variables will need to be taken into account. </w:t>
-      </w:r>
-    </w:p>
-    <w:p>
-      <w:pPr>
-        <w:pStyle w:val="TextBody"/>
-        <w:rPr/>
-      </w:pPr>
-      <w:r>
-        <w:rPr/>
-        <w:br/>
-      </w:r>
-    </w:p>
-    <w:p>
-      <w:pPr>
-        <w:pStyle w:val="Heading2"/>
-        <w:numPr>
-          <w:ilvl w:val="1"/>
-          <w:numId w:val="2"/>
-        </w:numPr>
-        <w:rPr>
-          <w:rFonts w:ascii="Arial" w:hAnsi="Arial"/>
-        </w:rPr>
-      </w:pPr>
-      <w:bookmarkStart w:id="38" w:name="_Toc113291700"/>
-      <w:bookmarkStart w:id="39" w:name="_Toc439994677"/>
-      <w:r>
-        <w:rPr>
-          <w:rFonts w:ascii="Arial" w:hAnsi="Arial"/>
-        </w:rPr>
-        <w:t>Operating Environment</w:t>
-      </w:r>
-      <w:bookmarkEnd w:id="38"/>
-      <w:bookmarkEnd w:id="39"/>
-    </w:p>
-    <w:p>
-      <w:pPr>
-        <w:pStyle w:val="Template"/>
-        <w:jc w:val="both"/>
-        <w:rPr/>
-      </w:pPr>
-      <w:r>
-        <w:rPr/>
-        <w:t>&lt;</w:t>
-      </w:r>
-      <w:r>
-        <w:rPr>
-          <w:color w:val="0000FF"/>
-        </w:rPr>
-        <w:t>Describe the environment in which the software will operate, including the hardware platform, operating system and versions, and any other software components or applications with which it must peacefully coexist. In this part, make sure to include a simple diagram that shows the major components of the overall system, subsystem interconnections, and external interface</w:t>
-      </w:r>
-    </w:p>
-    <w:p>
-      <w:pPr>
-        <w:pStyle w:val="Template"/>
-        <w:jc w:val="both"/>
-        <w:rPr/>
-      </w:pPr>
-      <w:r>
-        <w:rPr/>
-        <w:t>TO DO: As stated above, in at least one paragraph, describe the environment your system will have to operate in. Make sure to include the minimum platform requirements for your system. &gt;</w:t>
-      </w:r>
-    </w:p>
-    <w:p>
-      <w:pPr>
-        <w:pStyle w:val="Template"/>
-        <w:jc w:val="both"/>
-        <w:rPr/>
-      </w:pPr>
-      <w:r>
-        <w:rPr/>
-      </w:r>
-    </w:p>
-    <w:p>
-      <w:pPr>
-        <w:pStyle w:val="Template"/>
-        <w:spacing w:lineRule="auto" w:line="480"/>
-        <w:jc w:val="both"/>
-        <w:rPr>
-          <w:rFonts w:ascii="Calibri" w:hAnsi="Calibri" w:cs="Calibri" w:asciiTheme="majorHAnsi" w:cstheme="majorHAnsi" w:hAnsiTheme="majorHAnsi"/>
-          <w:i w:val="false"/>
-          <w:i w:val="false"/>
-          <w:color w:val="FF0000"/>
-        </w:rPr>
-      </w:pPr>
-      <w:r>
-        <w:rPr>
-          <w:rFonts w:cs="Calibri" w:ascii="Calibri" w:hAnsi="Calibri" w:asciiTheme="majorHAnsi" w:cstheme="majorHAnsi" w:hAnsiTheme="majorHAnsi"/>
-          <w:i w:val="false"/>
-        </w:rPr>
-        <w:t>The environment that will be implemented for this software is composed of virtual machine running an Apache Web Server. This software utilize Amazon Web Services to run an E2C instance whose operating system is Ubuntu 18.04. This instacance will  run an Apache Web Server that will handle client requests from different users.Finally the web application utilizes the django web server to communicate with the Apache server via WSGI. The scripts contain in WSGI control the flow of communication between URLs, views, models, and database.</w:t>
-      </w:r>
-    </w:p>
-    <w:p>
-      <w:pPr>
-        <w:pStyle w:val="Heading2"/>
-        <w:numPr>
-          <w:ilvl w:val="1"/>
-          <w:numId w:val="2"/>
-        </w:numPr>
-        <w:rPr>
-          <w:rFonts w:ascii="Arial" w:hAnsi="Arial"/>
-        </w:rPr>
-      </w:pPr>
-      <w:bookmarkStart w:id="40" w:name="_Toc113291701"/>
-      <w:bookmarkStart w:id="41" w:name="_Toc439994678"/>
-      <w:r>
-        <w:rPr>
-          <w:rFonts w:ascii="Arial" w:hAnsi="Arial"/>
-        </w:rPr>
-        <w:t>Design and Implementation Constraints</w:t>
-      </w:r>
-      <w:bookmarkEnd w:id="40"/>
-      <w:bookmarkEnd w:id="41"/>
-    </w:p>
-    <w:p>
-      <w:pPr>
-        <w:pStyle w:val="Template"/>
-        <w:jc w:val="both"/>
-        <w:rPr>
-          <w:color w:val="0000FF"/>
-        </w:rPr>
-      </w:pPr>
-      <w:r>
-        <w:rPr/>
-        <w:t>&lt;</w:t>
-      </w:r>
-      <w:r>
-        <w:rPr>
-          <w:color w:val="0000FF"/>
-        </w:rPr>
-        <w:t>Describe any items or issues that will limit the options available to the developers. These might include: hardware limitations (timing requirements, memory requirements); interfaces to other applications; specific technologies, tools, and databases to be used; parallel operations; language requirements; communications protocols; security considerations; design conventions or programming standards (for example, if the customer’s organization will be responsible for maintaining the delivered software).</w:t>
-      </w:r>
-    </w:p>
-    <w:p>
-      <w:pPr>
-        <w:pStyle w:val="Template"/>
-        <w:jc w:val="both"/>
-        <w:rPr/>
-      </w:pPr>
-      <w:r>
-        <w:rPr/>
-        <w:t>TO DO: In this section you need to consider all of the information you gathered so far, analyze it and correctly identify relevant constraints.&gt;</w:t>
-      </w:r>
-    </w:p>
-    <w:p>
-      <w:pPr>
-        <w:pStyle w:val="Template"/>
-        <w:jc w:val="both"/>
-        <w:rPr/>
-      </w:pPr>
-      <w:r>
-        <w:rPr/>
-      </w:r>
-    </w:p>
-    <w:p>
-      <w:pPr>
-        <w:pStyle w:val="Template"/>
-        <w:jc w:val="both"/>
-        <w:rPr/>
-      </w:pPr>
-      <w:r>
-        <w:rPr/>
-        <w:t xml:space="preserve">Issue of </w:t>
-      </w:r>
-      <w:r>
-        <w:rPr/>
-        <w:t>periodically</w:t>
-      </w:r>
-      <w:r>
-        <w:rPr/>
-        <w:t xml:space="preserve"> have to update the intems from each user which will require correct timing and threading to not back up the system.</w:t>
-      </w:r>
-    </w:p>
-    <w:p>
-      <w:pPr>
-        <w:pStyle w:val="Template"/>
-        <w:jc w:val="both"/>
-        <w:rPr/>
-      </w:pPr>
-      <w:r>
-        <w:rPr/>
-      </w:r>
-    </w:p>
-    <w:p>
-      <w:pPr>
-        <w:pStyle w:val="TextBody"/>
-        <w:jc w:val="both"/>
-        <w:rPr>
-          <w:rFonts w:ascii="Arial" w:hAnsi="Arial"/>
-          <w:b w:val="false"/>
-          <w:i w:val="false"/>
-          <w:caps w:val="false"/>
-          <w:smallCaps w:val="false"/>
-          <w:strike w:val="false"/>
-          <w:dstrike w:val="false"/>
-          <w:color w:val="000000"/>
-          <w:sz w:val="22"/>
-          <w:u w:val="none"/>
-          <w:effect w:val="none"/>
-        </w:rPr>
-      </w:pPr>
-      <w:bookmarkStart w:id="42" w:name="docs-internal-guid-9c130c0d-7fff-3fa6-f3"/>
-      <w:bookmarkEnd w:id="42"/>
-      <w:r>
-        <w:rPr>
-          <w:rFonts w:ascii="Arial" w:hAnsi="Arial"/>
-          <w:b w:val="false"/>
-          <w:i w:val="false"/>
-          <w:caps w:val="false"/>
-          <w:smallCaps w:val="false"/>
-          <w:strike w:val="false"/>
-          <w:dstrike w:val="false"/>
-          <w:color w:val="000000"/>
-          <w:sz w:val="22"/>
-          <w:u w:val="none"/>
-          <w:effect w:val="none"/>
-        </w:rPr>
-        <w:t>2.5.1 The system will need to provide accurate information. Therefore updates on pricing data must be quick, about one update per hour when the user is not signed in and update within 10 seconds on user request.  </w:t>
-      </w:r>
-    </w:p>
-    <w:p>
-      <w:pPr>
-        <w:pStyle w:val="TextBody"/>
-        <w:rPr/>
-      </w:pPr>
-      <w:r>
-        <w:rPr/>
-      </w:r>
-    </w:p>
-    <w:p>
-      <w:pPr>
-        <w:pStyle w:val="TextBody"/>
-        <w:bidi w:val="0"/>
-        <w:spacing w:lineRule="auto" w:line="331" w:before="0" w:after="0"/>
-        <w:rPr>
-          <w:rFonts w:ascii="Arial" w:hAnsi="Arial"/>
-          <w:b w:val="false"/>
-          <w:i w:val="false"/>
-          <w:caps w:val="false"/>
-          <w:smallCaps w:val="false"/>
-          <w:strike w:val="false"/>
-          <w:dstrike w:val="false"/>
-          <w:color w:val="000000"/>
-          <w:sz w:val="22"/>
-          <w:u w:val="none"/>
-          <w:effect w:val="none"/>
-        </w:rPr>
-      </w:pPr>
-      <w:r>
-        <w:rPr>
-          <w:rFonts w:ascii="Arial" w:hAnsi="Arial"/>
-          <w:b w:val="false"/>
-          <w:i w:val="false"/>
-          <w:caps w:val="false"/>
-          <w:smallCaps w:val="false"/>
-          <w:strike w:val="false"/>
-          <w:dstrike w:val="false"/>
-          <w:color w:val="000000"/>
-          <w:sz w:val="22"/>
-          <w:u w:val="none"/>
-          <w:effect w:val="none"/>
-        </w:rPr>
-        <w:t>2.5.2 All sensitive user data such as passwords and email addresses will need to be secure. This will require proper hashing and salting of relevant data. Additionally, all source code must comply with Open Web Application Security Project (OWASP) guideline and all data must be validated on the server-side.</w:t>
-      </w:r>
-    </w:p>
-    <w:p>
-      <w:pPr>
-        <w:pStyle w:val="TextBody"/>
-        <w:rPr/>
-      </w:pPr>
-      <w:r>
-        <w:rPr/>
-        <w:br/>
-      </w:r>
-    </w:p>
-    <w:p>
-      <w:pPr>
-        <w:pStyle w:val="Heading2"/>
-        <w:numPr>
-          <w:ilvl w:val="1"/>
-          <w:numId w:val="2"/>
-        </w:numPr>
-        <w:rPr>
-          <w:rFonts w:ascii="Arial" w:hAnsi="Arial"/>
-        </w:rPr>
-      </w:pPr>
-      <w:bookmarkStart w:id="43" w:name="_Toc113291702"/>
-      <w:bookmarkStart w:id="44" w:name="_Toc439994679"/>
-      <w:r>
-        <w:rPr>
-          <w:rFonts w:ascii="Arial" w:hAnsi="Arial"/>
-        </w:rPr>
-        <w:t>User Documentation</w:t>
-      </w:r>
-      <w:bookmarkEnd w:id="43"/>
-      <w:bookmarkEnd w:id="44"/>
-    </w:p>
-    <w:p>
-      <w:pPr>
-        <w:pStyle w:val="Template"/>
-        <w:spacing w:lineRule="auto" w:line="480"/>
-        <w:jc w:val="both"/>
-        <w:rPr>
-          <w:rFonts w:ascii="Calibri" w:hAnsi="Calibri" w:cs="Calibri" w:asciiTheme="majorHAnsi" w:cstheme="majorHAnsi" w:hAnsiTheme="majorHAnsi"/>
-          <w:i w:val="false"/>
-          <w:i w:val="false"/>
-        </w:rPr>
-      </w:pPr>
-      <w:r>
-        <w:rPr>
-          <w:rFonts w:cs="Calibri" w:ascii="Calibri" w:hAnsi="Calibri" w:asciiTheme="majorHAnsi" w:cstheme="majorHAnsi" w:hAnsiTheme="majorHAnsi"/>
-          <w:i w:val="false"/>
-          <w:color w:val="000000"/>
-        </w:rPr>
-        <w:t>This application will provide a specific web page designed to teach users how to navigate and interact with the application. This page will contain images and text that will help instruct users on how they can add new items to their shelf, and how they can check for notifications on the drop of prices in their items.</w:t>
-      </w:r>
-    </w:p>
-    <w:p>
-      <w:pPr>
-        <w:pStyle w:val="Heading2"/>
-        <w:numPr>
-          <w:ilvl w:val="1"/>
-          <w:numId w:val="2"/>
-        </w:numPr>
-        <w:rPr>
-          <w:rFonts w:ascii="Arial" w:hAnsi="Arial"/>
-        </w:rPr>
-      </w:pPr>
-      <w:bookmarkStart w:id="45" w:name="_Toc113291703"/>
-      <w:bookmarkStart w:id="46" w:name="_Toc439994680"/>
-      <w:r>
-        <w:rPr>
-          <w:rFonts w:ascii="Arial" w:hAnsi="Arial"/>
-        </w:rPr>
-        <w:t>Assumptions and Dependencies</w:t>
-      </w:r>
-      <w:bookmarkEnd w:id="45"/>
-      <w:bookmarkEnd w:id="46"/>
-    </w:p>
-    <w:p>
-      <w:pPr>
-        <w:pStyle w:val="Template"/>
-        <w:jc w:val="both"/>
-        <w:rPr>
-          <w:color w:val="0000FF"/>
-        </w:rPr>
-      </w:pPr>
-      <w:r>
-        <w:rPr/>
-        <w:t>&lt;</w:t>
-      </w:r>
-      <w:r>
-        <w:rPr>
-          <w:color w:val="0000FF"/>
-        </w:rPr>
-        <w:t xml:space="preserve">List any assumed factors (as opposed to known facts) that could affect the requirements stated in the SRS. These could include third-party or commercial components that you plan to use, issues around the development or operating environment, or constraints. The project could be affected if these assumptions are incorrect, are not shared, or change. Also identify any dependencies the project has on external factors, such as software components that you intend to reuse from another project. </w:t>
-      </w:r>
-    </w:p>
-    <w:p>
-      <w:pPr>
-        <w:pStyle w:val="Template"/>
-        <w:jc w:val="both"/>
-        <w:rPr/>
-      </w:pPr>
-      <w:r>
-        <w:rPr/>
-        <w:t>TO DO: Provide a short list of some major assumptions that might significantly affect your design. For example, you can assume that your client will have 1, 2 or at most 50 Automated Banking Machines. Every number has a significant effect on the design of your system. &gt;</w:t>
-      </w:r>
-    </w:p>
-    <w:p>
-      <w:pPr>
-        <w:pStyle w:val="Template"/>
-        <w:jc w:val="both"/>
-        <w:rPr/>
-      </w:pPr>
-      <w:r>
-        <w:rPr/>
-      </w:r>
-    </w:p>
-    <w:p>
-      <w:pPr>
-        <w:pStyle w:val="Normal"/>
-        <w:jc w:val="both"/>
-        <w:rPr/>
-      </w:pPr>
-      <w:r>
-        <w:rPr/>
-      </w:r>
-      <w:bookmarkStart w:id="47" w:name="docs-internal-guid-eaf6c31f-7fff-6e93-92"/>
-      <w:bookmarkStart w:id="48" w:name="docs-internal-guid-eaf6c31f-7fff-6e93-92"/>
-      <w:bookmarkEnd w:id="48"/>
+        <w:t>The front end of the system will depend on bootstrap for its front end appearance and functionality.</w:t>
+      </w:r>
     </w:p>
     <w:p>
       <w:pPr>
@@ -4279,141 +4432,8 @@
         <w:rPr>
           <w:rFonts w:ascii="Arial" w:hAnsi="Arial"/>
           <w:b w:val="false"/>
-          <w:i w:val="false"/>
-          <w:caps w:val="false"/>
-          <w:smallCaps w:val="false"/>
-          <w:strike w:val="false"/>
-          <w:dstrike w:val="false"/>
-          <w:color w:val="000000"/>
-          <w:sz w:val="22"/>
-          <w:u w:val="none"/>
-          <w:effect w:val="none"/>
-        </w:rPr>
-      </w:pPr>
-      <w:r>
-        <w:rPr>
-          <w:rFonts w:ascii="Arial" w:hAnsi="Arial"/>
           <w:b w:val="false"/>
           <w:i w:val="false"/>
-          <w:caps w:val="false"/>
-          <w:smallCaps w:val="false"/>
-          <w:strike w:val="false"/>
-          <w:dstrike w:val="false"/>
-          <w:color w:val="000000"/>
-          <w:sz w:val="22"/>
-          <w:u w:val="none"/>
-          <w:effect w:val="none"/>
-        </w:rPr>
-        <w:t>The system will assume that the prices displayed on online store listings are truthful.</w:t>
-      </w:r>
-    </w:p>
-    <w:p>
-      <w:pPr>
-        <w:pStyle w:val="TextBody"/>
-        <w:numPr>
-          <w:ilvl w:val="0"/>
-          <w:numId w:val="14"/>
-        </w:numPr>
-        <w:tabs>
-          <w:tab w:val="clear" w:pos="720"/>
-          <w:tab w:val="left" w:pos="0" w:leader="none"/>
-        </w:tabs>
-        <w:bidi w:val="0"/>
-        <w:spacing w:lineRule="auto" w:line="331" w:before="0" w:after="0"/>
-        <w:ind w:left="707" w:hanging="283"/>
-        <w:rPr>
-          <w:rFonts w:ascii="Arial" w:hAnsi="Arial"/>
-          <w:b w:val="false"/>
-          <w:i w:val="false"/>
-          <w:caps w:val="false"/>
-          <w:smallCaps w:val="false"/>
-          <w:strike w:val="false"/>
-          <w:dstrike w:val="false"/>
-          <w:color w:val="000000"/>
-          <w:sz w:val="22"/>
-          <w:u w:val="none"/>
-          <w:effect w:val="none"/>
-        </w:rPr>
-      </w:pPr>
-      <w:r>
-        <w:rPr>
-          <w:rFonts w:ascii="Arial" w:hAnsi="Arial"/>
-          <w:b w:val="false"/>
-          <w:i w:val="false"/>
-          <w:caps w:val="false"/>
-          <w:smallCaps w:val="false"/>
-          <w:strike w:val="false"/>
-          <w:dstrike w:val="false"/>
-          <w:color w:val="000000"/>
-          <w:sz w:val="22"/>
-          <w:u w:val="none"/>
-          <w:effect w:val="none"/>
-        </w:rPr>
-        <w:t>The system will depend on the Django web application framework for much of its functionality.</w:t>
-      </w:r>
-    </w:p>
-    <w:p>
-      <w:pPr>
-        <w:pStyle w:val="TextBody"/>
-        <w:numPr>
-          <w:ilvl w:val="0"/>
-          <w:numId w:val="14"/>
-        </w:numPr>
-        <w:tabs>
-          <w:tab w:val="clear" w:pos="720"/>
-          <w:tab w:val="left" w:pos="0" w:leader="none"/>
-        </w:tabs>
-        <w:bidi w:val="0"/>
-        <w:spacing w:lineRule="auto" w:line="331" w:before="0" w:after="0"/>
-        <w:ind w:left="707" w:hanging="283"/>
-        <w:rPr>
-          <w:rFonts w:ascii="Arial" w:hAnsi="Arial"/>
-          <w:b w:val="false"/>
-          <w:i w:val="false"/>
-          <w:caps w:val="false"/>
-          <w:smallCaps w:val="false"/>
-          <w:strike w:val="false"/>
-          <w:dstrike w:val="false"/>
-          <w:color w:val="000000"/>
-          <w:sz w:val="22"/>
-          <w:u w:val="none"/>
-          <w:effect w:val="none"/>
-        </w:rPr>
-      </w:pPr>
-      <w:r>
-        <w:rPr>
-          <w:rFonts w:ascii="Arial" w:hAnsi="Arial"/>
-          <w:b w:val="false"/>
-          <w:i w:val="false"/>
-          <w:caps w:val="false"/>
-          <w:smallCaps w:val="false"/>
-          <w:strike w:val="false"/>
-          <w:dstrike w:val="false"/>
-          <w:color w:val="000000"/>
-          <w:sz w:val="22"/>
-          <w:u w:val="none"/>
-          <w:effect w:val="none"/>
-        </w:rPr>
-        <w:t>The front end of the system will depend on bootstrap for its front end appearance and functionality.</w:t>
-      </w:r>
-    </w:p>
-    <w:p>
-      <w:pPr>
-        <w:pStyle w:val="TextBody"/>
-        <w:numPr>
-          <w:ilvl w:val="0"/>
-          <w:numId w:val="14"/>
-        </w:numPr>
-        <w:tabs>
-          <w:tab w:val="clear" w:pos="720"/>
-          <w:tab w:val="left" w:pos="0" w:leader="none"/>
-        </w:tabs>
-        <w:bidi w:val="0"/>
-        <w:spacing w:lineRule="auto" w:line="331" w:before="0" w:after="0"/>
-        <w:ind w:left="707" w:hanging="283"/>
-        <w:rPr>
-          <w:rFonts w:ascii="Arial" w:hAnsi="Arial"/>
-          <w:b w:val="false"/>
           <w:i w:val="false"/>
           <w:caps w:val="false"/>
           <w:smallCaps w:val="false"/>
@@ -4661,8 +4681,8 @@
           <w:color w:val="FFFFFF"/>
         </w:rPr>
       </w:pPr>
+      <w:bookmarkStart w:id="48" w:name="_Toc439994682"/>
       <w:bookmarkStart w:id="49" w:name="_Toc113291704"/>
-      <w:bookmarkStart w:id="50" w:name="_Toc439994682"/>
       <w:r>
         <w:rPr>
           <w:rFonts w:ascii="Arial" w:hAnsi="Arial"/>
@@ -4670,8 +4690,8 @@
         </w:rPr>
         <w:t>Specific Requirements</w:t>
       </w:r>
+      <w:bookmarkEnd w:id="48"/>
       <w:bookmarkEnd w:id="49"/>
-      <w:bookmarkEnd w:id="50"/>
     </w:p>
     <w:p>
       <w:pPr>
@@ -4684,14 +4704,14 @@
           <w:rFonts w:ascii="Arial" w:hAnsi="Arial"/>
         </w:rPr>
       </w:pPr>
-      <w:bookmarkStart w:id="51" w:name="_Toc113291705"/>
+      <w:bookmarkStart w:id="50" w:name="_Toc113291705"/>
       <w:r>
         <w:rPr>
           <w:rFonts w:ascii="Arial" w:hAnsi="Arial"/>
         </w:rPr>
         <w:t>External Interface Requirements</w:t>
       </w:r>
-      <w:bookmarkEnd w:id="51"/>
+      <w:bookmarkEnd w:id="50"/>
     </w:p>
     <w:p>
       <w:pPr>
@@ -4731,9 +4751,7 @@
         <w:pStyle w:val="Template"/>
         <w:spacing w:lineRule="auto" w:line="480"/>
         <w:jc w:val="both"/>
-        <w:rPr>
-          <w:rFonts w:ascii="Calibri" w:hAnsi="Calibri" w:cs="Calibri" w:asciiTheme="majorHAnsi" w:cstheme="majorHAnsi" w:hAnsiTheme="majorHAnsi"/>
-        </w:rPr>
+        <w:rPr/>
       </w:pPr>
       <w:r>
         <w:rPr>
@@ -4742,7 +4760,7 @@
         </w:rPr>
         <w:t>The different types of user interfaces that will be implemented in this application are a Homepage, Registration page,Login Page,How to use page, Add item page, My items page, and an analytics  page. A live preview of the basic layout of this page can be seen by searching the following link</w:t>
       </w:r>
-      <w:hyperlink r:id="rId7">
+      <w:hyperlink r:id="rId9">
         <w:r>
           <w:rPr>
             <w:rStyle w:val="InternetLink"/>
@@ -4814,14 +4832,14 @@
           <w:rFonts w:ascii="Arial" w:hAnsi="Arial"/>
         </w:rPr>
       </w:pPr>
-      <w:bookmarkStart w:id="52" w:name="_Toc439994684"/>
+      <w:bookmarkStart w:id="51" w:name="_Toc439994684"/>
       <w:r>
         <w:rPr>
           <w:rFonts w:ascii="Arial" w:hAnsi="Arial"/>
         </w:rPr>
         <w:t>Hardware Interfaces</w:t>
       </w:r>
-      <w:bookmarkEnd w:id="52"/>
+      <w:bookmarkEnd w:id="51"/>
     </w:p>
     <w:p>
       <w:pPr>
@@ -4866,14 +4884,14 @@
           <w:rFonts w:ascii="Arial" w:hAnsi="Arial"/>
         </w:rPr>
       </w:pPr>
-      <w:bookmarkStart w:id="53" w:name="_Toc439994685"/>
+      <w:bookmarkStart w:id="52" w:name="_Toc439994685"/>
       <w:r>
         <w:rPr>
           <w:rFonts w:ascii="Arial" w:hAnsi="Arial"/>
         </w:rPr>
         <w:t>Software Interfaces</w:t>
       </w:r>
-      <w:bookmarkEnd w:id="53"/>
+      <w:bookmarkEnd w:id="52"/>
     </w:p>
     <w:p>
       <w:pPr>
@@ -4922,6 +4940,25 @@
       <w:pPr>
         <w:pStyle w:val="Normal"/>
         <w:jc w:val="both"/>
+        <w:rPr>
+          <w:rFonts w:ascii="Arial" w:hAnsi="Arial"/>
+          <w:b w:val="false"/>
+          <w:b w:val="false"/>
+          <w:i w:val="false"/>
+          <w:i w:val="false"/>
+          <w:caps w:val="false"/>
+          <w:smallCaps w:val="false"/>
+          <w:strike w:val="false"/>
+          <w:dstrike w:val="false"/>
+          <w:color w:val="000000"/>
+          <w:sz w:val="22"/>
+          <w:u w:val="none"/>
+          <w:effect w:val="none"/>
+        </w:rPr>
+      </w:pPr>
+      <w:bookmarkStart w:id="53" w:name="docs-internal-guid-019b4eae-7fff-b60b-58"/>
+      <w:bookmarkEnd w:id="53"/>
+      <w:r>
         <w:rPr>
           <w:rFonts w:ascii="Arial" w:hAnsi="Arial"/>
           <w:b w:val="false"/>
@@ -4935,9 +4972,29 @@
           <w:u w:val="none"/>
           <w:effect w:val="none"/>
         </w:rPr>
-      </w:pPr>
-      <w:bookmarkStart w:id="54" w:name="docs-internal-guid-019b4eae-7fff-b60b-58"/>
-      <w:bookmarkEnd w:id="54"/>
+        <w:t xml:space="preserve">The application shall use the Django web application framework for back end systems and for front end systems the application shall use bootstrap. For data storage, the system shall use MySQL and SQLite databases. For user data and any other private or sensitive information mySQL databases will be used for storage. For non-sensitive data such as pricing information, SQLlite servers will be implemented. The MySQL database will be hosted on a Linux server. All web scraping shall be accomplished using Beautiful Soup, a python library for pulling data from HTML and XML files. </w:t>
+      </w:r>
+    </w:p>
+    <w:p>
+      <w:pPr>
+        <w:pStyle w:val="Normal"/>
+        <w:jc w:val="both"/>
+        <w:rPr>
+          <w:rFonts w:ascii="Arial" w:hAnsi="Arial"/>
+          <w:b w:val="false"/>
+          <w:b w:val="false"/>
+          <w:i w:val="false"/>
+          <w:i w:val="false"/>
+          <w:caps w:val="false"/>
+          <w:smallCaps w:val="false"/>
+          <w:strike w:val="false"/>
+          <w:dstrike w:val="false"/>
+          <w:color w:val="000000"/>
+          <w:sz w:val="22"/>
+          <w:u w:val="none"/>
+          <w:effect w:val="none"/>
+        </w:rPr>
+      </w:pPr>
       <w:r>
         <w:rPr>
           <w:rFonts w:ascii="Arial" w:hAnsi="Arial"/>
@@ -4952,8 +5009,120 @@
           <w:u w:val="none"/>
           <w:effect w:val="none"/>
         </w:rPr>
-        <w:t xml:space="preserve">The application shall use the </w:t>
-      </w:r>
+      </w:r>
+    </w:p>
+    <w:p>
+      <w:pPr>
+        <w:pStyle w:val="Template"/>
+        <w:jc w:val="both"/>
+        <w:rPr/>
+      </w:pPr>
+      <w:r>
+        <w:rPr/>
+      </w:r>
+    </w:p>
+    <w:p>
+      <w:pPr>
+        <w:pStyle w:val="Heading3"/>
+        <w:numPr>
+          <w:ilvl w:val="2"/>
+          <w:numId w:val="2"/>
+        </w:numPr>
+        <w:rPr>
+          <w:rFonts w:ascii="Arial" w:hAnsi="Arial"/>
+        </w:rPr>
+      </w:pPr>
+      <w:bookmarkStart w:id="54" w:name="_Toc439994686"/>
+      <w:r>
+        <w:rPr>
+          <w:rFonts w:ascii="Arial" w:hAnsi="Arial"/>
+        </w:rPr>
+        <w:t>Communications Interfaces</w:t>
+      </w:r>
+      <w:bookmarkEnd w:id="54"/>
+    </w:p>
+    <w:p>
+      <w:pPr>
+        <w:pStyle w:val="Template"/>
+        <w:jc w:val="both"/>
+        <w:rPr>
+          <w:color w:val="0000FF"/>
+        </w:rPr>
+      </w:pPr>
+      <w:r>
+        <w:rPr/>
+        <w:t>&lt;</w:t>
+      </w:r>
+      <w:r>
+        <w:rPr>
+          <w:color w:val="0000FF"/>
+        </w:rPr>
+        <w:t>Describe the requirements associated with any communications functions required by this product, including e-mail, web browser, network server communications protocols, electronic forms, and so on. Define any pertinent message formatting. Identify any communication standards that will be used, such as FTP or HTTP. Specify any communication security or encryption issues, data transfer rates, and synchronization mechanisms.</w:t>
+      </w:r>
+    </w:p>
+    <w:p>
+      <w:pPr>
+        <w:pStyle w:val="Template"/>
+        <w:jc w:val="both"/>
+        <w:rPr>
+          <w:color w:val="0000FF"/>
+        </w:rPr>
+      </w:pPr>
+      <w:r>
+        <w:rPr>
+          <w:color w:val="0000FF"/>
+        </w:rPr>
+      </w:r>
+    </w:p>
+    <w:p>
+      <w:pPr>
+        <w:pStyle w:val="Template"/>
+        <w:jc w:val="both"/>
+        <w:rPr/>
+      </w:pPr>
+      <w:r>
+        <w:rPr/>
+        <w:t>TO DO: Do not go into too much detail, but provide 1-2 paragraphs were you will outline the major communication standards. For example, if you decide to use encryption there is no need to specify the exact encryption standards, but rather, specify the fact that the data will be encrypted and name what standards you consider using. &gt;</w:t>
+      </w:r>
+    </w:p>
+    <w:p>
+      <w:pPr>
+        <w:pStyle w:val="Template"/>
+        <w:rPr>
+          <w:i w:val="false"/>
+          <w:i w:val="false"/>
+        </w:rPr>
+      </w:pPr>
+      <w:r>
+        <w:rPr>
+          <w:i w:val="false"/>
+        </w:rPr>
+      </w:r>
+    </w:p>
+    <w:p>
+      <w:pPr>
+        <w:pStyle w:val="Template"/>
+        <w:rPr>
+          <w:i w:val="false"/>
+          <w:i w:val="false"/>
+        </w:rPr>
+      </w:pPr>
+      <w:r>
+        <w:rPr>
+          <w:i w:val="false"/>
+        </w:rPr>
+      </w:r>
+    </w:p>
+    <w:p>
+      <w:pPr>
+        <w:pStyle w:val="Normal"/>
+        <w:rPr>
+          <w:i w:val="false"/>
+          <w:i w:val="false"/>
+        </w:rPr>
+      </w:pPr>
+      <w:bookmarkStart w:id="55" w:name="docs-internal-guid-e74f42ce-7fff-6ac6-d2"/>
+      <w:bookmarkEnd w:id="55"/>
       <w:r>
         <w:rPr>
           <w:rFonts w:ascii="Arial" w:hAnsi="Arial"/>
@@ -4968,185 +5137,6 @@
           <w:u w:val="none"/>
           <w:effect w:val="none"/>
         </w:rPr>
-        <w:t>D</w:t>
-      </w:r>
-      <w:r>
-        <w:rPr>
-          <w:rFonts w:ascii="Arial" w:hAnsi="Arial"/>
-          <w:b w:val="false"/>
-          <w:i w:val="false"/>
-          <w:caps w:val="false"/>
-          <w:smallCaps w:val="false"/>
-          <w:strike w:val="false"/>
-          <w:dstrike w:val="false"/>
-          <w:color w:val="000000"/>
-          <w:sz w:val="22"/>
-          <w:u w:val="none"/>
-          <w:effect w:val="none"/>
-        </w:rPr>
-        <w:t xml:space="preserve">jango web application framework for back end systems and for front end systems the application shall use bootstrap. For data storage, the system shall use MySQL and SQLite databases. For user data and any other private or sensitive information mySQL databases will be used for storage. For non-sensitive data such as pricing information, SQLlite servers will be implemented. The MySQL database will be hosted on a Linux server. All web scraping shall be accomplished using Beautiful Soup, a python library for pulling data from HTML and XML files. </w:t>
-      </w:r>
-    </w:p>
-    <w:p>
-      <w:pPr>
-        <w:pStyle w:val="Normal"/>
-        <w:jc w:val="both"/>
-        <w:rPr>
-          <w:rFonts w:ascii="Arial" w:hAnsi="Arial"/>
-          <w:b w:val="false"/>
-          <w:i w:val="false"/>
-          <w:caps w:val="false"/>
-          <w:smallCaps w:val="false"/>
-          <w:strike w:val="false"/>
-          <w:dstrike w:val="false"/>
-          <w:color w:val="000000"/>
-          <w:sz w:val="22"/>
-          <w:u w:val="none"/>
-          <w:effect w:val="none"/>
-        </w:rPr>
-      </w:pPr>
-      <w:r>
-        <w:rPr>
-          <w:rFonts w:ascii="Arial" w:hAnsi="Arial"/>
-          <w:b w:val="false"/>
-          <w:i w:val="false"/>
-          <w:caps w:val="false"/>
-          <w:smallCaps w:val="false"/>
-          <w:strike w:val="false"/>
-          <w:dstrike w:val="false"/>
-          <w:color w:val="000000"/>
-          <w:sz w:val="22"/>
-          <w:u w:val="none"/>
-          <w:effect w:val="none"/>
-        </w:rPr>
-      </w:r>
-    </w:p>
-    <w:p>
-      <w:pPr>
-        <w:pStyle w:val="Template"/>
-        <w:jc w:val="both"/>
-        <w:rPr/>
-      </w:pPr>
-      <w:r>
-        <w:rPr/>
-      </w:r>
-    </w:p>
-    <w:p>
-      <w:pPr>
-        <w:pStyle w:val="Heading3"/>
-        <w:numPr>
-          <w:ilvl w:val="2"/>
-          <w:numId w:val="2"/>
-        </w:numPr>
-        <w:rPr>
-          <w:rFonts w:ascii="Arial" w:hAnsi="Arial"/>
-        </w:rPr>
-      </w:pPr>
-      <w:bookmarkStart w:id="55" w:name="_Toc439994686"/>
-      <w:r>
-        <w:rPr>
-          <w:rFonts w:ascii="Arial" w:hAnsi="Arial"/>
-        </w:rPr>
-        <w:t>Communications Interfaces</w:t>
-      </w:r>
-      <w:bookmarkEnd w:id="55"/>
-    </w:p>
-    <w:p>
-      <w:pPr>
-        <w:pStyle w:val="Template"/>
-        <w:jc w:val="both"/>
-        <w:rPr>
-          <w:color w:val="0000FF"/>
-        </w:rPr>
-      </w:pPr>
-      <w:r>
-        <w:rPr/>
-        <w:t>&lt;</w:t>
-      </w:r>
-      <w:r>
-        <w:rPr>
-          <w:color w:val="0000FF"/>
-        </w:rPr>
-        <w:t>Describe the requirements associated with any communications functions required by this product, including e-mail, web browser, network server communications protocols, electronic forms, and so on. Define any pertinent message formatting. Identify any communication standards that will be used, such as FTP or HTTP. Specify any communication security or encryption issues, data transfer rates, and synchronization mechanisms.</w:t>
-      </w:r>
-    </w:p>
-    <w:p>
-      <w:pPr>
-        <w:pStyle w:val="Template"/>
-        <w:jc w:val="both"/>
-        <w:rPr>
-          <w:color w:val="0000FF"/>
-        </w:rPr>
-      </w:pPr>
-      <w:r>
-        <w:rPr>
-          <w:color w:val="0000FF"/>
-        </w:rPr>
-      </w:r>
-    </w:p>
-    <w:p>
-      <w:pPr>
-        <w:pStyle w:val="Template"/>
-        <w:jc w:val="both"/>
-        <w:rPr/>
-      </w:pPr>
-      <w:r>
-        <w:rPr/>
-        <w:t>TO DO: Do not go into too much detail, but provide 1-2 paragraphs were you will outline the major communication standards. For example, if you decide to use encryption there is no need to specify the exact encryption standards, but rather, specify the fact that the data will be encrypted and name what standards you consider using. &gt;</w:t>
-      </w:r>
-    </w:p>
-    <w:p>
-      <w:pPr>
-        <w:pStyle w:val="Template"/>
-        <w:rPr>
-          <w:i w:val="false"/>
-          <w:i w:val="false"/>
-        </w:rPr>
-      </w:pPr>
-      <w:r>
-        <w:rPr>
-          <w:i w:val="false"/>
-        </w:rPr>
-      </w:r>
-    </w:p>
-    <w:p>
-      <w:pPr>
-        <w:pStyle w:val="Template"/>
-        <w:rPr>
-          <w:i w:val="false"/>
-          <w:i w:val="false"/>
-        </w:rPr>
-      </w:pPr>
-      <w:r>
-        <w:rPr>
-          <w:i w:val="false"/>
-        </w:rPr>
-      </w:r>
-    </w:p>
-    <w:p>
-      <w:pPr>
-        <w:pStyle w:val="Normal"/>
-        <w:rPr>
-          <w:i w:val="false"/>
-          <w:i w:val="false"/>
-        </w:rPr>
-      </w:pPr>
-      <w:bookmarkStart w:id="56" w:name="docs-internal-guid-e74f42ce-7fff-6ac6-d2"/>
-      <w:bookmarkEnd w:id="56"/>
-      <w:r>
-        <w:rPr>
-          <w:rFonts w:ascii="Arial" w:hAnsi="Arial"/>
-          <w:b w:val="false"/>
-          <w:i w:val="false"/>
-          <w:caps w:val="false"/>
-          <w:smallCaps w:val="false"/>
-          <w:strike w:val="false"/>
-          <w:dstrike w:val="false"/>
-          <w:color w:val="000000"/>
-          <w:sz w:val="22"/>
-          <w:u w:val="none"/>
-          <w:effect w:val="none"/>
-        </w:rPr>
         <w:t>For communication between the web application and the Mysql server, the system shall use the Mysql client/server protocol. This will allow the web application to store and retrieve data as needed. For communication between the user’s browser and the web application, the Uniform Resource Identifier (URI) used shall be HTTPS. By using HTTPS the system will be resistant to man in the middle attacks and eavesdroppers.</w:t>
       </w:r>
       <w:r>
@@ -5179,14 +5169,14 @@
         </w:numPr>
         <w:rPr/>
       </w:pPr>
-      <w:bookmarkStart w:id="57" w:name="_Toc113291706"/>
+      <w:bookmarkStart w:id="56" w:name="_Toc113291706"/>
       <w:r>
         <w:rPr>
           <w:rFonts w:ascii="Arial" w:hAnsi="Arial"/>
         </w:rPr>
         <w:t>Functional Requirements</w:t>
       </w:r>
-      <w:bookmarkEnd w:id="57"/>
+      <w:bookmarkEnd w:id="56"/>
     </w:p>
     <w:p>
       <w:pPr>
@@ -5196,7 +5186,9 @@
         </w:rPr>
       </w:pPr>
       <w:r>
-        <w:rPr/>
+        <w:rPr>
+          <w:rFonts w:ascii="Arial" w:hAnsi="Arial"/>
+        </w:rPr>
       </w:r>
     </w:p>
     <w:p>
@@ -5207,7 +5199,9 @@
         </w:rPr>
       </w:pPr>
       <w:r>
-        <w:rPr/>
+        <w:rPr>
+          <w:rFonts w:ascii="Arial" w:hAnsi="Arial"/>
+        </w:rPr>
       </w:r>
     </w:p>
     <w:p>
@@ -5237,8 +5231,8 @@
         </w:rPr>
         <w:t xml:space="preserve">The functional components that will be implemented in this application will be a registration and login system that will allow users to create a personalized location to save Items that they wish to monitor. Another main component that will be implemented for this system is a model that creates a one to many relationship between a User and different products. The application will implement a web scraping component which will parse the html from a product and locate where the price is embedded. The last component that will be implemented is an Update component that will be in charge of periodically grabbing each User </w:t>
       </w:r>
-      <w:bookmarkStart w:id="58" w:name="_GoBack"/>
-      <w:bookmarkEnd w:id="58"/>
+      <w:bookmarkStart w:id="57" w:name="_GoBack"/>
+      <w:bookmarkEnd w:id="57"/>
       <w:r>
         <w:rPr>
           <w:rFonts w:cs="Calibri" w:ascii="Calibri" w:hAnsi="Calibri" w:asciiTheme="majorHAnsi" w:cstheme="majorHAnsi" w:hAnsiTheme="majorHAnsi"/>
@@ -5261,14 +5255,14 @@
           <w:rFonts w:ascii="Arial" w:hAnsi="Arial"/>
         </w:rPr>
       </w:pPr>
-      <w:bookmarkStart w:id="59" w:name="_Toc113291707"/>
+      <w:bookmarkStart w:id="58" w:name="_Toc113291707"/>
       <w:r>
         <w:rPr>
           <w:rFonts w:ascii="Arial" w:hAnsi="Arial"/>
         </w:rPr>
         <w:t>Behaviour Requirements</w:t>
       </w:r>
-      <w:bookmarkEnd w:id="59"/>
+      <w:bookmarkEnd w:id="58"/>
     </w:p>
     <w:p>
       <w:pPr>
@@ -5511,8 +5505,7 @@
           <w:color w:val="FFFFFF"/>
         </w:rPr>
       </w:pPr>
-      <w:bookmarkStart w:id="60" w:name="_Toc439994690"/>
-      <w:bookmarkStart w:id="61" w:name="_Toc113291708"/>
+      <w:bookmarkStart w:id="59" w:name="_Toc113291708"/>
       <w:r>
         <w:rPr>
           <w:rFonts w:ascii="Arial" w:hAnsi="Arial"/>
@@ -5520,7 +5513,7 @@
         </w:rPr>
         <w:t>Other Non-functional Requirements</w:t>
       </w:r>
-      <w:bookmarkEnd w:id="61"/>
+      <w:bookmarkEnd w:id="59"/>
     </w:p>
     <w:p>
       <w:pPr>
@@ -5533,32 +5526,82 @@
           <w:rFonts w:ascii="Arial" w:hAnsi="Arial"/>
         </w:rPr>
       </w:pPr>
-      <w:bookmarkStart w:id="62" w:name="_Toc439994690"/>
-      <w:bookmarkStart w:id="63" w:name="_Toc113291709"/>
+      <w:bookmarkStart w:id="60" w:name="_Toc113291709"/>
+      <w:bookmarkStart w:id="61" w:name="_Toc439994690"/>
       <w:r>
         <w:rPr>
           <w:rFonts w:ascii="Arial" w:hAnsi="Arial"/>
         </w:rPr>
         <w:t>Performance Requirements</w:t>
       </w:r>
+      <w:bookmarkEnd w:id="60"/>
+      <w:bookmarkEnd w:id="61"/>
+    </w:p>
+    <w:p>
+      <w:pPr>
+        <w:pStyle w:val="Template"/>
+        <w:jc w:val="both"/>
+        <w:rPr/>
+      </w:pPr>
+      <w:r>
+        <w:rPr/>
+        <w:t>&lt;</w:t>
+      </w:r>
+      <w:r>
+        <w:rPr>
+          <w:color w:val="0000FF"/>
+        </w:rPr>
+        <w:t>If there are performance requirements for the product under various circumstances, state them here and explain their rationale, to help the developers understand the intent and make suitable design choices. Specify the timing relationships for real time systems. Make such requirements as specific as possible. You may need to state performance requirements for individual functional requirements or features.</w:t>
+      </w:r>
+      <w:r>
+        <w:rPr/>
+        <w:t xml:space="preserve"> </w:t>
+      </w:r>
+    </w:p>
+    <w:p>
+      <w:pPr>
+        <w:pStyle w:val="Template"/>
+        <w:jc w:val="both"/>
+        <w:rPr/>
+      </w:pPr>
+      <w:r>
+        <w:rPr/>
+        <w:t>TODO: Provide relevant performance requirements based on the information you collected from the client. For example you can say “1. Any transaction will not take more than 10 seconds, etc…&gt;</w:t>
+      </w:r>
+    </w:p>
+    <w:p>
+      <w:pPr>
+        <w:pStyle w:val="Template"/>
+        <w:jc w:val="both"/>
+        <w:rPr/>
+      </w:pPr>
+      <w:r>
+        <w:rPr/>
+      </w:r>
+    </w:p>
+    <w:p>
+      <w:pPr>
+        <w:pStyle w:val="Normal"/>
+        <w:jc w:val="both"/>
+        <w:rPr/>
+      </w:pPr>
+      <w:bookmarkStart w:id="62" w:name="docs-internal-guid-bcd6c41d-7fff-6731-b5"/>
       <w:bookmarkEnd w:id="62"/>
-      <w:bookmarkEnd w:id="63"/>
-    </w:p>
-    <w:p>
-      <w:pPr>
-        <w:pStyle w:val="Template"/>
-        <w:jc w:val="both"/>
-        <w:rPr/>
-      </w:pPr>
-      <w:r>
-        <w:rPr/>
-        <w:t>&lt;</w:t>
-      </w:r>
-      <w:r>
-        <w:rPr>
-          <w:color w:val="0000FF"/>
-        </w:rPr>
-        <w:t>If there are performance requirements for the product under various circumstances, state them here and explain their rationale, to help the developers understand the intent and make suitable design choices. Specify the timing relationships for real time systems. Make such requirements as specific as possible. You may need to state performance requirements for individual functional requirements or features.</w:t>
+      <w:r>
+        <w:rPr>
+          <w:rFonts w:ascii="Arial" w:hAnsi="Arial"/>
+          <w:b w:val="false"/>
+          <w:i w:val="false"/>
+          <w:caps w:val="false"/>
+          <w:smallCaps w:val="false"/>
+          <w:strike w:val="false"/>
+          <w:dstrike w:val="false"/>
+          <w:color w:val="000000"/>
+          <w:sz w:val="22"/>
+          <w:u w:val="none"/>
+          <w:effect w:val="none"/>
+        </w:rPr>
+        <w:t>The system shall update price data every 10 minutes at the most. This requirement exists to ensure that users are satisfied by the responsiveness of the application. All web pages shall fully load content within 5 seconds, and the loading of pricing analytics charts shall take no more than 10 seconds. These restraints exist to ensure a quality experience for the user. Finally, while the user waits for loading times indicators should display to inform the user of what processes the system is currently performing.</w:t>
       </w:r>
       <w:r>
         <w:rPr/>
@@ -5573,7 +5616,6 @@
       </w:pPr>
       <w:r>
         <w:rPr/>
-        <w:t>TODO: Provide relevant performance requirements based on the information you collected from the client. For example you can say “1. Any transaction will not take more than 10 seconds, etc…&gt;</w:t>
       </w:r>
     </w:p>
     <w:p>
@@ -5587,16 +5629,16 @@
           <w:rFonts w:ascii="Arial" w:hAnsi="Arial"/>
         </w:rPr>
       </w:pPr>
+      <w:bookmarkStart w:id="63" w:name="_Toc439994691"/>
       <w:bookmarkStart w:id="64" w:name="_Toc113291710"/>
-      <w:bookmarkStart w:id="65" w:name="_Toc439994691"/>
       <w:r>
         <w:rPr>
           <w:rFonts w:ascii="Arial" w:hAnsi="Arial"/>
         </w:rPr>
         <w:t>Safety and Security Requirements</w:t>
       </w:r>
+      <w:bookmarkEnd w:id="63"/>
       <w:bookmarkEnd w:id="64"/>
-      <w:bookmarkEnd w:id="65"/>
     </w:p>
     <w:p>
       <w:pPr>
@@ -5664,6 +5706,63 @@
       <w:r>
         <w:rPr/>
         <w:t>Describe briefly what level of security is expected from this product by your client and provide a bulleted (or numbered) list of the major security requirements.&gt;</w:t>
+      </w:r>
+    </w:p>
+    <w:p>
+      <w:pPr>
+        <w:pStyle w:val="Template"/>
+        <w:jc w:val="both"/>
+        <w:rPr/>
+      </w:pPr>
+      <w:r>
+        <w:rPr/>
+      </w:r>
+    </w:p>
+    <w:p>
+      <w:pPr>
+        <w:pStyle w:val="TextBody"/>
+        <w:jc w:val="both"/>
+        <w:rPr>
+          <w:rFonts w:ascii="Arial" w:hAnsi="Arial"/>
+          <w:b w:val="false"/>
+          <w:i w:val="false"/>
+          <w:caps w:val="false"/>
+          <w:smallCaps w:val="false"/>
+          <w:strike w:val="false"/>
+          <w:dstrike w:val="false"/>
+          <w:color w:val="000000"/>
+          <w:sz w:val="22"/>
+          <w:u w:val="none"/>
+          <w:effect w:val="none"/>
+        </w:rPr>
+      </w:pPr>
+      <w:bookmarkStart w:id="65" w:name="docs-internal-guid-e668d07d-7fff-1965-a7"/>
+      <w:bookmarkEnd w:id="65"/>
+      <w:r>
+        <w:rPr>
+          <w:rFonts w:ascii="Arial" w:hAnsi="Arial"/>
+          <w:b w:val="false"/>
+          <w:i w:val="false"/>
+          <w:caps w:val="false"/>
+          <w:smallCaps w:val="false"/>
+          <w:strike w:val="false"/>
+          <w:dstrike w:val="false"/>
+          <w:color w:val="000000"/>
+          <w:sz w:val="22"/>
+          <w:u w:val="none"/>
+          <w:effect w:val="none"/>
+        </w:rPr>
+        <w:t>The system shall comply with the Open Web Application Security Project guidelines. These guidelines will ensure that all source code is written in a secure manner. The system will also follow the HTTPS best practices laid out by Google. Finally, the system shall store sensitive user data using hashing and salting techniques. The most important user data will be passwords and email addresses. Every communication process involving this data shall be thoroughly validated. Also during the development process, every action taken with this user data will be carefully reviewed and evaluated if necessary.</w:t>
+      </w:r>
+    </w:p>
+    <w:p>
+      <w:pPr>
+        <w:pStyle w:val="TextBody"/>
+        <w:rPr/>
+      </w:pPr>
+      <w:r>
+        <w:rPr/>
+        <w:br/>
       </w:r>
     </w:p>
     <w:p>
@@ -5677,8 +5776,8 @@
           <w:rFonts w:ascii="Arial" w:hAnsi="Arial"/>
         </w:rPr>
       </w:pPr>
-      <w:bookmarkStart w:id="66" w:name="_Toc113291711"/>
-      <w:bookmarkStart w:id="67" w:name="_Toc439994693"/>
+      <w:bookmarkStart w:id="66" w:name="_Toc439994693"/>
+      <w:bookmarkStart w:id="67" w:name="_Toc113291711"/>
       <w:r>
         <w:rPr>
           <w:rFonts w:ascii="Arial" w:hAnsi="Arial"/>
@@ -5788,10 +5887,10 @@
       <w:r>
         <w:rPr/>
       </w:r>
-      <w:bookmarkStart w:id="68" w:name="_Hlk22904232"/>
-      <w:bookmarkStart w:id="69" w:name="_Toc439994696"/>
-      <w:bookmarkStart w:id="70" w:name="_Hlk22904232"/>
-      <w:bookmarkStart w:id="71" w:name="_Toc439994696"/>
+      <w:bookmarkStart w:id="68" w:name="_Toc439994696"/>
+      <w:bookmarkStart w:id="69" w:name="_Hlk229042321"/>
+      <w:bookmarkStart w:id="70" w:name="_Toc439994696"/>
+      <w:bookmarkStart w:id="71" w:name="_Hlk229042321"/>
       <w:bookmarkEnd w:id="70"/>
       <w:bookmarkEnd w:id="71"/>
     </w:p>
@@ -6154,11 +6253,9 @@
       <w:r>
         <w:rPr/>
       </w:r>
-      <w:bookmarkStart w:id="72" w:name="_Toc439994696"/>
-      <w:bookmarkStart w:id="73" w:name="_Toc439994698"/>
-      <w:bookmarkStart w:id="74" w:name="_Toc439994696"/>
-      <w:bookmarkStart w:id="75" w:name="_Toc439994698"/>
-      <w:bookmarkEnd w:id="74"/>
+      <w:bookmarkStart w:id="72" w:name="_Toc4399946961"/>
+      <w:bookmarkStart w:id="73" w:name="_Toc4399946961"/>
+      <w:bookmarkEnd w:id="73"/>
     </w:p>
     <w:p>
       <w:pPr>
@@ -6608,8 +6705,8 @@
           <w:color w:val="FFFFFF"/>
         </w:rPr>
       </w:pPr>
-      <w:bookmarkStart w:id="76" w:name="_Toc439994698"/>
-      <w:bookmarkStart w:id="77" w:name="_Toc113291714"/>
+      <w:bookmarkStart w:id="74" w:name="_Toc113291714"/>
+      <w:bookmarkStart w:id="75" w:name="_Toc439994698"/>
       <w:r>
         <w:rPr>
           <w:rFonts w:ascii="Arial" w:hAnsi="Arial"/>
@@ -6617,7 +6714,7 @@
         </w:rPr>
         <w:t>Appendix B</w:t>
       </w:r>
-      <w:bookmarkEnd w:id="76"/>
+      <w:bookmarkEnd w:id="75"/>
       <w:r>
         <w:rPr>
           <w:rFonts w:ascii="Arial" w:hAnsi="Arial"/>
@@ -6625,7 +6722,7 @@
         </w:rPr>
         <w:t xml:space="preserve"> - Group Log</w:t>
       </w:r>
-      <w:bookmarkEnd w:id="77"/>
+      <w:bookmarkEnd w:id="74"/>
     </w:p>
     <w:p>
       <w:pPr>
@@ -6639,8 +6736,8 @@
       </w:r>
     </w:p>
     <w:sectPr>
-      <w:headerReference w:type="default" r:id="rId8"/>
-      <w:footerReference w:type="default" r:id="rId9"/>
+      <w:headerReference w:type="default" r:id="rId10"/>
+      <w:footerReference w:type="default" r:id="rId11"/>
       <w:type w:val="nextPage"/>
       <w:pgSz w:w="12240" w:h="15840"/>
       <w:pgMar w:left="1296" w:right="1296" w:header="720" w:top="1440" w:footer="720" w:bottom="1440" w:gutter="0"/>
@@ -6669,6 +6766,21 @@
 </file>
 
 <file path=word/footer2.xml><?xml version="1.0" encoding="utf-8"?>
+<w:ftr xmlns:o="urn:schemas-microsoft-com:office:office" xmlns:r="http://schemas.openxmlformats.org/officeDocument/2006/relationships" xmlns:v="urn:schemas-microsoft-com:vml" xmlns:w="http://schemas.openxmlformats.org/wordprocessingml/2006/main" xmlns:w10="urn:schemas-microsoft-com:office:word" xmlns:wp="http://schemas.openxmlformats.org/drawingml/2006/wordprocessingDrawing" xmlns:wps="http://schemas.microsoft.com/office/word/2010/wordprocessingShape" xmlns:wpg="http://schemas.microsoft.com/office/word/2010/wordprocessingGroup" xmlns:mc="http://schemas.openxmlformats.org/markup-compatibility/2006" xmlns:wp14="http://schemas.microsoft.com/office/word/2010/wordprocessingDrawing" xmlns:w14="http://schemas.microsoft.com/office/word/2010/wordml" mc:Ignorable="w14 wp14">
+  <w:p>
+    <w:pPr>
+      <w:pStyle w:val="Footer"/>
+      <w:jc w:val="center"/>
+      <w:rPr/>
+    </w:pPr>
+    <w:r>
+      <w:rPr/>
+    </w:r>
+  </w:p>
+</w:ftr>
+</file>
+
+<file path=word/footer3.xml><?xml version="1.0" encoding="utf-8"?>
 <w:ftr xmlns:o="urn:schemas-microsoft-com:office:office" xmlns:r="http://schemas.openxmlformats.org/officeDocument/2006/relationships" xmlns:v="urn:schemas-microsoft-com:vml" xmlns:w="http://schemas.openxmlformats.org/wordprocessingml/2006/main" xmlns:w10="urn:schemas-microsoft-com:office:word" xmlns:wp="http://schemas.openxmlformats.org/drawingml/2006/wordprocessingDrawing" xmlns:wps="http://schemas.microsoft.com/office/word/2010/wordprocessingShape" xmlns:wpg="http://schemas.microsoft.com/office/word/2010/wordprocessingGroup" xmlns:mc="http://schemas.openxmlformats.org/markup-compatibility/2006" xmlns:wp14="http://schemas.microsoft.com/office/word/2010/wordprocessingDrawing" xmlns:w14="http://schemas.microsoft.com/office/word/2010/wordml" mc:Ignorable="w14 wp14">
   <w:p>
     <w:pPr>
@@ -6742,6 +6854,58 @@
       <w:pBdr>
         <w:bottom w:val="single" w:sz="4" w:space="1" w:color="000000"/>
       </w:pBdr>
+      <w:spacing w:before="360" w:after="0"/>
+      <w:rPr/>
+    </w:pPr>
+    <w:r>
+      <w:rPr/>
+      <w:t>Software</w:t>
+    </w:r>
+    <w:r>
+      <w:rPr>
+        <w:sz w:val="24"/>
+      </w:rPr>
+      <w:t xml:space="preserve"> </w:t>
+    </w:r>
+    <w:r>
+      <w:rPr/>
+      <w:t>Requirements Specification for &lt;Project&gt;</w:t>
+      <w:tab/>
+      <w:tab/>
+      <w:t xml:space="preserve">Page </w:t>
+    </w:r>
+    <w:r>
+      <w:rPr/>
+      <w:fldChar w:fldCharType="begin"/>
+    </w:r>
+    <w:r>
+      <w:rPr/>
+      <w:instrText> PAGE </w:instrText>
+    </w:r>
+    <w:r>
+      <w:rPr/>
+      <w:fldChar w:fldCharType="separate"/>
+    </w:r>
+    <w:r>
+      <w:rPr/>
+      <w:t>ii</w:t>
+    </w:r>
+    <w:r>
+      <w:rPr/>
+      <w:fldChar w:fldCharType="end"/>
+    </w:r>
+  </w:p>
+</w:hdr>
+</file>
+
+<file path=word/header3.xml><?xml version="1.0" encoding="utf-8"?>
+<w:hdr xmlns:o="urn:schemas-microsoft-com:office:office" xmlns:r="http://schemas.openxmlformats.org/officeDocument/2006/relationships" xmlns:v="urn:schemas-microsoft-com:vml" xmlns:w="http://schemas.openxmlformats.org/wordprocessingml/2006/main" xmlns:w10="urn:schemas-microsoft-com:office:word" xmlns:wp="http://schemas.openxmlformats.org/drawingml/2006/wordprocessingDrawing" xmlns:wps="http://schemas.microsoft.com/office/word/2010/wordprocessingShape" xmlns:wpg="http://schemas.microsoft.com/office/word/2010/wordprocessingGroup" xmlns:mc="http://schemas.openxmlformats.org/markup-compatibility/2006" xmlns:wp14="http://schemas.microsoft.com/office/word/2010/wordprocessingDrawing" xmlns:w14="http://schemas.microsoft.com/office/word/2010/wordml" mc:Ignorable="w14 wp14">
+  <w:p>
+    <w:pPr>
+      <w:pStyle w:val="Header"/>
+      <w:pBdr>
+        <w:bottom w:val="single" w:sz="4" w:space="1" w:color="000000"/>
+      </w:pBdr>
       <w:tabs>
         <w:tab w:val="clear" w:pos="9360"/>
         <w:tab w:val="center" w:pos="4680" w:leader="none"/>
@@ -6807,7 +6971,7 @@
         <w:ind w:left="432" w:hanging="432"/>
       </w:pPr>
       <w:rPr>
-        <w:rFonts w:cs="Arial"/>
+        <w:rFonts w:ascii="Arial" w:hAnsi="Arial" w:cs="Arial"/>
       </w:rPr>
     </w:lvl>
     <w:lvl w:ilvl="1">
@@ -6825,7 +6989,7 @@
       <w:rPr>
         <w:b/>
         <w:bCs/>
-        <w:rFonts w:cs="Arial"/>
+        <w:rFonts w:ascii="Arial" w:hAnsi="Arial" w:cs="Arial"/>
       </w:rPr>
     </w:lvl>
     <w:lvl w:ilvl="2">
@@ -7052,6 +7216,7 @@
       </w:pPr>
       <w:rPr>
         <w:rFonts w:ascii="Symbol" w:hAnsi="Symbol" w:cs="Symbol" w:hint="default"/>
+        <w:rFonts w:cs="Symbol"/>
       </w:rPr>
     </w:lvl>
     <w:lvl w:ilvl="1">
@@ -7083,6 +7248,7 @@
       </w:pPr>
       <w:rPr>
         <w:rFonts w:ascii="Wingdings" w:hAnsi="Wingdings" w:cs="Wingdings" w:hint="default"/>
+        <w:rFonts w:cs="Wingdings"/>
       </w:rPr>
     </w:lvl>
     <w:lvl w:ilvl="3">
@@ -7098,6 +7264,7 @@
       </w:pPr>
       <w:rPr>
         <w:rFonts w:ascii="Symbol" w:hAnsi="Symbol" w:cs="Symbol" w:hint="default"/>
+        <w:rFonts w:cs="Symbol"/>
       </w:rPr>
     </w:lvl>
     <w:lvl w:ilvl="4">
@@ -7129,6 +7296,7 @@
       </w:pPr>
       <w:rPr>
         <w:rFonts w:ascii="Wingdings" w:hAnsi="Wingdings" w:cs="Wingdings" w:hint="default"/>
+        <w:rFonts w:cs="Wingdings"/>
       </w:rPr>
     </w:lvl>
     <w:lvl w:ilvl="6">
@@ -7144,6 +7312,7 @@
       </w:pPr>
       <w:rPr>
         <w:rFonts w:ascii="Symbol" w:hAnsi="Symbol" w:cs="Symbol" w:hint="default"/>
+        <w:rFonts w:cs="Symbol"/>
       </w:rPr>
     </w:lvl>
     <w:lvl w:ilvl="7">
@@ -7175,6 +7344,7 @@
       </w:pPr>
       <w:rPr>
         <w:rFonts w:ascii="Wingdings" w:hAnsi="Wingdings" w:cs="Wingdings" w:hint="default"/>
+        <w:rFonts w:cs="Wingdings"/>
       </w:rPr>
     </w:lvl>
   </w:abstractNum>
@@ -7192,6 +7362,8 @@
       </w:pPr>
       <w:rPr>
         <w:rFonts w:ascii="Symbol" w:hAnsi="Symbol" w:cs="Symbol" w:hint="default"/>
+        <w:sz w:val="22"/>
+        <w:b w:val="false"/>
         <w:rFonts w:cs="OpenSymbol"/>
       </w:rPr>
     </w:lvl>
@@ -7338,6 +7510,8 @@
       </w:pPr>
       <w:rPr>
         <w:rFonts w:ascii="Symbol" w:hAnsi="Symbol" w:cs="Symbol" w:hint="default"/>
+        <w:sz w:val="22"/>
+        <w:b w:val="false"/>
         <w:rFonts w:cs="OpenSymbol"/>
       </w:rPr>
     </w:lvl>
@@ -7484,6 +7658,8 @@
       </w:pPr>
       <w:rPr>
         <w:rFonts w:ascii="Symbol" w:hAnsi="Symbol" w:cs="Symbol" w:hint="default"/>
+        <w:sz w:val="22"/>
+        <w:b w:val="false"/>
         <w:rFonts w:cs="OpenSymbol"/>
       </w:rPr>
     </w:lvl>
@@ -7630,6 +7806,8 @@
       </w:pPr>
       <w:rPr>
         <w:rFonts w:ascii="Symbol" w:hAnsi="Symbol" w:cs="Symbol" w:hint="default"/>
+        <w:sz w:val="22"/>
+        <w:b w:val="false"/>
         <w:rFonts w:cs="OpenSymbol"/>
       </w:rPr>
     </w:lvl>
@@ -7776,6 +7954,8 @@
       </w:pPr>
       <w:rPr>
         <w:rFonts w:ascii="Symbol" w:hAnsi="Symbol" w:cs="Symbol" w:hint="default"/>
+        <w:sz w:val="22"/>
+        <w:b w:val="false"/>
         <w:rFonts w:cs="OpenSymbol"/>
       </w:rPr>
     </w:lvl>
@@ -7922,6 +8102,8 @@
       </w:pPr>
       <w:rPr>
         <w:rFonts w:ascii="Symbol" w:hAnsi="Symbol" w:cs="Symbol" w:hint="default"/>
+        <w:sz w:val="22"/>
+        <w:b w:val="false"/>
         <w:rFonts w:cs="OpenSymbol"/>
       </w:rPr>
     </w:lvl>
@@ -8068,6 +8250,8 @@
       </w:pPr>
       <w:rPr>
         <w:rFonts w:ascii="Symbol" w:hAnsi="Symbol" w:cs="Symbol" w:hint="default"/>
+        <w:sz w:val="22"/>
+        <w:b w:val="false"/>
         <w:rFonts w:cs="OpenSymbol"/>
       </w:rPr>
     </w:lvl>
@@ -8214,6 +8398,8 @@
       </w:pPr>
       <w:rPr>
         <w:rFonts w:ascii="Symbol" w:hAnsi="Symbol" w:cs="Symbol" w:hint="default"/>
+        <w:sz w:val="22"/>
+        <w:b w:val="false"/>
         <w:rFonts w:cs="OpenSymbol"/>
       </w:rPr>
     </w:lvl>
@@ -8360,6 +8546,8 @@
       </w:pPr>
       <w:rPr>
         <w:rFonts w:ascii="Symbol" w:hAnsi="Symbol" w:cs="Symbol" w:hint="default"/>
+        <w:sz w:val="22"/>
+        <w:b w:val="false"/>
         <w:rFonts w:cs="OpenSymbol"/>
       </w:rPr>
     </w:lvl>
@@ -8506,6 +8694,8 @@
       </w:pPr>
       <w:rPr>
         <w:rFonts w:ascii="Symbol" w:hAnsi="Symbol" w:cs="Symbol" w:hint="default"/>
+        <w:sz w:val="22"/>
+        <w:b w:val="false"/>
         <w:rFonts w:cs="OpenSymbol"/>
       </w:rPr>
     </w:lvl>
@@ -8650,7 +8840,6 @@
         </w:tabs>
         <w:ind w:left="707" w:hanging="283"/>
       </w:pPr>
-      <w:rPr/>
     </w:lvl>
     <w:lvl w:ilvl="1">
       <w:start w:val="1"/>
@@ -8663,7 +8852,6 @@
         </w:tabs>
         <w:ind w:left="1414" w:hanging="283"/>
       </w:pPr>
-      <w:rPr/>
     </w:lvl>
     <w:lvl w:ilvl="2">
       <w:start w:val="1"/>
@@ -8676,7 +8864,6 @@
         </w:tabs>
         <w:ind w:left="2121" w:hanging="283"/>
       </w:pPr>
-      <w:rPr/>
     </w:lvl>
     <w:lvl w:ilvl="3">
       <w:start w:val="1"/>
@@ -8689,7 +8876,6 @@
         </w:tabs>
         <w:ind w:left="2828" w:hanging="283"/>
       </w:pPr>
-      <w:rPr/>
     </w:lvl>
     <w:lvl w:ilvl="4">
       <w:start w:val="1"/>
@@ -8702,7 +8888,6 @@
         </w:tabs>
         <w:ind w:left="3535" w:hanging="283"/>
       </w:pPr>
-      <w:rPr/>
     </w:lvl>
     <w:lvl w:ilvl="5">
       <w:start w:val="1"/>
@@ -8715,7 +8900,6 @@
         </w:tabs>
         <w:ind w:left="4242" w:hanging="283"/>
       </w:pPr>
-      <w:rPr/>
     </w:lvl>
     <w:lvl w:ilvl="6">
       <w:start w:val="1"/>
@@ -8728,7 +8912,6 @@
         </w:tabs>
         <w:ind w:left="4949" w:hanging="283"/>
       </w:pPr>
-      <w:rPr/>
     </w:lvl>
     <w:lvl w:ilvl="7">
       <w:start w:val="1"/>
@@ -8741,7 +8924,6 @@
         </w:tabs>
         <w:ind w:left="5656" w:hanging="283"/>
       </w:pPr>
-      <w:rPr/>
     </w:lvl>
     <w:lvl w:ilvl="8">
       <w:start w:val="1"/>
@@ -8754,7 +8936,6 @@
         </w:tabs>
         <w:ind w:left="6363" w:hanging="283"/>
       </w:pPr>
-      <w:rPr/>
     </w:lvl>
   </w:abstractNum>
   <w:num w:numId="1">
@@ -9193,12 +9374,12 @@
       <w:jc w:val="left"/>
     </w:pPr>
     <w:rPr>
-      <w:rFonts w:ascii="Times" w:hAnsi="Times" w:cs="Times" w:eastAsia="Times New Roman"/>
+      <w:rFonts w:ascii="Times" w:hAnsi="Times" w:eastAsia="Times New Roman" w:cs="Times"/>
       <w:color w:val="auto"/>
       <w:kern w:val="0"/>
       <w:sz w:val="24"/>
       <w:szCs w:val="24"/>
-      <w:lang w:bidi="he-IL" w:val="en-US" w:eastAsia="en-US"/>
+      <w:lang w:val="en-US" w:eastAsia="en-US" w:bidi="he-IL"/>
     </w:rPr>
   </w:style>
   <w:style w:type="paragraph" w:styleId="Heading1">

--- a/srs_document.docx
+++ b/srs_document.docx
@@ -5832,6 +5832,201 @@
     <w:p>
       <w:pPr>
         <w:pStyle w:val="Template"/>
+        <w:jc w:val="both"/>
+        <w:rPr/>
+      </w:pPr>
+      <w:r>
+        <w:rPr/>
+      </w:r>
+    </w:p>
+    <w:p>
+      <w:pPr>
+        <w:pStyle w:val="TextBody"/>
+        <w:jc w:val="both"/>
+        <w:rPr>
+          <w:b w:val="false"/>
+        </w:rPr>
+      </w:pPr>
+      <w:bookmarkStart w:id="68" w:name="docs-internal-guid-4981ec53-7fff-6600-e7"/>
+      <w:bookmarkEnd w:id="68"/>
+      <w:r>
+        <w:rPr>
+          <w:rFonts w:ascii="Arial" w:hAnsi="Arial"/>
+          <w:b w:val="false"/>
+          <w:i w:val="false"/>
+          <w:caps w:val="false"/>
+          <w:smallCaps w:val="false"/>
+          <w:strike w:val="false"/>
+          <w:dstrike w:val="false"/>
+          <w:color w:val="000000"/>
+          <w:sz w:val="22"/>
+          <w:u w:val="none"/>
+          <w:effect w:val="none"/>
+        </w:rPr>
+        <w:t>4.3.1</w:t>
+      </w:r>
+      <w:r>
+        <w:rPr>
+          <w:b w:val="false"/>
+          <w:caps w:val="false"/>
+          <w:smallCaps w:val="false"/>
+          <w:strike w:val="false"/>
+          <w:dstrike w:val="false"/>
+          <w:color w:val="000000"/>
+          <w:u w:val="none"/>
+          <w:effect w:val="none"/>
+        </w:rPr>
+        <w:t xml:space="preserve"> </w:t>
+      </w:r>
+      <w:r>
+        <w:rPr>
+          <w:rFonts w:ascii="Arial" w:hAnsi="Arial"/>
+          <w:b w:val="false"/>
+          <w:i w:val="false"/>
+          <w:caps w:val="false"/>
+          <w:smallCaps w:val="false"/>
+          <w:strike w:val="false"/>
+          <w:dstrike w:val="false"/>
+          <w:color w:val="000000"/>
+          <w:sz w:val="22"/>
+          <w:u w:val="none"/>
+          <w:effect w:val="none"/>
+        </w:rPr>
+        <w:t>This system shall be feature a responsive interface. To achieve this requirement all user interactions with the website must give the user meaningful feedback. When a user requests analytics while the system loads information on what the system is doing shall be displayed. This will provide the user with a sense that what they have asked from the system is being handled as quickly as possible. Additionally, all wait times should be as fast as possible so that the user does not have their workflow interrupted by the application for more than 10 seconds at a time.</w:t>
+      </w:r>
+    </w:p>
+    <w:p>
+      <w:pPr>
+        <w:pStyle w:val="TextBody"/>
+        <w:rPr/>
+      </w:pPr>
+      <w:r>
+        <w:rPr/>
+      </w:r>
+    </w:p>
+    <w:p>
+      <w:pPr>
+        <w:pStyle w:val="TextBody"/>
+        <w:bidi w:val="0"/>
+        <w:spacing w:lineRule="auto" w:line="331" w:before="0" w:after="0"/>
+        <w:rPr>
+          <w:b w:val="false"/>
+        </w:rPr>
+      </w:pPr>
+      <w:r>
+        <w:rPr>
+          <w:rFonts w:ascii="Arial" w:hAnsi="Arial"/>
+          <w:b w:val="false"/>
+          <w:i w:val="false"/>
+          <w:caps w:val="false"/>
+          <w:smallCaps w:val="false"/>
+          <w:strike w:val="false"/>
+          <w:dstrike w:val="false"/>
+          <w:color w:val="000000"/>
+          <w:sz w:val="22"/>
+          <w:u w:val="none"/>
+          <w:effect w:val="none"/>
+        </w:rPr>
+        <w:t>4.3.2</w:t>
+      </w:r>
+      <w:r>
+        <w:rPr>
+          <w:b w:val="false"/>
+          <w:caps w:val="false"/>
+          <w:smallCaps w:val="false"/>
+          <w:strike w:val="false"/>
+          <w:dstrike w:val="false"/>
+          <w:color w:val="000000"/>
+          <w:u w:val="none"/>
+          <w:effect w:val="none"/>
+        </w:rPr>
+        <w:t xml:space="preserve"> </w:t>
+      </w:r>
+      <w:r>
+        <w:rPr>
+          <w:rFonts w:ascii="Arial" w:hAnsi="Arial"/>
+          <w:b w:val="false"/>
+          <w:i w:val="false"/>
+          <w:caps w:val="false"/>
+          <w:smallCaps w:val="false"/>
+          <w:strike w:val="false"/>
+          <w:dstrike w:val="false"/>
+          <w:color w:val="000000"/>
+          <w:sz w:val="22"/>
+          <w:u w:val="none"/>
+          <w:effect w:val="none"/>
+        </w:rPr>
+        <w:t>The system shall be reliable. To achieve this requirement all communication systems shall be thoroughly tested and reviewed for defects. This will ensure that the system does not lose functionality unexpectedly while attempting to send or receive data. The system shall be able to provide 24/7 service to all clients only coming offline for patching.</w:t>
+      </w:r>
+    </w:p>
+    <w:p>
+      <w:pPr>
+        <w:pStyle w:val="TextBody"/>
+        <w:rPr/>
+      </w:pPr>
+      <w:r>
+        <w:rPr>
+          <w:b w:val="false"/>
+        </w:rPr>
+        <w:br/>
+      </w:r>
+      <w:r>
+        <w:rPr>
+          <w:rFonts w:ascii="Arial" w:hAnsi="Arial"/>
+          <w:b w:val="false"/>
+          <w:i w:val="false"/>
+          <w:caps w:val="false"/>
+          <w:smallCaps w:val="false"/>
+          <w:strike w:val="false"/>
+          <w:dstrike w:val="false"/>
+          <w:color w:val="000000"/>
+          <w:sz w:val="22"/>
+          <w:u w:val="none"/>
+          <w:effect w:val="none"/>
+        </w:rPr>
+        <w:t>4.3.3</w:t>
+      </w:r>
+      <w:r>
+        <w:rPr>
+          <w:b w:val="false"/>
+          <w:caps w:val="false"/>
+          <w:smallCaps w:val="false"/>
+          <w:strike w:val="false"/>
+          <w:dstrike w:val="false"/>
+          <w:color w:val="000000"/>
+          <w:u w:val="none"/>
+          <w:effect w:val="none"/>
+        </w:rPr>
+        <w:t xml:space="preserve"> </w:t>
+      </w:r>
+      <w:r>
+        <w:rPr>
+          <w:rFonts w:ascii="Arial" w:hAnsi="Arial"/>
+          <w:b w:val="false"/>
+          <w:i w:val="false"/>
+          <w:caps w:val="false"/>
+          <w:smallCaps w:val="false"/>
+          <w:strike w:val="false"/>
+          <w:dstrike w:val="false"/>
+          <w:color w:val="000000"/>
+          <w:sz w:val="22"/>
+          <w:u w:val="none"/>
+          <w:effect w:val="none"/>
+        </w:rPr>
+        <w:t>The system shall be flexible when it comes to what online store pages are compatible with the system. This means that all major online retailers should be supported by the application so that when the user inputs a URL to the system it is excepted a majority of the time.</w:t>
+      </w:r>
+      <w:r>
+        <w:rPr/>
+        <w:t xml:space="preserve"> </w:t>
+      </w:r>
+      <w:r>
+        <w:rPr/>
+        <w:t>To achieve this the application must be configured individually for use with the most popular online retailers and tests on compatibility with these retailers must be conducted regularly throughout the development process.</w:t>
+      </w:r>
+    </w:p>
+    <w:p>
+      <w:pPr>
+        <w:pStyle w:val="Template"/>
         <w:rPr>
           <w:i w:val="false"/>
           <w:i w:val="false"/>
@@ -5887,12 +6082,12 @@
       <w:r>
         <w:rPr/>
       </w:r>
-      <w:bookmarkStart w:id="68" w:name="_Toc439994696"/>
-      <w:bookmarkStart w:id="69" w:name="_Hlk229042321"/>
-      <w:bookmarkStart w:id="70" w:name="_Toc439994696"/>
-      <w:bookmarkStart w:id="71" w:name="_Hlk229042321"/>
-      <w:bookmarkEnd w:id="70"/>
+      <w:bookmarkStart w:id="69" w:name="_Toc439994696"/>
+      <w:bookmarkStart w:id="70" w:name="_Hlk229042321"/>
+      <w:bookmarkStart w:id="71" w:name="_Toc439994696"/>
+      <w:bookmarkStart w:id="72" w:name="_Hlk229042321"/>
       <w:bookmarkEnd w:id="71"/>
+      <w:bookmarkEnd w:id="72"/>
     </w:p>
     <w:p>
       <w:pPr>
@@ -6253,9 +6448,9 @@
       <w:r>
         <w:rPr/>
       </w:r>
-      <w:bookmarkStart w:id="72" w:name="_Toc4399946961"/>
       <w:bookmarkStart w:id="73" w:name="_Toc4399946961"/>
-      <w:bookmarkEnd w:id="73"/>
+      <w:bookmarkStart w:id="74" w:name="_Toc4399946961"/>
+      <w:bookmarkEnd w:id="74"/>
     </w:p>
     <w:p>
       <w:pPr>
@@ -6705,8 +6900,8 @@
           <w:color w:val="FFFFFF"/>
         </w:rPr>
       </w:pPr>
-      <w:bookmarkStart w:id="74" w:name="_Toc113291714"/>
-      <w:bookmarkStart w:id="75" w:name="_Toc439994698"/>
+      <w:bookmarkStart w:id="75" w:name="_Toc113291714"/>
+      <w:bookmarkStart w:id="76" w:name="_Toc439994698"/>
       <w:r>
         <w:rPr>
           <w:rFonts w:ascii="Arial" w:hAnsi="Arial"/>
@@ -6714,15 +6909,15 @@
         </w:rPr>
         <w:t>Appendix B</w:t>
       </w:r>
+      <w:bookmarkEnd w:id="76"/>
+      <w:r>
+        <w:rPr>
+          <w:rFonts w:ascii="Arial" w:hAnsi="Arial"/>
+          <w:color w:val="FFFFFF"/>
+        </w:rPr>
+        <w:t xml:space="preserve"> - Group Log</w:t>
+      </w:r>
       <w:bookmarkEnd w:id="75"/>
-      <w:r>
-        <w:rPr>
-          <w:rFonts w:ascii="Arial" w:hAnsi="Arial"/>
-          <w:color w:val="FFFFFF"/>
-        </w:rPr>
-        <w:t xml:space="preserve"> - Group Log</w:t>
-      </w:r>
-      <w:bookmarkEnd w:id="74"/>
     </w:p>
     <w:p>
       <w:pPr>
@@ -6945,7 +7140,7 @@
     </w:r>
     <w:r>
       <w:rPr/>
-      <w:t>13</w:t>
+      <w:t>14</w:t>
     </w:r>
     <w:r>
       <w:rPr/>

--- a/srs_document.docx
+++ b/srs_document.docx
@@ -3963,19 +3963,28 @@
         <w:pStyle w:val="Template"/>
         <w:spacing w:lineRule="auto" w:line="480"/>
         <w:jc w:val="both"/>
-        <w:rPr>
-          <w:rFonts w:ascii="Calibri" w:hAnsi="Calibri" w:cs="Calibri" w:asciiTheme="majorHAnsi" w:cstheme="majorHAnsi" w:hAnsiTheme="majorHAnsi"/>
-          <w:i w:val="false"/>
-          <w:i w:val="false"/>
-          <w:color w:val="FF0000"/>
-        </w:rPr>
+        <w:rPr/>
       </w:pPr>
       <w:r>
         <w:rPr>
           <w:rFonts w:cs="Calibri" w:ascii="Calibri" w:hAnsi="Calibri" w:asciiTheme="majorHAnsi" w:cstheme="majorHAnsi" w:hAnsiTheme="majorHAnsi"/>
           <w:i w:val="false"/>
         </w:rPr>
-        <w:t>The environment that will be implemented for this software is composed of virtual machine running an Apache Web Server. This software utilize Amazon Web Services to run an E2C instance whose operating system is Ubuntu 18.04. This instacance will  run an Apache Web Server that will handle client requests from different users.Finally the web application utilizes the django web server to communicate with the Apache server via WSGI. The scripts contain in WSGI control the flow of communication between URLs, views, models, and database.</w:t>
+        <w:t xml:space="preserve">The environment that will be implemented for this software is composed of virtual machine running an Apache Web Server. This software utilize Amazon Web Services to run an E2C instance whose operating system is Ubuntu 18.04. This </w:t>
+      </w:r>
+      <w:r>
+        <w:rPr>
+          <w:rFonts w:cs="Calibri" w:ascii="Calibri" w:hAnsi="Calibri" w:asciiTheme="majorHAnsi" w:cstheme="majorHAnsi" w:hAnsiTheme="majorHAnsi"/>
+          <w:i w:val="false"/>
+        </w:rPr>
+        <w:t>instance</w:t>
+      </w:r>
+      <w:r>
+        <w:rPr>
+          <w:rFonts w:cs="Calibri" w:ascii="Calibri" w:hAnsi="Calibri" w:asciiTheme="majorHAnsi" w:cstheme="majorHAnsi" w:hAnsiTheme="majorHAnsi"/>
+          <w:i w:val="false"/>
+        </w:rPr>
+        <w:t xml:space="preserve"> will run an Apache Web Server that will handle client requests from different users. Finally the web application utilizes the django web server to communicate with the Apache server via WSGI. The scripts contain in WSGI control the flow of communication between URLs, views, models, and database.</w:t>
       </w:r>
     </w:p>
     <w:p>
@@ -5339,6 +5348,51 @@
       </w:pPr>
       <w:r>
         <w:rPr/>
+        <w:drawing>
+          <wp:anchor behindDoc="0" distT="0" distB="0" distL="0" distR="0" simplePos="0" locked="0" layoutInCell="1" allowOverlap="1" relativeHeight="4">
+            <wp:simplePos x="0" y="0"/>
+            <wp:positionH relativeFrom="column">
+              <wp:align>center</wp:align>
+            </wp:positionH>
+            <wp:positionV relativeFrom="paragraph">
+              <wp:posOffset>635</wp:posOffset>
+            </wp:positionV>
+            <wp:extent cx="6126480" cy="4323080"/>
+            <wp:effectExtent l="0" t="0" r="0" b="0"/>
+            <wp:wrapSquare wrapText="largest"/>
+            <wp:docPr id="3" name="Image1" descr=""/>
+            <wp:cNvGraphicFramePr>
+              <a:graphicFrameLocks xmlns:a="http://schemas.openxmlformats.org/drawingml/2006/main" noChangeAspect="1"/>
+            </wp:cNvGraphicFramePr>
+            <a:graphic xmlns:a="http://schemas.openxmlformats.org/drawingml/2006/main">
+              <a:graphicData uri="http://schemas.openxmlformats.org/drawingml/2006/picture">
+                <pic:pic xmlns:pic="http://schemas.openxmlformats.org/drawingml/2006/picture">
+                  <pic:nvPicPr>
+                    <pic:cNvPr id="3" name="Image1" descr=""/>
+                    <pic:cNvPicPr>
+                      <a:picLocks noChangeAspect="1" noChangeArrowheads="1"/>
+                    </pic:cNvPicPr>
+                  </pic:nvPicPr>
+                  <pic:blipFill>
+                    <a:blip r:embed="rId10"/>
+                    <a:stretch>
+                      <a:fillRect/>
+                    </a:stretch>
+                  </pic:blipFill>
+                  <pic:spPr bwMode="auto">
+                    <a:xfrm>
+                      <a:off x="0" y="0"/>
+                      <a:ext cx="6126480" cy="4323080"/>
+                    </a:xfrm>
+                    <a:prstGeom prst="rect">
+                      <a:avLst/>
+                    </a:prstGeom>
+                  </pic:spPr>
+                </pic:pic>
+              </a:graphicData>
+            </a:graphic>
+          </wp:anchor>
+        </w:drawing>
       </w:r>
     </w:p>
     <w:p>
@@ -6931,8 +6985,8 @@
       </w:r>
     </w:p>
     <w:sectPr>
-      <w:headerReference w:type="default" r:id="rId10"/>
-      <w:footerReference w:type="default" r:id="rId11"/>
+      <w:headerReference w:type="default" r:id="rId11"/>
+      <w:footerReference w:type="default" r:id="rId12"/>
       <w:type w:val="nextPage"/>
       <w:pgSz w:w="12240" w:h="15840"/>
       <w:pgMar w:left="1296" w:right="1296" w:header="720" w:top="1440" w:footer="720" w:bottom="1440" w:gutter="0"/>

--- a/srs_document.docx
+++ b/srs_document.docx
@@ -255,15 +255,13 @@
               <w:pStyle w:val="ByLine"/>
               <w:spacing w:before="0" w:after="0"/>
               <w:jc w:val="left"/>
-              <w:rPr>
-                <w:sz w:val="22"/>
-              </w:rPr>
+              <w:rPr/>
             </w:pPr>
             <w:r>
               <w:rPr>
                 <w:sz w:val="22"/>
               </w:rPr>
-              <w:t>&lt;name&gt;</w:t>
+              <w:t>Trever Hibbs</w:t>
             </w:r>
           </w:p>
         </w:tc>
@@ -279,14 +277,29 @@
               <w:spacing w:before="0" w:after="0"/>
               <w:jc w:val="center"/>
               <w:rPr>
+                <w:rFonts w:ascii="Arial" w:hAnsi="Arial" w:eastAsia="Times New Roman" w:cs="Arial"/>
+                <w:b/>
+                <w:b/>
+                <w:bCs/>
+                <w:color w:val="auto"/>
+                <w:kern w:val="2"/>
                 <w:sz w:val="22"/>
+                <w:szCs w:val="28"/>
+                <w:lang w:val="en-US" w:eastAsia="en-US" w:bidi="he-IL"/>
               </w:rPr>
             </w:pPr>
             <w:r>
               <w:rPr>
+                <w:rFonts w:eastAsia="Times New Roman" w:cs="Arial"/>
+                <w:b/>
+                <w:bCs/>
+                <w:color w:val="auto"/>
+                <w:kern w:val="2"/>
                 <w:sz w:val="22"/>
+                <w:szCs w:val="28"/>
+                <w:lang w:val="en-US" w:eastAsia="en-US" w:bidi="he-IL"/>
               </w:rPr>
-              <w:t>&lt;student #&gt;</w:t>
+              <w:t>11577861</w:t>
             </w:r>
           </w:p>
         </w:tc>
@@ -301,15 +314,13 @@
               <w:pStyle w:val="ByLine"/>
               <w:spacing w:before="0" w:after="0"/>
               <w:jc w:val="center"/>
-              <w:rPr>
-                <w:sz w:val="22"/>
-              </w:rPr>
+              <w:rPr/>
             </w:pPr>
             <w:r>
               <w:rPr>
                 <w:sz w:val="22"/>
               </w:rPr>
-              <w:t>&lt;e-mail&gt;</w:t>
+              <w:t>Trever.hibbs@wsu.edu</w:t>
             </w:r>
           </w:p>
         </w:tc>
@@ -1505,17 +1516,21 @@
           <w:tab w:val="left" w:pos="960" w:leader="none"/>
           <w:tab w:val="right" w:pos="9350" w:leader="dot"/>
         </w:tabs>
+        <w:rPr/>
+      </w:pPr>
+      <w:r>
+        <w:rPr>
+          <w:rFonts w:ascii="Arial" w:hAnsi="Arial"/>
+        </w:rPr>
+        <w:t>3.3</w:t>
+      </w:r>
+      <w:r>
         <w:rPr>
           <w:caps w:val="false"/>
           <w:smallCaps w:val="false"/>
           <w:sz w:val="24"/>
         </w:rPr>
-      </w:pPr>
-      <w:r>
-        <w:rPr>
-          <w:rFonts w:ascii="Arial" w:hAnsi="Arial"/>
-        </w:rPr>
-        <w:t>3.3</w:t>
+        <w:tab/>
       </w:r>
       <w:r>
         <w:rPr>
@@ -1523,13 +1538,13 @@
           <w:smallCaps w:val="false"/>
           <w:sz w:val="24"/>
         </w:rPr>
-        <w:tab/>
-      </w:r>
-      <w:r>
-        <w:rPr>
-          <w:rFonts w:ascii="Arial" w:hAnsi="Arial"/>
-        </w:rPr>
-        <w:t>Behaviour Requirements</w:t>
+        <w:t>Behavior</w:t>
+      </w:r>
+      <w:r>
+        <w:rPr>
+          <w:rFonts w:ascii="Arial" w:hAnsi="Arial"/>
+        </w:rPr>
+        <w:t xml:space="preserve"> Requirements</w:t>
       </w:r>
       <w:r>
         <w:rPr/>
@@ -1998,11 +2013,25 @@
               <w:pStyle w:val="TableText"/>
               <w:suppressAutoHyphens w:val="true"/>
               <w:spacing w:before="60" w:after="60"/>
-              <w:rPr/>
+              <w:rPr>
+                <w:rFonts w:ascii="Times New Roman" w:hAnsi="Times New Roman" w:eastAsia="Times New Roman" w:cs="Times New Roman"/>
+                <w:color w:val="auto"/>
+                <w:kern w:val="0"/>
+                <w:sz w:val="20"/>
+                <w:szCs w:val="20"/>
+                <w:lang w:val="en-US" w:eastAsia="en-US" w:bidi="ar-SA"/>
+              </w:rPr>
             </w:pPr>
             <w:r>
-              <w:rPr/>
-              <w:t>Draft Type and Number</w:t>
+              <w:rPr>
+                <w:rFonts w:eastAsia="Times New Roman" w:cs="Times New Roman"/>
+                <w:color w:val="auto"/>
+                <w:kern w:val="0"/>
+                <w:sz w:val="20"/>
+                <w:szCs w:val="20"/>
+                <w:lang w:val="en-US" w:eastAsia="en-US" w:bidi="ar-SA"/>
+              </w:rPr>
+              <w:t>Final Draft</w:t>
             </w:r>
           </w:p>
         </w:tc>
@@ -2025,7 +2054,18 @@
             </w:pPr>
             <w:r>
               <w:rPr/>
-              <w:t>Full Name</w:t>
+              <w:t>Trever Hibbs</w:t>
+            </w:r>
+          </w:p>
+          <w:p>
+            <w:pPr>
+              <w:pStyle w:val="TableText"/>
+              <w:spacing w:lineRule="auto" w:line="240" w:before="60" w:after="60"/>
+              <w:rPr/>
+            </w:pPr>
+            <w:r>
+              <w:rPr/>
+              <w:t>Muniker Aragon</w:t>
             </w:r>
           </w:p>
         </w:tc>
@@ -2047,8 +2087,15 @@
               <w:rPr/>
             </w:pPr>
             <w:r>
-              <w:rPr/>
-              <w:t>Information about the revision. This table does not need to be filled in whenever a document is touched, only when the version is being upgraded.</w:t>
+              <w:rPr>
+                <w:rFonts w:eastAsia="Times New Roman" w:cs="Times New Roman"/>
+                <w:color w:val="auto"/>
+                <w:kern w:val="0"/>
+                <w:sz w:val="20"/>
+                <w:szCs w:val="20"/>
+                <w:lang w:val="en-US" w:eastAsia="en-US" w:bidi="ar-SA"/>
+              </w:rPr>
+              <w:t>Final version of SRS, contains all relavent information to the design specifications of the system.</w:t>
             </w:r>
           </w:p>
         </w:tc>
@@ -2072,7 +2119,23 @@
             </w:pPr>
             <w:r>
               <w:rPr/>
-              <w:t>00/00/00</w:t>
+              <w:t>10</w:t>
+            </w:r>
+            <w:r>
+              <w:rPr/>
+              <w:t>/</w:t>
+            </w:r>
+            <w:r>
+              <w:rPr/>
+              <w:t>25</w:t>
+            </w:r>
+            <w:r>
+              <w:rPr/>
+              <w:t>/</w:t>
+            </w:r>
+            <w:r>
+              <w:rPr/>
+              <w:t>19</w:t>
             </w:r>
           </w:p>
         </w:tc>
@@ -2173,7 +2236,7 @@
       </w:pPr>
       <w:r>
         <w:rPr>
-          <w:rFonts w:cs="Calibri" w:ascii="Calibri" w:hAnsi="Calibri" w:asciiTheme="majorHAnsi" w:cstheme="majorHAnsi" w:hAnsiTheme="majorHAnsi"/>
+          <w:rFonts w:cs="Calibri" w:ascii="Arial" w:hAnsi="Arial" w:cstheme="majorHAnsi"/>
           <w:color w:val="000000"/>
           <w:sz w:val="22"/>
           <w:szCs w:val="22"/>
@@ -2217,7 +2280,7 @@
       </w:pPr>
       <w:r>
         <w:rPr>
-          <w:rFonts w:cs="Calibri" w:ascii="Calibri" w:hAnsi="Calibri"/>
+          <w:rFonts w:cs="Calibri" w:ascii="Arial" w:hAnsi="Arial"/>
           <w:i w:val="false"/>
           <w:color w:val="000000"/>
         </w:rPr>
@@ -2306,10 +2369,18 @@
       <w:pPr>
         <w:pStyle w:val="Template"/>
         <w:jc w:val="both"/>
-        <w:rPr/>
-      </w:pPr>
-      <w:r>
-        <w:rPr/>
+        <w:rPr>
+          <w:rFonts w:ascii="Arial" w:hAnsi="Arial"/>
+          <w:sz w:val="22"/>
+          <w:szCs w:val="22"/>
+        </w:rPr>
+      </w:pPr>
+      <w:r>
+        <w:rPr>
+          <w:rFonts w:ascii="Arial" w:hAnsi="Arial"/>
+          <w:sz w:val="22"/>
+          <w:szCs w:val="22"/>
+        </w:rPr>
         <w:t>URL:  Uniform Resource Locator</w:t>
       </w:r>
     </w:p>
@@ -2317,10 +2388,18 @@
       <w:pPr>
         <w:pStyle w:val="Template"/>
         <w:jc w:val="both"/>
-        <w:rPr/>
-      </w:pPr>
-      <w:r>
-        <w:rPr/>
+        <w:rPr>
+          <w:rFonts w:ascii="Arial" w:hAnsi="Arial"/>
+          <w:sz w:val="22"/>
+          <w:szCs w:val="22"/>
+        </w:rPr>
+      </w:pPr>
+      <w:r>
+        <w:rPr>
+          <w:rFonts w:ascii="Arial" w:hAnsi="Arial"/>
+          <w:sz w:val="22"/>
+          <w:szCs w:val="22"/>
+        </w:rPr>
         <w:t>MVC: Model View Controller</w:t>
       </w:r>
     </w:p>
@@ -2328,10 +2407,18 @@
       <w:pPr>
         <w:pStyle w:val="Template"/>
         <w:jc w:val="both"/>
-        <w:rPr/>
-      </w:pPr>
-      <w:r>
-        <w:rPr/>
+        <w:rPr>
+          <w:rFonts w:ascii="Arial" w:hAnsi="Arial"/>
+          <w:sz w:val="22"/>
+          <w:szCs w:val="22"/>
+        </w:rPr>
+      </w:pPr>
+      <w:r>
+        <w:rPr>
+          <w:rFonts w:ascii="Arial" w:hAnsi="Arial"/>
+          <w:sz w:val="22"/>
+          <w:szCs w:val="22"/>
+        </w:rPr>
         <w:t>AWS: Amazon Web Services</w:t>
       </w:r>
     </w:p>
@@ -2339,20 +2426,218 @@
       <w:pPr>
         <w:pStyle w:val="Template"/>
         <w:jc w:val="both"/>
-        <w:rPr/>
-      </w:pPr>
-      <w:r>
-        <w:rPr/>
+        <w:rPr>
+          <w:rFonts w:ascii="Arial" w:hAnsi="Arial"/>
+          <w:sz w:val="22"/>
+          <w:szCs w:val="22"/>
+        </w:rPr>
+      </w:pPr>
+      <w:r>
+        <w:rPr>
+          <w:rFonts w:ascii="Arial" w:hAnsi="Arial"/>
+          <w:sz w:val="22"/>
+          <w:szCs w:val="22"/>
+        </w:rPr>
         <w:t>E2C: Elastic Compute Services</w:t>
       </w:r>
     </w:p>
     <w:p>
       <w:pPr>
         <w:pStyle w:val="Normal"/>
-        <w:rPr/>
-      </w:pPr>
-      <w:r>
-        <w:rPr/>
+        <w:jc w:val="both"/>
+        <w:rPr>
+          <w:rFonts w:ascii="Arial" w:hAnsi="Arial"/>
+          <w:i/>
+          <w:i/>
+          <w:iCs/>
+          <w:sz w:val="22"/>
+          <w:szCs w:val="22"/>
+        </w:rPr>
+      </w:pPr>
+      <w:bookmarkStart w:id="23" w:name="docs-internal-guid-bc391cb6-7fff-af45-3e"/>
+      <w:bookmarkEnd w:id="23"/>
+      <w:r>
+        <w:rPr>
+          <w:rFonts w:ascii="Arial" w:hAnsi="Arial"/>
+          <w:b w:val="false"/>
+          <w:i/>
+          <w:iCs/>
+          <w:caps w:val="false"/>
+          <w:smallCaps w:val="false"/>
+          <w:strike w:val="false"/>
+          <w:dstrike w:val="false"/>
+          <w:color w:val="000000"/>
+          <w:sz w:val="22"/>
+          <w:szCs w:val="22"/>
+          <w:u w:val="none"/>
+          <w:effect w:val="none"/>
+        </w:rPr>
+        <w:t xml:space="preserve">URI: </w:t>
+      </w:r>
+      <w:r>
+        <w:rPr>
+          <w:rFonts w:ascii="Arial" w:hAnsi="Arial"/>
+          <w:b w:val="false"/>
+          <w:i/>
+          <w:iCs/>
+          <w:caps w:val="false"/>
+          <w:smallCaps w:val="false"/>
+          <w:strike w:val="false"/>
+          <w:dstrike w:val="false"/>
+          <w:color w:val="000000"/>
+          <w:sz w:val="22"/>
+          <w:szCs w:val="22"/>
+          <w:u w:val="none"/>
+          <w:effect w:val="none"/>
+        </w:rPr>
+        <w:t>Uniform Resource Identifier</w:t>
+      </w:r>
+      <w:r>
+        <w:rPr>
+          <w:rFonts w:ascii="Arial" w:hAnsi="Arial"/>
+          <w:i/>
+          <w:iCs/>
+          <w:sz w:val="22"/>
+          <w:szCs w:val="22"/>
+        </w:rPr>
+        <w:t xml:space="preserve"> </w:t>
+      </w:r>
+    </w:p>
+    <w:p>
+      <w:pPr>
+        <w:pStyle w:val="Normal"/>
+        <w:jc w:val="both"/>
+        <w:rPr>
+          <w:rFonts w:ascii="Arial" w:hAnsi="Arial"/>
+          <w:i/>
+          <w:i/>
+          <w:iCs/>
+          <w:sz w:val="22"/>
+          <w:szCs w:val="22"/>
+        </w:rPr>
+      </w:pPr>
+      <w:r>
+        <w:rPr>
+          <w:rFonts w:ascii="Arial" w:hAnsi="Arial"/>
+          <w:i/>
+          <w:iCs/>
+          <w:sz w:val="22"/>
+          <w:szCs w:val="22"/>
+        </w:rPr>
+        <w:t>HTTPS: Hypertext Transfer Protocol Secure</w:t>
+      </w:r>
+    </w:p>
+    <w:p>
+      <w:pPr>
+        <w:pStyle w:val="Normal"/>
+        <w:jc w:val="both"/>
+        <w:rPr>
+          <w:rFonts w:ascii="Arial" w:hAnsi="Arial"/>
+          <w:i/>
+          <w:i/>
+          <w:iCs/>
+          <w:sz w:val="22"/>
+          <w:szCs w:val="22"/>
+        </w:rPr>
+      </w:pPr>
+      <w:r>
+        <w:rPr>
+          <w:rFonts w:ascii="Arial" w:hAnsi="Arial"/>
+          <w:i/>
+          <w:iCs/>
+          <w:sz w:val="22"/>
+          <w:szCs w:val="22"/>
+        </w:rPr>
+        <w:t>HTML: Hypertext Markup Language</w:t>
+      </w:r>
+    </w:p>
+    <w:p>
+      <w:pPr>
+        <w:pStyle w:val="Normal"/>
+        <w:jc w:val="both"/>
+        <w:rPr>
+          <w:rFonts w:ascii="Arial" w:hAnsi="Arial"/>
+          <w:i/>
+          <w:i/>
+          <w:iCs/>
+          <w:sz w:val="22"/>
+          <w:szCs w:val="22"/>
+        </w:rPr>
+      </w:pPr>
+      <w:r>
+        <w:rPr>
+          <w:rFonts w:ascii="Arial" w:hAnsi="Arial"/>
+          <w:i/>
+          <w:iCs/>
+          <w:sz w:val="22"/>
+          <w:szCs w:val="22"/>
+        </w:rPr>
+        <w:t>SQL: Structure Query Language</w:t>
+      </w:r>
+    </w:p>
+    <w:p>
+      <w:pPr>
+        <w:pStyle w:val="Normal"/>
+        <w:jc w:val="both"/>
+        <w:rPr>
+          <w:rFonts w:ascii="Arial" w:hAnsi="Arial"/>
+          <w:i/>
+          <w:i/>
+          <w:iCs/>
+          <w:sz w:val="22"/>
+          <w:szCs w:val="22"/>
+        </w:rPr>
+      </w:pPr>
+      <w:r>
+        <w:rPr>
+          <w:rFonts w:ascii="Arial" w:hAnsi="Arial"/>
+          <w:i/>
+          <w:iCs/>
+          <w:sz w:val="22"/>
+          <w:szCs w:val="22"/>
+        </w:rPr>
+        <w:t>OWASP: Open Web Application Security Project</w:t>
+      </w:r>
+    </w:p>
+    <w:p>
+      <w:pPr>
+        <w:pStyle w:val="Normal"/>
+        <w:jc w:val="both"/>
+        <w:rPr>
+          <w:rFonts w:ascii="Arial" w:hAnsi="Arial"/>
+          <w:i/>
+          <w:i/>
+          <w:iCs/>
+          <w:sz w:val="22"/>
+          <w:szCs w:val="22"/>
+        </w:rPr>
+      </w:pPr>
+      <w:r>
+        <w:rPr>
+          <w:rFonts w:ascii="Arial" w:hAnsi="Arial"/>
+          <w:i/>
+          <w:iCs/>
+          <w:sz w:val="22"/>
+          <w:szCs w:val="22"/>
+        </w:rPr>
+        <w:t>MVC: Model View Controller</w:t>
+      </w:r>
+    </w:p>
+    <w:p>
+      <w:pPr>
+        <w:pStyle w:val="Normal"/>
+        <w:jc w:val="both"/>
+        <w:rPr/>
+      </w:pPr>
+      <w:r>
+        <w:rPr>
+          <w:rFonts w:ascii="Arial" w:hAnsi="Arial"/>
+          <w:i/>
+          <w:iCs/>
+          <w:sz w:val="22"/>
+          <w:szCs w:val="22"/>
+        </w:rPr>
+        <w:t>WSGI: Web Server Gateway Interface</w:t>
       </w:r>
     </w:p>
     <w:p>
@@ -2366,16 +2651,16 @@
           <w:rFonts w:ascii="Arial" w:hAnsi="Arial"/>
         </w:rPr>
       </w:pPr>
-      <w:bookmarkStart w:id="23" w:name="_Toc113291694"/>
-      <w:bookmarkStart w:id="24" w:name="_Toc439994668"/>
+      <w:bookmarkStart w:id="24" w:name="_Toc113291694"/>
+      <w:bookmarkStart w:id="25" w:name="_Toc439994668"/>
       <w:r>
         <w:rPr>
           <w:rFonts w:ascii="Arial" w:hAnsi="Arial"/>
         </w:rPr>
         <w:t>Document Conventions</w:t>
       </w:r>
-      <w:bookmarkEnd w:id="23"/>
       <w:bookmarkEnd w:id="24"/>
+      <w:bookmarkEnd w:id="25"/>
     </w:p>
     <w:p>
       <w:pPr>
@@ -2427,6 +2712,57 @@
       <w:r>
         <w:rPr/>
         <w:t>Sometimes, it is useful to divide this section to several sections, e.g., Formatting Conventions, Naming Conventions, etc.&gt;</w:t>
+      </w:r>
+    </w:p>
+    <w:p>
+      <w:pPr>
+        <w:pStyle w:val="Template"/>
+        <w:jc w:val="both"/>
+        <w:rPr/>
+      </w:pPr>
+      <w:r>
+        <w:rPr/>
+      </w:r>
+    </w:p>
+    <w:p>
+      <w:pPr>
+        <w:pStyle w:val="Template"/>
+        <w:jc w:val="both"/>
+        <w:rPr>
+          <w:i w:val="false"/>
+          <w:i w:val="false"/>
+          <w:iCs w:val="false"/>
+        </w:rPr>
+      </w:pPr>
+      <w:r>
+        <w:rPr>
+          <w:i w:val="false"/>
+          <w:iCs w:val="false"/>
+        </w:rPr>
+        <w:t>This document follows the IEEE formatting requirements. All text is Arial font</w:t>
+      </w:r>
+    </w:p>
+    <w:p>
+      <w:pPr>
+        <w:pStyle w:val="Heading2"/>
+        <w:keepLines/>
+        <w:widowControl/>
+        <w:numPr>
+          <w:ilvl w:val="0"/>
+          <w:numId w:val="0"/>
+        </w:numPr>
+        <w:spacing w:lineRule="atLeast" w:line="240"/>
+        <w:jc w:val="left"/>
+        <w:outlineLvl w:val="1"/>
+        <w:rPr>
+          <w:rFonts w:ascii="Arial" w:hAnsi="Arial"/>
+        </w:rPr>
+      </w:pPr>
+      <w:r>
+        <w:rPr/>
+      </w:r>
+      <w:r>
+        <w:br w:type="page"/>
       </w:r>
     </w:p>
     <w:p>
@@ -2436,36 +2772,24 @@
           <w:ilvl w:val="1"/>
           <w:numId w:val="2"/>
         </w:numPr>
-        <w:rPr>
-          <w:rFonts w:ascii="Arial" w:hAnsi="Arial"/>
-        </w:rPr>
-      </w:pPr>
-      <w:bookmarkStart w:id="25" w:name="_Toc113291695"/>
-      <w:bookmarkStart w:id="26" w:name="_Toc439994672"/>
+        <w:rPr/>
+      </w:pPr>
+      <w:bookmarkStart w:id="26" w:name="_Toc113291695"/>
+      <w:bookmarkStart w:id="27" w:name="_Toc439994672"/>
       <w:r>
         <w:rPr>
           <w:rFonts w:ascii="Arial" w:hAnsi="Arial"/>
         </w:rPr>
         <w:t>References</w:t>
       </w:r>
+      <w:bookmarkEnd w:id="27"/>
+      <w:r>
+        <w:rPr>
+          <w:rFonts w:ascii="Arial" w:hAnsi="Arial"/>
+        </w:rPr>
+        <w:t xml:space="preserve"> and Acknowledgments</w:t>
+      </w:r>
       <w:bookmarkEnd w:id="26"/>
-      <w:r>
-        <w:rPr>
-          <w:rFonts w:ascii="Arial" w:hAnsi="Arial"/>
-        </w:rPr>
-        <w:t xml:space="preserve"> and Acknowledgments</w:t>
-      </w:r>
-      <w:bookmarkEnd w:id="25"/>
-    </w:p>
-    <w:p>
-      <w:pPr>
-        <w:pStyle w:val="Template"/>
-        <w:jc w:val="both"/>
-        <w:rPr/>
-      </w:pPr>
-      <w:r>
-        <w:rPr/>
-      </w:r>
     </w:p>
     <w:p>
       <w:pPr>
@@ -2524,348 +2848,336 @@
     <w:p>
       <w:pPr>
         <w:pStyle w:val="Template"/>
+        <w:spacing w:lineRule="auto" w:line="480"/>
         <w:jc w:val="both"/>
-        <w:rPr/>
-      </w:pPr>
-      <w:r>
-        <w:rPr/>
+        <w:rPr>
+          <w:rFonts w:ascii="Arial" w:hAnsi="Arial"/>
+          <w:sz w:val="22"/>
+          <w:szCs w:val="22"/>
+        </w:rPr>
+      </w:pPr>
+      <w:r>
+        <w:rPr>
+          <w:rFonts w:ascii="Arial" w:hAnsi="Arial"/>
+          <w:sz w:val="22"/>
+          <w:szCs w:val="22"/>
+        </w:rPr>
+        <w:t>Oracle, “MySQL Documentation Client/Server Protocol,”</w:t>
+      </w:r>
+    </w:p>
+    <w:p>
+      <w:pPr>
+        <w:pStyle w:val="Normal"/>
+        <w:spacing w:lineRule="auto" w:line="480"/>
+        <w:jc w:val="both"/>
+        <w:rPr/>
+      </w:pPr>
+      <w:hyperlink r:id="rId8">
+        <w:bookmarkStart w:id="28" w:name="docs-internal-guid-7d4bfaa6-7fff-3dea-f5"/>
+        <w:bookmarkEnd w:id="28"/>
+        <w:r>
+          <w:rPr>
+            <w:rStyle w:val="InternetLink"/>
+            <w:rFonts w:ascii="Arial" w:hAnsi="Arial"/>
+            <w:b w:val="false"/>
+            <w:i w:val="false"/>
+            <w:caps w:val="false"/>
+            <w:smallCaps w:val="false"/>
+            <w:strike w:val="false"/>
+            <w:dstrike w:val="false"/>
+            <w:color w:val="1155CC"/>
+            <w:sz w:val="22"/>
+            <w:szCs w:val="22"/>
+            <w:u w:val="single"/>
+            <w:effect w:val="none"/>
+          </w:rPr>
+          <w:t>https://dev.mysql.com/doc/internals/en/client-server-protocol.html</w:t>
+        </w:r>
+      </w:hyperlink>
+      <w:r>
+        <w:rPr>
+          <w:rFonts w:ascii="Arial" w:hAnsi="Arial"/>
+          <w:b w:val="false"/>
+          <w:i w:val="false"/>
+          <w:caps w:val="false"/>
+          <w:smallCaps w:val="false"/>
+          <w:strike w:val="false"/>
+          <w:dstrike w:val="false"/>
+          <w:color w:val="000000"/>
+          <w:sz w:val="22"/>
+          <w:szCs w:val="22"/>
+          <w:u w:val="none"/>
+          <w:effect w:val="none"/>
+        </w:rPr>
+        <w:t xml:space="preserve">, [Oct. 24, 2019] </w:t>
       </w:r>
     </w:p>
     <w:p>
       <w:pPr>
         <w:pStyle w:val="Template"/>
+        <w:spacing w:lineRule="auto" w:line="480"/>
         <w:jc w:val="both"/>
-        <w:rPr/>
-      </w:pPr>
-      <w:r>
-        <w:rPr/>
+        <w:rPr>
+          <w:rFonts w:ascii="Arial" w:hAnsi="Arial"/>
+          <w:sz w:val="22"/>
+          <w:szCs w:val="22"/>
+        </w:rPr>
+      </w:pPr>
+      <w:r>
+        <w:rPr>
+          <w:rFonts w:ascii="Arial" w:hAnsi="Arial"/>
+          <w:sz w:val="22"/>
+          <w:szCs w:val="22"/>
+        </w:rPr>
+      </w:r>
+    </w:p>
+    <w:p>
+      <w:pPr>
+        <w:pStyle w:val="Normal"/>
+        <w:spacing w:lineRule="auto" w:line="480"/>
+        <w:jc w:val="both"/>
+        <w:rPr>
+          <w:rFonts w:ascii="Arial" w:hAnsi="Arial"/>
+          <w:sz w:val="22"/>
+          <w:szCs w:val="22"/>
+        </w:rPr>
+      </w:pPr>
+      <w:bookmarkStart w:id="29" w:name="docs-internal-guid-a99dc082-7fff-5a64-e6"/>
+      <w:bookmarkEnd w:id="29"/>
+      <w:r>
+        <w:rPr>
+          <w:rFonts w:ascii="Arial" w:hAnsi="Arial"/>
+          <w:b w:val="false"/>
+          <w:i w:val="false"/>
+          <w:caps w:val="false"/>
+          <w:smallCaps w:val="false"/>
+          <w:strike w:val="false"/>
+          <w:dstrike w:val="false"/>
+          <w:color w:val="000000"/>
+          <w:sz w:val="22"/>
+          <w:szCs w:val="22"/>
+          <w:u w:val="none"/>
+          <w:effect w:val="none"/>
+        </w:rPr>
+        <w:t>Google, “</w:t>
+      </w:r>
+      <w:r>
+        <w:rPr>
+          <w:rFonts w:ascii="Arial" w:hAnsi="Arial"/>
+          <w:b w:val="false"/>
+          <w:i w:val="false"/>
+          <w:caps w:val="false"/>
+          <w:smallCaps w:val="false"/>
+          <w:strike w:val="false"/>
+          <w:dstrike w:val="false"/>
+          <w:color w:val="202124"/>
+          <w:sz w:val="22"/>
+          <w:szCs w:val="22"/>
+          <w:u w:val="none"/>
+          <w:effect w:val="none"/>
+        </w:rPr>
+        <w:t>Secure your site with HTTPS</w:t>
+      </w:r>
+      <w:r>
+        <w:rPr>
+          <w:rFonts w:ascii="Arial" w:hAnsi="Arial"/>
+          <w:b w:val="false"/>
+          <w:i w:val="false"/>
+          <w:caps w:val="false"/>
+          <w:smallCaps w:val="false"/>
+          <w:strike w:val="false"/>
+          <w:dstrike w:val="false"/>
+          <w:color w:val="000000"/>
+          <w:sz w:val="22"/>
+          <w:szCs w:val="22"/>
+          <w:u w:val="none"/>
+          <w:effect w:val="none"/>
+        </w:rPr>
+        <w:t xml:space="preserve">,” </w:t>
+      </w:r>
+    </w:p>
+    <w:p>
+      <w:pPr>
+        <w:pStyle w:val="Normal"/>
+        <w:spacing w:lineRule="auto" w:line="480"/>
+        <w:jc w:val="both"/>
+        <w:rPr/>
+      </w:pPr>
+      <w:hyperlink r:id="rId9">
+        <w:r>
+          <w:rPr>
+            <w:rStyle w:val="InternetLink"/>
+            <w:rFonts w:ascii="Arial" w:hAnsi="Arial"/>
+            <w:b w:val="false"/>
+            <w:i w:val="false"/>
+            <w:caps w:val="false"/>
+            <w:smallCaps w:val="false"/>
+            <w:strike w:val="false"/>
+            <w:dstrike w:val="false"/>
+            <w:color w:val="1155CC"/>
+            <w:sz w:val="22"/>
+            <w:szCs w:val="22"/>
+            <w:u w:val="single"/>
+            <w:effect w:val="none"/>
+          </w:rPr>
+          <w:t>https://support.google.com/webmasters/answer/6073543?hl=en</w:t>
+        </w:r>
+      </w:hyperlink>
+      <w:r>
+        <w:rPr>
+          <w:rFonts w:ascii="Arial" w:hAnsi="Arial"/>
+          <w:b w:val="false"/>
+          <w:i w:val="false"/>
+          <w:caps w:val="false"/>
+          <w:smallCaps w:val="false"/>
+          <w:strike w:val="false"/>
+          <w:dstrike w:val="false"/>
+          <w:color w:val="000000"/>
+          <w:sz w:val="22"/>
+          <w:szCs w:val="22"/>
+          <w:u w:val="none"/>
+          <w:effect w:val="none"/>
+        </w:rPr>
+        <w:t>, [Oct 25, 2019]</w:t>
+      </w:r>
+      <w:r>
+        <w:rPr>
+          <w:rFonts w:ascii="Arial" w:hAnsi="Arial"/>
+          <w:sz w:val="22"/>
+          <w:szCs w:val="22"/>
+        </w:rPr>
+        <w:t xml:space="preserve"> </w:t>
       </w:r>
     </w:p>
     <w:p>
       <w:pPr>
         <w:pStyle w:val="Template"/>
+        <w:spacing w:lineRule="auto" w:line="480"/>
         <w:jc w:val="both"/>
-        <w:rPr/>
-      </w:pPr>
-      <w:r>
-        <w:rPr/>
+        <w:rPr>
+          <w:rFonts w:ascii="Arial" w:hAnsi="Arial"/>
+          <w:sz w:val="22"/>
+          <w:szCs w:val="22"/>
+        </w:rPr>
+      </w:pPr>
+      <w:r>
+        <w:rPr>
+          <w:rFonts w:ascii="Arial" w:hAnsi="Arial"/>
+          <w:sz w:val="22"/>
+          <w:szCs w:val="22"/>
+        </w:rPr>
       </w:r>
     </w:p>
     <w:p>
       <w:pPr>
         <w:pStyle w:val="Template"/>
+        <w:spacing w:lineRule="auto" w:line="480"/>
         <w:jc w:val="both"/>
         <w:rPr/>
       </w:pPr>
-      <w:r>
-        <w:rPr/>
+      <w:bookmarkStart w:id="30" w:name="docs-internal-guid-5fdfb4e0-7fff-3da2-ac"/>
+      <w:bookmarkEnd w:id="30"/>
+      <w:r>
+        <w:rPr>
+          <w:rFonts w:ascii="Arial" w:hAnsi="Arial"/>
+          <w:b w:val="false"/>
+          <w:i w:val="false"/>
+          <w:caps w:val="false"/>
+          <w:smallCaps w:val="false"/>
+          <w:strike w:val="false"/>
+          <w:dstrike w:val="false"/>
+          <w:color w:val="333333"/>
+          <w:sz w:val="22"/>
+          <w:szCs w:val="22"/>
+          <w:u w:val="none"/>
+          <w:effect w:val="none"/>
+        </w:rPr>
+        <w:t xml:space="preserve">OWASP, “Principle,” </w:t>
+      </w:r>
+      <w:hyperlink r:id="rId10">
+        <w:r>
+          <w:rPr>
+            <w:rStyle w:val="InternetLink"/>
+            <w:rFonts w:ascii="Arial" w:hAnsi="Arial"/>
+            <w:b w:val="false"/>
+            <w:i w:val="false"/>
+            <w:caps w:val="false"/>
+            <w:smallCaps w:val="false"/>
+            <w:strike w:val="false"/>
+            <w:dstrike w:val="false"/>
+            <w:color w:val="1155CC"/>
+            <w:sz w:val="22"/>
+            <w:szCs w:val="22"/>
+            <w:u w:val="single"/>
+            <w:effect w:val="none"/>
+          </w:rPr>
+          <w:t>https://www.owasp.org/index.php/Category:Principle</w:t>
+        </w:r>
+      </w:hyperlink>
+      <w:r>
+        <w:rPr>
+          <w:rFonts w:ascii="Arial" w:hAnsi="Arial"/>
+          <w:b w:val="false"/>
+          <w:i w:val="false"/>
+          <w:caps w:val="false"/>
+          <w:smallCaps w:val="false"/>
+          <w:strike w:val="false"/>
+          <w:dstrike w:val="false"/>
+          <w:color w:val="000000"/>
+          <w:sz w:val="22"/>
+          <w:szCs w:val="22"/>
+          <w:u w:val="none"/>
+          <w:effect w:val="none"/>
+        </w:rPr>
+        <w:t xml:space="preserve"> [Oct 25, 2019] </w:t>
       </w:r>
     </w:p>
     <w:p>
       <w:pPr>
         <w:pStyle w:val="Template"/>
+        <w:spacing w:lineRule="auto" w:line="480"/>
         <w:jc w:val="both"/>
-        <w:rPr/>
-      </w:pPr>
-      <w:r>
-        <w:rPr/>
+        <w:rPr>
+          <w:rFonts w:ascii="Arial" w:hAnsi="Arial"/>
+          <w:b w:val="false"/>
+          <w:i w:val="false"/>
+          <w:caps w:val="false"/>
+          <w:smallCaps w:val="false"/>
+          <w:strike w:val="false"/>
+          <w:dstrike w:val="false"/>
+          <w:color w:val="000000"/>
+          <w:sz w:val="22"/>
+          <w:szCs w:val="22"/>
+          <w:u w:val="none"/>
+          <w:effect w:val="none"/>
+        </w:rPr>
+      </w:pPr>
+      <w:r>
+        <w:rPr/>
+      </w:r>
+      <w:r>
+        <w:br w:type="page"/>
       </w:r>
     </w:p>
     <w:p>
       <w:pPr>
         <w:pStyle w:val="Template"/>
+        <w:spacing w:lineRule="auto" w:line="480"/>
         <w:jc w:val="both"/>
-        <w:rPr/>
-      </w:pPr>
-      <w:r>
-        <w:rPr/>
-      </w:r>
-    </w:p>
-    <w:p>
-      <w:pPr>
-        <w:pStyle w:val="Template"/>
-        <w:jc w:val="both"/>
-        <w:rPr/>
-      </w:pPr>
-      <w:r>
-        <w:rPr/>
-      </w:r>
-    </w:p>
-    <w:p>
-      <w:pPr>
-        <w:pStyle w:val="Template"/>
-        <w:jc w:val="both"/>
-        <w:rPr/>
-      </w:pPr>
-      <w:r>
-        <w:rPr/>
-      </w:r>
-    </w:p>
-    <w:p>
-      <w:pPr>
-        <w:pStyle w:val="Template"/>
-        <w:jc w:val="both"/>
-        <w:rPr/>
-      </w:pPr>
-      <w:r>
-        <w:rPr/>
-      </w:r>
-    </w:p>
-    <w:p>
-      <w:pPr>
-        <w:pStyle w:val="Template"/>
-        <w:jc w:val="both"/>
-        <w:rPr/>
-      </w:pPr>
-      <w:r>
-        <w:rPr/>
-      </w:r>
-    </w:p>
-    <w:p>
-      <w:pPr>
-        <w:pStyle w:val="Template"/>
-        <w:jc w:val="both"/>
-        <w:rPr/>
-      </w:pPr>
-      <w:r>
-        <w:rPr/>
-      </w:r>
-    </w:p>
-    <w:p>
-      <w:pPr>
-        <w:pStyle w:val="Template"/>
-        <w:jc w:val="both"/>
-        <w:rPr/>
-      </w:pPr>
-      <w:r>
-        <w:rPr/>
-      </w:r>
-    </w:p>
-    <w:p>
-      <w:pPr>
-        <w:pStyle w:val="Template"/>
-        <w:jc w:val="both"/>
-        <w:rPr/>
-      </w:pPr>
-      <w:r>
-        <w:rPr/>
-      </w:r>
-    </w:p>
-    <w:p>
-      <w:pPr>
-        <w:pStyle w:val="Template"/>
-        <w:jc w:val="both"/>
-        <w:rPr/>
-      </w:pPr>
-      <w:r>
-        <w:rPr/>
-      </w:r>
-    </w:p>
-    <w:p>
-      <w:pPr>
-        <w:pStyle w:val="Template"/>
-        <w:jc w:val="both"/>
-        <w:rPr/>
-      </w:pPr>
-      <w:r>
-        <w:rPr/>
-      </w:r>
-    </w:p>
-    <w:p>
-      <w:pPr>
-        <w:pStyle w:val="Template"/>
-        <w:jc w:val="both"/>
-        <w:rPr/>
-      </w:pPr>
-      <w:r>
-        <w:rPr/>
-      </w:r>
-    </w:p>
-    <w:p>
-      <w:pPr>
-        <w:pStyle w:val="Template"/>
-        <w:jc w:val="both"/>
-        <w:rPr/>
-      </w:pPr>
-      <w:r>
-        <w:rPr/>
-      </w:r>
-    </w:p>
-    <w:p>
-      <w:pPr>
-        <w:pStyle w:val="Template"/>
-        <w:jc w:val="both"/>
-        <w:rPr/>
-      </w:pPr>
-      <w:r>
-        <w:rPr/>
-      </w:r>
-    </w:p>
-    <w:p>
-      <w:pPr>
-        <w:pStyle w:val="Template"/>
-        <w:jc w:val="both"/>
-        <w:rPr/>
-      </w:pPr>
-      <w:r>
-        <w:rPr/>
-      </w:r>
-    </w:p>
-    <w:p>
-      <w:pPr>
-        <w:pStyle w:val="Template"/>
-        <w:jc w:val="both"/>
-        <w:rPr/>
-      </w:pPr>
-      <w:r>
-        <w:rPr/>
-      </w:r>
-    </w:p>
-    <w:p>
-      <w:pPr>
-        <w:pStyle w:val="Template"/>
-        <w:jc w:val="both"/>
-        <w:rPr/>
-      </w:pPr>
-      <w:r>
-        <w:rPr/>
-      </w:r>
-    </w:p>
-    <w:p>
-      <w:pPr>
-        <w:pStyle w:val="Template"/>
-        <w:jc w:val="both"/>
-        <w:rPr/>
-      </w:pPr>
-      <w:r>
-        <w:rPr/>
-      </w:r>
-    </w:p>
-    <w:p>
-      <w:pPr>
-        <w:pStyle w:val="Template"/>
-        <w:jc w:val="both"/>
-        <w:rPr/>
-      </w:pPr>
-      <w:r>
-        <w:rPr/>
-      </w:r>
-    </w:p>
-    <w:p>
-      <w:pPr>
-        <w:pStyle w:val="Template"/>
-        <w:jc w:val="both"/>
-        <w:rPr/>
-      </w:pPr>
-      <w:r>
-        <w:rPr/>
-      </w:r>
-    </w:p>
-    <w:p>
-      <w:pPr>
-        <w:pStyle w:val="Template"/>
-        <w:jc w:val="both"/>
-        <w:rPr/>
-      </w:pPr>
-      <w:r>
-        <w:rPr/>
-      </w:r>
-    </w:p>
-    <w:p>
-      <w:pPr>
-        <w:pStyle w:val="Template"/>
-        <w:jc w:val="both"/>
-        <w:rPr/>
-      </w:pPr>
-      <w:r>
-        <w:rPr/>
-      </w:r>
-    </w:p>
-    <w:p>
-      <w:pPr>
-        <w:pStyle w:val="Template"/>
-        <w:jc w:val="both"/>
-        <w:rPr/>
-      </w:pPr>
-      <w:r>
-        <w:rPr/>
-      </w:r>
-    </w:p>
-    <w:p>
-      <w:pPr>
-        <w:pStyle w:val="Template"/>
-        <w:jc w:val="both"/>
-        <w:rPr/>
-      </w:pPr>
-      <w:r>
-        <w:rPr/>
-      </w:r>
-    </w:p>
-    <w:p>
-      <w:pPr>
-        <w:pStyle w:val="Template"/>
-        <w:jc w:val="both"/>
-        <w:rPr/>
-      </w:pPr>
-      <w:r>
-        <w:rPr/>
-      </w:r>
-    </w:p>
-    <w:p>
-      <w:pPr>
-        <w:pStyle w:val="Template"/>
-        <w:jc w:val="both"/>
-        <w:rPr/>
-      </w:pPr>
-      <w:r>
-        <w:rPr/>
-      </w:r>
-    </w:p>
-    <w:p>
-      <w:pPr>
-        <w:pStyle w:val="Template"/>
-        <w:jc w:val="both"/>
-        <w:rPr/>
-      </w:pPr>
-      <w:r>
-        <w:rPr/>
-      </w:r>
-    </w:p>
-    <w:p>
-      <w:pPr>
-        <w:pStyle w:val="Template"/>
-        <w:jc w:val="both"/>
-        <w:rPr/>
-      </w:pPr>
-      <w:r>
-        <w:rPr/>
-      </w:r>
-    </w:p>
-    <w:p>
-      <w:pPr>
-        <w:pStyle w:val="Template"/>
-        <w:jc w:val="both"/>
-        <w:rPr/>
-      </w:pPr>
-      <w:r>
-        <w:rPr/>
-      </w:r>
-    </w:p>
-    <w:p>
-      <w:pPr>
-        <w:pStyle w:val="Template"/>
-        <w:jc w:val="both"/>
-        <w:rPr/>
-      </w:pPr>
-      <w:r>
-        <w:rPr/>
-      </w:r>
-    </w:p>
-    <w:p>
-      <w:pPr>
-        <w:pStyle w:val="Template"/>
-        <w:jc w:val="both"/>
-        <w:rPr/>
+        <w:rPr>
+          <w:rFonts w:ascii="Arial" w:hAnsi="Arial"/>
+          <w:b w:val="false"/>
+          <w:i w:val="false"/>
+          <w:caps w:val="false"/>
+          <w:smallCaps w:val="false"/>
+          <w:strike w:val="false"/>
+          <w:dstrike w:val="false"/>
+          <w:color w:val="000000"/>
+          <w:sz w:val="22"/>
+          <w:szCs w:val="22"/>
+          <w:u w:val="none"/>
+          <w:effect w:val="none"/>
+        </w:rPr>
       </w:pPr>
       <w:r>
         <w:rPr/>
@@ -2886,22 +3198,19 @@
         </w:pBdr>
         <w:shd w:val="clear" w:color="auto" w:fill="4C4C4C"/>
         <w:jc w:val="center"/>
+        <w:rPr/>
+      </w:pPr>
+      <w:bookmarkStart w:id="31" w:name="_Toc439994673"/>
+      <w:bookmarkStart w:id="32" w:name="_Toc113291696"/>
+      <w:r>
         <w:rPr>
           <w:rFonts w:ascii="Arial" w:hAnsi="Arial"/>
           <w:color w:val="FFFFFF"/>
         </w:rPr>
-      </w:pPr>
-      <w:bookmarkStart w:id="27" w:name="_Toc439994673"/>
-      <w:bookmarkStart w:id="28" w:name="_Toc113291696"/>
-      <w:r>
-        <w:rPr>
-          <w:rFonts w:ascii="Arial" w:hAnsi="Arial"/>
-          <w:color w:val="FFFFFF"/>
-        </w:rPr>
         <w:t>Overall Description</w:t>
       </w:r>
-      <w:bookmarkEnd w:id="27"/>
-      <w:bookmarkEnd w:id="28"/>
+      <w:bookmarkEnd w:id="31"/>
+      <w:bookmarkEnd w:id="32"/>
     </w:p>
     <w:p>
       <w:pPr>
@@ -2910,20 +3219,18 @@
           <w:ilvl w:val="1"/>
           <w:numId w:val="2"/>
         </w:numPr>
-        <w:rPr>
-          <w:rFonts w:ascii="Arial" w:hAnsi="Arial"/>
-        </w:rPr>
-      </w:pPr>
-      <w:bookmarkStart w:id="29" w:name="_Toc439994674"/>
-      <w:bookmarkStart w:id="30" w:name="_Toc113291697"/>
+        <w:rPr/>
+      </w:pPr>
+      <w:bookmarkStart w:id="33" w:name="_Toc439994674"/>
+      <w:bookmarkStart w:id="34" w:name="_Toc113291697"/>
       <w:r>
         <w:rPr>
           <w:rFonts w:ascii="Arial" w:hAnsi="Arial"/>
         </w:rPr>
         <w:t>Product Perspective</w:t>
       </w:r>
-      <w:bookmarkEnd w:id="29"/>
-      <w:bookmarkEnd w:id="30"/>
+      <w:bookmarkEnd w:id="33"/>
+      <w:bookmarkEnd w:id="34"/>
     </w:p>
     <w:p>
       <w:pPr>
@@ -2934,57 +3241,30 @@
       </w:pPr>
       <w:r>
         <w:rPr>
-          <w:rFonts w:cs="Calibri" w:ascii="Calibri" w:hAnsi="Calibri"/>
+          <w:rFonts w:cs="Calibri" w:ascii="Arial" w:hAnsi="Arial"/>
           <w:color w:val="000000"/>
           <w:sz w:val="22"/>
           <w:szCs w:val="22"/>
         </w:rPr>
-        <w:t>This project implements an MVC architecture by implementing a Full-Stack Web application using the Django framework. This Model-View-Controller will separate the different responsibilities of our project such as databases, views and templates. An overview of the system interactions is represented in the diagram shown below. In this diagram a client will pass a request to the Web Server running an Ubuntu virtual machine.The Server will then utilized WSGI scripts to communicate with the URL dispatcher. The URL Dispatcher will decide  which views to execute and from here the views will then select which templates to render and if any models need to be accessed.</w:t>
-      </w:r>
-    </w:p>
-    <w:p>
-      <w:pPr>
-        <w:pStyle w:val="Normal"/>
-        <w:rPr/>
-      </w:pPr>
-      <w:r>
-        <w:rPr/>
-      </w:r>
-    </w:p>
-    <w:p>
-      <w:pPr>
-        <w:pStyle w:val="Normal"/>
-        <w:rPr/>
-      </w:pPr>
-      <w:r>
-        <w:rPr/>
-      </w:r>
-    </w:p>
-    <w:p>
-      <w:pPr>
-        <w:pStyle w:val="Normal"/>
-        <w:rPr/>
-      </w:pPr>
-      <w:r>
-        <w:rPr/>
-      </w:r>
-    </w:p>
-    <w:p>
-      <w:pPr>
-        <w:pStyle w:val="Normal"/>
-        <w:rPr/>
-      </w:pPr>
-      <w:r>
-        <w:rPr/>
-      </w:r>
-    </w:p>
-    <w:p>
-      <w:pPr>
-        <w:pStyle w:val="Normal"/>
-        <w:rPr/>
-      </w:pPr>
-      <w:r>
-        <w:rPr/>
+        <w:t xml:space="preserve">This project implements an MVC architecture by implementing a Full-Stack Web application using the Django framework. This Model-View-Controller will separate the different responsibilities of our project such as databases, views and templates. An overview of the system interactions is represented in the diagram shown below. In this diagram a client will pass a request to the Web Server running an Ubuntu virtual </w:t>
+      </w:r>
+      <w:r>
+        <w:rPr>
+          <w:rFonts w:cs="Calibri" w:ascii="Arial" w:hAnsi="Arial"/>
+          <w:color w:val="000000"/>
+          <w:sz w:val="22"/>
+          <w:szCs w:val="22"/>
+        </w:rPr>
+        <w:t>machine. The</w:t>
+      </w:r>
+      <w:r>
+        <w:rPr>
+          <w:rFonts w:cs="Calibri" w:ascii="Arial" w:hAnsi="Arial"/>
+          <w:color w:val="000000"/>
+          <w:sz w:val="22"/>
+          <w:szCs w:val="22"/>
+        </w:rPr>
+        <w:t xml:space="preserve"> Server will then utilized WSGI scripts to communicate with the URL dispatcher. The URL Dispatcher will decide  which views to execute and from here the views will then select which templates to render and if any models need to be accessed.</w:t>
       </w:r>
     </w:p>
     <w:p>
@@ -3028,7 +3308,7 @@
                     </pic:cNvPicPr>
                   </pic:nvPicPr>
                   <pic:blipFill>
-                    <a:blip r:embed="rId8"/>
+                    <a:blip r:embed="rId11"/>
                     <a:stretch>
                       <a:fillRect/>
                     </a:stretch>
@@ -3052,30 +3332,51 @@
     <w:p>
       <w:pPr>
         <w:pStyle w:val="Heading2"/>
+        <w:keepLines/>
+        <w:widowControl/>
+        <w:numPr>
+          <w:ilvl w:val="0"/>
+          <w:numId w:val="0"/>
+        </w:numPr>
+        <w:spacing w:lineRule="atLeast" w:line="240"/>
+        <w:jc w:val="left"/>
+        <w:outlineLvl w:val="1"/>
+        <w:rPr>
+          <w:rFonts w:ascii="Arial" w:hAnsi="Arial"/>
+        </w:rPr>
+      </w:pPr>
+      <w:r>
+        <w:rPr/>
+      </w:r>
+      <w:r>
+        <w:br w:type="page"/>
+      </w:r>
+    </w:p>
+    <w:p>
+      <w:pPr>
+        <w:pStyle w:val="Heading2"/>
         <w:numPr>
           <w:ilvl w:val="1"/>
           <w:numId w:val="2"/>
         </w:numPr>
-        <w:rPr>
-          <w:rFonts w:ascii="Arial" w:hAnsi="Arial"/>
-        </w:rPr>
-      </w:pPr>
-      <w:bookmarkStart w:id="31" w:name="_Toc113291698"/>
-      <w:bookmarkStart w:id="32" w:name="_Toc439994675"/>
+        <w:rPr/>
+      </w:pPr>
+      <w:bookmarkStart w:id="35" w:name="_Toc113291698"/>
+      <w:bookmarkStart w:id="36" w:name="_Toc439994675"/>
       <w:r>
         <w:rPr>
           <w:rFonts w:ascii="Arial" w:hAnsi="Arial"/>
         </w:rPr>
         <w:t xml:space="preserve">Product </w:t>
       </w:r>
-      <w:bookmarkEnd w:id="32"/>
+      <w:bookmarkEnd w:id="36"/>
       <w:r>
         <w:rPr>
           <w:rFonts w:ascii="Arial" w:hAnsi="Arial"/>
         </w:rPr>
         <w:t>Functionality</w:t>
       </w:r>
-      <w:bookmarkEnd w:id="31"/>
+      <w:bookmarkEnd w:id="35"/>
       <w:r>
         <w:rPr>
           <w:rFonts w:ascii="Arial" w:hAnsi="Arial"/>
@@ -3086,80 +3387,18 @@
     </w:p>
     <w:p>
       <w:pPr>
-        <w:pStyle w:val="Template"/>
-        <w:jc w:val="both"/>
-        <w:rPr>
-          <w:color w:val="0000FF"/>
-        </w:rPr>
-      </w:pPr>
-      <w:r>
-        <w:rPr/>
-        <w:t>&lt;</w:t>
-      </w:r>
-      <w:r>
-        <w:rPr>
-          <w:color w:val="0000FF"/>
-        </w:rPr>
-        <w:t>Summarize the major functions the product must perform or must let the user perform. Details will be provided in Section 3, so only a high level summary is needed here. Organize the functions to make them understandable to any reader of the SRS. A picture of the major groups of related requirements and how they relate, such as a top level data flow diagram or object class diagram, will be effective.</w:t>
-      </w:r>
-    </w:p>
-    <w:p>
-      <w:pPr>
-        <w:pStyle w:val="Template"/>
-        <w:jc w:val="both"/>
-        <w:rPr/>
-      </w:pPr>
-      <w:r>
-        <w:rPr/>
-        <w:t xml:space="preserve">TO DO: </w:t>
-      </w:r>
-    </w:p>
-    <w:p>
-      <w:pPr>
-        <w:pStyle w:val="Template"/>
-        <w:jc w:val="both"/>
-        <w:rPr/>
-      </w:pPr>
-      <w:r>
-        <w:rPr/>
-        <w:t>1. Provide a bulleted list of all the major functions of the system</w:t>
-      </w:r>
-    </w:p>
-    <w:p>
-      <w:pPr>
-        <w:pStyle w:val="Template"/>
-        <w:jc w:val="both"/>
-        <w:rPr/>
-      </w:pPr>
-      <w:r>
-        <w:rPr/>
-        <w:t xml:space="preserve">2. </w:t>
-      </w:r>
-      <w:r>
-        <w:rPr>
-          <w:b/>
-        </w:rPr>
-        <w:t xml:space="preserve">(Optional) </w:t>
-      </w:r>
-      <w:r>
-        <w:rPr/>
-        <w:t>Provide a Data Flow Diagram of the system to show how these functions relate to each other. This is useful when there is a clear sequence for the functions being performed.&gt;</w:t>
-      </w:r>
-    </w:p>
-    <w:p>
-      <w:pPr>
-        <w:pStyle w:val="Template"/>
-        <w:jc w:val="both"/>
-        <w:rPr/>
-      </w:pPr>
-      <w:r>
-        <w:rPr/>
-      </w:r>
-    </w:p>
-    <w:p>
-      <w:pPr>
         <w:pStyle w:val="TextBody"/>
-        <w:jc w:val="both"/>
+        <w:numPr>
+          <w:ilvl w:val="0"/>
+          <w:numId w:val="3"/>
+        </w:numPr>
+        <w:tabs>
+          <w:tab w:val="clear" w:pos="720"/>
+          <w:tab w:val="left" w:pos="0" w:leader="none"/>
+        </w:tabs>
+        <w:bidi w:val="0"/>
+        <w:spacing w:lineRule="auto" w:line="331" w:before="0" w:after="0"/>
+        <w:ind w:left="707" w:hanging="283"/>
         <w:rPr>
           <w:rFonts w:ascii="Arial" w:hAnsi="Arial"/>
           <w:b w:val="false"/>
@@ -3176,8 +3415,6 @@
           <w:effect w:val="none"/>
         </w:rPr>
       </w:pPr>
-      <w:bookmarkStart w:id="33" w:name="docs-internal-guid-7ec51684-7fff-51fe-28"/>
-      <w:bookmarkEnd w:id="33"/>
       <w:r>
         <w:rPr>
           <w:rFonts w:ascii="Arial" w:hAnsi="Arial"/>
@@ -3192,7 +3429,7 @@
           <w:u w:val="none"/>
           <w:effect w:val="none"/>
         </w:rPr>
-        <w:t>Client access to the application shall be through a standard web browser, the chrome browser shall be the standard browser that is supported. </w:t>
+        <w:t>The user interface to the app shall be an interactive form-based interface.</w:t>
       </w:r>
     </w:p>
     <w:p>
@@ -3248,7 +3485,7 @@
           <w:u w:val="none"/>
           <w:effect w:val="none"/>
         </w:rPr>
-        <w:t>The user interface to the app shall be an interactive form-based interface.</w:t>
+        <w:t>All users shall have the ability to register an account using a unique email address not yet registered with the system, accounts shall be password protected.</w:t>
       </w:r>
     </w:p>
     <w:p>
@@ -3304,7 +3541,7 @@
           <w:u w:val="none"/>
           <w:effect w:val="none"/>
         </w:rPr>
-        <w:t>All users shall have the ability to register an account using a unique email address not yet registered with the system, accounts shall be password protected.</w:t>
+        <w:t>Users who have registered accounts shall be able to login to the web app using their credentials.</w:t>
       </w:r>
     </w:p>
     <w:p>
@@ -3360,7 +3597,7 @@
           <w:u w:val="none"/>
           <w:effect w:val="none"/>
         </w:rPr>
-        <w:t>Users who have registered accounts shall be able to login to the web app using their credentials.</w:t>
+        <w:t>Any user with a verified account shall have the ability to submit several online store pages for monitoring when logged into their account.</w:t>
       </w:r>
     </w:p>
     <w:p>
@@ -3416,7 +3653,7 @@
           <w:u w:val="none"/>
           <w:effect w:val="none"/>
         </w:rPr>
-        <w:t>Any user with a verified account shall have the ability to submit several online store pages for monitoring when logged into their account.</w:t>
+        <w:t>The user shall have access to all data conected to their account. Including updates on the online store pages submitted for monitoring.</w:t>
       </w:r>
     </w:p>
     <w:p>
@@ -3472,7 +3709,7 @@
           <w:u w:val="none"/>
           <w:effect w:val="none"/>
         </w:rPr>
-        <w:t>The user shall have access to all data conected to their account. Including updates on the online store pages submitted for monitoring.</w:t>
+        <w:t>The user shall have the ability to remove online store pages from their accounts monitoring list.</w:t>
       </w:r>
     </w:p>
     <w:p>
@@ -3528,7 +3765,7 @@
           <w:u w:val="none"/>
           <w:effect w:val="none"/>
         </w:rPr>
-        <w:t>The user shall have the ability to remove online store pages from their accounts monitoring list.</w:t>
+        <w:t>Users shall have the ability to log out of their accounts.</w:t>
       </w:r>
     </w:p>
     <w:p>
@@ -3584,7 +3821,7 @@
           <w:u w:val="none"/>
           <w:effect w:val="none"/>
         </w:rPr>
-        <w:t>Users shall have the ability to log out of their accounts.</w:t>
+        <w:t>Users shall have the ability to delete their accounts.</w:t>
       </w:r>
     </w:p>
     <w:p>
@@ -3640,7 +3877,7 @@
           <w:u w:val="none"/>
           <w:effect w:val="none"/>
         </w:rPr>
-        <w:t>Users shall have the ability to delete their accounts.</w:t>
+        <w:t>The system shall inform the user of what online stores are supported by the system.</w:t>
       </w:r>
     </w:p>
     <w:p>
@@ -3696,37 +3933,81 @@
           <w:u w:val="none"/>
           <w:effect w:val="none"/>
         </w:rPr>
-        <w:t>The system shall inform the user of what online stores are supported by the system.</w:t>
-      </w:r>
-    </w:p>
-    <w:p>
-      <w:pPr>
-        <w:pStyle w:val="TextBody"/>
-        <w:rPr/>
-      </w:pPr>
-      <w:r>
-        <w:rPr/>
-      </w:r>
-    </w:p>
-    <w:p>
-      <w:pPr>
-        <w:pStyle w:val="TextBody"/>
+        <w:t>The system shall scrape any online store page that is submitted to it for the price of the relevant item. The system shall then store the relevant data on that item for later use.</w:t>
+      </w:r>
+    </w:p>
+    <w:p>
+      <w:pPr>
+        <w:pStyle w:val="Template"/>
+        <w:jc w:val="both"/>
+        <w:rPr/>
+      </w:pPr>
+      <w:r>
+        <w:rPr/>
+      </w:r>
+    </w:p>
+    <w:p>
+      <w:pPr>
+        <w:pStyle w:val="Heading2"/>
+        <w:keepLines/>
+        <w:widowControl/>
         <w:numPr>
           <w:ilvl w:val="0"/>
-          <w:numId w:val="13"/>
+          <w:numId w:val="0"/>
         </w:numPr>
-        <w:tabs>
-          <w:tab w:val="clear" w:pos="720"/>
-          <w:tab w:val="left" w:pos="0" w:leader="none"/>
-        </w:tabs>
-        <w:bidi w:val="0"/>
-        <w:spacing w:lineRule="auto" w:line="331" w:before="0" w:after="0"/>
-        <w:ind w:left="707" w:hanging="283"/>
-        <w:rPr>
-          <w:rFonts w:ascii="Arial" w:hAnsi="Arial"/>
-          <w:b w:val="false"/>
-          <w:b w:val="false"/>
-          <w:i w:val="false"/>
+        <w:spacing w:lineRule="atLeast" w:line="240"/>
+        <w:jc w:val="left"/>
+        <w:outlineLvl w:val="1"/>
+        <w:rPr>
+          <w:rFonts w:ascii="Arial" w:hAnsi="Arial"/>
+        </w:rPr>
+      </w:pPr>
+      <w:r>
+        <w:rPr/>
+      </w:r>
+      <w:r>
+        <w:br w:type="page"/>
+      </w:r>
+    </w:p>
+    <w:p>
+      <w:pPr>
+        <w:pStyle w:val="Heading2"/>
+        <w:numPr>
+          <w:ilvl w:val="1"/>
+          <w:numId w:val="2"/>
+        </w:numPr>
+        <w:rPr/>
+      </w:pPr>
+      <w:bookmarkStart w:id="37" w:name="_Toc439994676"/>
+      <w:bookmarkStart w:id="38" w:name="_Toc113291699"/>
+      <w:r>
+        <w:rPr>
+          <w:rFonts w:ascii="Arial" w:hAnsi="Arial"/>
+        </w:rPr>
+        <w:t>Users and Characteristic</w:t>
+      </w:r>
+      <w:bookmarkEnd w:id="37"/>
+      <w:bookmarkEnd w:id="38"/>
+      <w:r>
+        <w:rPr>
+          <w:rFonts w:ascii="Arial" w:hAnsi="Arial"/>
+        </w:rPr>
+        <w:t>s</w:t>
+      </w:r>
+    </w:p>
+    <w:p>
+      <w:pPr>
+        <w:pStyle w:val="TextBody"/>
+        <w:spacing w:lineRule="auto" w:line="480"/>
+        <w:jc w:val="both"/>
+        <w:rPr/>
+      </w:pPr>
+      <w:bookmarkStart w:id="39" w:name="docs-internal-guid-4bdd2f48-7fff-a9fb-ff"/>
+      <w:bookmarkEnd w:id="39"/>
+      <w:r>
+        <w:rPr>
+          <w:rFonts w:ascii="Arial" w:hAnsi="Arial"/>
+          <w:b w:val="false"/>
           <w:i w:val="false"/>
           <w:caps w:val="false"/>
           <w:smallCaps w:val="false"/>
@@ -3737,7 +4018,89 @@
           <w:u w:val="none"/>
           <w:effect w:val="none"/>
         </w:rPr>
-      </w:pPr>
+        <w:t>All users shall come from the general consumer population. The most important users for our application will be those whose financial situation incentivizes them to seek discounted items. The least important user for our application will be those whose financial situation is not as severe and so would not require them to use our application as frequently. The characteristics of these users will vary drastically. Users may be disabled in many ways or have poor skills with technology these variables will need to be taken into account. </w:t>
+      </w:r>
+    </w:p>
+    <w:p>
+      <w:pPr>
+        <w:pStyle w:val="Heading2"/>
+        <w:numPr>
+          <w:ilvl w:val="1"/>
+          <w:numId w:val="2"/>
+        </w:numPr>
+        <w:rPr/>
+      </w:pPr>
+      <w:bookmarkStart w:id="40" w:name="_Toc439994677"/>
+      <w:bookmarkStart w:id="41" w:name="_Toc113291700"/>
+      <w:r>
+        <w:rPr>
+          <w:rFonts w:ascii="Arial" w:hAnsi="Arial"/>
+        </w:rPr>
+        <w:t>Operating Environment</w:t>
+      </w:r>
+      <w:bookmarkEnd w:id="40"/>
+      <w:bookmarkEnd w:id="41"/>
+    </w:p>
+    <w:p>
+      <w:pPr>
+        <w:pStyle w:val="Template"/>
+        <w:spacing w:lineRule="auto" w:line="480"/>
+        <w:jc w:val="both"/>
+        <w:rPr>
+          <w:rFonts w:ascii="Arial" w:hAnsi="Arial"/>
+        </w:rPr>
+      </w:pPr>
+      <w:r>
+        <w:rPr>
+          <w:rFonts w:cs="Calibri" w:ascii="Arial" w:hAnsi="Arial" w:cstheme="majorHAnsi"/>
+          <w:i w:val="false"/>
+        </w:rPr>
+        <w:t xml:space="preserve">The environment that will be implemented for this software is composed of virtual machine running an Apache Web Server. This software utilize Amazon Web Services to run an E2C instance whose operating system is Ubuntu 18.04. This </w:t>
+      </w:r>
+      <w:r>
+        <w:rPr>
+          <w:rFonts w:cs="Calibri" w:ascii="Arial" w:hAnsi="Arial" w:cstheme="majorHAnsi"/>
+          <w:i w:val="false"/>
+        </w:rPr>
+        <w:t>instance</w:t>
+      </w:r>
+      <w:r>
+        <w:rPr>
+          <w:rFonts w:cs="Calibri" w:ascii="Arial" w:hAnsi="Arial" w:cstheme="majorHAnsi"/>
+          <w:i w:val="false"/>
+        </w:rPr>
+        <w:t xml:space="preserve"> will run an Apache Web Server that will handle client requests from different users. Finally the web application utilizes the django web server to communicate with the Apache server via WSGI. The scripts contain in WSGI control the flow of communication between URLs, views, models, and database.</w:t>
+      </w:r>
+    </w:p>
+    <w:p>
+      <w:pPr>
+        <w:pStyle w:val="Heading2"/>
+        <w:numPr>
+          <w:ilvl w:val="1"/>
+          <w:numId w:val="2"/>
+        </w:numPr>
+        <w:rPr/>
+      </w:pPr>
+      <w:bookmarkStart w:id="42" w:name="_Toc439994678"/>
+      <w:bookmarkStart w:id="43" w:name="_Toc113291701"/>
+      <w:r>
+        <w:rPr>
+          <w:rFonts w:ascii="Arial" w:hAnsi="Arial"/>
+        </w:rPr>
+        <w:t>Design and Implementation Constraints</w:t>
+      </w:r>
+      <w:bookmarkEnd w:id="42"/>
+      <w:bookmarkEnd w:id="43"/>
+    </w:p>
+    <w:p>
+      <w:pPr>
+        <w:pStyle w:val="TextBody"/>
+        <w:spacing w:lineRule="auto" w:line="480"/>
+        <w:jc w:val="both"/>
+        <w:rPr/>
+      </w:pPr>
+      <w:bookmarkStart w:id="44" w:name="docs-internal-guid-9c130c0d-7fff-3fa6-f3"/>
+      <w:bookmarkEnd w:id="44"/>
       <w:r>
         <w:rPr>
           <w:rFonts w:ascii="Arial" w:hAnsi="Arial"/>
@@ -3752,106 +4115,13 @@
           <w:u w:val="none"/>
           <w:effect w:val="none"/>
         </w:rPr>
-        <w:t>The system shall scrape any online store page that is submitted to it for the price of the relevant item. The system shall then store the relevant data on that item for later use.</w:t>
-      </w:r>
-    </w:p>
-    <w:p>
-      <w:pPr>
-        <w:pStyle w:val="Template"/>
-        <w:jc w:val="both"/>
-        <w:rPr/>
-      </w:pPr>
-      <w:r>
-        <w:rPr/>
-      </w:r>
-    </w:p>
-    <w:p>
-      <w:pPr>
-        <w:pStyle w:val="Heading2"/>
-        <w:numPr>
-          <w:ilvl w:val="1"/>
-          <w:numId w:val="2"/>
-        </w:numPr>
-        <w:rPr>
-          <w:rFonts w:ascii="Arial" w:hAnsi="Arial"/>
-        </w:rPr>
-      </w:pPr>
-      <w:bookmarkStart w:id="34" w:name="_Toc439994676"/>
-      <w:bookmarkStart w:id="35" w:name="_Toc113291699"/>
-      <w:r>
-        <w:rPr>
-          <w:rFonts w:ascii="Arial" w:hAnsi="Arial"/>
-        </w:rPr>
-        <w:t>Users and Characteristics</w:t>
-      </w:r>
-      <w:bookmarkEnd w:id="34"/>
-      <w:bookmarkEnd w:id="35"/>
-    </w:p>
-    <w:p>
-      <w:pPr>
-        <w:pStyle w:val="Template"/>
-        <w:jc w:val="both"/>
-        <w:rPr>
-          <w:color w:val="0000FF"/>
-        </w:rPr>
-      </w:pPr>
-      <w:r>
-        <w:rPr/>
-        <w:t>&lt;</w:t>
-      </w:r>
-      <w:r>
-        <w:rPr>
-          <w:color w:val="0000FF"/>
-        </w:rPr>
-        <w:t xml:space="preserve">Identify the various users that you anticipate will use this product. Users may be differentiated based on frequency of use, subset of product functions used, technical expertise, security or privilege levels, educational level, or experience. </w:t>
-      </w:r>
-    </w:p>
-    <w:p>
-      <w:pPr>
-        <w:pStyle w:val="Template"/>
-        <w:jc w:val="both"/>
-        <w:rPr/>
-      </w:pPr>
-      <w:r>
-        <w:rPr/>
-        <w:t xml:space="preserve">TO DO: </w:t>
-      </w:r>
-    </w:p>
-    <w:p>
-      <w:pPr>
-        <w:pStyle w:val="Template"/>
-        <w:jc w:val="both"/>
-        <w:rPr/>
-      </w:pPr>
-      <w:r>
-        <w:rPr/>
-        <w:t xml:space="preserve">1. Describe the pertinent characteristics of each user. Certain requirements may pertain only to certain users. </w:t>
-      </w:r>
-    </w:p>
-    <w:p>
-      <w:pPr>
-        <w:pStyle w:val="Template"/>
-        <w:jc w:val="both"/>
-        <w:rPr/>
-      </w:pPr>
-      <w:r>
-        <w:rPr/>
-        <w:t>3. Distinguish the most important users for this product from those who are less important to satisfy.&gt;</w:t>
-      </w:r>
-    </w:p>
-    <w:p>
-      <w:pPr>
-        <w:pStyle w:val="Template"/>
-        <w:jc w:val="both"/>
-        <w:rPr/>
-      </w:pPr>
-      <w:r>
-        <w:rPr/>
+        <w:t>2.5.1 The system will need to provide accurate information. Therefore updates on pricing data must be quick, about one update per hour when the user is not signed in and update within 10 seconds on user request.</w:t>
       </w:r>
     </w:p>
     <w:p>
       <w:pPr>
         <w:pStyle w:val="TextBody"/>
+        <w:spacing w:lineRule="auto" w:line="480"/>
         <w:jc w:val="both"/>
         <w:rPr>
           <w:rFonts w:ascii="Arial" w:hAnsi="Arial"/>
@@ -3869,8 +4139,17 @@
           <w:effect w:val="none"/>
         </w:rPr>
       </w:pPr>
-      <w:bookmarkStart w:id="36" w:name="docs-internal-guid-4bdd2f48-7fff-a9fb-ff"/>
-      <w:bookmarkEnd w:id="36"/>
+      <w:r>
+        <w:rPr/>
+      </w:r>
+    </w:p>
+    <w:p>
+      <w:pPr>
+        <w:pStyle w:val="TextBody"/>
+        <w:bidi w:val="0"/>
+        <w:spacing w:lineRule="auto" w:line="480" w:before="0" w:after="0"/>
+        <w:rPr/>
+      </w:pPr>
       <w:r>
         <w:rPr>
           <w:rFonts w:ascii="Arial" w:hAnsi="Arial"/>
@@ -3885,17 +4164,7 @@
           <w:u w:val="none"/>
           <w:effect w:val="none"/>
         </w:rPr>
-        <w:t>All users shall come from the general consumer population. The most important users for our application will be those whose financial situation incentivizes them to seek discounted items. The least important user for our application will be those whose financial situation is not as severe and so would not require them to use our application as frequently. The characteristics of these users will vary drastically. Users may be disabled in many ways or have poor skills with technology these variables will need to be taken into account. </w:t>
-      </w:r>
-    </w:p>
-    <w:p>
-      <w:pPr>
-        <w:pStyle w:val="TextBody"/>
-        <w:rPr/>
-      </w:pPr>
-      <w:r>
-        <w:rPr/>
-        <w:br/>
+        <w:t>2.5.2 All sensitive user data such as passwords and email addresses will need to be secure. This will require proper hashing and salting of relevant data. Additionally, all source code must comply with Open Web Application Security Project (OWASP) guideline and all data must be validated on the server-side.</w:t>
       </w:r>
     </w:p>
     <w:p>
@@ -3905,86 +4174,37 @@
           <w:ilvl w:val="1"/>
           <w:numId w:val="2"/>
         </w:numPr>
-        <w:rPr>
-          <w:rFonts w:ascii="Arial" w:hAnsi="Arial"/>
-        </w:rPr>
-      </w:pPr>
-      <w:bookmarkStart w:id="37" w:name="_Toc439994677"/>
-      <w:bookmarkStart w:id="38" w:name="_Toc113291700"/>
-      <w:r>
-        <w:rPr>
-          <w:rFonts w:ascii="Arial" w:hAnsi="Arial"/>
-        </w:rPr>
-        <w:t>Operating Environment</w:t>
-      </w:r>
-      <w:bookmarkEnd w:id="37"/>
-      <w:bookmarkEnd w:id="38"/>
-    </w:p>
-    <w:p>
-      <w:pPr>
-        <w:pStyle w:val="Template"/>
-        <w:jc w:val="both"/>
-        <w:rPr/>
-      </w:pPr>
-      <w:r>
-        <w:rPr/>
-        <w:t>&lt;</w:t>
-      </w:r>
-      <w:r>
-        <w:rPr>
-          <w:color w:val="0000FF"/>
-        </w:rPr>
-        <w:t>Describe the environment in which the software will operate, including the hardware platform, operating system and versions, and any other software components or applications with which it must peacefully coexist. In this part, make sure to include a simple diagram that shows the major components of the overall system, subsystem interconnections, and external interface</w:t>
-      </w:r>
-    </w:p>
-    <w:p>
-      <w:pPr>
-        <w:pStyle w:val="Template"/>
-        <w:jc w:val="both"/>
-        <w:rPr/>
-      </w:pPr>
-      <w:r>
-        <w:rPr/>
-        <w:t>TO DO: As stated above, in at least one paragraph, describe the environment your system will have to operate in. Make sure to include the minimum platform requirements for your system. &gt;</w:t>
-      </w:r>
-    </w:p>
-    <w:p>
-      <w:pPr>
-        <w:pStyle w:val="Template"/>
-        <w:jc w:val="both"/>
-        <w:rPr/>
-      </w:pPr>
-      <w:r>
-        <w:rPr/>
-      </w:r>
+        <w:rPr/>
+      </w:pPr>
+      <w:bookmarkStart w:id="45" w:name="_Toc439994679"/>
+      <w:bookmarkStart w:id="46" w:name="_Toc113291702"/>
+      <w:r>
+        <w:rPr>
+          <w:rFonts w:ascii="Arial" w:hAnsi="Arial"/>
+        </w:rPr>
+        <w:t>User Documentation</w:t>
+      </w:r>
+      <w:bookmarkEnd w:id="45"/>
+      <w:bookmarkEnd w:id="46"/>
     </w:p>
     <w:p>
       <w:pPr>
         <w:pStyle w:val="Template"/>
         <w:spacing w:lineRule="auto" w:line="480"/>
         <w:jc w:val="both"/>
-        <w:rPr/>
-      </w:pPr>
-      <w:r>
-        <w:rPr>
-          <w:rFonts w:cs="Calibri" w:ascii="Calibri" w:hAnsi="Calibri" w:asciiTheme="majorHAnsi" w:cstheme="majorHAnsi" w:hAnsiTheme="majorHAnsi"/>
+        <w:rPr>
+          <w:rFonts w:ascii="Calibri" w:hAnsi="Calibri" w:cs="Calibri" w:asciiTheme="majorHAnsi" w:cstheme="majorHAnsi" w:hAnsiTheme="majorHAnsi"/>
           <w:i w:val="false"/>
-        </w:rPr>
-        <w:t xml:space="preserve">The environment that will be implemented for this software is composed of virtual machine running an Apache Web Server. This software utilize Amazon Web Services to run an E2C instance whose operating system is Ubuntu 18.04. This </w:t>
-      </w:r>
-      <w:r>
-        <w:rPr>
-          <w:rFonts w:cs="Calibri" w:ascii="Calibri" w:hAnsi="Calibri" w:asciiTheme="majorHAnsi" w:cstheme="majorHAnsi" w:hAnsiTheme="majorHAnsi"/>
           <w:i w:val="false"/>
         </w:rPr>
-        <w:t>instance</w:t>
-      </w:r>
-      <w:r>
-        <w:rPr>
-          <w:rFonts w:cs="Calibri" w:ascii="Calibri" w:hAnsi="Calibri" w:asciiTheme="majorHAnsi" w:cstheme="majorHAnsi" w:hAnsiTheme="majorHAnsi"/>
+      </w:pPr>
+      <w:r>
+        <w:rPr>
+          <w:rFonts w:cs="Calibri" w:ascii="Arial" w:hAnsi="Arial" w:cstheme="majorHAnsi"/>
           <w:i w:val="false"/>
-        </w:rPr>
-        <w:t xml:space="preserve"> will run an Apache Web Server that will handle client requests from different users. Finally the web application utilizes the django web server to communicate with the Apache server via WSGI. The scripts contain in WSGI control the flow of communication between URLs, views, models, and database.</w:t>
+          <w:color w:val="000000"/>
+        </w:rPr>
+        <w:t>This application will provide a specific web page designed to teach users how to navigate and interact with the application. This page will contain images and text that will help instruct users on how they can add new items to their shelf, and how they can check for notifications on the drop of prices in their items.</w:t>
       </w:r>
     </w:p>
     <w:p>
@@ -3994,86 +4214,35 @@
           <w:ilvl w:val="1"/>
           <w:numId w:val="2"/>
         </w:numPr>
-        <w:rPr>
-          <w:rFonts w:ascii="Arial" w:hAnsi="Arial"/>
-        </w:rPr>
-      </w:pPr>
-      <w:bookmarkStart w:id="39" w:name="_Toc439994678"/>
-      <w:bookmarkStart w:id="40" w:name="_Toc113291701"/>
-      <w:r>
-        <w:rPr>
-          <w:rFonts w:ascii="Arial" w:hAnsi="Arial"/>
-        </w:rPr>
-        <w:t>Design and Implementation Constraints</w:t>
-      </w:r>
-      <w:bookmarkEnd w:id="39"/>
-      <w:bookmarkEnd w:id="40"/>
-    </w:p>
-    <w:p>
-      <w:pPr>
-        <w:pStyle w:val="Template"/>
-        <w:jc w:val="both"/>
-        <w:rPr>
-          <w:color w:val="0000FF"/>
-        </w:rPr>
-      </w:pPr>
-      <w:r>
-        <w:rPr/>
-        <w:t>&lt;</w:t>
-      </w:r>
-      <w:r>
-        <w:rPr>
-          <w:color w:val="0000FF"/>
-        </w:rPr>
-        <w:t>Describe any items or issues that will limit the options available to the developers. These might include: hardware limitations (timing requirements, memory requirements); interfaces to other applications; specific technologies, tools, and databases to be used; parallel operations; language requirements; communications protocols; security considerations; design conventions or programming standards (for example, if the customer’s organization will be responsible for maintaining the delivered software).</w:t>
-      </w:r>
-    </w:p>
-    <w:p>
-      <w:pPr>
-        <w:pStyle w:val="Template"/>
-        <w:jc w:val="both"/>
-        <w:rPr/>
-      </w:pPr>
-      <w:r>
-        <w:rPr/>
-        <w:t>TO DO: In this section you need to consider all of the information you gathered so far, analyze it and correctly identify relevant constraints.&gt;</w:t>
-      </w:r>
-    </w:p>
-    <w:p>
-      <w:pPr>
-        <w:pStyle w:val="Template"/>
-        <w:jc w:val="both"/>
-        <w:rPr/>
-      </w:pPr>
-      <w:r>
-        <w:rPr/>
-      </w:r>
-    </w:p>
-    <w:p>
-      <w:pPr>
-        <w:pStyle w:val="Template"/>
-        <w:jc w:val="both"/>
-        <w:rPr/>
-      </w:pPr>
-      <w:r>
-        <w:rPr/>
-        <w:t>Issue of periodically have to update the intems from each user which will require correct timing and threading to not back up the system.</w:t>
-      </w:r>
-    </w:p>
-    <w:p>
-      <w:pPr>
-        <w:pStyle w:val="Template"/>
-        <w:jc w:val="both"/>
-        <w:rPr/>
-      </w:pPr>
-      <w:r>
-        <w:rPr/>
-      </w:r>
+        <w:rPr/>
+      </w:pPr>
+      <w:bookmarkStart w:id="47" w:name="_Toc439994680"/>
+      <w:bookmarkStart w:id="48" w:name="_Toc113291703"/>
+      <w:r>
+        <w:rPr>
+          <w:rFonts w:ascii="Arial" w:hAnsi="Arial"/>
+        </w:rPr>
+        <w:t>Assumptions and Dependencies</w:t>
+      </w:r>
+      <w:bookmarkStart w:id="49" w:name="docs-internal-guid-eaf6c31f-7fff-6e93-92"/>
+      <w:bookmarkEnd w:id="47"/>
+      <w:bookmarkEnd w:id="48"/>
+      <w:bookmarkEnd w:id="49"/>
     </w:p>
     <w:p>
       <w:pPr>
         <w:pStyle w:val="TextBody"/>
-        <w:jc w:val="both"/>
+        <w:numPr>
+          <w:ilvl w:val="0"/>
+          <w:numId w:val="13"/>
+        </w:numPr>
+        <w:tabs>
+          <w:tab w:val="clear" w:pos="720"/>
+          <w:tab w:val="left" w:pos="0" w:leader="none"/>
+        </w:tabs>
+        <w:bidi w:val="0"/>
+        <w:spacing w:lineRule="auto" w:line="480" w:before="0" w:after="0"/>
+        <w:ind w:left="707" w:hanging="283"/>
         <w:rPr>
           <w:rFonts w:ascii="Arial" w:hAnsi="Arial"/>
           <w:b w:val="false"/>
@@ -4090,8 +4259,6 @@
           <w:effect w:val="none"/>
         </w:rPr>
       </w:pPr>
-      <w:bookmarkStart w:id="41" w:name="docs-internal-guid-9c130c0d-7fff-3fa6-f3"/>
-      <w:bookmarkEnd w:id="41"/>
       <w:r>
         <w:rPr>
           <w:rFonts w:ascii="Arial" w:hAnsi="Arial"/>
@@ -4106,23 +4273,23 @@
           <w:u w:val="none"/>
           <w:effect w:val="none"/>
         </w:rPr>
-        <w:t>2.5.1 The system will need to provide accurate information. Therefore updates on pricing data must be quick, about one update per hour when the user is not signed in and update within 10 seconds on user request.  </w:t>
+        <w:t>The system will assume that the prices displayed on online store listings are truthful.</w:t>
       </w:r>
     </w:p>
     <w:p>
       <w:pPr>
         <w:pStyle w:val="TextBody"/>
-        <w:rPr/>
-      </w:pPr>
-      <w:r>
-        <w:rPr/>
-      </w:r>
-    </w:p>
-    <w:p>
-      <w:pPr>
-        <w:pStyle w:val="TextBody"/>
+        <w:numPr>
+          <w:ilvl w:val="0"/>
+          <w:numId w:val="13"/>
+        </w:numPr>
+        <w:tabs>
+          <w:tab w:val="clear" w:pos="720"/>
+          <w:tab w:val="left" w:pos="0" w:leader="none"/>
+        </w:tabs>
         <w:bidi w:val="0"/>
-        <w:spacing w:lineRule="auto" w:line="331" w:before="0" w:after="0"/>
+        <w:spacing w:lineRule="auto" w:line="480" w:before="0" w:after="0"/>
+        <w:ind w:left="707" w:hanging="283"/>
         <w:rPr>
           <w:rFonts w:ascii="Arial" w:hAnsi="Arial"/>
           <w:b w:val="false"/>
@@ -4153,149 +4320,22 @@
           <w:u w:val="none"/>
           <w:effect w:val="none"/>
         </w:rPr>
-        <w:t>2.5.2 All sensitive user data such as passwords and email addresses will need to be secure. This will require proper hashing and salting of relevant data. Additionally, all source code must comply with Open Web Application Security Project (OWASP) guideline and all data must be validated on the server-side.</w:t>
-      </w:r>
-    </w:p>
-    <w:p>
-      <w:pPr>
-        <w:pStyle w:val="TextBody"/>
-        <w:rPr/>
-      </w:pPr>
-      <w:r>
-        <w:rPr/>
-        <w:br/>
-      </w:r>
-    </w:p>
-    <w:p>
-      <w:pPr>
-        <w:pStyle w:val="Heading2"/>
-        <w:numPr>
-          <w:ilvl w:val="1"/>
-          <w:numId w:val="2"/>
-        </w:numPr>
-        <w:rPr>
-          <w:rFonts w:ascii="Arial" w:hAnsi="Arial"/>
-        </w:rPr>
-      </w:pPr>
-      <w:bookmarkStart w:id="42" w:name="_Toc439994679"/>
-      <w:bookmarkStart w:id="43" w:name="_Toc113291702"/>
-      <w:r>
-        <w:rPr>
-          <w:rFonts w:ascii="Arial" w:hAnsi="Arial"/>
-        </w:rPr>
-        <w:t>User Documentation</w:t>
-      </w:r>
-      <w:bookmarkEnd w:id="42"/>
-      <w:bookmarkEnd w:id="43"/>
-    </w:p>
-    <w:p>
-      <w:pPr>
-        <w:pStyle w:val="Template"/>
-        <w:spacing w:lineRule="auto" w:line="480"/>
-        <w:jc w:val="both"/>
-        <w:rPr>
-          <w:rFonts w:ascii="Calibri" w:hAnsi="Calibri" w:cs="Calibri" w:asciiTheme="majorHAnsi" w:cstheme="majorHAnsi" w:hAnsiTheme="majorHAnsi"/>
-          <w:i w:val="false"/>
-          <w:i w:val="false"/>
-        </w:rPr>
-      </w:pPr>
-      <w:r>
-        <w:rPr>
-          <w:rFonts w:cs="Calibri" w:ascii="Calibri" w:hAnsi="Calibri" w:asciiTheme="majorHAnsi" w:cstheme="majorHAnsi" w:hAnsiTheme="majorHAnsi"/>
-          <w:i w:val="false"/>
-          <w:color w:val="000000"/>
-        </w:rPr>
-        <w:t>This application will provide a specific web page designed to teach users how to navigate and interact with the application. This page will contain images and text that will help instruct users on how they can add new items to their shelf, and how they can check for notifications on the drop of prices in their items.</w:t>
-      </w:r>
-    </w:p>
-    <w:p>
-      <w:pPr>
-        <w:pStyle w:val="Heading2"/>
-        <w:numPr>
-          <w:ilvl w:val="1"/>
-          <w:numId w:val="2"/>
-        </w:numPr>
-        <w:rPr>
-          <w:rFonts w:ascii="Arial" w:hAnsi="Arial"/>
-        </w:rPr>
-      </w:pPr>
-      <w:bookmarkStart w:id="44" w:name="_Toc439994680"/>
-      <w:bookmarkStart w:id="45" w:name="_Toc113291703"/>
-      <w:r>
-        <w:rPr>
-          <w:rFonts w:ascii="Arial" w:hAnsi="Arial"/>
-        </w:rPr>
-        <w:t>Assumptions and Dependencies</w:t>
-      </w:r>
-      <w:bookmarkEnd w:id="44"/>
-      <w:bookmarkEnd w:id="45"/>
-    </w:p>
-    <w:p>
-      <w:pPr>
-        <w:pStyle w:val="Template"/>
-        <w:jc w:val="both"/>
-        <w:rPr>
-          <w:color w:val="0000FF"/>
-        </w:rPr>
-      </w:pPr>
-      <w:r>
-        <w:rPr/>
-        <w:t>&lt;</w:t>
-      </w:r>
-      <w:r>
-        <w:rPr>
-          <w:color w:val="0000FF"/>
-        </w:rPr>
-        <w:t xml:space="preserve">List any assumed factors (as opposed to known facts) that could affect the requirements stated in the SRS. These could include third-party or commercial components that you plan to use, issues around the development or operating environment, or constraints. The project could be affected if these assumptions are incorrect, are not shared, or change. Also identify any dependencies the project has on external factors, such as software components that you intend to reuse from another project. </w:t>
-      </w:r>
-    </w:p>
-    <w:p>
-      <w:pPr>
-        <w:pStyle w:val="Template"/>
-        <w:jc w:val="both"/>
-        <w:rPr/>
-      </w:pPr>
-      <w:r>
-        <w:rPr/>
-        <w:t>TO DO: Provide a short list of some major assumptions that might significantly affect your design. For example, you can assume that your client will have 1, 2 or at most 50 Automated Banking Machines. Every number has a significant effect on the design of your system. &gt;</w:t>
-      </w:r>
-    </w:p>
-    <w:p>
-      <w:pPr>
-        <w:pStyle w:val="Template"/>
-        <w:jc w:val="both"/>
-        <w:rPr/>
-      </w:pPr>
-      <w:r>
-        <w:rPr/>
-      </w:r>
-    </w:p>
-    <w:p>
-      <w:pPr>
-        <w:pStyle w:val="Normal"/>
-        <w:jc w:val="both"/>
-        <w:rPr/>
-      </w:pPr>
-      <w:r>
-        <w:rPr/>
-      </w:r>
-      <w:bookmarkStart w:id="46" w:name="docs-internal-guid-eaf6c31f-7fff-6e93-92"/>
-      <w:bookmarkStart w:id="47" w:name="docs-internal-guid-eaf6c31f-7fff-6e93-92"/>
-      <w:bookmarkEnd w:id="47"/>
+        <w:t>The system will depend on the Django web application framework for much of its functionality.</w:t>
+      </w:r>
     </w:p>
     <w:p>
       <w:pPr>
         <w:pStyle w:val="TextBody"/>
         <w:numPr>
           <w:ilvl w:val="0"/>
-          <w:numId w:val="14"/>
+          <w:numId w:val="13"/>
         </w:numPr>
         <w:tabs>
           <w:tab w:val="clear" w:pos="720"/>
           <w:tab w:val="left" w:pos="0" w:leader="none"/>
         </w:tabs>
         <w:bidi w:val="0"/>
-        <w:spacing w:lineRule="auto" w:line="331" w:before="0" w:after="0"/>
+        <w:spacing w:lineRule="auto" w:line="480" w:before="0" w:after="0"/>
         <w:ind w:left="707" w:hanging="283"/>
         <w:rPr>
           <w:rFonts w:ascii="Arial" w:hAnsi="Arial"/>
@@ -4327,7 +4367,7 @@
           <w:u w:val="none"/>
           <w:effect w:val="none"/>
         </w:rPr>
-        <w:t>The system will assume that the prices displayed on online store listings are truthful.</w:t>
+        <w:t>The front end of the system will depend on bootstrap for its front end appearance and functionality.</w:t>
       </w:r>
     </w:p>
     <w:p>
@@ -4335,108 +4375,14 @@
         <w:pStyle w:val="TextBody"/>
         <w:numPr>
           <w:ilvl w:val="0"/>
-          <w:numId w:val="14"/>
+          <w:numId w:val="13"/>
         </w:numPr>
         <w:tabs>
           <w:tab w:val="clear" w:pos="720"/>
           <w:tab w:val="left" w:pos="0" w:leader="none"/>
         </w:tabs>
         <w:bidi w:val="0"/>
-        <w:spacing w:lineRule="auto" w:line="331" w:before="0" w:after="0"/>
-        <w:ind w:left="707" w:hanging="283"/>
-        <w:rPr>
-          <w:rFonts w:ascii="Arial" w:hAnsi="Arial"/>
-          <w:b w:val="false"/>
-          <w:b w:val="false"/>
-          <w:i w:val="false"/>
-          <w:i w:val="false"/>
-          <w:caps w:val="false"/>
-          <w:smallCaps w:val="false"/>
-          <w:strike w:val="false"/>
-          <w:dstrike w:val="false"/>
-          <w:color w:val="000000"/>
-          <w:sz w:val="22"/>
-          <w:u w:val="none"/>
-          <w:effect w:val="none"/>
-        </w:rPr>
-      </w:pPr>
-      <w:r>
-        <w:rPr>
-          <w:rFonts w:ascii="Arial" w:hAnsi="Arial"/>
-          <w:b w:val="false"/>
-          <w:i w:val="false"/>
-          <w:caps w:val="false"/>
-          <w:smallCaps w:val="false"/>
-          <w:strike w:val="false"/>
-          <w:dstrike w:val="false"/>
-          <w:color w:val="000000"/>
-          <w:sz w:val="22"/>
-          <w:u w:val="none"/>
-          <w:effect w:val="none"/>
-        </w:rPr>
-        <w:t>The system will depend on the Django web application framework for much of its functionality.</w:t>
-      </w:r>
-    </w:p>
-    <w:p>
-      <w:pPr>
-        <w:pStyle w:val="TextBody"/>
-        <w:numPr>
-          <w:ilvl w:val="0"/>
-          <w:numId w:val="14"/>
-        </w:numPr>
-        <w:tabs>
-          <w:tab w:val="clear" w:pos="720"/>
-          <w:tab w:val="left" w:pos="0" w:leader="none"/>
-        </w:tabs>
-        <w:bidi w:val="0"/>
-        <w:spacing w:lineRule="auto" w:line="331" w:before="0" w:after="0"/>
-        <w:ind w:left="707" w:hanging="283"/>
-        <w:rPr>
-          <w:rFonts w:ascii="Arial" w:hAnsi="Arial"/>
-          <w:b w:val="false"/>
-          <w:b w:val="false"/>
-          <w:i w:val="false"/>
-          <w:i w:val="false"/>
-          <w:caps w:val="false"/>
-          <w:smallCaps w:val="false"/>
-          <w:strike w:val="false"/>
-          <w:dstrike w:val="false"/>
-          <w:color w:val="000000"/>
-          <w:sz w:val="22"/>
-          <w:u w:val="none"/>
-          <w:effect w:val="none"/>
-        </w:rPr>
-      </w:pPr>
-      <w:r>
-        <w:rPr>
-          <w:rFonts w:ascii="Arial" w:hAnsi="Arial"/>
-          <w:b w:val="false"/>
-          <w:i w:val="false"/>
-          <w:caps w:val="false"/>
-          <w:smallCaps w:val="false"/>
-          <w:strike w:val="false"/>
-          <w:dstrike w:val="false"/>
-          <w:color w:val="000000"/>
-          <w:sz w:val="22"/>
-          <w:u w:val="none"/>
-          <w:effect w:val="none"/>
-        </w:rPr>
-        <w:t>The front end of the system will depend on bootstrap for its front end appearance and functionality.</w:t>
-      </w:r>
-    </w:p>
-    <w:p>
-      <w:pPr>
-        <w:pStyle w:val="TextBody"/>
-        <w:numPr>
-          <w:ilvl w:val="0"/>
-          <w:numId w:val="14"/>
-        </w:numPr>
-        <w:tabs>
-          <w:tab w:val="clear" w:pos="720"/>
-          <w:tab w:val="left" w:pos="0" w:leader="none"/>
-        </w:tabs>
-        <w:bidi w:val="0"/>
-        <w:spacing w:lineRule="auto" w:line="331" w:before="0" w:after="0"/>
+        <w:spacing w:lineRule="auto" w:line="480" w:before="0" w:after="0"/>
         <w:ind w:left="707" w:hanging="283"/>
         <w:rPr>
           <w:rFonts w:ascii="Arial" w:hAnsi="Arial"/>
@@ -4690,8 +4636,8 @@
           <w:color w:val="FFFFFF"/>
         </w:rPr>
       </w:pPr>
-      <w:bookmarkStart w:id="48" w:name="_Toc439994682"/>
-      <w:bookmarkStart w:id="49" w:name="_Toc113291704"/>
+      <w:bookmarkStart w:id="50" w:name="_Toc439994682"/>
+      <w:bookmarkStart w:id="51" w:name="_Toc113291704"/>
       <w:r>
         <w:rPr>
           <w:rFonts w:ascii="Arial" w:hAnsi="Arial"/>
@@ -4699,8 +4645,8 @@
         </w:rPr>
         <w:t>Specific Requirements</w:t>
       </w:r>
-      <w:bookmarkEnd w:id="48"/>
-      <w:bookmarkEnd w:id="49"/>
+      <w:bookmarkEnd w:id="50"/>
+      <w:bookmarkEnd w:id="51"/>
     </w:p>
     <w:p>
       <w:pPr>
@@ -4713,14 +4659,14 @@
           <w:rFonts w:ascii="Arial" w:hAnsi="Arial"/>
         </w:rPr>
       </w:pPr>
-      <w:bookmarkStart w:id="50" w:name="_Toc113291705"/>
+      <w:bookmarkStart w:id="52" w:name="_Toc113291705"/>
       <w:r>
         <w:rPr>
           <w:rFonts w:ascii="Arial" w:hAnsi="Arial"/>
         </w:rPr>
         <w:t>External Interface Requirements</w:t>
       </w:r>
-      <w:bookmarkEnd w:id="50"/>
+      <w:bookmarkEnd w:id="52"/>
     </w:p>
     <w:p>
       <w:pPr>
@@ -4729,15 +4675,24 @@
           <w:ilvl w:val="2"/>
           <w:numId w:val="2"/>
         </w:numPr>
-        <w:rPr>
-          <w:rFonts w:ascii="Arial" w:hAnsi="Arial"/>
-        </w:rPr>
+        <w:rPr/>
       </w:pPr>
       <w:r>
         <w:rPr>
           <w:rFonts w:ascii="Arial" w:hAnsi="Arial"/>
         </w:rPr>
         <w:t>User Interfaces</w:t>
+      </w:r>
+    </w:p>
+    <w:p>
+      <w:pPr>
+        <w:pStyle w:val="Normal"/>
+        <w:rPr>
+          <w:rFonts w:ascii="Arial" w:hAnsi="Arial"/>
+        </w:rPr>
+      </w:pPr>
+      <w:r>
+        <w:rPr/>
       </w:r>
     </w:p>
     <w:p>
@@ -4745,35 +4700,20 @@
         <w:pStyle w:val="Template"/>
         <w:spacing w:lineRule="auto" w:line="480"/>
         <w:jc w:val="both"/>
-        <w:rPr>
-          <w:rFonts w:ascii="Calibri" w:hAnsi="Calibri" w:cs="Calibri" w:asciiTheme="majorHAnsi" w:cstheme="majorHAnsi" w:hAnsiTheme="majorHAnsi"/>
-        </w:rPr>
-      </w:pPr>
-      <w:r>
-        <w:rPr>
-          <w:rFonts w:cs="Calibri" w:cstheme="majorHAnsi" w:ascii="Calibri" w:hAnsi="Calibri"/>
-        </w:rPr>
-      </w:r>
-    </w:p>
-    <w:p>
-      <w:pPr>
-        <w:pStyle w:val="Template"/>
-        <w:spacing w:lineRule="auto" w:line="480"/>
-        <w:jc w:val="both"/>
-        <w:rPr/>
-      </w:pPr>
-      <w:r>
-        <w:rPr>
-          <w:rFonts w:cs="Calibri" w:ascii="Calibri" w:hAnsi="Calibri" w:asciiTheme="majorHAnsi" w:cstheme="majorHAnsi" w:hAnsiTheme="majorHAnsi"/>
+        <w:rPr/>
+      </w:pPr>
+      <w:r>
+        <w:rPr>
+          <w:rFonts w:cs="Calibri" w:ascii="Arial" w:hAnsi="Arial" w:cstheme="majorHAnsi"/>
           <w:color w:val="000000"/>
         </w:rPr>
         <w:t>The different types of user interfaces that will be implemented in this application are a Homepage, Registration page,Login Page,How to use page, Add item page, My items page, and an analytics  page. A live preview of the basic layout of this page can be seen by searching the following link</w:t>
       </w:r>
-      <w:hyperlink r:id="rId9">
+      <w:hyperlink r:id="rId12">
         <w:r>
           <w:rPr>
             <w:rStyle w:val="InternetLink"/>
-            <w:rFonts w:cs="Calibri" w:ascii="Calibri" w:hAnsi="Calibri" w:asciiTheme="majorHAnsi" w:cstheme="majorHAnsi" w:hAnsiTheme="majorHAnsi"/>
+            <w:rFonts w:cs="Calibri" w:ascii="Arial" w:hAnsi="Arial" w:cstheme="majorHAnsi"/>
             <w:color w:val="000000"/>
           </w:rPr>
           <w:t xml:space="preserve"> </w:t>
@@ -4781,7 +4721,7 @@
         <w:r>
           <w:rPr>
             <w:rStyle w:val="InternetLink"/>
-            <w:rFonts w:cs="Calibri" w:ascii="Calibri" w:hAnsi="Calibri" w:asciiTheme="majorHAnsi" w:cstheme="majorHAnsi" w:hAnsiTheme="majorHAnsi"/>
+            <w:rFonts w:cs="Calibri" w:ascii="Arial" w:hAnsi="Arial" w:cstheme="majorHAnsi"/>
             <w:color w:val="1155CC"/>
           </w:rPr>
           <w:t>http://3.91.252.175/</w:t>
@@ -4789,45 +4729,10 @@
       </w:hyperlink>
       <w:r>
         <w:rPr>
-          <w:rFonts w:cs="Calibri" w:ascii="Calibri" w:hAnsi="Calibri" w:asciiTheme="majorHAnsi" w:cstheme="majorHAnsi" w:hAnsiTheme="majorHAnsi"/>
+          <w:rFonts w:cs="Calibri" w:ascii="Arial" w:hAnsi="Arial" w:cstheme="majorHAnsi"/>
           <w:color w:val="000000"/>
         </w:rPr>
         <w:t>.</w:t>
-      </w:r>
-    </w:p>
-    <w:p>
-      <w:pPr>
-        <w:pStyle w:val="Template"/>
-        <w:spacing w:lineRule="auto" w:line="480"/>
-        <w:jc w:val="both"/>
-        <w:rPr>
-          <w:rFonts w:ascii="Calibri" w:hAnsi="Calibri" w:cs="Calibri" w:asciiTheme="majorHAnsi" w:cstheme="majorHAnsi" w:hAnsiTheme="majorHAnsi"/>
-        </w:rPr>
-      </w:pPr>
-      <w:r>
-        <w:rPr>
-          <w:rFonts w:cs="Calibri" w:cstheme="majorHAnsi" w:ascii="Calibri" w:hAnsi="Calibri"/>
-        </w:rPr>
-      </w:r>
-    </w:p>
-    <w:p>
-      <w:pPr>
-        <w:pStyle w:val="Template"/>
-        <w:jc w:val="both"/>
-        <w:rPr/>
-      </w:pPr>
-      <w:r>
-        <w:rPr/>
-      </w:r>
-    </w:p>
-    <w:p>
-      <w:pPr>
-        <w:pStyle w:val="Template"/>
-        <w:jc w:val="both"/>
-        <w:rPr/>
-      </w:pPr>
-      <w:r>
-        <w:rPr/>
       </w:r>
     </w:p>
     <w:p>
@@ -4837,18 +4742,27 @@
           <w:ilvl w:val="2"/>
           <w:numId w:val="2"/>
         </w:numPr>
-        <w:rPr>
-          <w:rFonts w:ascii="Arial" w:hAnsi="Arial"/>
-        </w:rPr>
-      </w:pPr>
-      <w:bookmarkStart w:id="51" w:name="_Toc439994684"/>
+        <w:rPr/>
+      </w:pPr>
+      <w:bookmarkStart w:id="53" w:name="_Toc439994684"/>
       <w:r>
         <w:rPr>
           <w:rFonts w:ascii="Arial" w:hAnsi="Arial"/>
         </w:rPr>
         <w:t>Hardware Interfaces</w:t>
       </w:r>
-      <w:bookmarkEnd w:id="51"/>
+      <w:bookmarkEnd w:id="53"/>
+    </w:p>
+    <w:p>
+      <w:pPr>
+        <w:pStyle w:val="Normal"/>
+        <w:rPr>
+          <w:rFonts w:ascii="Arial" w:hAnsi="Arial"/>
+        </w:rPr>
+      </w:pPr>
+      <w:r>
+        <w:rPr/>
+      </w:r>
     </w:p>
     <w:p>
       <w:pPr>
@@ -4856,30 +4770,38 @@
         <w:spacing w:lineRule="auto" w:line="480"/>
         <w:jc w:val="both"/>
         <w:rPr>
-          <w:rFonts w:ascii="Calibri" w:hAnsi="Calibri" w:cs="Calibri" w:asciiTheme="majorHAnsi" w:cstheme="majorHAnsi" w:hAnsiTheme="majorHAnsi"/>
-        </w:rPr>
-      </w:pPr>
-      <w:r>
-        <w:rPr>
-          <w:rFonts w:cs="Calibri" w:ascii="Calibri" w:hAnsi="Calibri" w:asciiTheme="majorHAnsi" w:cstheme="majorHAnsi" w:hAnsiTheme="majorHAnsi"/>
+          <w:rFonts w:ascii="Arial" w:hAnsi="Arial"/>
+        </w:rPr>
+      </w:pPr>
+      <w:r>
+        <w:rPr>
+          <w:rFonts w:cs="Calibri" w:ascii="Arial" w:hAnsi="Arial" w:cstheme="majorHAnsi"/>
           <w:color w:val="000000"/>
         </w:rPr>
         <w:t xml:space="preserve">This application will be contained in a virtual machine located in Amazon Web Services. This VM will provide the same components as normal computer in terms of </w:t>
       </w:r>
       <w:r>
         <w:rPr>
-          <w:rFonts w:cs="Calibri" w:ascii="Calibri" w:hAnsi="Calibri" w:asciiTheme="majorHAnsi" w:cstheme="majorHAnsi" w:hAnsiTheme="majorHAnsi"/>
+          <w:rFonts w:cs="Calibri" w:ascii="Arial" w:hAnsi="Arial" w:cstheme="majorHAnsi"/>
           <w:color w:val="000000"/>
           <w:shd w:fill="FFFFFF" w:val="clear"/>
         </w:rPr>
-        <w:t>CPU, memory, storage, and networking capacity.</w:t>
-      </w:r>
-      <w:r>
-        <w:rPr>
-          <w:rFonts w:cs="Calibri" w:ascii="Calibri" w:hAnsi="Calibri" w:asciiTheme="majorHAnsi" w:cstheme="majorHAnsi" w:hAnsiTheme="majorHAnsi"/>
+        <w:t xml:space="preserve">CPU, memory, storage, and networking </w:t>
+      </w:r>
+      <w:r>
+        <w:rPr>
+          <w:rFonts w:cs="Calibri" w:ascii="Arial" w:hAnsi="Arial" w:cstheme="majorHAnsi"/>
           <w:color w:val="000000"/>
-        </w:rPr>
-        <w:t>We will be using this virtual hardware to store all the contents of the website and also to run the Apache web server which will be in charge of  receiving and maintain connections from other client machines.</w:t>
+          <w:shd w:fill="FFFFFF" w:val="clear"/>
+        </w:rPr>
+        <w:t>capacity. We</w:t>
+      </w:r>
+      <w:r>
+        <w:rPr>
+          <w:rFonts w:cs="Calibri" w:ascii="Arial" w:hAnsi="Arial" w:cstheme="majorHAnsi"/>
+          <w:color w:val="000000"/>
+        </w:rPr>
+        <w:t xml:space="preserve"> will be using this virtual hardware to store all the contents of the website and also to run the Apache web server which will be in charge of receiving and maintain connections from other client machines.</w:t>
       </w:r>
     </w:p>
     <w:p>
@@ -4889,71 +4811,41 @@
           <w:ilvl w:val="2"/>
           <w:numId w:val="2"/>
         </w:numPr>
-        <w:rPr>
-          <w:rFonts w:ascii="Arial" w:hAnsi="Arial"/>
-        </w:rPr>
-      </w:pPr>
-      <w:bookmarkStart w:id="52" w:name="_Toc439994685"/>
+        <w:rPr/>
+      </w:pPr>
+      <w:bookmarkStart w:id="54" w:name="_Toc439994685"/>
       <w:r>
         <w:rPr>
           <w:rFonts w:ascii="Arial" w:hAnsi="Arial"/>
         </w:rPr>
         <w:t>Software Interfaces</w:t>
       </w:r>
-      <w:bookmarkEnd w:id="52"/>
-    </w:p>
-    <w:p>
-      <w:pPr>
-        <w:pStyle w:val="Template"/>
+      <w:bookmarkEnd w:id="54"/>
+    </w:p>
+    <w:p>
+      <w:pPr>
+        <w:pStyle w:val="Normal"/>
+        <w:rPr>
+          <w:rFonts w:ascii="Arial" w:hAnsi="Arial"/>
+        </w:rPr>
+      </w:pPr>
+      <w:r>
+        <w:rPr/>
+      </w:r>
+    </w:p>
+    <w:p>
+      <w:pPr>
+        <w:pStyle w:val="Normal"/>
+        <w:spacing w:lineRule="auto" w:line="480"/>
         <w:jc w:val="both"/>
         <w:rPr/>
       </w:pPr>
-      <w:r>
-        <w:rPr/>
-        <w:t>&lt;</w:t>
-      </w:r>
-      <w:r>
-        <w:rPr>
-          <w:color w:val="0000FF"/>
-        </w:rPr>
-        <w:t>Describe the connections between this product and other specific software components (name and version), including databases, operating systems (Windows? Linux? Etc…), tools, libraries, and integrated commercial components. Identify the data items or messages coming into the system and going out and describe the purpose of each. Describe the services needed and the nature of communications. Identify data that will be shared across software components. If the data sharing mechanism must be implemented in a specific way (for example, use of a global data area in a multitasking operating system), specify this as an implementation constraint.</w:t>
-      </w:r>
-      <w:r>
-        <w:rPr/>
-        <w:t xml:space="preserve"> </w:t>
-        <w:br/>
-      </w:r>
-    </w:p>
-    <w:p>
-      <w:pPr>
-        <w:pStyle w:val="Template"/>
-        <w:jc w:val="both"/>
-        <w:rPr/>
-      </w:pPr>
-      <w:r>
-        <w:rPr/>
-        <w:t>TO DO: The previous part illustrates some of the information you would usually include in this part of the SRS document. To make things simpler, you are only required to describe the specific interface with the operating system.&gt;</w:t>
-      </w:r>
-    </w:p>
-    <w:p>
-      <w:pPr>
-        <w:pStyle w:val="Template"/>
-        <w:jc w:val="both"/>
-        <w:rPr/>
-      </w:pPr>
-      <w:r>
-        <w:rPr/>
-      </w:r>
-    </w:p>
-    <w:p>
-      <w:pPr>
-        <w:pStyle w:val="Normal"/>
-        <w:jc w:val="both"/>
-        <w:rPr>
-          <w:rFonts w:ascii="Arial" w:hAnsi="Arial"/>
-          <w:b w:val="false"/>
-          <w:b w:val="false"/>
-          <w:i w:val="false"/>
+      <w:bookmarkStart w:id="55" w:name="docs-internal-guid-019b4eae-7fff-b60b-58"/>
+      <w:bookmarkEnd w:id="55"/>
+      <w:r>
+        <w:rPr>
+          <w:rFonts w:ascii="Arial" w:hAnsi="Arial"/>
+          <w:b w:val="false"/>
           <w:i w:val="false"/>
           <w:caps w:val="false"/>
           <w:smallCaps w:val="false"/>
@@ -4964,9 +4856,71 @@
           <w:u w:val="none"/>
           <w:effect w:val="none"/>
         </w:rPr>
-      </w:pPr>
-      <w:bookmarkStart w:id="53" w:name="docs-internal-guid-019b4eae-7fff-b60b-58"/>
-      <w:bookmarkEnd w:id="53"/>
+        <w:t xml:space="preserve">The application shall use the Django web application framework for back end systems and for front end systems the application shall use bootstrap. For data storage, the system shall use MySQL and SQLite databases. For user data and any other private or sensitive information mySQL databases will be used for storage. For non-sensitive data such as pricing information, SQLlite servers will be implemented. The MySQL database will be hosted on a Linux server. All web scraping shall be accomplished using Beautiful Soup, a python library for pulling data from HTML and XML files. </w:t>
+      </w:r>
+    </w:p>
+    <w:p>
+      <w:pPr>
+        <w:pStyle w:val="Heading3"/>
+        <w:widowControl/>
+        <w:numPr>
+          <w:ilvl w:val="0"/>
+          <w:numId w:val="0"/>
+        </w:numPr>
+        <w:spacing w:lineRule="exact" w:line="240"/>
+        <w:jc w:val="left"/>
+        <w:outlineLvl w:val="2"/>
+        <w:rPr>
+          <w:rFonts w:ascii="Arial" w:hAnsi="Arial"/>
+        </w:rPr>
+      </w:pPr>
+      <w:r>
+        <w:rPr/>
+      </w:r>
+      <w:r>
+        <w:br w:type="page"/>
+      </w:r>
+    </w:p>
+    <w:p>
+      <w:pPr>
+        <w:pStyle w:val="Heading3"/>
+        <w:numPr>
+          <w:ilvl w:val="2"/>
+          <w:numId w:val="2"/>
+        </w:numPr>
+        <w:rPr/>
+      </w:pPr>
+      <w:bookmarkStart w:id="56" w:name="_Toc439994686"/>
+      <w:r>
+        <w:rPr>
+          <w:rFonts w:ascii="Arial" w:hAnsi="Arial"/>
+        </w:rPr>
+        <w:t>Communications Interfaces</w:t>
+      </w:r>
+      <w:bookmarkEnd w:id="56"/>
+    </w:p>
+    <w:p>
+      <w:pPr>
+        <w:pStyle w:val="Normal"/>
+        <w:rPr>
+          <w:rFonts w:ascii="Arial" w:hAnsi="Arial"/>
+        </w:rPr>
+      </w:pPr>
+      <w:r>
+        <w:rPr/>
+      </w:r>
+    </w:p>
+    <w:p>
+      <w:pPr>
+        <w:pStyle w:val="Normal"/>
+        <w:spacing w:lineRule="auto" w:line="480"/>
+        <w:rPr>
+          <w:i w:val="false"/>
+          <w:i w:val="false"/>
+        </w:rPr>
+      </w:pPr>
+      <w:bookmarkStart w:id="57" w:name="docs-internal-guid-e74f42ce-7fff-6ac6-d2"/>
+      <w:bookmarkEnd w:id="57"/>
       <w:r>
         <w:rPr>
           <w:rFonts w:ascii="Arial" w:hAnsi="Arial"/>
@@ -4981,54 +4935,130 @@
           <w:u w:val="none"/>
           <w:effect w:val="none"/>
         </w:rPr>
-        <w:t xml:space="preserve">The application shall use the Django web application framework for back end systems and for front end systems the application shall use bootstrap. For data storage, the system shall use MySQL and SQLite databases. For user data and any other private or sensitive information mySQL databases will be used for storage. For non-sensitive data such as pricing information, SQLlite servers will be implemented. The MySQL database will be hosted on a Linux server. All web scraping shall be accomplished using Beautiful Soup, a python library for pulling data from HTML and XML files. </w:t>
-      </w:r>
-    </w:p>
-    <w:p>
-      <w:pPr>
-        <w:pStyle w:val="Normal"/>
-        <w:jc w:val="both"/>
-        <w:rPr>
-          <w:rFonts w:ascii="Arial" w:hAnsi="Arial"/>
-          <w:b w:val="false"/>
-          <w:b w:val="false"/>
+        <w:t>For communication between the web application and the Mysql server, the system shall use the Mysql client/server protocol. This will allow the web application to store and retrieve data as needed. For communication between the user’s browser and the web application, the Uniform Resource Identifier (URI) used shall be HTTPS. By using HTTPS the system will be resistant to man in the middle attacks and eavesdroppers.</w:t>
+      </w:r>
+      <w:r>
+        <w:rPr>
+          <w:i w:val="false"/>
+        </w:rPr>
+        <w:t xml:space="preserve"> </w:t>
+      </w:r>
+    </w:p>
+    <w:p>
+      <w:pPr>
+        <w:pStyle w:val="Template"/>
+        <w:rPr>
           <w:i w:val="false"/>
           <w:i w:val="false"/>
-          <w:caps w:val="false"/>
-          <w:smallCaps w:val="false"/>
-          <w:strike w:val="false"/>
-          <w:dstrike w:val="false"/>
+        </w:rPr>
+      </w:pPr>
+      <w:r>
+        <w:rPr>
+          <w:i w:val="false"/>
+        </w:rPr>
+      </w:r>
+    </w:p>
+    <w:p>
+      <w:pPr>
+        <w:pStyle w:val="Heading2"/>
+        <w:numPr>
+          <w:ilvl w:val="1"/>
+          <w:numId w:val="2"/>
+        </w:numPr>
+        <w:rPr/>
+      </w:pPr>
+      <w:bookmarkStart w:id="58" w:name="_Toc113291706"/>
+      <w:r>
+        <w:rPr>
+          <w:rFonts w:ascii="Arial" w:hAnsi="Arial"/>
+        </w:rPr>
+        <w:t>Functional Requirements</w:t>
+      </w:r>
+      <w:bookmarkEnd w:id="58"/>
+    </w:p>
+    <w:p>
+      <w:pPr>
+        <w:pStyle w:val="Normal"/>
+        <w:spacing w:lineRule="auto" w:line="480"/>
+        <w:rPr/>
+      </w:pPr>
+      <w:r>
+        <w:rPr>
+          <w:rFonts w:ascii="Arial" w:hAnsi="Arial"/>
+          <w:i/>
+          <w:sz w:val="22"/>
+        </w:rPr>
+        <w:br/>
+      </w:r>
+      <w:r>
+        <w:rPr>
+          <w:rFonts w:cs="Calibri" w:ascii="Arial" w:hAnsi="Arial" w:cstheme="majorHAnsi"/>
+          <w:iCs/>
           <w:color w:val="000000"/>
           <w:sz w:val="22"/>
-          <w:u w:val="none"/>
-          <w:effect w:val="none"/>
-        </w:rPr>
-      </w:pPr>
-      <w:r>
-        <w:rPr>
-          <w:rFonts w:ascii="Arial" w:hAnsi="Arial"/>
-          <w:b w:val="false"/>
-          <w:i w:val="false"/>
-          <w:caps w:val="false"/>
-          <w:smallCaps w:val="false"/>
-          <w:strike w:val="false"/>
-          <w:dstrike w:val="false"/>
+          <w:szCs w:val="22"/>
+        </w:rPr>
+        <w:t xml:space="preserve">The functional components that will be implemented in this application will be a registration and login system that will allow users to create a personalized location to save Items that they wish to monitor. Another main component that will be implemented for this system is a model that creates a one to many relationship between a User and different products. The application will implement a web scraping component which will parse the html from a product and locate where the price is embedded. The last component that will be implemented is an Update component that will be in charge of periodically grabbing each User </w:t>
+      </w:r>
+      <w:bookmarkStart w:id="59" w:name="_GoBack"/>
+      <w:bookmarkEnd w:id="59"/>
+      <w:r>
+        <w:rPr>
+          <w:rFonts w:cs="Calibri" w:ascii="Arial" w:hAnsi="Arial" w:cstheme="majorHAnsi"/>
+          <w:iCs/>
           <w:color w:val="000000"/>
           <w:sz w:val="22"/>
-          <w:u w:val="none"/>
-          <w:effect w:val="none"/>
-        </w:rPr>
-      </w:r>
-    </w:p>
-    <w:p>
-      <w:pPr>
-        <w:pStyle w:val="Template"/>
-        <w:jc w:val="both"/>
-        <w:rPr/>
-      </w:pPr>
-      <w:r>
-        <w:rPr/>
-      </w:r>
+          <w:szCs w:val="22"/>
+        </w:rPr>
+        <w:t>and updating all of their items.</w:t>
+      </w:r>
+    </w:p>
+    <w:p>
+      <w:pPr>
+        <w:pStyle w:val="Heading2"/>
+        <w:keepLines/>
+        <w:widowControl/>
+        <w:numPr>
+          <w:ilvl w:val="0"/>
+          <w:numId w:val="0"/>
+        </w:numPr>
+        <w:spacing w:lineRule="atLeast" w:line="240"/>
+        <w:jc w:val="left"/>
+        <w:outlineLvl w:val="1"/>
+        <w:rPr>
+          <w:rFonts w:ascii="Arial" w:hAnsi="Arial"/>
+        </w:rPr>
+      </w:pPr>
+      <w:r>
+        <w:rPr/>
+      </w:r>
+      <w:r>
+        <w:br w:type="page"/>
+      </w:r>
+    </w:p>
+    <w:p>
+      <w:pPr>
+        <w:pStyle w:val="Heading2"/>
+        <w:numPr>
+          <w:ilvl w:val="1"/>
+          <w:numId w:val="2"/>
+        </w:numPr>
+        <w:rPr/>
+      </w:pPr>
+      <w:r>
+        <w:rPr>
+          <w:rFonts w:ascii="Arial" w:hAnsi="Arial"/>
+        </w:rPr>
+        <w:t>Behavior</w:t>
+      </w:r>
+      <w:bookmarkStart w:id="60" w:name="_Toc113291707"/>
+      <w:r>
+        <w:rPr>
+          <w:rFonts w:ascii="Arial" w:hAnsi="Arial"/>
+        </w:rPr>
+        <w:t xml:space="preserve"> Requirements</w:t>
+      </w:r>
+      <w:bookmarkEnd w:id="60"/>
     </w:p>
     <w:p>
       <w:pPr>
@@ -5037,252 +5067,7 @@
           <w:ilvl w:val="2"/>
           <w:numId w:val="2"/>
         </w:numPr>
-        <w:rPr>
-          <w:rFonts w:ascii="Arial" w:hAnsi="Arial"/>
-        </w:rPr>
-      </w:pPr>
-      <w:bookmarkStart w:id="54" w:name="_Toc439994686"/>
-      <w:r>
-        <w:rPr>
-          <w:rFonts w:ascii="Arial" w:hAnsi="Arial"/>
-        </w:rPr>
-        <w:t>Communications Interfaces</w:t>
-      </w:r>
-      <w:bookmarkEnd w:id="54"/>
-    </w:p>
-    <w:p>
-      <w:pPr>
-        <w:pStyle w:val="Template"/>
-        <w:jc w:val="both"/>
-        <w:rPr>
-          <w:color w:val="0000FF"/>
-        </w:rPr>
-      </w:pPr>
-      <w:r>
-        <w:rPr/>
-        <w:t>&lt;</w:t>
-      </w:r>
-      <w:r>
-        <w:rPr>
-          <w:color w:val="0000FF"/>
-        </w:rPr>
-        <w:t>Describe the requirements associated with any communications functions required by this product, including e-mail, web browser, network server communications protocols, electronic forms, and so on. Define any pertinent message formatting. Identify any communication standards that will be used, such as FTP or HTTP. Specify any communication security or encryption issues, data transfer rates, and synchronization mechanisms.</w:t>
-      </w:r>
-    </w:p>
-    <w:p>
-      <w:pPr>
-        <w:pStyle w:val="Template"/>
-        <w:jc w:val="both"/>
-        <w:rPr>
-          <w:color w:val="0000FF"/>
-        </w:rPr>
-      </w:pPr>
-      <w:r>
-        <w:rPr>
-          <w:color w:val="0000FF"/>
-        </w:rPr>
-      </w:r>
-    </w:p>
-    <w:p>
-      <w:pPr>
-        <w:pStyle w:val="Template"/>
-        <w:jc w:val="both"/>
-        <w:rPr/>
-      </w:pPr>
-      <w:r>
-        <w:rPr/>
-        <w:t>TO DO: Do not go into too much detail, but provide 1-2 paragraphs were you will outline the major communication standards. For example, if you decide to use encryption there is no need to specify the exact encryption standards, but rather, specify the fact that the data will be encrypted and name what standards you consider using. &gt;</w:t>
-      </w:r>
-    </w:p>
-    <w:p>
-      <w:pPr>
-        <w:pStyle w:val="Template"/>
-        <w:rPr>
-          <w:i w:val="false"/>
-          <w:i w:val="false"/>
-        </w:rPr>
-      </w:pPr>
-      <w:r>
-        <w:rPr>
-          <w:i w:val="false"/>
-        </w:rPr>
-      </w:r>
-    </w:p>
-    <w:p>
-      <w:pPr>
-        <w:pStyle w:val="Template"/>
-        <w:rPr>
-          <w:i w:val="false"/>
-          <w:i w:val="false"/>
-        </w:rPr>
-      </w:pPr>
-      <w:r>
-        <w:rPr>
-          <w:i w:val="false"/>
-        </w:rPr>
-      </w:r>
-    </w:p>
-    <w:p>
-      <w:pPr>
-        <w:pStyle w:val="Normal"/>
-        <w:rPr>
-          <w:i w:val="false"/>
-          <w:i w:val="false"/>
-        </w:rPr>
-      </w:pPr>
-      <w:bookmarkStart w:id="55" w:name="docs-internal-guid-e74f42ce-7fff-6ac6-d2"/>
-      <w:bookmarkEnd w:id="55"/>
-      <w:r>
-        <w:rPr>
-          <w:rFonts w:ascii="Arial" w:hAnsi="Arial"/>
-          <w:b w:val="false"/>
-          <w:i w:val="false"/>
-          <w:caps w:val="false"/>
-          <w:smallCaps w:val="false"/>
-          <w:strike w:val="false"/>
-          <w:dstrike w:val="false"/>
-          <w:color w:val="000000"/>
-          <w:sz w:val="22"/>
-          <w:u w:val="none"/>
-          <w:effect w:val="none"/>
-        </w:rPr>
-        <w:t>For communication between the web application and the Mysql server, the system shall use the Mysql client/server protocol. This will allow the web application to store and retrieve data as needed. For communication between the user’s browser and the web application, the Uniform Resource Identifier (URI) used shall be HTTPS. By using HTTPS the system will be resistant to man in the middle attacks and eavesdroppers.</w:t>
-      </w:r>
-      <w:r>
-        <w:rPr>
-          <w:i w:val="false"/>
-        </w:rPr>
-        <w:t xml:space="preserve"> </w:t>
-      </w:r>
-    </w:p>
-    <w:p>
-      <w:pPr>
-        <w:pStyle w:val="Template"/>
-        <w:rPr>
-          <w:i w:val="false"/>
-          <w:i w:val="false"/>
-        </w:rPr>
-      </w:pPr>
-      <w:r>
-        <w:rPr>
-          <w:i w:val="false"/>
-        </w:rPr>
-      </w:r>
-    </w:p>
-    <w:p>
-      <w:pPr>
-        <w:pStyle w:val="Heading2"/>
-        <w:numPr>
-          <w:ilvl w:val="1"/>
-          <w:numId w:val="2"/>
-        </w:numPr>
-        <w:rPr/>
-      </w:pPr>
-      <w:bookmarkStart w:id="56" w:name="_Toc113291706"/>
-      <w:r>
-        <w:rPr>
-          <w:rFonts w:ascii="Arial" w:hAnsi="Arial"/>
-        </w:rPr>
-        <w:t>Functional Requirements</w:t>
-      </w:r>
-      <w:bookmarkEnd w:id="56"/>
-    </w:p>
-    <w:p>
-      <w:pPr>
-        <w:pStyle w:val="Normal"/>
-        <w:rPr>
-          <w:rFonts w:ascii="Arial" w:hAnsi="Arial"/>
-        </w:rPr>
-      </w:pPr>
-      <w:r>
-        <w:rPr>
-          <w:rFonts w:ascii="Arial" w:hAnsi="Arial"/>
-        </w:rPr>
-      </w:r>
-    </w:p>
-    <w:p>
-      <w:pPr>
-        <w:pStyle w:val="Normal"/>
-        <w:rPr>
-          <w:rFonts w:ascii="Arial" w:hAnsi="Arial"/>
-        </w:rPr>
-      </w:pPr>
-      <w:r>
-        <w:rPr>
-          <w:rFonts w:ascii="Arial" w:hAnsi="Arial"/>
-        </w:rPr>
-      </w:r>
-    </w:p>
-    <w:p>
-      <w:pPr>
-        <w:pStyle w:val="Normal"/>
-        <w:spacing w:lineRule="auto" w:line="480"/>
-        <w:rPr>
-          <w:rFonts w:ascii="Calibri" w:hAnsi="Calibri" w:cs="Calibri" w:asciiTheme="majorHAnsi" w:cstheme="majorHAnsi" w:hAnsiTheme="majorHAnsi"/>
-          <w:sz w:val="22"/>
-        </w:rPr>
-      </w:pPr>
-      <w:r>
-        <w:rPr>
-          <w:rFonts w:ascii="Arial" w:hAnsi="Arial"/>
-          <w:i/>
-          <w:sz w:val="22"/>
-        </w:rPr>
-        <w:br/>
-      </w:r>
-      <w:r>
-        <w:rPr>
-          <w:rFonts w:cs="Calibri" w:ascii="Calibri" w:hAnsi="Calibri" w:asciiTheme="majorHAnsi" w:cstheme="majorHAnsi" w:hAnsiTheme="majorHAnsi"/>
-          <w:iCs/>
-          <w:color w:val="000000"/>
-          <w:sz w:val="22"/>
-          <w:szCs w:val="22"/>
-        </w:rPr>
-        <w:t xml:space="preserve">The functional components that will be implemented in this application will be a registration and login system that will allow users to create a personalized location to save Items that they wish to monitor. Another main component that will be implemented for this system is a model that creates a one to many relationship between a User and different products. The application will implement a web scraping component which will parse the html from a product and locate where the price is embedded. The last component that will be implemented is an Update component that will be in charge of periodically grabbing each User </w:t>
-      </w:r>
-      <w:bookmarkStart w:id="57" w:name="_GoBack"/>
-      <w:bookmarkEnd w:id="57"/>
-      <w:r>
-        <w:rPr>
-          <w:rFonts w:cs="Calibri" w:ascii="Calibri" w:hAnsi="Calibri" w:asciiTheme="majorHAnsi" w:cstheme="majorHAnsi" w:hAnsiTheme="majorHAnsi"/>
-          <w:iCs/>
-          <w:color w:val="000000"/>
-          <w:sz w:val="22"/>
-          <w:szCs w:val="22"/>
-        </w:rPr>
-        <w:t>and updating all of their items.</w:t>
-      </w:r>
-    </w:p>
-    <w:p>
-      <w:pPr>
-        <w:pStyle w:val="Heading2"/>
-        <w:numPr>
-          <w:ilvl w:val="1"/>
-          <w:numId w:val="2"/>
-        </w:numPr>
-        <w:rPr>
-          <w:rFonts w:ascii="Arial" w:hAnsi="Arial"/>
-        </w:rPr>
-      </w:pPr>
-      <w:bookmarkStart w:id="58" w:name="_Toc113291707"/>
-      <w:r>
-        <w:rPr>
-          <w:rFonts w:ascii="Arial" w:hAnsi="Arial"/>
-        </w:rPr>
-        <w:t>Behaviour Requirements</w:t>
-      </w:r>
-      <w:bookmarkEnd w:id="58"/>
-    </w:p>
-    <w:p>
-      <w:pPr>
-        <w:pStyle w:val="Heading3"/>
-        <w:numPr>
-          <w:ilvl w:val="2"/>
-          <w:numId w:val="2"/>
-        </w:numPr>
-        <w:rPr>
-          <w:rFonts w:ascii="Arial" w:hAnsi="Arial"/>
-        </w:rPr>
+        <w:rPr/>
       </w:pPr>
       <w:r>
         <w:rPr>
@@ -5300,36 +5085,6 @@
       </w:pPr>
       <w:r>
         <w:rPr/>
-        <w:t>&lt;</w:t>
-      </w:r>
-      <w:r>
-        <w:rPr>
-          <w:color w:val="0000FF"/>
-        </w:rPr>
-        <w:t xml:space="preserve">A use case defines a goal-oriented set of interactions between external actors and the system under consideration. </w:t>
-      </w:r>
-    </w:p>
-    <w:p>
-      <w:pPr>
-        <w:pStyle w:val="Template"/>
-        <w:spacing w:lineRule="auto" w:line="240"/>
-        <w:jc w:val="both"/>
-        <w:rPr/>
-      </w:pPr>
-      <w:r>
-        <w:rPr/>
-      </w:r>
-    </w:p>
-    <w:p>
-      <w:pPr>
-        <w:pStyle w:val="Template"/>
-        <w:spacing w:lineRule="auto" w:line="240"/>
-        <w:jc w:val="both"/>
-        <w:rPr/>
-      </w:pPr>
-      <w:r>
-        <w:rPr/>
-        <w:t>TO DO: Provide a use case diagram which shows the entire system and all possible actors. Do not include detailed use case descriptions (these will be needed when you will be working on the Test Plan), but make sure to include a short description of what every use-case is, who are the actors in your diagram.&gt;</w:t>
       </w:r>
     </w:p>
     <w:p>
@@ -5374,7 +5129,7 @@
                     </pic:cNvPicPr>
                   </pic:nvPicPr>
                   <pic:blipFill>
-                    <a:blip r:embed="rId10"/>
+                    <a:blip r:embed="rId13"/>
                     <a:stretch>
                       <a:fillRect/>
                     </a:stretch>
@@ -5559,7 +5314,7 @@
           <w:color w:val="FFFFFF"/>
         </w:rPr>
       </w:pPr>
-      <w:bookmarkStart w:id="59" w:name="_Toc113291708"/>
+      <w:bookmarkStart w:id="61" w:name="_Toc113291708"/>
       <w:r>
         <w:rPr>
           <w:rFonts w:ascii="Arial" w:hAnsi="Arial"/>
@@ -5567,7 +5322,7 @@
         </w:rPr>
         <w:t>Other Non-functional Requirements</w:t>
       </w:r>
-      <w:bookmarkEnd w:id="59"/>
+      <w:bookmarkEnd w:id="61"/>
     </w:p>
     <w:p>
       <w:pPr>
@@ -5576,20 +5331,96 @@
           <w:ilvl w:val="1"/>
           <w:numId w:val="2"/>
         </w:numPr>
-        <w:rPr>
-          <w:rFonts w:ascii="Arial" w:hAnsi="Arial"/>
-        </w:rPr>
-      </w:pPr>
-      <w:bookmarkStart w:id="60" w:name="_Toc113291709"/>
-      <w:bookmarkStart w:id="61" w:name="_Toc439994690"/>
+        <w:rPr/>
+      </w:pPr>
+      <w:bookmarkStart w:id="62" w:name="_Toc113291709"/>
+      <w:bookmarkStart w:id="63" w:name="_Toc439994690"/>
       <w:r>
         <w:rPr>
           <w:rFonts w:ascii="Arial" w:hAnsi="Arial"/>
         </w:rPr>
         <w:t>Performance Requirements</w:t>
       </w:r>
-      <w:bookmarkEnd w:id="60"/>
-      <w:bookmarkEnd w:id="61"/>
+      <w:bookmarkEnd w:id="62"/>
+      <w:bookmarkEnd w:id="63"/>
+    </w:p>
+    <w:p>
+      <w:pPr>
+        <w:pStyle w:val="Normal"/>
+        <w:rPr>
+          <w:rFonts w:ascii="Arial" w:hAnsi="Arial"/>
+        </w:rPr>
+      </w:pPr>
+      <w:r>
+        <w:rPr/>
+      </w:r>
+    </w:p>
+    <w:p>
+      <w:pPr>
+        <w:pStyle w:val="Normal"/>
+        <w:spacing w:lineRule="auto" w:line="480"/>
+        <w:jc w:val="both"/>
+        <w:rPr/>
+      </w:pPr>
+      <w:bookmarkStart w:id="64" w:name="docs-internal-guid-bcd6c41d-7fff-6731-b5"/>
+      <w:bookmarkEnd w:id="64"/>
+      <w:r>
+        <w:rPr>
+          <w:rFonts w:ascii="Arial" w:hAnsi="Arial"/>
+          <w:b w:val="false"/>
+          <w:i w:val="false"/>
+          <w:caps w:val="false"/>
+          <w:smallCaps w:val="false"/>
+          <w:strike w:val="false"/>
+          <w:dstrike w:val="false"/>
+          <w:color w:val="000000"/>
+          <w:sz w:val="22"/>
+          <w:szCs w:val="22"/>
+          <w:u w:val="none"/>
+          <w:effect w:val="none"/>
+        </w:rPr>
+        <w:t>The system shall update price data every 10 minutes at the most. This requirement exists to ensure that users are satisfied by the responsiveness of the application. All web pages shall fully load content within 5 seconds, and the loading of pricing analytics charts shall take no more than 10 seconds. These restraints exist to ensure a quality experience for the user. Finally, while the user waits for loading times indicators should display to inform the user of what processes the system is currently performing.</w:t>
+      </w:r>
+      <w:r>
+        <w:rPr>
+          <w:rFonts w:ascii="Arial" w:hAnsi="Arial"/>
+          <w:sz w:val="22"/>
+          <w:szCs w:val="22"/>
+        </w:rPr>
+        <w:t xml:space="preserve"> </w:t>
+      </w:r>
+    </w:p>
+    <w:p>
+      <w:pPr>
+        <w:pStyle w:val="Heading2"/>
+        <w:numPr>
+          <w:ilvl w:val="1"/>
+          <w:numId w:val="2"/>
+        </w:numPr>
+        <w:rPr/>
+      </w:pPr>
+      <w:bookmarkStart w:id="65" w:name="_Toc439994691"/>
+      <w:bookmarkStart w:id="66" w:name="_Toc113291710"/>
+      <w:r>
+        <w:rPr>
+          <w:rFonts w:ascii="Arial" w:hAnsi="Arial"/>
+        </w:rPr>
+        <w:t>Safety and Security Requirements</w:t>
+      </w:r>
+      <w:bookmarkEnd w:id="65"/>
+      <w:bookmarkEnd w:id="66"/>
+    </w:p>
+    <w:p>
+      <w:pPr>
+        <w:pStyle w:val="Normal"/>
+        <w:rPr>
+          <w:rFonts w:ascii="Arial" w:hAnsi="Arial"/>
+          <w:color w:val="0000FF"/>
+        </w:rPr>
+      </w:pPr>
+      <w:r>
+        <w:rPr/>
+      </w:r>
     </w:p>
     <w:p>
       <w:pPr>
@@ -5599,48 +5430,17 @@
       </w:pPr>
       <w:r>
         <w:rPr/>
-        <w:t>&lt;</w:t>
-      </w:r>
-      <w:r>
-        <w:rPr>
-          <w:color w:val="0000FF"/>
-        </w:rPr>
-        <w:t>If there are performance requirements for the product under various circumstances, state them here and explain their rationale, to help the developers understand the intent and make suitable design choices. Specify the timing relationships for real time systems. Make such requirements as specific as possible. You may need to state performance requirements for individual functional requirements or features.</w:t>
-      </w:r>
-      <w:r>
-        <w:rPr/>
-        <w:t xml:space="preserve"> </w:t>
-      </w:r>
-    </w:p>
-    <w:p>
-      <w:pPr>
-        <w:pStyle w:val="Template"/>
+      </w:r>
+    </w:p>
+    <w:p>
+      <w:pPr>
+        <w:pStyle w:val="TextBody"/>
+        <w:spacing w:lineRule="auto" w:line="480"/>
         <w:jc w:val="both"/>
         <w:rPr/>
       </w:pPr>
-      <w:r>
-        <w:rPr/>
-        <w:t>TODO: Provide relevant performance requirements based on the information you collected from the client. For example you can say “1. Any transaction will not take more than 10 seconds, etc…&gt;</w:t>
-      </w:r>
-    </w:p>
-    <w:p>
-      <w:pPr>
-        <w:pStyle w:val="Template"/>
-        <w:jc w:val="both"/>
-        <w:rPr/>
-      </w:pPr>
-      <w:r>
-        <w:rPr/>
-      </w:r>
-    </w:p>
-    <w:p>
-      <w:pPr>
-        <w:pStyle w:val="Normal"/>
-        <w:jc w:val="both"/>
-        <w:rPr/>
-      </w:pPr>
-      <w:bookmarkStart w:id="62" w:name="docs-internal-guid-bcd6c41d-7fff-6731-b5"/>
-      <w:bookmarkEnd w:id="62"/>
+      <w:bookmarkStart w:id="67" w:name="docs-internal-guid-e668d07d-7fff-1965-a7"/>
+      <w:bookmarkEnd w:id="67"/>
       <w:r>
         <w:rPr>
           <w:rFonts w:ascii="Arial" w:hAnsi="Arial"/>
@@ -5655,21 +5455,30 @@
           <w:u w:val="none"/>
           <w:effect w:val="none"/>
         </w:rPr>
-        <w:t>The system shall update price data every 10 minutes at the most. This requirement exists to ensure that users are satisfied by the responsiveness of the application. All web pages shall fully load content within 5 seconds, and the loading of pricing analytics charts shall take no more than 10 seconds. These restraints exist to ensure a quality experience for the user. Finally, while the user waits for loading times indicators should display to inform the user of what processes the system is currently performing.</w:t>
-      </w:r>
-      <w:r>
-        <w:rPr/>
-        <w:t xml:space="preserve"> </w:t>
-      </w:r>
-    </w:p>
-    <w:p>
-      <w:pPr>
-        <w:pStyle w:val="Template"/>
-        <w:jc w:val="both"/>
-        <w:rPr/>
-      </w:pPr>
-      <w:r>
-        <w:rPr/>
+        <w:t>The system shall comply with the Open Web Application Security Project guidelines. These guidelines will ensure that all source code is written in a secure manner. The system will also follow the HTTPS best practices laid out by Google. Finally, the system shall store sensitive user data using hashing and salting techniques. The most important user data will be passwords and email addresses. Every communication process involving this data shall be thoroughly validated. Also during the development process, every action taken with this user data will be carefully reviewed and evaluated if necessary.</w:t>
+      </w:r>
+    </w:p>
+    <w:p>
+      <w:pPr>
+        <w:pStyle w:val="Heading2"/>
+        <w:keepLines/>
+        <w:widowControl/>
+        <w:numPr>
+          <w:ilvl w:val="0"/>
+          <w:numId w:val="0"/>
+        </w:numPr>
+        <w:spacing w:lineRule="atLeast" w:line="240"/>
+        <w:jc w:val="left"/>
+        <w:outlineLvl w:val="1"/>
+        <w:rPr>
+          <w:rFonts w:ascii="Arial" w:hAnsi="Arial"/>
+        </w:rPr>
+      </w:pPr>
+      <w:r>
+        <w:rPr/>
+      </w:r>
+      <w:r>
+        <w:br w:type="page"/>
       </w:r>
     </w:p>
     <w:p>
@@ -5679,20 +5488,18 @@
           <w:ilvl w:val="1"/>
           <w:numId w:val="2"/>
         </w:numPr>
-        <w:rPr>
-          <w:rFonts w:ascii="Arial" w:hAnsi="Arial"/>
-        </w:rPr>
-      </w:pPr>
-      <w:bookmarkStart w:id="63" w:name="_Toc439994691"/>
-      <w:bookmarkStart w:id="64" w:name="_Toc113291710"/>
-      <w:r>
-        <w:rPr>
-          <w:rFonts w:ascii="Arial" w:hAnsi="Arial"/>
-        </w:rPr>
-        <w:t>Safety and Security Requirements</w:t>
-      </w:r>
-      <w:bookmarkEnd w:id="63"/>
-      <w:bookmarkEnd w:id="64"/>
+        <w:rPr/>
+      </w:pPr>
+      <w:bookmarkStart w:id="68" w:name="_Toc439994693"/>
+      <w:bookmarkStart w:id="69" w:name="_Toc113291711"/>
+      <w:r>
+        <w:rPr>
+          <w:rFonts w:ascii="Arial" w:hAnsi="Arial"/>
+        </w:rPr>
+        <w:t>Software Quality Attributes</w:t>
+      </w:r>
+      <w:bookmarkEnd w:id="68"/>
+      <w:bookmarkEnd w:id="69"/>
     </w:p>
     <w:p>
       <w:pPr>
@@ -5702,23 +5509,6 @@
       </w:pPr>
       <w:r>
         <w:rPr/>
-        <w:t>&lt;</w:t>
-      </w:r>
-      <w:r>
-        <w:rPr>
-          <w:color w:val="0000FF"/>
-        </w:rPr>
-        <w:t>Specify those requirements that are concerned with possible loss, damage, or harm that could result from the use of the product. Define any safeguards or actions that must be taken, as well as actions that must be prevented. Refer to any external policies or regulations that state safety issues that affect the product’s design or use. Define any safety certifications that must be satisfied</w:t>
-      </w:r>
-      <w:r>
-        <w:rPr/>
-        <w:t xml:space="preserve">. </w:t>
-      </w:r>
-      <w:r>
-        <w:rPr>
-          <w:color w:val="0000FF"/>
-        </w:rPr>
-        <w:t>Specify any requirements regarding security or privacy issues surrounding use of the product or protection of the data used or created by the product. Define any user identity authentication requirements.</w:t>
       </w:r>
     </w:p>
     <w:p>
@@ -5729,53 +5519,93 @@
       </w:pPr>
       <w:r>
         <w:rPr/>
-        <w:t xml:space="preserve">TODO: </w:t>
-      </w:r>
-    </w:p>
-    <w:p>
-      <w:pPr>
-        <w:pStyle w:val="Template"/>
-        <w:numPr>
-          <w:ilvl w:val="0"/>
-          <w:numId w:val="3"/>
-        </w:numPr>
+      </w:r>
+    </w:p>
+    <w:p>
+      <w:pPr>
+        <w:pStyle w:val="TextBody"/>
+        <w:spacing w:lineRule="auto" w:line="480"/>
         <w:jc w:val="both"/>
-        <w:rPr/>
-      </w:pPr>
-      <w:r>
-        <w:rPr/>
-        <w:t>Provide relevant safety requirements based on your interview with the client or, on your expectation for the product.</w:t>
-      </w:r>
-    </w:p>
-    <w:p>
-      <w:pPr>
-        <w:pStyle w:val="Template"/>
-        <w:numPr>
-          <w:ilvl w:val="0"/>
-          <w:numId w:val="3"/>
-        </w:numPr>
-        <w:jc w:val="both"/>
-        <w:rPr/>
-      </w:pPr>
-      <w:r>
-        <w:rPr/>
-        <w:t>Describe briefly what level of security is expected from this product by your client and provide a bulleted (or numbered) list of the major security requirements.&gt;</w:t>
-      </w:r>
-    </w:p>
-    <w:p>
-      <w:pPr>
-        <w:pStyle w:val="Template"/>
-        <w:jc w:val="both"/>
-        <w:rPr/>
-      </w:pPr>
-      <w:r>
-        <w:rPr/>
+        <w:rPr>
+          <w:rFonts w:ascii="Arial" w:hAnsi="Arial"/>
+          <w:b w:val="false"/>
+          <w:sz w:val="22"/>
+          <w:szCs w:val="22"/>
+        </w:rPr>
+      </w:pPr>
+      <w:bookmarkStart w:id="70" w:name="docs-internal-guid-4981ec53-7fff-6600-e7"/>
+      <w:bookmarkEnd w:id="70"/>
+      <w:r>
+        <w:rPr>
+          <w:rFonts w:ascii="Arial" w:hAnsi="Arial"/>
+          <w:b w:val="false"/>
+          <w:i w:val="false"/>
+          <w:caps w:val="false"/>
+          <w:smallCaps w:val="false"/>
+          <w:strike w:val="false"/>
+          <w:dstrike w:val="false"/>
+          <w:color w:val="000000"/>
+          <w:sz w:val="22"/>
+          <w:szCs w:val="22"/>
+          <w:u w:val="none"/>
+          <w:effect w:val="none"/>
+        </w:rPr>
+        <w:t>4.3.1</w:t>
+      </w:r>
+      <w:r>
+        <w:rPr>
+          <w:rFonts w:ascii="Arial" w:hAnsi="Arial"/>
+          <w:b w:val="false"/>
+          <w:caps w:val="false"/>
+          <w:smallCaps w:val="false"/>
+          <w:strike w:val="false"/>
+          <w:dstrike w:val="false"/>
+          <w:color w:val="000000"/>
+          <w:sz w:val="22"/>
+          <w:szCs w:val="22"/>
+          <w:u w:val="none"/>
+          <w:effect w:val="none"/>
+        </w:rPr>
+        <w:t xml:space="preserve"> </w:t>
+      </w:r>
+      <w:r>
+        <w:rPr>
+          <w:rFonts w:ascii="Arial" w:hAnsi="Arial"/>
+          <w:b w:val="false"/>
+          <w:i w:val="false"/>
+          <w:caps w:val="false"/>
+          <w:smallCaps w:val="false"/>
+          <w:strike w:val="false"/>
+          <w:dstrike w:val="false"/>
+          <w:color w:val="000000"/>
+          <w:sz w:val="22"/>
+          <w:szCs w:val="22"/>
+          <w:u w:val="none"/>
+          <w:effect w:val="none"/>
+        </w:rPr>
+        <w:t>This system shall be feature a responsive interface. To achieve this requirement all user interactions with the website must give the user meaningful feedback. When a user requests analytics while the system loads information on what the system is doing shall be displayed. This will provide the user with a sense that what they have asked from the system is being handled as quickly as possible. Additionally, all wait times should be as fast as possible so that the user does not have their workflow interrupted by the application for more than 10 seconds at a time.</w:t>
       </w:r>
     </w:p>
     <w:p>
       <w:pPr>
         <w:pStyle w:val="TextBody"/>
-        <w:jc w:val="both"/>
+        <w:spacing w:lineRule="auto" w:line="480"/>
+        <w:rPr/>
+      </w:pPr>
+      <w:r>
+        <w:rPr/>
+      </w:r>
+    </w:p>
+    <w:p>
+      <w:pPr>
+        <w:pStyle w:val="TextBody"/>
+        <w:bidi w:val="0"/>
+        <w:spacing w:lineRule="auto" w:line="480" w:before="0" w:after="0"/>
+        <w:rPr>
+          <w:b w:val="false"/>
+        </w:rPr>
+      </w:pPr>
+      <w:r>
         <w:rPr>
           <w:rFonts w:ascii="Arial" w:hAnsi="Arial"/>
           <w:b w:val="false"/>
@@ -5789,9 +5619,21 @@
           <w:u w:val="none"/>
           <w:effect w:val="none"/>
         </w:rPr>
-      </w:pPr>
-      <w:bookmarkStart w:id="65" w:name="docs-internal-guid-e668d07d-7fff-1965-a7"/>
-      <w:bookmarkEnd w:id="65"/>
+        <w:t>4.3.2</w:t>
+      </w:r>
+      <w:r>
+        <w:rPr>
+          <w:b w:val="false"/>
+          <w:caps w:val="false"/>
+          <w:smallCaps w:val="false"/>
+          <w:strike w:val="false"/>
+          <w:dstrike w:val="false"/>
+          <w:color w:val="000000"/>
+          <w:u w:val="none"/>
+          <w:effect w:val="none"/>
+        </w:rPr>
+        <w:t xml:space="preserve"> </w:t>
+      </w:r>
       <w:r>
         <w:rPr>
           <w:rFonts w:ascii="Arial" w:hAnsi="Arial"/>
@@ -5806,103 +5648,21 @@
           <w:u w:val="none"/>
           <w:effect w:val="none"/>
         </w:rPr>
-        <w:t>The system shall comply with the Open Web Application Security Project guidelines. These guidelines will ensure that all source code is written in a secure manner. The system will also follow the HTTPS best practices laid out by Google. Finally, the system shall store sensitive user data using hashing and salting techniques. The most important user data will be passwords and email addresses. Every communication process involving this data shall be thoroughly validated. Also during the development process, every action taken with this user data will be carefully reviewed and evaluated if necessary.</w:t>
+        <w:t>The system shall be reliable. To achieve this requirement all communication systems shall be thoroughly tested and reviewed for defects. This will ensure that the system does not lose functionality unexpectedly while attempting to send or receive data. The system shall be able to provide 24/7 service to all clients only coming offline for patching.</w:t>
       </w:r>
     </w:p>
     <w:p>
       <w:pPr>
         <w:pStyle w:val="TextBody"/>
-        <w:rPr/>
-      </w:pPr>
-      <w:r>
-        <w:rPr/>
+        <w:spacing w:lineRule="auto" w:line="480"/>
+        <w:rPr/>
+      </w:pPr>
+      <w:r>
+        <w:rPr>
+          <w:b w:val="false"/>
+        </w:rPr>
         <w:br/>
       </w:r>
-    </w:p>
-    <w:p>
-      <w:pPr>
-        <w:pStyle w:val="Heading2"/>
-        <w:numPr>
-          <w:ilvl w:val="1"/>
-          <w:numId w:val="2"/>
-        </w:numPr>
-        <w:rPr>
-          <w:rFonts w:ascii="Arial" w:hAnsi="Arial"/>
-        </w:rPr>
-      </w:pPr>
-      <w:bookmarkStart w:id="66" w:name="_Toc439994693"/>
-      <w:bookmarkStart w:id="67" w:name="_Toc113291711"/>
-      <w:r>
-        <w:rPr>
-          <w:rFonts w:ascii="Arial" w:hAnsi="Arial"/>
-        </w:rPr>
-        <w:t>Software Quality Attributes</w:t>
-      </w:r>
-      <w:bookmarkEnd w:id="66"/>
-      <w:bookmarkEnd w:id="67"/>
-    </w:p>
-    <w:p>
-      <w:pPr>
-        <w:pStyle w:val="Template"/>
-        <w:jc w:val="both"/>
-        <w:rPr/>
-      </w:pPr>
-      <w:r>
-        <w:rPr/>
-        <w:t>&lt;</w:t>
-      </w:r>
-      <w:r>
-        <w:rPr>
-          <w:color w:val="0000FF"/>
-        </w:rPr>
-        <w:t>Specify any additional quality characteristics for the product that will be important to either the customers or the developers. Some to consider are: adaptability, availability, correctness, flexibility, interoperability, maintainability, portability, reliability, reusability, robustness, testability, and usability. Write these to be specific, quantitative, and verifiable when possible. At the least, clarify the relative preferences for various attributes, such as ease of use over ease of learning.</w:t>
-      </w:r>
-      <w:r>
-        <w:rPr/>
-        <w:t xml:space="preserve"> </w:t>
-      </w:r>
-    </w:p>
-    <w:p>
-      <w:pPr>
-        <w:pStyle w:val="Template"/>
-        <w:jc w:val="both"/>
-        <w:rPr/>
-      </w:pPr>
-      <w:r>
-        <w:rPr/>
-      </w:r>
-    </w:p>
-    <w:p>
-      <w:pPr>
-        <w:pStyle w:val="Template"/>
-        <w:jc w:val="both"/>
-        <w:rPr/>
-      </w:pPr>
-      <w:r>
-        <w:rPr/>
-        <w:t>TODO: Use subsections (e.g., 4.3.1 Reliability, 4.3.2 Portability, etc…) provide requirements related to the different software quality attributes. Base the information you include in these subsections on the material you have learned in the class. Make sure, that you do not just write “This software shall be maintainable…” Indicate how you plan to achieve it, etc.&gt;</w:t>
-      </w:r>
-    </w:p>
-    <w:p>
-      <w:pPr>
-        <w:pStyle w:val="Template"/>
-        <w:jc w:val="both"/>
-        <w:rPr/>
-      </w:pPr>
-      <w:r>
-        <w:rPr/>
-      </w:r>
-    </w:p>
-    <w:p>
-      <w:pPr>
-        <w:pStyle w:val="TextBody"/>
-        <w:jc w:val="both"/>
-        <w:rPr>
-          <w:b w:val="false"/>
-        </w:rPr>
-      </w:pPr>
-      <w:bookmarkStart w:id="68" w:name="docs-internal-guid-4981ec53-7fff-6600-e7"/>
-      <w:bookmarkEnd w:id="68"/>
       <w:r>
         <w:rPr>
           <w:rFonts w:ascii="Arial" w:hAnsi="Arial"/>
@@ -5917,7 +5677,7 @@
           <w:u w:val="none"/>
           <w:effect w:val="none"/>
         </w:rPr>
-        <w:t>4.3.1</w:t>
+        <w:t>4.3.3</w:t>
       </w:r>
       <w:r>
         <w:rPr>
@@ -5946,127 +5706,6 @@
           <w:u w:val="none"/>
           <w:effect w:val="none"/>
         </w:rPr>
-        <w:t>This system shall be feature a responsive interface. To achieve this requirement all user interactions with the website must give the user meaningful feedback. When a user requests analytics while the system loads information on what the system is doing shall be displayed. This will provide the user with a sense that what they have asked from the system is being handled as quickly as possible. Additionally, all wait times should be as fast as possible so that the user does not have their workflow interrupted by the application for more than 10 seconds at a time.</w:t>
-      </w:r>
-    </w:p>
-    <w:p>
-      <w:pPr>
-        <w:pStyle w:val="TextBody"/>
-        <w:rPr/>
-      </w:pPr>
-      <w:r>
-        <w:rPr/>
-      </w:r>
-    </w:p>
-    <w:p>
-      <w:pPr>
-        <w:pStyle w:val="TextBody"/>
-        <w:bidi w:val="0"/>
-        <w:spacing w:lineRule="auto" w:line="331" w:before="0" w:after="0"/>
-        <w:rPr>
-          <w:b w:val="false"/>
-        </w:rPr>
-      </w:pPr>
-      <w:r>
-        <w:rPr>
-          <w:rFonts w:ascii="Arial" w:hAnsi="Arial"/>
-          <w:b w:val="false"/>
-          <w:i w:val="false"/>
-          <w:caps w:val="false"/>
-          <w:smallCaps w:val="false"/>
-          <w:strike w:val="false"/>
-          <w:dstrike w:val="false"/>
-          <w:color w:val="000000"/>
-          <w:sz w:val="22"/>
-          <w:u w:val="none"/>
-          <w:effect w:val="none"/>
-        </w:rPr>
-        <w:t>4.3.2</w:t>
-      </w:r>
-      <w:r>
-        <w:rPr>
-          <w:b w:val="false"/>
-          <w:caps w:val="false"/>
-          <w:smallCaps w:val="false"/>
-          <w:strike w:val="false"/>
-          <w:dstrike w:val="false"/>
-          <w:color w:val="000000"/>
-          <w:u w:val="none"/>
-          <w:effect w:val="none"/>
-        </w:rPr>
-        <w:t xml:space="preserve"> </w:t>
-      </w:r>
-      <w:r>
-        <w:rPr>
-          <w:rFonts w:ascii="Arial" w:hAnsi="Arial"/>
-          <w:b w:val="false"/>
-          <w:i w:val="false"/>
-          <w:caps w:val="false"/>
-          <w:smallCaps w:val="false"/>
-          <w:strike w:val="false"/>
-          <w:dstrike w:val="false"/>
-          <w:color w:val="000000"/>
-          <w:sz w:val="22"/>
-          <w:u w:val="none"/>
-          <w:effect w:val="none"/>
-        </w:rPr>
-        <w:t>The system shall be reliable. To achieve this requirement all communication systems shall be thoroughly tested and reviewed for defects. This will ensure that the system does not lose functionality unexpectedly while attempting to send or receive data. The system shall be able to provide 24/7 service to all clients only coming offline for patching.</w:t>
-      </w:r>
-    </w:p>
-    <w:p>
-      <w:pPr>
-        <w:pStyle w:val="TextBody"/>
-        <w:rPr/>
-      </w:pPr>
-      <w:r>
-        <w:rPr>
-          <w:b w:val="false"/>
-        </w:rPr>
-        <w:br/>
-      </w:r>
-      <w:r>
-        <w:rPr>
-          <w:rFonts w:ascii="Arial" w:hAnsi="Arial"/>
-          <w:b w:val="false"/>
-          <w:i w:val="false"/>
-          <w:caps w:val="false"/>
-          <w:smallCaps w:val="false"/>
-          <w:strike w:val="false"/>
-          <w:dstrike w:val="false"/>
-          <w:color w:val="000000"/>
-          <w:sz w:val="22"/>
-          <w:u w:val="none"/>
-          <w:effect w:val="none"/>
-        </w:rPr>
-        <w:t>4.3.3</w:t>
-      </w:r>
-      <w:r>
-        <w:rPr>
-          <w:b w:val="false"/>
-          <w:caps w:val="false"/>
-          <w:smallCaps w:val="false"/>
-          <w:strike w:val="false"/>
-          <w:dstrike w:val="false"/>
-          <w:color w:val="000000"/>
-          <w:u w:val="none"/>
-          <w:effect w:val="none"/>
-        </w:rPr>
-        <w:t xml:space="preserve"> </w:t>
-      </w:r>
-      <w:r>
-        <w:rPr>
-          <w:rFonts w:ascii="Arial" w:hAnsi="Arial"/>
-          <w:b w:val="false"/>
-          <w:i w:val="false"/>
-          <w:caps w:val="false"/>
-          <w:smallCaps w:val="false"/>
-          <w:strike w:val="false"/>
-          <w:dstrike w:val="false"/>
-          <w:color w:val="000000"/>
-          <w:sz w:val="22"/>
-          <w:u w:val="none"/>
-          <w:effect w:val="none"/>
-        </w:rPr>
         <w:t>The system shall be flexible when it comes to what online store pages are compatible with the system. This means that all major online retailers should be supported by the application so that when the user inputs a URL to the system it is excepted a majority of the time.</w:t>
       </w:r>
       <w:r>
@@ -6104,834 +5743,6 @@
     <w:p>
       <w:pPr>
         <w:pStyle w:val="Template"/>
-        <w:rPr/>
-      </w:pPr>
-      <w:r>
-        <w:rPr/>
-      </w:r>
-    </w:p>
-    <w:p>
-      <w:pPr>
-        <w:pStyle w:val="Template"/>
-        <w:rPr/>
-      </w:pPr>
-      <w:r>
-        <w:rPr/>
-      </w:r>
-    </w:p>
-    <w:p>
-      <w:pPr>
-        <w:pStyle w:val="Template"/>
-        <w:rPr/>
-      </w:pPr>
-      <w:r>
-        <w:rPr/>
-      </w:r>
-    </w:p>
-    <w:p>
-      <w:pPr>
-        <w:pStyle w:val="Template"/>
-        <w:rPr/>
-      </w:pPr>
-      <w:r>
-        <w:rPr/>
-      </w:r>
-      <w:bookmarkStart w:id="69" w:name="_Toc439994696"/>
-      <w:bookmarkStart w:id="70" w:name="_Hlk229042321"/>
-      <w:bookmarkStart w:id="71" w:name="_Toc439994696"/>
-      <w:bookmarkStart w:id="72" w:name="_Hlk229042321"/>
-      <w:bookmarkEnd w:id="71"/>
-      <w:bookmarkEnd w:id="72"/>
-    </w:p>
-    <w:p>
-      <w:pPr>
-        <w:pStyle w:val="Template"/>
-        <w:rPr/>
-      </w:pPr>
-      <w:r>
-        <w:rPr/>
-      </w:r>
-    </w:p>
-    <w:p>
-      <w:pPr>
-        <w:pStyle w:val="Template"/>
-        <w:rPr/>
-      </w:pPr>
-      <w:r>
-        <w:rPr/>
-      </w:r>
-    </w:p>
-    <w:p>
-      <w:pPr>
-        <w:pStyle w:val="Template"/>
-        <w:rPr/>
-      </w:pPr>
-      <w:r>
-        <w:rPr/>
-      </w:r>
-    </w:p>
-    <w:p>
-      <w:pPr>
-        <w:pStyle w:val="Template"/>
-        <w:rPr/>
-      </w:pPr>
-      <w:r>
-        <w:rPr/>
-      </w:r>
-    </w:p>
-    <w:p>
-      <w:pPr>
-        <w:pStyle w:val="Template"/>
-        <w:rPr/>
-      </w:pPr>
-      <w:r>
-        <w:rPr/>
-      </w:r>
-    </w:p>
-    <w:p>
-      <w:pPr>
-        <w:pStyle w:val="Template"/>
-        <w:rPr/>
-      </w:pPr>
-      <w:r>
-        <w:rPr/>
-      </w:r>
-    </w:p>
-    <w:p>
-      <w:pPr>
-        <w:pStyle w:val="Template"/>
-        <w:rPr/>
-      </w:pPr>
-      <w:r>
-        <w:rPr/>
-      </w:r>
-    </w:p>
-    <w:p>
-      <w:pPr>
-        <w:pStyle w:val="Template"/>
-        <w:rPr/>
-      </w:pPr>
-      <w:r>
-        <w:rPr/>
-      </w:r>
-    </w:p>
-    <w:p>
-      <w:pPr>
-        <w:pStyle w:val="Template"/>
-        <w:rPr/>
-      </w:pPr>
-      <w:r>
-        <w:rPr/>
-      </w:r>
-    </w:p>
-    <w:p>
-      <w:pPr>
-        <w:pStyle w:val="Template"/>
-        <w:rPr/>
-      </w:pPr>
-      <w:r>
-        <w:rPr/>
-      </w:r>
-    </w:p>
-    <w:p>
-      <w:pPr>
-        <w:pStyle w:val="Template"/>
-        <w:rPr/>
-      </w:pPr>
-      <w:r>
-        <w:rPr/>
-      </w:r>
-    </w:p>
-    <w:p>
-      <w:pPr>
-        <w:pStyle w:val="Template"/>
-        <w:rPr/>
-      </w:pPr>
-      <w:r>
-        <w:rPr/>
-      </w:r>
-    </w:p>
-    <w:p>
-      <w:pPr>
-        <w:pStyle w:val="Template"/>
-        <w:rPr/>
-      </w:pPr>
-      <w:r>
-        <w:rPr/>
-      </w:r>
-    </w:p>
-    <w:p>
-      <w:pPr>
-        <w:pStyle w:val="Template"/>
-        <w:rPr/>
-      </w:pPr>
-      <w:r>
-        <w:rPr/>
-      </w:r>
-    </w:p>
-    <w:p>
-      <w:pPr>
-        <w:pStyle w:val="Template"/>
-        <w:rPr/>
-      </w:pPr>
-      <w:r>
-        <w:rPr/>
-      </w:r>
-    </w:p>
-    <w:p>
-      <w:pPr>
-        <w:pStyle w:val="Template"/>
-        <w:rPr/>
-      </w:pPr>
-      <w:r>
-        <w:rPr/>
-      </w:r>
-    </w:p>
-    <w:p>
-      <w:pPr>
-        <w:pStyle w:val="Template"/>
-        <w:rPr/>
-      </w:pPr>
-      <w:r>
-        <w:rPr/>
-      </w:r>
-    </w:p>
-    <w:p>
-      <w:pPr>
-        <w:pStyle w:val="Template"/>
-        <w:rPr/>
-      </w:pPr>
-      <w:r>
-        <w:rPr/>
-      </w:r>
-    </w:p>
-    <w:p>
-      <w:pPr>
-        <w:pStyle w:val="Template"/>
-        <w:rPr/>
-      </w:pPr>
-      <w:r>
-        <w:rPr/>
-      </w:r>
-    </w:p>
-    <w:p>
-      <w:pPr>
-        <w:pStyle w:val="Template"/>
-        <w:rPr/>
-      </w:pPr>
-      <w:r>
-        <w:rPr/>
-      </w:r>
-    </w:p>
-    <w:p>
-      <w:pPr>
-        <w:pStyle w:val="Template"/>
-        <w:rPr/>
-      </w:pPr>
-      <w:r>
-        <w:rPr/>
-      </w:r>
-    </w:p>
-    <w:p>
-      <w:pPr>
-        <w:pStyle w:val="Template"/>
-        <w:rPr/>
-      </w:pPr>
-      <w:r>
-        <w:rPr/>
-      </w:r>
-    </w:p>
-    <w:p>
-      <w:pPr>
-        <w:pStyle w:val="Template"/>
-        <w:rPr/>
-      </w:pPr>
-      <w:r>
-        <w:rPr/>
-      </w:r>
-    </w:p>
-    <w:p>
-      <w:pPr>
-        <w:pStyle w:val="Template"/>
-        <w:rPr/>
-      </w:pPr>
-      <w:r>
-        <w:rPr/>
-      </w:r>
-    </w:p>
-    <w:p>
-      <w:pPr>
-        <w:pStyle w:val="Template"/>
-        <w:rPr/>
-      </w:pPr>
-      <w:r>
-        <w:rPr/>
-      </w:r>
-    </w:p>
-    <w:p>
-      <w:pPr>
-        <w:pStyle w:val="Template"/>
-        <w:rPr/>
-      </w:pPr>
-      <w:r>
-        <w:rPr/>
-      </w:r>
-    </w:p>
-    <w:p>
-      <w:pPr>
-        <w:pStyle w:val="Template"/>
-        <w:rPr/>
-      </w:pPr>
-      <w:r>
-        <w:rPr/>
-      </w:r>
-    </w:p>
-    <w:p>
-      <w:pPr>
-        <w:pStyle w:val="Template"/>
-        <w:rPr/>
-      </w:pPr>
-      <w:r>
-        <w:rPr/>
-      </w:r>
-    </w:p>
-    <w:p>
-      <w:pPr>
-        <w:pStyle w:val="Template"/>
-        <w:rPr/>
-      </w:pPr>
-      <w:r>
-        <w:rPr/>
-      </w:r>
-    </w:p>
-    <w:p>
-      <w:pPr>
-        <w:pStyle w:val="Template"/>
-        <w:rPr/>
-      </w:pPr>
-      <w:r>
-        <w:rPr/>
-      </w:r>
-    </w:p>
-    <w:p>
-      <w:pPr>
-        <w:pStyle w:val="Template"/>
-        <w:rPr/>
-      </w:pPr>
-      <w:r>
-        <w:rPr/>
-      </w:r>
-    </w:p>
-    <w:p>
-      <w:pPr>
-        <w:pStyle w:val="Template"/>
-        <w:rPr/>
-      </w:pPr>
-      <w:r>
-        <w:rPr/>
-      </w:r>
-    </w:p>
-    <w:p>
-      <w:pPr>
-        <w:pStyle w:val="Template"/>
-        <w:rPr/>
-      </w:pPr>
-      <w:r>
-        <w:rPr/>
-      </w:r>
-    </w:p>
-    <w:p>
-      <w:pPr>
-        <w:pStyle w:val="Template"/>
-        <w:rPr/>
-      </w:pPr>
-      <w:r>
-        <w:rPr/>
-      </w:r>
-    </w:p>
-    <w:p>
-      <w:pPr>
-        <w:pStyle w:val="Template"/>
-        <w:rPr/>
-      </w:pPr>
-      <w:r>
-        <w:rPr/>
-      </w:r>
-    </w:p>
-    <w:p>
-      <w:pPr>
-        <w:pStyle w:val="Template"/>
-        <w:rPr/>
-      </w:pPr>
-      <w:r>
-        <w:rPr/>
-      </w:r>
-    </w:p>
-    <w:p>
-      <w:pPr>
-        <w:pStyle w:val="Template"/>
-        <w:rPr/>
-      </w:pPr>
-      <w:r>
-        <w:rPr/>
-      </w:r>
-    </w:p>
-    <w:p>
-      <w:pPr>
-        <w:pStyle w:val="Template"/>
-        <w:rPr/>
-      </w:pPr>
-      <w:r>
-        <w:rPr/>
-      </w:r>
-    </w:p>
-    <w:p>
-      <w:pPr>
-        <w:pStyle w:val="Template"/>
-        <w:rPr/>
-      </w:pPr>
-      <w:r>
-        <w:rPr/>
-      </w:r>
-    </w:p>
-    <w:p>
-      <w:pPr>
-        <w:pStyle w:val="Normal"/>
-        <w:rPr/>
-      </w:pPr>
-      <w:r>
-        <w:rPr/>
-      </w:r>
-      <w:bookmarkStart w:id="73" w:name="_Toc4399946961"/>
-      <w:bookmarkStart w:id="74" w:name="_Toc4399946961"/>
-      <w:bookmarkEnd w:id="74"/>
-    </w:p>
-    <w:p>
-      <w:pPr>
-        <w:pStyle w:val="Normal"/>
-        <w:rPr/>
-      </w:pPr>
-      <w:r>
-        <w:rPr/>
-      </w:r>
-    </w:p>
-    <w:p>
-      <w:pPr>
-        <w:pStyle w:val="Normal"/>
-        <w:rPr/>
-      </w:pPr>
-      <w:r>
-        <w:rPr/>
-      </w:r>
-    </w:p>
-    <w:p>
-      <w:pPr>
-        <w:pStyle w:val="Normal"/>
-        <w:rPr/>
-      </w:pPr>
-      <w:r>
-        <w:rPr/>
-      </w:r>
-    </w:p>
-    <w:p>
-      <w:pPr>
-        <w:pStyle w:val="Normal"/>
-        <w:rPr/>
-      </w:pPr>
-      <w:r>
-        <w:rPr/>
-      </w:r>
-    </w:p>
-    <w:p>
-      <w:pPr>
-        <w:pStyle w:val="Normal"/>
-        <w:rPr/>
-      </w:pPr>
-      <w:r>
-        <w:rPr/>
-      </w:r>
-    </w:p>
-    <w:p>
-      <w:pPr>
-        <w:pStyle w:val="Normal"/>
-        <w:rPr/>
-      </w:pPr>
-      <w:r>
-        <w:rPr/>
-      </w:r>
-    </w:p>
-    <w:p>
-      <w:pPr>
-        <w:pStyle w:val="Normal"/>
-        <w:rPr/>
-      </w:pPr>
-      <w:r>
-        <w:rPr/>
-      </w:r>
-    </w:p>
-    <w:p>
-      <w:pPr>
-        <w:pStyle w:val="Normal"/>
-        <w:rPr/>
-      </w:pPr>
-      <w:r>
-        <w:rPr/>
-      </w:r>
-    </w:p>
-    <w:p>
-      <w:pPr>
-        <w:pStyle w:val="Normal"/>
-        <w:rPr/>
-      </w:pPr>
-      <w:r>
-        <w:rPr/>
-      </w:r>
-    </w:p>
-    <w:p>
-      <w:pPr>
-        <w:pStyle w:val="Normal"/>
-        <w:rPr/>
-      </w:pPr>
-      <w:r>
-        <w:rPr/>
-      </w:r>
-    </w:p>
-    <w:p>
-      <w:pPr>
-        <w:pStyle w:val="Normal"/>
-        <w:rPr/>
-      </w:pPr>
-      <w:r>
-        <w:rPr/>
-      </w:r>
-    </w:p>
-    <w:p>
-      <w:pPr>
-        <w:pStyle w:val="Normal"/>
-        <w:rPr/>
-      </w:pPr>
-      <w:r>
-        <w:rPr/>
-      </w:r>
-    </w:p>
-    <w:p>
-      <w:pPr>
-        <w:pStyle w:val="Normal"/>
-        <w:rPr/>
-      </w:pPr>
-      <w:r>
-        <w:rPr/>
-      </w:r>
-    </w:p>
-    <w:p>
-      <w:pPr>
-        <w:pStyle w:val="Normal"/>
-        <w:rPr/>
-      </w:pPr>
-      <w:r>
-        <w:rPr/>
-      </w:r>
-    </w:p>
-    <w:p>
-      <w:pPr>
-        <w:pStyle w:val="Normal"/>
-        <w:rPr/>
-      </w:pPr>
-      <w:r>
-        <w:rPr/>
-      </w:r>
-    </w:p>
-    <w:p>
-      <w:pPr>
-        <w:pStyle w:val="Normal"/>
-        <w:rPr/>
-      </w:pPr>
-      <w:r>
-        <w:rPr/>
-      </w:r>
-    </w:p>
-    <w:p>
-      <w:pPr>
-        <w:pStyle w:val="Normal"/>
-        <w:rPr/>
-      </w:pPr>
-      <w:r>
-        <w:rPr/>
-      </w:r>
-    </w:p>
-    <w:p>
-      <w:pPr>
-        <w:pStyle w:val="Normal"/>
-        <w:rPr/>
-      </w:pPr>
-      <w:r>
-        <w:rPr/>
-      </w:r>
-    </w:p>
-    <w:p>
-      <w:pPr>
-        <w:pStyle w:val="Normal"/>
-        <w:rPr/>
-      </w:pPr>
-      <w:r>
-        <w:rPr/>
-      </w:r>
-    </w:p>
-    <w:p>
-      <w:pPr>
-        <w:pStyle w:val="Normal"/>
-        <w:rPr/>
-      </w:pPr>
-      <w:r>
-        <w:rPr/>
-      </w:r>
-    </w:p>
-    <w:p>
-      <w:pPr>
-        <w:pStyle w:val="Normal"/>
-        <w:rPr/>
-      </w:pPr>
-      <w:r>
-        <w:rPr/>
-      </w:r>
-    </w:p>
-    <w:p>
-      <w:pPr>
-        <w:pStyle w:val="Normal"/>
-        <w:rPr/>
-      </w:pPr>
-      <w:r>
-        <w:rPr/>
-      </w:r>
-    </w:p>
-    <w:p>
-      <w:pPr>
-        <w:pStyle w:val="Normal"/>
-        <w:rPr/>
-      </w:pPr>
-      <w:r>
-        <w:rPr/>
-      </w:r>
-    </w:p>
-    <w:p>
-      <w:pPr>
-        <w:pStyle w:val="Normal"/>
-        <w:rPr/>
-      </w:pPr>
-      <w:r>
-        <w:rPr/>
-      </w:r>
-    </w:p>
-    <w:p>
-      <w:pPr>
-        <w:pStyle w:val="Normal"/>
-        <w:rPr/>
-      </w:pPr>
-      <w:r>
-        <w:rPr/>
-      </w:r>
-    </w:p>
-    <w:p>
-      <w:pPr>
-        <w:pStyle w:val="Normal"/>
-        <w:rPr/>
-      </w:pPr>
-      <w:r>
-        <w:rPr/>
-      </w:r>
-    </w:p>
-    <w:p>
-      <w:pPr>
-        <w:pStyle w:val="Normal"/>
-        <w:rPr/>
-      </w:pPr>
-      <w:r>
-        <w:rPr/>
-      </w:r>
-    </w:p>
-    <w:p>
-      <w:pPr>
-        <w:pStyle w:val="Normal"/>
-        <w:rPr/>
-      </w:pPr>
-      <w:r>
-        <w:rPr/>
-      </w:r>
-    </w:p>
-    <w:p>
-      <w:pPr>
-        <w:pStyle w:val="Normal"/>
-        <w:rPr/>
-      </w:pPr>
-      <w:r>
-        <w:rPr/>
-      </w:r>
-    </w:p>
-    <w:p>
-      <w:pPr>
-        <w:pStyle w:val="Normal"/>
-        <w:rPr/>
-      </w:pPr>
-      <w:r>
-        <w:rPr/>
-      </w:r>
-    </w:p>
-    <w:p>
-      <w:pPr>
-        <w:pStyle w:val="Normal"/>
-        <w:rPr/>
-      </w:pPr>
-      <w:r>
-        <w:rPr/>
-      </w:r>
-    </w:p>
-    <w:p>
-      <w:pPr>
-        <w:pStyle w:val="Normal"/>
-        <w:rPr/>
-      </w:pPr>
-      <w:r>
-        <w:rPr/>
-      </w:r>
-    </w:p>
-    <w:p>
-      <w:pPr>
-        <w:pStyle w:val="Normal"/>
-        <w:rPr/>
-      </w:pPr>
-      <w:r>
-        <w:rPr/>
-      </w:r>
-    </w:p>
-    <w:p>
-      <w:pPr>
-        <w:pStyle w:val="Normal"/>
-        <w:rPr/>
-      </w:pPr>
-      <w:r>
-        <w:rPr/>
-      </w:r>
-    </w:p>
-    <w:p>
-      <w:pPr>
-        <w:pStyle w:val="Normal"/>
-        <w:rPr/>
-      </w:pPr>
-      <w:r>
-        <w:rPr/>
-      </w:r>
-    </w:p>
-    <w:p>
-      <w:pPr>
-        <w:pStyle w:val="Normal"/>
-        <w:rPr/>
-      </w:pPr>
-      <w:r>
-        <w:rPr/>
-      </w:r>
-    </w:p>
-    <w:p>
-      <w:pPr>
-        <w:pStyle w:val="Normal"/>
-        <w:rPr/>
-      </w:pPr>
-      <w:r>
-        <w:rPr/>
-      </w:r>
-    </w:p>
-    <w:p>
-      <w:pPr>
-        <w:pStyle w:val="Normal"/>
-        <w:rPr/>
-      </w:pPr>
-      <w:r>
-        <w:rPr/>
-      </w:r>
-    </w:p>
-    <w:p>
-      <w:pPr>
-        <w:pStyle w:val="Normal"/>
-        <w:rPr/>
-      </w:pPr>
-      <w:r>
-        <w:rPr/>
-      </w:r>
-    </w:p>
-    <w:p>
-      <w:pPr>
-        <w:pStyle w:val="Normal"/>
-        <w:rPr/>
-      </w:pPr>
-      <w:r>
-        <w:rPr/>
-      </w:r>
-    </w:p>
-    <w:p>
-      <w:pPr>
-        <w:pStyle w:val="Normal"/>
-        <w:rPr/>
-      </w:pPr>
-      <w:r>
-        <w:rPr/>
-      </w:r>
-    </w:p>
-    <w:p>
-      <w:pPr>
-        <w:pStyle w:val="Normal"/>
-        <w:rPr/>
-      </w:pPr>
-      <w:r>
-        <w:rPr/>
-      </w:r>
-    </w:p>
-    <w:p>
-      <w:pPr>
-        <w:pStyle w:val="Normal"/>
-        <w:rPr/>
-      </w:pPr>
-      <w:r>
-        <w:rPr/>
-      </w:r>
-    </w:p>
-    <w:p>
-      <w:pPr>
-        <w:pStyle w:val="Normal"/>
-        <w:rPr/>
-      </w:pPr>
-      <w:r>
-        <w:rPr/>
-      </w:r>
-    </w:p>
-    <w:p>
-      <w:pPr>
-        <w:pStyle w:val="Normal"/>
-        <w:rPr/>
-      </w:pPr>
-      <w:r>
-        <w:rPr/>
-      </w:r>
-    </w:p>
-    <w:p>
-      <w:pPr>
-        <w:pStyle w:val="Normal"/>
-        <w:rPr/>
-      </w:pPr>
-      <w:r>
-        <w:rPr/>
-      </w:r>
-    </w:p>
-    <w:p>
-      <w:pPr>
-        <w:pStyle w:val="Normal"/>
-        <w:rPr/>
-      </w:pPr>
-      <w:r>
-        <w:rPr/>
-      </w:r>
-    </w:p>
-    <w:p>
-      <w:pPr>
-        <w:pStyle w:val="Normal"/>
         <w:rPr/>
       </w:pPr>
       <w:r>
@@ -6954,8 +5765,8 @@
           <w:color w:val="FFFFFF"/>
         </w:rPr>
       </w:pPr>
-      <w:bookmarkStart w:id="75" w:name="_Toc113291714"/>
-      <w:bookmarkStart w:id="76" w:name="_Toc439994698"/>
+      <w:bookmarkStart w:id="71" w:name="_Toc113291714"/>
+      <w:bookmarkStart w:id="72" w:name="_Toc439994698"/>
       <w:r>
         <w:rPr>
           <w:rFonts w:ascii="Arial" w:hAnsi="Arial"/>
@@ -6963,7 +5774,7 @@
         </w:rPr>
         <w:t>Appendix B</w:t>
       </w:r>
-      <w:bookmarkEnd w:id="76"/>
+      <w:bookmarkEnd w:id="72"/>
       <w:r>
         <w:rPr>
           <w:rFonts w:ascii="Arial" w:hAnsi="Arial"/>
@@ -6971,7 +5782,7 @@
         </w:rPr>
         <w:t xml:space="preserve"> - Group Log</w:t>
       </w:r>
-      <w:bookmarkEnd w:id="75"/>
+      <w:bookmarkEnd w:id="71"/>
     </w:p>
     <w:p>
       <w:pPr>
@@ -6985,8 +5796,8 @@
       </w:r>
     </w:p>
     <w:sectPr>
-      <w:headerReference w:type="default" r:id="rId11"/>
-      <w:footerReference w:type="default" r:id="rId12"/>
+      <w:headerReference w:type="default" r:id="rId14"/>
+      <w:footerReference w:type="default" r:id="rId15"/>
       <w:type w:val="nextPage"/>
       <w:pgSz w:w="12240" w:h="15840"/>
       <w:pgMar w:left="1296" w:right="1296" w:header="720" w:top="1440" w:footer="720" w:bottom="1440" w:gutter="0"/>
@@ -7459,152 +6270,6 @@
       <w:lvlJc w:val="left"/>
       <w:pPr>
         <w:tabs>
-          <w:tab w:val="num" w:pos="720"/>
-        </w:tabs>
-        <w:ind w:left="720" w:hanging="360"/>
-      </w:pPr>
-      <w:rPr>
-        <w:rFonts w:ascii="Symbol" w:hAnsi="Symbol" w:cs="Symbol" w:hint="default"/>
-        <w:rFonts w:cs="Symbol"/>
-      </w:rPr>
-    </w:lvl>
-    <w:lvl w:ilvl="1">
-      <w:start w:val="1"/>
-      <w:numFmt w:val="bullet"/>
-      <w:lvlText w:val="o"/>
-      <w:lvlJc w:val="left"/>
-      <w:pPr>
-        <w:tabs>
-          <w:tab w:val="num" w:pos="1440"/>
-        </w:tabs>
-        <w:ind w:left="1440" w:hanging="360"/>
-      </w:pPr>
-      <w:rPr>
-        <w:rFonts w:ascii="Courier New" w:hAnsi="Courier New" w:cs="Courier New" w:hint="default"/>
-        <w:rFonts w:cs="Courier New"/>
-      </w:rPr>
-    </w:lvl>
-    <w:lvl w:ilvl="2">
-      <w:start w:val="1"/>
-      <w:numFmt w:val="bullet"/>
-      <w:lvlText w:val=""/>
-      <w:lvlJc w:val="left"/>
-      <w:pPr>
-        <w:tabs>
-          <w:tab w:val="num" w:pos="2160"/>
-        </w:tabs>
-        <w:ind w:left="2160" w:hanging="360"/>
-      </w:pPr>
-      <w:rPr>
-        <w:rFonts w:ascii="Wingdings" w:hAnsi="Wingdings" w:cs="Wingdings" w:hint="default"/>
-        <w:rFonts w:cs="Wingdings"/>
-      </w:rPr>
-    </w:lvl>
-    <w:lvl w:ilvl="3">
-      <w:start w:val="1"/>
-      <w:numFmt w:val="bullet"/>
-      <w:lvlText w:val=""/>
-      <w:lvlJc w:val="left"/>
-      <w:pPr>
-        <w:tabs>
-          <w:tab w:val="num" w:pos="2880"/>
-        </w:tabs>
-        <w:ind w:left="2880" w:hanging="360"/>
-      </w:pPr>
-      <w:rPr>
-        <w:rFonts w:ascii="Symbol" w:hAnsi="Symbol" w:cs="Symbol" w:hint="default"/>
-        <w:rFonts w:cs="Symbol"/>
-      </w:rPr>
-    </w:lvl>
-    <w:lvl w:ilvl="4">
-      <w:start w:val="1"/>
-      <w:numFmt w:val="bullet"/>
-      <w:lvlText w:val="o"/>
-      <w:lvlJc w:val="left"/>
-      <w:pPr>
-        <w:tabs>
-          <w:tab w:val="num" w:pos="3600"/>
-        </w:tabs>
-        <w:ind w:left="3600" w:hanging="360"/>
-      </w:pPr>
-      <w:rPr>
-        <w:rFonts w:ascii="Courier New" w:hAnsi="Courier New" w:cs="Courier New" w:hint="default"/>
-        <w:rFonts w:cs="Courier New"/>
-      </w:rPr>
-    </w:lvl>
-    <w:lvl w:ilvl="5">
-      <w:start w:val="1"/>
-      <w:numFmt w:val="bullet"/>
-      <w:lvlText w:val=""/>
-      <w:lvlJc w:val="left"/>
-      <w:pPr>
-        <w:tabs>
-          <w:tab w:val="num" w:pos="4320"/>
-        </w:tabs>
-        <w:ind w:left="4320" w:hanging="360"/>
-      </w:pPr>
-      <w:rPr>
-        <w:rFonts w:ascii="Wingdings" w:hAnsi="Wingdings" w:cs="Wingdings" w:hint="default"/>
-        <w:rFonts w:cs="Wingdings"/>
-      </w:rPr>
-    </w:lvl>
-    <w:lvl w:ilvl="6">
-      <w:start w:val="1"/>
-      <w:numFmt w:val="bullet"/>
-      <w:lvlText w:val=""/>
-      <w:lvlJc w:val="left"/>
-      <w:pPr>
-        <w:tabs>
-          <w:tab w:val="num" w:pos="5040"/>
-        </w:tabs>
-        <w:ind w:left="5040" w:hanging="360"/>
-      </w:pPr>
-      <w:rPr>
-        <w:rFonts w:ascii="Symbol" w:hAnsi="Symbol" w:cs="Symbol" w:hint="default"/>
-        <w:rFonts w:cs="Symbol"/>
-      </w:rPr>
-    </w:lvl>
-    <w:lvl w:ilvl="7">
-      <w:start w:val="1"/>
-      <w:numFmt w:val="bullet"/>
-      <w:lvlText w:val="o"/>
-      <w:lvlJc w:val="left"/>
-      <w:pPr>
-        <w:tabs>
-          <w:tab w:val="num" w:pos="5760"/>
-        </w:tabs>
-        <w:ind w:left="5760" w:hanging="360"/>
-      </w:pPr>
-      <w:rPr>
-        <w:rFonts w:ascii="Courier New" w:hAnsi="Courier New" w:cs="Courier New" w:hint="default"/>
-        <w:rFonts w:cs="Courier New"/>
-      </w:rPr>
-    </w:lvl>
-    <w:lvl w:ilvl="8">
-      <w:start w:val="1"/>
-      <w:numFmt w:val="bullet"/>
-      <w:lvlText w:val=""/>
-      <w:lvlJc w:val="left"/>
-      <w:pPr>
-        <w:tabs>
-          <w:tab w:val="num" w:pos="6480"/>
-        </w:tabs>
-        <w:ind w:left="6480" w:hanging="360"/>
-      </w:pPr>
-      <w:rPr>
-        <w:rFonts w:ascii="Wingdings" w:hAnsi="Wingdings" w:cs="Wingdings" w:hint="default"/>
-        <w:rFonts w:cs="Wingdings"/>
-      </w:rPr>
-    </w:lvl>
-  </w:abstractNum>
-  <w:abstractNum w:abstractNumId="4">
-    <w:lvl w:ilvl="0">
-      <w:start w:val="1"/>
-      <w:numFmt w:val="bullet"/>
-      <w:lvlText w:val=""/>
-      <w:lvlJc w:val="left"/>
-      <w:pPr>
-        <w:tabs>
           <w:tab w:val="num" w:pos="707"/>
         </w:tabs>
         <w:ind w:left="707" w:hanging="283"/>
@@ -7745,7 +6410,7 @@
       </w:rPr>
     </w:lvl>
   </w:abstractNum>
-  <w:abstractNum w:abstractNumId="5">
+  <w:abstractNum w:abstractNumId="4">
     <w:lvl w:ilvl="0">
       <w:start w:val="1"/>
       <w:numFmt w:val="bullet"/>
@@ -7893,7 +6558,7 @@
       </w:rPr>
     </w:lvl>
   </w:abstractNum>
-  <w:abstractNum w:abstractNumId="6">
+  <w:abstractNum w:abstractNumId="5">
     <w:lvl w:ilvl="0">
       <w:start w:val="1"/>
       <w:numFmt w:val="bullet"/>
@@ -8041,7 +6706,7 @@
       </w:rPr>
     </w:lvl>
   </w:abstractNum>
-  <w:abstractNum w:abstractNumId="7">
+  <w:abstractNum w:abstractNumId="6">
     <w:lvl w:ilvl="0">
       <w:start w:val="1"/>
       <w:numFmt w:val="bullet"/>
@@ -8189,7 +6854,7 @@
       </w:rPr>
     </w:lvl>
   </w:abstractNum>
-  <w:abstractNum w:abstractNumId="8">
+  <w:abstractNum w:abstractNumId="7">
     <w:lvl w:ilvl="0">
       <w:start w:val="1"/>
       <w:numFmt w:val="bullet"/>
@@ -8337,7 +7002,7 @@
       </w:rPr>
     </w:lvl>
   </w:abstractNum>
-  <w:abstractNum w:abstractNumId="9">
+  <w:abstractNum w:abstractNumId="8">
     <w:lvl w:ilvl="0">
       <w:start w:val="1"/>
       <w:numFmt w:val="bullet"/>
@@ -8485,7 +7150,7 @@
       </w:rPr>
     </w:lvl>
   </w:abstractNum>
-  <w:abstractNum w:abstractNumId="10">
+  <w:abstractNum w:abstractNumId="9">
     <w:lvl w:ilvl="0">
       <w:start w:val="1"/>
       <w:numFmt w:val="bullet"/>
@@ -8633,7 +7298,7 @@
       </w:rPr>
     </w:lvl>
   </w:abstractNum>
-  <w:abstractNum w:abstractNumId="11">
+  <w:abstractNum w:abstractNumId="10">
     <w:lvl w:ilvl="0">
       <w:start w:val="1"/>
       <w:numFmt w:val="bullet"/>
@@ -8781,7 +7446,7 @@
       </w:rPr>
     </w:lvl>
   </w:abstractNum>
-  <w:abstractNum w:abstractNumId="12">
+  <w:abstractNum w:abstractNumId="11">
     <w:lvl w:ilvl="0">
       <w:start w:val="1"/>
       <w:numFmt w:val="bullet"/>
@@ -8929,7 +7594,7 @@
       </w:rPr>
     </w:lvl>
   </w:abstractNum>
-  <w:abstractNum w:abstractNumId="13">
+  <w:abstractNum w:abstractNumId="12">
     <w:lvl w:ilvl="0">
       <w:start w:val="1"/>
       <w:numFmt w:val="bullet"/>
@@ -9077,7 +7742,7 @@
       </w:rPr>
     </w:lvl>
   </w:abstractNum>
-  <w:abstractNum w:abstractNumId="14">
+  <w:abstractNum w:abstractNumId="13">
     <w:lvl w:ilvl="0">
       <w:start w:val="1"/>
       <w:numFmt w:val="decimal"/>
@@ -9225,9 +7890,6 @@
   </w:num>
   <w:num w:numId="13">
     <w:abstractNumId w:val="13"/>
-  </w:num>
-  <w:num w:numId="14">
-    <w:abstractNumId w:val="14"/>
   </w:num>
 </w:numbering>
 </file>

--- a/srs_document.docx
+++ b/srs_document.docx
@@ -2229,7 +2229,7 @@
     <w:p>
       <w:pPr>
         <w:pStyle w:val="Normal"/>
-        <w:spacing w:lineRule="auto" w:line="480"/>
+        <w:spacing w:lineRule="auto" w:line="240"/>
         <w:rPr>
           <w:rFonts w:ascii="Calibri" w:hAnsi="Calibri" w:cs="Calibri" w:asciiTheme="majorHAnsi" w:cstheme="majorHAnsi" w:hAnsiTheme="majorHAnsi"/>
         </w:rPr>
@@ -2270,7 +2270,7 @@
     <w:p>
       <w:pPr>
         <w:pStyle w:val="Template"/>
-        <w:spacing w:lineRule="auto" w:line="480"/>
+        <w:spacing w:lineRule="auto" w:line="240"/>
         <w:jc w:val="both"/>
         <w:rPr>
           <w:rFonts w:ascii="Cambria" w:hAnsi="Cambria" w:cs="Calibri" w:asciiTheme="minorHAnsi" w:cstheme="majorHAnsi" w:hAnsiTheme="minorHAnsi"/>
@@ -2294,9 +2294,7 @@
           <w:ilvl w:val="1"/>
           <w:numId w:val="2"/>
         </w:numPr>
-        <w:rPr>
-          <w:rFonts w:ascii="Arial" w:hAnsi="Arial"/>
-        </w:rPr>
+        <w:rPr/>
       </w:pPr>
       <w:bookmarkStart w:id="20" w:name="_Toc113291692"/>
       <w:bookmarkStart w:id="21" w:name="_Toc439994669"/>
@@ -2318,17 +2316,7 @@
     <w:p>
       <w:pPr>
         <w:pStyle w:val="Template"/>
-        <w:jc w:val="both"/>
-        <w:rPr/>
-      </w:pPr>
-      <w:r>
-        <w:rPr/>
-      </w:r>
-    </w:p>
-    <w:p>
-      <w:pPr>
-        <w:pStyle w:val="Template"/>
-        <w:spacing w:lineRule="auto" w:line="480"/>
+        <w:spacing w:lineRule="auto" w:line="240"/>
         <w:jc w:val="both"/>
         <w:rPr>
           <w:i w:val="false"/>
@@ -2669,15 +2657,29 @@
         <w:rPr/>
       </w:pPr>
       <w:r>
-        <w:rPr/>
-        <w:t xml:space="preserve">&lt;In general this document follows the IEEE formatting requirements. Use Arial font size 11, or 12 throughout the document for text. Use italics for comments. Document text should be single spaced and maintain the 1” margins found in this template. For Section and Subsection titles please follow the template. </w:t>
+        <w:rPr>
+          <w:i w:val="false"/>
+          <w:iCs w:val="false"/>
+        </w:rPr>
+        <w:t xml:space="preserve">This document follows the IEEE formatting requirements. All text is Arial font </w:t>
+      </w:r>
+      <w:r>
+        <w:rPr>
+          <w:i w:val="false"/>
+          <w:iCs w:val="false"/>
+        </w:rPr>
+        <w:t>size 11 single spaced with 1” margins. Titles are bold and numbered and subsections are numbered using a decimal system.</w:t>
       </w:r>
     </w:p>
     <w:p>
       <w:pPr>
         <w:pStyle w:val="Template"/>
         <w:jc w:val="both"/>
-        <w:rPr/>
+        <w:rPr>
+          <w:i w:val="false"/>
+          <w:i w:val="false"/>
+          <w:iCs w:val="false"/>
+        </w:rPr>
       </w:pPr>
       <w:r>
         <w:rPr/>
@@ -2687,105 +2689,66 @@
       <w:pPr>
         <w:pStyle w:val="Template"/>
         <w:jc w:val="both"/>
-        <w:rPr/>
-      </w:pPr>
-      <w:r>
-        <w:rPr/>
-        <w:t>TO DO:</w:t>
-      </w:r>
-      <w:r>
-        <w:rPr>
-          <w:i w:val="false"/>
-        </w:rPr>
-        <w:t xml:space="preserve"> </w:t>
-      </w:r>
-      <w:r>
-        <w:rPr/>
-        <w:t>Describe any standards or typographical conventions that were followed when writing this SRS, such as fonts or highlighting that have special significance.</w:t>
-      </w:r>
-      <w:r>
-        <w:rPr>
-          <w:i w:val="false"/>
-        </w:rPr>
-        <w:t xml:space="preserve"> </w:t>
-      </w:r>
-      <w:r>
-        <w:rPr/>
-        <w:t>Sometimes, it is useful to divide this section to several sections, e.g., Formatting Conventions, Naming Conventions, etc.&gt;</w:t>
+        <w:rPr>
+          <w:rFonts w:ascii="Arial" w:hAnsi="Arial"/>
+          <w:i w:val="false"/>
+          <w:i w:val="false"/>
+          <w:iCs w:val="false"/>
+        </w:rPr>
+      </w:pPr>
+      <w:r>
+        <w:rPr/>
       </w:r>
     </w:p>
     <w:p>
       <w:pPr>
         <w:pStyle w:val="Template"/>
         <w:jc w:val="both"/>
-        <w:rPr/>
-      </w:pPr>
-      <w:r>
-        <w:rPr/>
-      </w:r>
-    </w:p>
-    <w:p>
-      <w:pPr>
-        <w:pStyle w:val="Template"/>
-        <w:jc w:val="both"/>
-        <w:rPr>
+        <w:rPr>
+          <w:b/>
+          <w:b/>
+          <w:bCs/>
           <w:i w:val="false"/>
           <w:i w:val="false"/>
           <w:iCs w:val="false"/>
-        </w:rPr>
-      </w:pPr>
-      <w:r>
-        <w:rPr>
+          <w:sz w:val="28"/>
+          <w:szCs w:val="28"/>
+        </w:rPr>
+      </w:pPr>
+      <w:r>
+        <w:rPr>
+          <w:b/>
+          <w:bCs/>
           <w:i w:val="false"/>
           <w:iCs w:val="false"/>
-        </w:rPr>
-        <w:t>This document follows the IEEE formatting requirements. All text is Arial font</w:t>
-      </w:r>
-    </w:p>
-    <w:p>
-      <w:pPr>
-        <w:pStyle w:val="Heading2"/>
-        <w:keepLines/>
-        <w:widowControl/>
-        <w:numPr>
-          <w:ilvl w:val="0"/>
-          <w:numId w:val="0"/>
-        </w:numPr>
-        <w:spacing w:lineRule="atLeast" w:line="240"/>
-        <w:jc w:val="left"/>
-        <w:outlineLvl w:val="1"/>
-        <w:rPr>
-          <w:rFonts w:ascii="Arial" w:hAnsi="Arial"/>
-        </w:rPr>
-      </w:pPr>
-      <w:r>
-        <w:rPr/>
-      </w:r>
-      <w:r>
-        <w:br w:type="page"/>
-      </w:r>
-    </w:p>
-    <w:p>
-      <w:pPr>
-        <w:pStyle w:val="Heading2"/>
-        <w:numPr>
-          <w:ilvl w:val="1"/>
-          <w:numId w:val="2"/>
-        </w:numPr>
-        <w:rPr/>
-      </w:pPr>
+          <w:sz w:val="28"/>
+          <w:szCs w:val="28"/>
+        </w:rPr>
+        <w:t xml:space="preserve">1.6 </w:t>
+        <w:tab/>
+      </w:r>
       <w:bookmarkStart w:id="26" w:name="_Toc113291695"/>
       <w:bookmarkStart w:id="27" w:name="_Toc439994672"/>
       <w:r>
         <w:rPr>
-          <w:rFonts w:ascii="Arial" w:hAnsi="Arial"/>
+          <w:b/>
+          <w:bCs/>
+          <w:i w:val="false"/>
+          <w:iCs w:val="false"/>
+          <w:sz w:val="28"/>
+          <w:szCs w:val="28"/>
         </w:rPr>
         <w:t>References</w:t>
       </w:r>
       <w:bookmarkEnd w:id="27"/>
       <w:r>
         <w:rPr>
-          <w:rFonts w:ascii="Arial" w:hAnsi="Arial"/>
+          <w:b/>
+          <w:bCs/>
+          <w:i w:val="false"/>
+          <w:iCs w:val="false"/>
+          <w:sz w:val="28"/>
+          <w:szCs w:val="28"/>
         </w:rPr>
         <w:t xml:space="preserve"> and Acknowledgments</w:t>
       </w:r>
@@ -2794,64 +2757,89 @@
     <w:p>
       <w:pPr>
         <w:pStyle w:val="Template"/>
+        <w:spacing w:lineRule="auto" w:line="240"/>
         <w:jc w:val="both"/>
-        <w:rPr/>
-      </w:pPr>
-      <w:r>
-        <w:rPr/>
+        <w:rPr>
+          <w:rFonts w:ascii="Arial" w:hAnsi="Arial"/>
+          <w:i w:val="false"/>
+          <w:i w:val="false"/>
+          <w:iCs w:val="false"/>
+        </w:rPr>
+      </w:pPr>
+      <w:r>
+        <w:rPr>
+          <w:rFonts w:ascii="Arial" w:hAnsi="Arial"/>
+          <w:i w:val="false"/>
+          <w:iCs w:val="false"/>
+        </w:rPr>
         <w:t>Django Documentation.Internet:https://www.djangoproject.com/, [10,25,2019].</w:t>
       </w:r>
     </w:p>
     <w:p>
       <w:pPr>
         <w:pStyle w:val="Template"/>
+        <w:spacing w:lineRule="auto" w:line="240"/>
         <w:jc w:val="both"/>
         <w:rPr/>
       </w:pPr>
       <w:r>
-        <w:rPr/>
-      </w:r>
-    </w:p>
-    <w:p>
-      <w:pPr>
-        <w:pStyle w:val="Template"/>
-        <w:jc w:val="both"/>
-        <w:rPr/>
-      </w:pPr>
-      <w:r>
-        <w:rPr/>
+        <w:rPr>
+          <w:rFonts w:ascii="Arial" w:hAnsi="Arial"/>
+          <w:i w:val="false"/>
+          <w:iCs w:val="false"/>
+        </w:rPr>
         <w:t xml:space="preserve">Apache.Internet: </w:t>
       </w:r>
       <w:hyperlink r:id="rId7">
         <w:r>
           <w:rPr>
             <w:rStyle w:val="InternetLink"/>
+            <w:rFonts w:ascii="Arial" w:hAnsi="Arial"/>
+            <w:i w:val="false"/>
+            <w:iCs w:val="false"/>
           </w:rPr>
           <w:t>http://www.apache.org/</w:t>
         </w:r>
       </w:hyperlink>
       <w:r>
-        <w:rPr/>
+        <w:rPr>
+          <w:rFonts w:ascii="Arial" w:hAnsi="Arial"/>
+          <w:i w:val="false"/>
+          <w:iCs w:val="false"/>
+        </w:rPr>
         <w:t>, [10,25,2019].</w:t>
       </w:r>
     </w:p>
     <w:p>
       <w:pPr>
         <w:pStyle w:val="Template"/>
+        <w:spacing w:lineRule="auto" w:line="240"/>
         <w:jc w:val="both"/>
-        <w:rPr/>
-      </w:pPr>
-      <w:r>
-        <w:rPr/>
+        <w:rPr>
+          <w:rFonts w:ascii="Arial" w:hAnsi="Arial"/>
+          <w:i w:val="false"/>
+          <w:i w:val="false"/>
+          <w:iCs w:val="false"/>
+        </w:rPr>
+      </w:pPr>
+      <w:r>
+        <w:rPr>
+          <w:rFonts w:ascii="Arial" w:hAnsi="Arial"/>
+          <w:i w:val="false"/>
+          <w:iCs w:val="false"/>
+        </w:rPr>
       </w:r>
     </w:p>
     <w:p>
       <w:pPr>
         <w:pStyle w:val="Template"/>
-        <w:spacing w:lineRule="auto" w:line="480"/>
+        <w:spacing w:lineRule="auto" w:line="240"/>
         <w:jc w:val="both"/>
         <w:rPr>
           <w:rFonts w:ascii="Arial" w:hAnsi="Arial"/>
+          <w:i w:val="false"/>
+          <w:i w:val="false"/>
+          <w:iCs w:val="false"/>
           <w:sz w:val="22"/>
           <w:szCs w:val="22"/>
         </w:rPr>
@@ -2859,6 +2847,8 @@
       <w:r>
         <w:rPr>
           <w:rFonts w:ascii="Arial" w:hAnsi="Arial"/>
+          <w:i w:val="false"/>
+          <w:iCs w:val="false"/>
           <w:sz w:val="22"/>
           <w:szCs w:val="22"/>
         </w:rPr>
@@ -2868,7 +2858,7 @@
     <w:p>
       <w:pPr>
         <w:pStyle w:val="Normal"/>
-        <w:spacing w:lineRule="auto" w:line="480"/>
+        <w:spacing w:lineRule="auto" w:line="240"/>
         <w:jc w:val="both"/>
         <w:rPr/>
       </w:pPr>
@@ -2881,6 +2871,7 @@
             <w:rFonts w:ascii="Arial" w:hAnsi="Arial"/>
             <w:b w:val="false"/>
             <w:i w:val="false"/>
+            <w:iCs w:val="false"/>
             <w:caps w:val="false"/>
             <w:smallCaps w:val="false"/>
             <w:strike w:val="false"/>
@@ -2899,6 +2890,7 @@
           <w:rFonts w:ascii="Arial" w:hAnsi="Arial"/>
           <w:b w:val="false"/>
           <w:i w:val="false"/>
+          <w:iCs w:val="false"/>
           <w:caps w:val="false"/>
           <w:smallCaps w:val="false"/>
           <w:strike w:val="false"/>
@@ -2915,10 +2907,13 @@
     <w:p>
       <w:pPr>
         <w:pStyle w:val="Template"/>
-        <w:spacing w:lineRule="auto" w:line="480"/>
+        <w:spacing w:lineRule="auto" w:line="240"/>
         <w:jc w:val="both"/>
         <w:rPr>
           <w:rFonts w:ascii="Arial" w:hAnsi="Arial"/>
+          <w:i w:val="false"/>
+          <w:i w:val="false"/>
+          <w:iCs w:val="false"/>
           <w:sz w:val="22"/>
           <w:szCs w:val="22"/>
         </w:rPr>
@@ -2926,6 +2921,8 @@
       <w:r>
         <w:rPr>
           <w:rFonts w:ascii="Arial" w:hAnsi="Arial"/>
+          <w:i w:val="false"/>
+          <w:iCs w:val="false"/>
           <w:sz w:val="22"/>
           <w:szCs w:val="22"/>
         </w:rPr>
@@ -2934,10 +2931,13 @@
     <w:p>
       <w:pPr>
         <w:pStyle w:val="Normal"/>
-        <w:spacing w:lineRule="auto" w:line="480"/>
+        <w:spacing w:lineRule="auto" w:line="240"/>
         <w:jc w:val="both"/>
         <w:rPr>
           <w:rFonts w:ascii="Arial" w:hAnsi="Arial"/>
+          <w:i w:val="false"/>
+          <w:i w:val="false"/>
+          <w:iCs w:val="false"/>
           <w:sz w:val="22"/>
           <w:szCs w:val="22"/>
         </w:rPr>
@@ -2949,6 +2949,7 @@
           <w:rFonts w:ascii="Arial" w:hAnsi="Arial"/>
           <w:b w:val="false"/>
           <w:i w:val="false"/>
+          <w:iCs w:val="false"/>
           <w:caps w:val="false"/>
           <w:smallCaps w:val="false"/>
           <w:strike w:val="false"/>
@@ -2966,6 +2967,7 @@
           <w:rFonts w:ascii="Arial" w:hAnsi="Arial"/>
           <w:b w:val="false"/>
           <w:i w:val="false"/>
+          <w:iCs w:val="false"/>
           <w:caps w:val="false"/>
           <w:smallCaps w:val="false"/>
           <w:strike w:val="false"/>
@@ -2983,6 +2985,7 @@
           <w:rFonts w:ascii="Arial" w:hAnsi="Arial"/>
           <w:b w:val="false"/>
           <w:i w:val="false"/>
+          <w:iCs w:val="false"/>
           <w:caps w:val="false"/>
           <w:smallCaps w:val="false"/>
           <w:strike w:val="false"/>
@@ -2999,7 +3002,7 @@
     <w:p>
       <w:pPr>
         <w:pStyle w:val="Normal"/>
-        <w:spacing w:lineRule="auto" w:line="480"/>
+        <w:spacing w:lineRule="auto" w:line="240"/>
         <w:jc w:val="both"/>
         <w:rPr/>
       </w:pPr>
@@ -3010,6 +3013,7 @@
             <w:rFonts w:ascii="Arial" w:hAnsi="Arial"/>
             <w:b w:val="false"/>
             <w:i w:val="false"/>
+            <w:iCs w:val="false"/>
             <w:caps w:val="false"/>
             <w:smallCaps w:val="false"/>
             <w:strike w:val="false"/>
@@ -3028,6 +3032,7 @@
           <w:rFonts w:ascii="Arial" w:hAnsi="Arial"/>
           <w:b w:val="false"/>
           <w:i w:val="false"/>
+          <w:iCs w:val="false"/>
           <w:caps w:val="false"/>
           <w:smallCaps w:val="false"/>
           <w:strike w:val="false"/>
@@ -3043,6 +3048,8 @@
       <w:r>
         <w:rPr>
           <w:rFonts w:ascii="Arial" w:hAnsi="Arial"/>
+          <w:i w:val="false"/>
+          <w:iCs w:val="false"/>
           <w:sz w:val="22"/>
           <w:szCs w:val="22"/>
         </w:rPr>
@@ -3051,11 +3058,10 @@
     </w:p>
     <w:p>
       <w:pPr>
-        <w:pStyle w:val="Template"/>
-        <w:spacing w:lineRule="auto" w:line="480"/>
+        <w:pStyle w:val="Normal"/>
+        <w:spacing w:lineRule="auto" w:line="240"/>
         <w:jc w:val="both"/>
         <w:rPr>
-          <w:rFonts w:ascii="Arial" w:hAnsi="Arial"/>
           <w:sz w:val="22"/>
           <w:szCs w:val="22"/>
         </w:rPr>
@@ -3063,15 +3069,15 @@
       <w:r>
         <w:rPr>
           <w:rFonts w:ascii="Arial" w:hAnsi="Arial"/>
-          <w:sz w:val="22"/>
-          <w:szCs w:val="22"/>
+          <w:i w:val="false"/>
+          <w:iCs w:val="false"/>
         </w:rPr>
       </w:r>
     </w:p>
     <w:p>
       <w:pPr>
         <w:pStyle w:val="Template"/>
-        <w:spacing w:lineRule="auto" w:line="480"/>
+        <w:spacing w:lineRule="auto" w:line="240"/>
         <w:jc w:val="both"/>
         <w:rPr/>
       </w:pPr>
@@ -3082,6 +3088,7 @@
           <w:rFonts w:ascii="Arial" w:hAnsi="Arial"/>
           <w:b w:val="false"/>
           <w:i w:val="false"/>
+          <w:iCs w:val="false"/>
           <w:caps w:val="false"/>
           <w:smallCaps w:val="false"/>
           <w:strike w:val="false"/>
@@ -3101,6 +3108,7 @@
             <w:rFonts w:ascii="Arial" w:hAnsi="Arial"/>
             <w:b w:val="false"/>
             <w:i w:val="false"/>
+            <w:iCs w:val="false"/>
             <w:caps w:val="false"/>
             <w:smallCaps w:val="false"/>
             <w:strike w:val="false"/>
@@ -3119,6 +3127,7 @@
           <w:rFonts w:ascii="Arial" w:hAnsi="Arial"/>
           <w:b w:val="false"/>
           <w:i w:val="false"/>
+          <w:iCs w:val="false"/>
           <w:caps w:val="false"/>
           <w:smallCaps w:val="false"/>
           <w:strike w:val="false"/>
@@ -3235,7 +3244,7 @@
     <w:p>
       <w:pPr>
         <w:pStyle w:val="Normal"/>
-        <w:spacing w:lineRule="auto" w:line="480"/>
+        <w:spacing w:lineRule="auto" w:line="240"/>
         <w:jc w:val="both"/>
         <w:rPr/>
       </w:pPr>
@@ -3397,7 +3406,7 @@
           <w:tab w:val="left" w:pos="0" w:leader="none"/>
         </w:tabs>
         <w:bidi w:val="0"/>
-        <w:spacing w:lineRule="auto" w:line="331" w:before="0" w:after="0"/>
+        <w:spacing w:lineRule="auto" w:line="240" w:before="0" w:after="0"/>
         <w:ind w:left="707" w:hanging="283"/>
         <w:rPr>
           <w:rFonts w:ascii="Arial" w:hAnsi="Arial"/>
@@ -3435,6 +3444,7 @@
     <w:p>
       <w:pPr>
         <w:pStyle w:val="TextBody"/>
+        <w:spacing w:lineRule="auto" w:line="240"/>
         <w:rPr/>
       </w:pPr>
       <w:r>
@@ -3453,7 +3463,7 @@
           <w:tab w:val="left" w:pos="0" w:leader="none"/>
         </w:tabs>
         <w:bidi w:val="0"/>
-        <w:spacing w:lineRule="auto" w:line="331" w:before="0" w:after="0"/>
+        <w:spacing w:lineRule="auto" w:line="240" w:before="0" w:after="0"/>
         <w:ind w:left="707" w:hanging="283"/>
         <w:rPr>
           <w:rFonts w:ascii="Arial" w:hAnsi="Arial"/>
@@ -3491,6 +3501,7 @@
     <w:p>
       <w:pPr>
         <w:pStyle w:val="TextBody"/>
+        <w:spacing w:lineRule="auto" w:line="240"/>
         <w:rPr/>
       </w:pPr>
       <w:r>
@@ -3509,7 +3520,7 @@
           <w:tab w:val="left" w:pos="0" w:leader="none"/>
         </w:tabs>
         <w:bidi w:val="0"/>
-        <w:spacing w:lineRule="auto" w:line="331" w:before="0" w:after="0"/>
+        <w:spacing w:lineRule="auto" w:line="240" w:before="0" w:after="0"/>
         <w:ind w:left="707" w:hanging="283"/>
         <w:rPr>
           <w:rFonts w:ascii="Arial" w:hAnsi="Arial"/>
@@ -3547,6 +3558,7 @@
     <w:p>
       <w:pPr>
         <w:pStyle w:val="TextBody"/>
+        <w:spacing w:lineRule="auto" w:line="240"/>
         <w:rPr/>
       </w:pPr>
       <w:r>
@@ -3565,7 +3577,7 @@
           <w:tab w:val="left" w:pos="0" w:leader="none"/>
         </w:tabs>
         <w:bidi w:val="0"/>
-        <w:spacing w:lineRule="auto" w:line="331" w:before="0" w:after="0"/>
+        <w:spacing w:lineRule="auto" w:line="240" w:before="0" w:after="0"/>
         <w:ind w:left="707" w:hanging="283"/>
         <w:rPr>
           <w:rFonts w:ascii="Arial" w:hAnsi="Arial"/>
@@ -3603,6 +3615,7 @@
     <w:p>
       <w:pPr>
         <w:pStyle w:val="TextBody"/>
+        <w:spacing w:lineRule="auto" w:line="240"/>
         <w:rPr/>
       </w:pPr>
       <w:r>
@@ -3621,7 +3634,7 @@
           <w:tab w:val="left" w:pos="0" w:leader="none"/>
         </w:tabs>
         <w:bidi w:val="0"/>
-        <w:spacing w:lineRule="auto" w:line="331" w:before="0" w:after="0"/>
+        <w:spacing w:lineRule="auto" w:line="240" w:before="0" w:after="0"/>
         <w:ind w:left="707" w:hanging="283"/>
         <w:rPr>
           <w:rFonts w:ascii="Arial" w:hAnsi="Arial"/>
@@ -3659,6 +3672,7 @@
     <w:p>
       <w:pPr>
         <w:pStyle w:val="TextBody"/>
+        <w:spacing w:lineRule="auto" w:line="240"/>
         <w:rPr/>
       </w:pPr>
       <w:r>
@@ -3677,7 +3691,7 @@
           <w:tab w:val="left" w:pos="0" w:leader="none"/>
         </w:tabs>
         <w:bidi w:val="0"/>
-        <w:spacing w:lineRule="auto" w:line="331" w:before="0" w:after="0"/>
+        <w:spacing w:lineRule="auto" w:line="240" w:before="0" w:after="0"/>
         <w:ind w:left="707" w:hanging="283"/>
         <w:rPr>
           <w:rFonts w:ascii="Arial" w:hAnsi="Arial"/>
@@ -3715,6 +3729,7 @@
     <w:p>
       <w:pPr>
         <w:pStyle w:val="TextBody"/>
+        <w:spacing w:lineRule="auto" w:line="240"/>
         <w:rPr/>
       </w:pPr>
       <w:r>
@@ -3733,7 +3748,7 @@
           <w:tab w:val="left" w:pos="0" w:leader="none"/>
         </w:tabs>
         <w:bidi w:val="0"/>
-        <w:spacing w:lineRule="auto" w:line="331" w:before="0" w:after="0"/>
+        <w:spacing w:lineRule="auto" w:line="240" w:before="0" w:after="0"/>
         <w:ind w:left="707" w:hanging="283"/>
         <w:rPr>
           <w:rFonts w:ascii="Arial" w:hAnsi="Arial"/>
@@ -3771,6 +3786,7 @@
     <w:p>
       <w:pPr>
         <w:pStyle w:val="TextBody"/>
+        <w:spacing w:lineRule="auto" w:line="240"/>
         <w:rPr/>
       </w:pPr>
       <w:r>
@@ -3789,7 +3805,7 @@
           <w:tab w:val="left" w:pos="0" w:leader="none"/>
         </w:tabs>
         <w:bidi w:val="0"/>
-        <w:spacing w:lineRule="auto" w:line="331" w:before="0" w:after="0"/>
+        <w:spacing w:lineRule="auto" w:line="240" w:before="0" w:after="0"/>
         <w:ind w:left="707" w:hanging="283"/>
         <w:rPr>
           <w:rFonts w:ascii="Arial" w:hAnsi="Arial"/>
@@ -3827,6 +3843,7 @@
     <w:p>
       <w:pPr>
         <w:pStyle w:val="TextBody"/>
+        <w:spacing w:lineRule="auto" w:line="240"/>
         <w:rPr/>
       </w:pPr>
       <w:r>
@@ -3845,7 +3862,7 @@
           <w:tab w:val="left" w:pos="0" w:leader="none"/>
         </w:tabs>
         <w:bidi w:val="0"/>
-        <w:spacing w:lineRule="auto" w:line="331" w:before="0" w:after="0"/>
+        <w:spacing w:lineRule="auto" w:line="240" w:before="0" w:after="0"/>
         <w:ind w:left="707" w:hanging="283"/>
         <w:rPr>
           <w:rFonts w:ascii="Arial" w:hAnsi="Arial"/>
@@ -3883,6 +3900,7 @@
     <w:p>
       <w:pPr>
         <w:pStyle w:val="TextBody"/>
+        <w:spacing w:lineRule="auto" w:line="240"/>
         <w:rPr/>
       </w:pPr>
       <w:r>
@@ -3901,7 +3919,7 @@
           <w:tab w:val="left" w:pos="0" w:leader="none"/>
         </w:tabs>
         <w:bidi w:val="0"/>
-        <w:spacing w:lineRule="auto" w:line="331" w:before="0" w:after="0"/>
+        <w:spacing w:lineRule="auto" w:line="240" w:before="0" w:after="0"/>
         <w:ind w:left="707" w:hanging="283"/>
         <w:rPr>
           <w:rFonts w:ascii="Arial" w:hAnsi="Arial"/>
@@ -3998,7 +4016,7 @@
     <w:p>
       <w:pPr>
         <w:pStyle w:val="TextBody"/>
-        <w:spacing w:lineRule="auto" w:line="480"/>
+        <w:spacing w:lineRule="auto" w:line="240"/>
         <w:jc w:val="both"/>
         <w:rPr/>
       </w:pPr>
@@ -4044,7 +4062,7 @@
     <w:p>
       <w:pPr>
         <w:pStyle w:val="Template"/>
-        <w:spacing w:lineRule="auto" w:line="480"/>
+        <w:spacing w:lineRule="auto" w:line="240"/>
         <w:jc w:val="both"/>
         <w:rPr>
           <w:rFonts w:ascii="Arial" w:hAnsi="Arial"/>
@@ -4095,7 +4113,7 @@
     <w:p>
       <w:pPr>
         <w:pStyle w:val="TextBody"/>
-        <w:spacing w:lineRule="auto" w:line="480"/>
+        <w:spacing w:lineRule="auto" w:line="240"/>
         <w:jc w:val="both"/>
         <w:rPr/>
       </w:pPr>
@@ -4147,7 +4165,7 @@
       <w:pPr>
         <w:pStyle w:val="TextBody"/>
         <w:bidi w:val="0"/>
-        <w:spacing w:lineRule="auto" w:line="480" w:before="0" w:after="0"/>
+        <w:spacing w:lineRule="auto" w:line="240" w:before="0" w:after="0"/>
         <w:rPr/>
       </w:pPr>
       <w:r>
@@ -4190,7 +4208,7 @@
     <w:p>
       <w:pPr>
         <w:pStyle w:val="Template"/>
-        <w:spacing w:lineRule="auto" w:line="480"/>
+        <w:spacing w:lineRule="auto" w:line="240"/>
         <w:jc w:val="both"/>
         <w:rPr>
           <w:rFonts w:ascii="Calibri" w:hAnsi="Calibri" w:cs="Calibri" w:asciiTheme="majorHAnsi" w:cstheme="majorHAnsi" w:hAnsiTheme="majorHAnsi"/>
@@ -4241,7 +4259,7 @@
           <w:tab w:val="left" w:pos="0" w:leader="none"/>
         </w:tabs>
         <w:bidi w:val="0"/>
-        <w:spacing w:lineRule="auto" w:line="480" w:before="0" w:after="0"/>
+        <w:spacing w:lineRule="auto" w:line="240" w:before="0" w:after="0"/>
         <w:ind w:left="707" w:hanging="283"/>
         <w:rPr>
           <w:rFonts w:ascii="Arial" w:hAnsi="Arial"/>
@@ -4288,7 +4306,7 @@
           <w:tab w:val="left" w:pos="0" w:leader="none"/>
         </w:tabs>
         <w:bidi w:val="0"/>
-        <w:spacing w:lineRule="auto" w:line="480" w:before="0" w:after="0"/>
+        <w:spacing w:lineRule="auto" w:line="240" w:before="0" w:after="0"/>
         <w:ind w:left="707" w:hanging="283"/>
         <w:rPr>
           <w:rFonts w:ascii="Arial" w:hAnsi="Arial"/>
@@ -4335,7 +4353,7 @@
           <w:tab w:val="left" w:pos="0" w:leader="none"/>
         </w:tabs>
         <w:bidi w:val="0"/>
-        <w:spacing w:lineRule="auto" w:line="480" w:before="0" w:after="0"/>
+        <w:spacing w:lineRule="auto" w:line="240" w:before="0" w:after="0"/>
         <w:ind w:left="707" w:hanging="283"/>
         <w:rPr>
           <w:rFonts w:ascii="Arial" w:hAnsi="Arial"/>
@@ -4382,7 +4400,7 @@
           <w:tab w:val="left" w:pos="0" w:leader="none"/>
         </w:tabs>
         <w:bidi w:val="0"/>
-        <w:spacing w:lineRule="auto" w:line="480" w:before="0" w:after="0"/>
+        <w:spacing w:lineRule="auto" w:line="240" w:before="0" w:after="0"/>
         <w:ind w:left="707" w:hanging="283"/>
         <w:rPr>
           <w:rFonts w:ascii="Arial" w:hAnsi="Arial"/>
@@ -4421,195 +4439,6 @@
       <w:pPr>
         <w:pStyle w:val="Template"/>
         <w:jc w:val="both"/>
-        <w:rPr/>
-      </w:pPr>
-      <w:r>
-        <w:rPr/>
-      </w:r>
-    </w:p>
-    <w:p>
-      <w:pPr>
-        <w:pStyle w:val="Template"/>
-        <w:rPr/>
-      </w:pPr>
-      <w:r>
-        <w:rPr/>
-      </w:r>
-    </w:p>
-    <w:p>
-      <w:pPr>
-        <w:pStyle w:val="Template"/>
-        <w:rPr/>
-      </w:pPr>
-      <w:r>
-        <w:rPr/>
-      </w:r>
-    </w:p>
-    <w:p>
-      <w:pPr>
-        <w:pStyle w:val="Template"/>
-        <w:rPr/>
-      </w:pPr>
-      <w:r>
-        <w:rPr/>
-      </w:r>
-    </w:p>
-    <w:p>
-      <w:pPr>
-        <w:pStyle w:val="Template"/>
-        <w:rPr/>
-      </w:pPr>
-      <w:r>
-        <w:rPr/>
-      </w:r>
-    </w:p>
-    <w:p>
-      <w:pPr>
-        <w:pStyle w:val="Template"/>
-        <w:rPr/>
-      </w:pPr>
-      <w:r>
-        <w:rPr/>
-      </w:r>
-    </w:p>
-    <w:p>
-      <w:pPr>
-        <w:pStyle w:val="Template"/>
-        <w:rPr/>
-      </w:pPr>
-      <w:r>
-        <w:rPr/>
-      </w:r>
-    </w:p>
-    <w:p>
-      <w:pPr>
-        <w:pStyle w:val="Template"/>
-        <w:rPr/>
-      </w:pPr>
-      <w:r>
-        <w:rPr/>
-      </w:r>
-    </w:p>
-    <w:p>
-      <w:pPr>
-        <w:pStyle w:val="Template"/>
-        <w:rPr/>
-      </w:pPr>
-      <w:r>
-        <w:rPr/>
-      </w:r>
-    </w:p>
-    <w:p>
-      <w:pPr>
-        <w:pStyle w:val="Template"/>
-        <w:rPr/>
-      </w:pPr>
-      <w:r>
-        <w:rPr/>
-      </w:r>
-    </w:p>
-    <w:p>
-      <w:pPr>
-        <w:pStyle w:val="Template"/>
-        <w:rPr/>
-      </w:pPr>
-      <w:r>
-        <w:rPr/>
-      </w:r>
-    </w:p>
-    <w:p>
-      <w:pPr>
-        <w:pStyle w:val="Template"/>
-        <w:rPr/>
-      </w:pPr>
-      <w:r>
-        <w:rPr/>
-      </w:r>
-    </w:p>
-    <w:p>
-      <w:pPr>
-        <w:pStyle w:val="Template"/>
-        <w:rPr/>
-      </w:pPr>
-      <w:r>
-        <w:rPr/>
-      </w:r>
-    </w:p>
-    <w:p>
-      <w:pPr>
-        <w:pStyle w:val="Template"/>
-        <w:rPr/>
-      </w:pPr>
-      <w:r>
-        <w:rPr/>
-      </w:r>
-    </w:p>
-    <w:p>
-      <w:pPr>
-        <w:pStyle w:val="Template"/>
-        <w:rPr/>
-      </w:pPr>
-      <w:r>
-        <w:rPr/>
-      </w:r>
-    </w:p>
-    <w:p>
-      <w:pPr>
-        <w:pStyle w:val="Template"/>
-        <w:rPr/>
-      </w:pPr>
-      <w:r>
-        <w:rPr/>
-      </w:r>
-    </w:p>
-    <w:p>
-      <w:pPr>
-        <w:pStyle w:val="Template"/>
-        <w:rPr/>
-      </w:pPr>
-      <w:r>
-        <w:rPr/>
-      </w:r>
-    </w:p>
-    <w:p>
-      <w:pPr>
-        <w:pStyle w:val="Template"/>
-        <w:rPr/>
-      </w:pPr>
-      <w:r>
-        <w:rPr/>
-      </w:r>
-    </w:p>
-    <w:p>
-      <w:pPr>
-        <w:pStyle w:val="Template"/>
-        <w:rPr/>
-      </w:pPr>
-      <w:r>
-        <w:rPr/>
-      </w:r>
-    </w:p>
-    <w:p>
-      <w:pPr>
-        <w:pStyle w:val="Template"/>
-        <w:rPr/>
-      </w:pPr>
-      <w:r>
-        <w:rPr/>
-      </w:r>
-    </w:p>
-    <w:p>
-      <w:pPr>
-        <w:pStyle w:val="Template"/>
-        <w:rPr/>
-      </w:pPr>
-      <w:r>
-        <w:rPr/>
-      </w:r>
-    </w:p>
-    <w:p>
-      <w:pPr>
-        <w:pStyle w:val="Template"/>
         <w:rPr/>
       </w:pPr>
       <w:r>
@@ -4655,6 +4484,7 @@
           <w:ilvl w:val="1"/>
           <w:numId w:val="2"/>
         </w:numPr>
+        <w:spacing w:lineRule="auto" w:line="240"/>
         <w:rPr>
           <w:rFonts w:ascii="Arial" w:hAnsi="Arial"/>
         </w:rPr>
@@ -4675,6 +4505,7 @@
           <w:ilvl w:val="2"/>
           <w:numId w:val="2"/>
         </w:numPr>
+        <w:spacing w:lineRule="auto" w:line="240"/>
         <w:rPr/>
       </w:pPr>
       <w:r>
@@ -4686,19 +4517,8 @@
     </w:p>
     <w:p>
       <w:pPr>
-        <w:pStyle w:val="Normal"/>
-        <w:rPr>
-          <w:rFonts w:ascii="Arial" w:hAnsi="Arial"/>
-        </w:rPr>
-      </w:pPr>
-      <w:r>
-        <w:rPr/>
-      </w:r>
-    </w:p>
-    <w:p>
-      <w:pPr>
         <w:pStyle w:val="Template"/>
-        <w:spacing w:lineRule="auto" w:line="480"/>
+        <w:spacing w:lineRule="auto" w:line="240"/>
         <w:jc w:val="both"/>
         <w:rPr/>
       </w:pPr>
@@ -4742,6 +4562,7 @@
           <w:ilvl w:val="2"/>
           <w:numId w:val="2"/>
         </w:numPr>
+        <w:spacing w:lineRule="auto" w:line="240"/>
         <w:rPr/>
       </w:pPr>
       <w:bookmarkStart w:id="53" w:name="_Toc439994684"/>
@@ -4755,19 +4576,8 @@
     </w:p>
     <w:p>
       <w:pPr>
-        <w:pStyle w:val="Normal"/>
-        <w:rPr>
-          <w:rFonts w:ascii="Arial" w:hAnsi="Arial"/>
-        </w:rPr>
-      </w:pPr>
-      <w:r>
-        <w:rPr/>
-      </w:r>
-    </w:p>
-    <w:p>
-      <w:pPr>
         <w:pStyle w:val="Template"/>
-        <w:spacing w:lineRule="auto" w:line="480"/>
+        <w:spacing w:lineRule="auto" w:line="240"/>
         <w:jc w:val="both"/>
         <w:rPr>
           <w:rFonts w:ascii="Arial" w:hAnsi="Arial"/>
@@ -4811,6 +4621,7 @@
           <w:ilvl w:val="2"/>
           <w:numId w:val="2"/>
         </w:numPr>
+        <w:spacing w:lineRule="auto" w:line="240"/>
         <w:rPr/>
       </w:pPr>
       <w:bookmarkStart w:id="54" w:name="_Toc439994685"/>
@@ -4825,18 +4636,7 @@
     <w:p>
       <w:pPr>
         <w:pStyle w:val="Normal"/>
-        <w:rPr>
-          <w:rFonts w:ascii="Arial" w:hAnsi="Arial"/>
-        </w:rPr>
-      </w:pPr>
-      <w:r>
-        <w:rPr/>
-      </w:r>
-    </w:p>
-    <w:p>
-      <w:pPr>
-        <w:pStyle w:val="Normal"/>
-        <w:spacing w:lineRule="auto" w:line="480"/>
+        <w:spacing w:lineRule="auto" w:line="240"/>
         <w:jc w:val="both"/>
         <w:rPr/>
       </w:pPr>
@@ -4888,6 +4688,7 @@
           <w:ilvl w:val="2"/>
           <w:numId w:val="2"/>
         </w:numPr>
+        <w:spacing w:lineRule="auto" w:line="240"/>
         <w:rPr/>
       </w:pPr>
       <w:bookmarkStart w:id="56" w:name="_Toc439994686"/>
@@ -4902,6 +4703,7 @@
     <w:p>
       <w:pPr>
         <w:pStyle w:val="Normal"/>
+        <w:spacing w:lineRule="auto" w:line="240"/>
         <w:rPr>
           <w:rFonts w:ascii="Arial" w:hAnsi="Arial"/>
         </w:rPr>
@@ -4913,11 +4715,8 @@
     <w:p>
       <w:pPr>
         <w:pStyle w:val="Normal"/>
-        <w:spacing w:lineRule="auto" w:line="480"/>
-        <w:rPr>
-          <w:i w:val="false"/>
-          <w:i w:val="false"/>
-        </w:rPr>
+        <w:spacing w:lineRule="auto" w:line="240"/>
+        <w:rPr/>
       </w:pPr>
       <w:bookmarkStart w:id="57" w:name="docs-internal-guid-e74f42ce-7fff-6ac6-d2"/>
       <w:bookmarkEnd w:id="57"/>
@@ -4946,25 +4745,12 @@
     </w:p>
     <w:p>
       <w:pPr>
-        <w:pStyle w:val="Template"/>
-        <w:rPr>
-          <w:i w:val="false"/>
-          <w:i w:val="false"/>
-        </w:rPr>
-      </w:pPr>
-      <w:r>
-        <w:rPr>
-          <w:i w:val="false"/>
-        </w:rPr>
-      </w:r>
-    </w:p>
-    <w:p>
-      <w:pPr>
         <w:pStyle w:val="Heading2"/>
         <w:numPr>
           <w:ilvl w:val="1"/>
           <w:numId w:val="2"/>
         </w:numPr>
+        <w:spacing w:lineRule="auto" w:line="240"/>
         <w:rPr/>
       </w:pPr>
       <w:bookmarkStart w:id="58" w:name="_Toc113291706"/>
@@ -4979,7 +4765,7 @@
     <w:p>
       <w:pPr>
         <w:pStyle w:val="Normal"/>
-        <w:spacing w:lineRule="auto" w:line="480"/>
+        <w:spacing w:lineRule="auto" w:line="240"/>
         <w:rPr/>
       </w:pPr>
       <w:r>
@@ -5331,6 +5117,7 @@
           <w:ilvl w:val="1"/>
           <w:numId w:val="2"/>
         </w:numPr>
+        <w:spacing w:lineRule="auto" w:line="240"/>
         <w:rPr/>
       </w:pPr>
       <w:bookmarkStart w:id="62" w:name="_Toc113291709"/>
@@ -5347,18 +5134,7 @@
     <w:p>
       <w:pPr>
         <w:pStyle w:val="Normal"/>
-        <w:rPr>
-          <w:rFonts w:ascii="Arial" w:hAnsi="Arial"/>
-        </w:rPr>
-      </w:pPr>
-      <w:r>
-        <w:rPr/>
-      </w:r>
-    </w:p>
-    <w:p>
-      <w:pPr>
-        <w:pStyle w:val="Normal"/>
-        <w:spacing w:lineRule="auto" w:line="480"/>
+        <w:spacing w:lineRule="auto" w:line="240"/>
         <w:jc w:val="both"/>
         <w:rPr/>
       </w:pPr>
@@ -5397,6 +5173,7 @@
           <w:ilvl w:val="1"/>
           <w:numId w:val="2"/>
         </w:numPr>
+        <w:spacing w:lineRule="auto" w:line="240"/>
         <w:rPr/>
       </w:pPr>
       <w:bookmarkStart w:id="65" w:name="_Toc439994691"/>
@@ -5412,30 +5189,8 @@
     </w:p>
     <w:p>
       <w:pPr>
-        <w:pStyle w:val="Normal"/>
-        <w:rPr>
-          <w:rFonts w:ascii="Arial" w:hAnsi="Arial"/>
-          <w:color w:val="0000FF"/>
-        </w:rPr>
-      </w:pPr>
-      <w:r>
-        <w:rPr/>
-      </w:r>
-    </w:p>
-    <w:p>
-      <w:pPr>
-        <w:pStyle w:val="Template"/>
-        <w:jc w:val="both"/>
-        <w:rPr/>
-      </w:pPr>
-      <w:r>
-        <w:rPr/>
-      </w:r>
-    </w:p>
-    <w:p>
-      <w:pPr>
         <w:pStyle w:val="TextBody"/>
-        <w:spacing w:lineRule="auto" w:line="480"/>
+        <w:spacing w:lineRule="auto" w:line="240"/>
         <w:jc w:val="both"/>
         <w:rPr/>
       </w:pPr>
@@ -5467,7 +5222,7 @@
           <w:ilvl w:val="0"/>
           <w:numId w:val="0"/>
         </w:numPr>
-        <w:spacing w:lineRule="atLeast" w:line="240"/>
+        <w:spacing w:lineRule="auto" w:line="240"/>
         <w:jc w:val="left"/>
         <w:outlineLvl w:val="1"/>
         <w:rPr>
@@ -5488,6 +5243,7 @@
           <w:ilvl w:val="1"/>
           <w:numId w:val="2"/>
         </w:numPr>
+        <w:spacing w:lineRule="auto" w:line="240"/>
         <w:rPr/>
       </w:pPr>
       <w:bookmarkStart w:id="68" w:name="_Toc439994693"/>
@@ -5503,42 +5259,18 @@
     </w:p>
     <w:p>
       <w:pPr>
-        <w:pStyle w:val="Template"/>
+        <w:pStyle w:val="TextBody"/>
+        <w:spacing w:lineRule="auto" w:line="240"/>
         <w:jc w:val="both"/>
         <w:rPr/>
-      </w:pPr>
-      <w:r>
-        <w:rPr/>
-      </w:r>
-    </w:p>
-    <w:p>
-      <w:pPr>
-        <w:pStyle w:val="Template"/>
-        <w:jc w:val="both"/>
-        <w:rPr/>
-      </w:pPr>
-      <w:r>
-        <w:rPr/>
-      </w:r>
-    </w:p>
-    <w:p>
-      <w:pPr>
-        <w:pStyle w:val="TextBody"/>
-        <w:spacing w:lineRule="auto" w:line="480"/>
-        <w:jc w:val="both"/>
-        <w:rPr>
-          <w:rFonts w:ascii="Arial" w:hAnsi="Arial"/>
-          <w:b w:val="false"/>
-          <w:sz w:val="22"/>
-          <w:szCs w:val="22"/>
-        </w:rPr>
       </w:pPr>
       <w:bookmarkStart w:id="70" w:name="docs-internal-guid-4981ec53-7fff-6600-e7"/>
       <w:bookmarkEnd w:id="70"/>
       <w:r>
         <w:rPr>
           <w:rFonts w:ascii="Arial" w:hAnsi="Arial"/>
-          <w:b w:val="false"/>
+          <w:b/>
+          <w:bCs/>
           <w:i w:val="false"/>
           <w:caps w:val="false"/>
           <w:smallCaps w:val="false"/>
@@ -5589,18 +5321,8 @@
     <w:p>
       <w:pPr>
         <w:pStyle w:val="TextBody"/>
-        <w:spacing w:lineRule="auto" w:line="480"/>
-        <w:rPr/>
-      </w:pPr>
-      <w:r>
-        <w:rPr/>
-      </w:r>
-    </w:p>
-    <w:p>
-      <w:pPr>
-        <w:pStyle w:val="TextBody"/>
         <w:bidi w:val="0"/>
-        <w:spacing w:lineRule="auto" w:line="480" w:before="0" w:after="0"/>
+        <w:spacing w:lineRule="auto" w:line="240" w:before="0" w:after="0"/>
         <w:rPr>
           <w:b w:val="false"/>
         </w:rPr>
@@ -5608,7 +5330,8 @@
       <w:r>
         <w:rPr>
           <w:rFonts w:ascii="Arial" w:hAnsi="Arial"/>
-          <w:b w:val="false"/>
+          <w:b/>
+          <w:bCs/>
           <w:i w:val="false"/>
           <w:caps w:val="false"/>
           <w:smallCaps w:val="false"/>
@@ -5654,7 +5377,7 @@
     <w:p>
       <w:pPr>
         <w:pStyle w:val="TextBody"/>
-        <w:spacing w:lineRule="auto" w:line="480"/>
+        <w:spacing w:lineRule="auto" w:line="240"/>
         <w:rPr/>
       </w:pPr>
       <w:r>
@@ -5666,7 +5389,8 @@
       <w:r>
         <w:rPr>
           <w:rFonts w:ascii="Arial" w:hAnsi="Arial"/>
-          <w:b w:val="false"/>
+          <w:b/>
+          <w:bCs/>
           <w:i w:val="false"/>
           <w:caps w:val="false"/>
           <w:smallCaps w:val="false"/>
@@ -5720,6 +5444,7 @@
     <w:p>
       <w:pPr>
         <w:pStyle w:val="Template"/>
+        <w:spacing w:lineRule="auto" w:line="240"/>
         <w:rPr>
           <w:i w:val="false"/>
           <w:i w:val="false"/>
@@ -5760,10 +5485,7 @@
         </w:pBdr>
         <w:shd w:val="clear" w:color="auto" w:fill="4C4C4C"/>
         <w:jc w:val="center"/>
-        <w:rPr>
-          <w:rFonts w:ascii="Arial" w:hAnsi="Arial"/>
-          <w:color w:val="FFFFFF"/>
-        </w:rPr>
+        <w:rPr/>
       </w:pPr>
       <w:bookmarkStart w:id="71" w:name="_Toc113291714"/>
       <w:bookmarkStart w:id="72" w:name="_Toc439994698"/>
@@ -5792,7 +5514,52 @@
       </w:pPr>
       <w:r>
         <w:rPr/>
-        <w:t>&lt;Please include here all the minutes from your group meetings, your group activities, and any other relevant information that will assist the Teaching Assistant to determine the effort put forth to produce this document&gt;</w:t>
+      </w:r>
+    </w:p>
+    <w:p>
+      <w:pPr>
+        <w:pStyle w:val="Template"/>
+        <w:jc w:val="both"/>
+        <w:rPr>
+          <w:i w:val="false"/>
+          <w:i w:val="false"/>
+          <w:iCs w:val="false"/>
+        </w:rPr>
+      </w:pPr>
+      <w:r>
+        <w:rPr>
+          <w:i w:val="false"/>
+          <w:iCs w:val="false"/>
+        </w:rPr>
+        <w:t>Oct 10, 2019: The group meant for approximately one hour to discus the technical details of the web application project.</w:t>
+      </w:r>
+    </w:p>
+    <w:p>
+      <w:pPr>
+        <w:pStyle w:val="Template"/>
+        <w:jc w:val="both"/>
+        <w:rPr/>
+      </w:pPr>
+      <w:r>
+        <w:rPr/>
+      </w:r>
+    </w:p>
+    <w:p>
+      <w:pPr>
+        <w:pStyle w:val="Template"/>
+        <w:jc w:val="both"/>
+        <w:rPr/>
+      </w:pPr>
+      <w:r>
+        <w:rPr>
+          <w:i w:val="false"/>
+          <w:iCs w:val="false"/>
+        </w:rPr>
+        <w:t>Oct 17, 2019: The group meant for approximately one hour and discussed the</w:t>
+      </w:r>
+      <w:r>
+        <w:rPr/>
+        <w:t xml:space="preserve"> division of the work of the SRS document.</w:t>
       </w:r>
     </w:p>
     <w:sectPr>
@@ -6005,7 +5772,7 @@
     </w:r>
     <w:r>
       <w:rPr/>
-      <w:t>14</w:t>
+      <w:t>10</w:t>
     </w:r>
     <w:r>
       <w:rPr/>

--- a/srs_document.docx
+++ b/srs_document.docx
@@ -354,14 +354,14 @@
         <w:tblLook w:firstRow="1" w:noVBand="0" w:lastRow="1" w:firstColumn="1" w:lastColumn="1" w:noHBand="0" w:val="01e0"/>
       </w:tblPr>
       <w:tblGrid>
-        <w:gridCol w:w="2975"/>
-        <w:gridCol w:w="4791"/>
+        <w:gridCol w:w="2974"/>
+        <w:gridCol w:w="4792"/>
       </w:tblGrid>
       <w:tr>
         <w:trPr/>
         <w:tc>
           <w:tcPr>
-            <w:tcW w:w="2975" w:type="dxa"/>
+            <w:tcW w:w="2974" w:type="dxa"/>
             <w:tcBorders/>
             <w:shd w:fill="auto" w:val="clear"/>
           </w:tcPr>
@@ -381,7 +381,7 @@
         </w:tc>
         <w:tc>
           <w:tcPr>
-            <w:tcW w:w="4791" w:type="dxa"/>
+            <w:tcW w:w="4792" w:type="dxa"/>
             <w:tcBorders/>
             <w:shd w:fill="auto" w:val="clear"/>
           </w:tcPr>
@@ -409,7 +409,7 @@
         <w:trPr/>
         <w:tc>
           <w:tcPr>
-            <w:tcW w:w="2975" w:type="dxa"/>
+            <w:tcW w:w="2974" w:type="dxa"/>
             <w:tcBorders/>
             <w:shd w:fill="auto" w:val="clear"/>
           </w:tcPr>
@@ -427,7 +427,7 @@
         </w:tc>
         <w:tc>
           <w:tcPr>
-            <w:tcW w:w="4791" w:type="dxa"/>
+            <w:tcW w:w="4792" w:type="dxa"/>
             <w:tcBorders/>
             <w:shd w:fill="auto" w:val="clear"/>
           </w:tcPr>
@@ -498,7 +498,7 @@
         <w:trPr/>
         <w:tc>
           <w:tcPr>
-            <w:tcW w:w="2975" w:type="dxa"/>
+            <w:tcW w:w="2974" w:type="dxa"/>
             <w:tcBorders/>
             <w:shd w:fill="auto" w:val="clear"/>
           </w:tcPr>
@@ -519,7 +519,7 @@
         </w:tc>
         <w:tc>
           <w:tcPr>
-            <w:tcW w:w="4791" w:type="dxa"/>
+            <w:tcW w:w="4792" w:type="dxa"/>
             <w:tcBorders/>
             <w:shd w:fill="auto" w:val="clear"/>
           </w:tcPr>
@@ -547,7 +547,7 @@
         <w:trPr/>
         <w:tc>
           <w:tcPr>
-            <w:tcW w:w="2975" w:type="dxa"/>
+            <w:tcW w:w="2974" w:type="dxa"/>
             <w:tcBorders/>
             <w:shd w:fill="auto" w:val="clear"/>
           </w:tcPr>
@@ -568,7 +568,7 @@
         </w:tc>
         <w:tc>
           <w:tcPr>
-            <w:tcW w:w="4791" w:type="dxa"/>
+            <w:tcW w:w="4792" w:type="dxa"/>
             <w:tcBorders/>
             <w:shd w:fill="auto" w:val="clear"/>
           </w:tcPr>
@@ -593,7 +593,7 @@
         <w:trPr/>
         <w:tc>
           <w:tcPr>
-            <w:tcW w:w="2975" w:type="dxa"/>
+            <w:tcW w:w="2974" w:type="dxa"/>
             <w:tcBorders/>
             <w:shd w:fill="auto" w:val="clear"/>
           </w:tcPr>
@@ -614,7 +614,7 @@
         </w:tc>
         <w:tc>
           <w:tcPr>
-            <w:tcW w:w="4791" w:type="dxa"/>
+            <w:tcW w:w="4792" w:type="dxa"/>
             <w:tcBorders/>
             <w:shd w:fill="auto" w:val="clear"/>
           </w:tcPr>
@@ -641,16 +641,16 @@
         <w:pStyle w:val="Normal"/>
         <w:rPr/>
       </w:pPr>
-      <w:bookmarkStart w:id="1" w:name="_Toc107858829"/>
-      <w:bookmarkStart w:id="2" w:name="_Toc108287587"/>
+      <w:bookmarkStart w:id="1" w:name="_Toc113291685"/>
+      <w:bookmarkStart w:id="2" w:name="_Toc111117822"/>
       <w:bookmarkStart w:id="3" w:name="_Toc111014886"/>
-      <w:bookmarkStart w:id="4" w:name="_Toc111117822"/>
-      <w:bookmarkStart w:id="5" w:name="_Toc113291685"/>
-      <w:bookmarkStart w:id="6" w:name="_Toc344877432"/>
-      <w:bookmarkStart w:id="7" w:name="_Toc344879822"/>
+      <w:bookmarkStart w:id="4" w:name="_Toc108287587"/>
+      <w:bookmarkStart w:id="5" w:name="_Toc107858829"/>
+      <w:bookmarkStart w:id="6" w:name="_Toc346509227"/>
+      <w:bookmarkStart w:id="7" w:name="_Toc346508952"/>
       <w:bookmarkStart w:id="8" w:name="_Toc346508722"/>
-      <w:bookmarkStart w:id="9" w:name="_Toc346508952"/>
-      <w:bookmarkStart w:id="10" w:name="_Toc346509227"/>
+      <w:bookmarkStart w:id="9" w:name="_Toc344879822"/>
+      <w:bookmarkStart w:id="10" w:name="_Toc344877432"/>
       <w:bookmarkEnd w:id="6"/>
       <w:bookmarkEnd w:id="7"/>
       <w:bookmarkEnd w:id="8"/>
@@ -694,7 +694,10 @@
         </w:rPr>
       </w:pPr>
       <w:r>
-        <w:rPr/>
+        <w:rPr>
+          <w:rFonts w:ascii="Arial" w:hAnsi="Arial"/>
+          <w:color w:val="FFFFFF"/>
+        </w:rPr>
       </w:r>
     </w:p>
     <w:sdt>
@@ -1531,13 +1534,6 @@
           <w:sz w:val="24"/>
         </w:rPr>
         <w:tab/>
-      </w:r>
-      <w:r>
-        <w:rPr>
-          <w:caps w:val="false"/>
-          <w:smallCaps w:val="false"/>
-          <w:sz w:val="24"/>
-        </w:rPr>
         <w:t>Behavior</w:t>
       </w:r>
       <w:r>
@@ -1871,6 +1867,18 @@
         <w:t>Revisions</w:t>
       </w:r>
       <w:bookmarkEnd w:id="11"/>
+    </w:p>
+    <w:p>
+      <w:pPr>
+        <w:sectPr>
+          <w:type w:val="continuous"/>
+          <w:pgSz w:w="12240" w:h="15840"/>
+          <w:pgMar w:left="1440" w:right="1440" w:header="720" w:top="1440" w:footer="720" w:bottom="1440" w:gutter="0"/>
+          <w:formProt w:val="false"/>
+          <w:textDirection w:val="lrTb"/>
+          <w:docGrid w:type="default" w:linePitch="100" w:charSpace="0"/>
+        </w:sectPr>
+      </w:pPr>
     </w:p>
     <w:tbl>
       <w:tblPr>
@@ -1886,10 +1894,10 @@
         <w:tblLook w:firstRow="0" w:noVBand="0" w:lastRow="0" w:firstColumn="0" w:lastColumn="0" w:noHBand="0" w:val="0000"/>
       </w:tblPr>
       <w:tblGrid>
-        <w:gridCol w:w="1168"/>
+        <w:gridCol w:w="1167"/>
         <w:gridCol w:w="1949"/>
         <w:gridCol w:w="4250"/>
-        <w:gridCol w:w="1988"/>
+        <w:gridCol w:w="1989"/>
       </w:tblGrid>
       <w:tr>
         <w:trPr>
@@ -1897,7 +1905,7 @@
         </w:trPr>
         <w:tc>
           <w:tcPr>
-            <w:tcW w:w="1168" w:type="dxa"/>
+            <w:tcW w:w="1167" w:type="dxa"/>
             <w:tcBorders>
               <w:top w:val="single" w:sz="12" w:space="0" w:color="000000"/>
               <w:left w:val="single" w:sz="12" w:space="0" w:color="000000"/>
@@ -1972,7 +1980,7 @@
         </w:tc>
         <w:tc>
           <w:tcPr>
-            <w:tcW w:w="1988" w:type="dxa"/>
+            <w:tcW w:w="1989" w:type="dxa"/>
             <w:tcBorders>
               <w:top w:val="single" w:sz="12" w:space="0" w:color="000000"/>
               <w:left w:val="single" w:sz="6" w:space="0" w:color="000000"/>
@@ -1999,7 +2007,7 @@
         <w:trPr/>
         <w:tc>
           <w:tcPr>
-            <w:tcW w:w="1168" w:type="dxa"/>
+            <w:tcW w:w="1167" w:type="dxa"/>
             <w:tcBorders>
               <w:top w:val="single" w:sz="6" w:space="0" w:color="000000"/>
               <w:left w:val="single" w:sz="12" w:space="0" w:color="000000"/>
@@ -2101,7 +2109,7 @@
         </w:tc>
         <w:tc>
           <w:tcPr>
-            <w:tcW w:w="1988" w:type="dxa"/>
+            <w:tcW w:w="1989" w:type="dxa"/>
             <w:tcBorders>
               <w:top w:val="single" w:sz="6" w:space="0" w:color="000000"/>
               <w:left w:val="single" w:sz="6" w:space="0" w:color="000000"/>
@@ -2119,24 +2127,10 @@
             </w:pPr>
             <w:r>
               <w:rPr/>
-              <w:t>10</w:t>
+              <w:t>10/25/19</w:t>
             </w:r>
-            <w:r>
-              <w:rPr/>
-              <w:t>/</w:t>
-            </w:r>
-            <w:r>
-              <w:rPr/>
-              <w:t>25</w:t>
-            </w:r>
-            <w:r>
-              <w:rPr/>
-              <w:t>/</w:t>
-            </w:r>
-            <w:r>
-              <w:rPr/>
-              <w:t>19</w:t>
-            </w:r>
+            <w:bookmarkStart w:id="12" w:name="_Toc108287589"/>
+            <w:bookmarkEnd w:id="12"/>
           </w:p>
         </w:tc>
       </w:tr>
@@ -2154,15 +2148,7 @@
           <w:textDirection w:val="lrTb"/>
           <w:docGrid w:type="default" w:linePitch="100" w:charSpace="0"/>
         </w:sectPr>
-        <w:pStyle w:val="Normal"/>
-        <w:rPr/>
-      </w:pPr>
-      <w:r>
-        <w:rPr/>
-      </w:r>
-      <w:bookmarkStart w:id="12" w:name="_Toc108287589"/>
-      <w:bookmarkStart w:id="13" w:name="_Toc108287589"/>
-      <w:bookmarkEnd w:id="13"/>
+      </w:pPr>
     </w:p>
     <w:p>
       <w:pPr>
@@ -2186,8 +2172,8 @@
           <w:color w:val="FFFFFF"/>
         </w:rPr>
       </w:pPr>
+      <w:bookmarkStart w:id="13" w:name="_Toc113291689"/>
       <w:bookmarkStart w:id="14" w:name="_Toc439994665"/>
-      <w:bookmarkStart w:id="15" w:name="_Toc113291689"/>
       <w:r>
         <w:rPr>
           <w:rFonts w:ascii="Arial" w:hAnsi="Arial"/>
@@ -2195,8 +2181,8 @@
         </w:rPr>
         <w:t>Introduction</w:t>
       </w:r>
+      <w:bookmarkEnd w:id="13"/>
       <w:bookmarkEnd w:id="14"/>
-      <w:bookmarkEnd w:id="15"/>
     </w:p>
     <w:p>
       <w:pPr>
@@ -2209,16 +2195,16 @@
           <w:rFonts w:ascii="Arial" w:hAnsi="Arial"/>
         </w:rPr>
       </w:pPr>
+      <w:bookmarkStart w:id="15" w:name="_Toc113291690"/>
       <w:bookmarkStart w:id="16" w:name="_Toc439994667"/>
-      <w:bookmarkStart w:id="17" w:name="_Toc113291690"/>
       <w:r>
         <w:rPr>
           <w:rFonts w:ascii="Arial" w:hAnsi="Arial"/>
         </w:rPr>
         <w:t>Document Purpose</w:t>
       </w:r>
+      <w:bookmarkEnd w:id="15"/>
       <w:bookmarkEnd w:id="16"/>
-      <w:bookmarkEnd w:id="17"/>
       <w:r>
         <w:rPr>
           <w:rFonts w:ascii="Arial" w:hAnsi="Arial"/>
@@ -2256,16 +2242,16 @@
           <w:rFonts w:ascii="Arial" w:hAnsi="Arial"/>
         </w:rPr>
       </w:pPr>
+      <w:bookmarkStart w:id="17" w:name="_Toc113291691"/>
       <w:bookmarkStart w:id="18" w:name="_Toc439994670"/>
-      <w:bookmarkStart w:id="19" w:name="_Toc113291691"/>
       <w:r>
         <w:rPr>
           <w:rFonts w:ascii="Arial" w:hAnsi="Arial"/>
         </w:rPr>
         <w:t>Product Scope</w:t>
       </w:r>
+      <w:bookmarkEnd w:id="17"/>
       <w:bookmarkEnd w:id="18"/>
-      <w:bookmarkEnd w:id="19"/>
     </w:p>
     <w:p>
       <w:pPr>
@@ -2280,7 +2266,7 @@
       </w:pPr>
       <w:r>
         <w:rPr>
-          <w:rFonts w:cs="Calibri" w:ascii="Arial" w:hAnsi="Arial"/>
+          <w:rFonts w:cs="Calibri"/>
           <w:i w:val="false"/>
           <w:color w:val="000000"/>
         </w:rPr>
@@ -2296,22 +2282,22 @@
         </w:numPr>
         <w:rPr/>
       </w:pPr>
-      <w:bookmarkStart w:id="20" w:name="_Toc113291692"/>
-      <w:bookmarkStart w:id="21" w:name="_Toc439994669"/>
+      <w:bookmarkStart w:id="19" w:name="_Toc113291692"/>
+      <w:bookmarkStart w:id="20" w:name="_Toc439994669"/>
       <w:r>
         <w:rPr>
           <w:rFonts w:ascii="Arial" w:hAnsi="Arial"/>
         </w:rPr>
         <w:t xml:space="preserve">Intended Audience and </w:t>
       </w:r>
-      <w:bookmarkEnd w:id="21"/>
+      <w:bookmarkEnd w:id="20"/>
       <w:r>
         <w:rPr>
           <w:rFonts w:ascii="Arial" w:hAnsi="Arial"/>
         </w:rPr>
         <w:t>Document Overview</w:t>
       </w:r>
-      <w:bookmarkEnd w:id="20"/>
+      <w:bookmarkEnd w:id="19"/>
     </w:p>
     <w:p>
       <w:pPr>
@@ -2344,14 +2330,14 @@
           <w:rFonts w:ascii="Arial" w:hAnsi="Arial"/>
         </w:rPr>
       </w:pPr>
-      <w:bookmarkStart w:id="22" w:name="_Toc113291693"/>
+      <w:bookmarkStart w:id="21" w:name="_Toc113291693"/>
       <w:r>
         <w:rPr>
           <w:rFonts w:ascii="Arial" w:hAnsi="Arial"/>
         </w:rPr>
         <w:t>Definitions, Acronyms and Abbreviations</w:t>
       </w:r>
-      <w:bookmarkEnd w:id="22"/>
+      <w:bookmarkEnd w:id="21"/>
     </w:p>
     <w:p>
       <w:pPr>
@@ -2365,7 +2351,6 @@
       </w:pPr>
       <w:r>
         <w:rPr>
-          <w:rFonts w:ascii="Arial" w:hAnsi="Arial"/>
           <w:sz w:val="22"/>
           <w:szCs w:val="22"/>
         </w:rPr>
@@ -2384,7 +2369,6 @@
       </w:pPr>
       <w:r>
         <w:rPr>
-          <w:rFonts w:ascii="Arial" w:hAnsi="Arial"/>
           <w:sz w:val="22"/>
           <w:szCs w:val="22"/>
         </w:rPr>
@@ -2403,7 +2387,6 @@
       </w:pPr>
       <w:r>
         <w:rPr>
-          <w:rFonts w:ascii="Arial" w:hAnsi="Arial"/>
           <w:sz w:val="22"/>
           <w:szCs w:val="22"/>
         </w:rPr>
@@ -2422,7 +2405,6 @@
       </w:pPr>
       <w:r>
         <w:rPr>
-          <w:rFonts w:ascii="Arial" w:hAnsi="Arial"/>
           <w:sz w:val="22"/>
           <w:szCs w:val="22"/>
         </w:rPr>
@@ -2442,8 +2424,8 @@
           <w:szCs w:val="22"/>
         </w:rPr>
       </w:pPr>
-      <w:bookmarkStart w:id="23" w:name="docs-internal-guid-bc391cb6-7fff-af45-3e"/>
-      <w:bookmarkEnd w:id="23"/>
+      <w:bookmarkStart w:id="22" w:name="docs-internal-guid-bc391cb6-7fff-af45-3e"/>
+      <w:bookmarkEnd w:id="22"/>
       <w:r>
         <w:rPr>
           <w:rFonts w:ascii="Arial" w:hAnsi="Arial"/>
@@ -2460,25 +2442,7 @@
           <w:u w:val="none"/>
           <w:effect w:val="none"/>
         </w:rPr>
-        <w:t xml:space="preserve">URI: </w:t>
-      </w:r>
-      <w:r>
-        <w:rPr>
-          <w:rFonts w:ascii="Arial" w:hAnsi="Arial"/>
-          <w:b w:val="false"/>
-          <w:i/>
-          <w:iCs/>
-          <w:caps w:val="false"/>
-          <w:smallCaps w:val="false"/>
-          <w:strike w:val="false"/>
-          <w:dstrike w:val="false"/>
-          <w:color w:val="000000"/>
-          <w:sz w:val="22"/>
-          <w:szCs w:val="22"/>
-          <w:u w:val="none"/>
-          <w:effect w:val="none"/>
-        </w:rPr>
-        <w:t>Uniform Resource Identifier</w:t>
+        <w:t>URI: Uniform Resource Identifier</w:t>
       </w:r>
       <w:r>
         <w:rPr>
@@ -2639,16 +2603,16 @@
           <w:rFonts w:ascii="Arial" w:hAnsi="Arial"/>
         </w:rPr>
       </w:pPr>
+      <w:bookmarkStart w:id="23" w:name="_Toc439994668"/>
       <w:bookmarkStart w:id="24" w:name="_Toc113291694"/>
-      <w:bookmarkStart w:id="25" w:name="_Toc439994668"/>
       <w:r>
         <w:rPr>
           <w:rFonts w:ascii="Arial" w:hAnsi="Arial"/>
         </w:rPr>
         <w:t>Document Conventions</w:t>
       </w:r>
+      <w:bookmarkEnd w:id="23"/>
       <w:bookmarkEnd w:id="24"/>
-      <w:bookmarkEnd w:id="25"/>
     </w:p>
     <w:p>
       <w:pPr>
@@ -2661,14 +2625,7 @@
           <w:i w:val="false"/>
           <w:iCs w:val="false"/>
         </w:rPr>
-        <w:t xml:space="preserve">This document follows the IEEE formatting requirements. All text is Arial font </w:t>
-      </w:r>
-      <w:r>
-        <w:rPr>
-          <w:i w:val="false"/>
-          <w:iCs w:val="false"/>
-        </w:rPr>
-        <w:t>size 11 single spaced with 1” margins. Titles are bold and numbered and subsections are numbered using a decimal system.</w:t>
+        <w:t>This document follows the IEEE formatting requirements. All text is Arial font size 11 single spaced with 1” margins. Titles are bold and numbered and subsections are numbered using a decimal system.</w:t>
       </w:r>
     </w:p>
     <w:p>
@@ -2682,7 +2639,10 @@
         </w:rPr>
       </w:pPr>
       <w:r>
-        <w:rPr/>
+        <w:rPr>
+          <w:i w:val="false"/>
+          <w:iCs w:val="false"/>
+        </w:rPr>
       </w:r>
     </w:p>
     <w:p>
@@ -2697,7 +2657,10 @@
         </w:rPr>
       </w:pPr>
       <w:r>
-        <w:rPr/>
+        <w:rPr>
+          <w:i w:val="false"/>
+          <w:iCs w:val="false"/>
+        </w:rPr>
       </w:r>
     </w:p>
     <w:p>
@@ -2727,8 +2690,8 @@
         <w:t xml:space="preserve">1.6 </w:t>
         <w:tab/>
       </w:r>
-      <w:bookmarkStart w:id="26" w:name="_Toc113291695"/>
-      <w:bookmarkStart w:id="27" w:name="_Toc439994672"/>
+      <w:bookmarkStart w:id="25" w:name="_Toc113291695"/>
+      <w:bookmarkStart w:id="26" w:name="_Toc439994672"/>
       <w:r>
         <w:rPr>
           <w:b/>
@@ -2740,7 +2703,7 @@
         </w:rPr>
         <w:t>References</w:t>
       </w:r>
-      <w:bookmarkEnd w:id="27"/>
+      <w:bookmarkEnd w:id="26"/>
       <w:r>
         <w:rPr>
           <w:b/>
@@ -2752,7 +2715,7 @@
         </w:rPr>
         <w:t xml:space="preserve"> and Acknowledgments</w:t>
       </w:r>
-      <w:bookmarkEnd w:id="26"/>
+      <w:bookmarkEnd w:id="25"/>
     </w:p>
     <w:p>
       <w:pPr>
@@ -2768,7 +2731,6 @@
       </w:pPr>
       <w:r>
         <w:rPr>
-          <w:rFonts w:ascii="Arial" w:hAnsi="Arial"/>
           <w:i w:val="false"/>
           <w:iCs w:val="false"/>
         </w:rPr>
@@ -2784,7 +2746,6 @@
       </w:pPr>
       <w:r>
         <w:rPr>
-          <w:rFonts w:ascii="Arial" w:hAnsi="Arial"/>
           <w:i w:val="false"/>
           <w:iCs w:val="false"/>
         </w:rPr>
@@ -2794,7 +2755,6 @@
         <w:r>
           <w:rPr>
             <w:rStyle w:val="InternetLink"/>
-            <w:rFonts w:ascii="Arial" w:hAnsi="Arial"/>
             <w:i w:val="false"/>
             <w:iCs w:val="false"/>
           </w:rPr>
@@ -2803,7 +2763,6 @@
       </w:hyperlink>
       <w:r>
         <w:rPr>
-          <w:rFonts w:ascii="Arial" w:hAnsi="Arial"/>
           <w:i w:val="false"/>
           <w:iCs w:val="false"/>
         </w:rPr>
@@ -2824,7 +2783,6 @@
       </w:pPr>
       <w:r>
         <w:rPr>
-          <w:rFonts w:ascii="Arial" w:hAnsi="Arial"/>
           <w:i w:val="false"/>
           <w:iCs w:val="false"/>
         </w:rPr>
@@ -2846,7 +2804,6 @@
       </w:pPr>
       <w:r>
         <w:rPr>
-          <w:rFonts w:ascii="Arial" w:hAnsi="Arial"/>
           <w:i w:val="false"/>
           <w:iCs w:val="false"/>
           <w:sz w:val="22"/>
@@ -2863,8 +2820,8 @@
         <w:rPr/>
       </w:pPr>
       <w:hyperlink r:id="rId8">
-        <w:bookmarkStart w:id="28" w:name="docs-internal-guid-7d4bfaa6-7fff-3dea-f5"/>
-        <w:bookmarkEnd w:id="28"/>
+        <w:bookmarkStart w:id="27" w:name="docs-internal-guid-7d4bfaa6-7fff-3dea-f5"/>
+        <w:bookmarkEnd w:id="27"/>
         <w:r>
           <w:rPr>
             <w:rStyle w:val="InternetLink"/>
@@ -2920,7 +2877,6 @@
       </w:pPr>
       <w:r>
         <w:rPr>
-          <w:rFonts w:ascii="Arial" w:hAnsi="Arial"/>
           <w:i w:val="false"/>
           <w:iCs w:val="false"/>
           <w:sz w:val="22"/>
@@ -2942,8 +2898,8 @@
           <w:szCs w:val="22"/>
         </w:rPr>
       </w:pPr>
-      <w:bookmarkStart w:id="29" w:name="docs-internal-guid-a99dc082-7fff-5a64-e6"/>
-      <w:bookmarkEnd w:id="29"/>
+      <w:bookmarkStart w:id="28" w:name="docs-internal-guid-a99dc082-7fff-5a64-e6"/>
+      <w:bookmarkEnd w:id="28"/>
       <w:r>
         <w:rPr>
           <w:rFonts w:ascii="Arial" w:hAnsi="Arial"/>
@@ -3068,9 +3024,8 @@
       </w:pPr>
       <w:r>
         <w:rPr>
-          <w:rFonts w:ascii="Arial" w:hAnsi="Arial"/>
-          <w:i w:val="false"/>
-          <w:iCs w:val="false"/>
+          <w:sz w:val="22"/>
+          <w:szCs w:val="22"/>
         </w:rPr>
       </w:r>
     </w:p>
@@ -3081,11 +3036,10 @@
         <w:jc w:val="both"/>
         <w:rPr/>
       </w:pPr>
-      <w:bookmarkStart w:id="30" w:name="docs-internal-guid-5fdfb4e0-7fff-3da2-ac"/>
-      <w:bookmarkEnd w:id="30"/>
-      <w:r>
-        <w:rPr>
-          <w:rFonts w:ascii="Arial" w:hAnsi="Arial"/>
+      <w:bookmarkStart w:id="29" w:name="docs-internal-guid-5fdfb4e0-7fff-3da2-ac"/>
+      <w:bookmarkEnd w:id="29"/>
+      <w:r>
+        <w:rPr>
           <w:b w:val="false"/>
           <w:i w:val="false"/>
           <w:iCs w:val="false"/>
@@ -3105,7 +3059,6 @@
         <w:r>
           <w:rPr>
             <w:rStyle w:val="InternetLink"/>
-            <w:rFonts w:ascii="Arial" w:hAnsi="Arial"/>
             <w:b w:val="false"/>
             <w:i w:val="false"/>
             <w:iCs w:val="false"/>
@@ -3124,7 +3077,6 @@
       </w:hyperlink>
       <w:r>
         <w:rPr>
-          <w:rFonts w:ascii="Arial" w:hAnsi="Arial"/>
           <w:b w:val="false"/>
           <w:i w:val="false"/>
           <w:iCs w:val="false"/>
@@ -3149,6 +3101,8 @@
         <w:rPr>
           <w:rFonts w:ascii="Arial" w:hAnsi="Arial"/>
           <w:b w:val="false"/>
+          <w:b w:val="false"/>
+          <w:i w:val="false"/>
           <w:i w:val="false"/>
           <w:caps w:val="false"/>
           <w:smallCaps w:val="false"/>
@@ -3162,7 +3116,19 @@
         </w:rPr>
       </w:pPr>
       <w:r>
-        <w:rPr/>
+        <w:rPr>
+          <w:b w:val="false"/>
+          <w:i w:val="false"/>
+          <w:caps w:val="false"/>
+          <w:smallCaps w:val="false"/>
+          <w:strike w:val="false"/>
+          <w:dstrike w:val="false"/>
+          <w:color w:val="000000"/>
+          <w:sz w:val="22"/>
+          <w:szCs w:val="22"/>
+          <w:u w:val="none"/>
+          <w:effect w:val="none"/>
+        </w:rPr>
       </w:r>
       <w:r>
         <w:br w:type="page"/>
@@ -3176,6 +3142,8 @@
         <w:rPr>
           <w:rFonts w:ascii="Arial" w:hAnsi="Arial"/>
           <w:b w:val="false"/>
+          <w:b w:val="false"/>
+          <w:i w:val="false"/>
           <w:i w:val="false"/>
           <w:caps w:val="false"/>
           <w:smallCaps w:val="false"/>
@@ -3189,7 +3157,19 @@
         </w:rPr>
       </w:pPr>
       <w:r>
-        <w:rPr/>
+        <w:rPr>
+          <w:b w:val="false"/>
+          <w:i w:val="false"/>
+          <w:caps w:val="false"/>
+          <w:smallCaps w:val="false"/>
+          <w:strike w:val="false"/>
+          <w:dstrike w:val="false"/>
+          <w:color w:val="000000"/>
+          <w:sz w:val="22"/>
+          <w:szCs w:val="22"/>
+          <w:u w:val="none"/>
+          <w:effect w:val="none"/>
+        </w:rPr>
       </w:r>
     </w:p>
     <w:p>
@@ -3209,8 +3189,8 @@
         <w:jc w:val="center"/>
         <w:rPr/>
       </w:pPr>
+      <w:bookmarkStart w:id="30" w:name="_Toc113291696"/>
       <w:bookmarkStart w:id="31" w:name="_Toc439994673"/>
-      <w:bookmarkStart w:id="32" w:name="_Toc113291696"/>
       <w:r>
         <w:rPr>
           <w:rFonts w:ascii="Arial" w:hAnsi="Arial"/>
@@ -3218,8 +3198,8 @@
         </w:rPr>
         <w:t>Overall Description</w:t>
       </w:r>
+      <w:bookmarkEnd w:id="30"/>
       <w:bookmarkEnd w:id="31"/>
-      <w:bookmarkEnd w:id="32"/>
     </w:p>
     <w:p>
       <w:pPr>
@@ -3230,16 +3210,16 @@
         </w:numPr>
         <w:rPr/>
       </w:pPr>
+      <w:bookmarkStart w:id="32" w:name="_Toc113291697"/>
       <w:bookmarkStart w:id="33" w:name="_Toc439994674"/>
-      <w:bookmarkStart w:id="34" w:name="_Toc113291697"/>
       <w:r>
         <w:rPr>
           <w:rFonts w:ascii="Arial" w:hAnsi="Arial"/>
         </w:rPr>
         <w:t>Product Perspective</w:t>
       </w:r>
+      <w:bookmarkEnd w:id="32"/>
       <w:bookmarkEnd w:id="33"/>
-      <w:bookmarkEnd w:id="34"/>
     </w:p>
     <w:p>
       <w:pPr>
@@ -3255,25 +3235,7 @@
           <w:sz w:val="22"/>
           <w:szCs w:val="22"/>
         </w:rPr>
-        <w:t xml:space="preserve">This project implements an MVC architecture by implementing a Full-Stack Web application using the Django framework. This Model-View-Controller will separate the different responsibilities of our project such as databases, views and templates. An overview of the system interactions is represented in the diagram shown below. In this diagram a client will pass a request to the Web Server running an Ubuntu virtual </w:t>
-      </w:r>
-      <w:r>
-        <w:rPr>
-          <w:rFonts w:cs="Calibri" w:ascii="Arial" w:hAnsi="Arial"/>
-          <w:color w:val="000000"/>
-          <w:sz w:val="22"/>
-          <w:szCs w:val="22"/>
-        </w:rPr>
-        <w:t>machine. The</w:t>
-      </w:r>
-      <w:r>
-        <w:rPr>
-          <w:rFonts w:cs="Calibri" w:ascii="Arial" w:hAnsi="Arial"/>
-          <w:color w:val="000000"/>
-          <w:sz w:val="22"/>
-          <w:szCs w:val="22"/>
-        </w:rPr>
-        <w:t xml:space="preserve"> Server will then utilized WSGI scripts to communicate with the URL dispatcher. The URL Dispatcher will decide  which views to execute and from here the views will then select which templates to render and if any models need to be accessed.</w:t>
+        <w:t>This project implements an MVC architecture by implementing a Full-Stack Web application using the Django framework. This Model-View-Controller will separate the different responsibilities of our project such as databases, views and templates. An overview of the system interactions is represented in the diagram shown below. In this diagram a client will pass a request to the Web Server running an Ubuntu virtual machine. The Server will then utilized WSGI scripts to communicate with the URL dispatcher. The URL Dispatcher will decide  which views to execute and from here the views will then select which templates to render and if any models need to be accessed.</w:t>
       </w:r>
     </w:p>
     <w:p>
@@ -3355,7 +3317,9 @@
         </w:rPr>
       </w:pPr>
       <w:r>
-        <w:rPr/>
+        <w:rPr>
+          <w:rFonts w:ascii="Arial" w:hAnsi="Arial"/>
+        </w:rPr>
       </w:r>
       <w:r>
         <w:br w:type="page"/>
@@ -3370,22 +3334,22 @@
         </w:numPr>
         <w:rPr/>
       </w:pPr>
-      <w:bookmarkStart w:id="35" w:name="_Toc113291698"/>
-      <w:bookmarkStart w:id="36" w:name="_Toc439994675"/>
+      <w:bookmarkStart w:id="34" w:name="_Toc113291698"/>
+      <w:bookmarkStart w:id="35" w:name="_Toc439994675"/>
       <w:r>
         <w:rPr>
           <w:rFonts w:ascii="Arial" w:hAnsi="Arial"/>
         </w:rPr>
         <w:t xml:space="preserve">Product </w:t>
       </w:r>
-      <w:bookmarkEnd w:id="36"/>
+      <w:bookmarkEnd w:id="35"/>
       <w:r>
         <w:rPr>
           <w:rFonts w:ascii="Arial" w:hAnsi="Arial"/>
         </w:rPr>
         <w:t>Functionality</w:t>
       </w:r>
-      <w:bookmarkEnd w:id="35"/>
+      <w:bookmarkEnd w:id="34"/>
       <w:r>
         <w:rPr>
           <w:rFonts w:ascii="Arial" w:hAnsi="Arial"/>
@@ -3981,7 +3945,9 @@
         </w:rPr>
       </w:pPr>
       <w:r>
-        <w:rPr/>
+        <w:rPr>
+          <w:rFonts w:ascii="Arial" w:hAnsi="Arial"/>
+        </w:rPr>
       </w:r>
       <w:r>
         <w:br w:type="page"/>
@@ -3996,16 +3962,16 @@
         </w:numPr>
         <w:rPr/>
       </w:pPr>
+      <w:bookmarkStart w:id="36" w:name="_Toc113291699"/>
       <w:bookmarkStart w:id="37" w:name="_Toc439994676"/>
-      <w:bookmarkStart w:id="38" w:name="_Toc113291699"/>
       <w:r>
         <w:rPr>
           <w:rFonts w:ascii="Arial" w:hAnsi="Arial"/>
         </w:rPr>
         <w:t>Users and Characteristic</w:t>
       </w:r>
+      <w:bookmarkEnd w:id="36"/>
       <w:bookmarkEnd w:id="37"/>
-      <w:bookmarkEnd w:id="38"/>
       <w:r>
         <w:rPr>
           <w:rFonts w:ascii="Arial" w:hAnsi="Arial"/>
@@ -4020,8 +3986,8 @@
         <w:jc w:val="both"/>
         <w:rPr/>
       </w:pPr>
-      <w:bookmarkStart w:id="39" w:name="docs-internal-guid-4bdd2f48-7fff-a9fb-ff"/>
-      <w:bookmarkEnd w:id="39"/>
+      <w:bookmarkStart w:id="38" w:name="docs-internal-guid-4bdd2f48-7fff-a9fb-ff"/>
+      <w:bookmarkEnd w:id="38"/>
       <w:r>
         <w:rPr>
           <w:rFonts w:ascii="Arial" w:hAnsi="Arial"/>
@@ -4048,16 +4014,16 @@
         </w:numPr>
         <w:rPr/>
       </w:pPr>
+      <w:bookmarkStart w:id="39" w:name="_Toc113291700"/>
       <w:bookmarkStart w:id="40" w:name="_Toc439994677"/>
-      <w:bookmarkStart w:id="41" w:name="_Toc113291700"/>
       <w:r>
         <w:rPr>
           <w:rFonts w:ascii="Arial" w:hAnsi="Arial"/>
         </w:rPr>
         <w:t>Operating Environment</w:t>
       </w:r>
+      <w:bookmarkEnd w:id="39"/>
       <w:bookmarkEnd w:id="40"/>
-      <w:bookmarkEnd w:id="41"/>
     </w:p>
     <w:p>
       <w:pPr>
@@ -4070,24 +4036,10 @@
       </w:pPr>
       <w:r>
         <w:rPr>
-          <w:rFonts w:cs="Calibri" w:ascii="Arial" w:hAnsi="Arial" w:cstheme="majorHAnsi"/>
-          <w:i w:val="false"/>
-        </w:rPr>
-        <w:t xml:space="preserve">The environment that will be implemented for this software is composed of virtual machine running an Apache Web Server. This software utilize Amazon Web Services to run an E2C instance whose operating system is Ubuntu 18.04. This </w:t>
-      </w:r>
-      <w:r>
-        <w:rPr>
-          <w:rFonts w:cs="Calibri" w:ascii="Arial" w:hAnsi="Arial" w:cstheme="majorHAnsi"/>
-          <w:i w:val="false"/>
-        </w:rPr>
-        <w:t>instance</w:t>
-      </w:r>
-      <w:r>
-        <w:rPr>
-          <w:rFonts w:cs="Calibri" w:ascii="Arial" w:hAnsi="Arial" w:cstheme="majorHAnsi"/>
-          <w:i w:val="false"/>
-        </w:rPr>
-        <w:t xml:space="preserve"> will run an Apache Web Server that will handle client requests from different users. Finally the web application utilizes the django web server to communicate with the Apache server via WSGI. The scripts contain in WSGI control the flow of communication between URLs, views, models, and database.</w:t>
+          <w:rFonts w:cs="Calibri" w:cstheme="majorHAnsi"/>
+          <w:i w:val="false"/>
+        </w:rPr>
+        <w:t>The environment that will be implemented for this software is composed of virtual machine running an Apache Web Server. This software utilize Amazon Web Services to run an E2C instance whose operating system is Ubuntu 18.04. This instance will run an Apache Web Server that will handle client requests from different users. Finally the web application utilizes the django web server to communicate with the Apache server via WSGI. The scripts contain in WSGI control the flow of communication between URLs, views, models, and database.</w:t>
       </w:r>
     </w:p>
     <w:p>
@@ -4099,16 +4051,16 @@
         </w:numPr>
         <w:rPr/>
       </w:pPr>
+      <w:bookmarkStart w:id="41" w:name="_Toc113291701"/>
       <w:bookmarkStart w:id="42" w:name="_Toc439994678"/>
-      <w:bookmarkStart w:id="43" w:name="_Toc113291701"/>
       <w:r>
         <w:rPr>
           <w:rFonts w:ascii="Arial" w:hAnsi="Arial"/>
         </w:rPr>
         <w:t>Design and Implementation Constraints</w:t>
       </w:r>
+      <w:bookmarkEnd w:id="41"/>
       <w:bookmarkEnd w:id="42"/>
-      <w:bookmarkEnd w:id="43"/>
     </w:p>
     <w:p>
       <w:pPr>
@@ -4117,8 +4069,8 @@
         <w:jc w:val="both"/>
         <w:rPr/>
       </w:pPr>
-      <w:bookmarkStart w:id="44" w:name="docs-internal-guid-9c130c0d-7fff-3fa6-f3"/>
-      <w:bookmarkEnd w:id="44"/>
+      <w:bookmarkStart w:id="43" w:name="docs-internal-guid-9c130c0d-7fff-3fa6-f3"/>
+      <w:bookmarkEnd w:id="43"/>
       <w:r>
         <w:rPr>
           <w:rFonts w:ascii="Arial" w:hAnsi="Arial"/>
@@ -4158,7 +4110,19 @@
         </w:rPr>
       </w:pPr>
       <w:r>
-        <w:rPr/>
+        <w:rPr>
+          <w:rFonts w:ascii="Arial" w:hAnsi="Arial"/>
+          <w:b w:val="false"/>
+          <w:i w:val="false"/>
+          <w:caps w:val="false"/>
+          <w:smallCaps w:val="false"/>
+          <w:strike w:val="false"/>
+          <w:dstrike w:val="false"/>
+          <w:color w:val="000000"/>
+          <w:sz w:val="22"/>
+          <w:u w:val="none"/>
+          <w:effect w:val="none"/>
+        </w:rPr>
       </w:r>
     </w:p>
     <w:p>
@@ -4194,16 +4158,16 @@
         </w:numPr>
         <w:rPr/>
       </w:pPr>
+      <w:bookmarkStart w:id="44" w:name="_Toc113291702"/>
       <w:bookmarkStart w:id="45" w:name="_Toc439994679"/>
-      <w:bookmarkStart w:id="46" w:name="_Toc113291702"/>
       <w:r>
         <w:rPr>
           <w:rFonts w:ascii="Arial" w:hAnsi="Arial"/>
         </w:rPr>
         <w:t>User Documentation</w:t>
       </w:r>
+      <w:bookmarkEnd w:id="44"/>
       <w:bookmarkEnd w:id="45"/>
-      <w:bookmarkEnd w:id="46"/>
     </w:p>
     <w:p>
       <w:pPr>
@@ -4218,7 +4182,7 @@
       </w:pPr>
       <w:r>
         <w:rPr>
-          <w:rFonts w:cs="Calibri" w:ascii="Arial" w:hAnsi="Arial" w:cstheme="majorHAnsi"/>
+          <w:rFonts w:cs="Calibri" w:cstheme="majorHAnsi"/>
           <w:i w:val="false"/>
           <w:color w:val="000000"/>
         </w:rPr>
@@ -4234,18 +4198,18 @@
         </w:numPr>
         <w:rPr/>
       </w:pPr>
+      <w:bookmarkStart w:id="46" w:name="_Toc113291703"/>
       <w:bookmarkStart w:id="47" w:name="_Toc439994680"/>
-      <w:bookmarkStart w:id="48" w:name="_Toc113291703"/>
       <w:r>
         <w:rPr>
           <w:rFonts w:ascii="Arial" w:hAnsi="Arial"/>
         </w:rPr>
         <w:t>Assumptions and Dependencies</w:t>
       </w:r>
-      <w:bookmarkStart w:id="49" w:name="docs-internal-guid-eaf6c31f-7fff-6e93-92"/>
+      <w:bookmarkStart w:id="48" w:name="docs-internal-guid-eaf6c31f-7fff-6e93-92"/>
+      <w:bookmarkEnd w:id="46"/>
       <w:bookmarkEnd w:id="47"/>
       <w:bookmarkEnd w:id="48"/>
-      <w:bookmarkEnd w:id="49"/>
     </w:p>
     <w:p>
       <w:pPr>
@@ -4465,8 +4429,8 @@
           <w:color w:val="FFFFFF"/>
         </w:rPr>
       </w:pPr>
+      <w:bookmarkStart w:id="49" w:name="_Toc113291704"/>
       <w:bookmarkStart w:id="50" w:name="_Toc439994682"/>
-      <w:bookmarkStart w:id="51" w:name="_Toc113291704"/>
       <w:r>
         <w:rPr>
           <w:rFonts w:ascii="Arial" w:hAnsi="Arial"/>
@@ -4474,8 +4438,8 @@
         </w:rPr>
         <w:t>Specific Requirements</w:t>
       </w:r>
+      <w:bookmarkEnd w:id="49"/>
       <w:bookmarkEnd w:id="50"/>
-      <w:bookmarkEnd w:id="51"/>
     </w:p>
     <w:p>
       <w:pPr>
@@ -4489,14 +4453,14 @@
           <w:rFonts w:ascii="Arial" w:hAnsi="Arial"/>
         </w:rPr>
       </w:pPr>
-      <w:bookmarkStart w:id="52" w:name="_Toc113291705"/>
+      <w:bookmarkStart w:id="51" w:name="_Toc113291705"/>
       <w:r>
         <w:rPr>
           <w:rFonts w:ascii="Arial" w:hAnsi="Arial"/>
         </w:rPr>
         <w:t>External Interface Requirements</w:t>
       </w:r>
-      <w:bookmarkEnd w:id="52"/>
+      <w:bookmarkEnd w:id="51"/>
     </w:p>
     <w:p>
       <w:pPr>
@@ -4524,7 +4488,7 @@
       </w:pPr>
       <w:r>
         <w:rPr>
-          <w:rFonts w:cs="Calibri" w:ascii="Arial" w:hAnsi="Arial" w:cstheme="majorHAnsi"/>
+          <w:rFonts w:cs="Calibri" w:cstheme="majorHAnsi"/>
           <w:color w:val="000000"/>
         </w:rPr>
         <w:t>The different types of user interfaces that will be implemented in this application are a Homepage, Registration page,Login Page,How to use page, Add item page, My items page, and an analytics  page. A live preview of the basic layout of this page can be seen by searching the following link</w:t>
@@ -4533,7 +4497,7 @@
         <w:r>
           <w:rPr>
             <w:rStyle w:val="InternetLink"/>
-            <w:rFonts w:cs="Calibri" w:ascii="Arial" w:hAnsi="Arial" w:cstheme="majorHAnsi"/>
+            <w:rFonts w:cs="Calibri" w:cstheme="majorHAnsi"/>
             <w:color w:val="000000"/>
           </w:rPr>
           <w:t xml:space="preserve"> </w:t>
@@ -4541,7 +4505,7 @@
         <w:r>
           <w:rPr>
             <w:rStyle w:val="InternetLink"/>
-            <w:rFonts w:cs="Calibri" w:ascii="Arial" w:hAnsi="Arial" w:cstheme="majorHAnsi"/>
+            <w:rFonts w:cs="Calibri" w:cstheme="majorHAnsi"/>
             <w:color w:val="1155CC"/>
           </w:rPr>
           <w:t>http://3.91.252.175/</w:t>
@@ -4549,7 +4513,7 @@
       </w:hyperlink>
       <w:r>
         <w:rPr>
-          <w:rFonts w:cs="Calibri" w:ascii="Arial" w:hAnsi="Arial" w:cstheme="majorHAnsi"/>
+          <w:rFonts w:cs="Calibri" w:cstheme="majorHAnsi"/>
           <w:color w:val="000000"/>
         </w:rPr>
         <w:t>.</w:t>
@@ -4565,14 +4529,14 @@
         <w:spacing w:lineRule="auto" w:line="240"/>
         <w:rPr/>
       </w:pPr>
-      <w:bookmarkStart w:id="53" w:name="_Toc439994684"/>
+      <w:bookmarkStart w:id="52" w:name="_Toc439994684"/>
       <w:r>
         <w:rPr>
           <w:rFonts w:ascii="Arial" w:hAnsi="Arial"/>
         </w:rPr>
         <w:t>Hardware Interfaces</w:t>
       </w:r>
-      <w:bookmarkEnd w:id="53"/>
+      <w:bookmarkEnd w:id="52"/>
     </w:p>
     <w:p>
       <w:pPr>
@@ -4585,30 +4549,22 @@
       </w:pPr>
       <w:r>
         <w:rPr>
-          <w:rFonts w:cs="Calibri" w:ascii="Arial" w:hAnsi="Arial" w:cstheme="majorHAnsi"/>
+          <w:rFonts w:cs="Calibri" w:cstheme="majorHAnsi"/>
           <w:color w:val="000000"/>
         </w:rPr>
         <w:t xml:space="preserve">This application will be contained in a virtual machine located in Amazon Web Services. This VM will provide the same components as normal computer in terms of </w:t>
       </w:r>
       <w:r>
         <w:rPr>
-          <w:rFonts w:cs="Calibri" w:ascii="Arial" w:hAnsi="Arial" w:cstheme="majorHAnsi"/>
+          <w:rFonts w:cs="Calibri" w:cstheme="majorHAnsi"/>
           <w:color w:val="000000"/>
           <w:shd w:fill="FFFFFF" w:val="clear"/>
         </w:rPr>
-        <w:t xml:space="preserve">CPU, memory, storage, and networking </w:t>
-      </w:r>
-      <w:r>
-        <w:rPr>
-          <w:rFonts w:cs="Calibri" w:ascii="Arial" w:hAnsi="Arial" w:cstheme="majorHAnsi"/>
-          <w:color w:val="000000"/>
-          <w:shd w:fill="FFFFFF" w:val="clear"/>
-        </w:rPr>
-        <w:t>capacity. We</w:t>
-      </w:r>
-      <w:r>
-        <w:rPr>
-          <w:rFonts w:cs="Calibri" w:ascii="Arial" w:hAnsi="Arial" w:cstheme="majorHAnsi"/>
+        <w:t>CPU, memory, storage, and networking capacity. We</w:t>
+      </w:r>
+      <w:r>
+        <w:rPr>
+          <w:rFonts w:cs="Calibri" w:cstheme="majorHAnsi"/>
           <w:color w:val="000000"/>
         </w:rPr>
         <w:t xml:space="preserve"> will be using this virtual hardware to store all the contents of the website and also to run the Apache web server which will be in charge of receiving and maintain connections from other client machines.</w:t>
@@ -4624,14 +4580,14 @@
         <w:spacing w:lineRule="auto" w:line="240"/>
         <w:rPr/>
       </w:pPr>
-      <w:bookmarkStart w:id="54" w:name="_Toc439994685"/>
+      <w:bookmarkStart w:id="53" w:name="_Toc439994685"/>
       <w:r>
         <w:rPr>
           <w:rFonts w:ascii="Arial" w:hAnsi="Arial"/>
         </w:rPr>
         <w:t>Software Interfaces</w:t>
       </w:r>
-      <w:bookmarkEnd w:id="54"/>
+      <w:bookmarkEnd w:id="53"/>
     </w:p>
     <w:p>
       <w:pPr>
@@ -4640,8 +4596,8 @@
         <w:jc w:val="both"/>
         <w:rPr/>
       </w:pPr>
-      <w:bookmarkStart w:id="55" w:name="docs-internal-guid-019b4eae-7fff-b60b-58"/>
-      <w:bookmarkEnd w:id="55"/>
+      <w:bookmarkStart w:id="54" w:name="docs-internal-guid-019b4eae-7fff-b60b-58"/>
+      <w:bookmarkEnd w:id="54"/>
       <w:r>
         <w:rPr>
           <w:rFonts w:ascii="Arial" w:hAnsi="Arial"/>
@@ -4657,28 +4613,6 @@
           <w:effect w:val="none"/>
         </w:rPr>
         <w:t xml:space="preserve">The application shall use the Django web application framework for back end systems and for front end systems the application shall use bootstrap. For data storage, the system shall use MySQL and SQLite databases. For user data and any other private or sensitive information mySQL databases will be used for storage. For non-sensitive data such as pricing information, SQLlite servers will be implemented. The MySQL database will be hosted on a Linux server. All web scraping shall be accomplished using Beautiful Soup, a python library for pulling data from HTML and XML files. </w:t>
-      </w:r>
-    </w:p>
-    <w:p>
-      <w:pPr>
-        <w:pStyle w:val="Heading3"/>
-        <w:widowControl/>
-        <w:numPr>
-          <w:ilvl w:val="0"/>
-          <w:numId w:val="0"/>
-        </w:numPr>
-        <w:spacing w:lineRule="exact" w:line="240"/>
-        <w:jc w:val="left"/>
-        <w:outlineLvl w:val="2"/>
-        <w:rPr>
-          <w:rFonts w:ascii="Arial" w:hAnsi="Arial"/>
-        </w:rPr>
-      </w:pPr>
-      <w:r>
-        <w:rPr/>
-      </w:r>
-      <w:r>
-        <w:br w:type="page"/>
       </w:r>
     </w:p>
     <w:p>
@@ -4691,35 +4625,23 @@
         <w:spacing w:lineRule="auto" w:line="240"/>
         <w:rPr/>
       </w:pPr>
-      <w:bookmarkStart w:id="56" w:name="_Toc439994686"/>
+      <w:bookmarkStart w:id="55" w:name="_Toc439994686"/>
       <w:r>
         <w:rPr>
           <w:rFonts w:ascii="Arial" w:hAnsi="Arial"/>
         </w:rPr>
         <w:t>Communications Interfaces</w:t>
       </w:r>
-      <w:bookmarkEnd w:id="56"/>
+      <w:bookmarkEnd w:id="55"/>
     </w:p>
     <w:p>
       <w:pPr>
         <w:pStyle w:val="Normal"/>
         <w:spacing w:lineRule="auto" w:line="240"/>
-        <w:rPr>
-          <w:rFonts w:ascii="Arial" w:hAnsi="Arial"/>
-        </w:rPr>
-      </w:pPr>
-      <w:r>
-        <w:rPr/>
-      </w:r>
-    </w:p>
-    <w:p>
-      <w:pPr>
-        <w:pStyle w:val="Normal"/>
-        <w:spacing w:lineRule="auto" w:line="240"/>
-        <w:rPr/>
-      </w:pPr>
-      <w:bookmarkStart w:id="57" w:name="docs-internal-guid-e74f42ce-7fff-6ac6-d2"/>
-      <w:bookmarkEnd w:id="57"/>
+        <w:rPr/>
+      </w:pPr>
+      <w:bookmarkStart w:id="56" w:name="docs-internal-guid-e74f42ce-7fff-6ac6-d2"/>
+      <w:bookmarkEnd w:id="56"/>
       <w:r>
         <w:rPr>
           <w:rFonts w:ascii="Arial" w:hAnsi="Arial"/>
@@ -4753,14 +4675,14 @@
         <w:spacing w:lineRule="auto" w:line="240"/>
         <w:rPr/>
       </w:pPr>
-      <w:bookmarkStart w:id="58" w:name="_Toc113291706"/>
+      <w:bookmarkStart w:id="57" w:name="_Toc113291706"/>
       <w:r>
         <w:rPr>
           <w:rFonts w:ascii="Arial" w:hAnsi="Arial"/>
         </w:rPr>
         <w:t>Functional Requirements</w:t>
       </w:r>
-      <w:bookmarkEnd w:id="58"/>
+      <w:bookmarkEnd w:id="57"/>
     </w:p>
     <w:p>
       <w:pPr>
@@ -4786,8 +4708,8 @@
         </w:rPr>
         <w:t xml:space="preserve">The functional components that will be implemented in this application will be a registration and login system that will allow users to create a personalized location to save Items that they wish to monitor. Another main component that will be implemented for this system is a model that creates a one to many relationship between a User and different products. The application will implement a web scraping component which will parse the html from a product and locate where the price is embedded. The last component that will be implemented is an Update component that will be in charge of periodically grabbing each User </w:t>
       </w:r>
-      <w:bookmarkStart w:id="59" w:name="_GoBack"/>
-      <w:bookmarkEnd w:id="59"/>
+      <w:bookmarkStart w:id="58" w:name="_GoBack"/>
+      <w:bookmarkEnd w:id="58"/>
       <w:r>
         <w:rPr>
           <w:rFonts w:cs="Calibri" w:ascii="Arial" w:hAnsi="Arial" w:cstheme="majorHAnsi"/>
@@ -4797,29 +4719,6 @@
           <w:szCs w:val="22"/>
         </w:rPr>
         <w:t>and updating all of their items.</w:t>
-      </w:r>
-    </w:p>
-    <w:p>
-      <w:pPr>
-        <w:pStyle w:val="Heading2"/>
-        <w:keepLines/>
-        <w:widowControl/>
-        <w:numPr>
-          <w:ilvl w:val="0"/>
-          <w:numId w:val="0"/>
-        </w:numPr>
-        <w:spacing w:lineRule="atLeast" w:line="240"/>
-        <w:jc w:val="left"/>
-        <w:outlineLvl w:val="1"/>
-        <w:rPr>
-          <w:rFonts w:ascii="Arial" w:hAnsi="Arial"/>
-        </w:rPr>
-      </w:pPr>
-      <w:r>
-        <w:rPr/>
-      </w:r>
-      <w:r>
-        <w:br w:type="page"/>
       </w:r>
     </w:p>
     <w:p>
@@ -4837,14 +4736,14 @@
         </w:rPr>
         <w:t>Behavior</w:t>
       </w:r>
-      <w:bookmarkStart w:id="60" w:name="_Toc113291707"/>
+      <w:bookmarkStart w:id="59" w:name="_Toc113291707"/>
       <w:r>
         <w:rPr>
           <w:rFonts w:ascii="Arial" w:hAnsi="Arial"/>
         </w:rPr>
         <w:t xml:space="preserve"> Requirements</w:t>
       </w:r>
-      <w:bookmarkEnd w:id="60"/>
+      <w:bookmarkEnd w:id="59"/>
     </w:p>
     <w:p>
       <w:pPr>
@@ -4890,7 +4789,7 @@
       <w:r>
         <w:rPr/>
         <w:drawing>
-          <wp:anchor behindDoc="0" distT="0" distB="0" distL="0" distR="0" simplePos="0" locked="0" layoutInCell="1" allowOverlap="1" relativeHeight="4">
+          <wp:anchor behindDoc="0" distT="0" distB="0" distL="0" distR="0" simplePos="0" locked="0" layoutInCell="1" allowOverlap="1" relativeHeight="2">
             <wp:simplePos x="0" y="0"/>
             <wp:positionH relativeFrom="column">
               <wp:align>center</wp:align>
@@ -5100,7 +4999,7 @@
           <w:color w:val="FFFFFF"/>
         </w:rPr>
       </w:pPr>
-      <w:bookmarkStart w:id="61" w:name="_Toc113291708"/>
+      <w:bookmarkStart w:id="60" w:name="_Toc113291708"/>
       <w:r>
         <w:rPr>
           <w:rFonts w:ascii="Arial" w:hAnsi="Arial"/>
@@ -5108,7 +5007,7 @@
         </w:rPr>
         <w:t>Other Non-functional Requirements</w:t>
       </w:r>
-      <w:bookmarkEnd w:id="61"/>
+      <w:bookmarkEnd w:id="60"/>
     </w:p>
     <w:p>
       <w:pPr>
@@ -5120,16 +5019,16 @@
         <w:spacing w:lineRule="auto" w:line="240"/>
         <w:rPr/>
       </w:pPr>
+      <w:bookmarkStart w:id="61" w:name="_Toc439994690"/>
       <w:bookmarkStart w:id="62" w:name="_Toc113291709"/>
-      <w:bookmarkStart w:id="63" w:name="_Toc439994690"/>
       <w:r>
         <w:rPr>
           <w:rFonts w:ascii="Arial" w:hAnsi="Arial"/>
         </w:rPr>
         <w:t>Performance Requirements</w:t>
       </w:r>
+      <w:bookmarkEnd w:id="61"/>
       <w:bookmarkEnd w:id="62"/>
-      <w:bookmarkEnd w:id="63"/>
     </w:p>
     <w:p>
       <w:pPr>
@@ -5138,8 +5037,8 @@
         <w:jc w:val="both"/>
         <w:rPr/>
       </w:pPr>
-      <w:bookmarkStart w:id="64" w:name="docs-internal-guid-bcd6c41d-7fff-6731-b5"/>
-      <w:bookmarkEnd w:id="64"/>
+      <w:bookmarkStart w:id="63" w:name="docs-internal-guid-bcd6c41d-7fff-6731-b5"/>
+      <w:bookmarkEnd w:id="63"/>
       <w:r>
         <w:rPr>
           <w:rFonts w:ascii="Arial" w:hAnsi="Arial"/>
@@ -5176,16 +5075,16 @@
         <w:spacing w:lineRule="auto" w:line="240"/>
         <w:rPr/>
       </w:pPr>
+      <w:bookmarkStart w:id="64" w:name="_Toc113291710"/>
       <w:bookmarkStart w:id="65" w:name="_Toc439994691"/>
-      <w:bookmarkStart w:id="66" w:name="_Toc113291710"/>
       <w:r>
         <w:rPr>
           <w:rFonts w:ascii="Arial" w:hAnsi="Arial"/>
         </w:rPr>
         <w:t>Safety and Security Requirements</w:t>
       </w:r>
+      <w:bookmarkEnd w:id="64"/>
       <w:bookmarkEnd w:id="65"/>
-      <w:bookmarkEnd w:id="66"/>
     </w:p>
     <w:p>
       <w:pPr>
@@ -5194,8 +5093,8 @@
         <w:jc w:val="both"/>
         <w:rPr/>
       </w:pPr>
-      <w:bookmarkStart w:id="67" w:name="docs-internal-guid-e668d07d-7fff-1965-a7"/>
-      <w:bookmarkEnd w:id="67"/>
+      <w:bookmarkStart w:id="66" w:name="docs-internal-guid-e668d07d-7fff-1965-a7"/>
+      <w:bookmarkEnd w:id="66"/>
       <w:r>
         <w:rPr>
           <w:rFonts w:ascii="Arial" w:hAnsi="Arial"/>
@@ -5230,7 +5129,9 @@
         </w:rPr>
       </w:pPr>
       <w:r>
-        <w:rPr/>
+        <w:rPr>
+          <w:rFonts w:ascii="Arial" w:hAnsi="Arial"/>
+        </w:rPr>
       </w:r>
       <w:r>
         <w:br w:type="page"/>
@@ -5246,16 +5147,16 @@
         <w:spacing w:lineRule="auto" w:line="240"/>
         <w:rPr/>
       </w:pPr>
+      <w:bookmarkStart w:id="67" w:name="_Toc113291711"/>
       <w:bookmarkStart w:id="68" w:name="_Toc439994693"/>
-      <w:bookmarkStart w:id="69" w:name="_Toc113291711"/>
       <w:r>
         <w:rPr>
           <w:rFonts w:ascii="Arial" w:hAnsi="Arial"/>
         </w:rPr>
         <w:t>Software Quality Attributes</w:t>
       </w:r>
+      <w:bookmarkEnd w:id="67"/>
       <w:bookmarkEnd w:id="68"/>
-      <w:bookmarkEnd w:id="69"/>
     </w:p>
     <w:p>
       <w:pPr>
@@ -5264,8 +5165,8 @@
         <w:jc w:val="both"/>
         <w:rPr/>
       </w:pPr>
-      <w:bookmarkStart w:id="70" w:name="docs-internal-guid-4981ec53-7fff-6600-e7"/>
-      <w:bookmarkEnd w:id="70"/>
+      <w:bookmarkStart w:id="69" w:name="docs-internal-guid-4981ec53-7fff-6600-e7"/>
+      <w:bookmarkEnd w:id="69"/>
       <w:r>
         <w:rPr>
           <w:rFonts w:ascii="Arial" w:hAnsi="Arial"/>
@@ -5324,6 +5225,7 @@
         <w:bidi w:val="0"/>
         <w:spacing w:lineRule="auto" w:line="240" w:before="0" w:after="0"/>
         <w:rPr>
+          <w:b w:val="false"/>
           <w:b w:val="false"/>
         </w:rPr>
       </w:pPr>
@@ -5434,11 +5336,7 @@
       </w:r>
       <w:r>
         <w:rPr/>
-        <w:t xml:space="preserve"> </w:t>
-      </w:r>
-      <w:r>
-        <w:rPr/>
-        <w:t>To achieve this the application must be configured individually for use with the most popular online retailers and tests on compatibility with these retailers must be conducted regularly throughout the development process.</w:t>
+        <w:t xml:space="preserve"> To achieve this the application must be configured individually for use with the most popular online retailers and tests on compatibility with these retailers must be conducted regularly throughout the development process.</w:t>
       </w:r>
     </w:p>
     <w:p>
@@ -5487,8 +5385,8 @@
         <w:jc w:val="center"/>
         <w:rPr/>
       </w:pPr>
-      <w:bookmarkStart w:id="71" w:name="_Toc113291714"/>
-      <w:bookmarkStart w:id="72" w:name="_Toc439994698"/>
+      <w:bookmarkStart w:id="70" w:name="_Toc113291714"/>
+      <w:bookmarkStart w:id="71" w:name="_Toc439994698"/>
       <w:r>
         <w:rPr>
           <w:rFonts w:ascii="Arial" w:hAnsi="Arial"/>
@@ -5496,7 +5394,7 @@
         </w:rPr>
         <w:t>Appendix B</w:t>
       </w:r>
-      <w:bookmarkEnd w:id="72"/>
+      <w:bookmarkEnd w:id="71"/>
       <w:r>
         <w:rPr>
           <w:rFonts w:ascii="Arial" w:hAnsi="Arial"/>
@@ -5504,7 +5402,7 @@
         </w:rPr>
         <w:t xml:space="preserve"> - Group Log</w:t>
       </w:r>
-      <w:bookmarkEnd w:id="71"/>
+      <w:bookmarkEnd w:id="70"/>
     </w:p>
     <w:p>
       <w:pPr>
@@ -5772,7 +5670,7 @@
     </w:r>
     <w:r>
       <w:rPr/>
-      <w:t>10</w:t>
+      <w:t>9</w:t>
     </w:r>
     <w:r>
       <w:rPr/>
